--- a/Paper/Patterns_Clinical_Trials_Tumor_Name_Standardization_using Embedding_Analysis.docx
+++ b/Paper/Patterns_Clinical_Trials_Tumor_Name_Standardization_using Embedding_Analysis.docx
@@ -5452,7 +5452,12 @@
           <w:szCs w:val="28"/>
           <w:rtl w:val="0"/>
         </w:rPr>
-        <w:t xml:space="preserve">METHODS</w:t>
+        <w:t xml:space="preserve">Experimental procedures</w:t>
+      </w:r>
+      <w:r>
+        <w:rPr>
+          <w:rtl w:val="0"/>
+        </w:rPr>
       </w:r>
     </w:p>
     <w:p>
@@ -5498,7 +5503,7 @@
           <w:szCs w:val="24"/>
           <w:rtl w:val="0"/>
         </w:rPr>
-        <w:t xml:space="preserve">Data Availability </w:t>
+        <w:t xml:space="preserve">Data and Code Availability </w:t>
       </w:r>
       <w:r>
         <w:rPr>
@@ -5589,7 +5594,7 @@
         <w:rPr>
           <w:rtl w:val="0"/>
         </w:rPr>
-        <w:t xml:space="preserve">a zip file titled “20230822_export.zip” under the section titled “Monthly Archive of Static Copies”.  The AACT-CTTI website is updated daily with content from ClinicalTrials.gov and provides a static database at the beginning of each month. This database includes information on all registered studies in the CTR, with details about clinical trials, such as experimental design, conditions, and interventions, available in separate pipe-delimited text files within the zip file. The process for downloading the dataset used in this study is outlined in supplementary file S8.</w:t>
+        <w:t xml:space="preserve">a zip file titled “20230822_export.zip” under the section titled “Monthly Archive of Static Copies”.  The AACT-CTTI website is updated daily with content from ClinicalTrials.gov and provides a static database at the beginning of each month. This database includes information on all registered studies in the CTR, with details about clinical trials, such as experimental design, conditions, and interventions, available in separate pipe-delimited text files within the zip file. The process for downloading the dataset used in this study is outlined in supplementary file S8. The embeddings generated using Open AI, the standardized tumor names from WHO and NCIt databases and the code used to support the conclusion of this study is available in supplementary file S16.</w:t>
       </w:r>
     </w:p>
     <w:p>
@@ -9832,32 +9837,6 @@
     </w:p>
     <w:p>
       <w:pPr>
-        <w:rPr>
-          <w:b w:val="1"/>
-        </w:rPr>
-      </w:pPr>
-      <w:r>
-        <w:rPr>
-          <w:rtl w:val="0"/>
-        </w:rPr>
-      </w:r>
-    </w:p>
-    <w:p>
-      <w:pPr>
-        <w:rPr>
-          <w:sz w:val="24"/>
-          <w:szCs w:val="24"/>
-          <w:highlight w:val="white"/>
-        </w:rPr>
-      </w:pPr>
-      <w:r>
-        <w:rPr>
-          <w:rtl w:val="0"/>
-        </w:rPr>
-      </w:r>
-    </w:p>
-    <w:p>
-      <w:pPr>
         <w:ind w:left="-540" w:firstLine="0"/>
         <w:rPr>
           <w:sz w:val="24"/>
@@ -9930,31 +9909,77 @@
       <w:pPr>
         <w:ind w:left="-540" w:firstLine="0"/>
         <w:rPr>
+          <w:b w:val="1"/>
           <w:sz w:val="24"/>
           <w:szCs w:val="24"/>
           <w:highlight w:val="white"/>
         </w:rPr>
       </w:pPr>
       <w:r>
-        <w:rPr>
-          <w:rtl w:val="0"/>
-        </w:rPr>
-      </w:r>
-    </w:p>
-    <w:p>
-      <w:pPr>
-        <w:ind w:left="-540" w:firstLine="0"/>
         <w:rPr>
           <w:b w:val="1"/>
           <w:sz w:val="28"/>
           <w:szCs w:val="28"/>
           <w:highlight w:val="white"/>
-        </w:rPr>
-      </w:pPr>
-      <w:r>
-        <w:rPr>
-          <w:rtl w:val="0"/>
-        </w:rPr>
+          <w:rtl w:val="0"/>
+        </w:rPr>
+        <w:t xml:space="preserve">Resource availability:</w:t>
+      </w:r>
+      <w:r>
+        <w:rPr>
+          <w:rtl w:val="0"/>
+        </w:rPr>
+      </w:r>
+    </w:p>
+    <w:p>
+      <w:pPr>
+        <w:ind w:left="-540" w:firstLine="0"/>
+        <w:rPr>
+          <w:sz w:val="24"/>
+          <w:szCs w:val="24"/>
+          <w:highlight w:val="white"/>
+        </w:rPr>
+      </w:pPr>
+      <w:r>
+        <w:rPr>
+          <w:b w:val="1"/>
+          <w:sz w:val="24"/>
+          <w:szCs w:val="24"/>
+          <w:highlight w:val="white"/>
+          <w:rtl w:val="0"/>
+        </w:rPr>
+        <w:t xml:space="preserve">Lead contact</w:t>
+      </w:r>
+      <w:r>
+        <w:rPr>
+          <w:sz w:val="24"/>
+          <w:szCs w:val="24"/>
+          <w:highlight w:val="white"/>
+          <w:rtl w:val="0"/>
+        </w:rPr>
+        <w:t xml:space="preserve">: Further information and requests for resources should be directed to and will be fulfilled by the lead contact, Deanne Taylor (</w:t>
+      </w:r>
+      <w:hyperlink r:id="rId48">
+        <w:r>
+          <w:rPr>
+            <w:color w:val="1155cc"/>
+            <w:sz w:val="24"/>
+            <w:szCs w:val="24"/>
+            <w:highlight w:val="white"/>
+            <w:u w:val="single"/>
+            <w:rtl w:val="0"/>
+          </w:rPr>
+          <w:t xml:space="preserve">taylordm@chop.edu</w:t>
+        </w:r>
+      </w:hyperlink>
+      <w:r>
+        <w:rPr>
+          <w:sz w:val="24"/>
+          <w:szCs w:val="24"/>
+          <w:highlight w:val="white"/>
+          <w:rtl w:val="0"/>
+        </w:rPr>
+        <w:t xml:space="preserve">).</w:t>
       </w:r>
     </w:p>
     <w:p>
@@ -9970,12 +9995,28 @@
       <w:r>
         <w:rPr>
           <w:b w:val="1"/>
-          <w:sz w:val="28"/>
-          <w:szCs w:val="28"/>
+          <w:color w:val="2e2e2e"/>
+          <w:sz w:val="26"/>
+          <w:szCs w:val="26"/>
           <w:highlight w:val="white"/>
           <w:rtl w:val="0"/>
         </w:rPr>
-        <w:t xml:space="preserve">Author Contribution: </w:t>
+        <w:t xml:space="preserve">Materials availability: </w:t>
+      </w:r>
+      <w:r>
+        <w:rPr>
+          <w:color w:val="2e2e2e"/>
+          <w:sz w:val="26"/>
+          <w:szCs w:val="26"/>
+          <w:highlight w:val="white"/>
+          <w:rtl w:val="0"/>
+        </w:rPr>
+        <w:t xml:space="preserve">The WHO and NCIt standardized tumor names generated by CANTOS are available in supplementary files S4-S7. The code for implementation of the CANTOS pipeline is available in supplementary file S16. </w:t>
+      </w:r>
+      <w:r>
+        <w:rPr>
+          <w:rtl w:val="0"/>
+        </w:rPr>
       </w:r>
     </w:p>
     <w:p>
@@ -9996,7 +10037,7 @@
           <w:highlight w:val="white"/>
           <w:rtl w:val="0"/>
         </w:rPr>
-        <w:t xml:space="preserve">Supplementary Material: </w:t>
+        <w:t xml:space="preserve">Acknowledgements</w:t>
       </w:r>
     </w:p>
     <w:p>
@@ -10011,6 +10052,15 @@
       </w:pPr>
       <w:r>
         <w:rPr>
+          <w:sz w:val="24"/>
+          <w:szCs w:val="24"/>
+          <w:highlight w:val="white"/>
+          <w:rtl w:val="0"/>
+        </w:rPr>
+        <w:t xml:space="preserve">N/A</w:t>
+      </w:r>
+      <w:r>
+        <w:rPr>
           <w:rtl w:val="0"/>
         </w:rPr>
       </w:r>
@@ -10027,39 +10077,87 @@
       </w:pPr>
       <w:r>
         <w:rPr>
-          <w:rtl w:val="0"/>
-        </w:rPr>
-      </w:r>
-    </w:p>
-    <w:p>
-      <w:pPr>
-        <w:ind w:left="-540" w:firstLine="0"/>
-        <w:rPr>
           <w:b w:val="1"/>
           <w:sz w:val="28"/>
           <w:szCs w:val="28"/>
           <w:highlight w:val="white"/>
-        </w:rPr>
-      </w:pPr>
-      <w:r>
+          <w:rtl w:val="0"/>
+        </w:rPr>
+        <w:t xml:space="preserve">Author Contributions</w:t>
+      </w:r>
+    </w:p>
+    <w:p>
+      <w:pPr>
+        <w:ind w:left="-540" w:firstLine="0"/>
+        <w:rPr>
+          <w:sz w:val="24"/>
+          <w:szCs w:val="24"/>
+          <w:highlight w:val="white"/>
+        </w:rPr>
+      </w:pPr>
+      <w:r>
+        <w:rPr>
+          <w:sz w:val="24"/>
+          <w:szCs w:val="24"/>
+          <w:highlight w:val="white"/>
+          <w:rtl w:val="0"/>
+        </w:rPr>
+        <w:t xml:space="preserve">AL and DT conceived and designed the study. AL wrote the code. AL,SS, BS, TM performed the analyses. AL wrote the manuscript.  DT, EM, and KB made critical revisions to the manuscript. All authors interpreted the content, made revisions to the manuscript, and had final approval of the completed version.DT oversaw the project. DT acquired funding for the project.</w:t>
+      </w:r>
+    </w:p>
+    <w:p>
+      <w:pPr>
+        <w:ind w:left="-540" w:firstLine="0"/>
         <w:rPr>
           <w:b w:val="1"/>
           <w:sz w:val="28"/>
           <w:szCs w:val="28"/>
           <w:highlight w:val="white"/>
-          <w:rtl w:val="0"/>
-        </w:rPr>
-        <w:t xml:space="preserve">Funding:</w:t>
-      </w:r>
-    </w:p>
-    <w:p>
-      <w:pPr>
-        <w:ind w:left="-540" w:firstLine="0"/>
+        </w:rPr>
+      </w:pPr>
+      <w:r>
         <w:rPr>
           <w:b w:val="1"/>
           <w:sz w:val="28"/>
           <w:szCs w:val="28"/>
           <w:highlight w:val="white"/>
+          <w:rtl w:val="0"/>
+        </w:rPr>
+        <w:t xml:space="preserve">Declaration of Interests </w:t>
+      </w:r>
+    </w:p>
+    <w:p>
+      <w:pPr>
+        <w:ind w:left="-540" w:firstLine="0"/>
+        <w:rPr>
+          <w:sz w:val="28"/>
+          <w:szCs w:val="28"/>
+          <w:highlight w:val="white"/>
+        </w:rPr>
+      </w:pPr>
+      <w:r>
+        <w:rPr>
+          <w:color w:val="2e2e2e"/>
+          <w:sz w:val="24"/>
+          <w:szCs w:val="24"/>
+          <w:highlight w:val="white"/>
+          <w:rtl w:val="0"/>
+        </w:rPr>
+        <w:t xml:space="preserve">The authors declare no competing interests.</w:t>
+      </w:r>
+      <w:r>
+        <w:rPr>
+          <w:rtl w:val="0"/>
+        </w:rPr>
+      </w:r>
+    </w:p>
+    <w:p>
+      <w:pPr>
+        <w:ind w:left="-540" w:firstLine="0"/>
+        <w:rPr>
+          <w:sz w:val="28"/>
+          <w:szCs w:val="28"/>
+          <w:highlight w:val="white"/>
         </w:rPr>
       </w:pPr>
       <w:r>
@@ -10080,50 +10178,8 @@
       </w:pPr>
       <w:r>
         <w:rPr>
-          <w:b w:val="1"/>
-          <w:sz w:val="28"/>
-          <w:szCs w:val="28"/>
-          <w:highlight w:val="white"/>
-          <w:rtl w:val="0"/>
-        </w:rPr>
-        <w:t xml:space="preserve">Conflict of Interest:</w:t>
-      </w:r>
-    </w:p>
-    <w:p>
-      <w:pPr>
-        <w:ind w:left="-540" w:firstLine="0"/>
-        <w:rPr>
-          <w:b w:val="1"/>
-          <w:sz w:val="28"/>
-          <w:szCs w:val="28"/>
-          <w:highlight w:val="white"/>
-        </w:rPr>
-      </w:pPr>
-      <w:r>
-        <w:rPr>
-          <w:rtl w:val="0"/>
-        </w:rPr>
-      </w:r>
-    </w:p>
-    <w:p>
-      <w:pPr>
-        <w:ind w:left="-540" w:firstLine="0"/>
-        <w:rPr>
-          <w:b w:val="1"/>
-          <w:sz w:val="28"/>
-          <w:szCs w:val="28"/>
-          <w:highlight w:val="white"/>
-        </w:rPr>
-      </w:pPr>
-      <w:r>
-        <w:rPr>
-          <w:b w:val="1"/>
-          <w:sz w:val="28"/>
-          <w:szCs w:val="28"/>
-          <w:highlight w:val="white"/>
-          <w:rtl w:val="0"/>
-        </w:rPr>
-        <w:t xml:space="preserve">Data availability:</w:t>
+          <w:rtl w:val="0"/>
+        </w:rPr>
       </w:r>
     </w:p>
     <w:p>
@@ -10196,7 +10252,7 @@
         <w:t xml:space="preserve">1.</w:t>
         <w:tab/>
       </w:r>
-      <w:hyperlink r:id="rId48">
+      <w:hyperlink r:id="rId49">
         <w:r>
           <w:rPr>
             <w:b w:val="0"/>
@@ -10210,7 +10266,7 @@
           <w:t xml:space="preserve">Bray, F., Laversanne, M., Sung, H., Ferlay, J., Siegel, R.L., Soerjomataram, I., and Jemal, A. (2024). Global cancer statistics 2022: GLOBOCAN estimates of incidence and mortality worldwide for 36 cancers in 185 countries. CA Cancer J. Clin. </w:t>
         </w:r>
       </w:hyperlink>
-      <w:hyperlink r:id="rId49">
+      <w:hyperlink r:id="rId50">
         <w:r>
           <w:rPr>
             <w:b w:val="0"/>
@@ -10224,7 +10280,7 @@
           <w:t xml:space="preserve">74</w:t>
         </w:r>
       </w:hyperlink>
-      <w:hyperlink r:id="rId50">
+      <w:hyperlink r:id="rId51">
         <w:r>
           <w:rPr>
             <w:b w:val="0"/>
@@ -10281,7 +10337,7 @@
         <w:t xml:space="preserve">2.</w:t>
         <w:tab/>
       </w:r>
-      <w:hyperlink r:id="rId51">
+      <w:hyperlink r:id="rId52">
         <w:r>
           <w:rPr>
             <w:b w:val="0"/>
@@ -10295,7 +10351,7 @@
           <w:t xml:space="preserve">Siegel, R.L., Giaquinto, A.N., and Jemal, A. (2024). Cancer statistics, 2024. CA Cancer J. Clin. </w:t>
         </w:r>
       </w:hyperlink>
-      <w:hyperlink r:id="rId52">
+      <w:hyperlink r:id="rId53">
         <w:r>
           <w:rPr>
             <w:b w:val="0"/>
@@ -10309,7 +10365,7 @@
           <w:t xml:space="preserve">74</w:t>
         </w:r>
       </w:hyperlink>
-      <w:hyperlink r:id="rId53">
+      <w:hyperlink r:id="rId54">
         <w:r>
           <w:rPr>
             <w:b w:val="0"/>
@@ -10366,7 +10422,7 @@
         <w:t xml:space="preserve">3.</w:t>
         <w:tab/>
       </w:r>
-      <w:hyperlink r:id="rId54">
+      <w:hyperlink r:id="rId55">
         <w:r>
           <w:rPr>
             <w:b w:val="0"/>
@@ -10380,7 +10436,7 @@
           <w:t xml:space="preserve">Matt, G.Y., Sioson, E., Shelton, K., Wang, J., Lu, C., Zaldivar Peraza, A., Gangwani, K., Paul, R., Reilly, C., Acić, A., et al. (2024). St. Jude Survivorship Portal: Sharing and Analyzing Large Clinical and Genomic Datasets from Pediatric Cancer Survivors. Cancer Discov. </w:t>
         </w:r>
       </w:hyperlink>
-      <w:hyperlink r:id="rId55">
+      <w:hyperlink r:id="rId56">
         <w:r>
           <w:rPr>
             <w:b w:val="0"/>
@@ -10394,7 +10450,7 @@
           <w:t xml:space="preserve">14</w:t>
         </w:r>
       </w:hyperlink>
-      <w:hyperlink r:id="rId56">
+      <w:hyperlink r:id="rId57">
         <w:r>
           <w:rPr>
             <w:b w:val="0"/>
@@ -10451,7 +10507,7 @@
         <w:t xml:space="preserve">4.</w:t>
         <w:tab/>
       </w:r>
-      <w:hyperlink r:id="rId57">
+      <w:hyperlink r:id="rId58">
         <w:r>
           <w:rPr>
             <w:b w:val="0"/>
@@ -10465,7 +10521,7 @@
           <w:t xml:space="preserve">Aristizabal, P., Winestone, L.E., Umaretiya, P., and Bona, K. (2021). Disparities in Pediatric Oncology: The 21st Century Opportunity to Improve Outcomes for Children and Adolescents With Cancer. Am Soc Clin Oncol Educ Book </w:t>
         </w:r>
       </w:hyperlink>
-      <w:hyperlink r:id="rId58">
+      <w:hyperlink r:id="rId59">
         <w:r>
           <w:rPr>
             <w:b w:val="0"/>
@@ -10479,7 +10535,7 @@
           <w:t xml:space="preserve">41</w:t>
         </w:r>
       </w:hyperlink>
-      <w:hyperlink r:id="rId59">
+      <w:hyperlink r:id="rId60">
         <w:r>
           <w:rPr>
             <w:b w:val="0"/>
@@ -10536,7 +10592,7 @@
         <w:t xml:space="preserve">5.</w:t>
         <w:tab/>
       </w:r>
-      <w:hyperlink r:id="rId60">
+      <w:hyperlink r:id="rId61">
         <w:r>
           <w:rPr>
             <w:b w:val="0"/>
@@ -10550,7 +10606,7 @@
           <w:t xml:space="preserve">Hunger Stephen P., and Mullighan Charles G. Acute Lymphoblastic Leukemia in Children. N. Engl. J. Med. </w:t>
         </w:r>
       </w:hyperlink>
-      <w:hyperlink r:id="rId61">
+      <w:hyperlink r:id="rId62">
         <w:r>
           <w:rPr>
             <w:b w:val="0"/>
@@ -10564,7 +10620,7 @@
           <w:t xml:space="preserve">373</w:t>
         </w:r>
       </w:hyperlink>
-      <w:hyperlink r:id="rId62">
+      <w:hyperlink r:id="rId63">
         <w:r>
           <w:rPr>
             <w:b w:val="0"/>
@@ -10621,7 +10677,7 @@
         <w:t xml:space="preserve">6.</w:t>
         <w:tab/>
       </w:r>
-      <w:hyperlink r:id="rId63">
+      <w:hyperlink r:id="rId64">
         <w:r>
           <w:rPr>
             <w:b w:val="0"/>
@@ -10635,7 +10691,7 @@
           <w:t xml:space="preserve">Laetsch, T.W., DuBois, S.G., Bender, J.G., Macy, M.E., and Moreno, L. (2021). Opportunities and Challenges in Drug Development for Pediatric Cancers. Cancer Discov. </w:t>
         </w:r>
       </w:hyperlink>
-      <w:hyperlink r:id="rId64">
+      <w:hyperlink r:id="rId65">
         <w:r>
           <w:rPr>
             <w:b w:val="0"/>
@@ -10649,7 +10705,7 @@
           <w:t xml:space="preserve">11</w:t>
         </w:r>
       </w:hyperlink>
-      <w:hyperlink r:id="rId65">
+      <w:hyperlink r:id="rId66">
         <w:r>
           <w:rPr>
             <w:b w:val="0"/>
@@ -10706,7 +10762,7 @@
         <w:t xml:space="preserve">7.</w:t>
         <w:tab/>
       </w:r>
-      <w:hyperlink r:id="rId66">
+      <w:hyperlink r:id="rId67">
         <w:r>
           <w:rPr>
             <w:b w:val="0"/>
@@ -10720,7 +10776,7 @@
           <w:t xml:space="preserve">Renfro, L.A., Ji, L., Piao, J., Onar-Thomas, A., Kairalla, J.A., and Alonzo, T.A. (2019). Trial Design Challenges and Approaches for Precision Oncology in Rare Tumors: Experiences of the Children’s Oncology Group. JCO Precis Oncol </w:t>
         </w:r>
       </w:hyperlink>
-      <w:hyperlink r:id="rId67">
+      <w:hyperlink r:id="rId68">
         <w:r>
           <w:rPr>
             <w:b w:val="0"/>
@@ -10734,7 +10790,7 @@
           <w:t xml:space="preserve">3</w:t>
         </w:r>
       </w:hyperlink>
-      <w:hyperlink r:id="rId68">
+      <w:hyperlink r:id="rId69">
         <w:r>
           <w:rPr>
             <w:b w:val="0"/>
@@ -10748,7 +10804,7 @@
           <w:t xml:space="preserve">. https://doi.org/</w:t>
         </w:r>
       </w:hyperlink>
-      <w:hyperlink r:id="rId69">
+      <w:hyperlink r:id="rId70">
         <w:r>
           <w:rPr>
             <w:b w:val="0"/>
@@ -10762,7 +10818,7 @@
           <w:t xml:space="preserve">10.1200/PO.19.00060</w:t>
         </w:r>
       </w:hyperlink>
-      <w:hyperlink r:id="rId70">
+      <w:hyperlink r:id="rId71">
         <w:r>
           <w:rPr>
             <w:b w:val="0"/>
@@ -10819,7 +10875,7 @@
         <w:t xml:space="preserve">8.</w:t>
         <w:tab/>
       </w:r>
-      <w:hyperlink r:id="rId71">
+      <w:hyperlink r:id="rId72">
         <w:r>
           <w:rPr>
             <w:b w:val="0"/>
@@ -10833,7 +10889,7 @@
           <w:t xml:space="preserve">Rivers, Z., Hyde, B., Ronski, K., Stearns, D., Toll, S., Ritt, K., Cooney, M., Nimeiri, H., Federman, N., and Kaneva, K. (2023). Exploring Barriers to Pediatric Cancer Clinical Trials: The Role of a Networked, Just-in-Time Study Program. Clin. Ther. </w:t>
         </w:r>
       </w:hyperlink>
-      <w:hyperlink r:id="rId72">
+      <w:hyperlink r:id="rId73">
         <w:r>
           <w:rPr>
             <w:b w:val="0"/>
@@ -10847,7 +10903,7 @@
           <w:t xml:space="preserve">45</w:t>
         </w:r>
       </w:hyperlink>
-      <w:hyperlink r:id="rId73">
+      <w:hyperlink r:id="rId74">
         <w:r>
           <w:rPr>
             <w:b w:val="0"/>
@@ -10904,7 +10960,7 @@
         <w:t xml:space="preserve">9.</w:t>
         <w:tab/>
       </w:r>
-      <w:hyperlink r:id="rId74">
+      <w:hyperlink r:id="rId75">
         <w:r>
           <w:rPr>
             <w:b w:val="0"/>
@@ -10918,7 +10974,7 @@
           <w:t xml:space="preserve">National Institutes of Health Clinical Trials Registry ClinicalTrials.gov. </w:t>
         </w:r>
       </w:hyperlink>
-      <w:hyperlink r:id="rId75">
+      <w:hyperlink r:id="rId76">
         <w:r>
           <w:rPr>
             <w:b w:val="0"/>
@@ -10932,7 +10988,7 @@
           <w:t xml:space="preserve">https://clinicaltrials.gov/</w:t>
         </w:r>
       </w:hyperlink>
-      <w:hyperlink r:id="rId76">
+      <w:hyperlink r:id="rId77">
         <w:r>
           <w:rPr>
             <w:b w:val="0"/>
@@ -10989,7 +11045,7 @@
         <w:t xml:space="preserve">10.</w:t>
         <w:tab/>
       </w:r>
-      <w:hyperlink r:id="rId77">
+      <w:hyperlink r:id="rId78">
         <w:r>
           <w:rPr>
             <w:b w:val="0"/>
@@ -11003,7 +11059,7 @@
           <w:t xml:space="preserve">Zarin, D.A., Tse, T., Williams, R.J., Califf, R.M., and Ide, N.C. (2011). The ClinicalTrials.gov Results Database — Update and Key Issues. N. Engl. J. Med. </w:t>
         </w:r>
       </w:hyperlink>
-      <w:hyperlink r:id="rId78">
+      <w:hyperlink r:id="rId79">
         <w:r>
           <w:rPr>
             <w:b w:val="0"/>
@@ -11017,7 +11073,7 @@
           <w:t xml:space="preserve">364</w:t>
         </w:r>
       </w:hyperlink>
-      <w:hyperlink r:id="rId79">
+      <w:hyperlink r:id="rId80">
         <w:r>
           <w:rPr>
             <w:b w:val="0"/>
@@ -11074,7 +11130,7 @@
         <w:t xml:space="preserve">11.</w:t>
         <w:tab/>
       </w:r>
-      <w:hyperlink r:id="rId80">
+      <w:hyperlink r:id="rId81">
         <w:r>
           <w:rPr>
             <w:b w:val="0"/>
@@ -11088,7 +11144,7 @@
           <w:t xml:space="preserve">Stanford CRFM </w:t>
         </w:r>
       </w:hyperlink>
-      <w:hyperlink r:id="rId81">
+      <w:hyperlink r:id="rId82">
         <w:r>
           <w:rPr>
             <w:b w:val="0"/>
@@ -11102,7 +11158,7 @@
           <w:t xml:space="preserve">https://crfm.stanford.edu/2022/12/15/biomedlm.html</w:t>
         </w:r>
       </w:hyperlink>
-      <w:hyperlink r:id="rId82">
+      <w:hyperlink r:id="rId83">
         <w:r>
           <w:rPr>
             <w:b w:val="0"/>
@@ -11159,7 +11215,7 @@
         <w:t xml:space="preserve">12.</w:t>
         <w:tab/>
       </w:r>
-      <w:hyperlink r:id="rId83">
+      <w:hyperlink r:id="rId84">
         <w:r>
           <w:rPr>
             <w:b w:val="0"/>
@@ -11173,7 +11229,7 @@
           <w:t xml:space="preserve">Canonica, G.W., Baena-Cagnani, C.E., Bousquet, J., Bousquet, P.J., Lockey, R.F., Malling, H.-J., Passalacqua, G., Potter, P., and Valovirta, E. (2007). Recommendations for standardization of clinical trials with Allergen Specific Immunotherapy for respiratory allergy. A statement of a World Allergy Organization (WAO) taskforce. Allergy </w:t>
         </w:r>
       </w:hyperlink>
-      <w:hyperlink r:id="rId84">
+      <w:hyperlink r:id="rId85">
         <w:r>
           <w:rPr>
             <w:b w:val="0"/>
@@ -11187,7 +11243,7 @@
           <w:t xml:space="preserve">62</w:t>
         </w:r>
       </w:hyperlink>
-      <w:hyperlink r:id="rId85">
+      <w:hyperlink r:id="rId86">
         <w:r>
           <w:rPr>
             <w:b w:val="0"/>
@@ -11244,7 +11300,7 @@
         <w:t xml:space="preserve">13.</w:t>
         <w:tab/>
       </w:r>
-      <w:hyperlink r:id="rId86">
+      <w:hyperlink r:id="rId87">
         <w:r>
           <w:rPr>
             <w:b w:val="0"/>
@@ -11258,7 +11314,7 @@
           <w:t xml:space="preserve">Katz, M.H.G., Marsh, R., Herman, J.M., Shi, Q., Collison, E., Venook, A.P., Kindler, H.L., Alberts, S.R., Philip, P., Lowy, A.M., et al. (2013). Borderline resectable pancreatic cancer: need for standardization and methods for optimal clinical trial design. Ann. Surg. Oncol. </w:t>
         </w:r>
       </w:hyperlink>
-      <w:hyperlink r:id="rId87">
+      <w:hyperlink r:id="rId88">
         <w:r>
           <w:rPr>
             <w:b w:val="0"/>
@@ -11272,7 +11328,7 @@
           <w:t xml:space="preserve">20</w:t>
         </w:r>
       </w:hyperlink>
-      <w:hyperlink r:id="rId88">
+      <w:hyperlink r:id="rId89">
         <w:r>
           <w:rPr>
             <w:b w:val="0"/>
@@ -11329,7 +11385,7 @@
         <w:t xml:space="preserve">14.</w:t>
         <w:tab/>
       </w:r>
-      <w:hyperlink r:id="rId89">
+      <w:hyperlink r:id="rId90">
         <w:r>
           <w:rPr>
             <w:b w:val="0"/>
@@ -11343,7 +11399,7 @@
           <w:t xml:space="preserve">Dickersin, K., and Mayo-Wilson, E. (2018). Standards for design and measurement would make clinical research reproducible and usable. Proc. Natl. Acad. Sci. U. S. A. </w:t>
         </w:r>
       </w:hyperlink>
-      <w:hyperlink r:id="rId90">
+      <w:hyperlink r:id="rId91">
         <w:r>
           <w:rPr>
             <w:b w:val="0"/>
@@ -11357,7 +11413,7 @@
           <w:t xml:space="preserve">115</w:t>
         </w:r>
       </w:hyperlink>
-      <w:hyperlink r:id="rId91">
+      <w:hyperlink r:id="rId92">
         <w:r>
           <w:rPr>
             <w:b w:val="0"/>
@@ -11414,7 +11470,7 @@
         <w:t xml:space="preserve">15.</w:t>
         <w:tab/>
       </w:r>
-      <w:hyperlink r:id="rId92">
+      <w:hyperlink r:id="rId93">
         <w:r>
           <w:rPr>
             <w:b w:val="0"/>
@@ -11471,7 +11527,7 @@
         <w:t xml:space="preserve">16.</w:t>
         <w:tab/>
       </w:r>
-      <w:hyperlink r:id="rId93">
+      <w:hyperlink r:id="rId94">
         <w:r>
           <w:rPr>
             <w:b w:val="0"/>
@@ -11485,7 +11541,7 @@
           <w:t xml:space="preserve">van der Loo, M. (2013). Stringdist: Approximate string matching, fuzzy text search, and string distance functions. (The R Foundation). https://doi.org/</w:t>
         </w:r>
       </w:hyperlink>
-      <w:hyperlink r:id="rId94">
+      <w:hyperlink r:id="rId95">
         <w:r>
           <w:rPr>
             <w:b w:val="0"/>
@@ -11499,7 +11555,7 @@
           <w:t xml:space="preserve">10.32614/cran.package.stringdist</w:t>
         </w:r>
       </w:hyperlink>
-      <w:hyperlink r:id="rId95">
+      <w:hyperlink r:id="rId96">
         <w:r>
           <w:rPr>
             <w:b w:val="0"/>
@@ -11513,7 +11569,7 @@
           <w:t xml:space="preserve"> https://doi.org/</w:t>
         </w:r>
       </w:hyperlink>
-      <w:hyperlink r:id="rId96">
+      <w:hyperlink r:id="rId97">
         <w:r>
           <w:rPr>
             <w:b w:val="0"/>
@@ -11527,7 +11583,7 @@
           <w:t xml:space="preserve">10.32614/cran.package.stringdist</w:t>
         </w:r>
       </w:hyperlink>
-      <w:hyperlink r:id="rId97">
+      <w:hyperlink r:id="rId98">
         <w:r>
           <w:rPr>
             <w:b w:val="0"/>
@@ -11584,7 +11640,7 @@
         <w:t xml:space="preserve">17.</w:t>
         <w:tab/>
       </w:r>
-      <w:hyperlink r:id="rId98">
+      <w:hyperlink r:id="rId99">
         <w:r>
           <w:rPr>
             <w:b w:val="0"/>
@@ -11598,7 +11654,7 @@
           <w:t xml:space="preserve">R Core Team (2024) </w:t>
         </w:r>
       </w:hyperlink>
-      <w:hyperlink r:id="rId99">
+      <w:hyperlink r:id="rId100">
         <w:r>
           <w:rPr>
             <w:b w:val="0"/>
@@ -11612,7 +11668,7 @@
           <w:t xml:space="preserve">R: A Language and Environment for Statistical Computing</w:t>
         </w:r>
       </w:hyperlink>
-      <w:hyperlink r:id="rId100">
+      <w:hyperlink r:id="rId101">
         <w:r>
           <w:rPr>
             <w:b w:val="0"/>
@@ -11626,7 +11682,7 @@
           <w:t xml:space="preserve">. </w:t>
         </w:r>
       </w:hyperlink>
-      <w:hyperlink r:id="rId101">
+      <w:hyperlink r:id="rId102">
         <w:r>
           <w:rPr>
             <w:b w:val="0"/>
@@ -11640,7 +11696,7 @@
           <w:t xml:space="preserve">R Foundation for Statistical Computing, </w:t>
         </w:r>
       </w:hyperlink>
-      <w:hyperlink r:id="rId102">
+      <w:hyperlink r:id="rId103">
         <w:r>
           <w:rPr>
             <w:b w:val="0"/>
@@ -11654,7 +11710,7 @@
           <w:t xml:space="preserve">Vienna, Austria. </w:t>
         </w:r>
       </w:hyperlink>
-      <w:hyperlink r:id="rId103">
+      <w:hyperlink r:id="rId104">
         <w:r>
           <w:rPr>
             <w:b w:val="0"/>
@@ -11668,7 +11724,7 @@
           <w:t xml:space="preserve">https://www.R-project.org/</w:t>
         </w:r>
       </w:hyperlink>
-      <w:hyperlink r:id="rId104">
+      <w:hyperlink r:id="rId105">
         <w:r>
           <w:rPr>
             <w:b w:val="0"/>
@@ -11725,7 +11781,7 @@
         <w:t xml:space="preserve">18.</w:t>
         <w:tab/>
       </w:r>
-      <w:hyperlink r:id="rId105">
+      <w:hyperlink r:id="rId106">
         <w:r>
           <w:rPr>
             <w:b w:val="0"/>
@@ -11739,7 +11795,7 @@
           <w:t xml:space="preserve">Frey, B.J., and Dueck, D. (2007). Clustering by passing messages between data points. Science </w:t>
         </w:r>
       </w:hyperlink>
-      <w:hyperlink r:id="rId106">
+      <w:hyperlink r:id="rId107">
         <w:r>
           <w:rPr>
             <w:b w:val="0"/>
@@ -11753,7 +11809,7 @@
           <w:t xml:space="preserve">315</w:t>
         </w:r>
       </w:hyperlink>
-      <w:hyperlink r:id="rId107">
+      <w:hyperlink r:id="rId108">
         <w:r>
           <w:rPr>
             <w:b w:val="0"/>
@@ -11810,7 +11866,7 @@
         <w:t xml:space="preserve">19.</w:t>
         <w:tab/>
       </w:r>
-      <w:hyperlink r:id="rId108">
+      <w:hyperlink r:id="rId109">
         <w:r>
           <w:rPr>
             <w:b w:val="0"/>
@@ -11867,7 +11923,7 @@
         <w:t xml:space="preserve">20.</w:t>
         <w:tab/>
       </w:r>
-      <w:hyperlink r:id="rId109">
+      <w:hyperlink r:id="rId110">
         <w:r>
           <w:rPr>
             <w:b w:val="0"/>
@@ -11881,7 +11937,7 @@
           <w:t xml:space="preserve">Shi, X.H., Guan, R.C., Wang, L.P., Pei, Z.L., and Liang, Y.C. (2009). An incremental affinity propagation algorithm and its applications for text clustering. In 2009 International Joint Conference on Neural Networks (IEEE). https://doi.org/</w:t>
         </w:r>
       </w:hyperlink>
-      <w:hyperlink r:id="rId110">
+      <w:hyperlink r:id="rId111">
         <w:r>
           <w:rPr>
             <w:b w:val="0"/>
@@ -11895,7 +11951,7 @@
           <w:t xml:space="preserve">10.1109/ijcnn.2009.5178973</w:t>
         </w:r>
       </w:hyperlink>
-      <w:hyperlink r:id="rId111">
+      <w:hyperlink r:id="rId112">
         <w:r>
           <w:rPr>
             <w:b w:val="0"/>
@@ -11952,7 +12008,7 @@
         <w:t xml:space="preserve">21.</w:t>
         <w:tab/>
       </w:r>
-      <w:hyperlink r:id="rId112">
+      <w:hyperlink r:id="rId113">
         <w:r>
           <w:rPr>
             <w:b w:val="0"/>
@@ -11966,7 +12022,7 @@
           <w:t xml:space="preserve">Shailendra Kumar Shrivastava, J.L.Rana, R.C.Jain (2013). Text document clustering based on phrase similarity using affinity propagation. International Journal of Computer Applications </w:t>
         </w:r>
       </w:hyperlink>
-      <w:hyperlink r:id="rId113">
+      <w:hyperlink r:id="rId114">
         <w:r>
           <w:rPr>
             <w:b w:val="0"/>
@@ -11980,7 +12036,7 @@
           <w:t xml:space="preserve">61</w:t>
         </w:r>
       </w:hyperlink>
-      <w:hyperlink r:id="rId114">
+      <w:hyperlink r:id="rId115">
         <w:r>
           <w:rPr>
             <w:b w:val="0"/>
@@ -11994,7 +12050,7 @@
           <w:t xml:space="preserve">. https://doi.org/</w:t>
         </w:r>
       </w:hyperlink>
-      <w:hyperlink r:id="rId115">
+      <w:hyperlink r:id="rId116">
         <w:r>
           <w:rPr>
             <w:b w:val="0"/>
@@ -12008,7 +12064,7 @@
           <w:t xml:space="preserve">10.5120/10032-5077</w:t>
         </w:r>
       </w:hyperlink>
-      <w:hyperlink r:id="rId116">
+      <w:hyperlink r:id="rId117">
         <w:r>
           <w:rPr>
             <w:b w:val="0"/>
@@ -12065,7 +12121,7 @@
         <w:t xml:space="preserve">22.</w:t>
         <w:tab/>
       </w:r>
-      <w:hyperlink r:id="rId117">
+      <w:hyperlink r:id="rId118">
         <w:r>
           <w:rPr>
             <w:b w:val="0"/>
@@ -12079,7 +12135,7 @@
           <w:t xml:space="preserve">Cortes, D. (2019). isotree: Isolation-Based Outlier Detection. (The R Foundation). https://doi.org/</w:t>
         </w:r>
       </w:hyperlink>
-      <w:hyperlink r:id="rId118">
+      <w:hyperlink r:id="rId119">
         <w:r>
           <w:rPr>
             <w:b w:val="0"/>
@@ -12093,7 +12149,7 @@
           <w:t xml:space="preserve">10.32614/cran.package.isotree</w:t>
         </w:r>
       </w:hyperlink>
-      <w:hyperlink r:id="rId119">
+      <w:hyperlink r:id="rId120">
         <w:r>
           <w:rPr>
             <w:b w:val="0"/>
@@ -12107,7 +12163,7 @@
           <w:t xml:space="preserve"> https://doi.org/</w:t>
         </w:r>
       </w:hyperlink>
-      <w:hyperlink r:id="rId120">
+      <w:hyperlink r:id="rId121">
         <w:r>
           <w:rPr>
             <w:b w:val="0"/>
@@ -12121,7 +12177,7 @@
           <w:t xml:space="preserve">10.32614/cran.package.isotree</w:t>
         </w:r>
       </w:hyperlink>
-      <w:hyperlink r:id="rId121">
+      <w:hyperlink r:id="rId122">
         <w:r>
           <w:rPr>
             <w:b w:val="0"/>
@@ -12178,7 +12234,7 @@
         <w:t xml:space="preserve">23.</w:t>
         <w:tab/>
       </w:r>
-      <w:hyperlink r:id="rId122">
+      <w:hyperlink r:id="rId123">
         <w:r>
           <w:rPr>
             <w:b w:val="0"/>
@@ -12235,7 +12291,7 @@
         <w:t xml:space="preserve">24.</w:t>
         <w:tab/>
       </w:r>
-      <w:hyperlink r:id="rId123">
+      <w:hyperlink r:id="rId124">
         <w:r>
           <w:rPr>
             <w:b w:val="0"/>
@@ -12249,7 +12305,7 @@
           <w:t xml:space="preserve">Hahsler, M., and Piekenbrock, M. (2015). Dbscan: Density-based spatial clustering of applications with noise (DBSCAN) and related algorithms. (The R Foundation). https://doi.org/</w:t>
         </w:r>
       </w:hyperlink>
-      <w:hyperlink r:id="rId124">
+      <w:hyperlink r:id="rId125">
         <w:r>
           <w:rPr>
             <w:b w:val="0"/>
@@ -12263,7 +12319,7 @@
           <w:t xml:space="preserve">10.32614/cran.package.dbscan</w:t>
         </w:r>
       </w:hyperlink>
-      <w:hyperlink r:id="rId125">
+      <w:hyperlink r:id="rId126">
         <w:r>
           <w:rPr>
             <w:b w:val="0"/>
@@ -12277,7 +12333,7 @@
           <w:t xml:space="preserve"> https://doi.org/</w:t>
         </w:r>
       </w:hyperlink>
-      <w:hyperlink r:id="rId126">
+      <w:hyperlink r:id="rId127">
         <w:r>
           <w:rPr>
             <w:b w:val="0"/>
@@ -12291,7 +12347,7 @@
           <w:t xml:space="preserve">10.32614/cran.package.dbscan</w:t>
         </w:r>
       </w:hyperlink>
-      <w:hyperlink r:id="rId127">
+      <w:hyperlink r:id="rId128">
         <w:r>
           <w:rPr>
             <w:b w:val="0"/>
@@ -12348,7 +12404,7 @@
         <w:t xml:space="preserve">25.</w:t>
         <w:tab/>
       </w:r>
-      <w:hyperlink r:id="rId128">
+      <w:hyperlink r:id="rId129">
         <w:r>
           <w:rPr>
             <w:b w:val="0"/>
@@ -12362,7 +12418,7 @@
           <w:t xml:space="preserve">Alghushairy, O., Alsini, R., Soule, T., and Ma, X. (2020). A review of Local Outlier Factor algorithms for outlier detection in big data streams. Big Data Cogn. Comput. </w:t>
         </w:r>
       </w:hyperlink>
-      <w:hyperlink r:id="rId129">
+      <w:hyperlink r:id="rId130">
         <w:r>
           <w:rPr>
             <w:b w:val="0"/>
@@ -12376,7 +12432,7 @@
           <w:t xml:space="preserve">5</w:t>
         </w:r>
       </w:hyperlink>
-      <w:hyperlink r:id="rId130">
+      <w:hyperlink r:id="rId131">
         <w:r>
           <w:rPr>
             <w:b w:val="0"/>
@@ -12433,7 +12489,7 @@
         <w:t xml:space="preserve">26.</w:t>
         <w:tab/>
       </w:r>
-      <w:hyperlink r:id="rId131">
+      <w:hyperlink r:id="rId132">
         <w:r>
           <w:rPr>
             <w:b w:val="0"/>
@@ -12447,7 +12503,7 @@
           <w:t xml:space="preserve">Ding, H., Ding, K., Zhang, J., Wang, Y., Gao, L., Li, Y., Chen, F., Shao, Z., and Lai, W. (2018). Local outlier factor-based fault detection and evaluation of photovoltaic system. Solar Energy </w:t>
         </w:r>
       </w:hyperlink>
-      <w:hyperlink r:id="rId132">
+      <w:hyperlink r:id="rId133">
         <w:r>
           <w:rPr>
             <w:b w:val="0"/>
@@ -12461,7 +12517,7 @@
           <w:t xml:space="preserve">164</w:t>
         </w:r>
       </w:hyperlink>
-      <w:hyperlink r:id="rId133">
+      <w:hyperlink r:id="rId134">
         <w:r>
           <w:rPr>
             <w:b w:val="0"/>
@@ -12518,7 +12574,7 @@
         <w:t xml:space="preserve">27.</w:t>
         <w:tab/>
       </w:r>
-      <w:hyperlink r:id="rId134">
+      <w:hyperlink r:id="rId135">
         <w:r>
           <w:rPr>
             <w:b w:val="0"/>
@@ -12532,7 +12588,7 @@
           <w:t xml:space="preserve">Xu, H., Zhang, L., Li, P., and Zhu, F. (2022). Outlier detection algorithm based on k-nearest neighbors-local outlier factor. J. Algorithm. Comput. Technol. </w:t>
         </w:r>
       </w:hyperlink>
-      <w:hyperlink r:id="rId135">
+      <w:hyperlink r:id="rId136">
         <w:r>
           <w:rPr>
             <w:b w:val="0"/>
@@ -12546,7 +12602,7 @@
           <w:t xml:space="preserve">16</w:t>
         </w:r>
       </w:hyperlink>
-      <w:hyperlink r:id="rId136">
+      <w:hyperlink r:id="rId137">
         <w:r>
           <w:rPr>
             <w:b w:val="0"/>
@@ -12560,7 +12616,7 @@
           <w:t xml:space="preserve">. https://doi.org/</w:t>
         </w:r>
       </w:hyperlink>
-      <w:hyperlink r:id="rId137">
+      <w:hyperlink r:id="rId138">
         <w:r>
           <w:rPr>
             <w:b w:val="0"/>
@@ -12574,7 +12630,7 @@
           <w:t xml:space="preserve">10.1177/17483026221078111</w:t>
         </w:r>
       </w:hyperlink>
-      <w:hyperlink r:id="rId138">
+      <w:hyperlink r:id="rId139">
         <w:r>
           <w:rPr>
             <w:b w:val="0"/>
@@ -12631,7 +12687,7 @@
         <w:t xml:space="preserve">28.</w:t>
         <w:tab/>
       </w:r>
-      <w:hyperlink r:id="rId139">
+      <w:hyperlink r:id="rId140">
         <w:r>
           <w:rPr>
             <w:b w:val="0"/>
@@ -12645,7 +12701,7 @@
           <w:t xml:space="preserve">Morris, J., Kuleshov, V., Shmatikov, V., and Rush, A. (2023). Text embeddings reveal (almost) as much as text. In Proceedings of the 2023 Conference on Empirical Methods in Natural Language Processing (Association for Computational Linguistics). https://doi.org/</w:t>
         </w:r>
       </w:hyperlink>
-      <w:hyperlink r:id="rId140">
+      <w:hyperlink r:id="rId141">
         <w:r>
           <w:rPr>
             <w:b w:val="0"/>
@@ -12659,7 +12715,7 @@
           <w:t xml:space="preserve">10.18653/v1/2023.emnlp-main.765</w:t>
         </w:r>
       </w:hyperlink>
-      <w:hyperlink r:id="rId141">
+      <w:hyperlink r:id="rId142">
         <w:r>
           <w:rPr>
             <w:b w:val="0"/>
@@ -12716,7 +12772,7 @@
         <w:t xml:space="preserve">29.</w:t>
         <w:tab/>
       </w:r>
-      <w:hyperlink r:id="rId142">
+      <w:hyperlink r:id="rId143">
         <w:r>
           <w:rPr>
             <w:b w:val="0"/>
@@ -12773,7 +12829,7 @@
         <w:t xml:space="preserve">30.</w:t>
         <w:tab/>
       </w:r>
-      <w:hyperlink r:id="rId143">
+      <w:hyperlink r:id="rId144">
         <w:r>
           <w:rPr>
             <w:b w:val="0"/>
@@ -12787,7 +12843,7 @@
           <w:t xml:space="preserve">Incitti, F., Urli, F., and Snidaro, L. (2023). Beyond word embeddings: A survey. Inf. Fusion </w:t>
         </w:r>
       </w:hyperlink>
-      <w:hyperlink r:id="rId144">
+      <w:hyperlink r:id="rId145">
         <w:r>
           <w:rPr>
             <w:b w:val="0"/>
@@ -12801,7 +12857,7 @@
           <w:t xml:space="preserve">89</w:t>
         </w:r>
       </w:hyperlink>
-      <w:hyperlink r:id="rId145">
+      <w:hyperlink r:id="rId146">
         <w:r>
           <w:rPr>
             <w:b w:val="0"/>
@@ -12858,7 +12914,7 @@
         <w:t xml:space="preserve">31.</w:t>
         <w:tab/>
       </w:r>
-      <w:hyperlink r:id="rId146">
+      <w:hyperlink r:id="rId147">
         <w:r>
           <w:rPr>
             <w:b w:val="0"/>
@@ -12872,7 +12928,7 @@
           <w:t xml:space="preserve">Khattak, F.K., Jeblee, S., Pou-Prom, C., Abdalla, M., Meaney, C., and Rudzicz, F. (2019). A survey of word embeddings for clinical text. J. Biomed. Inform. </w:t>
         </w:r>
       </w:hyperlink>
-      <w:hyperlink r:id="rId147">
+      <w:hyperlink r:id="rId148">
         <w:r>
           <w:rPr>
             <w:b w:val="0"/>
@@ -12886,7 +12942,7 @@
           <w:t xml:space="preserve">100S</w:t>
         </w:r>
       </w:hyperlink>
-      <w:hyperlink r:id="rId148">
+      <w:hyperlink r:id="rId149">
         <w:r>
           <w:rPr>
             <w:b w:val="0"/>
@@ -12943,7 +12999,7 @@
         <w:t xml:space="preserve">32.</w:t>
         <w:tab/>
       </w:r>
-      <w:hyperlink r:id="rId149">
+      <w:hyperlink r:id="rId150">
         <w:r>
           <w:rPr>
             <w:b w:val="0"/>
@@ -12957,7 +13013,7 @@
           <w:t xml:space="preserve">Gökçe, O., Prada, J., Nikolov, N.I., Gu, N., and Hahnloser, R.H.R. (2020). Embedding-based scientific literature discovery in a text editor application. In Proceedings of the 58th Annual Meeting of the Association for Computational Linguistics: System Demonstrations (Association for Computational Linguistics). https://doi.org/</w:t>
         </w:r>
       </w:hyperlink>
-      <w:hyperlink r:id="rId150">
+      <w:hyperlink r:id="rId151">
         <w:r>
           <w:rPr>
             <w:b w:val="0"/>
@@ -12971,7 +13027,7 @@
           <w:t xml:space="preserve">10.18653/v1/2020.acl-demos.36</w:t>
         </w:r>
       </w:hyperlink>
-      <w:hyperlink r:id="rId151">
+      <w:hyperlink r:id="rId152">
         <w:r>
           <w:rPr>
             <w:b w:val="0"/>
@@ -13028,7 +13084,7 @@
         <w:t xml:space="preserve">33.</w:t>
         <w:tab/>
       </w:r>
-      <w:hyperlink r:id="rId152">
+      <w:hyperlink r:id="rId153">
         <w:r>
           <w:rPr>
             <w:b w:val="0"/>
@@ -13085,7 +13141,7 @@
         <w:t xml:space="preserve">34.</w:t>
         <w:tab/>
       </w:r>
-      <w:hyperlink r:id="rId153">
+      <w:hyperlink r:id="rId154">
         <w:r>
           <w:rPr>
             <w:b w:val="0"/>
@@ -13099,7 +13155,7 @@
           <w:t xml:space="preserve">Mehta, V., Bawa, S., and Singh, J. (2021). WEClustering: word embeddings based text clustering technique for large datasets. Complex Intell Systems </w:t>
         </w:r>
       </w:hyperlink>
-      <w:hyperlink r:id="rId154">
+      <w:hyperlink r:id="rId155">
         <w:r>
           <w:rPr>
             <w:b w:val="0"/>
@@ -13113,7 +13169,7 @@
           <w:t xml:space="preserve">7</w:t>
         </w:r>
       </w:hyperlink>
-      <w:hyperlink r:id="rId155">
+      <w:hyperlink r:id="rId156">
         <w:r>
           <w:rPr>
             <w:b w:val="0"/>
@@ -13170,7 +13226,7 @@
         <w:t xml:space="preserve">35.</w:t>
         <w:tab/>
       </w:r>
-      <w:hyperlink r:id="rId156">
+      <w:hyperlink r:id="rId157">
         <w:r>
           <w:rPr>
             <w:b w:val="0"/>
@@ -13184,7 +13240,7 @@
           <w:t xml:space="preserve">Stein, R.A., Jaques, P.A., and Valiati, J.F. (2019). An analysis of hierarchical text classification using word embeddings. Inf. Sci. </w:t>
         </w:r>
       </w:hyperlink>
-      <w:hyperlink r:id="rId157">
+      <w:hyperlink r:id="rId158">
         <w:r>
           <w:rPr>
             <w:b w:val="0"/>
@@ -13198,7 +13254,7 @@
           <w:t xml:space="preserve">471</w:t>
         </w:r>
       </w:hyperlink>
-      <w:hyperlink r:id="rId158">
+      <w:hyperlink r:id="rId159">
         <w:r>
           <w:rPr>
             <w:b w:val="0"/>
@@ -13255,7 +13311,7 @@
         <w:t xml:space="preserve">36.</w:t>
         <w:tab/>
       </w:r>
-      <w:hyperlink r:id="rId159">
+      <w:hyperlink r:id="rId160">
         <w:r>
           <w:rPr>
             <w:b w:val="0"/>
@@ -13312,7 +13368,7 @@
         <w:t xml:space="preserve">37.</w:t>
         <w:tab/>
       </w:r>
-      <w:hyperlink r:id="rId160">
+      <w:hyperlink r:id="rId161">
         <w:r>
           <w:rPr>
             <w:b w:val="0"/>
@@ -13369,7 +13425,7 @@
         <w:t xml:space="preserve">38.</w:t>
         <w:tab/>
       </w:r>
-      <w:hyperlink r:id="rId161">
+      <w:hyperlink r:id="rId162">
         <w:r>
           <w:rPr>
             <w:b w:val="0"/>
@@ -13383,7 +13439,7 @@
           <w:t xml:space="preserve">New embedding models and API updates </w:t>
         </w:r>
       </w:hyperlink>
-      <w:hyperlink r:id="rId162">
+      <w:hyperlink r:id="rId163">
         <w:r>
           <w:rPr>
             <w:b w:val="0"/>
@@ -13397,7 +13453,7 @@
           <w:t xml:space="preserve">https://openai.com/index/new-embedding-models-and-api-updates/</w:t>
         </w:r>
       </w:hyperlink>
-      <w:hyperlink r:id="rId163">
+      <w:hyperlink r:id="rId164">
         <w:r>
           <w:rPr>
             <w:b w:val="0"/>
@@ -13454,7 +13510,7 @@
         <w:t xml:space="preserve">39.</w:t>
         <w:tab/>
       </w:r>
-      <w:hyperlink r:id="rId164">
+      <w:hyperlink r:id="rId165">
         <w:r>
           <w:rPr>
             <w:b w:val="0"/>
@@ -13511,7 +13567,7 @@
         <w:t xml:space="preserve">40.</w:t>
         <w:tab/>
       </w:r>
-      <w:hyperlink r:id="rId165">
+      <w:hyperlink r:id="rId166">
         <w:r>
           <w:rPr>
             <w:b w:val="0"/>
@@ -13568,7 +13624,7 @@
         <w:t xml:space="preserve">41.</w:t>
         <w:tab/>
       </w:r>
-      <w:hyperlink r:id="rId166">
+      <w:hyperlink r:id="rId167">
         <w:r>
           <w:rPr>
             <w:b w:val="0"/>
@@ -13582,7 +13638,7 @@
           <w:t xml:space="preserve">Shutaywi, M., and Kachouie, N.N. (2021). Silhouette Analysis for Performance Evaluation in Machine Learning with Applications to Clustering. Entropy </w:t>
         </w:r>
       </w:hyperlink>
-      <w:hyperlink r:id="rId167">
+      <w:hyperlink r:id="rId168">
         <w:r>
           <w:rPr>
             <w:b w:val="0"/>
@@ -13596,7 +13652,7 @@
           <w:t xml:space="preserve">23</w:t>
         </w:r>
       </w:hyperlink>
-      <w:hyperlink r:id="rId168">
+      <w:hyperlink r:id="rId169">
         <w:r>
           <w:rPr>
             <w:b w:val="0"/>
@@ -13610,7 +13666,7 @@
           <w:t xml:space="preserve">. https://doi.org/</w:t>
         </w:r>
       </w:hyperlink>
-      <w:hyperlink r:id="rId169">
+      <w:hyperlink r:id="rId170">
         <w:r>
           <w:rPr>
             <w:b w:val="0"/>
@@ -13624,7 +13680,7 @@
           <w:t xml:space="preserve">10.3390/e23060759</w:t>
         </w:r>
       </w:hyperlink>
-      <w:hyperlink r:id="rId170">
+      <w:hyperlink r:id="rId171">
         <w:r>
           <w:rPr>
             <w:b w:val="0"/>
@@ -13759,7 +13815,7 @@
           <w:b w:val="1"/>
         </w:rPr>
         <w:sectPr>
-          <w:headerReference r:id="rId171" w:type="default"/>
+          <w:headerReference r:id="rId172" w:type="default"/>
           <w:pgSz w:h="15840" w:w="12240" w:orient="portrait"/>
           <w:pgMar w:bottom="1440" w:top="1440" w:left="1260" w:right="1440" w:header="720" w:footer="720"/>
           <w:pgNumType w:start="1"/>
@@ -13856,16 +13912,16 @@
           <wp:inline distB="114300" distT="114300" distL="114300" distR="114300">
             <wp:extent cx="8343900" cy="4749800"/>
             <wp:effectExtent b="0" l="0" r="0" t="0"/>
-            <wp:docPr id="5" name="image2.png"/>
+            <wp:docPr id="5" name="image5.png"/>
             <a:graphic>
               <a:graphicData uri="http://schemas.openxmlformats.org/drawingml/2006/picture">
                 <pic:pic>
                   <pic:nvPicPr>
-                    <pic:cNvPr id="0" name="image2.png"/>
+                    <pic:cNvPr id="0" name="image5.png"/>
                     <pic:cNvPicPr preferRelativeResize="0"/>
                   </pic:nvPicPr>
                   <pic:blipFill>
-                    <a:blip r:embed="rId172"/>
+                    <a:blip r:embed="rId173"/>
                     <a:srcRect b="0" l="0" r="0" t="0"/>
                     <a:stretch>
                       <a:fillRect/>
@@ -13965,7 +14021,7 @@
                     <pic:cNvPicPr preferRelativeResize="0"/>
                   </pic:nvPicPr>
                   <pic:blipFill>
-                    <a:blip r:embed="rId173"/>
+                    <a:blip r:embed="rId174"/>
                     <a:srcRect b="0" l="0" r="0" t="0"/>
                     <a:stretch>
                       <a:fillRect/>
@@ -14086,16 +14142,16 @@
           <wp:inline distB="114300" distT="114300" distL="114300" distR="114300">
             <wp:extent cx="8343900" cy="3479800"/>
             <wp:effectExtent b="0" l="0" r="0" t="0"/>
-            <wp:docPr id="3" name="image5.png"/>
+            <wp:docPr id="3" name="image1.png"/>
             <a:graphic>
               <a:graphicData uri="http://schemas.openxmlformats.org/drawingml/2006/picture">
                 <pic:pic>
                   <pic:nvPicPr>
-                    <pic:cNvPr id="0" name="image5.png"/>
+                    <pic:cNvPr id="0" name="image1.png"/>
                     <pic:cNvPicPr preferRelativeResize="0"/>
                   </pic:nvPicPr>
                   <pic:blipFill>
-                    <a:blip r:embed="rId174"/>
+                    <a:blip r:embed="rId175"/>
                     <a:srcRect b="0" l="0" r="0" t="0"/>
                     <a:stretch>
                       <a:fillRect/>
@@ -22263,7 +22319,7 @@
                     <pic:cNvPicPr preferRelativeResize="0"/>
                   </pic:nvPicPr>
                   <pic:blipFill>
-                    <a:blip r:embed="rId175"/>
+                    <a:blip r:embed="rId176"/>
                     <a:srcRect b="0" l="0" r="0" t="0"/>
                     <a:stretch>
                       <a:fillRect/>
@@ -22547,16 +22603,16 @@
           <wp:inline distB="114300" distT="114300" distL="114300" distR="114300">
             <wp:extent cx="6057900" cy="5029200"/>
             <wp:effectExtent b="0" l="0" r="0" t="0"/>
-            <wp:docPr id="2" name="image1.png"/>
+            <wp:docPr id="2" name="image2.png"/>
             <a:graphic>
               <a:graphicData uri="http://schemas.openxmlformats.org/drawingml/2006/picture">
                 <pic:pic>
                   <pic:nvPicPr>
-                    <pic:cNvPr id="0" name="image1.png"/>
+                    <pic:cNvPr id="0" name="image2.png"/>
                     <pic:cNvPicPr preferRelativeResize="0"/>
                   </pic:nvPicPr>
                   <pic:blipFill>
-                    <a:blip r:embed="rId176"/>
+                    <a:blip r:embed="rId177"/>
                     <a:srcRect b="0" l="0" r="0" t="0"/>
                     <a:stretch>
                       <a:fillRect/>
@@ -22669,8 +22725,10 @@
       </w:pPr>
       <w:r>
         <w:rPr>
-          <w:rtl w:val="0"/>
-        </w:rPr>
+          <w:b w:val="1"/>
+          <w:rtl w:val="0"/>
+        </w:rPr>
+        <w:t xml:space="preserve">Supplementary File S16: CANTOS.zip</w:t>
       </w:r>
     </w:p>
     <w:p>

--- a/Paper/Patterns_Clinical_Trials_Tumor_Name_Standardization_using Embedding_Analysis.docx
+++ b/Paper/Patterns_Clinical_Trials_Tumor_Name_Standardization_using Embedding_Analysis.docx
@@ -454,12 +454,30 @@
       <w:pPr>
         <w:ind w:left="-540"/>
         <w:rPr>
+          <w:color w:val="0E101A"/>
+        </w:rPr>
+      </w:pPr>
+    </w:p>
+    <w:p>
+      <w:pPr>
+        <w:ind w:left="-540"/>
+        <w:rPr>
           <w:rFonts w:ascii="Times New Roman" w:eastAsia="Times New Roman" w:hAnsi="Times New Roman" w:cs="Times New Roman"/>
           <w:b/>
           <w:sz w:val="28"/>
           <w:szCs w:val="28"/>
         </w:rPr>
       </w:pPr>
+      <w:r>
+        <w:rPr>
+          <w:rFonts w:ascii="Times New Roman" w:eastAsia="Times New Roman" w:hAnsi="Times New Roman" w:cs="Times New Roman"/>
+          <w:b/>
+          <w:sz w:val="28"/>
+          <w:szCs w:val="28"/>
+        </w:rPr>
+        <w:lastRenderedPageBreak/>
+        <w:t>The bigger picture</w:t>
+      </w:r>
     </w:p>
     <w:p>
       <w:pPr>
@@ -467,20 +485,64 @@
         <w:jc w:val="both"/>
         <w:rPr>
           <w:rFonts w:ascii="Times New Roman" w:eastAsia="Times New Roman" w:hAnsi="Times New Roman" w:cs="Times New Roman"/>
+        </w:rPr>
+      </w:pPr>
+      <w:r>
+        <w:rPr>
+          <w:rFonts w:ascii="Times New Roman" w:eastAsia="Times New Roman" w:hAnsi="Times New Roman" w:cs="Times New Roman"/>
+          <w:sz w:val="24"/>
+          <w:szCs w:val="24"/>
+        </w:rPr>
+        <w:t xml:space="preserve">The National Institutes of Health’s (NIH) clinical trials registry (CTR, ClinicalTrials.gov) is a public database that provides a wide range of information regarding a clinical trial, such as outcomes, interventions, conditions studied, and experimental design. This information is distributed in various text files each containing the National Clinical Trial Identifier number (NCT ID) to identify and aggregate data for a given clinical trial. In pursuit of studying the landscape of therapeutic agents and drug targets associated with cancer types and tumor names, the CTR serves as a valuable resource. However, the tumor names contained in the “conditions” file provided at the CTR are often unstandardized and thus difficult to identify using simple text matching, creating a barrier to further analysis. Here we </w:t>
+      </w:r>
+      <w:proofErr w:type="gramStart"/>
+      <w:r>
+        <w:rPr>
+          <w:rFonts w:ascii="Times New Roman" w:eastAsia="Times New Roman" w:hAnsi="Times New Roman" w:cs="Times New Roman"/>
+          <w:sz w:val="24"/>
+          <w:szCs w:val="24"/>
+        </w:rPr>
+        <w:t>present  methods</w:t>
+      </w:r>
+      <w:proofErr w:type="gramEnd"/>
+      <w:r>
+        <w:rPr>
+          <w:rFonts w:ascii="Times New Roman" w:eastAsia="Times New Roman" w:hAnsi="Times New Roman" w:cs="Times New Roman"/>
+          <w:sz w:val="24"/>
+          <w:szCs w:val="24"/>
+        </w:rPr>
+        <w:t xml:space="preserve"> to identify and standardize tumor names from the CTR in order to facilitate analysis and data integration.</w:t>
+      </w:r>
+    </w:p>
+    <w:p>
+      <w:pPr>
+        <w:ind w:left="-540"/>
+        <w:rPr>
           <w:b/>
           <w:sz w:val="28"/>
           <w:szCs w:val="28"/>
         </w:rPr>
       </w:pPr>
-      <w:r>
+    </w:p>
+    <w:p>
+      <w:pPr>
+        <w:ind w:left="-540"/>
+        <w:jc w:val="both"/>
         <w:rPr>
           <w:rFonts w:ascii="Times New Roman" w:eastAsia="Times New Roman" w:hAnsi="Times New Roman" w:cs="Times New Roman"/>
           <w:b/>
           <w:sz w:val="28"/>
           <w:szCs w:val="28"/>
         </w:rPr>
-        <w:lastRenderedPageBreak/>
-        <w:t>The bigger picture</w:t>
+      </w:pPr>
+      <w:r>
+        <w:rPr>
+          <w:rFonts w:ascii="Times New Roman" w:eastAsia="Times New Roman" w:hAnsi="Times New Roman" w:cs="Times New Roman"/>
+          <w:b/>
+          <w:sz w:val="28"/>
+          <w:szCs w:val="28"/>
+        </w:rPr>
+        <w:t>Summary</w:t>
       </w:r>
     </w:p>
     <w:p>
@@ -489,15 +551,53 @@
         <w:jc w:val="both"/>
         <w:rPr>
           <w:rFonts w:ascii="Times New Roman" w:eastAsia="Times New Roman" w:hAnsi="Times New Roman" w:cs="Times New Roman"/>
-        </w:rPr>
-      </w:pPr>
-      <w:r>
-        <w:rPr>
-          <w:rFonts w:ascii="Times New Roman" w:eastAsia="Times New Roman" w:hAnsi="Times New Roman" w:cs="Times New Roman"/>
-          <w:sz w:val="24"/>
-          <w:szCs w:val="24"/>
-        </w:rPr>
-        <w:t xml:space="preserve">The National Institutes of Health’s (NIH) clinical trials registry (CTR, ClinicalTrials.gov) is a public database that provides a wide range of information regarding a clinical trial, such as outcomes, interventions, conditions studied, and experimental design. This information is distributed in various text files each containing the National Clinical Trial Identifier number (NCT ID) to identify and aggregate data for a given clinical trial. In pursuit of studying the landscape of therapeutic agents and drug targets associated with cancer types and tumor names, the CTR serves as a valuable resource. However, the tumor names contained in the “conditions” file provided at the CTR are often unstandardized and thus difficult to identify using simple text matching, creating a barrier to further analysis. Here we </w:t>
+          <w:sz w:val="24"/>
+          <w:szCs w:val="24"/>
+        </w:rPr>
+      </w:pPr>
+      <w:r>
+        <w:rPr>
+          <w:rFonts w:ascii="Times New Roman" w:eastAsia="Times New Roman" w:hAnsi="Times New Roman" w:cs="Times New Roman"/>
+          <w:sz w:val="24"/>
+          <w:szCs w:val="24"/>
+        </w:rPr>
+        <w:t xml:space="preserve">This study aimed to identify and standardize tumor names from the NIH's clinical trials registry (CTR, ClinicalTrials.gov) using the World Health Organization Classification of </w:t>
+      </w:r>
+      <w:proofErr w:type="spellStart"/>
+      <w:r>
+        <w:rPr>
+          <w:rFonts w:ascii="Times New Roman" w:eastAsia="Times New Roman" w:hAnsi="Times New Roman" w:cs="Times New Roman"/>
+          <w:sz w:val="24"/>
+          <w:szCs w:val="24"/>
+        </w:rPr>
+        <w:t>Tumours</w:t>
+      </w:r>
+      <w:proofErr w:type="spellEnd"/>
+      <w:r>
+        <w:rPr>
+          <w:rFonts w:ascii="Times New Roman" w:eastAsia="Times New Roman" w:hAnsi="Times New Roman" w:cs="Times New Roman"/>
+          <w:sz w:val="24"/>
+          <w:szCs w:val="24"/>
+        </w:rPr>
+        <w:t xml:space="preserve"> resource and the National Cancer Institute Thesaurus (</w:t>
+      </w:r>
+      <w:proofErr w:type="spellStart"/>
+      <w:r>
+        <w:rPr>
+          <w:rFonts w:ascii="Times New Roman" w:eastAsia="Times New Roman" w:hAnsi="Times New Roman" w:cs="Times New Roman"/>
+          <w:sz w:val="24"/>
+          <w:szCs w:val="24"/>
+        </w:rPr>
+        <w:t>NCIt</w:t>
+      </w:r>
+      <w:proofErr w:type="spellEnd"/>
+      <w:r>
+        <w:rPr>
+          <w:rFonts w:ascii="Times New Roman" w:eastAsia="Times New Roman" w:hAnsi="Times New Roman" w:cs="Times New Roman"/>
+          <w:sz w:val="24"/>
+          <w:szCs w:val="24"/>
+        </w:rPr>
+        <w:t>). We developed CANTOS (Clinical Trials Automated Nomenclature and Tumor Ontology Standardization), a computational pipeline that identified tumor names from the CTR and standardized them using twelve methods based on text matching and embedding. We evaluated the accuracies of these methods only against the WHO system, as it is considered a clinical standard for tumor nomenclature. In general, text-embedding-based methods outperformed text-matching-based methods with standardization accuracies ranging from 60.5%-65.6</w:t>
       </w:r>
       <w:proofErr w:type="gramStart"/>
       <w:r>
@@ -506,7 +606,7 @@
           <w:sz w:val="24"/>
           <w:szCs w:val="24"/>
         </w:rPr>
-        <w:t>present  methods</w:t>
+        <w:t>%  and</w:t>
       </w:r>
       <w:proofErr w:type="gramEnd"/>
       <w:r>
@@ -515,18 +615,86 @@
           <w:sz w:val="24"/>
           <w:szCs w:val="24"/>
         </w:rPr>
-        <w:t xml:space="preserve"> to identify and standardize tumor names from the CTR in order to facilitate analysis and data integration.</w:t>
+        <w:t xml:space="preserve"> 63.5%-68.5%  for the 5th edition and all editions (3rd-5th) of the WHO </w:t>
+      </w:r>
+      <w:r>
+        <w:rPr>
+          <w:rFonts w:ascii="Times New Roman" w:eastAsia="Times New Roman" w:hAnsi="Times New Roman" w:cs="Times New Roman"/>
+          <w:sz w:val="24"/>
+          <w:szCs w:val="24"/>
+          <w:highlight w:val="white"/>
+        </w:rPr>
+        <w:t>system</w:t>
+      </w:r>
+      <w:r>
+        <w:rPr>
+          <w:rFonts w:ascii="Times New Roman" w:eastAsia="Times New Roman" w:hAnsi="Times New Roman" w:cs="Times New Roman"/>
+          <w:sz w:val="24"/>
+          <w:szCs w:val="24"/>
+        </w:rPr>
+        <w:t xml:space="preserve">. The LTE-3+Euclidean </w:t>
+      </w:r>
+      <w:proofErr w:type="spellStart"/>
+      <w:r>
+        <w:rPr>
+          <w:rFonts w:ascii="Times New Roman" w:eastAsia="Times New Roman" w:hAnsi="Times New Roman" w:cs="Times New Roman"/>
+          <w:sz w:val="24"/>
+          <w:szCs w:val="24"/>
+        </w:rPr>
+        <w:t>Dist</w:t>
+      </w:r>
+      <w:proofErr w:type="spellEnd"/>
+      <w:r>
+        <w:rPr>
+          <w:rFonts w:ascii="Times New Roman" w:eastAsia="Times New Roman" w:hAnsi="Times New Roman" w:cs="Times New Roman"/>
+          <w:sz w:val="24"/>
+          <w:szCs w:val="24"/>
+        </w:rPr>
+        <w:t xml:space="preserve"> method, which mapped tumor names to the nearest WHO system term, achieved the highest standardization accuracy, with 65.6% for the 5th edition and 68.5% for all editions of the WHO </w:t>
+      </w:r>
+      <w:r>
+        <w:rPr>
+          <w:rFonts w:ascii="Times New Roman" w:eastAsia="Times New Roman" w:hAnsi="Times New Roman" w:cs="Times New Roman"/>
+          <w:sz w:val="24"/>
+          <w:szCs w:val="24"/>
+          <w:highlight w:val="white"/>
+        </w:rPr>
+        <w:t>system</w:t>
+      </w:r>
+      <w:r>
+        <w:rPr>
+          <w:rFonts w:ascii="Times New Roman" w:eastAsia="Times New Roman" w:hAnsi="Times New Roman" w:cs="Times New Roman"/>
+          <w:sz w:val="24"/>
+          <w:szCs w:val="24"/>
+        </w:rPr>
+        <w:t>.</w:t>
       </w:r>
     </w:p>
     <w:p>
       <w:pPr>
         <w:ind w:left="-540"/>
-        <w:rPr>
+      </w:pPr>
+    </w:p>
+    <w:p>
+      <w:pPr>
+        <w:ind w:left="-540"/>
+        <w:jc w:val="both"/>
+        <w:rPr>
+          <w:rFonts w:ascii="Times New Roman" w:eastAsia="Times New Roman" w:hAnsi="Times New Roman" w:cs="Times New Roman"/>
           <w:b/>
           <w:sz w:val="28"/>
           <w:szCs w:val="28"/>
         </w:rPr>
       </w:pPr>
+      <w:r>
+        <w:rPr>
+          <w:rFonts w:ascii="Times New Roman" w:eastAsia="Times New Roman" w:hAnsi="Times New Roman" w:cs="Times New Roman"/>
+          <w:b/>
+          <w:sz w:val="28"/>
+          <w:szCs w:val="28"/>
+        </w:rPr>
+        <w:t>Keywords</w:t>
+      </w:r>
     </w:p>
     <w:p>
       <w:pPr>
@@ -534,11 +702,43 @@
         <w:jc w:val="both"/>
         <w:rPr>
           <w:rFonts w:ascii="Times New Roman" w:eastAsia="Times New Roman" w:hAnsi="Times New Roman" w:cs="Times New Roman"/>
+          <w:sz w:val="24"/>
+          <w:szCs w:val="24"/>
+        </w:rPr>
+      </w:pPr>
+      <w:r>
+        <w:rPr>
+          <w:rFonts w:ascii="Times New Roman" w:eastAsia="Times New Roman" w:hAnsi="Times New Roman" w:cs="Times New Roman"/>
+          <w:sz w:val="24"/>
+          <w:szCs w:val="24"/>
+        </w:rPr>
+        <w:t>NIH Clinical Trials Registry; WHO Tumor Classification; Text Embedding; Clinical Text Standardization</w:t>
+      </w:r>
+    </w:p>
+    <w:p>
+      <w:pPr>
+        <w:ind w:left="-540"/>
+      </w:pPr>
+    </w:p>
+    <w:p>
+      <w:pPr>
+        <w:ind w:left="-540"/>
+        <w:jc w:val="both"/>
+        <w:rPr>
+          <w:rFonts w:ascii="Times New Roman" w:eastAsia="Times New Roman" w:hAnsi="Times New Roman" w:cs="Times New Roman"/>
+          <w:sz w:val="24"/>
+          <w:szCs w:val="24"/>
+        </w:rPr>
+      </w:pPr>
+      <w:r>
+        <w:rPr>
+          <w:rFonts w:ascii="Times New Roman" w:eastAsia="Times New Roman" w:hAnsi="Times New Roman" w:cs="Times New Roman"/>
           <w:b/>
           <w:sz w:val="28"/>
           <w:szCs w:val="28"/>
         </w:rPr>
-      </w:pPr>
+        <w:t>Introduction</w:t>
+      </w:r>
       <w:r>
         <w:rPr>
           <w:rFonts w:ascii="Times New Roman" w:eastAsia="Times New Roman" w:hAnsi="Times New Roman" w:cs="Times New Roman"/>
@@ -546,8 +746,434 @@
           <w:sz w:val="28"/>
           <w:szCs w:val="28"/>
         </w:rPr>
-        <w:t>Summary</w:t>
-      </w:r>
+        <w:br/>
+      </w:r>
+      <w:r>
+        <w:rPr>
+          <w:rFonts w:ascii="Times New Roman" w:eastAsia="Times New Roman" w:hAnsi="Times New Roman" w:cs="Times New Roman"/>
+          <w:sz w:val="24"/>
+          <w:szCs w:val="24"/>
+        </w:rPr>
+        <w:t xml:space="preserve">Cancer is a significant global health issue and the second leading cause of death in the United States </w:t>
+      </w:r>
+      <w:hyperlink r:id="rId7">
+        <w:r>
+          <w:rPr>
+            <w:rFonts w:ascii="Times New Roman" w:eastAsia="Times New Roman" w:hAnsi="Times New Roman" w:cs="Times New Roman"/>
+            <w:color w:val="000000"/>
+            <w:sz w:val="24"/>
+            <w:szCs w:val="24"/>
+            <w:vertAlign w:val="superscript"/>
+          </w:rPr>
+          <w:t>1</w:t>
+        </w:r>
+      </w:hyperlink>
+      <w:r>
+        <w:rPr>
+          <w:rFonts w:ascii="Times New Roman" w:eastAsia="Times New Roman" w:hAnsi="Times New Roman" w:cs="Times New Roman"/>
+          <w:sz w:val="24"/>
+          <w:szCs w:val="24"/>
+        </w:rPr>
+        <w:t xml:space="preserve">. In 2024, over 2 million new cancer cases and 611,720 deaths are expected in the U.S. alone </w:t>
+      </w:r>
+      <w:hyperlink r:id="rId8">
+        <w:r>
+          <w:rPr>
+            <w:rFonts w:ascii="Times New Roman" w:eastAsia="Times New Roman" w:hAnsi="Times New Roman" w:cs="Times New Roman"/>
+            <w:color w:val="000000"/>
+            <w:sz w:val="24"/>
+            <w:szCs w:val="24"/>
+            <w:vertAlign w:val="superscript"/>
+          </w:rPr>
+          <w:t>2</w:t>
+        </w:r>
+      </w:hyperlink>
+      <w:r>
+        <w:rPr>
+          <w:rFonts w:ascii="Times New Roman" w:eastAsia="Times New Roman" w:hAnsi="Times New Roman" w:cs="Times New Roman"/>
+          <w:sz w:val="24"/>
+          <w:szCs w:val="24"/>
+        </w:rPr>
+        <w:t xml:space="preserve">. While pediatric cancer survival rates have improved to 80% over the last five decades </w:t>
+      </w:r>
+      <w:hyperlink r:id="rId9">
+        <w:r>
+          <w:rPr>
+            <w:rFonts w:ascii="Times New Roman" w:eastAsia="Times New Roman" w:hAnsi="Times New Roman" w:cs="Times New Roman"/>
+            <w:color w:val="000000"/>
+            <w:sz w:val="24"/>
+            <w:szCs w:val="24"/>
+            <w:vertAlign w:val="superscript"/>
+          </w:rPr>
+          <w:t>3,4</w:t>
+        </w:r>
+      </w:hyperlink>
+      <w:r>
+        <w:rPr>
+          <w:rFonts w:ascii="Times New Roman" w:eastAsia="Times New Roman" w:hAnsi="Times New Roman" w:cs="Times New Roman"/>
+          <w:sz w:val="24"/>
+          <w:szCs w:val="24"/>
+        </w:rPr>
+        <w:t xml:space="preserve">, which can primarily be attributed to successes in the treatment of common childhood hematological malignancies such as acute lymphoblastic leukemia </w:t>
+      </w:r>
+      <w:hyperlink r:id="rId10">
+        <w:r>
+          <w:rPr>
+            <w:rFonts w:ascii="Times New Roman" w:eastAsia="Times New Roman" w:hAnsi="Times New Roman" w:cs="Times New Roman"/>
+            <w:color w:val="000000"/>
+            <w:sz w:val="24"/>
+            <w:szCs w:val="24"/>
+            <w:vertAlign w:val="superscript"/>
+          </w:rPr>
+          <w:t>5</w:t>
+        </w:r>
+      </w:hyperlink>
+      <w:r>
+        <w:rPr>
+          <w:rFonts w:ascii="Times New Roman" w:eastAsia="Times New Roman" w:hAnsi="Times New Roman" w:cs="Times New Roman"/>
+          <w:sz w:val="24"/>
+          <w:szCs w:val="24"/>
+        </w:rPr>
+        <w:t xml:space="preserve">, unfortunately this success is not uniformly shared </w:t>
+      </w:r>
+      <w:hyperlink r:id="rId11">
+        <w:r>
+          <w:rPr>
+            <w:rFonts w:ascii="Times New Roman" w:eastAsia="Times New Roman" w:hAnsi="Times New Roman" w:cs="Times New Roman"/>
+            <w:color w:val="000000"/>
+            <w:sz w:val="24"/>
+            <w:szCs w:val="24"/>
+            <w:vertAlign w:val="superscript"/>
+          </w:rPr>
+          <w:t>6</w:t>
+        </w:r>
+      </w:hyperlink>
+      <w:r>
+        <w:rPr>
+          <w:rFonts w:ascii="Times New Roman" w:eastAsia="Times New Roman" w:hAnsi="Times New Roman" w:cs="Times New Roman"/>
+          <w:sz w:val="24"/>
+          <w:szCs w:val="24"/>
+        </w:rPr>
+        <w:t xml:space="preserve">, and certain cancers, particularly those of the brain and nervous system </w:t>
+      </w:r>
+      <w:hyperlink r:id="rId12">
+        <w:r>
+          <w:rPr>
+            <w:rFonts w:ascii="Times New Roman" w:eastAsia="Times New Roman" w:hAnsi="Times New Roman" w:cs="Times New Roman"/>
+            <w:color w:val="000000"/>
+            <w:sz w:val="24"/>
+            <w:szCs w:val="24"/>
+            <w:vertAlign w:val="superscript"/>
+          </w:rPr>
+          <w:t>2</w:t>
+        </w:r>
+      </w:hyperlink>
+      <w:r>
+        <w:rPr>
+          <w:rFonts w:ascii="Times New Roman" w:eastAsia="Times New Roman" w:hAnsi="Times New Roman" w:cs="Times New Roman"/>
+          <w:sz w:val="24"/>
+          <w:szCs w:val="24"/>
+        </w:rPr>
+        <w:t xml:space="preserve">, remain difficult to treat. Pediatric cancers are rarer than adult cancers and face unique challenges in clinical trials, including limited therapeutic agents, difficulty recruiting diverse populations, and tumor heterogeneity </w:t>
+      </w:r>
+      <w:hyperlink r:id="rId13">
+        <w:r>
+          <w:rPr>
+            <w:rFonts w:ascii="Times New Roman" w:eastAsia="Times New Roman" w:hAnsi="Times New Roman" w:cs="Times New Roman"/>
+            <w:color w:val="000000"/>
+            <w:sz w:val="24"/>
+            <w:szCs w:val="24"/>
+            <w:vertAlign w:val="superscript"/>
+          </w:rPr>
+          <w:t>7,8</w:t>
+        </w:r>
+      </w:hyperlink>
+      <w:r>
+        <w:rPr>
+          <w:rFonts w:ascii="Times New Roman" w:eastAsia="Times New Roman" w:hAnsi="Times New Roman" w:cs="Times New Roman"/>
+          <w:sz w:val="24"/>
+          <w:szCs w:val="24"/>
+        </w:rPr>
+        <w:t xml:space="preserve">. Therefore, to understand the therapeutic landscape of adult and pediatric tumors, it is critical to extract and analyze data from various biomedical databases, particularly from the NIH’s Clinical Trials Registry  (ClinicalTrials.gov, CTR) which contains data from over 482,529 research studies across all 50 states in the US and 223 countries </w:t>
+      </w:r>
+      <w:hyperlink r:id="rId14">
+        <w:r>
+          <w:rPr>
+            <w:rFonts w:ascii="Times New Roman" w:eastAsia="Times New Roman" w:hAnsi="Times New Roman" w:cs="Times New Roman"/>
+            <w:color w:val="000000"/>
+            <w:sz w:val="24"/>
+            <w:szCs w:val="24"/>
+            <w:vertAlign w:val="superscript"/>
+          </w:rPr>
+          <w:t>9</w:t>
+        </w:r>
+      </w:hyperlink>
+      <w:r>
+        <w:rPr>
+          <w:rFonts w:ascii="Times New Roman" w:eastAsia="Times New Roman" w:hAnsi="Times New Roman" w:cs="Times New Roman"/>
+          <w:sz w:val="24"/>
+          <w:szCs w:val="24"/>
+        </w:rPr>
+        <w:t xml:space="preserve">. While the CTR has established protocols and guidelines for data the submission process, tumor names </w:t>
+      </w:r>
+      <w:r>
+        <w:rPr>
+          <w:rFonts w:ascii="Times New Roman" w:eastAsia="Times New Roman" w:hAnsi="Times New Roman" w:cs="Times New Roman"/>
+          <w:sz w:val="24"/>
+          <w:szCs w:val="24"/>
+        </w:rPr>
+        <w:lastRenderedPageBreak/>
+        <w:t>contained in the CTR "conditions" data file (conditions.txt) contain extraneous information, typographical errors, missing values, non-standard nomenclature and other inconsistencies which create barriers for data integration and downstream analysis of the CTR data. Although the CTR mandates standardized terminology like Medical Subject Headings (</w:t>
+      </w:r>
+      <w:proofErr w:type="spellStart"/>
+      <w:r>
+        <w:rPr>
+          <w:rFonts w:ascii="Times New Roman" w:eastAsia="Times New Roman" w:hAnsi="Times New Roman" w:cs="Times New Roman"/>
+          <w:sz w:val="24"/>
+          <w:szCs w:val="24"/>
+        </w:rPr>
+        <w:t>MeSH</w:t>
+      </w:r>
+      <w:proofErr w:type="spellEnd"/>
+      <w:r>
+        <w:rPr>
+          <w:rFonts w:ascii="Times New Roman" w:eastAsia="Times New Roman" w:hAnsi="Times New Roman" w:cs="Times New Roman"/>
+          <w:sz w:val="24"/>
+          <w:szCs w:val="24"/>
+        </w:rPr>
+        <w:t xml:space="preserve">) </w:t>
+      </w:r>
+      <w:hyperlink r:id="rId15">
+        <w:r>
+          <w:rPr>
+            <w:rFonts w:ascii="Times New Roman" w:eastAsia="Times New Roman" w:hAnsi="Times New Roman" w:cs="Times New Roman"/>
+            <w:color w:val="000000"/>
+            <w:sz w:val="24"/>
+            <w:szCs w:val="24"/>
+            <w:vertAlign w:val="superscript"/>
+          </w:rPr>
+          <w:t>10</w:t>
+        </w:r>
+      </w:hyperlink>
+      <w:r>
+        <w:rPr>
+          <w:rFonts w:ascii="Times New Roman" w:eastAsia="Times New Roman" w:hAnsi="Times New Roman" w:cs="Times New Roman"/>
+          <w:sz w:val="24"/>
+          <w:szCs w:val="24"/>
+        </w:rPr>
+        <w:t xml:space="preserve">, these terms often fail to capture the specific details of many tumor types outlined in the conditions data file. In </w:t>
+      </w:r>
+      <w:r>
+        <w:rPr>
+          <w:rFonts w:ascii="Times New Roman" w:eastAsia="Times New Roman" w:hAnsi="Times New Roman" w:cs="Times New Roman"/>
+          <w:b/>
+          <w:sz w:val="24"/>
+          <w:szCs w:val="24"/>
+        </w:rPr>
+        <w:t>Supplementary Document SD1</w:t>
+      </w:r>
+      <w:r>
+        <w:rPr>
+          <w:rFonts w:ascii="Times New Roman" w:eastAsia="Times New Roman" w:hAnsi="Times New Roman" w:cs="Times New Roman"/>
+          <w:sz w:val="24"/>
+          <w:szCs w:val="24"/>
+        </w:rPr>
+        <w:t xml:space="preserve">, we provide examples to compare the differences between the terms in the condition file and the </w:t>
+      </w:r>
+      <w:proofErr w:type="spellStart"/>
+      <w:r>
+        <w:rPr>
+          <w:rFonts w:ascii="Times New Roman" w:eastAsia="Times New Roman" w:hAnsi="Times New Roman" w:cs="Times New Roman"/>
+          <w:sz w:val="24"/>
+          <w:szCs w:val="24"/>
+        </w:rPr>
+        <w:t>MeSH</w:t>
+      </w:r>
+      <w:proofErr w:type="spellEnd"/>
+      <w:r>
+        <w:rPr>
+          <w:rFonts w:ascii="Times New Roman" w:eastAsia="Times New Roman" w:hAnsi="Times New Roman" w:cs="Times New Roman"/>
+          <w:sz w:val="24"/>
+          <w:szCs w:val="24"/>
+        </w:rPr>
+        <w:t xml:space="preserve"> terms. </w:t>
+      </w:r>
+      <w:proofErr w:type="gramStart"/>
+      <w:r>
+        <w:rPr>
+          <w:rFonts w:ascii="Times New Roman" w:eastAsia="Times New Roman" w:hAnsi="Times New Roman" w:cs="Times New Roman"/>
+          <w:sz w:val="24"/>
+          <w:szCs w:val="24"/>
+        </w:rPr>
+        <w:t>Thus</w:t>
+      </w:r>
+      <w:proofErr w:type="gramEnd"/>
+      <w:r>
+        <w:rPr>
+          <w:rFonts w:ascii="Times New Roman" w:eastAsia="Times New Roman" w:hAnsi="Times New Roman" w:cs="Times New Roman"/>
+          <w:sz w:val="24"/>
+          <w:szCs w:val="24"/>
+        </w:rPr>
+        <w:t xml:space="preserve"> there is a need to standardize the CTR conditions data file. Ideally, tumor names from the CTR would be classified using ontologies and/or standards, including from the WHO Classification of </w:t>
+      </w:r>
+      <w:proofErr w:type="spellStart"/>
+      <w:r>
+        <w:rPr>
+          <w:rFonts w:ascii="Times New Roman" w:eastAsia="Times New Roman" w:hAnsi="Times New Roman" w:cs="Times New Roman"/>
+          <w:sz w:val="24"/>
+          <w:szCs w:val="24"/>
+        </w:rPr>
+        <w:t>Tumours</w:t>
+      </w:r>
+      <w:proofErr w:type="spellEnd"/>
+      <w:r>
+        <w:rPr>
+          <w:rFonts w:ascii="Times New Roman" w:eastAsia="Times New Roman" w:hAnsi="Times New Roman" w:cs="Times New Roman"/>
+          <w:sz w:val="24"/>
+          <w:szCs w:val="24"/>
+        </w:rPr>
+        <w:t xml:space="preserve"> </w:t>
+      </w:r>
+      <w:hyperlink r:id="rId16">
+        <w:r>
+          <w:rPr>
+            <w:rFonts w:ascii="Times New Roman" w:eastAsia="Times New Roman" w:hAnsi="Times New Roman" w:cs="Times New Roman"/>
+            <w:color w:val="000000"/>
+            <w:sz w:val="24"/>
+            <w:szCs w:val="24"/>
+            <w:vertAlign w:val="superscript"/>
+          </w:rPr>
+          <w:t>11–44</w:t>
+        </w:r>
+      </w:hyperlink>
+      <w:r>
+        <w:rPr>
+          <w:rFonts w:ascii="Times New Roman" w:eastAsia="Times New Roman" w:hAnsi="Times New Roman" w:cs="Times New Roman"/>
+          <w:sz w:val="24"/>
+          <w:szCs w:val="24"/>
+        </w:rPr>
+        <w:t xml:space="preserve"> system (we refer to here as the “WHO system”, </w:t>
+      </w:r>
+      <w:hyperlink r:id="rId17">
+        <w:r>
+          <w:rPr>
+            <w:rFonts w:ascii="Times New Roman" w:eastAsia="Times New Roman" w:hAnsi="Times New Roman" w:cs="Times New Roman"/>
+            <w:color w:val="1155CC"/>
+            <w:sz w:val="24"/>
+            <w:szCs w:val="24"/>
+            <w:u w:val="single"/>
+          </w:rPr>
+          <w:t>https://tumourclassification.iarc.who.int/welcome/</w:t>
+        </w:r>
+      </w:hyperlink>
+      <w:r>
+        <w:rPr>
+          <w:rFonts w:ascii="Times New Roman" w:eastAsia="Times New Roman" w:hAnsi="Times New Roman" w:cs="Times New Roman"/>
+          <w:sz w:val="24"/>
+          <w:szCs w:val="24"/>
+        </w:rPr>
+        <w:t>) or National Cancer Institute Thesaurus (we refer to as the “</w:t>
+      </w:r>
+      <w:proofErr w:type="spellStart"/>
+      <w:r>
+        <w:rPr>
+          <w:rFonts w:ascii="Times New Roman" w:eastAsia="Times New Roman" w:hAnsi="Times New Roman" w:cs="Times New Roman"/>
+          <w:sz w:val="24"/>
+          <w:szCs w:val="24"/>
+        </w:rPr>
+        <w:t>NCIt</w:t>
+      </w:r>
+      <w:proofErr w:type="spellEnd"/>
+      <w:r>
+        <w:rPr>
+          <w:rFonts w:ascii="Times New Roman" w:eastAsia="Times New Roman" w:hAnsi="Times New Roman" w:cs="Times New Roman"/>
+          <w:sz w:val="24"/>
+          <w:szCs w:val="24"/>
+        </w:rPr>
+        <w:t xml:space="preserve"> database” </w:t>
+      </w:r>
+      <w:hyperlink r:id="rId18">
+        <w:r>
+          <w:rPr>
+            <w:rFonts w:ascii="Times New Roman" w:eastAsia="Times New Roman" w:hAnsi="Times New Roman" w:cs="Times New Roman"/>
+            <w:color w:val="1155CC"/>
+            <w:sz w:val="24"/>
+            <w:szCs w:val="24"/>
+            <w:u w:val="single"/>
+          </w:rPr>
+          <w:t>https://ncithesaurus.nci.nih.gov/ncitbrowser/</w:t>
+        </w:r>
+      </w:hyperlink>
+      <w:r>
+        <w:rPr>
+          <w:rFonts w:ascii="Times New Roman" w:eastAsia="Times New Roman" w:hAnsi="Times New Roman" w:cs="Times New Roman"/>
+          <w:sz w:val="24"/>
+          <w:szCs w:val="24"/>
+        </w:rPr>
+        <w:t xml:space="preserve">). The WHO and </w:t>
+      </w:r>
+      <w:proofErr w:type="spellStart"/>
+      <w:r>
+        <w:rPr>
+          <w:rFonts w:ascii="Times New Roman" w:eastAsia="Times New Roman" w:hAnsi="Times New Roman" w:cs="Times New Roman"/>
+          <w:sz w:val="24"/>
+          <w:szCs w:val="24"/>
+        </w:rPr>
+        <w:t>NCIt</w:t>
+      </w:r>
+      <w:proofErr w:type="spellEnd"/>
+      <w:r>
+        <w:rPr>
+          <w:rFonts w:ascii="Times New Roman" w:eastAsia="Times New Roman" w:hAnsi="Times New Roman" w:cs="Times New Roman"/>
+          <w:sz w:val="24"/>
+          <w:szCs w:val="24"/>
+        </w:rPr>
+        <w:t xml:space="preserve"> standardized nomenclature are available in </w:t>
+      </w:r>
+      <w:r>
+        <w:rPr>
+          <w:rFonts w:ascii="Times New Roman" w:eastAsia="Times New Roman" w:hAnsi="Times New Roman" w:cs="Times New Roman"/>
+          <w:b/>
+          <w:sz w:val="24"/>
+          <w:szCs w:val="24"/>
+        </w:rPr>
+        <w:t>Supplementary Tables</w:t>
+      </w:r>
+      <w:r>
+        <w:rPr>
+          <w:rFonts w:ascii="Times New Roman" w:eastAsia="Times New Roman" w:hAnsi="Times New Roman" w:cs="Times New Roman"/>
+          <w:sz w:val="24"/>
+          <w:szCs w:val="24"/>
+        </w:rPr>
+        <w:t xml:space="preserve"> </w:t>
+      </w:r>
+      <w:r>
+        <w:rPr>
+          <w:rFonts w:ascii="Times New Roman" w:eastAsia="Times New Roman" w:hAnsi="Times New Roman" w:cs="Times New Roman"/>
+          <w:b/>
+          <w:sz w:val="24"/>
+          <w:szCs w:val="24"/>
+        </w:rPr>
+        <w:t>ST1-ST3</w:t>
+      </w:r>
+      <w:r>
+        <w:rPr>
+          <w:rFonts w:ascii="Times New Roman" w:eastAsia="Times New Roman" w:hAnsi="Times New Roman" w:cs="Times New Roman"/>
+          <w:sz w:val="24"/>
+          <w:szCs w:val="24"/>
+        </w:rPr>
+        <w:t>.</w:t>
+      </w:r>
+    </w:p>
+    <w:p>
+      <w:pPr>
+        <w:ind w:left="-540"/>
+        <w:rPr>
+          <w:rFonts w:ascii="Times New Roman" w:eastAsia="Times New Roman" w:hAnsi="Times New Roman" w:cs="Times New Roman"/>
+          <w:sz w:val="24"/>
+          <w:szCs w:val="24"/>
+        </w:rPr>
+      </w:pPr>
     </w:p>
     <w:p>
       <w:pPr>
@@ -565,7 +1191,7 @@
           <w:sz w:val="24"/>
           <w:szCs w:val="24"/>
         </w:rPr>
-        <w:t xml:space="preserve">This study aimed to identify and standardize tumor names from the NIH's clinical trials registry (CTR, ClinicalTrials.gov) using the World Health Organization Classification of </w:t>
+        <w:t xml:space="preserve">To analyze CTR data with accurately classified pediatric and adult tumor types, it would be important to standardize tumor names in the CTR with respect to standardized nomenclature from the WHO system and the </w:t>
       </w:r>
       <w:proofErr w:type="spellStart"/>
       <w:r>
@@ -574,7 +1200,7 @@
           <w:sz w:val="24"/>
           <w:szCs w:val="24"/>
         </w:rPr>
-        <w:t>Tumours</w:t>
+        <w:t>NCIt</w:t>
       </w:r>
       <w:proofErr w:type="spellEnd"/>
       <w:r>
@@ -583,7 +1209,24 @@
           <w:sz w:val="24"/>
           <w:szCs w:val="24"/>
         </w:rPr>
-        <w:t xml:space="preserve"> resource and the National Cancer Institute Thesaurus (</w:t>
+        <w:t xml:space="preserve"> database. To this end, we developed a computational pipeline </w:t>
+      </w:r>
+      <w:r>
+        <w:rPr>
+          <w:rFonts w:ascii="Times New Roman" w:eastAsia="Times New Roman" w:hAnsi="Times New Roman" w:cs="Times New Roman"/>
+          <w:color w:val="0E101A"/>
+          <w:sz w:val="24"/>
+          <w:szCs w:val="24"/>
+        </w:rPr>
+        <w:t xml:space="preserve">CANTOS (Clinical Trials Automated Nomenclature and Tumor Ontology Standardization) </w:t>
+      </w:r>
+      <w:r>
+        <w:rPr>
+          <w:rFonts w:ascii="Times New Roman" w:eastAsia="Times New Roman" w:hAnsi="Times New Roman" w:cs="Times New Roman"/>
+          <w:sz w:val="24"/>
+          <w:szCs w:val="24"/>
+        </w:rPr>
+        <w:t xml:space="preserve">that standardizes tumor names in the CTR’s “conditions” file using methods based on text-matching (based on edit distances) and text-embedding derived from OpenAI’s Large Language Models. This pipeline maps tumor names to their standardized counterparts in the WHO system and </w:t>
       </w:r>
       <w:proofErr w:type="spellStart"/>
       <w:r>
@@ -601,83 +1244,100 @@
           <w:sz w:val="24"/>
           <w:szCs w:val="24"/>
         </w:rPr>
-        <w:t>). We developed CANTOS (Clinical Trials Automated Nomenclature and Tumor Ontology Standardization), a computational pipeline that identified tumor names from the CTR and standardized them using twelve methods based on text matching and embedding. We evaluated the accuracies of these methods only against the WHO system, as it is considered a clinical standard for tumor nomenclature. In general, text-embedding-based methods outperformed text-matching-based methods with standardization accuracies ranging from 60.5%-65.6</w:t>
-      </w:r>
-      <w:proofErr w:type="gramStart"/>
-      <w:r>
-        <w:rPr>
-          <w:rFonts w:ascii="Times New Roman" w:eastAsia="Times New Roman" w:hAnsi="Times New Roman" w:cs="Times New Roman"/>
-          <w:sz w:val="24"/>
-          <w:szCs w:val="24"/>
-        </w:rPr>
-        <w:t>%  and</w:t>
-      </w:r>
-      <w:proofErr w:type="gramEnd"/>
-      <w:r>
-        <w:rPr>
-          <w:rFonts w:ascii="Times New Roman" w:eastAsia="Times New Roman" w:hAnsi="Times New Roman" w:cs="Times New Roman"/>
-          <w:sz w:val="24"/>
-          <w:szCs w:val="24"/>
-        </w:rPr>
-        <w:t xml:space="preserve"> 63.5%-68.5%  for the 5th edition and all editions (3rd-5th) of the WHO </w:t>
-      </w:r>
-      <w:r>
-        <w:rPr>
-          <w:rFonts w:ascii="Times New Roman" w:eastAsia="Times New Roman" w:hAnsi="Times New Roman" w:cs="Times New Roman"/>
-          <w:sz w:val="24"/>
-          <w:szCs w:val="24"/>
-          <w:highlight w:val="white"/>
-        </w:rPr>
-        <w:t>system</w:t>
-      </w:r>
-      <w:r>
-        <w:rPr>
-          <w:rFonts w:ascii="Times New Roman" w:eastAsia="Times New Roman" w:hAnsi="Times New Roman" w:cs="Times New Roman"/>
-          <w:sz w:val="24"/>
-          <w:szCs w:val="24"/>
-        </w:rPr>
-        <w:t xml:space="preserve">. The LTE-3+Euclidean </w:t>
-      </w:r>
-      <w:proofErr w:type="spellStart"/>
-      <w:r>
-        <w:rPr>
-          <w:rFonts w:ascii="Times New Roman" w:eastAsia="Times New Roman" w:hAnsi="Times New Roman" w:cs="Times New Roman"/>
-          <w:sz w:val="24"/>
-          <w:szCs w:val="24"/>
-        </w:rPr>
-        <w:t>Dist</w:t>
-      </w:r>
-      <w:proofErr w:type="spellEnd"/>
-      <w:r>
-        <w:rPr>
-          <w:rFonts w:ascii="Times New Roman" w:eastAsia="Times New Roman" w:hAnsi="Times New Roman" w:cs="Times New Roman"/>
-          <w:sz w:val="24"/>
-          <w:szCs w:val="24"/>
-        </w:rPr>
-        <w:t xml:space="preserve"> method, which mapped tumor names to the nearest WHO system term, achieved the highest standardization accuracy, with 65.6% for the 5th edition and 68.5% for all editions of the WHO </w:t>
-      </w:r>
-      <w:r>
-        <w:rPr>
-          <w:rFonts w:ascii="Times New Roman" w:eastAsia="Times New Roman" w:hAnsi="Times New Roman" w:cs="Times New Roman"/>
-          <w:sz w:val="24"/>
-          <w:szCs w:val="24"/>
-          <w:highlight w:val="white"/>
-        </w:rPr>
-        <w:t>system</w:t>
-      </w:r>
-      <w:r>
-        <w:rPr>
-          <w:rFonts w:ascii="Times New Roman" w:eastAsia="Times New Roman" w:hAnsi="Times New Roman" w:cs="Times New Roman"/>
-          <w:sz w:val="24"/>
-          <w:szCs w:val="24"/>
-        </w:rPr>
-        <w:t>.</w:t>
+        <w:t xml:space="preserve"> database. Standardizing these tumor names in the CTR enables integration of this data with other biomedical databases, such as Open Targets (OT,</w:t>
+      </w:r>
+      <w:hyperlink r:id="rId19">
+        <w:r>
+          <w:rPr>
+            <w:rFonts w:ascii="Times New Roman" w:eastAsia="Times New Roman" w:hAnsi="Times New Roman" w:cs="Times New Roman"/>
+            <w:sz w:val="24"/>
+            <w:szCs w:val="24"/>
+          </w:rPr>
+          <w:t xml:space="preserve"> </w:t>
+        </w:r>
+      </w:hyperlink>
+      <w:hyperlink r:id="rId20">
+        <w:r>
+          <w:rPr>
+            <w:rFonts w:ascii="Times New Roman" w:eastAsia="Times New Roman" w:hAnsi="Times New Roman" w:cs="Times New Roman"/>
+            <w:color w:val="1155CC"/>
+            <w:sz w:val="24"/>
+            <w:szCs w:val="24"/>
+            <w:u w:val="single"/>
+          </w:rPr>
+          <w:t>https://www.opentargets.org/</w:t>
+        </w:r>
+      </w:hyperlink>
+      <w:r>
+        <w:rPr>
+          <w:rFonts w:ascii="Times New Roman" w:eastAsia="Times New Roman" w:hAnsi="Times New Roman" w:cs="Times New Roman"/>
+          <w:sz w:val="24"/>
+          <w:szCs w:val="24"/>
+        </w:rPr>
+        <w:t>) and Illuminating the Druggable Genome (IDG,</w:t>
+      </w:r>
+      <w:hyperlink r:id="rId21">
+        <w:r>
+          <w:rPr>
+            <w:rFonts w:ascii="Times New Roman" w:eastAsia="Times New Roman" w:hAnsi="Times New Roman" w:cs="Times New Roman"/>
+            <w:sz w:val="24"/>
+            <w:szCs w:val="24"/>
+          </w:rPr>
+          <w:t xml:space="preserve"> </w:t>
+        </w:r>
+      </w:hyperlink>
+      <w:hyperlink r:id="rId22">
+        <w:r>
+          <w:rPr>
+            <w:rFonts w:ascii="Times New Roman" w:eastAsia="Times New Roman" w:hAnsi="Times New Roman" w:cs="Times New Roman"/>
+            <w:color w:val="1155CC"/>
+            <w:sz w:val="24"/>
+            <w:szCs w:val="24"/>
+            <w:u w:val="single"/>
+          </w:rPr>
+          <w:t>https://druggablegenome.net/</w:t>
+        </w:r>
+      </w:hyperlink>
+      <w:r>
+        <w:rPr>
+          <w:rFonts w:ascii="Times New Roman" w:eastAsia="Times New Roman" w:hAnsi="Times New Roman" w:cs="Times New Roman"/>
+          <w:sz w:val="24"/>
+          <w:szCs w:val="24"/>
+        </w:rPr>
+        <w:t>) , facilitating a more comprehensive understanding of tumor biology, drug-targets, and therapeutic agents.</w:t>
       </w:r>
     </w:p>
     <w:p>
       <w:pPr>
         <w:ind w:left="-540"/>
-      </w:pPr>
+        <w:rPr>
+          <w:rFonts w:ascii="Times New Roman" w:eastAsia="Times New Roman" w:hAnsi="Times New Roman" w:cs="Times New Roman"/>
+          <w:sz w:val="24"/>
+          <w:szCs w:val="24"/>
+        </w:rPr>
+      </w:pPr>
+    </w:p>
+    <w:p>
+      <w:pPr>
+        <w:ind w:left="-540"/>
+        <w:rPr>
+          <w:rFonts w:ascii="Times New Roman" w:eastAsia="Times New Roman" w:hAnsi="Times New Roman" w:cs="Times New Roman"/>
+          <w:b/>
+          <w:sz w:val="28"/>
+          <w:szCs w:val="28"/>
+          <w:highlight w:val="white"/>
+        </w:rPr>
+      </w:pPr>
+      <w:r>
+        <w:rPr>
+          <w:rFonts w:ascii="Times New Roman" w:eastAsia="Times New Roman" w:hAnsi="Times New Roman" w:cs="Times New Roman"/>
+          <w:b/>
+          <w:sz w:val="28"/>
+          <w:szCs w:val="28"/>
+          <w:highlight w:val="white"/>
+        </w:rPr>
+        <w:t>Results</w:t>
+      </w:r>
     </w:p>
     <w:p>
       <w:pPr>
@@ -685,19 +1345,79 @@
         <w:jc w:val="both"/>
         <w:rPr>
           <w:rFonts w:ascii="Times New Roman" w:eastAsia="Times New Roman" w:hAnsi="Times New Roman" w:cs="Times New Roman"/>
-          <w:b/>
-          <w:sz w:val="28"/>
-          <w:szCs w:val="28"/>
-        </w:rPr>
-      </w:pPr>
-      <w:r>
-        <w:rPr>
-          <w:rFonts w:ascii="Times New Roman" w:eastAsia="Times New Roman" w:hAnsi="Times New Roman" w:cs="Times New Roman"/>
-          <w:b/>
-          <w:sz w:val="28"/>
-          <w:szCs w:val="28"/>
-        </w:rPr>
-        <w:t>Keywords</w:t>
+          <w:sz w:val="24"/>
+          <w:szCs w:val="24"/>
+          <w:highlight w:val="white"/>
+        </w:rPr>
+      </w:pPr>
+      <w:r>
+        <w:rPr>
+          <w:rFonts w:ascii="Times New Roman" w:eastAsia="Times New Roman" w:hAnsi="Times New Roman" w:cs="Times New Roman"/>
+          <w:sz w:val="24"/>
+          <w:szCs w:val="24"/>
+          <w:highlight w:val="white"/>
+        </w:rPr>
+        <w:t xml:space="preserve">In this paper, we describe the CANTOS pipeline, which extracts and standardizes tumor names from the CTR according to the WHO system and </w:t>
+      </w:r>
+      <w:proofErr w:type="spellStart"/>
+      <w:r>
+        <w:rPr>
+          <w:rFonts w:ascii="Times New Roman" w:eastAsia="Times New Roman" w:hAnsi="Times New Roman" w:cs="Times New Roman"/>
+          <w:sz w:val="24"/>
+          <w:szCs w:val="24"/>
+          <w:highlight w:val="white"/>
+        </w:rPr>
+        <w:t>NCIt</w:t>
+      </w:r>
+      <w:proofErr w:type="spellEnd"/>
+      <w:r>
+        <w:rPr>
+          <w:rFonts w:ascii="Times New Roman" w:eastAsia="Times New Roman" w:hAnsi="Times New Roman" w:cs="Times New Roman"/>
+          <w:sz w:val="24"/>
+          <w:szCs w:val="24"/>
+          <w:highlight w:val="white"/>
+        </w:rPr>
+        <w:t xml:space="preserve"> resources. CANTOS extracted 13,230 tumor records from the CTR, with 6,324 identified as pediatric, and then implemented 12 methods based on text-matching (edit-distances) and text-embedding to standardize the tumor names from the CTR.  To evaluate these methods, we needed ground truth (i.e., standardized terms) for all the 13,230 tumor names. </w:t>
+      </w:r>
+      <w:proofErr w:type="gramStart"/>
+      <w:r>
+        <w:rPr>
+          <w:rFonts w:ascii="Times New Roman" w:eastAsia="Times New Roman" w:hAnsi="Times New Roman" w:cs="Times New Roman"/>
+          <w:sz w:val="24"/>
+          <w:szCs w:val="24"/>
+          <w:highlight w:val="white"/>
+        </w:rPr>
+        <w:t>In order to</w:t>
+      </w:r>
+      <w:proofErr w:type="gramEnd"/>
+      <w:r>
+        <w:rPr>
+          <w:rFonts w:ascii="Times New Roman" w:eastAsia="Times New Roman" w:hAnsi="Times New Roman" w:cs="Times New Roman"/>
+          <w:sz w:val="24"/>
+          <w:szCs w:val="24"/>
+          <w:highlight w:val="white"/>
+        </w:rPr>
+        <w:t xml:space="preserve"> provide a ground-truth set for testing, we randomly sampled 1,600 tumor names from the 13,230 and manually annotated those tumor names to assess our methods' performance.</w:t>
+      </w:r>
+    </w:p>
+    <w:p>
+      <w:pPr>
+        <w:ind w:left="-540"/>
+        <w:rPr>
+          <w:rFonts w:ascii="Times New Roman" w:eastAsia="Times New Roman" w:hAnsi="Times New Roman" w:cs="Times New Roman"/>
+          <w:sz w:val="24"/>
+          <w:szCs w:val="24"/>
+          <w:highlight w:val="white"/>
+        </w:rPr>
+      </w:pPr>
+      <w:r>
+        <w:rPr>
+          <w:rFonts w:ascii="Times New Roman" w:eastAsia="Times New Roman" w:hAnsi="Times New Roman" w:cs="Times New Roman"/>
+          <w:sz w:val="24"/>
+          <w:szCs w:val="24"/>
+          <w:highlight w:val="white"/>
+        </w:rPr>
+        <w:t xml:space="preserve"> </w:t>
       </w:r>
     </w:p>
     <w:p>
@@ -708,346 +1428,29 @@
           <w:rFonts w:ascii="Times New Roman" w:eastAsia="Times New Roman" w:hAnsi="Times New Roman" w:cs="Times New Roman"/>
           <w:sz w:val="24"/>
           <w:szCs w:val="24"/>
-        </w:rPr>
-      </w:pPr>
-      <w:r>
-        <w:rPr>
-          <w:rFonts w:ascii="Times New Roman" w:eastAsia="Times New Roman" w:hAnsi="Times New Roman" w:cs="Times New Roman"/>
-          <w:sz w:val="24"/>
-          <w:szCs w:val="24"/>
-        </w:rPr>
-        <w:t>NIH Clinical Trials Registry; WHO Tumor Classification; Text Embedding; Clinical Text Standardization</w:t>
-      </w:r>
-    </w:p>
-    <w:p>
-      <w:pPr>
-        <w:ind w:left="-540"/>
-      </w:pPr>
-    </w:p>
-    <w:p>
-      <w:pPr>
-        <w:ind w:left="-540"/>
-        <w:jc w:val="both"/>
-        <w:rPr>
-          <w:rFonts w:ascii="Times New Roman" w:eastAsia="Times New Roman" w:hAnsi="Times New Roman" w:cs="Times New Roman"/>
-          <w:sz w:val="24"/>
-          <w:szCs w:val="24"/>
-        </w:rPr>
-      </w:pPr>
-      <w:r>
-        <w:rPr>
-          <w:rFonts w:ascii="Times New Roman" w:eastAsia="Times New Roman" w:hAnsi="Times New Roman" w:cs="Times New Roman"/>
-          <w:b/>
-          <w:sz w:val="28"/>
-          <w:szCs w:val="28"/>
-        </w:rPr>
-        <w:t>Introduction</w:t>
-      </w:r>
-      <w:r>
-        <w:rPr>
-          <w:rFonts w:ascii="Times New Roman" w:eastAsia="Times New Roman" w:hAnsi="Times New Roman" w:cs="Times New Roman"/>
-          <w:b/>
-          <w:sz w:val="28"/>
-          <w:szCs w:val="28"/>
-        </w:rPr>
-        <w:br/>
-      </w:r>
-      <w:r>
-        <w:rPr>
-          <w:rFonts w:ascii="Times New Roman" w:eastAsia="Times New Roman" w:hAnsi="Times New Roman" w:cs="Times New Roman"/>
-          <w:sz w:val="24"/>
-          <w:szCs w:val="24"/>
-        </w:rPr>
-        <w:t xml:space="preserve">Cancer is a significant global health issue and the second leading cause of death in the United States </w:t>
-      </w:r>
-      <w:hyperlink r:id="rId7">
-        <w:r>
-          <w:rPr>
-            <w:rFonts w:ascii="Times New Roman" w:eastAsia="Times New Roman" w:hAnsi="Times New Roman" w:cs="Times New Roman"/>
-            <w:color w:val="000000"/>
-            <w:sz w:val="24"/>
-            <w:szCs w:val="24"/>
-            <w:vertAlign w:val="superscript"/>
-          </w:rPr>
-          <w:t>1</w:t>
-        </w:r>
-      </w:hyperlink>
-      <w:r>
-        <w:rPr>
-          <w:rFonts w:ascii="Times New Roman" w:eastAsia="Times New Roman" w:hAnsi="Times New Roman" w:cs="Times New Roman"/>
-          <w:sz w:val="24"/>
-          <w:szCs w:val="24"/>
-        </w:rPr>
-        <w:t xml:space="preserve">. In 2024, over 2 million new cancer cases and 611,720 deaths are expected in the U.S. alone </w:t>
-      </w:r>
-      <w:hyperlink r:id="rId8">
-        <w:r>
-          <w:rPr>
-            <w:rFonts w:ascii="Times New Roman" w:eastAsia="Times New Roman" w:hAnsi="Times New Roman" w:cs="Times New Roman"/>
-            <w:color w:val="000000"/>
-            <w:sz w:val="24"/>
-            <w:szCs w:val="24"/>
-            <w:vertAlign w:val="superscript"/>
-          </w:rPr>
-          <w:t>2</w:t>
-        </w:r>
-      </w:hyperlink>
-      <w:r>
-        <w:rPr>
-          <w:rFonts w:ascii="Times New Roman" w:eastAsia="Times New Roman" w:hAnsi="Times New Roman" w:cs="Times New Roman"/>
-          <w:sz w:val="24"/>
-          <w:szCs w:val="24"/>
-        </w:rPr>
-        <w:t xml:space="preserve">. While pediatric cancer survival rates have improved to 80% over the last five decades </w:t>
-      </w:r>
-      <w:hyperlink r:id="rId9">
-        <w:r>
-          <w:rPr>
-            <w:rFonts w:ascii="Times New Roman" w:eastAsia="Times New Roman" w:hAnsi="Times New Roman" w:cs="Times New Roman"/>
-            <w:color w:val="000000"/>
-            <w:sz w:val="24"/>
-            <w:szCs w:val="24"/>
-            <w:vertAlign w:val="superscript"/>
-          </w:rPr>
-          <w:t>3,4</w:t>
-        </w:r>
-      </w:hyperlink>
-      <w:r>
-        <w:rPr>
-          <w:rFonts w:ascii="Times New Roman" w:eastAsia="Times New Roman" w:hAnsi="Times New Roman" w:cs="Times New Roman"/>
-          <w:sz w:val="24"/>
-          <w:szCs w:val="24"/>
-        </w:rPr>
-        <w:t xml:space="preserve">, which can primarily be attributed to successes in the treatment of common childhood hematological malignancies such as acute lymphoblastic leukemia </w:t>
-      </w:r>
-      <w:hyperlink r:id="rId10">
-        <w:r>
-          <w:rPr>
-            <w:rFonts w:ascii="Times New Roman" w:eastAsia="Times New Roman" w:hAnsi="Times New Roman" w:cs="Times New Roman"/>
-            <w:color w:val="000000"/>
-            <w:sz w:val="24"/>
-            <w:szCs w:val="24"/>
-            <w:vertAlign w:val="superscript"/>
-          </w:rPr>
-          <w:t>5</w:t>
-        </w:r>
-      </w:hyperlink>
-      <w:r>
-        <w:rPr>
-          <w:rFonts w:ascii="Times New Roman" w:eastAsia="Times New Roman" w:hAnsi="Times New Roman" w:cs="Times New Roman"/>
-          <w:sz w:val="24"/>
-          <w:szCs w:val="24"/>
-        </w:rPr>
-        <w:t xml:space="preserve">, unfortunately this success is not uniformly shared </w:t>
-      </w:r>
-      <w:hyperlink r:id="rId11">
-        <w:r>
-          <w:rPr>
-            <w:rFonts w:ascii="Times New Roman" w:eastAsia="Times New Roman" w:hAnsi="Times New Roman" w:cs="Times New Roman"/>
-            <w:color w:val="000000"/>
-            <w:sz w:val="24"/>
-            <w:szCs w:val="24"/>
-            <w:vertAlign w:val="superscript"/>
-          </w:rPr>
-          <w:t>6</w:t>
-        </w:r>
-      </w:hyperlink>
-      <w:r>
-        <w:rPr>
-          <w:rFonts w:ascii="Times New Roman" w:eastAsia="Times New Roman" w:hAnsi="Times New Roman" w:cs="Times New Roman"/>
-          <w:sz w:val="24"/>
-          <w:szCs w:val="24"/>
-        </w:rPr>
-        <w:t xml:space="preserve">, and certain cancers, particularly those of the brain and nervous system </w:t>
-      </w:r>
-      <w:hyperlink r:id="rId12">
-        <w:r>
-          <w:rPr>
-            <w:rFonts w:ascii="Times New Roman" w:eastAsia="Times New Roman" w:hAnsi="Times New Roman" w:cs="Times New Roman"/>
-            <w:color w:val="000000"/>
-            <w:sz w:val="24"/>
-            <w:szCs w:val="24"/>
-            <w:vertAlign w:val="superscript"/>
-          </w:rPr>
-          <w:t>2</w:t>
-        </w:r>
-      </w:hyperlink>
-      <w:r>
-        <w:rPr>
-          <w:rFonts w:ascii="Times New Roman" w:eastAsia="Times New Roman" w:hAnsi="Times New Roman" w:cs="Times New Roman"/>
-          <w:sz w:val="24"/>
-          <w:szCs w:val="24"/>
-        </w:rPr>
-        <w:t xml:space="preserve">, remain difficult to treat. Pediatric cancers are rarer than adult cancers and face unique challenges in clinical trials, including limited therapeutic agents, difficulty recruiting diverse populations, and tumor heterogeneity </w:t>
-      </w:r>
-      <w:hyperlink r:id="rId13">
-        <w:r>
-          <w:rPr>
-            <w:rFonts w:ascii="Times New Roman" w:eastAsia="Times New Roman" w:hAnsi="Times New Roman" w:cs="Times New Roman"/>
-            <w:color w:val="000000"/>
-            <w:sz w:val="24"/>
-            <w:szCs w:val="24"/>
-            <w:vertAlign w:val="superscript"/>
-          </w:rPr>
-          <w:t>7,8</w:t>
-        </w:r>
-      </w:hyperlink>
-      <w:r>
-        <w:rPr>
-          <w:rFonts w:ascii="Times New Roman" w:eastAsia="Times New Roman" w:hAnsi="Times New Roman" w:cs="Times New Roman"/>
-          <w:sz w:val="24"/>
-          <w:szCs w:val="24"/>
-        </w:rPr>
-        <w:t xml:space="preserve">. Therefore, to understand the therapeutic landscape of adult and pediatric tumors, it is critical to extract and analyze data from various biomedical databases, particularly from the NIH’s Clinical Trials Registry  (ClinicalTrials.gov, CTR) which contains data from over 482,529 research studies across all 50 states in the US and 223 countries </w:t>
-      </w:r>
-      <w:hyperlink r:id="rId14">
-        <w:r>
-          <w:rPr>
-            <w:rFonts w:ascii="Times New Roman" w:eastAsia="Times New Roman" w:hAnsi="Times New Roman" w:cs="Times New Roman"/>
-            <w:color w:val="000000"/>
-            <w:sz w:val="24"/>
-            <w:szCs w:val="24"/>
-            <w:vertAlign w:val="superscript"/>
-          </w:rPr>
-          <w:t>9</w:t>
-        </w:r>
-      </w:hyperlink>
-      <w:r>
-        <w:rPr>
-          <w:rFonts w:ascii="Times New Roman" w:eastAsia="Times New Roman" w:hAnsi="Times New Roman" w:cs="Times New Roman"/>
-          <w:sz w:val="24"/>
-          <w:szCs w:val="24"/>
-        </w:rPr>
-        <w:t xml:space="preserve">. While the CTR has established protocols and guidelines for data the submission process, tumor names </w:t>
-      </w:r>
-      <w:r>
-        <w:rPr>
-          <w:rFonts w:ascii="Times New Roman" w:eastAsia="Times New Roman" w:hAnsi="Times New Roman" w:cs="Times New Roman"/>
-          <w:sz w:val="24"/>
-          <w:szCs w:val="24"/>
-        </w:rPr>
-        <w:lastRenderedPageBreak/>
-        <w:t>contained in the CTR "conditions" data file (conditions.txt) contain extraneous information, typographical errors, missing values, non-standard nomenclature and other inconsistencies which create barriers for data integration and downstream analysis of the CTR data. Although the CTR mandates standardized terminology like Medical Subject Headings (</w:t>
-      </w:r>
-      <w:proofErr w:type="spellStart"/>
-      <w:r>
-        <w:rPr>
-          <w:rFonts w:ascii="Times New Roman" w:eastAsia="Times New Roman" w:hAnsi="Times New Roman" w:cs="Times New Roman"/>
-          <w:sz w:val="24"/>
-          <w:szCs w:val="24"/>
-        </w:rPr>
-        <w:t>MeSH</w:t>
-      </w:r>
-      <w:proofErr w:type="spellEnd"/>
-      <w:r>
-        <w:rPr>
-          <w:rFonts w:ascii="Times New Roman" w:eastAsia="Times New Roman" w:hAnsi="Times New Roman" w:cs="Times New Roman"/>
-          <w:sz w:val="24"/>
-          <w:szCs w:val="24"/>
-        </w:rPr>
-        <w:t xml:space="preserve">) </w:t>
-      </w:r>
-      <w:hyperlink r:id="rId15">
-        <w:r>
-          <w:rPr>
-            <w:rFonts w:ascii="Times New Roman" w:eastAsia="Times New Roman" w:hAnsi="Times New Roman" w:cs="Times New Roman"/>
-            <w:color w:val="000000"/>
-            <w:sz w:val="24"/>
-            <w:szCs w:val="24"/>
-            <w:vertAlign w:val="superscript"/>
-          </w:rPr>
-          <w:t>10</w:t>
-        </w:r>
-      </w:hyperlink>
-      <w:r>
-        <w:rPr>
-          <w:rFonts w:ascii="Times New Roman" w:eastAsia="Times New Roman" w:hAnsi="Times New Roman" w:cs="Times New Roman"/>
-          <w:sz w:val="24"/>
-          <w:szCs w:val="24"/>
-        </w:rPr>
-        <w:t xml:space="preserve">, these terms often fail to capture the specific details of many tumor types outlined in the conditions data file. In </w:t>
-      </w:r>
-      <w:r>
-        <w:rPr>
-          <w:rFonts w:ascii="Times New Roman" w:eastAsia="Times New Roman" w:hAnsi="Times New Roman" w:cs="Times New Roman"/>
-          <w:b/>
-          <w:sz w:val="24"/>
-          <w:szCs w:val="24"/>
-        </w:rPr>
-        <w:t>Supplementary Document SD1</w:t>
-      </w:r>
-      <w:r>
-        <w:rPr>
-          <w:rFonts w:ascii="Times New Roman" w:eastAsia="Times New Roman" w:hAnsi="Times New Roman" w:cs="Times New Roman"/>
-          <w:sz w:val="24"/>
-          <w:szCs w:val="24"/>
-        </w:rPr>
-        <w:t xml:space="preserve">, we provide examples to compare the differences between the terms in the condition file and the </w:t>
-      </w:r>
-      <w:proofErr w:type="spellStart"/>
-      <w:r>
-        <w:rPr>
-          <w:rFonts w:ascii="Times New Roman" w:eastAsia="Times New Roman" w:hAnsi="Times New Roman" w:cs="Times New Roman"/>
-          <w:sz w:val="24"/>
-          <w:szCs w:val="24"/>
-        </w:rPr>
-        <w:t>MeSH</w:t>
-      </w:r>
-      <w:proofErr w:type="spellEnd"/>
-      <w:r>
-        <w:rPr>
-          <w:rFonts w:ascii="Times New Roman" w:eastAsia="Times New Roman" w:hAnsi="Times New Roman" w:cs="Times New Roman"/>
-          <w:sz w:val="24"/>
-          <w:szCs w:val="24"/>
-        </w:rPr>
-        <w:t xml:space="preserve"> terms. </w:t>
-      </w:r>
-      <w:proofErr w:type="gramStart"/>
-      <w:r>
-        <w:rPr>
-          <w:rFonts w:ascii="Times New Roman" w:eastAsia="Times New Roman" w:hAnsi="Times New Roman" w:cs="Times New Roman"/>
-          <w:sz w:val="24"/>
-          <w:szCs w:val="24"/>
-        </w:rPr>
-        <w:t>Thus</w:t>
-      </w:r>
-      <w:proofErr w:type="gramEnd"/>
-      <w:r>
-        <w:rPr>
-          <w:rFonts w:ascii="Times New Roman" w:eastAsia="Times New Roman" w:hAnsi="Times New Roman" w:cs="Times New Roman"/>
-          <w:sz w:val="24"/>
-          <w:szCs w:val="24"/>
-        </w:rPr>
-        <w:t xml:space="preserve"> there is a need to standardize the CTR conditions data file. Ideally, tumor names from the CTR would be classified using ontologies and/or standards, including from the WHO Classification of </w:t>
-      </w:r>
-      <w:proofErr w:type="spellStart"/>
-      <w:r>
-        <w:rPr>
-          <w:rFonts w:ascii="Times New Roman" w:eastAsia="Times New Roman" w:hAnsi="Times New Roman" w:cs="Times New Roman"/>
-          <w:sz w:val="24"/>
-          <w:szCs w:val="24"/>
-        </w:rPr>
-        <w:t>Tumours</w:t>
-      </w:r>
-      <w:proofErr w:type="spellEnd"/>
-      <w:r>
-        <w:rPr>
-          <w:rFonts w:ascii="Times New Roman" w:eastAsia="Times New Roman" w:hAnsi="Times New Roman" w:cs="Times New Roman"/>
-          <w:sz w:val="24"/>
-          <w:szCs w:val="24"/>
-        </w:rPr>
-        <w:t xml:space="preserve"> </w:t>
-      </w:r>
-      <w:hyperlink r:id="rId16">
-        <w:r>
-          <w:rPr>
-            <w:rFonts w:ascii="Times New Roman" w:eastAsia="Times New Roman" w:hAnsi="Times New Roman" w:cs="Times New Roman"/>
+          <w:highlight w:val="white"/>
+        </w:rPr>
+      </w:pPr>
+      <w:r>
+        <w:rPr>
+          <w:rFonts w:ascii="Times New Roman" w:eastAsia="Times New Roman" w:hAnsi="Times New Roman" w:cs="Times New Roman"/>
+          <w:sz w:val="24"/>
+          <w:szCs w:val="24"/>
+          <w:highlight w:val="white"/>
+        </w:rPr>
+        <w:t xml:space="preserve">For these 1,600 tumor names, we annotated two “ground truth” definitions from the WHO system: the “WHO 5th edition” </w:t>
+      </w:r>
+      <w:hyperlink r:id="rId23">
+        <w:r>
+          <w:rPr>
+            <w:rFonts w:ascii="Times New Roman" w:eastAsia="Times New Roman" w:hAnsi="Times New Roman" w:cs="Times New Roman"/>
+            <w:color w:val="000000"/>
             <w:sz w:val="24"/>
             <w:szCs w:val="24"/>
             <w:highlight w:val="white"/>
             <w:vertAlign w:val="superscript"/>
           </w:rPr>
-          <w:t>11–44</w:t>
+          <w:t>11–20</w:t>
         </w:r>
       </w:hyperlink>
       <w:r>
@@ -1055,443 +1458,21 @@
           <w:rFonts w:ascii="Times New Roman" w:eastAsia="Times New Roman" w:hAnsi="Times New Roman" w:cs="Times New Roman"/>
           <w:sz w:val="24"/>
           <w:szCs w:val="24"/>
-        </w:rPr>
-        <w:t xml:space="preserve"> system (we refer to here as the “WHO system”, </w:t>
-      </w:r>
-      <w:hyperlink r:id="rId17">
-        <w:r>
-          <w:rPr>
-            <w:rFonts w:ascii="Times New Roman" w:eastAsia="Times New Roman" w:hAnsi="Times New Roman" w:cs="Times New Roman"/>
-            <w:color w:val="1155CC"/>
-            <w:sz w:val="24"/>
-            <w:szCs w:val="24"/>
-            <w:u w:val="single"/>
-          </w:rPr>
-          <w:t>https://tumourclassification.iarc.who.int/welcome/</w:t>
-        </w:r>
-      </w:hyperlink>
-      <w:r>
-        <w:rPr>
-          <w:rFonts w:ascii="Times New Roman" w:eastAsia="Times New Roman" w:hAnsi="Times New Roman" w:cs="Times New Roman"/>
-          <w:sz w:val="24"/>
-          <w:szCs w:val="24"/>
-        </w:rPr>
-        <w:t>) or National Cancer Institute Thesaurus (we refer to as the “</w:t>
-      </w:r>
-      <w:proofErr w:type="spellStart"/>
-      <w:r>
-        <w:rPr>
-          <w:rFonts w:ascii="Times New Roman" w:eastAsia="Times New Roman" w:hAnsi="Times New Roman" w:cs="Times New Roman"/>
-          <w:sz w:val="24"/>
-          <w:szCs w:val="24"/>
-        </w:rPr>
-        <w:t>NCIt</w:t>
-      </w:r>
-      <w:proofErr w:type="spellEnd"/>
-      <w:r>
-        <w:rPr>
-          <w:rFonts w:ascii="Times New Roman" w:eastAsia="Times New Roman" w:hAnsi="Times New Roman" w:cs="Times New Roman"/>
-          <w:sz w:val="24"/>
-          <w:szCs w:val="24"/>
-        </w:rPr>
-        <w:t xml:space="preserve"> database” </w:t>
-      </w:r>
-      <w:hyperlink r:id="rId18">
-        <w:r>
-          <w:rPr>
-            <w:rFonts w:ascii="Times New Roman" w:eastAsia="Times New Roman" w:hAnsi="Times New Roman" w:cs="Times New Roman"/>
-            <w:color w:val="1155CC"/>
-            <w:sz w:val="24"/>
-            <w:szCs w:val="24"/>
-            <w:u w:val="single"/>
-          </w:rPr>
-          <w:t>https://ncithesaurus.nci.nih.gov/ncitbrowser/</w:t>
-        </w:r>
-      </w:hyperlink>
-      <w:r>
-        <w:rPr>
-          <w:rFonts w:ascii="Times New Roman" w:eastAsia="Times New Roman" w:hAnsi="Times New Roman" w:cs="Times New Roman"/>
-          <w:sz w:val="24"/>
-          <w:szCs w:val="24"/>
-        </w:rPr>
-        <w:t xml:space="preserve">).  In supplementary document SD1, we provide examples showing the differences between terms in the CTR conditions file and the assigned </w:t>
-      </w:r>
-      <w:proofErr w:type="spellStart"/>
-      <w:r>
-        <w:rPr>
-          <w:rFonts w:ascii="Times New Roman" w:eastAsia="Times New Roman" w:hAnsi="Times New Roman" w:cs="Times New Roman"/>
-          <w:sz w:val="24"/>
-          <w:szCs w:val="24"/>
-        </w:rPr>
-        <w:t>MeSH</w:t>
-      </w:r>
-      <w:proofErr w:type="spellEnd"/>
-      <w:r>
-        <w:rPr>
-          <w:rFonts w:ascii="Times New Roman" w:eastAsia="Times New Roman" w:hAnsi="Times New Roman" w:cs="Times New Roman"/>
-          <w:sz w:val="24"/>
-          <w:szCs w:val="24"/>
-        </w:rPr>
-        <w:t xml:space="preserve"> </w:t>
-      </w:r>
-      <w:proofErr w:type="spellStart"/>
-      <w:proofErr w:type="gramStart"/>
-      <w:r>
-        <w:rPr>
-          <w:rFonts w:ascii="Times New Roman" w:eastAsia="Times New Roman" w:hAnsi="Times New Roman" w:cs="Times New Roman"/>
-          <w:sz w:val="24"/>
-          <w:szCs w:val="24"/>
-        </w:rPr>
-        <w:t>terms.The</w:t>
-      </w:r>
-      <w:proofErr w:type="spellEnd"/>
-      <w:proofErr w:type="gramEnd"/>
-      <w:r>
-        <w:rPr>
-          <w:rFonts w:ascii="Times New Roman" w:eastAsia="Times New Roman" w:hAnsi="Times New Roman" w:cs="Times New Roman"/>
-          <w:sz w:val="24"/>
-          <w:szCs w:val="24"/>
-        </w:rPr>
-        <w:t xml:space="preserve"> WHO and </w:t>
-      </w:r>
-      <w:proofErr w:type="spellStart"/>
-      <w:r>
-        <w:rPr>
-          <w:rFonts w:ascii="Times New Roman" w:eastAsia="Times New Roman" w:hAnsi="Times New Roman" w:cs="Times New Roman"/>
-          <w:sz w:val="24"/>
-          <w:szCs w:val="24"/>
-        </w:rPr>
-        <w:t>NCIt</w:t>
-      </w:r>
-      <w:proofErr w:type="spellEnd"/>
-      <w:r>
-        <w:rPr>
-          <w:rFonts w:ascii="Times New Roman" w:eastAsia="Times New Roman" w:hAnsi="Times New Roman" w:cs="Times New Roman"/>
-          <w:sz w:val="24"/>
-          <w:szCs w:val="24"/>
-        </w:rPr>
-        <w:t xml:space="preserve"> standardized nomenclature are available in </w:t>
-      </w:r>
-      <w:r>
-        <w:rPr>
-          <w:rFonts w:ascii="Times New Roman" w:eastAsia="Times New Roman" w:hAnsi="Times New Roman" w:cs="Times New Roman"/>
-          <w:b/>
-          <w:sz w:val="24"/>
-          <w:szCs w:val="24"/>
-        </w:rPr>
-        <w:t>Supplementary Tables</w:t>
-      </w:r>
-      <w:r>
-        <w:rPr>
-          <w:rFonts w:ascii="Times New Roman" w:eastAsia="Times New Roman" w:hAnsi="Times New Roman" w:cs="Times New Roman"/>
-          <w:sz w:val="24"/>
-          <w:szCs w:val="24"/>
-        </w:rPr>
-        <w:t xml:space="preserve"> </w:t>
-      </w:r>
-      <w:r>
-        <w:rPr>
-          <w:rFonts w:ascii="Times New Roman" w:eastAsia="Times New Roman" w:hAnsi="Times New Roman" w:cs="Times New Roman"/>
-          <w:b/>
-          <w:sz w:val="24"/>
-          <w:szCs w:val="24"/>
-        </w:rPr>
-        <w:t>ST1-ST3</w:t>
-      </w:r>
-      <w:r>
-        <w:rPr>
-          <w:rFonts w:ascii="Times New Roman" w:eastAsia="Times New Roman" w:hAnsi="Times New Roman" w:cs="Times New Roman"/>
-          <w:sz w:val="24"/>
-          <w:szCs w:val="24"/>
-        </w:rPr>
-        <w:t>.</w:t>
-      </w:r>
-    </w:p>
-    <w:p>
-      <w:pPr>
-        <w:ind w:left="-540"/>
-        <w:rPr>
-          <w:rFonts w:ascii="Times New Roman" w:eastAsia="Times New Roman" w:hAnsi="Times New Roman" w:cs="Times New Roman"/>
-          <w:sz w:val="24"/>
-          <w:szCs w:val="24"/>
-        </w:rPr>
-      </w:pPr>
-    </w:p>
-    <w:p>
-      <w:pPr>
-        <w:ind w:left="-540"/>
-        <w:jc w:val="both"/>
-        <w:rPr>
-          <w:rFonts w:ascii="Times New Roman" w:eastAsia="Times New Roman" w:hAnsi="Times New Roman" w:cs="Times New Roman"/>
-          <w:sz w:val="24"/>
-          <w:szCs w:val="24"/>
-        </w:rPr>
-      </w:pPr>
-      <w:r>
-        <w:rPr>
-          <w:rFonts w:ascii="Times New Roman" w:eastAsia="Times New Roman" w:hAnsi="Times New Roman" w:cs="Times New Roman"/>
-          <w:sz w:val="24"/>
-          <w:szCs w:val="24"/>
-        </w:rPr>
-        <w:t xml:space="preserve">To analyze CTR data with accurately classified pediatric and adult tumor types, it would be important to standardize tumor names in the CTR with respect to standardized nomenclature from the WHO system and the </w:t>
-      </w:r>
-      <w:proofErr w:type="spellStart"/>
-      <w:r>
-        <w:rPr>
-          <w:rFonts w:ascii="Times New Roman" w:eastAsia="Times New Roman" w:hAnsi="Times New Roman" w:cs="Times New Roman"/>
-          <w:sz w:val="24"/>
-          <w:szCs w:val="24"/>
-        </w:rPr>
-        <w:t>NCIt</w:t>
-      </w:r>
-      <w:proofErr w:type="spellEnd"/>
-      <w:r>
-        <w:rPr>
-          <w:rFonts w:ascii="Times New Roman" w:eastAsia="Times New Roman" w:hAnsi="Times New Roman" w:cs="Times New Roman"/>
-          <w:sz w:val="24"/>
-          <w:szCs w:val="24"/>
-        </w:rPr>
-        <w:t xml:space="preserve"> database. To this end, we developed a computational pipeline </w:t>
-      </w:r>
-      <w:r>
-        <w:rPr>
-          <w:rFonts w:ascii="Times New Roman" w:eastAsia="Times New Roman" w:hAnsi="Times New Roman" w:cs="Times New Roman"/>
-          <w:color w:val="0E101A"/>
-          <w:sz w:val="24"/>
-          <w:szCs w:val="24"/>
-        </w:rPr>
-        <w:t xml:space="preserve">CANTOS (Clinical Trials Automated Nomenclature and Tumor Ontology Standardization) </w:t>
-      </w:r>
-      <w:r>
-        <w:rPr>
-          <w:rFonts w:ascii="Times New Roman" w:eastAsia="Times New Roman" w:hAnsi="Times New Roman" w:cs="Times New Roman"/>
-          <w:sz w:val="24"/>
-          <w:szCs w:val="24"/>
-        </w:rPr>
-        <w:t xml:space="preserve">that standardizes tumor names in the CTR’s “conditions” file using methods based on text-matching (based on edit distances) and text-embedding derived from OpenAI’s Large Language Models. This pipeline maps tumor names to their standardized counterparts in the WHO system and </w:t>
-      </w:r>
-      <w:proofErr w:type="spellStart"/>
-      <w:r>
-        <w:rPr>
-          <w:rFonts w:ascii="Times New Roman" w:eastAsia="Times New Roman" w:hAnsi="Times New Roman" w:cs="Times New Roman"/>
-          <w:sz w:val="24"/>
-          <w:szCs w:val="24"/>
-        </w:rPr>
-        <w:t>NCIt</w:t>
-      </w:r>
-      <w:proofErr w:type="spellEnd"/>
-      <w:r>
-        <w:rPr>
-          <w:rFonts w:ascii="Times New Roman" w:eastAsia="Times New Roman" w:hAnsi="Times New Roman" w:cs="Times New Roman"/>
-          <w:sz w:val="24"/>
-          <w:szCs w:val="24"/>
-        </w:rPr>
-        <w:t xml:space="preserve"> database. Standardizing these tumor names in the CTR enables integration of this data with other biomedical databases, such as Open Targets (OT,</w:t>
-      </w:r>
-      <w:hyperlink r:id="rId19">
-        <w:r>
-          <w:rPr>
-            <w:rFonts w:ascii="Times New Roman" w:eastAsia="Times New Roman" w:hAnsi="Times New Roman" w:cs="Times New Roman"/>
-            <w:sz w:val="24"/>
-            <w:szCs w:val="24"/>
-          </w:rPr>
-          <w:t xml:space="preserve"> </w:t>
-        </w:r>
-      </w:hyperlink>
-      <w:hyperlink r:id="rId20">
-        <w:r>
-          <w:rPr>
-            <w:rFonts w:ascii="Times New Roman" w:eastAsia="Times New Roman" w:hAnsi="Times New Roman" w:cs="Times New Roman"/>
-            <w:color w:val="1155CC"/>
-            <w:sz w:val="24"/>
-            <w:szCs w:val="24"/>
-            <w:u w:val="single"/>
-          </w:rPr>
-          <w:t>https://www.opentargets.org/</w:t>
-        </w:r>
-      </w:hyperlink>
-      <w:r>
-        <w:rPr>
-          <w:rFonts w:ascii="Times New Roman" w:eastAsia="Times New Roman" w:hAnsi="Times New Roman" w:cs="Times New Roman"/>
-          <w:sz w:val="24"/>
-          <w:szCs w:val="24"/>
-        </w:rPr>
-        <w:t>) and Illuminating the Druggable Genome (IDG,</w:t>
-      </w:r>
-      <w:hyperlink r:id="rId21">
-        <w:r>
-          <w:rPr>
-            <w:rFonts w:ascii="Times New Roman" w:eastAsia="Times New Roman" w:hAnsi="Times New Roman" w:cs="Times New Roman"/>
-            <w:sz w:val="24"/>
-            <w:szCs w:val="24"/>
-          </w:rPr>
-          <w:t xml:space="preserve"> </w:t>
-        </w:r>
-      </w:hyperlink>
-      <w:hyperlink r:id="rId22">
-        <w:r>
-          <w:rPr>
-            <w:rFonts w:ascii="Times New Roman" w:eastAsia="Times New Roman" w:hAnsi="Times New Roman" w:cs="Times New Roman"/>
-            <w:color w:val="1155CC"/>
-            <w:sz w:val="24"/>
-            <w:szCs w:val="24"/>
-            <w:u w:val="single"/>
-          </w:rPr>
-          <w:t>https://druggablegenome.net/</w:t>
-        </w:r>
-      </w:hyperlink>
-      <w:r>
-        <w:rPr>
-          <w:rFonts w:ascii="Times New Roman" w:eastAsia="Times New Roman" w:hAnsi="Times New Roman" w:cs="Times New Roman"/>
-          <w:sz w:val="24"/>
-          <w:szCs w:val="24"/>
-        </w:rPr>
-        <w:t>) , facilitating a more comprehensive understanding of tumor biology, drug-targets, and therapeutic agents.</w:t>
-      </w:r>
-    </w:p>
-    <w:p>
-      <w:pPr>
-        <w:ind w:left="-540"/>
-        <w:rPr>
-          <w:rFonts w:ascii="Times New Roman" w:eastAsia="Times New Roman" w:hAnsi="Times New Roman" w:cs="Times New Roman"/>
-          <w:sz w:val="24"/>
-          <w:szCs w:val="24"/>
-        </w:rPr>
-      </w:pPr>
-    </w:p>
-    <w:p>
-      <w:pPr>
-        <w:ind w:left="-540"/>
-        <w:rPr>
-          <w:rFonts w:ascii="Times New Roman" w:eastAsia="Times New Roman" w:hAnsi="Times New Roman" w:cs="Times New Roman"/>
-          <w:b/>
-          <w:sz w:val="28"/>
-          <w:szCs w:val="28"/>
-          <w:highlight w:val="white"/>
-        </w:rPr>
-      </w:pPr>
-      <w:r>
-        <w:rPr>
-          <w:rFonts w:ascii="Times New Roman" w:eastAsia="Times New Roman" w:hAnsi="Times New Roman" w:cs="Times New Roman"/>
-          <w:b/>
-          <w:sz w:val="28"/>
-          <w:szCs w:val="28"/>
-          <w:highlight w:val="white"/>
-        </w:rPr>
-        <w:t>Results</w:t>
-      </w:r>
-    </w:p>
-    <w:p>
-      <w:pPr>
-        <w:ind w:left="-540"/>
-        <w:jc w:val="both"/>
-        <w:rPr>
-          <w:rFonts w:ascii="Times New Roman" w:eastAsia="Times New Roman" w:hAnsi="Times New Roman" w:cs="Times New Roman"/>
-          <w:sz w:val="24"/>
-          <w:szCs w:val="24"/>
-          <w:highlight w:val="white"/>
-        </w:rPr>
-      </w:pPr>
-      <w:r>
-        <w:rPr>
-          <w:rFonts w:ascii="Times New Roman" w:eastAsia="Times New Roman" w:hAnsi="Times New Roman" w:cs="Times New Roman"/>
-          <w:sz w:val="24"/>
-          <w:szCs w:val="24"/>
-          <w:highlight w:val="white"/>
-        </w:rPr>
-        <w:t xml:space="preserve">In this paper, we describe the CANTOS pipeline, which extracts and standardizes tumor names from the CTR according to the WHO system and </w:t>
-      </w:r>
-      <w:proofErr w:type="spellStart"/>
-      <w:r>
-        <w:rPr>
-          <w:rFonts w:ascii="Times New Roman" w:eastAsia="Times New Roman" w:hAnsi="Times New Roman" w:cs="Times New Roman"/>
-          <w:sz w:val="24"/>
-          <w:szCs w:val="24"/>
-          <w:highlight w:val="white"/>
-        </w:rPr>
-        <w:t>NCIt</w:t>
-      </w:r>
-      <w:proofErr w:type="spellEnd"/>
-      <w:r>
-        <w:rPr>
-          <w:rFonts w:ascii="Times New Roman" w:eastAsia="Times New Roman" w:hAnsi="Times New Roman" w:cs="Times New Roman"/>
-          <w:sz w:val="24"/>
-          <w:szCs w:val="24"/>
-          <w:highlight w:val="white"/>
-        </w:rPr>
-        <w:t xml:space="preserve"> resources. CANTOS extracted 13,230 tumor records from the CTR, with 6,324 identified as pediatric, and then implemented 12 methods based on text-matching (edit-distances) and text-embedding to standardize the tumor names from the CTR.  To evaluate these methods, we needed ground truth (i.e., standardized terms) for all the 13,230 tumor names. </w:t>
-      </w:r>
-      <w:proofErr w:type="gramStart"/>
-      <w:r>
-        <w:rPr>
-          <w:rFonts w:ascii="Times New Roman" w:eastAsia="Times New Roman" w:hAnsi="Times New Roman" w:cs="Times New Roman"/>
-          <w:sz w:val="24"/>
-          <w:szCs w:val="24"/>
-          <w:highlight w:val="white"/>
-        </w:rPr>
-        <w:t>In order to</w:t>
-      </w:r>
-      <w:proofErr w:type="gramEnd"/>
-      <w:r>
-        <w:rPr>
-          <w:rFonts w:ascii="Times New Roman" w:eastAsia="Times New Roman" w:hAnsi="Times New Roman" w:cs="Times New Roman"/>
-          <w:sz w:val="24"/>
-          <w:szCs w:val="24"/>
-          <w:highlight w:val="white"/>
-        </w:rPr>
-        <w:t xml:space="preserve"> provide a ground-truth set for testing, we randomly sampled 1,600 tumor names from the 13,230 and manually annotated those tumor names to assess our methods' performance.</w:t>
-      </w:r>
-    </w:p>
-    <w:p>
-      <w:pPr>
-        <w:ind w:left="-540"/>
-        <w:rPr>
-          <w:rFonts w:ascii="Times New Roman" w:eastAsia="Times New Roman" w:hAnsi="Times New Roman" w:cs="Times New Roman"/>
-          <w:sz w:val="24"/>
-          <w:szCs w:val="24"/>
-          <w:highlight w:val="white"/>
-        </w:rPr>
-      </w:pPr>
-      <w:r>
-        <w:rPr>
-          <w:rFonts w:ascii="Times New Roman" w:eastAsia="Times New Roman" w:hAnsi="Times New Roman" w:cs="Times New Roman"/>
-          <w:sz w:val="24"/>
-          <w:szCs w:val="24"/>
-          <w:highlight w:val="white"/>
-        </w:rPr>
-        <w:t xml:space="preserve"> </w:t>
-      </w:r>
-    </w:p>
-    <w:p>
-      <w:pPr>
-        <w:ind w:left="-540"/>
-        <w:jc w:val="both"/>
-        <w:rPr>
-          <w:rFonts w:ascii="Times New Roman" w:eastAsia="Times New Roman" w:hAnsi="Times New Roman" w:cs="Times New Roman"/>
-          <w:sz w:val="24"/>
-          <w:szCs w:val="24"/>
-          <w:highlight w:val="white"/>
-        </w:rPr>
-      </w:pPr>
-      <w:r>
-        <w:rPr>
-          <w:rFonts w:ascii="Times New Roman" w:eastAsia="Times New Roman" w:hAnsi="Times New Roman" w:cs="Times New Roman"/>
-          <w:sz w:val="24"/>
-          <w:szCs w:val="24"/>
-          <w:highlight w:val="white"/>
-        </w:rPr>
-        <w:t xml:space="preserve">For these 1,600 tumor names, we annotated two “ground truth” definitions from the WHO system: the “WHO 5th edition” </w:t>
-      </w:r>
-      <w:hyperlink r:id="rId23">
-        <w:r>
-          <w:rPr>
-            <w:rFonts w:ascii="Times New Roman" w:eastAsia="Times New Roman" w:hAnsi="Times New Roman" w:cs="Times New Roman"/>
+          <w:highlight w:val="white"/>
+        </w:rPr>
+        <w:t xml:space="preserve">  annotation based on the latest system release, and the “WHO all editions”  which combines annotations from the WHO system’s 3rd, 4th, and 5th editions </w:t>
+      </w:r>
+      <w:hyperlink r:id="rId24">
+        <w:r>
+          <w:rPr>
+            <w:rFonts w:ascii="Times New Roman" w:eastAsia="Times New Roman" w:hAnsi="Times New Roman" w:cs="Times New Roman"/>
+            <w:color w:val="000000"/>
             <w:sz w:val="24"/>
             <w:szCs w:val="24"/>
             <w:highlight w:val="white"/>
             <w:vertAlign w:val="superscript"/>
           </w:rPr>
-          <w:t>11–20</w:t>
+          <w:t>11–44</w:t>
         </w:r>
       </w:hyperlink>
       <w:r>
@@ -1501,27 +1482,6 @@
           <w:szCs w:val="24"/>
           <w:highlight w:val="white"/>
         </w:rPr>
-        <w:t xml:space="preserve">  annotation based on the latest system release, and the “WHO all editions”  which combines annotations from the WHO system’s 3rd, 4th, and 5th editions </w:t>
-      </w:r>
-      <w:hyperlink r:id="rId24">
-        <w:r>
-          <w:rPr>
-            <w:rFonts w:ascii="Times New Roman" w:eastAsia="Times New Roman" w:hAnsi="Times New Roman" w:cs="Times New Roman"/>
-            <w:sz w:val="24"/>
-            <w:szCs w:val="24"/>
-            <w:highlight w:val="white"/>
-            <w:vertAlign w:val="superscript"/>
-          </w:rPr>
-          <w:t>11–44</w:t>
-        </w:r>
-      </w:hyperlink>
-      <w:r>
-        <w:rPr>
-          <w:rFonts w:ascii="Times New Roman" w:eastAsia="Times New Roman" w:hAnsi="Times New Roman" w:cs="Times New Roman"/>
-          <w:sz w:val="24"/>
-          <w:szCs w:val="24"/>
-          <w:highlight w:val="white"/>
-        </w:rPr>
         <w:t xml:space="preserve">. We used the WHO system (and not </w:t>
       </w:r>
       <w:proofErr w:type="spellStart"/>
@@ -1542,7 +1502,7 @@
           <w:szCs w:val="24"/>
           <w:highlight w:val="white"/>
         </w:rPr>
-        <w:t xml:space="preserve">), exclusively as our annotation standard because the WHO system is considered a clinical standard for tumor nomenclature. During annotation, we encountered some CTR tumor names that could </w:t>
+        <w:t xml:space="preserve">), exclusively as our annotation standard because the WHO system is considered a clinical standard for tumor nomenclature. During annotation, we encountered some CTR tumor names that could have multiple ground truth matches or no matches within the WHO system. Tumors without ground truth </w:t>
       </w:r>
       <w:r>
         <w:rPr>
@@ -1552,7 +1512,7 @@
           <w:highlight w:val="white"/>
         </w:rPr>
         <w:lastRenderedPageBreak/>
-        <w:t xml:space="preserve">have multiple ground truth matches or no matches within the WHO system. Tumors without ground truth matches were excluded from accuracy evaluations. When standardizing using the WHO system 5th edition, we identified 567 CTR tumor names that did not have a ground truth, while 482 CTR tumor names did not have a ground truth when WHO system all editions was used. This difference arises because WHO system all editions collectively contain more standardized tumor terms than the 5th edition. Consequently, we evaluated accuracy for 1,033 terms when using the WHO system 5th edition and 1,118 terms for the WHO system all editions. Accuracy for each method was calculated by counting instances where a method identified at least one ground truth associated with a CTR tumor name and dividing by the total number of terms (1,033 or 1,118). We report accuracy for all editions in </w:t>
+        <w:t xml:space="preserve">matches were excluded from accuracy evaluations. When standardizing using the WHO system 5th edition, we identified 567 CTR tumor names that did not have a ground truth, while 482 CTR tumor names did not have a ground truth when WHO system all editions was used. This difference arises because WHO system all editions collectively contain more standardized tumor terms than the 5th edition. Consequently, we evaluated accuracy for 1,033 terms when using the WHO system 5th edition and 1,118 terms for the WHO system all editions. Accuracy for each method was calculated by counting instances where a method identified at least one ground truth associated with a CTR tumor name and dividing by the total number of terms (1,033 or 1,118). We report accuracy for all editions in </w:t>
       </w:r>
       <w:r>
         <w:rPr>
@@ -2631,7 +2591,7 @@
           <w:szCs w:val="24"/>
           <w:highlight w:val="white"/>
         </w:rPr>
-        <w:t>As more CTR samples are annotated with ground truth, the performance accuracies of each method will approach their true values. While we expect accuracy changes, our annotation of 1,600 CTR tumor names suggests that text-embedding methods will likely outperform text-matching methods. Expert annotation of CTR tumor names is crucial for accurately evaluating these methods and is a limitation of our study. Additionally, as the CTR updates, new tumor names must be identified and standardized, necessitating rerunning CANTOS and manually validating the findings, which is time-consuming. Beyond expert annotation, there are computational costs associated with running the CANTOS pipeline, generating embeddings, and storing data, which can become expensive over time. Another limitation is that the embeddings generated by OpenAI may require switching to other LLMs if the models are updated or discontinued. Furthermore, OpenAI’s models are not specifically trained on a medical corpus, so an LLM trained on such data would likely perform better and differentiate tumor names more precisely</w:t>
+        <w:t xml:space="preserve">As more CTR samples are annotated with ground truth, the performance accuracies of each method will approach their true values. While we expect accuracy changes, our annotation of 1,600 CTR tumor names suggests that text-embedding methods will likely outperform text-matching methods. Expert annotation of CTR tumor names is crucial for accurately evaluating these methods and is a limitation of our study. Additionally, as the CTR updates, new tumor names must be identified and standardized, necessitating rerunning CANTOS and manually validating the findings, which is time-consuming. Beyond expert annotation, there are computational costs associated with running the CANTOS pipeline, generating embeddings, and storing data, which can become expensive over time. Another limitation is that the embeddings generated by OpenAI may require switching to other LLMs if the models are updated or discontinued. Furthermore, OpenAI’s models are not specifically trained on a medical corpus, so an LLM trained on such data would likely perform better and differentiate tumor names more precisely </w:t>
       </w:r>
       <w:hyperlink r:id="rId25">
         <w:r>
@@ -2717,7 +2677,7 @@
           <w:szCs w:val="24"/>
           <w:highlight w:val="white"/>
         </w:rPr>
-        <w:t>The CANTOS pipeline facilitates the extraction and standardization of tumor names from the CTR. While guidelines exist for submitting data to the CTR to ensure basic integrity, there are no enforced protocols for standardizing tumor names in the conditions file. Although studies have emphasized the need for standardization in clinical trials regarding study design</w:t>
+        <w:t xml:space="preserve">The CANTOS pipeline facilitates the extraction and standardization of tumor names from the CTR. While guidelines exist for submitting data to the CTR to ensure basic integrity, there are no enforced protocols for standardizing tumor names in the conditions file. Although studies have emphasized the need for standardization in clinical trials regarding study design </w:t>
       </w:r>
       <w:hyperlink r:id="rId26">
         <w:r>
@@ -2739,7 +2699,7 @@
           <w:szCs w:val="24"/>
           <w:highlight w:val="white"/>
         </w:rPr>
-        <w:t xml:space="preserve"> and evidence reproducibility</w:t>
+        <w:t xml:space="preserve"> and evidence reproducibility </w:t>
       </w:r>
       <w:hyperlink r:id="rId27">
         <w:r>
@@ -3234,12 +3194,30 @@
           <w:sz w:val="24"/>
           <w:szCs w:val="24"/>
         </w:rPr>
-        <w:t xml:space="preserve"> the condition names in the conditions file using the types of drugs from the interventions file. The interventions file contains 786,898 records and includes the fields: "id", "</w:t>
+        <w:t xml:space="preserve"> the condition names in the conditions file using the types of drugs from the interventions file. The interventions file contains 786,898 records and includes the fields: "</w:t>
+      </w:r>
+      <w:r>
+        <w:rPr>
+          <w:rFonts w:ascii="Times New Roman" w:eastAsia="Times New Roman" w:hAnsi="Times New Roman" w:cs="Times New Roman"/>
+          <w:i/>
+          <w:sz w:val="24"/>
+          <w:szCs w:val="24"/>
+        </w:rPr>
+        <w:t>id</w:t>
+      </w:r>
+      <w:r>
+        <w:rPr>
+          <w:rFonts w:ascii="Times New Roman" w:eastAsia="Times New Roman" w:hAnsi="Times New Roman" w:cs="Times New Roman"/>
+          <w:sz w:val="24"/>
+          <w:szCs w:val="24"/>
+        </w:rPr>
+        <w:t>", "</w:t>
       </w:r>
       <w:proofErr w:type="spellStart"/>
       <w:r>
         <w:rPr>
           <w:rFonts w:ascii="Times New Roman" w:eastAsia="Times New Roman" w:hAnsi="Times New Roman" w:cs="Times New Roman"/>
+          <w:i/>
           <w:sz w:val="24"/>
           <w:szCs w:val="24"/>
         </w:rPr>
@@ -3258,6 +3236,7 @@
       <w:r>
         <w:rPr>
           <w:rFonts w:ascii="Times New Roman" w:eastAsia="Times New Roman" w:hAnsi="Times New Roman" w:cs="Times New Roman"/>
+          <w:i/>
           <w:sz w:val="24"/>
           <w:szCs w:val="24"/>
         </w:rPr>
@@ -3270,12 +3249,47 @@
           <w:sz w:val="24"/>
           <w:szCs w:val="24"/>
         </w:rPr>
-        <w:t>", "name", and "description". The "id" represents the record number, while the "</w:t>
+        <w:t>", "</w:t>
+      </w:r>
+      <w:r>
+        <w:rPr>
+          <w:rFonts w:ascii="Times New Roman" w:eastAsia="Times New Roman" w:hAnsi="Times New Roman" w:cs="Times New Roman"/>
+          <w:i/>
+          <w:sz w:val="24"/>
+          <w:szCs w:val="24"/>
+        </w:rPr>
+        <w:t>name</w:t>
+      </w:r>
+      <w:r>
+        <w:rPr>
+          <w:rFonts w:ascii="Times New Roman" w:eastAsia="Times New Roman" w:hAnsi="Times New Roman" w:cs="Times New Roman"/>
+          <w:sz w:val="24"/>
+          <w:szCs w:val="24"/>
+        </w:rPr>
+        <w:t>", and "</w:t>
+      </w:r>
+      <w:r>
+        <w:rPr>
+          <w:rFonts w:ascii="Times New Roman" w:eastAsia="Times New Roman" w:hAnsi="Times New Roman" w:cs="Times New Roman"/>
+          <w:i/>
+          <w:sz w:val="24"/>
+          <w:szCs w:val="24"/>
+        </w:rPr>
+        <w:t>description</w:t>
+      </w:r>
+      <w:r>
+        <w:rPr>
+          <w:rFonts w:ascii="Times New Roman" w:eastAsia="Times New Roman" w:hAnsi="Times New Roman" w:cs="Times New Roman"/>
+          <w:sz w:val="24"/>
+          <w:szCs w:val="24"/>
+        </w:rPr>
+        <w:t>". The "id" represents the record number, while the "</w:t>
       </w:r>
       <w:proofErr w:type="spellStart"/>
       <w:r>
         <w:rPr>
           <w:rFonts w:ascii="Times New Roman" w:eastAsia="Times New Roman" w:hAnsi="Times New Roman" w:cs="Times New Roman"/>
+          <w:i/>
           <w:sz w:val="24"/>
           <w:szCs w:val="24"/>
         </w:rPr>
@@ -3294,6 +3308,7 @@
       <w:r>
         <w:rPr>
           <w:rFonts w:ascii="Times New Roman" w:eastAsia="Times New Roman" w:hAnsi="Times New Roman" w:cs="Times New Roman"/>
+          <w:i/>
           <w:sz w:val="24"/>
           <w:szCs w:val="24"/>
         </w:rPr>
@@ -3338,6 +3353,7 @@
       <w:r>
         <w:rPr>
           <w:rFonts w:ascii="Times New Roman" w:eastAsia="Times New Roman" w:hAnsi="Times New Roman" w:cs="Times New Roman"/>
+          <w:i/>
           <w:sz w:val="24"/>
           <w:szCs w:val="24"/>
         </w:rPr>
@@ -3607,7 +3623,7 @@
           <w:sz w:val="24"/>
           <w:szCs w:val="24"/>
         </w:rPr>
-        <w:t xml:space="preserve"> function in R</w:t>
+        <w:t xml:space="preserve"> function in R </w:t>
       </w:r>
       <w:hyperlink r:id="rId28">
         <w:r>
@@ -4241,20 +4257,25 @@
     </w:p>
     <w:p>
       <w:pPr>
-        <w:jc w:val="both"/>
-        <w:rPr>
-          <w:rFonts w:ascii="Times New Roman" w:eastAsia="Times New Roman" w:hAnsi="Times New Roman" w:cs="Times New Roman"/>
-          <w:sz w:val="24"/>
-          <w:szCs w:val="24"/>
+        <w:ind w:left="900"/>
+        <w:rPr>
+          <w:rFonts w:ascii="Cambria Math" w:eastAsia="Times New Roman" w:hAnsi="Cambria Math" w:cs="Times New Roman"/>
+          <w:i/>
+          <w:color w:val="202122"/>
+          <w:sz w:val="24"/>
+          <w:szCs w:val="24"/>
+          <w:highlight w:val="white"/>
         </w:rPr>
       </w:pPr>
       <m:oMathPara>
         <m:oMath>
           <m:r>
             <w:rPr>
-              <w:rFonts w:ascii="Times New Roman" w:eastAsia="Times New Roman" w:hAnsi="Times New Roman" w:cs="Times New Roman"/>
+              <w:rFonts w:ascii="Cambria Math" w:eastAsia="Times New Roman" w:hAnsi="Cambria Math" w:cs="Times New Roman"/>
+              <w:color w:val="202122"/>
               <w:sz w:val="24"/>
               <w:szCs w:val="24"/>
+              <w:highlight w:val="white"/>
             </w:rPr>
             <m:t>Distanc</m:t>
           </m:r>
@@ -4262,18 +4283,23 @@
             <m:sSubPr>
               <m:ctrlPr>
                 <w:rPr>
-                  <w:rFonts w:ascii="Times New Roman" w:eastAsia="Times New Roman" w:hAnsi="Times New Roman" w:cs="Times New Roman"/>
+                  <w:rFonts w:ascii="Cambria Math" w:eastAsia="Times New Roman" w:hAnsi="Cambria Math" w:cs="Times New Roman"/>
+                  <w:i/>
+                  <w:color w:val="202122"/>
                   <w:sz w:val="24"/>
                   <w:szCs w:val="24"/>
+                  <w:highlight w:val="white"/>
                 </w:rPr>
               </m:ctrlPr>
             </m:sSubPr>
             <m:e>
               <m:r>
                 <w:rPr>
-                  <w:rFonts w:ascii="Times New Roman" w:eastAsia="Times New Roman" w:hAnsi="Times New Roman" w:cs="Times New Roman"/>
+                  <w:rFonts w:ascii="Cambria Math" w:eastAsia="Times New Roman" w:hAnsi="Cambria Math" w:cs="Times New Roman"/>
+                  <w:color w:val="202122"/>
                   <w:sz w:val="24"/>
                   <w:szCs w:val="24"/>
+                  <w:highlight w:val="white"/>
                 </w:rPr>
                 <m:t>e</m:t>
               </m:r>
@@ -4281,9 +4307,11 @@
             <m:sub>
               <m:r>
                 <w:rPr>
-                  <w:rFonts w:ascii="Times New Roman" w:eastAsia="Times New Roman" w:hAnsi="Times New Roman" w:cs="Times New Roman"/>
+                  <w:rFonts w:ascii="Cambria Math" w:eastAsia="Times New Roman" w:hAnsi="Cambria Math" w:cs="Times New Roman"/>
+                  <w:color w:val="202122"/>
                   <w:sz w:val="24"/>
                   <w:szCs w:val="24"/>
+                  <w:highlight w:val="white"/>
                 </w:rPr>
                 <m:t>Normalized Levenshtein</m:t>
               </m:r>
@@ -4291,9 +4319,11 @@
           </m:sSub>
           <m:r>
             <w:rPr>
-              <w:rFonts w:ascii="Times New Roman" w:eastAsia="Times New Roman" w:hAnsi="Times New Roman" w:cs="Times New Roman"/>
+              <w:rFonts w:ascii="Cambria Math" w:eastAsia="Times New Roman" w:hAnsi="Cambria Math" w:cs="Times New Roman"/>
+              <w:color w:val="202122"/>
               <w:sz w:val="24"/>
               <w:szCs w:val="24"/>
+              <w:highlight w:val="white"/>
             </w:rPr>
             <m:t xml:space="preserve">= </m:t>
           </m:r>
@@ -4301,18 +4331,23 @@
             <m:fPr>
               <m:ctrlPr>
                 <w:rPr>
-                  <w:rFonts w:ascii="Times New Roman" w:eastAsia="Times New Roman" w:hAnsi="Times New Roman" w:cs="Times New Roman"/>
+                  <w:rFonts w:ascii="Cambria Math" w:eastAsia="Times New Roman" w:hAnsi="Cambria Math" w:cs="Times New Roman"/>
+                  <w:i/>
+                  <w:color w:val="202122"/>
                   <w:sz w:val="24"/>
                   <w:szCs w:val="24"/>
+                  <w:highlight w:val="white"/>
                 </w:rPr>
               </m:ctrlPr>
             </m:fPr>
             <m:num>
               <m:r>
                 <w:rPr>
-                  <w:rFonts w:ascii="Times New Roman" w:eastAsia="Times New Roman" w:hAnsi="Times New Roman" w:cs="Times New Roman"/>
+                  <w:rFonts w:ascii="Cambria Math" w:eastAsia="Times New Roman" w:hAnsi="Cambria Math" w:cs="Times New Roman"/>
+                  <w:color w:val="202122"/>
                   <w:sz w:val="24"/>
                   <w:szCs w:val="24"/>
+                  <w:highlight w:val="white"/>
                 </w:rPr>
                 <m:t>Distanc</m:t>
               </m:r>
@@ -4320,18 +4355,23 @@
                 <m:sSubPr>
                   <m:ctrlPr>
                     <w:rPr>
-                      <w:rFonts w:ascii="Times New Roman" w:eastAsia="Times New Roman" w:hAnsi="Times New Roman" w:cs="Times New Roman"/>
+                      <w:rFonts w:ascii="Cambria Math" w:eastAsia="Times New Roman" w:hAnsi="Cambria Math" w:cs="Times New Roman"/>
+                      <w:i/>
+                      <w:color w:val="202122"/>
                       <w:sz w:val="24"/>
                       <w:szCs w:val="24"/>
+                      <w:highlight w:val="white"/>
                     </w:rPr>
                   </m:ctrlPr>
                 </m:sSubPr>
                 <m:e>
                   <m:r>
                     <w:rPr>
-                      <w:rFonts w:ascii="Times New Roman" w:eastAsia="Times New Roman" w:hAnsi="Times New Roman" w:cs="Times New Roman"/>
+                      <w:rFonts w:ascii="Cambria Math" w:eastAsia="Times New Roman" w:hAnsi="Cambria Math" w:cs="Times New Roman"/>
+                      <w:color w:val="202122"/>
                       <w:sz w:val="24"/>
                       <w:szCs w:val="24"/>
+                      <w:highlight w:val="white"/>
                     </w:rPr>
                     <m:t>e</m:t>
                   </m:r>
@@ -4339,9 +4379,11 @@
                 <m:sub>
                   <m:r>
                     <w:rPr>
-                      <w:rFonts w:ascii="Times New Roman" w:eastAsia="Times New Roman" w:hAnsi="Times New Roman" w:cs="Times New Roman"/>
+                      <w:rFonts w:ascii="Cambria Math" w:eastAsia="Times New Roman" w:hAnsi="Cambria Math" w:cs="Times New Roman"/>
+                      <w:color w:val="202122"/>
                       <w:sz w:val="24"/>
                       <w:szCs w:val="24"/>
+                      <w:highlight w:val="white"/>
                     </w:rPr>
                     <m:t>Levenshtein</m:t>
                   </m:r>
@@ -4351,9 +4393,11 @@
             <m:den>
               <m:r>
                 <w:rPr>
-                  <w:rFonts w:ascii="Times New Roman" w:eastAsia="Times New Roman" w:hAnsi="Times New Roman" w:cs="Times New Roman"/>
+                  <w:rFonts w:ascii="Cambria Math" w:eastAsia="Times New Roman" w:hAnsi="Cambria Math" w:cs="Times New Roman"/>
+                  <w:color w:val="202122"/>
                   <w:sz w:val="24"/>
                   <w:szCs w:val="24"/>
+                  <w:highlight w:val="white"/>
                 </w:rPr>
                 <m:t>max(|S1|,|S2|)</m:t>
               </m:r>
@@ -4437,7 +4481,7 @@
           <w:sz w:val="24"/>
           <w:szCs w:val="24"/>
         </w:rPr>
-        <w:t xml:space="preserve"> library in the R programming language</w:t>
+        <w:t xml:space="preserve"> library in the R programming language </w:t>
       </w:r>
       <w:hyperlink r:id="rId29">
         <w:r>
@@ -4600,19 +4644,47 @@
         </w:rPr>
         <w:t xml:space="preserve"> similarity measure which is defined as follows between two strings S1 and S2 respectively:</w:t>
       </w:r>
-      <w:r>
-        <w:rPr>
-          <w:rFonts w:ascii="Times New Roman" w:eastAsia="Times New Roman" w:hAnsi="Times New Roman" w:cs="Times New Roman"/>
-          <w:sz w:val="24"/>
-          <w:szCs w:val="24"/>
-        </w:rPr>
-        <w:br/>
-      </w:r>
+    </w:p>
+    <w:p>
+      <w:pPr>
+        <w:jc w:val="both"/>
+        <w:rPr>
+          <w:rFonts w:ascii="Times New Roman" w:eastAsia="Times New Roman" w:hAnsi="Times New Roman" w:cs="Times New Roman"/>
+          <w:sz w:val="24"/>
+          <w:szCs w:val="24"/>
+        </w:rPr>
+      </w:pPr>
+    </w:p>
+    <w:p>
+      <w:pPr>
+        <w:ind w:left="2880" w:firstLine="720"/>
+        <w:jc w:val="both"/>
+        <w:rPr>
+          <w:rFonts w:ascii="Times New Roman" w:eastAsia="Times New Roman" w:hAnsi="Times New Roman" w:cs="Times New Roman"/>
+          <w:sz w:val="24"/>
+          <w:szCs w:val="24"/>
+        </w:rPr>
+      </w:pPr>
       <m:oMathPara>
+        <m:oMathParaPr>
+          <m:jc m:val="left"/>
+        </m:oMathParaPr>
         <m:oMath>
           <m:r>
             <w:rPr>
-              <w:rFonts w:ascii="Cambria Math" w:hAnsi="Cambria Math"/>
+              <w:rFonts w:ascii="Times New Roman" w:eastAsia="Times New Roman" w:hAnsi="Times New Roman" w:cs="Times New Roman"/>
+              <w:sz w:val="24"/>
+              <w:szCs w:val="24"/>
+            </w:rPr>
+            <m:t xml:space="preserve"> </m:t>
+          </m:r>
+          <m:r>
+            <w:rPr>
+              <w:rFonts w:ascii="Cambria Math" w:eastAsia="Times New Roman" w:hAnsi="Cambria Math" w:cs="Times New Roman"/>
+              <w:color w:val="202122"/>
+              <w:sz w:val="24"/>
+              <w:szCs w:val="24"/>
+              <w:highlight w:val="white"/>
             </w:rPr>
             <m:t>Si</m:t>
           </m:r>
@@ -4620,14 +4692,23 @@
             <m:sSubPr>
               <m:ctrlPr>
                 <w:rPr>
-                  <w:rFonts w:ascii="Cambria Math" w:hAnsi="Cambria Math"/>
+                  <w:rFonts w:ascii="Cambria Math" w:eastAsia="Times New Roman" w:hAnsi="Cambria Math" w:cs="Times New Roman"/>
+                  <w:i/>
+                  <w:color w:val="202122"/>
+                  <w:sz w:val="24"/>
+                  <w:szCs w:val="24"/>
+                  <w:highlight w:val="white"/>
                 </w:rPr>
               </m:ctrlPr>
             </m:sSubPr>
             <m:e>
               <m:r>
                 <w:rPr>
-                  <w:rFonts w:ascii="Cambria Math" w:hAnsi="Cambria Math"/>
+                  <w:rFonts w:ascii="Cambria Math" w:eastAsia="Times New Roman" w:hAnsi="Cambria Math" w:cs="Times New Roman"/>
+                  <w:color w:val="202122"/>
+                  <w:sz w:val="24"/>
+                  <w:szCs w:val="24"/>
+                  <w:highlight w:val="white"/>
                 </w:rPr>
                 <m:t>m</m:t>
               </m:r>
@@ -4635,7 +4716,11 @@
             <m:sub>
               <m:r>
                 <w:rPr>
-                  <w:rFonts w:ascii="Cambria Math" w:hAnsi="Cambria Math"/>
+                  <w:rFonts w:ascii="Cambria Math" w:eastAsia="Times New Roman" w:hAnsi="Cambria Math" w:cs="Times New Roman"/>
+                  <w:color w:val="202122"/>
+                  <w:sz w:val="24"/>
+                  <w:szCs w:val="24"/>
+                  <w:highlight w:val="white"/>
                 </w:rPr>
                 <m:t xml:space="preserve">jarro </m:t>
               </m:r>
@@ -4643,24 +4728,103 @@
           </m:sSub>
           <m:r>
             <w:rPr>
-              <w:rFonts w:ascii="Cambria Math" w:hAnsi="Cambria Math"/>
+              <w:rFonts w:ascii="Cambria Math" w:eastAsia="Times New Roman" w:hAnsi="Cambria Math" w:cs="Times New Roman"/>
+              <w:color w:val="202122"/>
+              <w:sz w:val="24"/>
+              <w:szCs w:val="24"/>
+              <w:highlight w:val="white"/>
             </w:rPr>
-            <m:t>= 0 , if m=0</m:t>
+            <m:t>= 0 , if m=</m:t>
+          </m:r>
+          <m:r>
+            <w:rPr>
+              <w:rFonts w:ascii="Cambria Math" w:eastAsia="Times New Roman" w:hAnsi="Cambria Math" w:cs="Times New Roman"/>
+              <w:color w:val="202122"/>
+              <w:sz w:val="24"/>
+              <w:szCs w:val="24"/>
+              <w:highlight w:val="white"/>
+            </w:rPr>
+            <m:t>0</m:t>
           </m:r>
         </m:oMath>
       </m:oMathPara>
     </w:p>
     <w:p>
       <w:pPr>
-        <w:ind w:left="2880"/>
-      </w:pPr>
-      <w:r>
+        <w:ind w:left="900"/>
+        <w:rPr>
+          <w:rFonts w:ascii="Cambria Math" w:eastAsia="Times New Roman" w:hAnsi="Cambria Math" w:cs="Times New Roman"/>
+          <w:i/>
+          <w:color w:val="202122"/>
+          <w:sz w:val="24"/>
+          <w:szCs w:val="24"/>
+          <w:highlight w:val="white"/>
+        </w:rPr>
+      </w:pPr>
+      <w:r>
+        <w:rPr>
+          <w:rFonts w:ascii="Cambria Math" w:eastAsia="Times New Roman" w:hAnsi="Cambria Math" w:cs="Times New Roman"/>
+          <w:i/>
+          <w:color w:val="202122"/>
+          <w:sz w:val="24"/>
+          <w:szCs w:val="24"/>
+          <w:highlight w:val="white"/>
+        </w:rPr>
+        <w:t xml:space="preserve">            </w:t>
+      </w:r>
+      <w:r>
+        <w:rPr>
+          <w:rFonts w:ascii="Cambria Math" w:eastAsia="Times New Roman" w:hAnsi="Cambria Math" w:cs="Times New Roman"/>
+          <w:i/>
+          <w:color w:val="202122"/>
+          <w:sz w:val="24"/>
+          <w:szCs w:val="24"/>
+          <w:highlight w:val="white"/>
+        </w:rPr>
+        <w:tab/>
+      </w:r>
+      <w:r>
+        <w:rPr>
+          <w:rFonts w:ascii="Cambria Math" w:eastAsia="Times New Roman" w:hAnsi="Cambria Math" w:cs="Times New Roman"/>
+          <w:i/>
+          <w:color w:val="202122"/>
+          <w:sz w:val="24"/>
+          <w:szCs w:val="24"/>
+          <w:highlight w:val="white"/>
+        </w:rPr>
+        <w:tab/>
+      </w:r>
+      <w:r>
+        <w:rPr>
+          <w:rFonts w:ascii="Cambria Math" w:eastAsia="Times New Roman" w:hAnsi="Cambria Math" w:cs="Times New Roman"/>
+          <w:i/>
+          <w:color w:val="202122"/>
+          <w:sz w:val="24"/>
+          <w:szCs w:val="24"/>
+          <w:highlight w:val="white"/>
+        </w:rPr>
+        <w:tab/>
+        <w:t xml:space="preserve">     </w:t>
+      </w:r>
+      <w:r>
+        <w:rPr>
+          <w:rFonts w:ascii="Cambria Math" w:eastAsia="Times New Roman" w:hAnsi="Cambria Math" w:cs="Times New Roman"/>
+          <w:i/>
+          <w:color w:val="202122"/>
+          <w:sz w:val="24"/>
+          <w:szCs w:val="24"/>
+          <w:highlight w:val="white"/>
+        </w:rPr>
         <w:t xml:space="preserve"> </w:t>
       </w:r>
       <m:oMath>
         <m:r>
           <w:rPr>
-            <w:rFonts w:ascii="Cambria Math" w:hAnsi="Cambria Math"/>
+            <w:rFonts w:ascii="Cambria Math" w:eastAsia="Times New Roman" w:hAnsi="Cambria Math" w:cs="Times New Roman"/>
+            <w:color w:val="202122"/>
+            <w:sz w:val="24"/>
+            <w:szCs w:val="24"/>
+            <w:highlight w:val="white"/>
           </w:rPr>
           <m:t>=</m:t>
         </m:r>
@@ -4668,14 +4832,23 @@
           <m:fPr>
             <m:ctrlPr>
               <w:rPr>
-                <w:rFonts w:ascii="Cambria Math" w:hAnsi="Cambria Math"/>
+                <w:rFonts w:ascii="Cambria Math" w:eastAsia="Times New Roman" w:hAnsi="Cambria Math" w:cs="Times New Roman"/>
+                <w:i/>
+                <w:color w:val="202122"/>
+                <w:sz w:val="24"/>
+                <w:szCs w:val="24"/>
+                <w:highlight w:val="white"/>
               </w:rPr>
             </m:ctrlPr>
           </m:fPr>
           <m:num>
             <m:r>
               <w:rPr>
-                <w:rFonts w:ascii="Cambria Math" w:hAnsi="Cambria Math"/>
+                <w:rFonts w:ascii="Cambria Math" w:eastAsia="Times New Roman" w:hAnsi="Cambria Math" w:cs="Times New Roman"/>
+                <w:color w:val="202122"/>
+                <w:sz w:val="24"/>
+                <w:szCs w:val="24"/>
+                <w:highlight w:val="white"/>
               </w:rPr>
               <m:t>1</m:t>
             </m:r>
@@ -4683,7 +4856,11 @@
           <m:den>
             <m:r>
               <w:rPr>
-                <w:rFonts w:ascii="Cambria Math" w:hAnsi="Cambria Math"/>
+                <w:rFonts w:ascii="Cambria Math" w:eastAsia="Times New Roman" w:hAnsi="Cambria Math" w:cs="Times New Roman"/>
+                <w:color w:val="202122"/>
+                <w:sz w:val="24"/>
+                <w:szCs w:val="24"/>
+                <w:highlight w:val="white"/>
               </w:rPr>
               <m:t>3</m:t>
             </m:r>
@@ -4691,7 +4868,11 @@
         </m:f>
         <m:r>
           <w:rPr>
-            <w:rFonts w:ascii="Cambria Math" w:hAnsi="Cambria Math"/>
+            <w:rFonts w:ascii="Cambria Math" w:eastAsia="Times New Roman" w:hAnsi="Cambria Math" w:cs="Times New Roman"/>
+            <w:color w:val="202122"/>
+            <w:sz w:val="24"/>
+            <w:szCs w:val="24"/>
+            <w:highlight w:val="white"/>
           </w:rPr>
           <m:t>(</m:t>
         </m:r>
@@ -4699,14 +4880,23 @@
           <m:fPr>
             <m:ctrlPr>
               <w:rPr>
-                <w:rFonts w:ascii="Cambria Math" w:hAnsi="Cambria Math"/>
+                <w:rFonts w:ascii="Cambria Math" w:eastAsia="Times New Roman" w:hAnsi="Cambria Math" w:cs="Times New Roman"/>
+                <w:i/>
+                <w:color w:val="202122"/>
+                <w:sz w:val="24"/>
+                <w:szCs w:val="24"/>
+                <w:highlight w:val="white"/>
               </w:rPr>
             </m:ctrlPr>
           </m:fPr>
           <m:num>
             <m:r>
               <w:rPr>
-                <w:rFonts w:ascii="Cambria Math" w:hAnsi="Cambria Math"/>
+                <w:rFonts w:ascii="Cambria Math" w:eastAsia="Times New Roman" w:hAnsi="Cambria Math" w:cs="Times New Roman"/>
+                <w:color w:val="202122"/>
+                <w:sz w:val="24"/>
+                <w:szCs w:val="24"/>
+                <w:highlight w:val="white"/>
               </w:rPr>
               <m:t>m</m:t>
             </m:r>
@@ -4714,7 +4904,11 @@
           <m:den>
             <m:r>
               <w:rPr>
-                <w:rFonts w:ascii="Cambria Math" w:hAnsi="Cambria Math"/>
+                <w:rFonts w:ascii="Cambria Math" w:eastAsia="Times New Roman" w:hAnsi="Cambria Math" w:cs="Times New Roman"/>
+                <w:color w:val="202122"/>
+                <w:sz w:val="24"/>
+                <w:szCs w:val="24"/>
+                <w:highlight w:val="white"/>
               </w:rPr>
               <m:t>|S1|</m:t>
             </m:r>
@@ -4722,7 +4916,11 @@
         </m:f>
         <m:r>
           <w:rPr>
-            <w:rFonts w:ascii="Cambria Math" w:hAnsi="Cambria Math"/>
+            <w:rFonts w:ascii="Cambria Math" w:eastAsia="Times New Roman" w:hAnsi="Cambria Math" w:cs="Times New Roman"/>
+            <w:color w:val="202122"/>
+            <w:sz w:val="24"/>
+            <w:szCs w:val="24"/>
+            <w:highlight w:val="white"/>
           </w:rPr>
           <m:t xml:space="preserve"> + </m:t>
         </m:r>
@@ -4730,14 +4928,23 @@
           <m:fPr>
             <m:ctrlPr>
               <w:rPr>
-                <w:rFonts w:ascii="Cambria Math" w:hAnsi="Cambria Math"/>
+                <w:rFonts w:ascii="Cambria Math" w:eastAsia="Times New Roman" w:hAnsi="Cambria Math" w:cs="Times New Roman"/>
+                <w:i/>
+                <w:color w:val="202122"/>
+                <w:sz w:val="24"/>
+                <w:szCs w:val="24"/>
+                <w:highlight w:val="white"/>
               </w:rPr>
             </m:ctrlPr>
           </m:fPr>
           <m:num>
             <m:r>
               <w:rPr>
-                <w:rFonts w:ascii="Cambria Math" w:hAnsi="Cambria Math"/>
+                <w:rFonts w:ascii="Cambria Math" w:eastAsia="Times New Roman" w:hAnsi="Cambria Math" w:cs="Times New Roman"/>
+                <w:color w:val="202122"/>
+                <w:sz w:val="24"/>
+                <w:szCs w:val="24"/>
+                <w:highlight w:val="white"/>
               </w:rPr>
               <m:t>m</m:t>
             </m:r>
@@ -4745,7 +4952,11 @@
           <m:den>
             <m:r>
               <w:rPr>
-                <w:rFonts w:ascii="Cambria Math" w:hAnsi="Cambria Math"/>
+                <w:rFonts w:ascii="Cambria Math" w:eastAsia="Times New Roman" w:hAnsi="Cambria Math" w:cs="Times New Roman"/>
+                <w:color w:val="202122"/>
+                <w:sz w:val="24"/>
+                <w:szCs w:val="24"/>
+                <w:highlight w:val="white"/>
               </w:rPr>
               <m:t>|S2|</m:t>
             </m:r>
@@ -4753,7 +4964,11 @@
         </m:f>
         <m:r>
           <w:rPr>
-            <w:rFonts w:ascii="Cambria Math" w:hAnsi="Cambria Math"/>
+            <w:rFonts w:ascii="Cambria Math" w:eastAsia="Times New Roman" w:hAnsi="Cambria Math" w:cs="Times New Roman"/>
+            <w:color w:val="202122"/>
+            <w:sz w:val="24"/>
+            <w:szCs w:val="24"/>
+            <w:highlight w:val="white"/>
           </w:rPr>
           <m:t xml:space="preserve">+ </m:t>
         </m:r>
@@ -4761,14 +4976,23 @@
           <m:fPr>
             <m:ctrlPr>
               <w:rPr>
-                <w:rFonts w:ascii="Cambria Math" w:hAnsi="Cambria Math"/>
+                <w:rFonts w:ascii="Cambria Math" w:eastAsia="Times New Roman" w:hAnsi="Cambria Math" w:cs="Times New Roman"/>
+                <w:i/>
+                <w:color w:val="202122"/>
+                <w:sz w:val="24"/>
+                <w:szCs w:val="24"/>
+                <w:highlight w:val="white"/>
               </w:rPr>
             </m:ctrlPr>
           </m:fPr>
           <m:num>
             <m:r>
               <w:rPr>
-                <w:rFonts w:ascii="Cambria Math" w:hAnsi="Cambria Math"/>
+                <w:rFonts w:ascii="Cambria Math" w:eastAsia="Times New Roman" w:hAnsi="Cambria Math" w:cs="Times New Roman"/>
+                <w:color w:val="202122"/>
+                <w:sz w:val="24"/>
+                <w:szCs w:val="24"/>
+                <w:highlight w:val="white"/>
               </w:rPr>
               <m:t>m-t</m:t>
             </m:r>
@@ -4776,7 +5000,11 @@
           <m:den>
             <m:r>
               <w:rPr>
-                <w:rFonts w:ascii="Cambria Math" w:hAnsi="Cambria Math"/>
+                <w:rFonts w:ascii="Cambria Math" w:eastAsia="Times New Roman" w:hAnsi="Cambria Math" w:cs="Times New Roman"/>
+                <w:color w:val="202122"/>
+                <w:sz w:val="24"/>
+                <w:szCs w:val="24"/>
+                <w:highlight w:val="white"/>
               </w:rPr>
               <m:t>m</m:t>
             </m:r>
@@ -4784,7 +5012,11 @@
         </m:f>
         <m:r>
           <w:rPr>
-            <w:rFonts w:ascii="Cambria Math" w:hAnsi="Cambria Math"/>
+            <w:rFonts w:ascii="Cambria Math" w:eastAsia="Times New Roman" w:hAnsi="Cambria Math" w:cs="Times New Roman"/>
+            <w:color w:val="202122"/>
+            <w:sz w:val="24"/>
+            <w:szCs w:val="24"/>
+            <w:highlight w:val="white"/>
           </w:rPr>
           <m:t>), otherwise</m:t>
         </m:r>
@@ -4972,24 +5204,34 @@
     </w:p>
     <w:p>
       <w:pPr>
-        <w:rPr>
-          <w:sz w:val="24"/>
-          <w:szCs w:val="24"/>
-        </w:rPr>
-      </w:pPr>
-    </w:p>
-    <w:p>
-      <w:pPr>
-        <w:jc w:val="both"/>
+        <w:ind w:left="-540"/>
+        <w:rPr>
+          <w:sz w:val="24"/>
+          <w:szCs w:val="24"/>
+        </w:rPr>
+      </w:pPr>
+    </w:p>
+    <w:p>
+      <w:pPr>
+        <w:ind w:left="900"/>
+        <w:rPr>
+          <w:rFonts w:ascii="Cambria Math" w:eastAsia="Times New Roman" w:hAnsi="Cambria Math" w:cs="Times New Roman"/>
+          <w:i/>
+          <w:color w:val="202122"/>
+          <w:sz w:val="24"/>
+          <w:szCs w:val="24"/>
+          <w:highlight w:val="white"/>
+        </w:rPr>
       </w:pPr>
       <m:oMathPara>
-        <m:oMathParaPr>
-          <m:jc m:val="center"/>
-        </m:oMathParaPr>
         <m:oMath>
           <m:r>
             <w:rPr>
-              <w:rFonts w:ascii="Cambria Math" w:hAnsi="Cambria Math"/>
+              <w:rFonts w:ascii="Cambria Math" w:eastAsia="Times New Roman" w:hAnsi="Cambria Math" w:cs="Times New Roman"/>
+              <w:color w:val="202122"/>
+              <w:sz w:val="24"/>
+              <w:szCs w:val="24"/>
+              <w:highlight w:val="white"/>
             </w:rPr>
             <m:t>Si</m:t>
           </m:r>
@@ -4997,14 +5239,23 @@
             <m:sSubPr>
               <m:ctrlPr>
                 <w:rPr>
-                  <w:rFonts w:ascii="Cambria Math" w:hAnsi="Cambria Math"/>
+                  <w:rFonts w:ascii="Cambria Math" w:eastAsia="Times New Roman" w:hAnsi="Cambria Math" w:cs="Times New Roman"/>
+                  <w:i/>
+                  <w:color w:val="202122"/>
+                  <w:sz w:val="24"/>
+                  <w:szCs w:val="24"/>
+                  <w:highlight w:val="white"/>
                 </w:rPr>
               </m:ctrlPr>
             </m:sSubPr>
             <m:e>
               <m:r>
                 <w:rPr>
-                  <w:rFonts w:ascii="Cambria Math" w:hAnsi="Cambria Math"/>
+                  <w:rFonts w:ascii="Cambria Math" w:eastAsia="Times New Roman" w:hAnsi="Cambria Math" w:cs="Times New Roman"/>
+                  <w:color w:val="202122"/>
+                  <w:sz w:val="24"/>
+                  <w:szCs w:val="24"/>
+                  <w:highlight w:val="white"/>
                 </w:rPr>
                 <m:t>m</m:t>
               </m:r>
@@ -5012,7 +5263,11 @@
             <m:sub>
               <m:r>
                 <w:rPr>
-                  <w:rFonts w:ascii="Cambria Math" w:hAnsi="Cambria Math"/>
+                  <w:rFonts w:ascii="Cambria Math" w:eastAsia="Times New Roman" w:hAnsi="Cambria Math" w:cs="Times New Roman"/>
+                  <w:color w:val="202122"/>
+                  <w:sz w:val="24"/>
+                  <w:szCs w:val="24"/>
+                  <w:highlight w:val="white"/>
                 </w:rPr>
                 <m:t>jarro-winkler</m:t>
               </m:r>
@@ -5020,7 +5275,11 @@
           </m:sSub>
           <m:r>
             <w:rPr>
-              <w:rFonts w:ascii="Cambria Math" w:hAnsi="Cambria Math"/>
+              <w:rFonts w:ascii="Cambria Math" w:eastAsia="Times New Roman" w:hAnsi="Cambria Math" w:cs="Times New Roman"/>
+              <w:color w:val="202122"/>
+              <w:sz w:val="24"/>
+              <w:szCs w:val="24"/>
+              <w:highlight w:val="white"/>
             </w:rPr>
             <m:t>= Si</m:t>
           </m:r>
@@ -5028,14 +5287,23 @@
             <m:sSubPr>
               <m:ctrlPr>
                 <w:rPr>
-                  <w:rFonts w:ascii="Cambria Math" w:hAnsi="Cambria Math"/>
+                  <w:rFonts w:ascii="Cambria Math" w:eastAsia="Times New Roman" w:hAnsi="Cambria Math" w:cs="Times New Roman"/>
+                  <w:i/>
+                  <w:color w:val="202122"/>
+                  <w:sz w:val="24"/>
+                  <w:szCs w:val="24"/>
+                  <w:highlight w:val="white"/>
                 </w:rPr>
               </m:ctrlPr>
             </m:sSubPr>
             <m:e>
               <m:r>
                 <w:rPr>
-                  <w:rFonts w:ascii="Cambria Math" w:hAnsi="Cambria Math"/>
+                  <w:rFonts w:ascii="Cambria Math" w:eastAsia="Times New Roman" w:hAnsi="Cambria Math" w:cs="Times New Roman"/>
+                  <w:color w:val="202122"/>
+                  <w:sz w:val="24"/>
+                  <w:szCs w:val="24"/>
+                  <w:highlight w:val="white"/>
                 </w:rPr>
                 <m:t>m</m:t>
               </m:r>
@@ -5043,7 +5311,11 @@
             <m:sub>
               <m:r>
                 <w:rPr>
-                  <w:rFonts w:ascii="Cambria Math" w:hAnsi="Cambria Math"/>
+                  <w:rFonts w:ascii="Cambria Math" w:eastAsia="Times New Roman" w:hAnsi="Cambria Math" w:cs="Times New Roman"/>
+                  <w:color w:val="202122"/>
+                  <w:sz w:val="24"/>
+                  <w:szCs w:val="24"/>
+                  <w:highlight w:val="white"/>
                 </w:rPr>
                 <m:t>jarro</m:t>
               </m:r>
@@ -5051,7 +5323,11 @@
           </m:sSub>
           <m:r>
             <w:rPr>
-              <w:rFonts w:ascii="Cambria Math" w:hAnsi="Cambria Math"/>
+              <w:rFonts w:ascii="Cambria Math" w:eastAsia="Times New Roman" w:hAnsi="Cambria Math" w:cs="Times New Roman"/>
+              <w:color w:val="202122"/>
+              <w:sz w:val="24"/>
+              <w:szCs w:val="24"/>
+              <w:highlight w:val="white"/>
             </w:rPr>
             <m:t xml:space="preserve"> + lp (1- Si</m:t>
           </m:r>
@@ -5059,14 +5335,23 @@
             <m:sSubPr>
               <m:ctrlPr>
                 <w:rPr>
-                  <w:rFonts w:ascii="Cambria Math" w:hAnsi="Cambria Math"/>
+                  <w:rFonts w:ascii="Cambria Math" w:eastAsia="Times New Roman" w:hAnsi="Cambria Math" w:cs="Times New Roman"/>
+                  <w:i/>
+                  <w:color w:val="202122"/>
+                  <w:sz w:val="24"/>
+                  <w:szCs w:val="24"/>
+                  <w:highlight w:val="white"/>
                 </w:rPr>
               </m:ctrlPr>
             </m:sSubPr>
             <m:e>
               <m:r>
                 <w:rPr>
-                  <w:rFonts w:ascii="Cambria Math" w:hAnsi="Cambria Math"/>
+                  <w:rFonts w:ascii="Cambria Math" w:eastAsia="Times New Roman" w:hAnsi="Cambria Math" w:cs="Times New Roman"/>
+                  <w:color w:val="202122"/>
+                  <w:sz w:val="24"/>
+                  <w:szCs w:val="24"/>
+                  <w:highlight w:val="white"/>
                 </w:rPr>
                 <m:t>m</m:t>
               </m:r>
@@ -5074,7 +5359,11 @@
             <m:sub>
               <m:r>
                 <w:rPr>
-                  <w:rFonts w:ascii="Cambria Math" w:hAnsi="Cambria Math"/>
+                  <w:rFonts w:ascii="Cambria Math" w:eastAsia="Times New Roman" w:hAnsi="Cambria Math" w:cs="Times New Roman"/>
+                  <w:color w:val="202122"/>
+                  <w:sz w:val="24"/>
+                  <w:szCs w:val="24"/>
+                  <w:highlight w:val="white"/>
                 </w:rPr>
                 <m:t>jarro</m:t>
               </m:r>
@@ -5082,7 +5371,11 @@
           </m:sSub>
           <m:r>
             <w:rPr>
-              <w:rFonts w:ascii="Cambria Math" w:hAnsi="Cambria Math"/>
+              <w:rFonts w:ascii="Cambria Math" w:eastAsia="Times New Roman" w:hAnsi="Cambria Math" w:cs="Times New Roman"/>
+              <w:color w:val="202122"/>
+              <w:sz w:val="24"/>
+              <w:szCs w:val="24"/>
+              <w:highlight w:val="white"/>
             </w:rPr>
             <m:t>)</m:t>
           </m:r>
@@ -5282,7 +5575,6 @@
     </w:p>
     <w:p>
       <w:pPr>
-        <w:jc w:val="both"/>
         <w:rPr>
           <w:color w:val="202122"/>
           <w:highlight w:val="white"/>
@@ -5292,8 +5584,10 @@
         <m:oMath>
           <m:r>
             <w:rPr>
-              <w:rFonts w:ascii="Cambria Math" w:hAnsi="Cambria Math"/>
+              <w:rFonts w:ascii="Times New Roman" w:eastAsia="Times New Roman" w:hAnsi="Times New Roman" w:cs="Times New Roman"/>
               <w:color w:val="202122"/>
+              <w:sz w:val="24"/>
+              <w:szCs w:val="24"/>
               <w:highlight w:val="white"/>
             </w:rPr>
             <m:t>Distanc</m:t>
@@ -5302,8 +5596,10 @@
             <m:sSubPr>
               <m:ctrlPr>
                 <w:rPr>
-                  <w:rFonts w:ascii="Cambria Math" w:hAnsi="Cambria Math"/>
+                  <w:rFonts w:ascii="Times New Roman" w:eastAsia="Times New Roman" w:hAnsi="Times New Roman" w:cs="Times New Roman"/>
                   <w:color w:val="202122"/>
+                  <w:sz w:val="24"/>
+                  <w:szCs w:val="24"/>
                   <w:highlight w:val="white"/>
                 </w:rPr>
               </m:ctrlPr>
@@ -5311,8 +5607,10 @@
             <m:e>
               <m:r>
                 <w:rPr>
-                  <w:rFonts w:ascii="Cambria Math" w:hAnsi="Cambria Math"/>
+                  <w:rFonts w:ascii="Times New Roman" w:eastAsia="Times New Roman" w:hAnsi="Times New Roman" w:cs="Times New Roman"/>
                   <w:color w:val="202122"/>
+                  <w:sz w:val="24"/>
+                  <w:szCs w:val="24"/>
                   <w:highlight w:val="white"/>
                 </w:rPr>
                 <m:t>e</m:t>
@@ -5321,8 +5619,10 @@
             <m:sub>
               <m:r>
                 <w:rPr>
-                  <w:rFonts w:ascii="Cambria Math" w:hAnsi="Cambria Math"/>
+                  <w:rFonts w:ascii="Times New Roman" w:eastAsia="Times New Roman" w:hAnsi="Times New Roman" w:cs="Times New Roman"/>
                   <w:color w:val="202122"/>
+                  <w:sz w:val="24"/>
+                  <w:szCs w:val="24"/>
                   <w:highlight w:val="white"/>
                 </w:rPr>
                 <m:t>jarro-winkler</m:t>
@@ -5331,8 +5631,10 @@
           </m:sSub>
           <m:r>
             <w:rPr>
-              <w:rFonts w:ascii="Cambria Math" w:hAnsi="Cambria Math"/>
+              <w:rFonts w:ascii="Times New Roman" w:eastAsia="Times New Roman" w:hAnsi="Times New Roman" w:cs="Times New Roman"/>
               <w:color w:val="202122"/>
+              <w:sz w:val="24"/>
+              <w:szCs w:val="24"/>
               <w:highlight w:val="white"/>
             </w:rPr>
             <m:t>= 1- Si</m:t>
@@ -5341,8 +5643,10 @@
             <m:sSubPr>
               <m:ctrlPr>
                 <w:rPr>
-                  <w:rFonts w:ascii="Cambria Math" w:hAnsi="Cambria Math"/>
+                  <w:rFonts w:ascii="Times New Roman" w:eastAsia="Times New Roman" w:hAnsi="Times New Roman" w:cs="Times New Roman"/>
                   <w:color w:val="202122"/>
+                  <w:sz w:val="24"/>
+                  <w:szCs w:val="24"/>
                   <w:highlight w:val="white"/>
                 </w:rPr>
               </m:ctrlPr>
@@ -5350,8 +5654,10 @@
             <m:e>
               <m:r>
                 <w:rPr>
-                  <w:rFonts w:ascii="Cambria Math" w:hAnsi="Cambria Math"/>
+                  <w:rFonts w:ascii="Times New Roman" w:eastAsia="Times New Roman" w:hAnsi="Times New Roman" w:cs="Times New Roman"/>
                   <w:color w:val="202122"/>
+                  <w:sz w:val="24"/>
+                  <w:szCs w:val="24"/>
                   <w:highlight w:val="white"/>
                 </w:rPr>
                 <m:t>m</m:t>
@@ -5360,8 +5666,10 @@
             <m:sub>
               <m:r>
                 <w:rPr>
-                  <w:rFonts w:ascii="Cambria Math" w:hAnsi="Cambria Math"/>
+                  <w:rFonts w:ascii="Times New Roman" w:eastAsia="Times New Roman" w:hAnsi="Times New Roman" w:cs="Times New Roman"/>
                   <w:color w:val="202122"/>
+                  <w:sz w:val="24"/>
+                  <w:szCs w:val="24"/>
                   <w:highlight w:val="white"/>
                 </w:rPr>
                 <m:t>jarro-winkler</m:t>
@@ -5528,13 +5836,28 @@
     </w:p>
     <w:p>
       <w:pPr>
-        <w:jc w:val="both"/>
+        <w:ind w:left="2880"/>
+        <w:rPr>
+          <w:rFonts w:ascii="Times New Roman" w:eastAsia="Times New Roman" w:hAnsi="Times New Roman" w:cs="Times New Roman"/>
+          <w:i/>
+          <w:color w:val="202122"/>
+          <w:sz w:val="24"/>
+          <w:szCs w:val="24"/>
+          <w:highlight w:val="white"/>
+        </w:rPr>
       </w:pPr>
       <m:oMathPara>
+        <m:oMathParaPr>
+          <m:jc m:val="left"/>
+        </m:oMathParaPr>
         <m:oMath>
           <m:r>
             <w:rPr>
-              <w:rFonts w:ascii="Cambria Math" w:hAnsi="Cambria Math"/>
+              <w:rFonts w:ascii="Cambria Math" w:eastAsia="Times New Roman" w:hAnsi="Cambria Math" w:cs="Times New Roman"/>
+              <w:color w:val="202122"/>
+              <w:sz w:val="24"/>
+              <w:szCs w:val="24"/>
+              <w:highlight w:val="white"/>
             </w:rPr>
             <m:t>Si</m:t>
           </m:r>
@@ -5542,14 +5865,23 @@
             <m:sSubPr>
               <m:ctrlPr>
                 <w:rPr>
-                  <w:rFonts w:ascii="Cambria Math" w:hAnsi="Cambria Math"/>
+                  <w:rFonts w:ascii="Cambria Math" w:eastAsia="Times New Roman" w:hAnsi="Cambria Math" w:cs="Times New Roman"/>
+                  <w:i/>
+                  <w:color w:val="202122"/>
+                  <w:sz w:val="24"/>
+                  <w:szCs w:val="24"/>
+                  <w:highlight w:val="white"/>
                 </w:rPr>
               </m:ctrlPr>
             </m:sSubPr>
             <m:e>
               <m:r>
                 <w:rPr>
-                  <w:rFonts w:ascii="Cambria Math" w:hAnsi="Cambria Math"/>
+                  <w:rFonts w:ascii="Cambria Math" w:eastAsia="Times New Roman" w:hAnsi="Cambria Math" w:cs="Times New Roman"/>
+                  <w:color w:val="202122"/>
+                  <w:sz w:val="24"/>
+                  <w:szCs w:val="24"/>
+                  <w:highlight w:val="white"/>
                 </w:rPr>
                 <m:t>m</m:t>
               </m:r>
@@ -5557,7 +5889,11 @@
             <m:sub>
               <m:r>
                 <w:rPr>
-                  <w:rFonts w:ascii="Cambria Math" w:hAnsi="Cambria Math"/>
+                  <w:rFonts w:ascii="Cambria Math" w:eastAsia="Times New Roman" w:hAnsi="Cambria Math" w:cs="Times New Roman"/>
+                  <w:color w:val="202122"/>
+                  <w:sz w:val="24"/>
+                  <w:szCs w:val="24"/>
+                  <w:highlight w:val="white"/>
                 </w:rPr>
                 <m:t>cosine</m:t>
               </m:r>
@@ -5565,7 +5901,11 @@
           </m:sSub>
           <m:r>
             <w:rPr>
-              <w:rFonts w:ascii="Cambria Math" w:hAnsi="Cambria Math"/>
+              <w:rFonts w:ascii="Cambria Math" w:eastAsia="Times New Roman" w:hAnsi="Cambria Math" w:cs="Times New Roman"/>
+              <w:color w:val="202122"/>
+              <w:sz w:val="24"/>
+              <w:szCs w:val="24"/>
+              <w:highlight w:val="white"/>
             </w:rPr>
             <m:t xml:space="preserve">= cos(θ) = </m:t>
           </m:r>
@@ -5573,14 +5913,23 @@
             <m:fPr>
               <m:ctrlPr>
                 <w:rPr>
-                  <w:rFonts w:ascii="Cambria Math" w:hAnsi="Cambria Math"/>
+                  <w:rFonts w:ascii="Cambria Math" w:eastAsia="Times New Roman" w:hAnsi="Cambria Math" w:cs="Times New Roman"/>
+                  <w:i/>
+                  <w:color w:val="202122"/>
+                  <w:sz w:val="24"/>
+                  <w:szCs w:val="24"/>
+                  <w:highlight w:val="white"/>
                 </w:rPr>
               </m:ctrlPr>
             </m:fPr>
             <m:num>
               <m:r>
                 <w:rPr>
-                  <w:rFonts w:ascii="Cambria Math" w:hAnsi="Cambria Math"/>
+                  <w:rFonts w:ascii="Cambria Math" w:eastAsia="Times New Roman" w:hAnsi="Cambria Math" w:cs="Times New Roman"/>
+                  <w:color w:val="202122"/>
+                  <w:sz w:val="24"/>
+                  <w:szCs w:val="24"/>
+                  <w:highlight w:val="white"/>
                 </w:rPr>
                 <m:t>A . B</m:t>
               </m:r>
@@ -5588,7 +5937,11 @@
             <m:den>
               <m:r>
                 <w:rPr>
-                  <w:rFonts w:ascii="Cambria Math" w:hAnsi="Cambria Math"/>
+                  <w:rFonts w:ascii="Cambria Math" w:eastAsia="Times New Roman" w:hAnsi="Cambria Math" w:cs="Times New Roman"/>
+                  <w:color w:val="202122"/>
+                  <w:sz w:val="24"/>
+                  <w:szCs w:val="24"/>
+                  <w:highlight w:val="white"/>
                 </w:rPr>
                 <m:t>|A| |B|</m:t>
               </m:r>
@@ -5637,26 +5990,40 @@
     </w:p>
     <w:p>
       <w:pPr>
-        <w:jc w:val="both"/>
-        <w:rPr>
+        <w:ind w:left="2880"/>
+        <w:rPr>
+          <w:rFonts w:ascii="Cambria Math" w:eastAsia="Times New Roman" w:hAnsi="Cambria Math" w:cs="Times New Roman"/>
+          <w:i/>
+          <w:color w:val="202122"/>
+          <w:sz w:val="24"/>
+          <w:szCs w:val="24"/>
           <w:highlight w:val="white"/>
         </w:rPr>
       </w:pPr>
       <m:oMathPara>
+        <m:oMathParaPr>
+          <m:jc m:val="left"/>
+        </m:oMathParaPr>
         <m:oMath>
           <m:r>
             <w:rPr>
-              <w:rFonts w:ascii="Cambria Math" w:hAnsi="Cambria Math"/>
+              <w:rFonts w:ascii="Cambria Math" w:eastAsia="Times New Roman" w:hAnsi="Cambria Math" w:cs="Times New Roman"/>
+              <w:color w:val="202122"/>
+              <w:sz w:val="24"/>
+              <w:szCs w:val="24"/>
               <w:highlight w:val="white"/>
             </w:rPr>
-            <w:lastRenderedPageBreak/>
             <m:t>Distanc</m:t>
           </m:r>
           <m:sSub>
             <m:sSubPr>
               <m:ctrlPr>
                 <w:rPr>
-                  <w:rFonts w:ascii="Cambria Math" w:hAnsi="Cambria Math"/>
+                  <w:rFonts w:ascii="Cambria Math" w:eastAsia="Times New Roman" w:hAnsi="Cambria Math" w:cs="Times New Roman"/>
+                  <w:i/>
+                  <w:color w:val="202122"/>
+                  <w:sz w:val="24"/>
+                  <w:szCs w:val="24"/>
                   <w:highlight w:val="white"/>
                 </w:rPr>
               </m:ctrlPr>
@@ -5664,7 +6031,10 @@
             <m:e>
               <m:r>
                 <w:rPr>
-                  <w:rFonts w:ascii="Cambria Math" w:hAnsi="Cambria Math"/>
+                  <w:rFonts w:ascii="Cambria Math" w:eastAsia="Times New Roman" w:hAnsi="Cambria Math" w:cs="Times New Roman"/>
+                  <w:color w:val="202122"/>
+                  <w:sz w:val="24"/>
+                  <w:szCs w:val="24"/>
                   <w:highlight w:val="white"/>
                 </w:rPr>
                 <m:t>e</m:t>
@@ -5673,7 +6043,10 @@
             <m:sub>
               <m:r>
                 <w:rPr>
-                  <w:rFonts w:ascii="Cambria Math" w:hAnsi="Cambria Math"/>
+                  <w:rFonts w:ascii="Cambria Math" w:eastAsia="Times New Roman" w:hAnsi="Cambria Math" w:cs="Times New Roman"/>
+                  <w:color w:val="202122"/>
+                  <w:sz w:val="24"/>
+                  <w:szCs w:val="24"/>
                   <w:highlight w:val="white"/>
                 </w:rPr>
                 <m:t>cosine</m:t>
@@ -5682,7 +6055,10 @@
           </m:sSub>
           <m:r>
             <w:rPr>
-              <w:rFonts w:ascii="Cambria Math" w:hAnsi="Cambria Math"/>
+              <w:rFonts w:ascii="Cambria Math" w:eastAsia="Times New Roman" w:hAnsi="Cambria Math" w:cs="Times New Roman"/>
+              <w:color w:val="202122"/>
+              <w:sz w:val="24"/>
+              <w:szCs w:val="24"/>
               <w:highlight w:val="white"/>
             </w:rPr>
             <m:t>= 1- Si</m:t>
@@ -5691,7 +6067,11 @@
             <m:sSubPr>
               <m:ctrlPr>
                 <w:rPr>
-                  <w:rFonts w:ascii="Cambria Math" w:hAnsi="Cambria Math"/>
+                  <w:rFonts w:ascii="Cambria Math" w:eastAsia="Times New Roman" w:hAnsi="Cambria Math" w:cs="Times New Roman"/>
+                  <w:i/>
+                  <w:color w:val="202122"/>
+                  <w:sz w:val="24"/>
+                  <w:szCs w:val="24"/>
                   <w:highlight w:val="white"/>
                 </w:rPr>
               </m:ctrlPr>
@@ -5699,7 +6079,10 @@
             <m:e>
               <m:r>
                 <w:rPr>
-                  <w:rFonts w:ascii="Cambria Math" w:hAnsi="Cambria Math"/>
+                  <w:rFonts w:ascii="Cambria Math" w:eastAsia="Times New Roman" w:hAnsi="Cambria Math" w:cs="Times New Roman"/>
+                  <w:color w:val="202122"/>
+                  <w:sz w:val="24"/>
+                  <w:szCs w:val="24"/>
                   <w:highlight w:val="white"/>
                 </w:rPr>
                 <m:t>m</m:t>
@@ -5708,7 +6091,10 @@
             <m:sub>
               <m:r>
                 <w:rPr>
-                  <w:rFonts w:ascii="Cambria Math" w:hAnsi="Cambria Math"/>
+                  <w:rFonts w:ascii="Cambria Math" w:eastAsia="Times New Roman" w:hAnsi="Cambria Math" w:cs="Times New Roman"/>
+                  <w:color w:val="202122"/>
+                  <w:sz w:val="24"/>
+                  <w:szCs w:val="24"/>
                   <w:highlight w:val="white"/>
                 </w:rPr>
                 <m:t>cosine</m:t>
@@ -5789,17 +6175,6 @@
     </w:p>
     <w:p>
       <w:pPr>
-        <w:ind w:left="-540"/>
-        <w:rPr>
-          <w:sz w:val="24"/>
-          <w:szCs w:val="24"/>
-          <w:highlight w:val="white"/>
-        </w:rPr>
-      </w:pPr>
-    </w:p>
-    <w:p>
-      <w:pPr>
-        <w:ind w:left="-540"/>
         <w:rPr>
           <w:color w:val="202122"/>
           <w:highlight w:val="white"/>
@@ -5924,7 +6299,7 @@
           <w:szCs w:val="24"/>
           <w:highlight w:val="white"/>
         </w:rPr>
-        <w:t>-Winkler distance, and cosine distance. Using each of these divergence matrices, CANTOS runs the AP clustering and forms three sets of clusters. We selected the AP algorithm for clustering as it automatically determines the number of clusters instead of requiring the number of clusters (unknown to us) to be a user-defined hyperparameter. AP is also not dependent on the initialization conditions and is deterministic</w:t>
+        <w:t xml:space="preserve">-Winkler distance, and cosine distance. Using each of these divergence matrices, CANTOS runs the AP clustering and forms three sets of clusters. We selected the AP algorithm for clustering as it automatically determines the number of clusters instead of requiring the number of clusters (unknown to us) to be a user-defined hyperparameter. AP is also not dependent on the initialization conditions and is deterministic </w:t>
       </w:r>
       <w:hyperlink r:id="rId30">
         <w:r>
@@ -5946,7 +6321,7 @@
           <w:szCs w:val="24"/>
           <w:highlight w:val="white"/>
         </w:rPr>
-        <w:t>. AP works by recursively passing real-valued messages between each data point until they converge, and based on these converged values, the algorithm establishes the clusters and assigns each cluster an "exemplar data point" which serves as an ideal representative of that cluster</w:t>
+        <w:t xml:space="preserve">. AP works by recursively passing real-valued messages between each data point until they converge, and based on these converged values, the algorithm establishes the clusters and assigns each cluster an "exemplar data point" which serves as an ideal representative of that cluster </w:t>
       </w:r>
       <w:hyperlink r:id="rId31">
         <w:r>
@@ -6046,7 +6421,7 @@
           <w:szCs w:val="24"/>
           <w:highlight w:val="white"/>
         </w:rPr>
-        <w:t xml:space="preserve"> package</w:t>
+        <w:t xml:space="preserve"> package </w:t>
       </w:r>
       <w:hyperlink r:id="rId33">
         <w:r>
@@ -6091,7 +6466,7 @@
           <w:szCs w:val="24"/>
           <w:highlight w:val="white"/>
         </w:rPr>
-        <w:t>) to 100 as recommended by Lie et al.2008</w:t>
+        <w:t xml:space="preserve">) to 100 as recommended by Lie et al.2008 </w:t>
       </w:r>
       <w:hyperlink r:id="rId34">
         <w:r>
@@ -6114,7 +6489,7 @@
           <w:szCs w:val="24"/>
           <w:highlight w:val="white"/>
         </w:rPr>
-        <w:t xml:space="preserve"> in their original introduction of the isolation forest algorithm and the dims argument to 3, as suggested for numeric datasets in the package documentation</w:t>
+        <w:t xml:space="preserve"> in their original introduction of the isolation forest algorithm and the dims argument to 3, as suggested for numeric datasets in the package documentation </w:t>
       </w:r>
       <w:hyperlink r:id="rId35">
         <w:r>
@@ -6181,7 +6556,7 @@
           <w:szCs w:val="24"/>
           <w:highlight w:val="white"/>
         </w:rPr>
-        <w:t xml:space="preserve"> package</w:t>
+        <w:t xml:space="preserve"> package </w:t>
       </w:r>
       <w:hyperlink r:id="rId36">
         <w:r>
@@ -6225,7 +6600,18 @@
           <w:szCs w:val="24"/>
           <w:highlight w:val="white"/>
         </w:rPr>
-        <w:t xml:space="preserve"> is defined as the local reachability density </w:t>
+        <w:t xml:space="preserve"> is defined as the local reachability </w:t>
+      </w:r>
+      <w:r>
+        <w:rPr>
+          <w:rFonts w:ascii="Times New Roman" w:eastAsia="Times New Roman" w:hAnsi="Times New Roman" w:cs="Times New Roman"/>
+          <w:color w:val="222222"/>
+          <w:sz w:val="24"/>
+          <w:szCs w:val="24"/>
+          <w:highlight w:val="white"/>
+        </w:rPr>
+        <w:lastRenderedPageBreak/>
+        <w:t xml:space="preserve">density </w:t>
       </w:r>
       <w:r>
         <w:rPr>
@@ -6246,18 +6632,7 @@
           <w:szCs w:val="24"/>
           <w:highlight w:val="white"/>
         </w:rPr>
-        <w:t xml:space="preserve"> and </w:t>
-      </w:r>
-      <w:r>
-        <w:rPr>
-          <w:rFonts w:ascii="Times New Roman" w:eastAsia="Times New Roman" w:hAnsi="Times New Roman" w:cs="Times New Roman"/>
-          <w:color w:val="222222"/>
-          <w:sz w:val="24"/>
-          <w:szCs w:val="24"/>
-          <w:highlight w:val="white"/>
-        </w:rPr>
-        <w:lastRenderedPageBreak/>
-        <w:t>the local reachability density of “</w:t>
+        <w:t xml:space="preserve"> and the local reachability density of “</w:t>
       </w:r>
       <w:proofErr w:type="spellStart"/>
       <w:r>
@@ -6290,7 +6665,7 @@
           <w:szCs w:val="24"/>
           <w:highlight w:val="white"/>
         </w:rPr>
-        <w:t>p</w:t>
+        <w:t xml:space="preserve">p </w:t>
       </w:r>
       <w:hyperlink r:id="rId37">
         <w:r>
@@ -6732,7 +7107,7 @@
           <w:sz w:val="24"/>
           <w:szCs w:val="24"/>
         </w:rPr>
-        <w:t>​​The methods in the previous section employed edit distances to compare texts. These methods primarily focus on syntactical differences to quantify the differences between texts. In this section, the standardization methods deployed by CANTOS are based on text embeddings (or word embeddings), which can also be used for comparing texts. Text embeddings are low dimensional numeric vector representations of unstructured text data. Unlike edit distances, text embeddings focus on capturing the semantic and contextual meaning of the input text they encode; consequently, in the embedding vector space, texts with similar meanings should have embeddings close to each other and texts which differ in meaning should be further apart</w:t>
+        <w:t xml:space="preserve">​​The methods in the previous section employed edit distances to compare texts. These methods primarily focus on syntactical differences to quantify the differences between texts. In this section, the standardization methods deployed by CANTOS are based on text embeddings (or word embeddings), which can also be used for comparing texts. Text embeddings are low dimensional numeric vector representations of unstructured text data. Unlike edit distances, text embeddings focus on capturing the semantic and contextual meaning of the input text they encode; consequently, in the embedding vector space, texts with similar meanings should have embeddings close to each other and texts which differ in meaning should be further apart </w:t>
       </w:r>
       <w:hyperlink r:id="rId39">
         <w:r>
@@ -6752,7 +7127,7 @@
           <w:sz w:val="24"/>
           <w:szCs w:val="24"/>
         </w:rPr>
-        <w:t>. Text-embeddings have been used in various applications such as developing search engines</w:t>
+        <w:t xml:space="preserve">. Text-embeddings have been used in various applications such as developing search engines </w:t>
       </w:r>
       <w:hyperlink r:id="rId40">
         <w:r>
@@ -6772,7 +7147,7 @@
           <w:sz w:val="24"/>
           <w:szCs w:val="24"/>
         </w:rPr>
-        <w:t>, text clustering</w:t>
+        <w:t xml:space="preserve">, text clustering </w:t>
       </w:r>
       <w:hyperlink r:id="rId41">
         <w:r>
@@ -6792,7 +7167,7 @@
           <w:sz w:val="24"/>
           <w:szCs w:val="24"/>
         </w:rPr>
-        <w:t xml:space="preserve"> and classification</w:t>
+        <w:t xml:space="preserve"> and classification </w:t>
       </w:r>
       <w:hyperlink r:id="rId42">
         <w:r>
@@ -6812,7 +7187,7 @@
           <w:sz w:val="24"/>
           <w:szCs w:val="24"/>
         </w:rPr>
-        <w:t>, recommender systems</w:t>
+        <w:t xml:space="preserve">, recommender systems </w:t>
       </w:r>
       <w:hyperlink r:id="rId43">
         <w:r>
@@ -6832,7 +7207,7 @@
           <w:sz w:val="24"/>
           <w:szCs w:val="24"/>
         </w:rPr>
-        <w:t>, and anomaly detection</w:t>
+        <w:t xml:space="preserve">, and anomaly detection </w:t>
       </w:r>
       <w:hyperlink r:id="rId44">
         <w:r>
@@ -6852,7 +7227,7 @@
           <w:sz w:val="24"/>
           <w:szCs w:val="24"/>
         </w:rPr>
-        <w:t>. Text-embeddings can be generated by natural language processing models such as Word2Vec</w:t>
+        <w:t xml:space="preserve">. Text-embeddings can be generated by natural language processing models such as Word2Vec </w:t>
       </w:r>
       <w:hyperlink r:id="rId45">
         <w:r>
@@ -6872,7 +7247,25 @@
           <w:sz w:val="24"/>
           <w:szCs w:val="24"/>
         </w:rPr>
-        <w:t>, GloVE</w:t>
+        <w:t xml:space="preserve">, </w:t>
+      </w:r>
+      <w:proofErr w:type="spellStart"/>
+      <w:r>
+        <w:rPr>
+          <w:rFonts w:ascii="Times New Roman" w:eastAsia="Times New Roman" w:hAnsi="Times New Roman" w:cs="Times New Roman"/>
+          <w:sz w:val="24"/>
+          <w:szCs w:val="24"/>
+        </w:rPr>
+        <w:t>GloVE</w:t>
+      </w:r>
+      <w:proofErr w:type="spellEnd"/>
+      <w:r>
+        <w:rPr>
+          <w:rFonts w:ascii="Times New Roman" w:eastAsia="Times New Roman" w:hAnsi="Times New Roman" w:cs="Times New Roman"/>
+          <w:sz w:val="24"/>
+          <w:szCs w:val="24"/>
+        </w:rPr>
+        <w:t xml:space="preserve"> </w:t>
       </w:r>
       <w:hyperlink r:id="rId46">
         <w:r>
@@ -6892,7 +7285,25 @@
           <w:sz w:val="24"/>
           <w:szCs w:val="24"/>
         </w:rPr>
-        <w:t>, FastText</w:t>
+        <w:t xml:space="preserve">, </w:t>
+      </w:r>
+      <w:proofErr w:type="spellStart"/>
+      <w:r>
+        <w:rPr>
+          <w:rFonts w:ascii="Times New Roman" w:eastAsia="Times New Roman" w:hAnsi="Times New Roman" w:cs="Times New Roman"/>
+          <w:sz w:val="24"/>
+          <w:szCs w:val="24"/>
+        </w:rPr>
+        <w:t>FastText</w:t>
+      </w:r>
+      <w:proofErr w:type="spellEnd"/>
+      <w:r>
+        <w:rPr>
+          <w:rFonts w:ascii="Times New Roman" w:eastAsia="Times New Roman" w:hAnsi="Times New Roman" w:cs="Times New Roman"/>
+          <w:sz w:val="24"/>
+          <w:szCs w:val="24"/>
+        </w:rPr>
+        <w:t xml:space="preserve"> </w:t>
       </w:r>
       <w:hyperlink r:id="rId47">
         <w:r>
@@ -6912,7 +7323,7 @@
           <w:sz w:val="24"/>
           <w:szCs w:val="24"/>
         </w:rPr>
-        <w:t xml:space="preserve"> or through large language models (LLM) such as BERT</w:t>
+        <w:t xml:space="preserve"> or through large language models (LLM) such as BERT </w:t>
       </w:r>
       <w:hyperlink r:id="rId48">
         <w:r>
@@ -6932,7 +7343,7 @@
           <w:sz w:val="24"/>
           <w:szCs w:val="24"/>
         </w:rPr>
-        <w:t>, GPT</w:t>
+        <w:t xml:space="preserve">, GPT </w:t>
       </w:r>
       <w:hyperlink r:id="rId49">
         <w:r>
@@ -6943,7 +7354,7 @@
             <w:szCs w:val="24"/>
             <w:vertAlign w:val="superscript"/>
           </w:rPr>
-          <w:t>77–80</w:t>
+          <w:t>77–81</w:t>
         </w:r>
       </w:hyperlink>
       <w:r>
@@ -6952,7 +7363,7 @@
           <w:sz w:val="24"/>
           <w:szCs w:val="24"/>
         </w:rPr>
-        <w:t>, ELMO</w:t>
+        <w:t xml:space="preserve">, ELMO </w:t>
       </w:r>
       <w:hyperlink r:id="rId50">
         <w:r>
@@ -6963,7 +7374,7 @@
             <w:szCs w:val="24"/>
             <w:vertAlign w:val="superscript"/>
           </w:rPr>
-          <w:t>65,81</w:t>
+          <w:t>65,82</w:t>
         </w:r>
       </w:hyperlink>
       <w:r>
@@ -6983,7 +7394,7 @@
             <w:szCs w:val="24"/>
             <w:vertAlign w:val="superscript"/>
           </w:rPr>
-          <w:t>82</w:t>
+          <w:t>83</w:t>
         </w:r>
       </w:hyperlink>
       <w:r>
@@ -7156,6 +7567,104 @@
         </w:rPr>
         <w:t xml:space="preserve">Text embedding analysis: embeddings and clustering </w:t>
       </w:r>
+      <w:r>
+        <w:rPr>
+          <w:rFonts w:ascii="Times New Roman" w:eastAsia="Times New Roman" w:hAnsi="Times New Roman" w:cs="Times New Roman"/>
+          <w:i/>
+          <w:sz w:val="24"/>
+          <w:szCs w:val="24"/>
+        </w:rPr>
+        <w:br/>
+      </w:r>
+      <w:r>
+        <w:rPr>
+          <w:rFonts w:ascii="Times New Roman" w:eastAsia="Times New Roman" w:hAnsi="Times New Roman" w:cs="Times New Roman"/>
+          <w:sz w:val="24"/>
+          <w:szCs w:val="24"/>
+        </w:rPr>
+        <w:t xml:space="preserve">Similar to CANTOS's approach of using edit distances to compute divergence matrices for AP clustering, in this approach, CANTOS calculated the pairwise Euclidean distances in the embedding space (LTE-3 or ADA-002) among tumor names in the CTR, WHO </w:t>
+      </w:r>
+      <w:r>
+        <w:rPr>
+          <w:rFonts w:ascii="Times New Roman" w:eastAsia="Times New Roman" w:hAnsi="Times New Roman" w:cs="Times New Roman"/>
+          <w:color w:val="2A2A2A"/>
+          <w:sz w:val="24"/>
+          <w:szCs w:val="24"/>
+          <w:highlight w:val="white"/>
+        </w:rPr>
+        <w:t>system</w:t>
+      </w:r>
+      <w:r>
+        <w:rPr>
+          <w:rFonts w:ascii="Times New Roman" w:eastAsia="Times New Roman" w:hAnsi="Times New Roman" w:cs="Times New Roman"/>
+          <w:sz w:val="24"/>
+          <w:szCs w:val="24"/>
+        </w:rPr>
+        <w:t xml:space="preserve"> and </w:t>
+      </w:r>
+      <w:proofErr w:type="spellStart"/>
+      <w:r>
+        <w:rPr>
+          <w:rFonts w:ascii="Times New Roman" w:eastAsia="Times New Roman" w:hAnsi="Times New Roman" w:cs="Times New Roman"/>
+          <w:sz w:val="24"/>
+          <w:szCs w:val="24"/>
+        </w:rPr>
+        <w:t>NCIt</w:t>
+      </w:r>
+      <w:proofErr w:type="spellEnd"/>
+      <w:r>
+        <w:rPr>
+          <w:rFonts w:ascii="Times New Roman" w:eastAsia="Times New Roman" w:hAnsi="Times New Roman" w:cs="Times New Roman"/>
+          <w:sz w:val="24"/>
+          <w:szCs w:val="24"/>
+        </w:rPr>
+        <w:t xml:space="preserve"> database.  However, this method is computationally expensive due to the high dimensionality of the embedding space: ADA-002 (1536) and LTE-3 (3072). To address this issue, CANTOS applied principal component analysis (PCA) to each set of embeddings (ADA-002 and LTE-3) and based on the iteration of pipeline that depended on the edition of WHO (5th edition or all editions) </w:t>
+      </w:r>
+      <w:r>
+        <w:rPr>
+          <w:rFonts w:ascii="Times New Roman" w:eastAsia="Times New Roman" w:hAnsi="Times New Roman" w:cs="Times New Roman"/>
+          <w:color w:val="2A2A2A"/>
+          <w:sz w:val="24"/>
+          <w:szCs w:val="24"/>
+          <w:highlight w:val="white"/>
+        </w:rPr>
+        <w:t>system</w:t>
+      </w:r>
+      <w:r>
+        <w:rPr>
+          <w:rFonts w:ascii="Times New Roman" w:eastAsia="Times New Roman" w:hAnsi="Times New Roman" w:cs="Times New Roman"/>
+          <w:sz w:val="24"/>
+          <w:szCs w:val="24"/>
+        </w:rPr>
+        <w:t xml:space="preserve"> used in the pipeline, generated four sets of PCA-transformed embeddings. The dimensions of the four PCA-transformed embedding spaces are summarized in </w:t>
+      </w:r>
+      <w:r>
+        <w:rPr>
+          <w:rFonts w:ascii="Times New Roman" w:eastAsia="Times New Roman" w:hAnsi="Times New Roman" w:cs="Times New Roman"/>
+          <w:b/>
+          <w:sz w:val="24"/>
+          <w:szCs w:val="24"/>
+        </w:rPr>
+        <w:t>Table 5</w:t>
+      </w:r>
+      <w:r>
+        <w:rPr>
+          <w:rFonts w:ascii="Times New Roman" w:eastAsia="Times New Roman" w:hAnsi="Times New Roman" w:cs="Times New Roman"/>
+          <w:sz w:val="24"/>
+          <w:szCs w:val="24"/>
+        </w:rPr>
+        <w:t>. For each case, CANTOS retained the minimum number of principal components necessary to explain 80% of the variance in the data.</w:t>
+      </w:r>
+    </w:p>
+    <w:p>
+      <w:pPr>
+        <w:ind w:left="-540"/>
+        <w:rPr>
+          <w:rFonts w:ascii="Times New Roman" w:eastAsia="Times New Roman" w:hAnsi="Times New Roman" w:cs="Times New Roman"/>
+          <w:sz w:val="24"/>
+          <w:szCs w:val="24"/>
+        </w:rPr>
+      </w:pPr>
     </w:p>
     <w:p>
       <w:pPr>
@@ -7167,94 +7676,13 @@
           <w:szCs w:val="24"/>
         </w:rPr>
       </w:pPr>
-      <w:proofErr w:type="gramStart"/>
-      <w:r>
-        <w:rPr>
-          <w:rFonts w:ascii="Times New Roman" w:eastAsia="Times New Roman" w:hAnsi="Times New Roman" w:cs="Times New Roman"/>
-          <w:sz w:val="24"/>
-          <w:szCs w:val="24"/>
-        </w:rPr>
-        <w:t>Similar to</w:t>
-      </w:r>
-      <w:proofErr w:type="gramEnd"/>
-      <w:r>
-        <w:rPr>
-          <w:rFonts w:ascii="Times New Roman" w:eastAsia="Times New Roman" w:hAnsi="Times New Roman" w:cs="Times New Roman"/>
-          <w:sz w:val="24"/>
-          <w:szCs w:val="24"/>
-        </w:rPr>
-        <w:t xml:space="preserve"> CANTOS's approach of using edit distances to compute divergence matrices for AP clustering, in this approach, CANTOS calculated the pairwise Euclidean distances in the embedding space (LTE-3 or ADA-002) among tumor names in the CTR, WHO </w:t>
-      </w:r>
-      <w:r>
-        <w:rPr>
-          <w:rFonts w:ascii="Times New Roman" w:eastAsia="Times New Roman" w:hAnsi="Times New Roman" w:cs="Times New Roman"/>
-          <w:color w:val="2A2A2A"/>
-          <w:sz w:val="24"/>
-          <w:szCs w:val="24"/>
-          <w:highlight w:val="white"/>
-        </w:rPr>
-        <w:t>system</w:t>
-      </w:r>
-      <w:r>
-        <w:rPr>
-          <w:rFonts w:ascii="Times New Roman" w:eastAsia="Times New Roman" w:hAnsi="Times New Roman" w:cs="Times New Roman"/>
-          <w:sz w:val="24"/>
-          <w:szCs w:val="24"/>
-        </w:rPr>
-        <w:t xml:space="preserve"> and </w:t>
-      </w:r>
-      <w:proofErr w:type="spellStart"/>
-      <w:r>
-        <w:rPr>
-          <w:rFonts w:ascii="Times New Roman" w:eastAsia="Times New Roman" w:hAnsi="Times New Roman" w:cs="Times New Roman"/>
-          <w:sz w:val="24"/>
-          <w:szCs w:val="24"/>
-        </w:rPr>
-        <w:t>NCIt</w:t>
-      </w:r>
-      <w:proofErr w:type="spellEnd"/>
-      <w:r>
-        <w:rPr>
-          <w:rFonts w:ascii="Times New Roman" w:eastAsia="Times New Roman" w:hAnsi="Times New Roman" w:cs="Times New Roman"/>
-          <w:sz w:val="24"/>
-          <w:szCs w:val="24"/>
-        </w:rPr>
-        <w:t xml:space="preserve"> database.  However, this method is computationally expensive due to the high dimensionality of the embedding space: ADA-002 (1536) and LTE-3 (3072). To address this issue, CANTOS applied principal component analysis (PCA) to each set of embeddings (ADA-002 and LTE-3) and based on the iteration of pipeline that depended on the edition of WHO (5th edition or all editions) </w:t>
-      </w:r>
-      <w:r>
-        <w:rPr>
-          <w:rFonts w:ascii="Times New Roman" w:eastAsia="Times New Roman" w:hAnsi="Times New Roman" w:cs="Times New Roman"/>
-          <w:color w:val="2A2A2A"/>
-          <w:sz w:val="24"/>
-          <w:szCs w:val="24"/>
-          <w:highlight w:val="white"/>
-        </w:rPr>
-        <w:t>system</w:t>
-      </w:r>
-      <w:r>
-        <w:rPr>
-          <w:rFonts w:ascii="Times New Roman" w:eastAsia="Times New Roman" w:hAnsi="Times New Roman" w:cs="Times New Roman"/>
-          <w:sz w:val="24"/>
-          <w:szCs w:val="24"/>
-        </w:rPr>
-        <w:t xml:space="preserve"> used in the pipeline, generated four sets of PCA-transformed embeddings. The dimensions of the four PCA-transformed embedding spaces are summarized in </w:t>
-      </w:r>
-      <w:r>
-        <w:rPr>
-          <w:rFonts w:ascii="Times New Roman" w:eastAsia="Times New Roman" w:hAnsi="Times New Roman" w:cs="Times New Roman"/>
-          <w:b/>
-          <w:sz w:val="24"/>
-          <w:szCs w:val="24"/>
-        </w:rPr>
-        <w:t>Table 5</w:t>
-      </w:r>
-      <w:r>
-        <w:rPr>
-          <w:rFonts w:ascii="Times New Roman" w:eastAsia="Times New Roman" w:hAnsi="Times New Roman" w:cs="Times New Roman"/>
-          <w:sz w:val="24"/>
-          <w:szCs w:val="24"/>
-        </w:rPr>
-        <w:t>. For each case, CANTOS retained the minimum number of principal components necessary to explain 80% of the variance in the data.</w:t>
+      <w:r>
+        <w:rPr>
+          <w:rFonts w:ascii="Times New Roman" w:eastAsia="Times New Roman" w:hAnsi="Times New Roman" w:cs="Times New Roman"/>
+          <w:sz w:val="24"/>
+          <w:szCs w:val="24"/>
+        </w:rPr>
+        <w:t xml:space="preserve">With the four sets of PCA-transformed embeddings, CANTOS computed the divergence matrices for AP clustering using pairwise Euclidean distance. After clustering, CANTOS performs cluster size analysis by computing the z-scores for each cluster based on the number of cluster members. Using the default z-score of 2.5 as a threshold, CANTOS determined the maximum cluster size and designated any cluster with a z-score greater than 2.5 as a large cluster. For each large cluster, CANTOS performed nested AP clustering until their sizes were below or equal to the maximum number of cluster members or the AP clustering algorithm converged.  The use of z-score for determining large clusters differs from the edit distance-based AP clustering method in the previous section, where the median cluster size was used as the threshold for determining the large clusters in CANTOS. The median cluster size for embedding-based AP clustering was lower than the maximum cluster size established by z-score-based clustering. This consequently led to more clusters with relatively homogeneous cluster members being labeled as large clusters and flagged for nested clustering. The maximum cluster size determined using the z-score was larger, and fewer such clusters were flagged as large, hence it was selected as the threshold for deciding large clusters in CANTOS. It should be noted that CTR has a diverse range of tumor names; thus, clustering these tumor names will produce clusters of nonuniform cluster size. Hence, estimating a maximum cluster size is not trivial when considering the variation in the entire dataset. With more curation and classification of the tumors within the CTR, one can get a more accurate estimate of a reasonable cluster size for each tumor type. </w:t>
       </w:r>
     </w:p>
     <w:p>
@@ -7262,10 +7690,19 @@
         <w:ind w:left="-540"/>
         <w:rPr>
           <w:rFonts w:ascii="Times New Roman" w:eastAsia="Times New Roman" w:hAnsi="Times New Roman" w:cs="Times New Roman"/>
-          <w:sz w:val="24"/>
-          <w:szCs w:val="24"/>
-        </w:rPr>
-      </w:pPr>
+          <w:color w:val="FF0000"/>
+          <w:sz w:val="24"/>
+          <w:szCs w:val="24"/>
+        </w:rPr>
+      </w:pPr>
+      <w:r>
+        <w:rPr>
+          <w:rFonts w:ascii="Times New Roman" w:eastAsia="Times New Roman" w:hAnsi="Times New Roman" w:cs="Times New Roman"/>
+          <w:sz w:val="24"/>
+          <w:szCs w:val="24"/>
+        </w:rPr>
+        <w:t xml:space="preserve"> </w:t>
+      </w:r>
     </w:p>
     <w:p>
       <w:pPr>
@@ -7283,7 +7720,69 @@
           <w:sz w:val="24"/>
           <w:szCs w:val="24"/>
         </w:rPr>
-        <w:t xml:space="preserve">With the four sets of PCA-transformed embeddings, CANTOS computed the divergence matrices for AP clustering using pairwise Euclidean distance. After clustering, CANTOS performs cluster size analysis by computing the z-scores for each cluster based on the number of cluster members. Using the default z-score of 2.5 as a threshold, CANTOS determined the maximum cluster size and designated any cluster with a z-score greater than 2.5 as a large cluster. For each large cluster, CANTOS performed nested AP clustering until their sizes were below or equal to the maximum number of cluster members or the AP clustering algorithm converged.  The use of z-score for determining large clusters differs from the edit distance-based AP clustering method in the previous section, where the median cluster size was used as the threshold for determining the large clusters in CANTOS. The median cluster size for embedding-based AP clustering was lower than the maximum cluster size established by z-score-based clustering. This consequently led to more clusters with relatively homogeneous cluster members being labeled as large clusters and flagged for nested clustering. The maximum cluster size determined using the z-score was larger, and fewer such clusters were flagged as large, hence it was selected as the threshold for deciding large clusters in CANTOS. It should be noted that CTR has a diverse range of tumor names; thus, clustering these tumor names will produce clusters of nonuniform cluster size. Hence, estimating a maximum cluster size is not trivial when considering the variation in the entire dataset. With more curation and classification of the tumors within the CTR, one can get a more accurate estimate of a reasonable cluster size for each tumor type. </w:t>
+        <w:t xml:space="preserve">After clustering, CANTOS performed outlier detection as in the previous section using isolation forest and LOF analysis. The hyperparameters for isolation forest and LOF analysis were kept the same as they were for edit-distance-based AP clustering.  Following the outlier detection step, CANTOS iterates through each cluster and determines the standardized term from the WHO system (5th edition and all editions) and the </w:t>
+      </w:r>
+      <w:proofErr w:type="spellStart"/>
+      <w:r>
+        <w:rPr>
+          <w:rFonts w:ascii="Times New Roman" w:eastAsia="Times New Roman" w:hAnsi="Times New Roman" w:cs="Times New Roman"/>
+          <w:sz w:val="24"/>
+          <w:szCs w:val="24"/>
+        </w:rPr>
+        <w:t>NCIt</w:t>
+      </w:r>
+      <w:proofErr w:type="spellEnd"/>
+      <w:r>
+        <w:rPr>
+          <w:rFonts w:ascii="Times New Roman" w:eastAsia="Times New Roman" w:hAnsi="Times New Roman" w:cs="Times New Roman"/>
+          <w:sz w:val="24"/>
+          <w:szCs w:val="24"/>
+        </w:rPr>
+        <w:t xml:space="preserve"> database that are closest to each cluster member by computing the Euclidean distance in the embedding space (not the PCA-transformed space). If </w:t>
+      </w:r>
+      <w:proofErr w:type="gramStart"/>
+      <w:r>
+        <w:rPr>
+          <w:rFonts w:ascii="Times New Roman" w:eastAsia="Times New Roman" w:hAnsi="Times New Roman" w:cs="Times New Roman"/>
+          <w:sz w:val="24"/>
+          <w:szCs w:val="24"/>
+        </w:rPr>
+        <w:t>a majority of</w:t>
+      </w:r>
+      <w:proofErr w:type="gramEnd"/>
+      <w:r>
+        <w:rPr>
+          <w:rFonts w:ascii="Times New Roman" w:eastAsia="Times New Roman" w:hAnsi="Times New Roman" w:cs="Times New Roman"/>
+          <w:sz w:val="24"/>
+          <w:szCs w:val="24"/>
+        </w:rPr>
+        <w:t xml:space="preserve"> the tumor names in a cluster are close to a specific standardized term, then all the tumor names are mapped to that standardized </w:t>
+      </w:r>
+      <w:r>
+        <w:rPr>
+          <w:rFonts w:ascii="Times New Roman" w:eastAsia="Times New Roman" w:hAnsi="Times New Roman" w:cs="Times New Roman"/>
+          <w:sz w:val="24"/>
+          <w:szCs w:val="24"/>
+        </w:rPr>
+        <w:lastRenderedPageBreak/>
+        <w:t xml:space="preserve">term. In case there is a tie, where two or more standardized terms are equally represented in a cluster, then each tumor name within that cluster is assigned to its closest matching standardized term.  </w:t>
+      </w:r>
+      <w:r>
+        <w:rPr>
+          <w:rFonts w:ascii="Times New Roman" w:eastAsia="Times New Roman" w:hAnsi="Times New Roman" w:cs="Times New Roman"/>
+          <w:b/>
+          <w:sz w:val="24"/>
+          <w:szCs w:val="24"/>
+        </w:rPr>
+        <w:t>Table 6</w:t>
+      </w:r>
+      <w:r>
+        <w:rPr>
+          <w:rFonts w:ascii="Times New Roman" w:eastAsia="Times New Roman" w:hAnsi="Times New Roman" w:cs="Times New Roman"/>
+          <w:sz w:val="24"/>
+          <w:szCs w:val="24"/>
+        </w:rPr>
+        <w:t xml:space="preserve"> compares the number of AP clusters formed when we use text-embeddings and text-matching (edit distances).</w:t>
       </w:r>
     </w:p>
     <w:p>
@@ -7291,19 +7790,10 @@
         <w:ind w:left="-540"/>
         <w:rPr>
           <w:rFonts w:ascii="Times New Roman" w:eastAsia="Times New Roman" w:hAnsi="Times New Roman" w:cs="Times New Roman"/>
-          <w:color w:val="FF0000"/>
-          <w:sz w:val="24"/>
-          <w:szCs w:val="24"/>
-        </w:rPr>
-      </w:pPr>
-      <w:r>
-        <w:rPr>
-          <w:rFonts w:ascii="Times New Roman" w:eastAsia="Times New Roman" w:hAnsi="Times New Roman" w:cs="Times New Roman"/>
-          <w:sz w:val="24"/>
-          <w:szCs w:val="24"/>
-        </w:rPr>
-        <w:t xml:space="preserve"> </w:t>
-      </w:r>
+          <w:sz w:val="24"/>
+          <w:szCs w:val="24"/>
+        </w:rPr>
+      </w:pPr>
     </w:p>
     <w:p>
       <w:pPr>
@@ -7313,88 +7803,163 @@
           <w:rFonts w:ascii="Times New Roman" w:eastAsia="Times New Roman" w:hAnsi="Times New Roman" w:cs="Times New Roman"/>
           <w:sz w:val="24"/>
           <w:szCs w:val="24"/>
-        </w:rPr>
-      </w:pPr>
-      <w:r>
-        <w:rPr>
-          <w:rFonts w:ascii="Times New Roman" w:eastAsia="Times New Roman" w:hAnsi="Times New Roman" w:cs="Times New Roman"/>
-          <w:sz w:val="24"/>
-          <w:szCs w:val="24"/>
-        </w:rPr>
-        <w:t xml:space="preserve">After clustering, CANTOS performed outlier detection as in the previous section using isolation forest and LOF analysis. The hyperparameters for isolation forest and LOF analysis were kept the same as they were for edit-distance-based AP clustering.  Following the outlier detection step, CANTOS iterates through each cluster and determines the standardized term from the WHO system (5th edition and all editions) and the </w:t>
-      </w:r>
-      <w:proofErr w:type="spellStart"/>
-      <w:r>
-        <w:rPr>
-          <w:rFonts w:ascii="Times New Roman" w:eastAsia="Times New Roman" w:hAnsi="Times New Roman" w:cs="Times New Roman"/>
-          <w:sz w:val="24"/>
-          <w:szCs w:val="24"/>
-        </w:rPr>
-        <w:t>NCIt</w:t>
-      </w:r>
-      <w:proofErr w:type="spellEnd"/>
-      <w:r>
-        <w:rPr>
-          <w:rFonts w:ascii="Times New Roman" w:eastAsia="Times New Roman" w:hAnsi="Times New Roman" w:cs="Times New Roman"/>
-          <w:sz w:val="24"/>
-          <w:szCs w:val="24"/>
-        </w:rPr>
-        <w:t xml:space="preserve"> database that are closest to each cluster member by computing the Euclidean distance in the embedding space (not the PCA-transformed space). If </w:t>
-      </w:r>
-      <w:proofErr w:type="gramStart"/>
-      <w:r>
-        <w:rPr>
-          <w:rFonts w:ascii="Times New Roman" w:eastAsia="Times New Roman" w:hAnsi="Times New Roman" w:cs="Times New Roman"/>
-          <w:sz w:val="24"/>
-          <w:szCs w:val="24"/>
-        </w:rPr>
-        <w:t>a majority of</w:t>
-      </w:r>
-      <w:proofErr w:type="gramEnd"/>
-      <w:r>
-        <w:rPr>
-          <w:rFonts w:ascii="Times New Roman" w:eastAsia="Times New Roman" w:hAnsi="Times New Roman" w:cs="Times New Roman"/>
-          <w:sz w:val="24"/>
-          <w:szCs w:val="24"/>
-        </w:rPr>
-        <w:t xml:space="preserve"> the tumor names in a cluster are close to a specific standardized term, then all the tumor names are mapped to that standardized </w:t>
-      </w:r>
-      <w:r>
-        <w:rPr>
-          <w:rFonts w:ascii="Times New Roman" w:eastAsia="Times New Roman" w:hAnsi="Times New Roman" w:cs="Times New Roman"/>
-          <w:sz w:val="24"/>
-          <w:szCs w:val="24"/>
-        </w:rPr>
-        <w:lastRenderedPageBreak/>
-        <w:t xml:space="preserve">term. In case there is a tie, where two or more standardized terms are equally represented in a cluster, then each tumor name within that cluster is assigned to its closest matching standardized term.  </w:t>
-      </w:r>
-      <w:r>
-        <w:rPr>
-          <w:rFonts w:ascii="Times New Roman" w:eastAsia="Times New Roman" w:hAnsi="Times New Roman" w:cs="Times New Roman"/>
-          <w:b/>
-          <w:sz w:val="24"/>
-          <w:szCs w:val="24"/>
-        </w:rPr>
-        <w:t>Table 6</w:t>
-      </w:r>
-      <w:r>
-        <w:rPr>
-          <w:rFonts w:ascii="Times New Roman" w:eastAsia="Times New Roman" w:hAnsi="Times New Roman" w:cs="Times New Roman"/>
-          <w:sz w:val="24"/>
-          <w:szCs w:val="24"/>
-        </w:rPr>
-        <w:t xml:space="preserve"> compares the number of AP clusters formed when we use text-embeddings and text-matching (edit distances).</w:t>
-      </w:r>
-    </w:p>
-    <w:p>
-      <w:pPr>
-        <w:ind w:left="-540"/>
-        <w:rPr>
-          <w:rFonts w:ascii="Times New Roman" w:eastAsia="Times New Roman" w:hAnsi="Times New Roman" w:cs="Times New Roman"/>
-          <w:sz w:val="24"/>
-          <w:szCs w:val="24"/>
-        </w:rPr>
-      </w:pPr>
+          <w:highlight w:val="white"/>
+        </w:rPr>
+      </w:pPr>
+      <w:r>
+        <w:rPr>
+          <w:rFonts w:ascii="Times New Roman" w:eastAsia="Times New Roman" w:hAnsi="Times New Roman" w:cs="Times New Roman"/>
+          <w:sz w:val="24"/>
+          <w:szCs w:val="24"/>
+          <w:highlight w:val="white"/>
+        </w:rPr>
+        <w:t>In addition to AP clustering, CANTOS implemented K-means clustering on PCA transformed embeddings to standardize the tumor names in CTR. Unlike AP, K-means requires users to define the number of clusters, "K," as a hyperparameter</w:t>
+      </w:r>
+      <w:hyperlink r:id="rId52">
+        <w:r>
+          <w:rPr>
+            <w:rFonts w:ascii="Times New Roman" w:eastAsia="Times New Roman" w:hAnsi="Times New Roman" w:cs="Times New Roman"/>
+            <w:color w:val="000000"/>
+            <w:sz w:val="24"/>
+            <w:szCs w:val="24"/>
+            <w:highlight w:val="white"/>
+            <w:vertAlign w:val="superscript"/>
+          </w:rPr>
+          <w:t>84</w:t>
+        </w:r>
+      </w:hyperlink>
+      <w:r>
+        <w:rPr>
+          <w:rFonts w:ascii="Times New Roman" w:eastAsia="Times New Roman" w:hAnsi="Times New Roman" w:cs="Times New Roman"/>
+          <w:sz w:val="24"/>
+          <w:szCs w:val="24"/>
+          <w:highlight w:val="white"/>
+        </w:rPr>
+        <w:t>. Without prior information on the types of tumors present in CTR, it is difficult to estimate "K" qualitatively and thus we used a computational method to decide on an optimal value for “K”.  To determine “K”, we implemented a commonly used cluster performance metric known as the silhouette coefficient</w:t>
+      </w:r>
+      <w:hyperlink r:id="rId53">
+        <w:r>
+          <w:rPr>
+            <w:rFonts w:ascii="Times New Roman" w:eastAsia="Times New Roman" w:hAnsi="Times New Roman" w:cs="Times New Roman"/>
+            <w:color w:val="000000"/>
+            <w:sz w:val="24"/>
+            <w:szCs w:val="24"/>
+            <w:highlight w:val="white"/>
+            <w:vertAlign w:val="superscript"/>
+          </w:rPr>
+          <w:t>85</w:t>
+        </w:r>
+      </w:hyperlink>
+      <w:r>
+        <w:rPr>
+          <w:rFonts w:ascii="Times New Roman" w:eastAsia="Times New Roman" w:hAnsi="Times New Roman" w:cs="Times New Roman"/>
+          <w:sz w:val="24"/>
+          <w:szCs w:val="24"/>
+          <w:highlight w:val="white"/>
+        </w:rPr>
+        <w:t xml:space="preserve"> within CANTOS. For a given value of “K”, when K-means clustering is completed, the silhouette coefficient is computed for each data point. The silhouette coefficient has a range of [-1,1]. A silhouette coefficient of 1 signifies that the data point is well-matched to other elements in its own cluster and poorly matched to members of neighboring clusters</w:t>
+      </w:r>
+      <w:hyperlink r:id="rId54">
+        <w:r>
+          <w:rPr>
+            <w:rFonts w:ascii="Times New Roman" w:eastAsia="Times New Roman" w:hAnsi="Times New Roman" w:cs="Times New Roman"/>
+            <w:color w:val="000000"/>
+            <w:sz w:val="24"/>
+            <w:szCs w:val="24"/>
+            <w:highlight w:val="white"/>
+            <w:vertAlign w:val="superscript"/>
+          </w:rPr>
+          <w:t>86</w:t>
+        </w:r>
+      </w:hyperlink>
+      <w:r>
+        <w:rPr>
+          <w:rFonts w:ascii="Times New Roman" w:eastAsia="Times New Roman" w:hAnsi="Times New Roman" w:cs="Times New Roman"/>
+          <w:sz w:val="24"/>
+          <w:szCs w:val="24"/>
+          <w:highlight w:val="white"/>
+        </w:rPr>
+        <w:t>. A silhouette coefficient of 0 indicates that the data point is at the decision boundary of neighboring clusters and a score of -1 indicates that the data point is poorly matched with other cluster members and likely assigned to an incorrect cluster</w:t>
+      </w:r>
+      <w:hyperlink r:id="rId55">
+        <w:r>
+          <w:rPr>
+            <w:rFonts w:ascii="Times New Roman" w:eastAsia="Times New Roman" w:hAnsi="Times New Roman" w:cs="Times New Roman"/>
+            <w:color w:val="000000"/>
+            <w:sz w:val="24"/>
+            <w:szCs w:val="24"/>
+            <w:highlight w:val="white"/>
+            <w:vertAlign w:val="superscript"/>
+          </w:rPr>
+          <w:t>86</w:t>
+        </w:r>
+      </w:hyperlink>
+      <w:r>
+        <w:rPr>
+          <w:rFonts w:ascii="Times New Roman" w:eastAsia="Times New Roman" w:hAnsi="Times New Roman" w:cs="Times New Roman"/>
+          <w:sz w:val="24"/>
+          <w:szCs w:val="24"/>
+          <w:highlight w:val="white"/>
+        </w:rPr>
+        <w:t xml:space="preserve">. Intuitively, a higher silhouette coefficient for a data point represents high cohesion of that data point with rest of the cluster members and high separation from members of neighboring clusters.  CANTOS iterates through several values of “K” and performs K-means clustering and calculates the silhouette coefficient for each data point. For each cluster, CANTOS calculates the average silhouette coefficient which indicates the performance for that cluster. CANTOS then computed the average of each of the averaged silhouette coefficients per cluster, this produces a metric that can be used to evaluate the overall clustering performance of the K-means algorithm for a given value of “K”. We refer to this metric as the mean silhouette score which ranges from [-1,1] and a higher positive value indicates better clustering performance. Using this method, CANTOS evaluated the mean silhouette score for various values of “K” under both ADA-002 and LTE-3 embeddings for each iteration (WHO </w:t>
+      </w:r>
+      <w:r>
+        <w:rPr>
+          <w:rFonts w:ascii="Times New Roman" w:eastAsia="Times New Roman" w:hAnsi="Times New Roman" w:cs="Times New Roman"/>
+          <w:color w:val="2A2A2A"/>
+          <w:sz w:val="24"/>
+          <w:szCs w:val="24"/>
+          <w:highlight w:val="white"/>
+        </w:rPr>
+        <w:t>system</w:t>
+      </w:r>
+      <w:r>
+        <w:rPr>
+          <w:rFonts w:ascii="Times New Roman" w:eastAsia="Times New Roman" w:hAnsi="Times New Roman" w:cs="Times New Roman"/>
+          <w:sz w:val="24"/>
+          <w:szCs w:val="24"/>
+          <w:highlight w:val="white"/>
+        </w:rPr>
+        <w:t xml:space="preserve"> 5th edition and WHO </w:t>
+      </w:r>
+      <w:r>
+        <w:rPr>
+          <w:rFonts w:ascii="Times New Roman" w:eastAsia="Times New Roman" w:hAnsi="Times New Roman" w:cs="Times New Roman"/>
+          <w:color w:val="2A2A2A"/>
+          <w:sz w:val="24"/>
+          <w:szCs w:val="24"/>
+          <w:highlight w:val="white"/>
+        </w:rPr>
+        <w:t>system</w:t>
+      </w:r>
+      <w:r>
+        <w:rPr>
+          <w:rFonts w:ascii="Times New Roman" w:eastAsia="Times New Roman" w:hAnsi="Times New Roman" w:cs="Times New Roman"/>
+          <w:sz w:val="24"/>
+          <w:szCs w:val="24"/>
+          <w:highlight w:val="white"/>
+        </w:rPr>
+        <w:t xml:space="preserve"> all editions). In </w:t>
+      </w:r>
+      <w:r>
+        <w:rPr>
+          <w:rFonts w:ascii="Times New Roman" w:eastAsia="Times New Roman" w:hAnsi="Times New Roman" w:cs="Times New Roman"/>
+          <w:b/>
+          <w:sz w:val="24"/>
+          <w:szCs w:val="24"/>
+          <w:highlight w:val="white"/>
+        </w:rPr>
+        <w:t>Figure 4</w:t>
+      </w:r>
+      <w:r>
+        <w:rPr>
+          <w:rFonts w:ascii="Times New Roman" w:eastAsia="Times New Roman" w:hAnsi="Times New Roman" w:cs="Times New Roman"/>
+          <w:sz w:val="24"/>
+          <w:szCs w:val="24"/>
+          <w:highlight w:val="white"/>
+        </w:rPr>
+        <w:t>, we plot the mean silhouette score for each of these cases.</w:t>
+      </w:r>
     </w:p>
     <w:p>
       <w:pPr>
@@ -7407,16 +7972,408 @@
           <w:highlight w:val="white"/>
         </w:rPr>
       </w:pPr>
-      <w:r>
-        <w:rPr>
-          <w:rFonts w:ascii="Times New Roman" w:eastAsia="Times New Roman" w:hAnsi="Times New Roman" w:cs="Times New Roman"/>
-          <w:sz w:val="24"/>
-          <w:szCs w:val="24"/>
-          <w:highlight w:val="white"/>
-        </w:rPr>
-        <w:t>In addition to AP clustering, CANTOS implemented K-means clustering on PCA transformed embeddings to standardize the tumor names in CTR. Unlike AP, K-means requires users to define the number of clusters, "K," as a hyperparameter</w:t>
-      </w:r>
-      <w:hyperlink r:id="rId52">
+    </w:p>
+    <w:p>
+      <w:pPr>
+        <w:ind w:left="-540"/>
+        <w:jc w:val="both"/>
+        <w:rPr>
+          <w:rFonts w:ascii="Times New Roman" w:eastAsia="Times New Roman" w:hAnsi="Times New Roman" w:cs="Times New Roman"/>
+          <w:sz w:val="24"/>
+          <w:szCs w:val="24"/>
+          <w:highlight w:val="white"/>
+        </w:rPr>
+      </w:pPr>
+      <w:r>
+        <w:rPr>
+          <w:rFonts w:ascii="Times New Roman" w:eastAsia="Times New Roman" w:hAnsi="Times New Roman" w:cs="Times New Roman"/>
+          <w:sz w:val="24"/>
+          <w:szCs w:val="24"/>
+          <w:highlight w:val="white"/>
+        </w:rPr>
+        <w:t xml:space="preserve">After K-means clustering is completed, CANTOS follows the same steps for outlier detection (isolation forest and LOF analysis) and standardization (compute Euclidean distances with standardized term and identify the closest match) as it did for embedding based AP clustering, while maintaining the exact hyperparameter configurations. A detailed view of the text-embedding based standardization pipeline is displayed in </w:t>
+      </w:r>
+      <w:r>
+        <w:rPr>
+          <w:rFonts w:ascii="Times New Roman" w:eastAsia="Times New Roman" w:hAnsi="Times New Roman" w:cs="Times New Roman"/>
+          <w:b/>
+          <w:sz w:val="24"/>
+          <w:szCs w:val="24"/>
+          <w:highlight w:val="white"/>
+        </w:rPr>
+        <w:t>Supplementary Figure</w:t>
+      </w:r>
+      <w:r>
+        <w:rPr>
+          <w:rFonts w:ascii="Times New Roman" w:eastAsia="Times New Roman" w:hAnsi="Times New Roman" w:cs="Times New Roman"/>
+          <w:sz w:val="24"/>
+          <w:szCs w:val="24"/>
+          <w:highlight w:val="white"/>
+        </w:rPr>
+        <w:t xml:space="preserve"> </w:t>
+      </w:r>
+      <w:r>
+        <w:rPr>
+          <w:rFonts w:ascii="Times New Roman" w:eastAsia="Times New Roman" w:hAnsi="Times New Roman" w:cs="Times New Roman"/>
+          <w:b/>
+          <w:sz w:val="24"/>
+          <w:szCs w:val="24"/>
+          <w:highlight w:val="white"/>
+        </w:rPr>
+        <w:t>SF2</w:t>
+      </w:r>
+      <w:r>
+        <w:rPr>
+          <w:rFonts w:ascii="Times New Roman" w:eastAsia="Times New Roman" w:hAnsi="Times New Roman" w:cs="Times New Roman"/>
+          <w:sz w:val="24"/>
+          <w:szCs w:val="24"/>
+          <w:highlight w:val="white"/>
+        </w:rPr>
+        <w:t>,</w:t>
+      </w:r>
+      <w:r>
+        <w:rPr>
+          <w:rFonts w:ascii="Times New Roman" w:eastAsia="Times New Roman" w:hAnsi="Times New Roman" w:cs="Times New Roman"/>
+          <w:color w:val="FF0000"/>
+          <w:sz w:val="24"/>
+          <w:szCs w:val="24"/>
+          <w:highlight w:val="white"/>
+        </w:rPr>
+        <w:t xml:space="preserve"> </w:t>
+      </w:r>
+      <w:r>
+        <w:rPr>
+          <w:rFonts w:ascii="Times New Roman" w:eastAsia="Times New Roman" w:hAnsi="Times New Roman" w:cs="Times New Roman"/>
+          <w:sz w:val="24"/>
+          <w:szCs w:val="24"/>
+          <w:highlight w:val="white"/>
+        </w:rPr>
+        <w:t xml:space="preserve">and </w:t>
+      </w:r>
+      <w:proofErr w:type="gramStart"/>
+      <w:r>
+        <w:rPr>
+          <w:rFonts w:ascii="Times New Roman" w:eastAsia="Times New Roman" w:hAnsi="Times New Roman" w:cs="Times New Roman"/>
+          <w:sz w:val="24"/>
+          <w:szCs w:val="24"/>
+          <w:highlight w:val="white"/>
+        </w:rPr>
+        <w:t>a brief summary</w:t>
+      </w:r>
+      <w:proofErr w:type="gramEnd"/>
+      <w:r>
+        <w:rPr>
+          <w:rFonts w:ascii="Times New Roman" w:eastAsia="Times New Roman" w:hAnsi="Times New Roman" w:cs="Times New Roman"/>
+          <w:sz w:val="24"/>
+          <w:szCs w:val="24"/>
+          <w:highlight w:val="white"/>
+        </w:rPr>
+        <w:t xml:space="preserve"> is presented in </w:t>
+      </w:r>
+      <w:r>
+        <w:rPr>
+          <w:rFonts w:ascii="Times New Roman" w:eastAsia="Times New Roman" w:hAnsi="Times New Roman" w:cs="Times New Roman"/>
+          <w:b/>
+          <w:sz w:val="24"/>
+          <w:szCs w:val="24"/>
+          <w:highlight w:val="white"/>
+        </w:rPr>
+        <w:t>Figure 3</w:t>
+      </w:r>
+      <w:r>
+        <w:rPr>
+          <w:rFonts w:ascii="Times New Roman" w:eastAsia="Times New Roman" w:hAnsi="Times New Roman" w:cs="Times New Roman"/>
+          <w:sz w:val="24"/>
+          <w:szCs w:val="24"/>
+          <w:highlight w:val="white"/>
+        </w:rPr>
+        <w:t>.</w:t>
+      </w:r>
+    </w:p>
+    <w:p>
+      <w:pPr>
+        <w:ind w:left="-540"/>
+        <w:rPr>
+          <w:rFonts w:ascii="Times New Roman" w:eastAsia="Times New Roman" w:hAnsi="Times New Roman" w:cs="Times New Roman"/>
+          <w:sz w:val="24"/>
+          <w:szCs w:val="24"/>
+          <w:highlight w:val="white"/>
+        </w:rPr>
+      </w:pPr>
+    </w:p>
+    <w:p>
+      <w:pPr>
+        <w:ind w:left="-540"/>
+        <w:rPr>
+          <w:rFonts w:ascii="Times New Roman" w:eastAsia="Times New Roman" w:hAnsi="Times New Roman" w:cs="Times New Roman"/>
+          <w:b/>
+          <w:sz w:val="28"/>
+          <w:szCs w:val="28"/>
+          <w:highlight w:val="white"/>
+        </w:rPr>
+      </w:pPr>
+      <w:r>
+        <w:rPr>
+          <w:rFonts w:ascii="Times New Roman" w:eastAsia="Times New Roman" w:hAnsi="Times New Roman" w:cs="Times New Roman"/>
+          <w:b/>
+          <w:sz w:val="28"/>
+          <w:szCs w:val="28"/>
+          <w:highlight w:val="white"/>
+        </w:rPr>
+        <w:t>Conclusion</w:t>
+      </w:r>
+    </w:p>
+    <w:p>
+      <w:pPr>
+        <w:ind w:left="-540"/>
+        <w:jc w:val="both"/>
+        <w:rPr>
+          <w:rFonts w:ascii="Times New Roman" w:eastAsia="Times New Roman" w:hAnsi="Times New Roman" w:cs="Times New Roman"/>
+          <w:sz w:val="24"/>
+          <w:szCs w:val="24"/>
+          <w:highlight w:val="white"/>
+        </w:rPr>
+      </w:pPr>
+      <w:r>
+        <w:rPr>
+          <w:rFonts w:ascii="Times New Roman" w:eastAsia="Times New Roman" w:hAnsi="Times New Roman" w:cs="Times New Roman"/>
+          <w:sz w:val="24"/>
+          <w:szCs w:val="24"/>
+          <w:highlight w:val="white"/>
+        </w:rPr>
+        <w:t xml:space="preserve">The CTR records various aspects of clinical trials, including conditions studied, and shares this information publicly in text file format. However, it lacks a mechanism for identifying tumor names, which are often unstandardized, making it challenging to integrate them with other biomedical databases for downstream analysis. In this paper, we present CANTOS, a computational pipeline that extracts tumor names from the condition file in CTR and classifies them as adult or pediatric tumors. It then standardizes </w:t>
+      </w:r>
+      <w:r>
+        <w:rPr>
+          <w:rFonts w:ascii="Times New Roman" w:eastAsia="Times New Roman" w:hAnsi="Times New Roman" w:cs="Times New Roman"/>
+          <w:sz w:val="24"/>
+          <w:szCs w:val="24"/>
+          <w:highlight w:val="white"/>
+        </w:rPr>
+        <w:lastRenderedPageBreak/>
+        <w:t xml:space="preserve">the extracted tumor names with respect to the WHO </w:t>
+      </w:r>
+      <w:r>
+        <w:rPr>
+          <w:rFonts w:ascii="Times New Roman" w:eastAsia="Times New Roman" w:hAnsi="Times New Roman" w:cs="Times New Roman"/>
+          <w:color w:val="2A2A2A"/>
+          <w:sz w:val="24"/>
+          <w:szCs w:val="24"/>
+          <w:highlight w:val="white"/>
+        </w:rPr>
+        <w:t>system</w:t>
+      </w:r>
+      <w:r>
+        <w:rPr>
+          <w:rFonts w:ascii="Times New Roman" w:eastAsia="Times New Roman" w:hAnsi="Times New Roman" w:cs="Times New Roman"/>
+          <w:sz w:val="24"/>
+          <w:szCs w:val="24"/>
+          <w:highlight w:val="white"/>
+        </w:rPr>
+        <w:t xml:space="preserve"> and </w:t>
+      </w:r>
+      <w:proofErr w:type="spellStart"/>
+      <w:r>
+        <w:rPr>
+          <w:rFonts w:ascii="Times New Roman" w:eastAsia="Times New Roman" w:hAnsi="Times New Roman" w:cs="Times New Roman"/>
+          <w:sz w:val="24"/>
+          <w:szCs w:val="24"/>
+          <w:highlight w:val="white"/>
+        </w:rPr>
+        <w:t>NCIt</w:t>
+      </w:r>
+      <w:proofErr w:type="spellEnd"/>
+      <w:r>
+        <w:rPr>
+          <w:rFonts w:ascii="Times New Roman" w:eastAsia="Times New Roman" w:hAnsi="Times New Roman" w:cs="Times New Roman"/>
+          <w:sz w:val="24"/>
+          <w:szCs w:val="24"/>
+          <w:highlight w:val="white"/>
+        </w:rPr>
+        <w:t xml:space="preserve"> database using 12 standardization methods based on text-matching and text-embedding. Our findings show that embedding-based methods outperform text-matching methods, with the LTE-3+Euclidean Distance method achieving the highest accuracy. We standardized all 13,230 tumors in the CTR against the WHO </w:t>
+      </w:r>
+      <w:r>
+        <w:rPr>
+          <w:rFonts w:ascii="Times New Roman" w:eastAsia="Times New Roman" w:hAnsi="Times New Roman" w:cs="Times New Roman"/>
+          <w:color w:val="2A2A2A"/>
+          <w:sz w:val="24"/>
+          <w:szCs w:val="24"/>
+          <w:highlight w:val="white"/>
+        </w:rPr>
+        <w:t>system</w:t>
+      </w:r>
+      <w:r>
+        <w:rPr>
+          <w:rFonts w:ascii="Times New Roman" w:eastAsia="Times New Roman" w:hAnsi="Times New Roman" w:cs="Times New Roman"/>
+          <w:sz w:val="24"/>
+          <w:szCs w:val="24"/>
+          <w:highlight w:val="white"/>
+        </w:rPr>
+        <w:t xml:space="preserve"> and </w:t>
+      </w:r>
+      <w:proofErr w:type="spellStart"/>
+      <w:r>
+        <w:rPr>
+          <w:rFonts w:ascii="Times New Roman" w:eastAsia="Times New Roman" w:hAnsi="Times New Roman" w:cs="Times New Roman"/>
+          <w:sz w:val="24"/>
+          <w:szCs w:val="24"/>
+          <w:highlight w:val="white"/>
+        </w:rPr>
+        <w:t>NCIt</w:t>
+      </w:r>
+      <w:proofErr w:type="spellEnd"/>
+      <w:r>
+        <w:rPr>
+          <w:rFonts w:ascii="Times New Roman" w:eastAsia="Times New Roman" w:hAnsi="Times New Roman" w:cs="Times New Roman"/>
+          <w:sz w:val="24"/>
+          <w:szCs w:val="24"/>
+          <w:highlight w:val="white"/>
+        </w:rPr>
+        <w:t xml:space="preserve"> database and reported the results.</w:t>
+      </w:r>
+    </w:p>
+    <w:p>
+      <w:pPr>
+        <w:ind w:left="-540"/>
+        <w:jc w:val="both"/>
+        <w:rPr>
+          <w:rFonts w:ascii="Times New Roman" w:eastAsia="Times New Roman" w:hAnsi="Times New Roman" w:cs="Times New Roman"/>
+          <w:sz w:val="24"/>
+          <w:szCs w:val="24"/>
+          <w:highlight w:val="white"/>
+        </w:rPr>
+      </w:pPr>
+    </w:p>
+    <w:p>
+      <w:pPr>
+        <w:ind w:left="-540"/>
+        <w:jc w:val="both"/>
+        <w:rPr>
+          <w:rFonts w:ascii="Times New Roman" w:eastAsia="Times New Roman" w:hAnsi="Times New Roman" w:cs="Times New Roman"/>
+          <w:sz w:val="24"/>
+          <w:szCs w:val="24"/>
+          <w:highlight w:val="white"/>
+        </w:rPr>
+      </w:pPr>
+      <w:r>
+        <w:rPr>
+          <w:rFonts w:ascii="Times New Roman" w:eastAsia="Times New Roman" w:hAnsi="Times New Roman" w:cs="Times New Roman"/>
+          <w:sz w:val="24"/>
+          <w:szCs w:val="24"/>
+          <w:highlight w:val="white"/>
+        </w:rPr>
+        <w:t>Our findings suggest using a more specifically trained LLM for embedding analysis beyond a general-purpose LLM like ADA-002 and LTE-3. A domain-specific LLM, trained on biomedical and oncology-related data and the WHO resource, may improve the identification and classification of non-standard tumor names, potentially enhancing the accuracy and robustness of the CANTOS pipeline.</w:t>
+      </w:r>
+    </w:p>
+    <w:p>
+      <w:pPr>
+        <w:ind w:left="-540"/>
+        <w:rPr>
+          <w:rFonts w:ascii="Times New Roman" w:eastAsia="Times New Roman" w:hAnsi="Times New Roman" w:cs="Times New Roman"/>
+          <w:sz w:val="24"/>
+          <w:szCs w:val="24"/>
+          <w:highlight w:val="white"/>
+        </w:rPr>
+      </w:pPr>
+    </w:p>
+    <w:p>
+      <w:pPr>
+        <w:ind w:left="-540"/>
+        <w:rPr>
+          <w:rFonts w:ascii="Times New Roman" w:eastAsia="Times New Roman" w:hAnsi="Times New Roman" w:cs="Times New Roman"/>
+          <w:b/>
+          <w:sz w:val="28"/>
+          <w:szCs w:val="28"/>
+          <w:highlight w:val="white"/>
+        </w:rPr>
+      </w:pPr>
+      <w:r>
+        <w:rPr>
+          <w:rFonts w:ascii="Times New Roman" w:eastAsia="Times New Roman" w:hAnsi="Times New Roman" w:cs="Times New Roman"/>
+          <w:b/>
+          <w:sz w:val="28"/>
+          <w:szCs w:val="28"/>
+          <w:highlight w:val="white"/>
+        </w:rPr>
+        <w:t>Resource availability</w:t>
+      </w:r>
+    </w:p>
+    <w:p>
+      <w:pPr>
+        <w:ind w:left="-540"/>
+        <w:rPr>
+          <w:rFonts w:ascii="Times New Roman" w:eastAsia="Times New Roman" w:hAnsi="Times New Roman" w:cs="Times New Roman"/>
+          <w:b/>
+          <w:sz w:val="28"/>
+          <w:szCs w:val="28"/>
+          <w:highlight w:val="white"/>
+        </w:rPr>
+      </w:pPr>
+    </w:p>
+    <w:p>
+      <w:pPr>
+        <w:ind w:left="-540"/>
+        <w:rPr>
+          <w:rFonts w:ascii="Times New Roman" w:eastAsia="Times New Roman" w:hAnsi="Times New Roman" w:cs="Times New Roman"/>
+          <w:sz w:val="24"/>
+          <w:szCs w:val="24"/>
+          <w:highlight w:val="white"/>
+        </w:rPr>
+      </w:pPr>
+      <w:r>
+        <w:rPr>
+          <w:rFonts w:ascii="Times New Roman" w:eastAsia="Times New Roman" w:hAnsi="Times New Roman" w:cs="Times New Roman"/>
+          <w:b/>
+          <w:sz w:val="24"/>
+          <w:szCs w:val="24"/>
+          <w:highlight w:val="white"/>
+        </w:rPr>
+        <w:t>Data and code availability</w:t>
+      </w:r>
+    </w:p>
+    <w:p>
+      <w:pPr>
+        <w:ind w:left="-540"/>
+        <w:jc w:val="both"/>
+        <w:rPr>
+          <w:rFonts w:ascii="Times New Roman" w:eastAsia="Times New Roman" w:hAnsi="Times New Roman" w:cs="Times New Roman"/>
+          <w:sz w:val="24"/>
+          <w:szCs w:val="24"/>
+          <w:highlight w:val="white"/>
+        </w:rPr>
+      </w:pPr>
+      <w:r>
+        <w:rPr>
+          <w:rFonts w:ascii="Times New Roman" w:eastAsia="Times New Roman" w:hAnsi="Times New Roman" w:cs="Times New Roman"/>
+          <w:sz w:val="24"/>
+          <w:szCs w:val="24"/>
+          <w:highlight w:val="white"/>
+        </w:rPr>
+        <w:t>Users can download the data used in this paper from the CTR website (</w:t>
+      </w:r>
+      <w:hyperlink r:id="rId56">
+        <w:r>
+          <w:rPr>
+            <w:rFonts w:ascii="Times New Roman" w:eastAsia="Times New Roman" w:hAnsi="Times New Roman" w:cs="Times New Roman"/>
+            <w:color w:val="1155CC"/>
+            <w:sz w:val="24"/>
+            <w:szCs w:val="24"/>
+            <w:highlight w:val="white"/>
+            <w:u w:val="single"/>
+          </w:rPr>
+          <w:t>https://clinicaltrials.gov/</w:t>
+        </w:r>
+      </w:hyperlink>
+      <w:r>
+        <w:rPr>
+          <w:rFonts w:ascii="Times New Roman" w:eastAsia="Times New Roman" w:hAnsi="Times New Roman" w:cs="Times New Roman"/>
+          <w:sz w:val="24"/>
+          <w:szCs w:val="24"/>
+          <w:highlight w:val="white"/>
+        </w:rPr>
+        <w:t>)</w:t>
+      </w:r>
+      <w:hyperlink r:id="rId57">
         <w:r>
           <w:rPr>
             <w:rFonts w:ascii="Times New Roman" w:eastAsia="Times New Roman" w:hAnsi="Times New Roman" w:cs="Times New Roman"/>
@@ -7426,7 +8383,7 @@
             <w:highlight w:val="white"/>
             <w:vertAlign w:val="superscript"/>
           </w:rPr>
-          <w:t>83</w:t>
+          <w:t>9</w:t>
         </w:r>
       </w:hyperlink>
       <w:r>
@@ -7436,19 +8393,19 @@
           <w:szCs w:val="24"/>
           <w:highlight w:val="white"/>
         </w:rPr>
-        <w:t>. Without prior information on the types of tumors present in CTR, it is difficult to estimate "K" qualitatively and thus we used a computational method to decide on an optimal value for “K”.  To determine “K”, we implemented a commonly used cluster performance metric known as the silhouette coefficient</w:t>
-      </w:r>
-      <w:hyperlink r:id="rId53">
-        <w:r>
-          <w:rPr>
-            <w:rFonts w:ascii="Times New Roman" w:eastAsia="Times New Roman" w:hAnsi="Times New Roman" w:cs="Times New Roman"/>
-            <w:color w:val="000000"/>
+        <w:t>, Clinical Trials API or from the Aggregate Analysis of ClinicalTrials.gov-Clinical Trials Transformative Initiative (AACT-CTTI) website (</w:t>
+      </w:r>
+      <w:hyperlink r:id="rId58">
+        <w:r>
+          <w:rPr>
+            <w:rFonts w:ascii="Times New Roman" w:eastAsia="Times New Roman" w:hAnsi="Times New Roman" w:cs="Times New Roman"/>
+            <w:color w:val="1155CC"/>
             <w:sz w:val="24"/>
             <w:szCs w:val="24"/>
             <w:highlight w:val="white"/>
-            <w:vertAlign w:val="superscript"/>
-          </w:rPr>
-          <w:t>84</w:t>
+            <w:u w:val="single"/>
+          </w:rPr>
+          <w:t>https://aact.ctti-clinicaltrials.org/download</w:t>
         </w:r>
       </w:hyperlink>
       <w:r>
@@ -7458,19 +8415,58 @@
           <w:szCs w:val="24"/>
           <w:highlight w:val="white"/>
         </w:rPr>
-        <w:t xml:space="preserve"> within CANTOS. For a given value of “K”, when K-means clustering is completed, the silhouette coefficient is computed for each data point. The silhouette coefficient has a range of [-1,1]. A silhouette coefficient of 1 signifies that the data point is well-matched to other elements in its own cluster and poorly matched to members of neighboring clusters</w:t>
-      </w:r>
-      <w:hyperlink r:id="rId54">
-        <w:r>
-          <w:rPr>
-            <w:rFonts w:ascii="Times New Roman" w:eastAsia="Times New Roman" w:hAnsi="Times New Roman" w:cs="Times New Roman"/>
-            <w:color w:val="000000"/>
+        <w:t xml:space="preserve">). We downloaded a copy of the database from the ACCT-CTTI website on August 22, </w:t>
+      </w:r>
+      <w:proofErr w:type="gramStart"/>
+      <w:r>
+        <w:rPr>
+          <w:rFonts w:ascii="Times New Roman" w:eastAsia="Times New Roman" w:hAnsi="Times New Roman" w:cs="Times New Roman"/>
+          <w:sz w:val="24"/>
+          <w:szCs w:val="24"/>
+          <w:highlight w:val="white"/>
+        </w:rPr>
+        <w:t>2023</w:t>
+      </w:r>
+      <w:proofErr w:type="gramEnd"/>
+      <w:r>
+        <w:rPr>
+          <w:rFonts w:ascii="Times New Roman" w:eastAsia="Times New Roman" w:hAnsi="Times New Roman" w:cs="Times New Roman"/>
+          <w:sz w:val="24"/>
+          <w:szCs w:val="24"/>
+          <w:highlight w:val="white"/>
+        </w:rPr>
+        <w:t xml:space="preserve"> which is available as a zip file titled “20230822_export.zip” under the section titled “Monthly Archive of Static Copies”.  The AACT-CTTI website is updated daily with content from ClinicalTrials.gov and provides a static database at the beginning of each month. This database includes information on all registered studies in the CTR, with details about clinical trials, such as experimental design, conditions, and interventions, available in separate pipe-delimited text files within the zip file. The process for downloading the dataset used in this study is outlined in </w:t>
+      </w:r>
+      <w:r>
+        <w:rPr>
+          <w:rFonts w:ascii="Times New Roman" w:eastAsia="Times New Roman" w:hAnsi="Times New Roman" w:cs="Times New Roman"/>
+          <w:b/>
+          <w:sz w:val="24"/>
+          <w:szCs w:val="24"/>
+          <w:highlight w:val="white"/>
+        </w:rPr>
+        <w:t>Supplementary Document SD6</w:t>
+      </w:r>
+      <w:r>
+        <w:rPr>
+          <w:rFonts w:ascii="Times New Roman" w:eastAsia="Times New Roman" w:hAnsi="Times New Roman" w:cs="Times New Roman"/>
+          <w:sz w:val="24"/>
+          <w:szCs w:val="24"/>
+          <w:highlight w:val="white"/>
+        </w:rPr>
+        <w:t xml:space="preserve">. The code files for building and running CANTOS, along with the instructions for downloading the embeddings generated using Open AI are publicly available at our GitHub repository: </w:t>
+      </w:r>
+      <w:hyperlink r:id="rId59">
+        <w:r>
+          <w:rPr>
+            <w:rFonts w:ascii="Times New Roman" w:eastAsia="Times New Roman" w:hAnsi="Times New Roman" w:cs="Times New Roman"/>
+            <w:color w:val="1155CC"/>
             <w:sz w:val="24"/>
             <w:szCs w:val="24"/>
             <w:highlight w:val="white"/>
-            <w:vertAlign w:val="superscript"/>
-          </w:rPr>
-          <w:t>85</w:t>
+            <w:u w:val="single"/>
+          </w:rPr>
+          <w:t>https://github.com/TaylorResearchLab/CANTOS</w:t>
         </w:r>
       </w:hyperlink>
       <w:r>
@@ -7480,86 +8476,47 @@
           <w:szCs w:val="24"/>
           <w:highlight w:val="white"/>
         </w:rPr>
-        <w:t>. A silhouette coefficient of 0 indicates that the data point is at the decision boundary of neighboring clusters and a score of -1 indicates that the data point is poorly matched with other cluster members and likely assigned to an incorrect cluster</w:t>
-      </w:r>
-      <w:hyperlink r:id="rId55">
-        <w:r>
-          <w:rPr>
-            <w:rFonts w:ascii="Times New Roman" w:eastAsia="Times New Roman" w:hAnsi="Times New Roman" w:cs="Times New Roman"/>
-            <w:color w:val="000000"/>
-            <w:sz w:val="24"/>
-            <w:szCs w:val="24"/>
-            <w:highlight w:val="white"/>
-            <w:vertAlign w:val="superscript"/>
-          </w:rPr>
-          <w:t>85</w:t>
-        </w:r>
-      </w:hyperlink>
-      <w:r>
-        <w:rPr>
-          <w:rFonts w:ascii="Times New Roman" w:eastAsia="Times New Roman" w:hAnsi="Times New Roman" w:cs="Times New Roman"/>
-          <w:sz w:val="24"/>
-          <w:szCs w:val="24"/>
-          <w:highlight w:val="white"/>
-        </w:rPr>
-        <w:t xml:space="preserve">. Intuitively, a higher silhouette coefficient for a data point represents high cohesion of that data point with rest of the cluster members and high separation from members of neighboring clusters.  CANTOS iterates through several values of “K” and performs K-means clustering and calculates the silhouette coefficient for each data point. For each cluster, CANTOS calculates the average silhouette coefficient which indicates the performance for that cluster. CANTOS then computed the average of each of the averaged silhouette coefficients per cluster, this produces a metric that can be used to evaluate the overall clustering performance of the K-means algorithm for a given value of “K”. We refer to this metric as the mean silhouette score which ranges from [-1,1] and a higher positive value indicates better clustering performance. Using this method, CANTOS evaluated the mean silhouette score for various values of “K” under both ADA-002 and LTE-3 embeddings for each iteration (WHO </w:t>
-      </w:r>
-      <w:r>
-        <w:rPr>
-          <w:rFonts w:ascii="Times New Roman" w:eastAsia="Times New Roman" w:hAnsi="Times New Roman" w:cs="Times New Roman"/>
-          <w:color w:val="2A2A2A"/>
-          <w:sz w:val="24"/>
-          <w:szCs w:val="24"/>
-          <w:highlight w:val="white"/>
-        </w:rPr>
-        <w:t>system</w:t>
-      </w:r>
-      <w:r>
-        <w:rPr>
-          <w:rFonts w:ascii="Times New Roman" w:eastAsia="Times New Roman" w:hAnsi="Times New Roman" w:cs="Times New Roman"/>
-          <w:sz w:val="24"/>
-          <w:szCs w:val="24"/>
-          <w:highlight w:val="white"/>
-        </w:rPr>
-        <w:t xml:space="preserve"> 5th edition and WHO </w:t>
-      </w:r>
-      <w:r>
-        <w:rPr>
-          <w:rFonts w:ascii="Times New Roman" w:eastAsia="Times New Roman" w:hAnsi="Times New Roman" w:cs="Times New Roman"/>
-          <w:color w:val="2A2A2A"/>
-          <w:sz w:val="24"/>
-          <w:szCs w:val="24"/>
-          <w:highlight w:val="white"/>
-        </w:rPr>
-        <w:t>system</w:t>
-      </w:r>
-      <w:r>
-        <w:rPr>
-          <w:rFonts w:ascii="Times New Roman" w:eastAsia="Times New Roman" w:hAnsi="Times New Roman" w:cs="Times New Roman"/>
-          <w:sz w:val="24"/>
-          <w:szCs w:val="24"/>
-          <w:highlight w:val="white"/>
-        </w:rPr>
-        <w:t xml:space="preserve"> all editions). In </w:t>
-      </w:r>
-      <w:r>
-        <w:rPr>
-          <w:rFonts w:ascii="Times New Roman" w:eastAsia="Times New Roman" w:hAnsi="Times New Roman" w:cs="Times New Roman"/>
-          <w:b/>
-          <w:sz w:val="24"/>
-          <w:szCs w:val="24"/>
-          <w:highlight w:val="white"/>
-        </w:rPr>
-        <w:t>Figure 4</w:t>
-      </w:r>
-      <w:r>
-        <w:rPr>
-          <w:rFonts w:ascii="Times New Roman" w:eastAsia="Times New Roman" w:hAnsi="Times New Roman" w:cs="Times New Roman"/>
-          <w:sz w:val="24"/>
-          <w:szCs w:val="24"/>
-          <w:highlight w:val="white"/>
-        </w:rPr>
-        <w:t>, we plot the mean silhouette score for each of these cases.</w:t>
+        <w:t>.</w:t>
+      </w:r>
+    </w:p>
+    <w:p>
+      <w:pPr>
+        <w:ind w:left="-540"/>
+        <w:rPr>
+          <w:rFonts w:ascii="Times New Roman" w:eastAsia="Times New Roman" w:hAnsi="Times New Roman" w:cs="Times New Roman"/>
+          <w:highlight w:val="white"/>
+        </w:rPr>
+      </w:pPr>
+    </w:p>
+    <w:p>
+      <w:pPr>
+        <w:ind w:left="-540"/>
+        <w:rPr>
+          <w:rFonts w:ascii="Times New Roman" w:eastAsia="Times New Roman" w:hAnsi="Times New Roman" w:cs="Times New Roman"/>
+          <w:highlight w:val="white"/>
+        </w:rPr>
+      </w:pPr>
+    </w:p>
+    <w:p>
+      <w:pPr>
+        <w:ind w:left="-540"/>
+        <w:rPr>
+          <w:rFonts w:ascii="Times New Roman" w:eastAsia="Times New Roman" w:hAnsi="Times New Roman" w:cs="Times New Roman"/>
+          <w:b/>
+          <w:sz w:val="24"/>
+          <w:szCs w:val="24"/>
+          <w:highlight w:val="white"/>
+        </w:rPr>
+      </w:pPr>
+      <w:r>
+        <w:rPr>
+          <w:rFonts w:ascii="Times New Roman" w:eastAsia="Times New Roman" w:hAnsi="Times New Roman" w:cs="Times New Roman"/>
+          <w:b/>
+          <w:sz w:val="24"/>
+          <w:szCs w:val="24"/>
+          <w:highlight w:val="white"/>
+        </w:rPr>
+        <w:t>Lead contact</w:t>
       </w:r>
     </w:p>
     <w:p>
@@ -7573,6 +8530,34 @@
           <w:highlight w:val="white"/>
         </w:rPr>
       </w:pPr>
+      <w:r>
+        <w:rPr>
+          <w:rFonts w:ascii="Times New Roman" w:eastAsia="Times New Roman" w:hAnsi="Times New Roman" w:cs="Times New Roman"/>
+          <w:sz w:val="24"/>
+          <w:szCs w:val="24"/>
+          <w:highlight w:val="white"/>
+        </w:rPr>
+        <w:t>Further information and requests for resources should be directed to and will be fulfilled by the lead contact, Deanne Taylor (</w:t>
+      </w:r>
+      <w:r>
+        <w:rPr>
+          <w:rFonts w:ascii="Times New Roman" w:eastAsia="Times New Roman" w:hAnsi="Times New Roman" w:cs="Times New Roman"/>
+          <w:color w:val="1155CC"/>
+          <w:sz w:val="24"/>
+          <w:szCs w:val="24"/>
+          <w:highlight w:val="white"/>
+        </w:rPr>
+        <w:t>taylordm@chop.edu</w:t>
+      </w:r>
+      <w:r>
+        <w:rPr>
+          <w:rFonts w:ascii="Times New Roman" w:eastAsia="Times New Roman" w:hAnsi="Times New Roman" w:cs="Times New Roman"/>
+          <w:sz w:val="24"/>
+          <w:szCs w:val="24"/>
+          <w:highlight w:val="white"/>
+        </w:rPr>
+        <w:t>).</w:t>
+      </w:r>
     </w:p>
     <w:p>
       <w:pPr>
@@ -7592,50 +8577,68 @@
           <w:szCs w:val="24"/>
           <w:highlight w:val="white"/>
         </w:rPr>
-        <w:t xml:space="preserve">After K-means clustering is completed, CANTOS follows the same steps for outlier detection (isolation forest and LOF analysis) and standardization (compute Euclidean distances with standardized term and identify the closest match) as it did for embedding based AP clustering, while maintaining the exact hyperparameter configurations. A detailed view of the text-embedding based standardization pipeline is displayed in </w:t>
-      </w:r>
-      <w:r>
-        <w:rPr>
-          <w:rFonts w:ascii="Times New Roman" w:eastAsia="Times New Roman" w:hAnsi="Times New Roman" w:cs="Times New Roman"/>
-          <w:b/>
-          <w:sz w:val="24"/>
-          <w:szCs w:val="24"/>
-          <w:highlight w:val="white"/>
-        </w:rPr>
-        <w:t>Supplementary Figure</w:t>
-      </w:r>
-      <w:r>
-        <w:rPr>
-          <w:rFonts w:ascii="Times New Roman" w:eastAsia="Times New Roman" w:hAnsi="Times New Roman" w:cs="Times New Roman"/>
-          <w:sz w:val="24"/>
-          <w:szCs w:val="24"/>
-          <w:highlight w:val="white"/>
-        </w:rPr>
         <w:t xml:space="preserve"> </w:t>
       </w:r>
-      <w:r>
-        <w:rPr>
-          <w:rFonts w:ascii="Times New Roman" w:eastAsia="Times New Roman" w:hAnsi="Times New Roman" w:cs="Times New Roman"/>
-          <w:b/>
-          <w:sz w:val="24"/>
-          <w:szCs w:val="24"/>
-          <w:highlight w:val="white"/>
-        </w:rPr>
-        <w:t>SF2</w:t>
-      </w:r>
-      <w:r>
-        <w:rPr>
-          <w:rFonts w:ascii="Times New Roman" w:eastAsia="Times New Roman" w:hAnsi="Times New Roman" w:cs="Times New Roman"/>
-          <w:sz w:val="24"/>
-          <w:szCs w:val="24"/>
-          <w:highlight w:val="white"/>
-        </w:rPr>
-        <w:t>,</w:t>
-      </w:r>
-      <w:r>
-        <w:rPr>
-          <w:rFonts w:ascii="Times New Roman" w:eastAsia="Times New Roman" w:hAnsi="Times New Roman" w:cs="Times New Roman"/>
-          <w:color w:val="FF0000"/>
+    </w:p>
+    <w:p>
+      <w:pPr>
+        <w:ind w:left="-540"/>
+        <w:rPr>
+          <w:rFonts w:ascii="Times New Roman" w:eastAsia="Times New Roman" w:hAnsi="Times New Roman" w:cs="Times New Roman"/>
+          <w:b/>
+          <w:color w:val="2E2E2E"/>
+          <w:sz w:val="24"/>
+          <w:szCs w:val="24"/>
+          <w:highlight w:val="white"/>
+        </w:rPr>
+      </w:pPr>
+      <w:r>
+        <w:rPr>
+          <w:rFonts w:ascii="Times New Roman" w:eastAsia="Times New Roman" w:hAnsi="Times New Roman" w:cs="Times New Roman"/>
+          <w:b/>
+          <w:color w:val="2E2E2E"/>
+          <w:sz w:val="24"/>
+          <w:szCs w:val="24"/>
+          <w:highlight w:val="white"/>
+        </w:rPr>
+        <w:t>Materials availability</w:t>
+      </w:r>
+    </w:p>
+    <w:p>
+      <w:pPr>
+        <w:ind w:left="-540"/>
+        <w:jc w:val="both"/>
+        <w:rPr>
+          <w:rFonts w:ascii="Times New Roman" w:eastAsia="Times New Roman" w:hAnsi="Times New Roman" w:cs="Times New Roman"/>
+          <w:color w:val="2E2E2E"/>
+          <w:sz w:val="24"/>
+          <w:szCs w:val="24"/>
+          <w:highlight w:val="white"/>
+        </w:rPr>
+      </w:pPr>
+      <w:r>
+        <w:rPr>
+          <w:rFonts w:ascii="Times New Roman" w:eastAsia="Times New Roman" w:hAnsi="Times New Roman" w:cs="Times New Roman"/>
+          <w:color w:val="2E2E2E"/>
+          <w:sz w:val="24"/>
+          <w:szCs w:val="24"/>
+          <w:highlight w:val="white"/>
+        </w:rPr>
+        <w:t xml:space="preserve">The WHO </w:t>
+      </w:r>
+      <w:r>
+        <w:rPr>
+          <w:rFonts w:ascii="Times New Roman" w:eastAsia="Times New Roman" w:hAnsi="Times New Roman" w:cs="Times New Roman"/>
+          <w:color w:val="2A2A2A"/>
+          <w:sz w:val="24"/>
+          <w:szCs w:val="24"/>
+          <w:highlight w:val="white"/>
+        </w:rPr>
+        <w:t>system</w:t>
+      </w:r>
+      <w:r>
+        <w:rPr>
+          <w:rFonts w:ascii="Times New Roman" w:eastAsia="Times New Roman" w:hAnsi="Times New Roman" w:cs="Times New Roman"/>
           <w:sz w:val="24"/>
           <w:szCs w:val="24"/>
           <w:highlight w:val="white"/>
@@ -7645,12 +8648,234 @@
       <w:r>
         <w:rPr>
           <w:rFonts w:ascii="Times New Roman" w:eastAsia="Times New Roman" w:hAnsi="Times New Roman" w:cs="Times New Roman"/>
+          <w:color w:val="2E2E2E"/>
           <w:sz w:val="24"/>
           <w:szCs w:val="24"/>
           <w:highlight w:val="white"/>
         </w:rPr>
         <w:t xml:space="preserve">and </w:t>
       </w:r>
+      <w:proofErr w:type="spellStart"/>
+      <w:r>
+        <w:rPr>
+          <w:rFonts w:ascii="Times New Roman" w:eastAsia="Times New Roman" w:hAnsi="Times New Roman" w:cs="Times New Roman"/>
+          <w:color w:val="2E2E2E"/>
+          <w:sz w:val="24"/>
+          <w:szCs w:val="24"/>
+          <w:highlight w:val="white"/>
+        </w:rPr>
+        <w:t>NCIt</w:t>
+      </w:r>
+      <w:proofErr w:type="spellEnd"/>
+      <w:r>
+        <w:rPr>
+          <w:rFonts w:ascii="Times New Roman" w:eastAsia="Times New Roman" w:hAnsi="Times New Roman" w:cs="Times New Roman"/>
+          <w:color w:val="2E2E2E"/>
+          <w:sz w:val="24"/>
+          <w:szCs w:val="24"/>
+          <w:highlight w:val="white"/>
+        </w:rPr>
+        <w:t xml:space="preserve"> database standardized tumor names generated by CANTOS are available in </w:t>
+      </w:r>
+      <w:r>
+        <w:rPr>
+          <w:rFonts w:ascii="Times New Roman" w:eastAsia="Times New Roman" w:hAnsi="Times New Roman" w:cs="Times New Roman"/>
+          <w:b/>
+          <w:color w:val="2E2E2E"/>
+          <w:sz w:val="24"/>
+          <w:szCs w:val="24"/>
+          <w:highlight w:val="white"/>
+        </w:rPr>
+        <w:t>Supplementary Tables ST6-ST9</w:t>
+      </w:r>
+      <w:r>
+        <w:rPr>
+          <w:rFonts w:ascii="Times New Roman" w:eastAsia="Times New Roman" w:hAnsi="Times New Roman" w:cs="Times New Roman"/>
+          <w:color w:val="2E2E2E"/>
+          <w:sz w:val="24"/>
+          <w:szCs w:val="24"/>
+          <w:highlight w:val="white"/>
+        </w:rPr>
+        <w:t>. The code for implementation of the CANTOS pipeline is available in our public GitHub repository:</w:t>
+      </w:r>
+      <w:hyperlink r:id="rId60">
+        <w:r>
+          <w:rPr>
+            <w:rFonts w:ascii="Times New Roman" w:eastAsia="Times New Roman" w:hAnsi="Times New Roman" w:cs="Times New Roman"/>
+            <w:color w:val="2E2E2E"/>
+            <w:sz w:val="24"/>
+            <w:szCs w:val="24"/>
+            <w:highlight w:val="white"/>
+          </w:rPr>
+          <w:t xml:space="preserve"> </w:t>
+        </w:r>
+      </w:hyperlink>
+      <w:hyperlink r:id="rId61">
+        <w:r>
+          <w:rPr>
+            <w:rFonts w:ascii="Times New Roman" w:eastAsia="Times New Roman" w:hAnsi="Times New Roman" w:cs="Times New Roman"/>
+            <w:color w:val="0000FF"/>
+            <w:sz w:val="24"/>
+            <w:szCs w:val="24"/>
+            <w:highlight w:val="white"/>
+            <w:u w:val="single"/>
+          </w:rPr>
+          <w:t>https://github.com/TaylorResearchLab/CANTOS</w:t>
+        </w:r>
+      </w:hyperlink>
+      <w:r>
+        <w:rPr>
+          <w:rFonts w:ascii="Times New Roman" w:eastAsia="Times New Roman" w:hAnsi="Times New Roman" w:cs="Times New Roman"/>
+          <w:color w:val="2E2E2E"/>
+          <w:sz w:val="24"/>
+          <w:szCs w:val="24"/>
+          <w:highlight w:val="white"/>
+        </w:rPr>
+        <w:t>.</w:t>
+      </w:r>
+    </w:p>
+    <w:p>
+      <w:pPr>
+        <w:ind w:left="-540"/>
+        <w:rPr>
+          <w:rFonts w:ascii="Times New Roman" w:eastAsia="Times New Roman" w:hAnsi="Times New Roman" w:cs="Times New Roman"/>
+          <w:color w:val="2E2E2E"/>
+          <w:sz w:val="24"/>
+          <w:szCs w:val="24"/>
+          <w:highlight w:val="white"/>
+        </w:rPr>
+      </w:pPr>
+      <w:r>
+        <w:rPr>
+          <w:rFonts w:ascii="Times New Roman" w:eastAsia="Times New Roman" w:hAnsi="Times New Roman" w:cs="Times New Roman"/>
+          <w:color w:val="2E2E2E"/>
+          <w:sz w:val="24"/>
+          <w:szCs w:val="24"/>
+          <w:highlight w:val="white"/>
+        </w:rPr>
+        <w:t xml:space="preserve"> </w:t>
+      </w:r>
+    </w:p>
+    <w:p>
+      <w:pPr>
+        <w:ind w:left="-540"/>
+        <w:rPr>
+          <w:rFonts w:ascii="Times New Roman" w:eastAsia="Times New Roman" w:hAnsi="Times New Roman" w:cs="Times New Roman"/>
+          <w:b/>
+          <w:sz w:val="24"/>
+          <w:szCs w:val="24"/>
+          <w:highlight w:val="white"/>
+        </w:rPr>
+      </w:pPr>
+      <w:r>
+        <w:rPr>
+          <w:rFonts w:ascii="Times New Roman" w:eastAsia="Times New Roman" w:hAnsi="Times New Roman" w:cs="Times New Roman"/>
+          <w:b/>
+          <w:sz w:val="24"/>
+          <w:szCs w:val="24"/>
+          <w:highlight w:val="white"/>
+        </w:rPr>
+        <w:t>Acknowledgements</w:t>
+      </w:r>
+    </w:p>
+    <w:p>
+      <w:pPr>
+        <w:ind w:left="-540"/>
+        <w:jc w:val="both"/>
+        <w:rPr>
+          <w:rFonts w:ascii="Times New Roman" w:eastAsia="Times New Roman" w:hAnsi="Times New Roman" w:cs="Times New Roman"/>
+          <w:sz w:val="24"/>
+          <w:szCs w:val="24"/>
+          <w:highlight w:val="white"/>
+        </w:rPr>
+      </w:pPr>
+      <w:r>
+        <w:rPr>
+          <w:rFonts w:ascii="Times New Roman" w:eastAsia="Times New Roman" w:hAnsi="Times New Roman" w:cs="Times New Roman"/>
+          <w:sz w:val="24"/>
+          <w:szCs w:val="24"/>
+          <w:highlight w:val="white"/>
+        </w:rPr>
+        <w:t xml:space="preserve">Dr. Taylor would like to acknowledge funding from the NIH Common Fund, through the Office of Strategic Coordination/Office of the NIH Director under award U2CHD109731.   All other funding was </w:t>
+      </w:r>
+      <w:r>
+        <w:rPr>
+          <w:rFonts w:ascii="Times New Roman" w:eastAsia="Times New Roman" w:hAnsi="Times New Roman" w:cs="Times New Roman"/>
+          <w:sz w:val="24"/>
+          <w:szCs w:val="24"/>
+          <w:highlight w:val="white"/>
+        </w:rPr>
+        <w:lastRenderedPageBreak/>
+        <w:t>provided by the Children’s Hospital of Philadelphia’s Research Institute. We thank Dr. Susan Furth and CHOP’s Department of Biomedical and Health Informatics for their ongoing support, and Dr. Sarah Tasian for her guidance on cancer nomenclature review.</w:t>
+      </w:r>
+    </w:p>
+    <w:p>
+      <w:pPr>
+        <w:ind w:left="-540"/>
+        <w:rPr>
+          <w:rFonts w:ascii="Times New Roman" w:eastAsia="Times New Roman" w:hAnsi="Times New Roman" w:cs="Times New Roman"/>
+          <w:b/>
+          <w:highlight w:val="white"/>
+        </w:rPr>
+      </w:pPr>
+      <w:r>
+        <w:rPr>
+          <w:rFonts w:ascii="Times New Roman" w:eastAsia="Times New Roman" w:hAnsi="Times New Roman" w:cs="Times New Roman"/>
+          <w:highlight w:val="white"/>
+        </w:rPr>
+        <w:t xml:space="preserve"> </w:t>
+      </w:r>
+      <w:r>
+        <w:rPr>
+          <w:rFonts w:ascii="Times New Roman" w:eastAsia="Times New Roman" w:hAnsi="Times New Roman" w:cs="Times New Roman"/>
+          <w:b/>
+          <w:highlight w:val="white"/>
+        </w:rPr>
+        <w:t xml:space="preserve"> </w:t>
+      </w:r>
+    </w:p>
+    <w:p>
+      <w:pPr>
+        <w:ind w:left="-540"/>
+        <w:rPr>
+          <w:rFonts w:ascii="Times New Roman" w:eastAsia="Times New Roman" w:hAnsi="Times New Roman" w:cs="Times New Roman"/>
+          <w:b/>
+          <w:sz w:val="24"/>
+          <w:szCs w:val="24"/>
+          <w:highlight w:val="white"/>
+        </w:rPr>
+      </w:pPr>
+      <w:r>
+        <w:rPr>
+          <w:rFonts w:ascii="Times New Roman" w:eastAsia="Times New Roman" w:hAnsi="Times New Roman" w:cs="Times New Roman"/>
+          <w:b/>
+          <w:sz w:val="24"/>
+          <w:szCs w:val="24"/>
+          <w:highlight w:val="white"/>
+        </w:rPr>
+        <w:t>Author contributions</w:t>
+      </w:r>
+    </w:p>
+    <w:p>
+      <w:pPr>
+        <w:ind w:left="-540"/>
+        <w:jc w:val="both"/>
+        <w:rPr>
+          <w:rFonts w:ascii="Times New Roman" w:eastAsia="Times New Roman" w:hAnsi="Times New Roman" w:cs="Times New Roman"/>
+          <w:sz w:val="24"/>
+          <w:szCs w:val="24"/>
+          <w:highlight w:val="white"/>
+        </w:rPr>
+      </w:pPr>
+      <w:r>
+        <w:rPr>
+          <w:rFonts w:ascii="Times New Roman" w:eastAsia="Times New Roman" w:hAnsi="Times New Roman" w:cs="Times New Roman"/>
+          <w:sz w:val="24"/>
+          <w:szCs w:val="24"/>
+          <w:highlight w:val="white"/>
+        </w:rPr>
+        <w:t xml:space="preserve">AL and DT conceived and designed the study. AL wrote the code. </w:t>
+      </w:r>
       <w:proofErr w:type="gramStart"/>
       <w:r>
         <w:rPr>
@@ -7659,7 +8884,7 @@
           <w:szCs w:val="24"/>
           <w:highlight w:val="white"/>
         </w:rPr>
-        <w:t>a brief summary</w:t>
+        <w:t>AL,SS</w:t>
       </w:r>
       <w:proofErr w:type="gramEnd"/>
       <w:r>
@@ -7669,26 +8894,27 @@
           <w:szCs w:val="24"/>
           <w:highlight w:val="white"/>
         </w:rPr>
-        <w:t xml:space="preserve"> is presented in </w:t>
-      </w:r>
-      <w:r>
-        <w:rPr>
-          <w:rFonts w:ascii="Times New Roman" w:eastAsia="Times New Roman" w:hAnsi="Times New Roman" w:cs="Times New Roman"/>
-          <w:b/>
-          <w:sz w:val="24"/>
-          <w:szCs w:val="24"/>
-          <w:highlight w:val="white"/>
-        </w:rPr>
-        <w:t>Figure 3</w:t>
-      </w:r>
-      <w:r>
-        <w:rPr>
-          <w:rFonts w:ascii="Times New Roman" w:eastAsia="Times New Roman" w:hAnsi="Times New Roman" w:cs="Times New Roman"/>
-          <w:sz w:val="24"/>
-          <w:szCs w:val="24"/>
-          <w:highlight w:val="white"/>
-        </w:rPr>
-        <w:t>.</w:t>
+        <w:t xml:space="preserve">, BS, TM performed the analyses. AL wrote the manuscript.  DT, EM, and KB made critical revisions to the manuscript. All authors interpreted the content, </w:t>
+      </w:r>
+      <w:proofErr w:type="gramStart"/>
+      <w:r>
+        <w:rPr>
+          <w:rFonts w:ascii="Times New Roman" w:eastAsia="Times New Roman" w:hAnsi="Times New Roman" w:cs="Times New Roman"/>
+          <w:sz w:val="24"/>
+          <w:szCs w:val="24"/>
+          <w:highlight w:val="white"/>
+        </w:rPr>
+        <w:t>made revisions to</w:t>
+      </w:r>
+      <w:proofErr w:type="gramEnd"/>
+      <w:r>
+        <w:rPr>
+          <w:rFonts w:ascii="Times New Roman" w:eastAsia="Times New Roman" w:hAnsi="Times New Roman" w:cs="Times New Roman"/>
+          <w:sz w:val="24"/>
+          <w:szCs w:val="24"/>
+          <w:highlight w:val="white"/>
+        </w:rPr>
+        <w:t xml:space="preserve"> the manuscript, and had final approval of the completed version. DT oversaw the project. DT acquired funding for the project.</w:t>
       </w:r>
     </w:p>
     <w:p>
@@ -7696,8 +8922,6 @@
         <w:ind w:left="-540"/>
         <w:rPr>
           <w:rFonts w:ascii="Times New Roman" w:eastAsia="Times New Roman" w:hAnsi="Times New Roman" w:cs="Times New Roman"/>
-          <w:sz w:val="24"/>
-          <w:szCs w:val="24"/>
           <w:highlight w:val="white"/>
         </w:rPr>
       </w:pPr>
@@ -7707,922 +8931,134 @@
         <w:ind w:left="-540"/>
         <w:rPr>
           <w:rFonts w:ascii="Times New Roman" w:eastAsia="Times New Roman" w:hAnsi="Times New Roman" w:cs="Times New Roman"/>
+          <w:b/>
+          <w:sz w:val="24"/>
+          <w:szCs w:val="24"/>
+          <w:highlight w:val="white"/>
+        </w:rPr>
+      </w:pPr>
+      <w:r>
+        <w:rPr>
+          <w:rFonts w:ascii="Times New Roman" w:eastAsia="Times New Roman" w:hAnsi="Times New Roman" w:cs="Times New Roman"/>
+          <w:b/>
+          <w:sz w:val="24"/>
+          <w:szCs w:val="24"/>
+          <w:highlight w:val="white"/>
+        </w:rPr>
+        <w:t>Declaration of interests</w:t>
+      </w:r>
+    </w:p>
+    <w:p>
+      <w:pPr>
+        <w:ind w:left="-540"/>
+        <w:jc w:val="both"/>
+        <w:rPr>
+          <w:rFonts w:ascii="Times New Roman" w:eastAsia="Times New Roman" w:hAnsi="Times New Roman" w:cs="Times New Roman"/>
+          <w:color w:val="2E2E2E"/>
+          <w:sz w:val="24"/>
+          <w:szCs w:val="24"/>
+          <w:highlight w:val="white"/>
+        </w:rPr>
+      </w:pPr>
+      <w:r>
+        <w:rPr>
+          <w:rFonts w:ascii="Times New Roman" w:eastAsia="Times New Roman" w:hAnsi="Times New Roman" w:cs="Times New Roman"/>
+          <w:color w:val="2E2E2E"/>
+          <w:sz w:val="24"/>
+          <w:szCs w:val="24"/>
+          <w:highlight w:val="white"/>
+        </w:rPr>
+        <w:t>The authors declare no competing interests.</w:t>
+      </w:r>
+    </w:p>
+    <w:p>
+      <w:pPr>
+        <w:ind w:left="-540"/>
+        <w:rPr>
+          <w:rFonts w:ascii="Times New Roman" w:eastAsia="Times New Roman" w:hAnsi="Times New Roman" w:cs="Times New Roman"/>
+          <w:color w:val="2E2E2E"/>
+          <w:highlight w:val="white"/>
+        </w:rPr>
+      </w:pPr>
+      <w:r>
+        <w:rPr>
+          <w:rFonts w:ascii="Times New Roman" w:eastAsia="Times New Roman" w:hAnsi="Times New Roman" w:cs="Times New Roman"/>
+          <w:color w:val="2E2E2E"/>
+          <w:highlight w:val="white"/>
+        </w:rPr>
+        <w:t xml:space="preserve"> </w:t>
+      </w:r>
+    </w:p>
+    <w:p>
+      <w:pPr>
+        <w:ind w:left="-540"/>
+        <w:rPr>
+          <w:rFonts w:ascii="Times New Roman" w:eastAsia="Times New Roman" w:hAnsi="Times New Roman" w:cs="Times New Roman"/>
+          <w:b/>
+          <w:sz w:val="24"/>
+          <w:szCs w:val="24"/>
+          <w:highlight w:val="white"/>
+        </w:rPr>
+      </w:pPr>
+      <w:r>
+        <w:rPr>
+          <w:rFonts w:ascii="Times New Roman" w:eastAsia="Times New Roman" w:hAnsi="Times New Roman" w:cs="Times New Roman"/>
+          <w:b/>
+          <w:sz w:val="24"/>
+          <w:szCs w:val="24"/>
+          <w:highlight w:val="white"/>
+        </w:rPr>
+        <w:t>Declaration of generative AI and AI-assisted technologies in the writing process</w:t>
+      </w:r>
+    </w:p>
+    <w:p>
+      <w:pPr>
+        <w:ind w:left="-540"/>
+        <w:jc w:val="both"/>
+        <w:rPr>
+          <w:rFonts w:ascii="Times New Roman" w:eastAsia="Times New Roman" w:hAnsi="Times New Roman" w:cs="Times New Roman"/>
+          <w:sz w:val="26"/>
+          <w:szCs w:val="26"/>
+          <w:highlight w:val="white"/>
+        </w:rPr>
+      </w:pPr>
+      <w:r>
+        <w:rPr>
+          <w:rFonts w:ascii="Times New Roman" w:eastAsia="Times New Roman" w:hAnsi="Times New Roman" w:cs="Times New Roman"/>
+          <w:sz w:val="24"/>
+          <w:szCs w:val="24"/>
+          <w:highlight w:val="white"/>
+        </w:rPr>
+        <w:t>During the preparation of this work the authors used ChatGPT 4.0 and Grammarly to improve clarity and conciseness of the written text. After using these services, the authors reviewed and edited the content as needed and take full responsibility for the content of the publication.</w:t>
+      </w:r>
+    </w:p>
+    <w:p>
+      <w:pPr>
+        <w:ind w:left="-540"/>
+        <w:rPr>
           <w:b/>
           <w:sz w:val="28"/>
           <w:szCs w:val="28"/>
           <w:highlight w:val="white"/>
         </w:rPr>
       </w:pPr>
-      <w:r>
+    </w:p>
+    <w:p>
+      <w:pPr>
+        <w:ind w:left="-540"/>
         <w:rPr>
           <w:rFonts w:ascii="Times New Roman" w:eastAsia="Times New Roman" w:hAnsi="Times New Roman" w:cs="Times New Roman"/>
           <w:b/>
           <w:sz w:val="28"/>
           <w:szCs w:val="28"/>
-          <w:highlight w:val="white"/>
-        </w:rPr>
-        <w:t>Conclusion</w:t>
-      </w:r>
-    </w:p>
-    <w:p>
-      <w:pPr>
-        <w:ind w:left="-540"/>
-        <w:jc w:val="both"/>
-        <w:rPr>
-          <w:rFonts w:ascii="Times New Roman" w:eastAsia="Times New Roman" w:hAnsi="Times New Roman" w:cs="Times New Roman"/>
-          <w:sz w:val="24"/>
-          <w:szCs w:val="24"/>
-          <w:highlight w:val="white"/>
-        </w:rPr>
-      </w:pPr>
-      <w:r>
-        <w:rPr>
-          <w:rFonts w:ascii="Times New Roman" w:eastAsia="Times New Roman" w:hAnsi="Times New Roman" w:cs="Times New Roman"/>
-          <w:sz w:val="24"/>
-          <w:szCs w:val="24"/>
-          <w:highlight w:val="white"/>
-        </w:rPr>
-        <w:t xml:space="preserve">The CTR records various aspects of clinical trials, including conditions studied, and shares this information publicly in text file format. However, it lacks a mechanism for identifying tumor names, which are often unstandardized, making it challenging to integrate them with other biomedical databases for downstream analysis. In this paper, we present CANTOS, a computational pipeline that extracts tumor names from the condition file in CTR and classifies them as adult or pediatric tumors. It then standardizes </w:t>
-      </w:r>
-      <w:r>
-        <w:rPr>
-          <w:rFonts w:ascii="Times New Roman" w:eastAsia="Times New Roman" w:hAnsi="Times New Roman" w:cs="Times New Roman"/>
-          <w:sz w:val="24"/>
-          <w:szCs w:val="24"/>
-          <w:highlight w:val="white"/>
-        </w:rPr>
-        <w:lastRenderedPageBreak/>
-        <w:t xml:space="preserve">the extracted tumor names with respect to the WHO </w:t>
-      </w:r>
-      <w:r>
-        <w:rPr>
-          <w:rFonts w:ascii="Times New Roman" w:eastAsia="Times New Roman" w:hAnsi="Times New Roman" w:cs="Times New Roman"/>
-          <w:color w:val="2A2A2A"/>
-          <w:sz w:val="24"/>
-          <w:szCs w:val="24"/>
-          <w:highlight w:val="white"/>
-        </w:rPr>
-        <w:t>system</w:t>
-      </w:r>
-      <w:r>
-        <w:rPr>
-          <w:rFonts w:ascii="Times New Roman" w:eastAsia="Times New Roman" w:hAnsi="Times New Roman" w:cs="Times New Roman"/>
-          <w:sz w:val="24"/>
-          <w:szCs w:val="24"/>
-          <w:highlight w:val="white"/>
-        </w:rPr>
-        <w:t xml:space="preserve"> and </w:t>
-      </w:r>
-      <w:proofErr w:type="spellStart"/>
-      <w:r>
-        <w:rPr>
-          <w:rFonts w:ascii="Times New Roman" w:eastAsia="Times New Roman" w:hAnsi="Times New Roman" w:cs="Times New Roman"/>
-          <w:sz w:val="24"/>
-          <w:szCs w:val="24"/>
-          <w:highlight w:val="white"/>
-        </w:rPr>
-        <w:t>NCIt</w:t>
-      </w:r>
-      <w:proofErr w:type="spellEnd"/>
-      <w:r>
-        <w:rPr>
-          <w:rFonts w:ascii="Times New Roman" w:eastAsia="Times New Roman" w:hAnsi="Times New Roman" w:cs="Times New Roman"/>
-          <w:sz w:val="24"/>
-          <w:szCs w:val="24"/>
-          <w:highlight w:val="white"/>
-        </w:rPr>
-        <w:t xml:space="preserve"> database using 12 standardization methods based on text-matching and text-embedding. Our findings show that embedding-based methods outperform text-matching methods, with the LTE-3+Euclidean Distance method achieving the highest accuracy. We standardized all 13,230 tumors in the CTR against the WHO </w:t>
-      </w:r>
-      <w:r>
-        <w:rPr>
-          <w:rFonts w:ascii="Times New Roman" w:eastAsia="Times New Roman" w:hAnsi="Times New Roman" w:cs="Times New Roman"/>
-          <w:color w:val="2A2A2A"/>
-          <w:sz w:val="24"/>
-          <w:szCs w:val="24"/>
-          <w:highlight w:val="white"/>
-        </w:rPr>
-        <w:t>system</w:t>
-      </w:r>
-      <w:r>
-        <w:rPr>
-          <w:rFonts w:ascii="Times New Roman" w:eastAsia="Times New Roman" w:hAnsi="Times New Roman" w:cs="Times New Roman"/>
-          <w:sz w:val="24"/>
-          <w:szCs w:val="24"/>
-          <w:highlight w:val="white"/>
-        </w:rPr>
-        <w:t xml:space="preserve"> and </w:t>
-      </w:r>
-      <w:proofErr w:type="spellStart"/>
-      <w:r>
-        <w:rPr>
-          <w:rFonts w:ascii="Times New Roman" w:eastAsia="Times New Roman" w:hAnsi="Times New Roman" w:cs="Times New Roman"/>
-          <w:sz w:val="24"/>
-          <w:szCs w:val="24"/>
-          <w:highlight w:val="white"/>
-        </w:rPr>
-        <w:t>NCIt</w:t>
-      </w:r>
-      <w:proofErr w:type="spellEnd"/>
-      <w:r>
-        <w:rPr>
-          <w:rFonts w:ascii="Times New Roman" w:eastAsia="Times New Roman" w:hAnsi="Times New Roman" w:cs="Times New Roman"/>
-          <w:sz w:val="24"/>
-          <w:szCs w:val="24"/>
-          <w:highlight w:val="white"/>
-        </w:rPr>
-        <w:t xml:space="preserve"> database and reported the results.</w:t>
-      </w:r>
-    </w:p>
-    <w:p>
-      <w:pPr>
-        <w:ind w:left="-540"/>
-        <w:jc w:val="both"/>
-        <w:rPr>
-          <w:rFonts w:ascii="Times New Roman" w:eastAsia="Times New Roman" w:hAnsi="Times New Roman" w:cs="Times New Roman"/>
-          <w:sz w:val="24"/>
-          <w:szCs w:val="24"/>
-          <w:highlight w:val="white"/>
-        </w:rPr>
-      </w:pPr>
-    </w:p>
-    <w:p>
-      <w:pPr>
-        <w:ind w:left="-540"/>
-        <w:jc w:val="both"/>
-        <w:rPr>
-          <w:rFonts w:ascii="Times New Roman" w:eastAsia="Times New Roman" w:hAnsi="Times New Roman" w:cs="Times New Roman"/>
-          <w:sz w:val="24"/>
-          <w:szCs w:val="24"/>
-          <w:highlight w:val="white"/>
-        </w:rPr>
-      </w:pPr>
-      <w:r>
-        <w:rPr>
-          <w:rFonts w:ascii="Times New Roman" w:eastAsia="Times New Roman" w:hAnsi="Times New Roman" w:cs="Times New Roman"/>
-          <w:sz w:val="24"/>
-          <w:szCs w:val="24"/>
-          <w:highlight w:val="white"/>
-        </w:rPr>
-        <w:t>Our findings suggest using a more specifically trained LLM for embedding analysis beyond a general-purpose LLM like ADA-002 and LTE-3. A domain-specific LLM, trained on biomedical and oncology-related data and the WHO resource, may improve the identification and classification of non-standard tumor names, potentially enhancing the accuracy and robustness of the CANTOS pipeline.</w:t>
-      </w:r>
-    </w:p>
-    <w:p>
-      <w:pPr>
-        <w:ind w:left="-540"/>
-        <w:rPr>
-          <w:rFonts w:ascii="Times New Roman" w:eastAsia="Times New Roman" w:hAnsi="Times New Roman" w:cs="Times New Roman"/>
-          <w:sz w:val="24"/>
-          <w:szCs w:val="24"/>
-          <w:highlight w:val="white"/>
-        </w:rPr>
-      </w:pPr>
-    </w:p>
-    <w:p>
-      <w:pPr>
-        <w:ind w:left="-540"/>
+        </w:rPr>
+      </w:pPr>
+      <w:r>
         <w:rPr>
           <w:rFonts w:ascii="Times New Roman" w:eastAsia="Times New Roman" w:hAnsi="Times New Roman" w:cs="Times New Roman"/>
           <w:b/>
           <w:sz w:val="28"/>
           <w:szCs w:val="28"/>
-          <w:highlight w:val="white"/>
-        </w:rPr>
-      </w:pPr>
-      <w:r>
-        <w:rPr>
-          <w:rFonts w:ascii="Times New Roman" w:eastAsia="Times New Roman" w:hAnsi="Times New Roman" w:cs="Times New Roman"/>
-          <w:b/>
-          <w:sz w:val="28"/>
-          <w:szCs w:val="28"/>
-          <w:highlight w:val="white"/>
-        </w:rPr>
-        <w:t>Resource availability</w:t>
-      </w:r>
-    </w:p>
-    <w:p>
-      <w:pPr>
-        <w:ind w:left="-540"/>
-        <w:rPr>
-          <w:rFonts w:ascii="Times New Roman" w:eastAsia="Times New Roman" w:hAnsi="Times New Roman" w:cs="Times New Roman"/>
-          <w:b/>
-          <w:sz w:val="28"/>
-          <w:szCs w:val="28"/>
-          <w:highlight w:val="white"/>
-        </w:rPr>
-      </w:pPr>
-    </w:p>
-    <w:p>
-      <w:pPr>
-        <w:ind w:left="-540"/>
-        <w:rPr>
-          <w:rFonts w:ascii="Times New Roman" w:eastAsia="Times New Roman" w:hAnsi="Times New Roman" w:cs="Times New Roman"/>
-          <w:highlight w:val="white"/>
-        </w:rPr>
-      </w:pPr>
-      <w:r>
-        <w:rPr>
-          <w:rFonts w:ascii="Times New Roman" w:eastAsia="Times New Roman" w:hAnsi="Times New Roman" w:cs="Times New Roman"/>
-          <w:b/>
-          <w:highlight w:val="white"/>
-        </w:rPr>
-        <w:t>Data and code availability</w:t>
-      </w:r>
-    </w:p>
-    <w:p>
-      <w:pPr>
-        <w:ind w:left="-540"/>
-        <w:jc w:val="both"/>
-        <w:rPr>
-          <w:rFonts w:ascii="Times New Roman" w:eastAsia="Times New Roman" w:hAnsi="Times New Roman" w:cs="Times New Roman"/>
-          <w:sz w:val="24"/>
-          <w:szCs w:val="24"/>
-          <w:highlight w:val="white"/>
-        </w:rPr>
-      </w:pPr>
-      <w:r>
-        <w:rPr>
-          <w:rFonts w:ascii="Times New Roman" w:eastAsia="Times New Roman" w:hAnsi="Times New Roman" w:cs="Times New Roman"/>
-          <w:sz w:val="24"/>
-          <w:szCs w:val="24"/>
-          <w:highlight w:val="white"/>
-        </w:rPr>
-        <w:t>Users can download the data used in this paper from the CTR website (</w:t>
-      </w:r>
-      <w:hyperlink r:id="rId56">
-        <w:r>
-          <w:rPr>
-            <w:rFonts w:ascii="Times New Roman" w:eastAsia="Times New Roman" w:hAnsi="Times New Roman" w:cs="Times New Roman"/>
-            <w:color w:val="1155CC"/>
-            <w:sz w:val="24"/>
-            <w:szCs w:val="24"/>
-            <w:highlight w:val="white"/>
-            <w:u w:val="single"/>
-          </w:rPr>
-          <w:t>https://clinicaltrials.gov/</w:t>
-        </w:r>
-      </w:hyperlink>
-      <w:r>
-        <w:rPr>
-          <w:rFonts w:ascii="Times New Roman" w:eastAsia="Times New Roman" w:hAnsi="Times New Roman" w:cs="Times New Roman"/>
-          <w:sz w:val="24"/>
-          <w:szCs w:val="24"/>
-          <w:highlight w:val="white"/>
-        </w:rPr>
-        <w:t>)</w:t>
-      </w:r>
-      <w:hyperlink r:id="rId57">
-        <w:r>
-          <w:rPr>
-            <w:rFonts w:ascii="Times New Roman" w:eastAsia="Times New Roman" w:hAnsi="Times New Roman" w:cs="Times New Roman"/>
-            <w:color w:val="000000"/>
-            <w:sz w:val="24"/>
-            <w:szCs w:val="24"/>
-            <w:highlight w:val="white"/>
-            <w:vertAlign w:val="superscript"/>
-          </w:rPr>
-          <w:t>9</w:t>
-        </w:r>
-      </w:hyperlink>
-      <w:r>
-        <w:rPr>
-          <w:rFonts w:ascii="Times New Roman" w:eastAsia="Times New Roman" w:hAnsi="Times New Roman" w:cs="Times New Roman"/>
-          <w:sz w:val="24"/>
-          <w:szCs w:val="24"/>
-          <w:highlight w:val="white"/>
-        </w:rPr>
-        <w:t>, Clinical Trials API or from the Aggregate Analysis of ClinicalTrials.gov-Clinical Trials Transformative Initiative (AACT-CTTI) website (</w:t>
-      </w:r>
-      <w:hyperlink r:id="rId58">
-        <w:r>
-          <w:rPr>
-            <w:rFonts w:ascii="Times New Roman" w:eastAsia="Times New Roman" w:hAnsi="Times New Roman" w:cs="Times New Roman"/>
-            <w:color w:val="1155CC"/>
-            <w:sz w:val="24"/>
-            <w:szCs w:val="24"/>
-            <w:highlight w:val="white"/>
-            <w:u w:val="single"/>
-          </w:rPr>
-          <w:t>https://aact.ctti-clinicaltrials.org/download</w:t>
-        </w:r>
-      </w:hyperlink>
-      <w:r>
-        <w:rPr>
-          <w:rFonts w:ascii="Times New Roman" w:eastAsia="Times New Roman" w:hAnsi="Times New Roman" w:cs="Times New Roman"/>
-          <w:sz w:val="24"/>
-          <w:szCs w:val="24"/>
-          <w:highlight w:val="white"/>
-        </w:rPr>
-        <w:t xml:space="preserve">). We downloaded a copy of the database from the ACCT-CTTI website on August 22, </w:t>
-      </w:r>
-      <w:proofErr w:type="gramStart"/>
-      <w:r>
-        <w:rPr>
-          <w:rFonts w:ascii="Times New Roman" w:eastAsia="Times New Roman" w:hAnsi="Times New Roman" w:cs="Times New Roman"/>
-          <w:sz w:val="24"/>
-          <w:szCs w:val="24"/>
-          <w:highlight w:val="white"/>
-        </w:rPr>
-        <w:t>2023</w:t>
-      </w:r>
-      <w:proofErr w:type="gramEnd"/>
-      <w:r>
-        <w:rPr>
-          <w:rFonts w:ascii="Times New Roman" w:eastAsia="Times New Roman" w:hAnsi="Times New Roman" w:cs="Times New Roman"/>
-          <w:sz w:val="24"/>
-          <w:szCs w:val="24"/>
-          <w:highlight w:val="white"/>
-        </w:rPr>
-        <w:t xml:space="preserve"> which is available as a zip file titled “20230822_export.zip” under the section titled “Monthly Archive of Static Copies”.  The AACT-CTTI website is updated daily with content from ClinicalTrials.gov and provides a static database at the beginning of each month. This database includes information on all registered studies in the CTR, with details about clinical trials, such as experimental design, conditions, and interventions, available in separate pipe-delimited text files within the zip file. The process for downloading the dataset used in this study is outlined in </w:t>
-      </w:r>
-      <w:r>
-        <w:rPr>
-          <w:rFonts w:ascii="Times New Roman" w:eastAsia="Times New Roman" w:hAnsi="Times New Roman" w:cs="Times New Roman"/>
-          <w:b/>
-          <w:sz w:val="24"/>
-          <w:szCs w:val="24"/>
-          <w:highlight w:val="white"/>
-        </w:rPr>
-        <w:t>Supplementary Document SD6</w:t>
-      </w:r>
-      <w:r>
-        <w:rPr>
-          <w:rFonts w:ascii="Times New Roman" w:eastAsia="Times New Roman" w:hAnsi="Times New Roman" w:cs="Times New Roman"/>
-          <w:sz w:val="24"/>
-          <w:szCs w:val="24"/>
-          <w:highlight w:val="white"/>
-        </w:rPr>
-        <w:t xml:space="preserve">. The code files for building and running CANTOS, along with the instructions for downloading the embeddings generated using Open AI are publicly available at our GitHub repository: </w:t>
-      </w:r>
-      <w:hyperlink r:id="rId59">
-        <w:r>
-          <w:rPr>
-            <w:rFonts w:ascii="Times New Roman" w:eastAsia="Times New Roman" w:hAnsi="Times New Roman" w:cs="Times New Roman"/>
-            <w:color w:val="1155CC"/>
-            <w:sz w:val="24"/>
-            <w:szCs w:val="24"/>
-            <w:highlight w:val="white"/>
-            <w:u w:val="single"/>
-          </w:rPr>
-          <w:t>https://github.com/TaylorResearchLab/CANTOS</w:t>
-        </w:r>
-      </w:hyperlink>
-      <w:r>
-        <w:rPr>
-          <w:rFonts w:ascii="Times New Roman" w:eastAsia="Times New Roman" w:hAnsi="Times New Roman" w:cs="Times New Roman"/>
-          <w:sz w:val="24"/>
-          <w:szCs w:val="24"/>
-          <w:highlight w:val="white"/>
-        </w:rPr>
-        <w:t>.</w:t>
-      </w:r>
-    </w:p>
-    <w:p>
-      <w:pPr>
-        <w:ind w:left="-540"/>
-        <w:rPr>
-          <w:rFonts w:ascii="Times New Roman" w:eastAsia="Times New Roman" w:hAnsi="Times New Roman" w:cs="Times New Roman"/>
-          <w:highlight w:val="white"/>
-        </w:rPr>
-      </w:pPr>
-    </w:p>
-    <w:p>
-      <w:pPr>
-        <w:ind w:left="-540"/>
-        <w:rPr>
-          <w:rFonts w:ascii="Times New Roman" w:eastAsia="Times New Roman" w:hAnsi="Times New Roman" w:cs="Times New Roman"/>
-          <w:b/>
-          <w:highlight w:val="white"/>
-        </w:rPr>
-      </w:pPr>
-      <w:r>
-        <w:rPr>
-          <w:rFonts w:ascii="Times New Roman" w:eastAsia="Times New Roman" w:hAnsi="Times New Roman" w:cs="Times New Roman"/>
-          <w:b/>
-          <w:highlight w:val="white"/>
-        </w:rPr>
-        <w:t>Lead contact</w:t>
-      </w:r>
-    </w:p>
-    <w:p>
-      <w:pPr>
-        <w:ind w:left="-540"/>
-        <w:jc w:val="both"/>
-        <w:rPr>
-          <w:rFonts w:ascii="Times New Roman" w:eastAsia="Times New Roman" w:hAnsi="Times New Roman" w:cs="Times New Roman"/>
-          <w:sz w:val="24"/>
-          <w:szCs w:val="24"/>
-          <w:highlight w:val="white"/>
-        </w:rPr>
-      </w:pPr>
-      <w:r>
-        <w:rPr>
-          <w:rFonts w:ascii="Times New Roman" w:eastAsia="Times New Roman" w:hAnsi="Times New Roman" w:cs="Times New Roman"/>
-          <w:sz w:val="24"/>
-          <w:szCs w:val="24"/>
-          <w:highlight w:val="white"/>
-        </w:rPr>
-        <w:t>Further information and requests for resources should be directed to and will be fulfilled by the lead contact, Deanne Taylor (</w:t>
-      </w:r>
-      <w:r>
-        <w:rPr>
-          <w:rFonts w:ascii="Times New Roman" w:eastAsia="Times New Roman" w:hAnsi="Times New Roman" w:cs="Times New Roman"/>
-          <w:color w:val="1155CC"/>
-          <w:sz w:val="24"/>
-          <w:szCs w:val="24"/>
-          <w:highlight w:val="white"/>
-        </w:rPr>
-        <w:t>taylordm@chop.edu</w:t>
-      </w:r>
-      <w:r>
-        <w:rPr>
-          <w:rFonts w:ascii="Times New Roman" w:eastAsia="Times New Roman" w:hAnsi="Times New Roman" w:cs="Times New Roman"/>
-          <w:sz w:val="24"/>
-          <w:szCs w:val="24"/>
-          <w:highlight w:val="white"/>
-        </w:rPr>
-        <w:t>).</w:t>
-      </w:r>
-    </w:p>
-    <w:p>
-      <w:pPr>
-        <w:ind w:left="-540"/>
-        <w:jc w:val="both"/>
-        <w:rPr>
-          <w:rFonts w:ascii="Times New Roman" w:eastAsia="Times New Roman" w:hAnsi="Times New Roman" w:cs="Times New Roman"/>
-          <w:sz w:val="24"/>
-          <w:szCs w:val="24"/>
-          <w:highlight w:val="white"/>
-        </w:rPr>
-      </w:pPr>
-      <w:r>
-        <w:rPr>
-          <w:rFonts w:ascii="Times New Roman" w:eastAsia="Times New Roman" w:hAnsi="Times New Roman" w:cs="Times New Roman"/>
-          <w:sz w:val="24"/>
-          <w:szCs w:val="24"/>
-          <w:highlight w:val="white"/>
-        </w:rPr>
-        <w:t xml:space="preserve"> </w:t>
-      </w:r>
-    </w:p>
-    <w:p>
-      <w:pPr>
-        <w:ind w:left="-540"/>
-        <w:rPr>
-          <w:rFonts w:ascii="Times New Roman" w:eastAsia="Times New Roman" w:hAnsi="Times New Roman" w:cs="Times New Roman"/>
-          <w:b/>
-          <w:color w:val="2E2E2E"/>
-          <w:highlight w:val="white"/>
-        </w:rPr>
-      </w:pPr>
-      <w:r>
-        <w:rPr>
-          <w:rFonts w:ascii="Times New Roman" w:eastAsia="Times New Roman" w:hAnsi="Times New Roman" w:cs="Times New Roman"/>
-          <w:b/>
-          <w:color w:val="2E2E2E"/>
-          <w:highlight w:val="white"/>
-        </w:rPr>
-        <w:t>Materials availability</w:t>
-      </w:r>
-    </w:p>
-    <w:p>
-      <w:pPr>
-        <w:ind w:left="-540"/>
-        <w:jc w:val="both"/>
-        <w:rPr>
-          <w:rFonts w:ascii="Times New Roman" w:eastAsia="Times New Roman" w:hAnsi="Times New Roman" w:cs="Times New Roman"/>
-          <w:color w:val="2E2E2E"/>
-          <w:sz w:val="24"/>
-          <w:szCs w:val="24"/>
-          <w:highlight w:val="white"/>
-        </w:rPr>
-      </w:pPr>
-      <w:r>
-        <w:rPr>
-          <w:rFonts w:ascii="Times New Roman" w:eastAsia="Times New Roman" w:hAnsi="Times New Roman" w:cs="Times New Roman"/>
-          <w:color w:val="2E2E2E"/>
-          <w:sz w:val="24"/>
-          <w:szCs w:val="24"/>
-          <w:highlight w:val="white"/>
-        </w:rPr>
-        <w:t xml:space="preserve">The WHO </w:t>
-      </w:r>
-      <w:r>
-        <w:rPr>
-          <w:rFonts w:ascii="Times New Roman" w:eastAsia="Times New Roman" w:hAnsi="Times New Roman" w:cs="Times New Roman"/>
-          <w:color w:val="2A2A2A"/>
-          <w:sz w:val="24"/>
-          <w:szCs w:val="24"/>
-          <w:highlight w:val="white"/>
-        </w:rPr>
-        <w:t>system</w:t>
-      </w:r>
-      <w:r>
-        <w:rPr>
-          <w:rFonts w:ascii="Times New Roman" w:eastAsia="Times New Roman" w:hAnsi="Times New Roman" w:cs="Times New Roman"/>
-          <w:sz w:val="24"/>
-          <w:szCs w:val="24"/>
-          <w:highlight w:val="white"/>
-        </w:rPr>
-        <w:t xml:space="preserve"> </w:t>
-      </w:r>
-      <w:r>
-        <w:rPr>
-          <w:rFonts w:ascii="Times New Roman" w:eastAsia="Times New Roman" w:hAnsi="Times New Roman" w:cs="Times New Roman"/>
-          <w:color w:val="2E2E2E"/>
-          <w:sz w:val="24"/>
-          <w:szCs w:val="24"/>
-          <w:highlight w:val="white"/>
-        </w:rPr>
-        <w:t xml:space="preserve">and </w:t>
-      </w:r>
-      <w:proofErr w:type="spellStart"/>
-      <w:r>
-        <w:rPr>
-          <w:rFonts w:ascii="Times New Roman" w:eastAsia="Times New Roman" w:hAnsi="Times New Roman" w:cs="Times New Roman"/>
-          <w:color w:val="2E2E2E"/>
-          <w:sz w:val="24"/>
-          <w:szCs w:val="24"/>
-          <w:highlight w:val="white"/>
-        </w:rPr>
-        <w:t>NCIt</w:t>
-      </w:r>
-      <w:proofErr w:type="spellEnd"/>
-      <w:r>
-        <w:rPr>
-          <w:rFonts w:ascii="Times New Roman" w:eastAsia="Times New Roman" w:hAnsi="Times New Roman" w:cs="Times New Roman"/>
-          <w:color w:val="2E2E2E"/>
-          <w:sz w:val="24"/>
-          <w:szCs w:val="24"/>
-          <w:highlight w:val="white"/>
-        </w:rPr>
-        <w:t xml:space="preserve"> database standardized tumor names generated by CANTOS are available in </w:t>
-      </w:r>
-      <w:r>
-        <w:rPr>
-          <w:rFonts w:ascii="Times New Roman" w:eastAsia="Times New Roman" w:hAnsi="Times New Roman" w:cs="Times New Roman"/>
-          <w:b/>
-          <w:color w:val="2E2E2E"/>
-          <w:sz w:val="24"/>
-          <w:szCs w:val="24"/>
-          <w:highlight w:val="white"/>
-        </w:rPr>
-        <w:t>Supplementary Tables ST6-ST9</w:t>
-      </w:r>
-      <w:r>
-        <w:rPr>
-          <w:rFonts w:ascii="Times New Roman" w:eastAsia="Times New Roman" w:hAnsi="Times New Roman" w:cs="Times New Roman"/>
-          <w:color w:val="2E2E2E"/>
-          <w:sz w:val="24"/>
-          <w:szCs w:val="24"/>
-          <w:highlight w:val="white"/>
-        </w:rPr>
-        <w:t>. The code for implementation of the CANTOS pipeline is available in our public GitHub repository:</w:t>
-      </w:r>
-      <w:hyperlink r:id="rId60">
-        <w:r>
-          <w:rPr>
-            <w:rFonts w:ascii="Times New Roman" w:eastAsia="Times New Roman" w:hAnsi="Times New Roman" w:cs="Times New Roman"/>
-            <w:color w:val="2E2E2E"/>
-            <w:sz w:val="24"/>
-            <w:szCs w:val="24"/>
-            <w:highlight w:val="white"/>
-          </w:rPr>
-          <w:t xml:space="preserve"> </w:t>
-        </w:r>
-      </w:hyperlink>
-      <w:hyperlink r:id="rId61">
-        <w:r>
-          <w:rPr>
-            <w:rFonts w:ascii="Times New Roman" w:eastAsia="Times New Roman" w:hAnsi="Times New Roman" w:cs="Times New Roman"/>
-            <w:color w:val="0000FF"/>
-            <w:sz w:val="24"/>
-            <w:szCs w:val="24"/>
-            <w:highlight w:val="white"/>
-            <w:u w:val="single"/>
-          </w:rPr>
-          <w:t>https://github.com/TaylorResearchLab/CANTOS</w:t>
-        </w:r>
-      </w:hyperlink>
-      <w:r>
-        <w:rPr>
-          <w:rFonts w:ascii="Times New Roman" w:eastAsia="Times New Roman" w:hAnsi="Times New Roman" w:cs="Times New Roman"/>
-          <w:color w:val="2E2E2E"/>
-          <w:sz w:val="24"/>
-          <w:szCs w:val="24"/>
-          <w:highlight w:val="white"/>
-        </w:rPr>
-        <w:t>.</w:t>
-      </w:r>
-    </w:p>
-    <w:p>
-      <w:pPr>
-        <w:ind w:left="-540"/>
-        <w:rPr>
-          <w:rFonts w:ascii="Times New Roman" w:eastAsia="Times New Roman" w:hAnsi="Times New Roman" w:cs="Times New Roman"/>
-          <w:color w:val="2E2E2E"/>
-          <w:sz w:val="24"/>
-          <w:szCs w:val="24"/>
-          <w:highlight w:val="white"/>
-        </w:rPr>
-      </w:pPr>
-      <w:r>
-        <w:rPr>
-          <w:rFonts w:ascii="Times New Roman" w:eastAsia="Times New Roman" w:hAnsi="Times New Roman" w:cs="Times New Roman"/>
-          <w:color w:val="2E2E2E"/>
-          <w:sz w:val="24"/>
-          <w:szCs w:val="24"/>
-          <w:highlight w:val="white"/>
-        </w:rPr>
-        <w:t xml:space="preserve"> </w:t>
-      </w:r>
-    </w:p>
-    <w:p>
-      <w:pPr>
-        <w:ind w:left="-540"/>
-        <w:rPr>
-          <w:rFonts w:ascii="Times New Roman" w:eastAsia="Times New Roman" w:hAnsi="Times New Roman" w:cs="Times New Roman"/>
-          <w:b/>
-          <w:highlight w:val="white"/>
-        </w:rPr>
-      </w:pPr>
-      <w:r>
-        <w:rPr>
-          <w:rFonts w:ascii="Times New Roman" w:eastAsia="Times New Roman" w:hAnsi="Times New Roman" w:cs="Times New Roman"/>
-          <w:b/>
-          <w:highlight w:val="white"/>
-        </w:rPr>
-        <w:t>Acknowledgements</w:t>
-      </w:r>
-    </w:p>
-    <w:p>
-      <w:pPr>
-        <w:ind w:left="-540"/>
-        <w:jc w:val="both"/>
-        <w:rPr>
-          <w:rFonts w:ascii="Times New Roman" w:eastAsia="Times New Roman" w:hAnsi="Times New Roman" w:cs="Times New Roman"/>
-          <w:sz w:val="24"/>
-          <w:szCs w:val="24"/>
-          <w:highlight w:val="white"/>
-        </w:rPr>
-      </w:pPr>
-      <w:r>
-        <w:rPr>
-          <w:rFonts w:ascii="Times New Roman" w:eastAsia="Times New Roman" w:hAnsi="Times New Roman" w:cs="Times New Roman"/>
-          <w:sz w:val="24"/>
-          <w:szCs w:val="24"/>
-          <w:highlight w:val="white"/>
-        </w:rPr>
-        <w:t xml:space="preserve">Dr. Taylor would like to acknowledge funding from the NIH Common Fund, through the Office of Strategic Coordination/Office of the NIH Director under award U2CHD109731.   All other funding was provided by the Children’s Hospital of Philadelphia’s Research Institute. We thank Dr. Susan Furth and </w:t>
-      </w:r>
-      <w:r>
-        <w:rPr>
-          <w:rFonts w:ascii="Times New Roman" w:eastAsia="Times New Roman" w:hAnsi="Times New Roman" w:cs="Times New Roman"/>
-          <w:sz w:val="24"/>
-          <w:szCs w:val="24"/>
-          <w:highlight w:val="white"/>
-        </w:rPr>
-        <w:lastRenderedPageBreak/>
-        <w:t>CHOP’s Department of Biomedical and Health Informatics for their ongoing support, and Dr. Sarah Tasian for her guidance on cancer nomenclature review.</w:t>
-      </w:r>
-    </w:p>
-    <w:p>
-      <w:pPr>
-        <w:ind w:left="-540"/>
-        <w:rPr>
-          <w:rFonts w:ascii="Times New Roman" w:eastAsia="Times New Roman" w:hAnsi="Times New Roman" w:cs="Times New Roman"/>
-          <w:b/>
-          <w:highlight w:val="white"/>
-        </w:rPr>
-      </w:pPr>
-      <w:r>
-        <w:rPr>
-          <w:rFonts w:ascii="Times New Roman" w:eastAsia="Times New Roman" w:hAnsi="Times New Roman" w:cs="Times New Roman"/>
-          <w:highlight w:val="white"/>
-        </w:rPr>
-        <w:t xml:space="preserve"> </w:t>
-      </w:r>
-      <w:r>
-        <w:rPr>
-          <w:rFonts w:ascii="Times New Roman" w:eastAsia="Times New Roman" w:hAnsi="Times New Roman" w:cs="Times New Roman"/>
-          <w:b/>
-          <w:highlight w:val="white"/>
-        </w:rPr>
-        <w:t xml:space="preserve"> </w:t>
-      </w:r>
-    </w:p>
-    <w:p>
-      <w:pPr>
-        <w:ind w:left="-540"/>
-        <w:rPr>
-          <w:rFonts w:ascii="Times New Roman" w:eastAsia="Times New Roman" w:hAnsi="Times New Roman" w:cs="Times New Roman"/>
-          <w:b/>
-          <w:highlight w:val="white"/>
-        </w:rPr>
-      </w:pPr>
-      <w:r>
-        <w:rPr>
-          <w:rFonts w:ascii="Times New Roman" w:eastAsia="Times New Roman" w:hAnsi="Times New Roman" w:cs="Times New Roman"/>
-          <w:b/>
-          <w:highlight w:val="white"/>
-        </w:rPr>
-        <w:t>Author contributions</w:t>
-      </w:r>
-    </w:p>
-    <w:p>
-      <w:pPr>
-        <w:ind w:left="-540"/>
-        <w:jc w:val="both"/>
-        <w:rPr>
-          <w:rFonts w:ascii="Times New Roman" w:eastAsia="Times New Roman" w:hAnsi="Times New Roman" w:cs="Times New Roman"/>
-          <w:sz w:val="24"/>
-          <w:szCs w:val="24"/>
-          <w:highlight w:val="white"/>
-        </w:rPr>
-      </w:pPr>
-      <w:r>
-        <w:rPr>
-          <w:rFonts w:ascii="Times New Roman" w:eastAsia="Times New Roman" w:hAnsi="Times New Roman" w:cs="Times New Roman"/>
-          <w:sz w:val="24"/>
-          <w:szCs w:val="24"/>
-          <w:highlight w:val="white"/>
-        </w:rPr>
-        <w:t xml:space="preserve">AL and DT conceived and designed the study. AL wrote the code. </w:t>
-      </w:r>
-      <w:proofErr w:type="gramStart"/>
-      <w:r>
-        <w:rPr>
-          <w:rFonts w:ascii="Times New Roman" w:eastAsia="Times New Roman" w:hAnsi="Times New Roman" w:cs="Times New Roman"/>
-          <w:sz w:val="24"/>
-          <w:szCs w:val="24"/>
-          <w:highlight w:val="white"/>
-        </w:rPr>
-        <w:t>AL,SS</w:t>
-      </w:r>
-      <w:proofErr w:type="gramEnd"/>
-      <w:r>
-        <w:rPr>
-          <w:rFonts w:ascii="Times New Roman" w:eastAsia="Times New Roman" w:hAnsi="Times New Roman" w:cs="Times New Roman"/>
-          <w:sz w:val="24"/>
-          <w:szCs w:val="24"/>
-          <w:highlight w:val="white"/>
-        </w:rPr>
-        <w:t xml:space="preserve">, BS, TM performed the analyses. AL wrote the manuscript.  DT, EM, and KB made critical revisions to the manuscript. All authors interpreted the content, </w:t>
-      </w:r>
-      <w:proofErr w:type="gramStart"/>
-      <w:r>
-        <w:rPr>
-          <w:rFonts w:ascii="Times New Roman" w:eastAsia="Times New Roman" w:hAnsi="Times New Roman" w:cs="Times New Roman"/>
-          <w:sz w:val="24"/>
-          <w:szCs w:val="24"/>
-          <w:highlight w:val="white"/>
-        </w:rPr>
-        <w:t>made revisions to</w:t>
-      </w:r>
-      <w:proofErr w:type="gramEnd"/>
-      <w:r>
-        <w:rPr>
-          <w:rFonts w:ascii="Times New Roman" w:eastAsia="Times New Roman" w:hAnsi="Times New Roman" w:cs="Times New Roman"/>
-          <w:sz w:val="24"/>
-          <w:szCs w:val="24"/>
-          <w:highlight w:val="white"/>
-        </w:rPr>
-        <w:t xml:space="preserve"> the manuscript, and had final approval of the completed version. DT oversaw the project. DT acquired funding for the project.</w:t>
-      </w:r>
-    </w:p>
-    <w:p>
-      <w:pPr>
-        <w:ind w:left="-540"/>
-        <w:rPr>
-          <w:rFonts w:ascii="Times New Roman" w:eastAsia="Times New Roman" w:hAnsi="Times New Roman" w:cs="Times New Roman"/>
-          <w:highlight w:val="white"/>
-        </w:rPr>
-      </w:pPr>
-    </w:p>
-    <w:p>
-      <w:pPr>
-        <w:ind w:left="-540"/>
-        <w:rPr>
-          <w:rFonts w:ascii="Times New Roman" w:eastAsia="Times New Roman" w:hAnsi="Times New Roman" w:cs="Times New Roman"/>
-          <w:b/>
-          <w:highlight w:val="white"/>
-        </w:rPr>
-      </w:pPr>
-      <w:r>
-        <w:rPr>
-          <w:rFonts w:ascii="Times New Roman" w:eastAsia="Times New Roman" w:hAnsi="Times New Roman" w:cs="Times New Roman"/>
-          <w:b/>
-          <w:highlight w:val="white"/>
-        </w:rPr>
-        <w:t>Declaration of interests</w:t>
-      </w:r>
-    </w:p>
-    <w:p>
-      <w:pPr>
-        <w:ind w:left="-540"/>
-        <w:jc w:val="both"/>
-        <w:rPr>
-          <w:rFonts w:ascii="Times New Roman" w:eastAsia="Times New Roman" w:hAnsi="Times New Roman" w:cs="Times New Roman"/>
-          <w:color w:val="2E2E2E"/>
-          <w:sz w:val="24"/>
-          <w:szCs w:val="24"/>
-          <w:highlight w:val="white"/>
-        </w:rPr>
-      </w:pPr>
-      <w:r>
-        <w:rPr>
-          <w:rFonts w:ascii="Times New Roman" w:eastAsia="Times New Roman" w:hAnsi="Times New Roman" w:cs="Times New Roman"/>
-          <w:color w:val="2E2E2E"/>
-          <w:sz w:val="24"/>
-          <w:szCs w:val="24"/>
-          <w:highlight w:val="white"/>
-        </w:rPr>
-        <w:t>The authors declare no competing interests.</w:t>
-      </w:r>
-    </w:p>
-    <w:p>
-      <w:pPr>
-        <w:ind w:left="-540"/>
-        <w:rPr>
-          <w:rFonts w:ascii="Times New Roman" w:eastAsia="Times New Roman" w:hAnsi="Times New Roman" w:cs="Times New Roman"/>
-          <w:color w:val="2E2E2E"/>
-          <w:highlight w:val="white"/>
-        </w:rPr>
-      </w:pPr>
-      <w:r>
-        <w:rPr>
-          <w:rFonts w:ascii="Times New Roman" w:eastAsia="Times New Roman" w:hAnsi="Times New Roman" w:cs="Times New Roman"/>
-          <w:color w:val="2E2E2E"/>
-          <w:highlight w:val="white"/>
-        </w:rPr>
-        <w:t xml:space="preserve"> </w:t>
-      </w:r>
-    </w:p>
-    <w:p>
-      <w:pPr>
-        <w:ind w:left="-540"/>
-        <w:rPr>
-          <w:rFonts w:ascii="Times New Roman" w:eastAsia="Times New Roman" w:hAnsi="Times New Roman" w:cs="Times New Roman"/>
-          <w:b/>
-          <w:highlight w:val="white"/>
-        </w:rPr>
-      </w:pPr>
-      <w:r>
-        <w:rPr>
-          <w:rFonts w:ascii="Times New Roman" w:eastAsia="Times New Roman" w:hAnsi="Times New Roman" w:cs="Times New Roman"/>
-          <w:b/>
-          <w:highlight w:val="white"/>
-        </w:rPr>
-        <w:t>Declaration of generative AI and AI-assisted technologies in the writing process</w:t>
-      </w:r>
-    </w:p>
-    <w:p>
-      <w:pPr>
-        <w:ind w:left="-540"/>
-        <w:jc w:val="both"/>
-        <w:rPr>
-          <w:rFonts w:ascii="Times New Roman" w:eastAsia="Times New Roman" w:hAnsi="Times New Roman" w:cs="Times New Roman"/>
-          <w:sz w:val="26"/>
-          <w:szCs w:val="26"/>
-          <w:highlight w:val="white"/>
-        </w:rPr>
-      </w:pPr>
-      <w:r>
-        <w:rPr>
-          <w:rFonts w:ascii="Times New Roman" w:eastAsia="Times New Roman" w:hAnsi="Times New Roman" w:cs="Times New Roman"/>
-          <w:sz w:val="24"/>
-          <w:szCs w:val="24"/>
-          <w:highlight w:val="white"/>
-        </w:rPr>
-        <w:t>During the preparation of this work the authors used ChatGPT 4.0 and Grammarly to improve clarity and conciseness of the written text. After using these services, the authors reviewed and edited the content as needed and take full responsibility for the content of the publication.</w:t>
-      </w:r>
-    </w:p>
-    <w:p>
-      <w:pPr>
-        <w:ind w:left="-540"/>
-        <w:rPr>
-          <w:b/>
-          <w:sz w:val="28"/>
-          <w:szCs w:val="28"/>
-          <w:highlight w:val="white"/>
-        </w:rPr>
-      </w:pPr>
-    </w:p>
-    <w:p>
-      <w:pPr>
-        <w:ind w:left="-540"/>
-        <w:rPr>
-          <w:rFonts w:ascii="Times New Roman" w:eastAsia="Times New Roman" w:hAnsi="Times New Roman" w:cs="Times New Roman"/>
-          <w:b/>
-          <w:sz w:val="24"/>
-          <w:szCs w:val="24"/>
-        </w:rPr>
-      </w:pPr>
-      <w:r>
-        <w:rPr>
-          <w:rFonts w:ascii="Times New Roman" w:eastAsia="Times New Roman" w:hAnsi="Times New Roman" w:cs="Times New Roman"/>
-          <w:b/>
-          <w:sz w:val="24"/>
-          <w:szCs w:val="24"/>
         </w:rPr>
         <w:t>References</w:t>
       </w:r>
@@ -8637,8 +9073,8 @@
           <w:right w:val="nil"/>
           <w:between w:val="nil"/>
         </w:pBdr>
-        <w:spacing w:before="220" w:after="220" w:line="240" w:lineRule="auto"/>
-        <w:ind w:left="440" w:hanging="440"/>
+        <w:spacing w:before="240" w:after="240" w:line="240" w:lineRule="auto"/>
+        <w:ind w:left="480" w:hanging="480"/>
         <w:rPr>
           <w:rFonts w:ascii="Times New Roman" w:eastAsia="Times New Roman" w:hAnsi="Times New Roman" w:cs="Times New Roman"/>
           <w:color w:val="000000"/>
@@ -8769,8 +9205,8 @@
           <w:right w:val="nil"/>
           <w:between w:val="nil"/>
         </w:pBdr>
-        <w:spacing w:after="220" w:line="240" w:lineRule="auto"/>
-        <w:ind w:left="440" w:hanging="440"/>
+        <w:spacing w:after="240" w:line="240" w:lineRule="auto"/>
+        <w:ind w:left="480" w:hanging="480"/>
         <w:rPr>
           <w:rFonts w:ascii="Times New Roman" w:eastAsia="Times New Roman" w:hAnsi="Times New Roman" w:cs="Times New Roman"/>
           <w:color w:val="000000"/>
@@ -8841,8 +9277,8 @@
           <w:right w:val="nil"/>
           <w:between w:val="nil"/>
         </w:pBdr>
-        <w:spacing w:after="220" w:line="240" w:lineRule="auto"/>
-        <w:ind w:left="440" w:hanging="440"/>
+        <w:spacing w:after="240" w:line="240" w:lineRule="auto"/>
+        <w:ind w:left="480" w:hanging="480"/>
         <w:rPr>
           <w:rFonts w:ascii="Times New Roman" w:eastAsia="Times New Roman" w:hAnsi="Times New Roman" w:cs="Times New Roman"/>
           <w:color w:val="000000"/>
@@ -8993,8 +9429,8 @@
           <w:right w:val="nil"/>
           <w:between w:val="nil"/>
         </w:pBdr>
-        <w:spacing w:after="220" w:line="240" w:lineRule="auto"/>
-        <w:ind w:left="440" w:hanging="440"/>
+        <w:spacing w:after="240" w:line="240" w:lineRule="auto"/>
+        <w:ind w:left="480" w:hanging="480"/>
         <w:rPr>
           <w:rFonts w:ascii="Times New Roman" w:eastAsia="Times New Roman" w:hAnsi="Times New Roman" w:cs="Times New Roman"/>
           <w:color w:val="000000"/>
@@ -9136,8 +9572,8 @@
           <w:right w:val="nil"/>
           <w:between w:val="nil"/>
         </w:pBdr>
-        <w:spacing w:after="220" w:line="240" w:lineRule="auto"/>
-        <w:ind w:left="440" w:hanging="440"/>
+        <w:spacing w:after="240" w:line="240" w:lineRule="auto"/>
+        <w:ind w:left="480" w:hanging="480"/>
         <w:rPr>
           <w:rFonts w:ascii="Times New Roman" w:eastAsia="Times New Roman" w:hAnsi="Times New Roman" w:cs="Times New Roman"/>
           <w:color w:val="000000"/>
@@ -9228,8 +9664,8 @@
           <w:right w:val="nil"/>
           <w:between w:val="nil"/>
         </w:pBdr>
-        <w:spacing w:after="220" w:line="240" w:lineRule="auto"/>
-        <w:ind w:left="440" w:hanging="440"/>
+        <w:spacing w:after="240" w:line="240" w:lineRule="auto"/>
+        <w:ind w:left="480" w:hanging="480"/>
         <w:rPr>
           <w:rFonts w:ascii="Times New Roman" w:eastAsia="Times New Roman" w:hAnsi="Times New Roman" w:cs="Times New Roman"/>
           <w:color w:val="000000"/>
@@ -9331,8 +9767,8 @@
           <w:right w:val="nil"/>
           <w:between w:val="nil"/>
         </w:pBdr>
-        <w:spacing w:after="220" w:line="240" w:lineRule="auto"/>
-        <w:ind w:left="440" w:hanging="440"/>
+        <w:spacing w:after="240" w:line="240" w:lineRule="auto"/>
+        <w:ind w:left="480" w:hanging="480"/>
         <w:rPr>
           <w:rFonts w:ascii="Times New Roman" w:eastAsia="Times New Roman" w:hAnsi="Times New Roman" w:cs="Times New Roman"/>
           <w:color w:val="000000"/>
@@ -9366,7 +9802,17 @@
             <w:sz w:val="24"/>
             <w:szCs w:val="24"/>
           </w:rPr>
-          <w:t xml:space="preserve">Renfro, L.A., Ji, L., Piao, J., Onar-Thomas, A., Kairalla, J.A., and Alonzo, T.A. (2019). Trial Design Challenges and Approaches for Precision Oncology in Rare Tumors: Experiences of the Children’s Oncology Group. JCO Precis Oncol </w:t>
+          <w:t xml:space="preserve">Renfro, L.A., Ji, L., Piao, J., Onar-Thomas, A., Kairalla, J.A., and Alonzo, T.A. (2019). Trial </w:t>
+        </w:r>
+        <w:r>
+          <w:rPr>
+            <w:rFonts w:ascii="Times New Roman" w:eastAsia="Times New Roman" w:hAnsi="Times New Roman" w:cs="Times New Roman"/>
+            <w:color w:val="000000"/>
+            <w:sz w:val="24"/>
+            <w:szCs w:val="24"/>
+          </w:rPr>
+          <w:lastRenderedPageBreak/>
+          <w:t xml:space="preserve">Design Challenges and Approaches for Precision Oncology in Rare Tumors: Experiences of the Children’s Oncology Group. JCO Precis Oncol </w:t>
         </w:r>
       </w:hyperlink>
       <w:hyperlink r:id="rId81">
@@ -9425,8 +9871,8 @@
           <w:right w:val="nil"/>
           <w:between w:val="nil"/>
         </w:pBdr>
-        <w:spacing w:after="220" w:line="240" w:lineRule="auto"/>
-        <w:ind w:left="440" w:hanging="440"/>
+        <w:spacing w:after="240" w:line="240" w:lineRule="auto"/>
+        <w:ind w:left="480" w:hanging="480"/>
         <w:rPr>
           <w:rFonts w:ascii="Times New Roman" w:eastAsia="Times New Roman" w:hAnsi="Times New Roman" w:cs="Times New Roman"/>
           <w:color w:val="000000"/>
@@ -9441,7 +9887,6 @@
           <w:sz w:val="24"/>
           <w:szCs w:val="24"/>
         </w:rPr>
-        <w:lastRenderedPageBreak/>
         <w:t>8.</w:t>
       </w:r>
       <w:r>
@@ -9558,8 +10003,8 @@
           <w:right w:val="nil"/>
           <w:between w:val="nil"/>
         </w:pBdr>
-        <w:spacing w:after="220" w:line="240" w:lineRule="auto"/>
-        <w:ind w:left="440" w:hanging="440"/>
+        <w:spacing w:after="240" w:line="240" w:lineRule="auto"/>
+        <w:ind w:left="480" w:hanging="480"/>
         <w:rPr>
           <w:rFonts w:ascii="Times New Roman" w:eastAsia="Times New Roman" w:hAnsi="Times New Roman" w:cs="Times New Roman"/>
           <w:color w:val="000000"/>
@@ -9629,8 +10074,8 @@
           <w:right w:val="nil"/>
           <w:between w:val="nil"/>
         </w:pBdr>
-        <w:spacing w:after="220" w:line="240" w:lineRule="auto"/>
-        <w:ind w:left="440" w:hanging="440"/>
+        <w:spacing w:after="240" w:line="240" w:lineRule="auto"/>
+        <w:ind w:left="480" w:hanging="480"/>
         <w:rPr>
           <w:rFonts w:ascii="Times New Roman" w:eastAsia="Times New Roman" w:hAnsi="Times New Roman" w:cs="Times New Roman"/>
           <w:color w:val="000000"/>
@@ -9701,8 +10146,8 @@
           <w:right w:val="nil"/>
           <w:between w:val="nil"/>
         </w:pBdr>
-        <w:spacing w:after="220" w:line="240" w:lineRule="auto"/>
-        <w:ind w:left="440" w:hanging="440"/>
+        <w:spacing w:after="240" w:line="240" w:lineRule="auto"/>
+        <w:ind w:left="480" w:hanging="480"/>
         <w:rPr>
           <w:rFonts w:ascii="Times New Roman" w:eastAsia="Times New Roman" w:hAnsi="Times New Roman" w:cs="Times New Roman"/>
           <w:color w:val="000000"/>
@@ -9790,8 +10235,8 @@
           <w:right w:val="nil"/>
           <w:between w:val="nil"/>
         </w:pBdr>
-        <w:spacing w:after="220" w:line="240" w:lineRule="auto"/>
-        <w:ind w:left="440" w:hanging="440"/>
+        <w:spacing w:after="240" w:line="240" w:lineRule="auto"/>
+        <w:ind w:left="480" w:hanging="480"/>
         <w:rPr>
           <w:rFonts w:ascii="Times New Roman" w:eastAsia="Times New Roman" w:hAnsi="Times New Roman" w:cs="Times New Roman"/>
           <w:color w:val="000000"/>
@@ -9879,8 +10324,8 @@
           <w:right w:val="nil"/>
           <w:between w:val="nil"/>
         </w:pBdr>
-        <w:spacing w:after="220" w:line="240" w:lineRule="auto"/>
-        <w:ind w:left="440" w:hanging="440"/>
+        <w:spacing w:after="240" w:line="240" w:lineRule="auto"/>
+        <w:ind w:left="480" w:hanging="480"/>
         <w:rPr>
           <w:rFonts w:ascii="Times New Roman" w:eastAsia="Times New Roman" w:hAnsi="Times New Roman" w:cs="Times New Roman"/>
           <w:color w:val="000000"/>
@@ -9968,8 +10413,8 @@
           <w:right w:val="nil"/>
           <w:between w:val="nil"/>
         </w:pBdr>
-        <w:spacing w:after="220" w:line="240" w:lineRule="auto"/>
-        <w:ind w:left="440" w:hanging="440"/>
+        <w:spacing w:after="240" w:line="240" w:lineRule="auto"/>
+        <w:ind w:left="480" w:hanging="480"/>
         <w:rPr>
           <w:rFonts w:ascii="Times New Roman" w:eastAsia="Times New Roman" w:hAnsi="Times New Roman" w:cs="Times New Roman"/>
           <w:color w:val="000000"/>
@@ -10057,8 +10502,8 @@
           <w:right w:val="nil"/>
           <w:between w:val="nil"/>
         </w:pBdr>
-        <w:spacing w:after="220" w:line="240" w:lineRule="auto"/>
-        <w:ind w:left="440" w:hanging="440"/>
+        <w:spacing w:after="240" w:line="240" w:lineRule="auto"/>
+        <w:ind w:left="480" w:hanging="480"/>
         <w:rPr>
           <w:rFonts w:ascii="Times New Roman" w:eastAsia="Times New Roman" w:hAnsi="Times New Roman" w:cs="Times New Roman"/>
           <w:color w:val="000000"/>
@@ -10146,8 +10591,8 @@
           <w:right w:val="nil"/>
           <w:between w:val="nil"/>
         </w:pBdr>
-        <w:spacing w:after="220" w:line="240" w:lineRule="auto"/>
-        <w:ind w:left="440" w:hanging="440"/>
+        <w:spacing w:after="240" w:line="240" w:lineRule="auto"/>
+        <w:ind w:left="480" w:hanging="480"/>
         <w:rPr>
           <w:rFonts w:ascii="Times New Roman" w:eastAsia="Times New Roman" w:hAnsi="Times New Roman" w:cs="Times New Roman"/>
           <w:color w:val="000000"/>
@@ -10235,8 +10680,8 @@
           <w:right w:val="nil"/>
           <w:between w:val="nil"/>
         </w:pBdr>
-        <w:spacing w:after="220" w:line="240" w:lineRule="auto"/>
-        <w:ind w:left="440" w:hanging="440"/>
+        <w:spacing w:after="240" w:line="240" w:lineRule="auto"/>
+        <w:ind w:left="480" w:hanging="480"/>
         <w:rPr>
           <w:rFonts w:ascii="Times New Roman" w:eastAsia="Times New Roman" w:hAnsi="Times New Roman" w:cs="Times New Roman"/>
           <w:color w:val="000000"/>
@@ -10324,8 +10769,8 @@
           <w:right w:val="nil"/>
           <w:between w:val="nil"/>
         </w:pBdr>
-        <w:spacing w:after="220" w:line="240" w:lineRule="auto"/>
-        <w:ind w:left="440" w:hanging="440"/>
+        <w:spacing w:after="240" w:line="240" w:lineRule="auto"/>
+        <w:ind w:left="480" w:hanging="480"/>
         <w:rPr>
           <w:rFonts w:ascii="Times New Roman" w:eastAsia="Times New Roman" w:hAnsi="Times New Roman" w:cs="Times New Roman"/>
           <w:color w:val="000000"/>
@@ -10453,8 +10898,8 @@
           <w:right w:val="nil"/>
           <w:between w:val="nil"/>
         </w:pBdr>
-        <w:spacing w:after="220" w:line="240" w:lineRule="auto"/>
-        <w:ind w:left="440" w:hanging="440"/>
+        <w:spacing w:after="240" w:line="240" w:lineRule="auto"/>
+        <w:ind w:left="480" w:hanging="480"/>
         <w:rPr>
           <w:rFonts w:ascii="Times New Roman" w:eastAsia="Times New Roman" w:hAnsi="Times New Roman" w:cs="Times New Roman"/>
           <w:color w:val="000000"/>
@@ -10542,8 +10987,8 @@
           <w:right w:val="nil"/>
           <w:between w:val="nil"/>
         </w:pBdr>
-        <w:spacing w:after="220" w:line="240" w:lineRule="auto"/>
-        <w:ind w:left="440" w:hanging="440"/>
+        <w:spacing w:after="240" w:line="240" w:lineRule="auto"/>
+        <w:ind w:left="480" w:hanging="480"/>
         <w:rPr>
           <w:rFonts w:ascii="Times New Roman" w:eastAsia="Times New Roman" w:hAnsi="Times New Roman" w:cs="Times New Roman"/>
           <w:color w:val="000000"/>
@@ -10651,8 +11096,8 @@
           <w:right w:val="nil"/>
           <w:between w:val="nil"/>
         </w:pBdr>
-        <w:spacing w:after="220" w:line="240" w:lineRule="auto"/>
-        <w:ind w:left="440" w:hanging="440"/>
+        <w:spacing w:after="240" w:line="240" w:lineRule="auto"/>
+        <w:ind w:left="480" w:hanging="480"/>
         <w:rPr>
           <w:rFonts w:ascii="Times New Roman" w:eastAsia="Times New Roman" w:hAnsi="Times New Roman" w:cs="Times New Roman"/>
           <w:color w:val="000000"/>
@@ -10760,8 +11205,8 @@
           <w:right w:val="nil"/>
           <w:between w:val="nil"/>
         </w:pBdr>
-        <w:spacing w:after="220" w:line="240" w:lineRule="auto"/>
-        <w:ind w:left="440" w:hanging="440"/>
+        <w:spacing w:after="240" w:line="240" w:lineRule="auto"/>
+        <w:ind w:left="480" w:hanging="480"/>
         <w:rPr>
           <w:rFonts w:ascii="Times New Roman" w:eastAsia="Times New Roman" w:hAnsi="Times New Roman" w:cs="Times New Roman"/>
           <w:color w:val="000000"/>
@@ -10836,6 +11281,7 @@
             <w:sz w:val="24"/>
             <w:szCs w:val="24"/>
           </w:rPr>
+          <w:lastRenderedPageBreak/>
           <w:t>Tumours</w:t>
         </w:r>
         <w:proofErr w:type="spellEnd"/>
@@ -10860,8 +11306,8 @@
           <w:right w:val="nil"/>
           <w:between w:val="nil"/>
         </w:pBdr>
-        <w:spacing w:after="220" w:line="240" w:lineRule="auto"/>
-        <w:ind w:left="440" w:hanging="440"/>
+        <w:spacing w:after="240" w:line="240" w:lineRule="auto"/>
+        <w:ind w:left="480" w:hanging="480"/>
         <w:rPr>
           <w:rFonts w:ascii="Times New Roman" w:eastAsia="Times New Roman" w:hAnsi="Times New Roman" w:cs="Times New Roman"/>
           <w:color w:val="000000"/>
@@ -10969,8 +11415,8 @@
           <w:right w:val="nil"/>
           <w:between w:val="nil"/>
         </w:pBdr>
-        <w:spacing w:after="220" w:line="240" w:lineRule="auto"/>
-        <w:ind w:left="440" w:hanging="440"/>
+        <w:spacing w:after="240" w:line="240" w:lineRule="auto"/>
+        <w:ind w:left="480" w:hanging="480"/>
         <w:rPr>
           <w:rFonts w:ascii="Times New Roman" w:eastAsia="Times New Roman" w:hAnsi="Times New Roman" w:cs="Times New Roman"/>
           <w:color w:val="000000"/>
@@ -11024,17 +11470,7 @@
             <w:sz w:val="24"/>
             <w:szCs w:val="24"/>
           </w:rPr>
-          <w:t xml:space="preserve"> PJ ed. (2017). WHO </w:t>
-        </w:r>
-        <w:r>
-          <w:rPr>
-            <w:rFonts w:ascii="Times New Roman" w:eastAsia="Times New Roman" w:hAnsi="Times New Roman" w:cs="Times New Roman"/>
-            <w:color w:val="000000"/>
-            <w:sz w:val="24"/>
-            <w:szCs w:val="24"/>
-          </w:rPr>
-          <w:lastRenderedPageBreak/>
-          <w:t xml:space="preserve">Classification of Head and Neck </w:t>
+          <w:t xml:space="preserve"> PJ ed. (2017). WHO Classification of Head and Neck </w:t>
         </w:r>
         <w:proofErr w:type="spellStart"/>
         <w:r>
@@ -11068,8 +11504,8 @@
           <w:right w:val="nil"/>
           <w:between w:val="nil"/>
         </w:pBdr>
-        <w:spacing w:after="220" w:line="240" w:lineRule="auto"/>
-        <w:ind w:left="440" w:hanging="440"/>
+        <w:spacing w:after="240" w:line="240" w:lineRule="auto"/>
+        <w:ind w:left="480" w:hanging="480"/>
         <w:rPr>
           <w:rFonts w:ascii="Times New Roman" w:eastAsia="Times New Roman" w:hAnsi="Times New Roman" w:cs="Times New Roman"/>
           <w:color w:val="000000"/>
@@ -11177,8 +11613,8 @@
           <w:right w:val="nil"/>
           <w:between w:val="nil"/>
         </w:pBdr>
-        <w:spacing w:after="220" w:line="240" w:lineRule="auto"/>
-        <w:ind w:left="440" w:hanging="440"/>
+        <w:spacing w:after="240" w:line="240" w:lineRule="auto"/>
+        <w:ind w:left="480" w:hanging="480"/>
         <w:rPr>
           <w:rFonts w:ascii="Times New Roman" w:eastAsia="Times New Roman" w:hAnsi="Times New Roman" w:cs="Times New Roman"/>
           <w:color w:val="000000"/>
@@ -11266,8 +11702,8 @@
           <w:right w:val="nil"/>
           <w:between w:val="nil"/>
         </w:pBdr>
-        <w:spacing w:after="220" w:line="240" w:lineRule="auto"/>
-        <w:ind w:left="440" w:hanging="440"/>
+        <w:spacing w:after="240" w:line="240" w:lineRule="auto"/>
+        <w:ind w:left="480" w:hanging="480"/>
         <w:rPr>
           <w:rFonts w:ascii="Times New Roman" w:eastAsia="Times New Roman" w:hAnsi="Times New Roman" w:cs="Times New Roman"/>
           <w:color w:val="000000"/>
@@ -11395,8 +11831,8 @@
           <w:right w:val="nil"/>
           <w:between w:val="nil"/>
         </w:pBdr>
-        <w:spacing w:after="220" w:line="240" w:lineRule="auto"/>
-        <w:ind w:left="440" w:hanging="440"/>
+        <w:spacing w:after="240" w:line="240" w:lineRule="auto"/>
+        <w:ind w:left="480" w:hanging="480"/>
         <w:rPr>
           <w:rFonts w:ascii="Times New Roman" w:eastAsia="Times New Roman" w:hAnsi="Times New Roman" w:cs="Times New Roman"/>
           <w:color w:val="000000"/>
@@ -11484,8 +11920,8 @@
           <w:right w:val="nil"/>
           <w:between w:val="nil"/>
         </w:pBdr>
-        <w:spacing w:after="220" w:line="240" w:lineRule="auto"/>
-        <w:ind w:left="440" w:hanging="440"/>
+        <w:spacing w:after="240" w:line="240" w:lineRule="auto"/>
+        <w:ind w:left="480" w:hanging="480"/>
         <w:rPr>
           <w:rFonts w:ascii="Times New Roman" w:eastAsia="Times New Roman" w:hAnsi="Times New Roman" w:cs="Times New Roman"/>
           <w:color w:val="000000"/>
@@ -11584,8 +12020,8 @@
           <w:right w:val="nil"/>
           <w:between w:val="nil"/>
         </w:pBdr>
-        <w:spacing w:after="220" w:line="240" w:lineRule="auto"/>
-        <w:ind w:left="440" w:hanging="440"/>
+        <w:spacing w:after="240" w:line="240" w:lineRule="auto"/>
+        <w:ind w:left="480" w:hanging="480"/>
         <w:rPr>
           <w:rFonts w:ascii="Times New Roman" w:eastAsia="Times New Roman" w:hAnsi="Times New Roman" w:cs="Times New Roman"/>
           <w:color w:val="000000"/>
@@ -11673,8 +12109,8 @@
           <w:right w:val="nil"/>
           <w:between w:val="nil"/>
         </w:pBdr>
-        <w:spacing w:after="220" w:line="240" w:lineRule="auto"/>
-        <w:ind w:left="440" w:hanging="440"/>
+        <w:spacing w:after="240" w:line="240" w:lineRule="auto"/>
+        <w:ind w:left="480" w:hanging="480"/>
         <w:rPr>
           <w:rFonts w:ascii="Times New Roman" w:eastAsia="Times New Roman" w:hAnsi="Times New Roman" w:cs="Times New Roman"/>
           <w:color w:val="000000"/>
@@ -11762,8 +12198,8 @@
           <w:right w:val="nil"/>
           <w:between w:val="nil"/>
         </w:pBdr>
-        <w:spacing w:after="220" w:line="240" w:lineRule="auto"/>
-        <w:ind w:left="440" w:hanging="440"/>
+        <w:spacing w:after="240" w:line="240" w:lineRule="auto"/>
+        <w:ind w:left="480" w:hanging="480"/>
         <w:rPr>
           <w:rFonts w:ascii="Times New Roman" w:eastAsia="Times New Roman" w:hAnsi="Times New Roman" w:cs="Times New Roman"/>
           <w:color w:val="000000"/>
@@ -11871,8 +12307,8 @@
           <w:right w:val="nil"/>
           <w:between w:val="nil"/>
         </w:pBdr>
-        <w:spacing w:after="220" w:line="240" w:lineRule="auto"/>
-        <w:ind w:left="440" w:hanging="440"/>
+        <w:spacing w:after="240" w:line="240" w:lineRule="auto"/>
+        <w:ind w:left="480" w:hanging="480"/>
         <w:rPr>
           <w:rFonts w:ascii="Times New Roman" w:eastAsia="Times New Roman" w:hAnsi="Times New Roman" w:cs="Times New Roman"/>
           <w:color w:val="000000"/>
@@ -12000,8 +12436,8 @@
           <w:right w:val="nil"/>
           <w:between w:val="nil"/>
         </w:pBdr>
-        <w:spacing w:after="220" w:line="240" w:lineRule="auto"/>
-        <w:ind w:left="440" w:hanging="440"/>
+        <w:spacing w:after="240" w:line="240" w:lineRule="auto"/>
+        <w:ind w:left="480" w:hanging="480"/>
         <w:rPr>
           <w:rFonts w:ascii="Times New Roman" w:eastAsia="Times New Roman" w:hAnsi="Times New Roman" w:cs="Times New Roman"/>
           <w:color w:val="000000"/>
@@ -12129,8 +12565,8 @@
           <w:right w:val="nil"/>
           <w:between w:val="nil"/>
         </w:pBdr>
-        <w:spacing w:after="220" w:line="240" w:lineRule="auto"/>
-        <w:ind w:left="440" w:hanging="440"/>
+        <w:spacing w:after="240" w:line="240" w:lineRule="auto"/>
+        <w:ind w:left="480" w:hanging="480"/>
         <w:rPr>
           <w:rFonts w:ascii="Times New Roman" w:eastAsia="Times New Roman" w:hAnsi="Times New Roman" w:cs="Times New Roman"/>
           <w:color w:val="000000"/>
@@ -12238,8 +12674,8 @@
           <w:right w:val="nil"/>
           <w:between w:val="nil"/>
         </w:pBdr>
-        <w:spacing w:after="220" w:line="240" w:lineRule="auto"/>
-        <w:ind w:left="440" w:hanging="440"/>
+        <w:spacing w:after="240" w:line="240" w:lineRule="auto"/>
+        <w:ind w:left="480" w:hanging="480"/>
         <w:rPr>
           <w:rFonts w:ascii="Times New Roman" w:eastAsia="Times New Roman" w:hAnsi="Times New Roman" w:cs="Times New Roman"/>
           <w:color w:val="000000"/>
@@ -12254,6 +12690,7 @@
           <w:sz w:val="24"/>
           <w:szCs w:val="24"/>
         </w:rPr>
+        <w:lastRenderedPageBreak/>
         <w:t>36.</w:t>
       </w:r>
       <w:r>
@@ -12318,8 +12755,8 @@
           <w:right w:val="nil"/>
           <w:between w:val="nil"/>
         </w:pBdr>
-        <w:spacing w:after="220" w:line="240" w:lineRule="auto"/>
-        <w:ind w:left="440" w:hanging="440"/>
+        <w:spacing w:after="240" w:line="240" w:lineRule="auto"/>
+        <w:ind w:left="480" w:hanging="480"/>
         <w:rPr>
           <w:rFonts w:ascii="Times New Roman" w:eastAsia="Times New Roman" w:hAnsi="Times New Roman" w:cs="Times New Roman"/>
           <w:color w:val="000000"/>
@@ -12427,8 +12864,8 @@
           <w:right w:val="nil"/>
           <w:between w:val="nil"/>
         </w:pBdr>
-        <w:spacing w:after="220" w:line="240" w:lineRule="auto"/>
-        <w:ind w:left="440" w:hanging="440"/>
+        <w:spacing w:after="240" w:line="240" w:lineRule="auto"/>
+        <w:ind w:left="480" w:hanging="480"/>
         <w:rPr>
           <w:rFonts w:ascii="Times New Roman" w:eastAsia="Times New Roman" w:hAnsi="Times New Roman" w:cs="Times New Roman"/>
           <w:color w:val="000000"/>
@@ -12443,7 +12880,6 @@
           <w:sz w:val="24"/>
           <w:szCs w:val="24"/>
         </w:rPr>
-        <w:lastRenderedPageBreak/>
         <w:t>38.</w:t>
       </w:r>
       <w:r>
@@ -12508,8 +12944,8 @@
           <w:right w:val="nil"/>
           <w:between w:val="nil"/>
         </w:pBdr>
-        <w:spacing w:after="220" w:line="240" w:lineRule="auto"/>
-        <w:ind w:left="440" w:hanging="440"/>
+        <w:spacing w:after="240" w:line="240" w:lineRule="auto"/>
+        <w:ind w:left="480" w:hanging="480"/>
         <w:rPr>
           <w:rFonts w:ascii="Times New Roman" w:eastAsia="Times New Roman" w:hAnsi="Times New Roman" w:cs="Times New Roman"/>
           <w:color w:val="000000"/>
@@ -12608,8 +13044,8 @@
           <w:right w:val="nil"/>
           <w:between w:val="nil"/>
         </w:pBdr>
-        <w:spacing w:after="220" w:line="240" w:lineRule="auto"/>
-        <w:ind w:left="440" w:hanging="440"/>
+        <w:spacing w:after="240" w:line="240" w:lineRule="auto"/>
+        <w:ind w:left="480" w:hanging="480"/>
         <w:rPr>
           <w:rFonts w:ascii="Times New Roman" w:eastAsia="Times New Roman" w:hAnsi="Times New Roman" w:cs="Times New Roman"/>
           <w:color w:val="000000"/>
@@ -12688,8 +13124,8 @@
           <w:right w:val="nil"/>
           <w:between w:val="nil"/>
         </w:pBdr>
-        <w:spacing w:after="220" w:line="240" w:lineRule="auto"/>
-        <w:ind w:left="440" w:hanging="440"/>
+        <w:spacing w:after="240" w:line="240" w:lineRule="auto"/>
+        <w:ind w:left="480" w:hanging="480"/>
         <w:rPr>
           <w:rFonts w:ascii="Times New Roman" w:eastAsia="Times New Roman" w:hAnsi="Times New Roman" w:cs="Times New Roman"/>
           <w:color w:val="000000"/>
@@ -12757,8 +13193,8 @@
           <w:right w:val="nil"/>
           <w:between w:val="nil"/>
         </w:pBdr>
-        <w:spacing w:after="220" w:line="240" w:lineRule="auto"/>
-        <w:ind w:left="440" w:hanging="440"/>
+        <w:spacing w:after="240" w:line="240" w:lineRule="auto"/>
+        <w:ind w:left="480" w:hanging="480"/>
         <w:rPr>
           <w:rFonts w:ascii="Times New Roman" w:eastAsia="Times New Roman" w:hAnsi="Times New Roman" w:cs="Times New Roman"/>
           <w:color w:val="000000"/>
@@ -12866,8 +13302,8 @@
           <w:right w:val="nil"/>
           <w:between w:val="nil"/>
         </w:pBdr>
-        <w:spacing w:after="220" w:line="240" w:lineRule="auto"/>
-        <w:ind w:left="440" w:hanging="440"/>
+        <w:spacing w:after="240" w:line="240" w:lineRule="auto"/>
+        <w:ind w:left="480" w:hanging="480"/>
         <w:rPr>
           <w:rFonts w:ascii="Times New Roman" w:eastAsia="Times New Roman" w:hAnsi="Times New Roman" w:cs="Times New Roman"/>
           <w:color w:val="000000"/>
@@ -12935,8 +13371,8 @@
           <w:right w:val="nil"/>
           <w:between w:val="nil"/>
         </w:pBdr>
-        <w:spacing w:after="220" w:line="240" w:lineRule="auto"/>
-        <w:ind w:left="440" w:hanging="440"/>
+        <w:spacing w:after="240" w:line="240" w:lineRule="auto"/>
+        <w:ind w:left="480" w:hanging="480"/>
         <w:rPr>
           <w:rFonts w:ascii="Times New Roman" w:eastAsia="Times New Roman" w:hAnsi="Times New Roman" w:cs="Times New Roman"/>
           <w:color w:val="000000"/>
@@ -13015,8 +13451,8 @@
           <w:right w:val="nil"/>
           <w:between w:val="nil"/>
         </w:pBdr>
-        <w:spacing w:after="220" w:line="240" w:lineRule="auto"/>
-        <w:ind w:left="440" w:hanging="440"/>
+        <w:spacing w:after="240" w:line="240" w:lineRule="auto"/>
+        <w:ind w:left="480" w:hanging="480"/>
         <w:rPr>
           <w:rFonts w:ascii="Times New Roman" w:eastAsia="Times New Roman" w:hAnsi="Times New Roman" w:cs="Times New Roman"/>
           <w:color w:val="000000"/>
@@ -13086,8 +13522,8 @@
           <w:right w:val="nil"/>
           <w:between w:val="nil"/>
         </w:pBdr>
-        <w:spacing w:after="220" w:line="240" w:lineRule="auto"/>
-        <w:ind w:left="440" w:hanging="440"/>
+        <w:spacing w:after="240" w:line="240" w:lineRule="auto"/>
+        <w:ind w:left="480" w:hanging="480"/>
         <w:rPr>
           <w:rFonts w:ascii="Times New Roman" w:eastAsia="Times New Roman" w:hAnsi="Times New Roman" w:cs="Times New Roman"/>
           <w:color w:val="000000"/>
@@ -13198,8 +13634,8 @@
           <w:right w:val="nil"/>
           <w:between w:val="nil"/>
         </w:pBdr>
-        <w:spacing w:after="220" w:line="240" w:lineRule="auto"/>
-        <w:ind w:left="440" w:hanging="440"/>
+        <w:spacing w:after="240" w:line="240" w:lineRule="auto"/>
+        <w:ind w:left="480" w:hanging="480"/>
         <w:rPr>
           <w:rFonts w:ascii="Times New Roman" w:eastAsia="Times New Roman" w:hAnsi="Times New Roman" w:cs="Times New Roman"/>
           <w:color w:val="000000"/>
@@ -13310,8 +13746,8 @@
           <w:right w:val="nil"/>
           <w:between w:val="nil"/>
         </w:pBdr>
-        <w:spacing w:after="220" w:line="240" w:lineRule="auto"/>
-        <w:ind w:left="440" w:hanging="440"/>
+        <w:spacing w:after="240" w:line="240" w:lineRule="auto"/>
+        <w:ind w:left="480" w:hanging="480"/>
         <w:rPr>
           <w:rFonts w:ascii="Times New Roman" w:eastAsia="Times New Roman" w:hAnsi="Times New Roman" w:cs="Times New Roman"/>
           <w:color w:val="000000"/>
@@ -13393,8 +13829,8 @@
           <w:right w:val="nil"/>
           <w:between w:val="nil"/>
         </w:pBdr>
-        <w:spacing w:after="220" w:line="240" w:lineRule="auto"/>
-        <w:ind w:left="440" w:hanging="440"/>
+        <w:spacing w:after="240" w:line="240" w:lineRule="auto"/>
+        <w:ind w:left="480" w:hanging="480"/>
         <w:rPr>
           <w:rFonts w:ascii="Times New Roman" w:eastAsia="Times New Roman" w:hAnsi="Times New Roman" w:cs="Times New Roman"/>
           <w:color w:val="000000"/>
@@ -13479,7 +13915,17 @@
             <w:sz w:val="24"/>
             <w:szCs w:val="24"/>
           </w:rPr>
-          <w:t>, A.E. (2009). Approximate String Matching by Fuzzy Automata. In Man-Machine Interactions (Springer Berlin Heidelberg), pp. 281–290.</w:t>
+          <w:t xml:space="preserve">, A.E. (2009). Approximate String Matching by Fuzzy Automata. In Man-Machine Interactions (Springer Berlin Heidelberg), </w:t>
+        </w:r>
+        <w:r>
+          <w:rPr>
+            <w:rFonts w:ascii="Times New Roman" w:eastAsia="Times New Roman" w:hAnsi="Times New Roman" w:cs="Times New Roman"/>
+            <w:color w:val="000000"/>
+            <w:sz w:val="24"/>
+            <w:szCs w:val="24"/>
+          </w:rPr>
+          <w:lastRenderedPageBreak/>
+          <w:t>pp. 281–290.</w:t>
         </w:r>
       </w:hyperlink>
     </w:p>
@@ -13493,8 +13939,8 @@
           <w:right w:val="nil"/>
           <w:between w:val="nil"/>
         </w:pBdr>
-        <w:spacing w:after="220" w:line="240" w:lineRule="auto"/>
-        <w:ind w:left="440" w:hanging="440"/>
+        <w:spacing w:after="240" w:line="240" w:lineRule="auto"/>
+        <w:ind w:left="480" w:hanging="480"/>
         <w:rPr>
           <w:rFonts w:ascii="Times New Roman" w:eastAsia="Times New Roman" w:hAnsi="Times New Roman" w:cs="Times New Roman"/>
           <w:color w:val="000000"/>
@@ -13586,8 +14032,8 @@
           <w:right w:val="nil"/>
           <w:between w:val="nil"/>
         </w:pBdr>
-        <w:spacing w:after="220" w:line="240" w:lineRule="auto"/>
-        <w:ind w:left="440" w:hanging="440"/>
+        <w:spacing w:after="240" w:line="240" w:lineRule="auto"/>
+        <w:ind w:left="480" w:hanging="480"/>
         <w:rPr>
           <w:rFonts w:ascii="Times New Roman" w:eastAsia="Times New Roman" w:hAnsi="Times New Roman" w:cs="Times New Roman"/>
           <w:color w:val="000000"/>
@@ -13703,8 +14149,8 @@
           <w:right w:val="nil"/>
           <w:between w:val="nil"/>
         </w:pBdr>
-        <w:spacing w:after="220" w:line="240" w:lineRule="auto"/>
-        <w:ind w:left="440" w:hanging="440"/>
+        <w:spacing w:after="240" w:line="240" w:lineRule="auto"/>
+        <w:ind w:left="480" w:hanging="480"/>
         <w:rPr>
           <w:rFonts w:ascii="Times New Roman" w:eastAsia="Times New Roman" w:hAnsi="Times New Roman" w:cs="Times New Roman"/>
           <w:color w:val="000000"/>
@@ -13719,7 +14165,6 @@
           <w:sz w:val="24"/>
           <w:szCs w:val="24"/>
         </w:rPr>
-        <w:lastRenderedPageBreak/>
         <w:t>52.</w:t>
       </w:r>
       <w:r>
@@ -13776,8 +14221,8 @@
           <w:right w:val="nil"/>
           <w:between w:val="nil"/>
         </w:pBdr>
-        <w:spacing w:after="220" w:line="240" w:lineRule="auto"/>
-        <w:ind w:left="440" w:hanging="440"/>
+        <w:spacing w:after="240" w:line="240" w:lineRule="auto"/>
+        <w:ind w:left="480" w:hanging="480"/>
         <w:rPr>
           <w:rFonts w:ascii="Times New Roman" w:eastAsia="Times New Roman" w:hAnsi="Times New Roman" w:cs="Times New Roman"/>
           <w:color w:val="000000"/>
@@ -13836,8 +14281,8 @@
           <w:right w:val="nil"/>
           <w:between w:val="nil"/>
         </w:pBdr>
-        <w:spacing w:after="220" w:line="240" w:lineRule="auto"/>
-        <w:ind w:left="440" w:hanging="440"/>
+        <w:spacing w:after="240" w:line="240" w:lineRule="auto"/>
+        <w:ind w:left="480" w:hanging="480"/>
         <w:rPr>
           <w:rFonts w:ascii="Times New Roman" w:eastAsia="Times New Roman" w:hAnsi="Times New Roman" w:cs="Times New Roman"/>
           <w:color w:val="000000"/>
@@ -13907,8 +14352,8 @@
           <w:right w:val="nil"/>
           <w:between w:val="nil"/>
         </w:pBdr>
-        <w:spacing w:after="220" w:line="240" w:lineRule="auto"/>
-        <w:ind w:left="440" w:hanging="440"/>
+        <w:spacing w:after="240" w:line="240" w:lineRule="auto"/>
+        <w:ind w:left="480" w:hanging="480"/>
         <w:rPr>
           <w:rFonts w:ascii="Times New Roman" w:eastAsia="Times New Roman" w:hAnsi="Times New Roman" w:cs="Times New Roman"/>
           <w:color w:val="000000"/>
@@ -14001,8 +14446,8 @@
           <w:right w:val="nil"/>
           <w:between w:val="nil"/>
         </w:pBdr>
-        <w:spacing w:after="220" w:line="240" w:lineRule="auto"/>
-        <w:ind w:left="440" w:hanging="440"/>
+        <w:spacing w:after="240" w:line="240" w:lineRule="auto"/>
+        <w:ind w:left="480" w:hanging="480"/>
         <w:rPr>
           <w:rFonts w:ascii="Times New Roman" w:eastAsia="Times New Roman" w:hAnsi="Times New Roman" w:cs="Times New Roman"/>
           <w:color w:val="000000"/>
@@ -14094,8 +14539,8 @@
           <w:right w:val="nil"/>
           <w:between w:val="nil"/>
         </w:pBdr>
-        <w:spacing w:after="220" w:line="240" w:lineRule="auto"/>
-        <w:ind w:left="440" w:hanging="440"/>
+        <w:spacing w:after="240" w:line="240" w:lineRule="auto"/>
+        <w:ind w:left="480" w:hanging="480"/>
         <w:rPr>
           <w:rFonts w:ascii="Times New Roman" w:eastAsia="Times New Roman" w:hAnsi="Times New Roman" w:cs="Times New Roman"/>
           <w:color w:val="000000"/>
@@ -14143,8 +14588,8 @@
           <w:right w:val="nil"/>
           <w:between w:val="nil"/>
         </w:pBdr>
-        <w:spacing w:after="220" w:line="240" w:lineRule="auto"/>
-        <w:ind w:left="440" w:hanging="440"/>
+        <w:spacing w:after="240" w:line="240" w:lineRule="auto"/>
+        <w:ind w:left="480" w:hanging="480"/>
         <w:rPr>
           <w:rFonts w:ascii="Times New Roman" w:eastAsia="Times New Roman" w:hAnsi="Times New Roman" w:cs="Times New Roman"/>
           <w:color w:val="000000"/>
@@ -14236,8 +14681,8 @@
           <w:right w:val="nil"/>
           <w:between w:val="nil"/>
         </w:pBdr>
-        <w:spacing w:after="220" w:line="240" w:lineRule="auto"/>
-        <w:ind w:left="440" w:hanging="440"/>
+        <w:spacing w:after="240" w:line="240" w:lineRule="auto"/>
+        <w:ind w:left="480" w:hanging="480"/>
         <w:rPr>
           <w:rFonts w:ascii="Times New Roman" w:eastAsia="Times New Roman" w:hAnsi="Times New Roman" w:cs="Times New Roman"/>
           <w:color w:val="000000"/>
@@ -14379,8 +14824,8 @@
           <w:right w:val="nil"/>
           <w:between w:val="nil"/>
         </w:pBdr>
-        <w:spacing w:after="220" w:line="240" w:lineRule="auto"/>
-        <w:ind w:left="440" w:hanging="440"/>
+        <w:spacing w:after="240" w:line="240" w:lineRule="auto"/>
+        <w:ind w:left="480" w:hanging="480"/>
         <w:rPr>
           <w:rFonts w:ascii="Times New Roman" w:eastAsia="Times New Roman" w:hAnsi="Times New Roman" w:cs="Times New Roman"/>
           <w:color w:val="000000"/>
@@ -14451,8 +14896,8 @@
           <w:right w:val="nil"/>
           <w:between w:val="nil"/>
         </w:pBdr>
-        <w:spacing w:after="220" w:line="240" w:lineRule="auto"/>
-        <w:ind w:left="440" w:hanging="440"/>
+        <w:spacing w:after="240" w:line="240" w:lineRule="auto"/>
+        <w:ind w:left="480" w:hanging="480"/>
         <w:rPr>
           <w:rFonts w:ascii="Times New Roman" w:eastAsia="Times New Roman" w:hAnsi="Times New Roman" w:cs="Times New Roman"/>
           <w:color w:val="000000"/>
@@ -14545,8 +14990,8 @@
           <w:right w:val="nil"/>
           <w:between w:val="nil"/>
         </w:pBdr>
-        <w:spacing w:after="220" w:line="240" w:lineRule="auto"/>
-        <w:ind w:left="440" w:hanging="440"/>
+        <w:spacing w:after="240" w:line="240" w:lineRule="auto"/>
+        <w:ind w:left="480" w:hanging="480"/>
         <w:rPr>
           <w:rFonts w:ascii="Times New Roman" w:eastAsia="Times New Roman" w:hAnsi="Times New Roman" w:cs="Times New Roman"/>
           <w:color w:val="000000"/>
@@ -14580,7 +15025,17 @@
             <w:sz w:val="24"/>
             <w:szCs w:val="24"/>
           </w:rPr>
-          <w:t>Morris, J., Kuleshov, V., Shmatikov, V., and Rush, A. (2023). Text embeddings reveal (almost) as much as text. In Proceedings of the 2023 Conference on Empirical Methods in Natural Language Processing (Association for Computational Linguistics). https://doi.org/</w:t>
+          <w:t xml:space="preserve">Morris, J., Kuleshov, V., Shmatikov, V., and Rush, A. (2023). Text embeddings reveal (almost) as much as text. In Proceedings of the 2023 Conference on Empirical Methods in Natural Language Processing (Association for Computational Linguistics). </w:t>
+        </w:r>
+        <w:r>
+          <w:rPr>
+            <w:rFonts w:ascii="Times New Roman" w:eastAsia="Times New Roman" w:hAnsi="Times New Roman" w:cs="Times New Roman"/>
+            <w:color w:val="000000"/>
+            <w:sz w:val="24"/>
+            <w:szCs w:val="24"/>
+          </w:rPr>
+          <w:lastRenderedPageBreak/>
+          <w:t>https://doi.org/</w:t>
         </w:r>
       </w:hyperlink>
       <w:hyperlink r:id="rId188">
@@ -14616,8 +15071,8 @@
           <w:right w:val="nil"/>
           <w:between w:val="nil"/>
         </w:pBdr>
-        <w:spacing w:after="220" w:line="240" w:lineRule="auto"/>
-        <w:ind w:left="440" w:hanging="440"/>
+        <w:spacing w:after="240" w:line="240" w:lineRule="auto"/>
+        <w:ind w:left="480" w:hanging="480"/>
         <w:rPr>
           <w:rFonts w:ascii="Times New Roman" w:eastAsia="Times New Roman" w:hAnsi="Times New Roman" w:cs="Times New Roman"/>
           <w:color w:val="000000"/>
@@ -14696,8 +15151,8 @@
           <w:right w:val="nil"/>
           <w:between w:val="nil"/>
         </w:pBdr>
-        <w:spacing w:after="220" w:line="240" w:lineRule="auto"/>
-        <w:ind w:left="440" w:hanging="440"/>
+        <w:spacing w:after="240" w:line="240" w:lineRule="auto"/>
+        <w:ind w:left="480" w:hanging="480"/>
         <w:rPr>
           <w:rFonts w:ascii="Times New Roman" w:eastAsia="Times New Roman" w:hAnsi="Times New Roman" w:cs="Times New Roman"/>
           <w:color w:val="000000"/>
@@ -14819,8 +15274,8 @@
           <w:right w:val="nil"/>
           <w:between w:val="nil"/>
         </w:pBdr>
-        <w:spacing w:after="220" w:line="240" w:lineRule="auto"/>
-        <w:ind w:left="440" w:hanging="440"/>
+        <w:spacing w:after="240" w:line="240" w:lineRule="auto"/>
+        <w:ind w:left="480" w:hanging="480"/>
         <w:rPr>
           <w:rFonts w:ascii="Times New Roman" w:eastAsia="Times New Roman" w:hAnsi="Times New Roman" w:cs="Times New Roman"/>
           <w:color w:val="000000"/>
@@ -14931,8 +15386,8 @@
           <w:right w:val="nil"/>
           <w:between w:val="nil"/>
         </w:pBdr>
-        <w:spacing w:after="220" w:line="240" w:lineRule="auto"/>
-        <w:ind w:left="440" w:hanging="440"/>
+        <w:spacing w:after="240" w:line="240" w:lineRule="auto"/>
+        <w:ind w:left="480" w:hanging="480"/>
         <w:rPr>
           <w:rFonts w:ascii="Times New Roman" w:eastAsia="Times New Roman" w:hAnsi="Times New Roman" w:cs="Times New Roman"/>
           <w:color w:val="000000"/>
@@ -14947,7 +15402,6 @@
           <w:sz w:val="24"/>
           <w:szCs w:val="24"/>
         </w:rPr>
-        <w:lastRenderedPageBreak/>
         <w:t>66.</w:t>
       </w:r>
       <w:r>
@@ -15003,8 +15457,8 @@
           <w:right w:val="nil"/>
           <w:between w:val="nil"/>
         </w:pBdr>
-        <w:spacing w:after="220" w:line="240" w:lineRule="auto"/>
-        <w:ind w:left="440" w:hanging="440"/>
+        <w:spacing w:after="240" w:line="240" w:lineRule="auto"/>
+        <w:ind w:left="480" w:hanging="480"/>
         <w:rPr>
           <w:rFonts w:ascii="Times New Roman" w:eastAsia="Times New Roman" w:hAnsi="Times New Roman" w:cs="Times New Roman"/>
           <w:color w:val="000000"/>
@@ -15152,8 +15606,8 @@
           <w:right w:val="nil"/>
           <w:between w:val="nil"/>
         </w:pBdr>
-        <w:spacing w:after="220" w:line="240" w:lineRule="auto"/>
-        <w:ind w:left="440" w:hanging="440"/>
+        <w:spacing w:after="240" w:line="240" w:lineRule="auto"/>
+        <w:ind w:left="480" w:hanging="480"/>
         <w:rPr>
           <w:rFonts w:ascii="Times New Roman" w:eastAsia="Times New Roman" w:hAnsi="Times New Roman" w:cs="Times New Roman"/>
           <w:color w:val="000000"/>
@@ -15284,8 +15738,8 @@
           <w:right w:val="nil"/>
           <w:between w:val="nil"/>
         </w:pBdr>
-        <w:spacing w:after="220" w:line="240" w:lineRule="auto"/>
-        <w:ind w:left="440" w:hanging="440"/>
+        <w:spacing w:after="240" w:line="240" w:lineRule="auto"/>
+        <w:ind w:left="480" w:hanging="480"/>
         <w:rPr>
           <w:rFonts w:ascii="Times New Roman" w:eastAsia="Times New Roman" w:hAnsi="Times New Roman" w:cs="Times New Roman"/>
           <w:color w:val="000000"/>
@@ -15376,8 +15830,8 @@
           <w:right w:val="nil"/>
           <w:between w:val="nil"/>
         </w:pBdr>
-        <w:spacing w:after="220" w:line="240" w:lineRule="auto"/>
-        <w:ind w:left="440" w:hanging="440"/>
+        <w:spacing w:after="240" w:line="240" w:lineRule="auto"/>
+        <w:ind w:left="480" w:hanging="480"/>
         <w:rPr>
           <w:rFonts w:ascii="Times New Roman" w:eastAsia="Times New Roman" w:hAnsi="Times New Roman" w:cs="Times New Roman"/>
           <w:color w:val="000000"/>
@@ -15445,8 +15899,8 @@
           <w:right w:val="nil"/>
           <w:between w:val="nil"/>
         </w:pBdr>
-        <w:spacing w:after="220" w:line="240" w:lineRule="auto"/>
-        <w:ind w:left="440" w:hanging="440"/>
+        <w:spacing w:after="240" w:line="240" w:lineRule="auto"/>
+        <w:ind w:left="480" w:hanging="480"/>
         <w:rPr>
           <w:rFonts w:ascii="Times New Roman" w:eastAsia="Times New Roman" w:hAnsi="Times New Roman" w:cs="Times New Roman"/>
           <w:color w:val="000000"/>
@@ -15494,8 +15948,8 @@
           <w:right w:val="nil"/>
           <w:between w:val="nil"/>
         </w:pBdr>
-        <w:spacing w:after="220" w:line="240" w:lineRule="auto"/>
-        <w:ind w:left="440" w:hanging="440"/>
+        <w:spacing w:after="240" w:line="240" w:lineRule="auto"/>
+        <w:ind w:left="480" w:hanging="480"/>
         <w:rPr>
           <w:rFonts w:ascii="Times New Roman" w:eastAsia="Times New Roman" w:hAnsi="Times New Roman" w:cs="Times New Roman"/>
           <w:color w:val="000000"/>
@@ -15623,8 +16077,8 @@
           <w:right w:val="nil"/>
           <w:between w:val="nil"/>
         </w:pBdr>
-        <w:spacing w:after="220" w:line="240" w:lineRule="auto"/>
-        <w:ind w:left="440" w:hanging="440"/>
+        <w:spacing w:after="240" w:line="240" w:lineRule="auto"/>
+        <w:ind w:left="480" w:hanging="480"/>
         <w:rPr>
           <w:rFonts w:ascii="Times New Roman" w:eastAsia="Times New Roman" w:hAnsi="Times New Roman" w:cs="Times New Roman"/>
           <w:color w:val="000000"/>
@@ -15752,8 +16206,8 @@
           <w:right w:val="nil"/>
           <w:between w:val="nil"/>
         </w:pBdr>
-        <w:spacing w:after="220" w:line="240" w:lineRule="auto"/>
-        <w:ind w:left="440" w:hanging="440"/>
+        <w:spacing w:after="240" w:line="240" w:lineRule="auto"/>
+        <w:ind w:left="480" w:hanging="480"/>
         <w:rPr>
           <w:rFonts w:ascii="Times New Roman" w:eastAsia="Times New Roman" w:hAnsi="Times New Roman" w:cs="Times New Roman"/>
           <w:color w:val="000000"/>
@@ -15818,7 +16272,17 @@
             <w:sz w:val="24"/>
             <w:szCs w:val="24"/>
           </w:rPr>
-          <w:t xml:space="preserve">, T. (2016). Bag of tricks for efficient text classification. </w:t>
+          <w:t xml:space="preserve">, T. (2016). Bag of tricks for efficient text </w:t>
+        </w:r>
+        <w:r>
+          <w:rPr>
+            <w:rFonts w:ascii="Times New Roman" w:eastAsia="Times New Roman" w:hAnsi="Times New Roman" w:cs="Times New Roman"/>
+            <w:color w:val="000000"/>
+            <w:sz w:val="24"/>
+            <w:szCs w:val="24"/>
+          </w:rPr>
+          <w:lastRenderedPageBreak/>
+          <w:t xml:space="preserve">classification. </w:t>
         </w:r>
         <w:proofErr w:type="spellStart"/>
         <w:r>
@@ -15852,8 +16316,8 @@
           <w:right w:val="nil"/>
           <w:between w:val="nil"/>
         </w:pBdr>
-        <w:spacing w:after="220" w:line="240" w:lineRule="auto"/>
-        <w:ind w:left="440" w:hanging="440"/>
+        <w:spacing w:after="240" w:line="240" w:lineRule="auto"/>
+        <w:ind w:left="480" w:hanging="480"/>
         <w:rPr>
           <w:rFonts w:ascii="Times New Roman" w:eastAsia="Times New Roman" w:hAnsi="Times New Roman" w:cs="Times New Roman"/>
           <w:color w:val="000000"/>
@@ -15992,8 +16456,8 @@
           <w:right w:val="nil"/>
           <w:between w:val="nil"/>
         </w:pBdr>
-        <w:spacing w:after="220" w:line="240" w:lineRule="auto"/>
-        <w:ind w:left="440" w:hanging="440"/>
+        <w:spacing w:after="240" w:line="240" w:lineRule="auto"/>
+        <w:ind w:left="480" w:hanging="480"/>
         <w:rPr>
           <w:rFonts w:ascii="Times New Roman" w:eastAsia="Times New Roman" w:hAnsi="Times New Roman" w:cs="Times New Roman"/>
           <w:color w:val="000000"/>
@@ -16063,8 +16527,8 @@
           <w:right w:val="nil"/>
           <w:between w:val="nil"/>
         </w:pBdr>
-        <w:spacing w:after="220" w:line="240" w:lineRule="auto"/>
-        <w:ind w:left="440" w:hanging="440"/>
+        <w:spacing w:after="240" w:line="240" w:lineRule="auto"/>
+        <w:ind w:left="480" w:hanging="480"/>
         <w:rPr>
           <w:rFonts w:ascii="Times New Roman" w:eastAsia="Times New Roman" w:hAnsi="Times New Roman" w:cs="Times New Roman"/>
           <w:color w:val="000000"/>
@@ -16134,8 +16598,8 @@
           <w:right w:val="nil"/>
           <w:between w:val="nil"/>
         </w:pBdr>
-        <w:spacing w:after="220" w:line="240" w:lineRule="auto"/>
-        <w:ind w:left="440" w:hanging="440"/>
+        <w:spacing w:after="240" w:line="240" w:lineRule="auto"/>
+        <w:ind w:left="480" w:hanging="480"/>
         <w:rPr>
           <w:rFonts w:ascii="Times New Roman" w:eastAsia="Times New Roman" w:hAnsi="Times New Roman" w:cs="Times New Roman"/>
           <w:color w:val="000000"/>
@@ -16150,7 +16614,6 @@
           <w:sz w:val="24"/>
           <w:szCs w:val="24"/>
         </w:rPr>
-        <w:lastRenderedPageBreak/>
         <w:t>78.</w:t>
       </w:r>
       <w:r>
@@ -16206,8 +16669,8 @@
           <w:right w:val="nil"/>
           <w:between w:val="nil"/>
         </w:pBdr>
-        <w:spacing w:after="220" w:line="240" w:lineRule="auto"/>
-        <w:ind w:left="440" w:hanging="440"/>
+        <w:spacing w:after="240" w:line="240" w:lineRule="auto"/>
+        <w:ind w:left="480" w:hanging="480"/>
         <w:rPr>
           <w:rFonts w:ascii="Times New Roman" w:eastAsia="Times New Roman" w:hAnsi="Times New Roman" w:cs="Times New Roman"/>
           <w:color w:val="000000"/>
@@ -16326,8 +16789,8 @@
           <w:right w:val="nil"/>
           <w:between w:val="nil"/>
         </w:pBdr>
-        <w:spacing w:after="220" w:line="240" w:lineRule="auto"/>
-        <w:ind w:left="440" w:hanging="440"/>
+        <w:spacing w:after="240" w:line="240" w:lineRule="auto"/>
+        <w:ind w:left="480" w:hanging="480"/>
         <w:rPr>
           <w:rFonts w:ascii="Times New Roman" w:eastAsia="Times New Roman" w:hAnsi="Times New Roman" w:cs="Times New Roman"/>
           <w:color w:val="000000"/>
@@ -16395,8 +16858,8 @@
           <w:right w:val="nil"/>
           <w:between w:val="nil"/>
         </w:pBdr>
-        <w:spacing w:after="220" w:line="240" w:lineRule="auto"/>
-        <w:ind w:left="440" w:hanging="440"/>
+        <w:spacing w:after="240" w:line="240" w:lineRule="auto"/>
+        <w:ind w:left="480" w:hanging="480"/>
         <w:rPr>
           <w:rFonts w:ascii="Times New Roman" w:eastAsia="Times New Roman" w:hAnsi="Times New Roman" w:cs="Times New Roman"/>
           <w:color w:val="000000"/>
@@ -16430,7 +16893,7 @@
             <w:sz w:val="24"/>
             <w:szCs w:val="24"/>
           </w:rPr>
-          <w:t xml:space="preserve">Matthew E. Peters, Mark Neumann, Mohit </w:t>
+          <w:t xml:space="preserve">Alec Radford, Karthik Narasimhan, Tim </w:t>
         </w:r>
         <w:proofErr w:type="spellStart"/>
         <w:r>
@@ -16440,7 +16903,7 @@
             <w:sz w:val="24"/>
             <w:szCs w:val="24"/>
           </w:rPr>
-          <w:t>Iyyer</w:t>
+          <w:t>Salimans</w:t>
         </w:r>
         <w:proofErr w:type="spellEnd"/>
         <w:r>
@@ -16450,7 +16913,7 @@
             <w:sz w:val="24"/>
             <w:szCs w:val="24"/>
           </w:rPr>
-          <w:t xml:space="preserve">, Matt Gardner, Christopher Clark, Kenton Lee, Luke </w:t>
+          <w:t xml:space="preserve">, Ilya </w:t>
         </w:r>
         <w:proofErr w:type="spellStart"/>
         <w:r>
@@ -16460,7 +16923,7 @@
             <w:sz w:val="24"/>
             <w:szCs w:val="24"/>
           </w:rPr>
-          <w:t>Zettlemoyer</w:t>
+          <w:t>Sutskever</w:t>
         </w:r>
         <w:proofErr w:type="spellEnd"/>
         <w:r>
@@ -16470,7 +16933,7 @@
             <w:sz w:val="24"/>
             <w:szCs w:val="24"/>
           </w:rPr>
-          <w:t xml:space="preserve"> (2018). Deep contextualized word representations. In Proceedings of the 2018 Conference of the North American Chapter of the Association for Computational Linguistics: Human Language Technologies, Volume 1 (Long Papers), M. W. H. J. Stent, ed. (Association for Computational Linguistics).</w:t>
+          <w:t xml:space="preserve"> (2018). Improving Language Understanding by Generative Pre-Training (OpenAI).</w:t>
         </w:r>
       </w:hyperlink>
     </w:p>
@@ -16484,8 +16947,8 @@
           <w:right w:val="nil"/>
           <w:between w:val="nil"/>
         </w:pBdr>
-        <w:spacing w:after="220" w:line="240" w:lineRule="auto"/>
-        <w:ind w:left="440" w:hanging="440"/>
+        <w:spacing w:after="240" w:line="240" w:lineRule="auto"/>
+        <w:ind w:left="480" w:hanging="480"/>
         <w:rPr>
           <w:rFonts w:ascii="Times New Roman" w:eastAsia="Times New Roman" w:hAnsi="Times New Roman" w:cs="Times New Roman"/>
           <w:color w:val="000000"/>
@@ -16519,29 +16982,47 @@
             <w:sz w:val="24"/>
             <w:szCs w:val="24"/>
           </w:rPr>
-          <w:t xml:space="preserve">New embedding models and API updates </w:t>
-        </w:r>
-      </w:hyperlink>
-      <w:hyperlink r:id="rId226">
-        <w:r>
-          <w:rPr>
-            <w:rFonts w:ascii="Times New Roman" w:eastAsia="Times New Roman" w:hAnsi="Times New Roman" w:cs="Times New Roman"/>
-            <w:color w:val="000000"/>
-            <w:sz w:val="24"/>
-            <w:szCs w:val="24"/>
-          </w:rPr>
-          <w:t>https://openai.com/index/new-embedding-models-and-api-updates/</w:t>
-        </w:r>
-      </w:hyperlink>
-      <w:hyperlink r:id="rId227">
-        <w:r>
-          <w:rPr>
-            <w:rFonts w:ascii="Times New Roman" w:eastAsia="Times New Roman" w:hAnsi="Times New Roman" w:cs="Times New Roman"/>
-            <w:color w:val="000000"/>
-            <w:sz w:val="24"/>
-            <w:szCs w:val="24"/>
-          </w:rPr>
-          <w:t>.</w:t>
+          <w:t xml:space="preserve">Matthew E. Peters, Mark Neumann, Mohit </w:t>
+        </w:r>
+        <w:proofErr w:type="spellStart"/>
+        <w:r>
+          <w:rPr>
+            <w:rFonts w:ascii="Times New Roman" w:eastAsia="Times New Roman" w:hAnsi="Times New Roman" w:cs="Times New Roman"/>
+            <w:color w:val="000000"/>
+            <w:sz w:val="24"/>
+            <w:szCs w:val="24"/>
+          </w:rPr>
+          <w:t>Iyyer</w:t>
+        </w:r>
+        <w:proofErr w:type="spellEnd"/>
+        <w:r>
+          <w:rPr>
+            <w:rFonts w:ascii="Times New Roman" w:eastAsia="Times New Roman" w:hAnsi="Times New Roman" w:cs="Times New Roman"/>
+            <w:color w:val="000000"/>
+            <w:sz w:val="24"/>
+            <w:szCs w:val="24"/>
+          </w:rPr>
+          <w:t xml:space="preserve">, Matt Gardner, Christopher Clark, Kenton Lee, Luke </w:t>
+        </w:r>
+        <w:proofErr w:type="spellStart"/>
+        <w:r>
+          <w:rPr>
+            <w:rFonts w:ascii="Times New Roman" w:eastAsia="Times New Roman" w:hAnsi="Times New Roman" w:cs="Times New Roman"/>
+            <w:color w:val="000000"/>
+            <w:sz w:val="24"/>
+            <w:szCs w:val="24"/>
+          </w:rPr>
+          <w:t>Zettlemoyer</w:t>
+        </w:r>
+        <w:proofErr w:type="spellEnd"/>
+        <w:r>
+          <w:rPr>
+            <w:rFonts w:ascii="Times New Roman" w:eastAsia="Times New Roman" w:hAnsi="Times New Roman" w:cs="Times New Roman"/>
+            <w:color w:val="000000"/>
+            <w:sz w:val="24"/>
+            <w:szCs w:val="24"/>
+          </w:rPr>
+          <w:t xml:space="preserve"> (2018). Deep contextualized word representations. In Proceedings of the 2018 Conference of the North American Chapter of the Association for Computational Linguistics: Human Language Technologies, Volume 1 (Long Papers), M. W. H. J. Stent, ed. (Association for Computational Linguistics).</w:t>
         </w:r>
       </w:hyperlink>
     </w:p>
@@ -16555,8 +17036,8 @@
           <w:right w:val="nil"/>
           <w:between w:val="nil"/>
         </w:pBdr>
-        <w:spacing w:after="220" w:line="240" w:lineRule="auto"/>
-        <w:ind w:left="440" w:hanging="440"/>
+        <w:spacing w:after="240" w:line="240" w:lineRule="auto"/>
+        <w:ind w:left="480" w:hanging="480"/>
         <w:rPr>
           <w:rFonts w:ascii="Times New Roman" w:eastAsia="Times New Roman" w:hAnsi="Times New Roman" w:cs="Times New Roman"/>
           <w:color w:val="000000"/>
@@ -16582,6 +17063,28 @@
         </w:rPr>
         <w:tab/>
       </w:r>
+      <w:hyperlink r:id="rId226">
+        <w:r>
+          <w:rPr>
+            <w:rFonts w:ascii="Times New Roman" w:eastAsia="Times New Roman" w:hAnsi="Times New Roman" w:cs="Times New Roman"/>
+            <w:color w:val="000000"/>
+            <w:sz w:val="24"/>
+            <w:szCs w:val="24"/>
+          </w:rPr>
+          <w:t xml:space="preserve">New embedding models and API updates </w:t>
+        </w:r>
+      </w:hyperlink>
+      <w:hyperlink r:id="rId227">
+        <w:r>
+          <w:rPr>
+            <w:rFonts w:ascii="Times New Roman" w:eastAsia="Times New Roman" w:hAnsi="Times New Roman" w:cs="Times New Roman"/>
+            <w:color w:val="000000"/>
+            <w:sz w:val="24"/>
+            <w:szCs w:val="24"/>
+          </w:rPr>
+          <w:t>https://openai.com/index/new-embedding-models-and-api-updates/</w:t>
+        </w:r>
+      </w:hyperlink>
       <w:hyperlink r:id="rId228">
         <w:r>
           <w:rPr>
@@ -16590,7 +17093,7 @@
             <w:sz w:val="24"/>
             <w:szCs w:val="24"/>
           </w:rPr>
-          <w:t>Wu, J. (2012). Cluster Analysis and K-means Clustering: An Introduction. In Advances in K-means Clustering: A Data Mining Thinking, J. Wu, ed. (Springer Berlin Heidelberg), pp. 1–16.</w:t>
+          <w:t>.</w:t>
         </w:r>
       </w:hyperlink>
     </w:p>
@@ -16604,8 +17107,8 @@
           <w:right w:val="nil"/>
           <w:between w:val="nil"/>
         </w:pBdr>
-        <w:spacing w:after="220" w:line="240" w:lineRule="auto"/>
-        <w:ind w:left="440" w:hanging="440"/>
+        <w:spacing w:after="240" w:line="240" w:lineRule="auto"/>
+        <w:ind w:left="480" w:hanging="480"/>
         <w:rPr>
           <w:rFonts w:ascii="Times New Roman" w:eastAsia="Times New Roman" w:hAnsi="Times New Roman" w:cs="Times New Roman"/>
           <w:color w:val="000000"/>
@@ -16632,25 +17135,14 @@
         <w:tab/>
       </w:r>
       <w:hyperlink r:id="rId229">
-        <w:proofErr w:type="spellStart"/>
-        <w:r>
-          <w:rPr>
-            <w:rFonts w:ascii="Times New Roman" w:eastAsia="Times New Roman" w:hAnsi="Times New Roman" w:cs="Times New Roman"/>
-            <w:color w:val="000000"/>
-            <w:sz w:val="24"/>
-            <w:szCs w:val="24"/>
-          </w:rPr>
-          <w:t>Shahapure</w:t>
-        </w:r>
-        <w:proofErr w:type="spellEnd"/>
-        <w:r>
-          <w:rPr>
-            <w:rFonts w:ascii="Times New Roman" w:eastAsia="Times New Roman" w:hAnsi="Times New Roman" w:cs="Times New Roman"/>
-            <w:color w:val="000000"/>
-            <w:sz w:val="24"/>
-            <w:szCs w:val="24"/>
-          </w:rPr>
-          <w:t>, K.R., and Nicholas, C. (2020). Cluster Quality Analysis Using Silhouette Score. In 2020 IEEE 7th International Conference on Data Science and Advanced Analytics (DSAA) (IEEE), pp. 747–748.</w:t>
+        <w:r>
+          <w:rPr>
+            <w:rFonts w:ascii="Times New Roman" w:eastAsia="Times New Roman" w:hAnsi="Times New Roman" w:cs="Times New Roman"/>
+            <w:color w:val="000000"/>
+            <w:sz w:val="24"/>
+            <w:szCs w:val="24"/>
+          </w:rPr>
+          <w:t>Wu, J. (2012). Cluster Analysis and K-means Clustering: An Introduction. In Advances in K-means Clustering: A Data Mining Thinking, J. Wu, ed. (Springer Berlin Heidelberg), pp. 1–16.</w:t>
         </w:r>
       </w:hyperlink>
     </w:p>
@@ -16664,16 +17156,76 @@
           <w:right w:val="nil"/>
           <w:between w:val="nil"/>
         </w:pBdr>
-        <w:spacing w:after="220" w:line="240" w:lineRule="auto"/>
-        <w:ind w:left="440" w:hanging="440"/>
-        <w:rPr>
-          <w:rFonts w:ascii="Times New Roman" w:eastAsia="Times New Roman" w:hAnsi="Times New Roman" w:cs="Times New Roman"/>
-          <w:b/>
-          <w:sz w:val="28"/>
-          <w:szCs w:val="28"/>
+        <w:spacing w:after="240" w:line="240" w:lineRule="auto"/>
+        <w:ind w:left="480" w:hanging="480"/>
+        <w:rPr>
+          <w:rFonts w:ascii="Times New Roman" w:eastAsia="Times New Roman" w:hAnsi="Times New Roman" w:cs="Times New Roman"/>
+          <w:color w:val="000000"/>
+          <w:sz w:val="24"/>
+          <w:szCs w:val="24"/>
+        </w:rPr>
+      </w:pPr>
+      <w:r>
+        <w:rPr>
+          <w:rFonts w:ascii="Times New Roman" w:eastAsia="Times New Roman" w:hAnsi="Times New Roman" w:cs="Times New Roman"/>
+          <w:color w:val="000000"/>
+          <w:sz w:val="24"/>
+          <w:szCs w:val="24"/>
+        </w:rPr>
+        <w:t>85.</w:t>
+      </w:r>
+      <w:r>
+        <w:rPr>
+          <w:rFonts w:ascii="Times New Roman" w:eastAsia="Times New Roman" w:hAnsi="Times New Roman" w:cs="Times New Roman"/>
+          <w:color w:val="000000"/>
+          <w:sz w:val="24"/>
+          <w:szCs w:val="24"/>
+        </w:rPr>
+        <w:tab/>
+      </w:r>
+      <w:hyperlink r:id="rId230">
+        <w:proofErr w:type="spellStart"/>
+        <w:r>
+          <w:rPr>
+            <w:rFonts w:ascii="Times New Roman" w:eastAsia="Times New Roman" w:hAnsi="Times New Roman" w:cs="Times New Roman"/>
+            <w:color w:val="000000"/>
+            <w:sz w:val="24"/>
+            <w:szCs w:val="24"/>
+          </w:rPr>
+          <w:t>Shahapure</w:t>
+        </w:r>
+        <w:proofErr w:type="spellEnd"/>
+        <w:r>
+          <w:rPr>
+            <w:rFonts w:ascii="Times New Roman" w:eastAsia="Times New Roman" w:hAnsi="Times New Roman" w:cs="Times New Roman"/>
+            <w:color w:val="000000"/>
+            <w:sz w:val="24"/>
+            <w:szCs w:val="24"/>
+          </w:rPr>
+          <w:t>, K.R., and Nicholas, C. (2020). Cluster Quality Analysis Using Silhouette Score. In 2020 IEEE 7th International Conference on Data Science and Advanced Analytics (DSAA) (IEEE), pp. 747–748.</w:t>
+        </w:r>
+      </w:hyperlink>
+    </w:p>
+    <w:p>
+      <w:pPr>
+        <w:widowControl w:val="0"/>
+        <w:pBdr>
+          <w:top w:val="nil"/>
+          <w:left w:val="nil"/>
+          <w:bottom w:val="nil"/>
+          <w:right w:val="nil"/>
+          <w:between w:val="nil"/>
+        </w:pBdr>
+        <w:spacing w:after="240" w:line="240" w:lineRule="auto"/>
+        <w:ind w:left="480" w:hanging="480"/>
+        <w:rPr>
+          <w:rFonts w:ascii="Times New Roman" w:eastAsia="Times New Roman" w:hAnsi="Times New Roman" w:cs="Times New Roman"/>
+          <w:color w:val="000000"/>
+          <w:sz w:val="24"/>
+          <w:szCs w:val="24"/>
         </w:rPr>
         <w:sectPr>
-          <w:headerReference w:type="default" r:id="rId230"/>
+          <w:headerReference w:type="default" r:id="rId231"/>
           <w:pgSz w:w="12240" w:h="15840"/>
           <w:pgMar w:top="1440" w:right="1440" w:bottom="1440" w:left="1267" w:header="720" w:footer="720" w:gutter="0"/>
           <w:pgNumType w:start="1"/>
@@ -16687,7 +17239,7 @@
           <w:sz w:val="24"/>
           <w:szCs w:val="24"/>
         </w:rPr>
-        <w:t>85.</w:t>
+        <w:t>86.</w:t>
       </w:r>
       <w:r>
         <w:rPr>
@@ -16698,7 +17250,7 @@
         </w:rPr>
         <w:tab/>
       </w:r>
-      <w:hyperlink r:id="rId231">
+      <w:hyperlink r:id="rId232">
         <w:r>
           <w:rPr>
             <w:rFonts w:ascii="Times New Roman" w:eastAsia="Times New Roman" w:hAnsi="Times New Roman" w:cs="Times New Roman"/>
@@ -16707,29 +17259,18 @@
             <w:szCs w:val="24"/>
           </w:rPr>
           <w:t xml:space="preserve">Shutaywi, M., and Kachouie, N.N. (2021). Silhouette Analysis for Performance Evaluation in Machine Learning with Applications to Clustering. Entropy </w:t>
-        </w:r>
-      </w:hyperlink>
-      <w:hyperlink r:id="rId232">
-        <w:r>
-          <w:rPr>
-            <w:rFonts w:ascii="Times New Roman" w:eastAsia="Times New Roman" w:hAnsi="Times New Roman" w:cs="Times New Roman"/>
-            <w:i/>
-            <w:color w:val="000000"/>
-            <w:sz w:val="24"/>
-            <w:szCs w:val="24"/>
-          </w:rPr>
-          <w:t>23</w:t>
         </w:r>
       </w:hyperlink>
       <w:hyperlink r:id="rId233">
         <w:r>
           <w:rPr>
             <w:rFonts w:ascii="Times New Roman" w:eastAsia="Times New Roman" w:hAnsi="Times New Roman" w:cs="Times New Roman"/>
-            <w:color w:val="000000"/>
-            <w:sz w:val="24"/>
-            <w:szCs w:val="24"/>
-          </w:rPr>
-          <w:t>. https://doi.org/</w:t>
+            <w:i/>
+            <w:color w:val="000000"/>
+            <w:sz w:val="24"/>
+            <w:szCs w:val="24"/>
+          </w:rPr>
+          <w:t>23</w:t>
         </w:r>
       </w:hyperlink>
       <w:hyperlink r:id="rId234">
@@ -16740,10 +17281,21 @@
             <w:sz w:val="24"/>
             <w:szCs w:val="24"/>
           </w:rPr>
-          <w:t>10.3390/e23060759</w:t>
+          <w:t>. https://doi.org/</w:t>
         </w:r>
       </w:hyperlink>
       <w:hyperlink r:id="rId235">
+        <w:r>
+          <w:rPr>
+            <w:rFonts w:ascii="Times New Roman" w:eastAsia="Times New Roman" w:hAnsi="Times New Roman" w:cs="Times New Roman"/>
+            <w:color w:val="000000"/>
+            <w:sz w:val="24"/>
+            <w:szCs w:val="24"/>
+          </w:rPr>
+          <w:t>10.3390/e23060759</w:t>
+        </w:r>
+      </w:hyperlink>
+      <w:hyperlink r:id="rId236">
         <w:r>
           <w:rPr>
             <w:rFonts w:ascii="Times New Roman" w:eastAsia="Times New Roman" w:hAnsi="Times New Roman" w:cs="Times New Roman"/>
@@ -21030,7 +21582,6 @@
         <w:ind w:left="-540"/>
         <w:rPr>
           <w:rFonts w:ascii="Times New Roman" w:eastAsia="Times New Roman" w:hAnsi="Times New Roman" w:cs="Times New Roman"/>
-          <w:b/>
         </w:rPr>
       </w:pPr>
     </w:p>
@@ -21039,7 +21590,6 @@
         <w:ind w:left="-540"/>
         <w:rPr>
           <w:rFonts w:ascii="Times New Roman" w:eastAsia="Times New Roman" w:hAnsi="Times New Roman" w:cs="Times New Roman"/>
-          <w:b/>
         </w:rPr>
       </w:pPr>
     </w:p>
@@ -21048,7 +21598,6 @@
         <w:ind w:left="-540"/>
         <w:rPr>
           <w:rFonts w:ascii="Times New Roman" w:eastAsia="Times New Roman" w:hAnsi="Times New Roman" w:cs="Times New Roman"/>
-          <w:b/>
         </w:rPr>
       </w:pPr>
     </w:p>
@@ -21057,7 +21606,6 @@
         <w:ind w:left="-540"/>
         <w:rPr>
           <w:rFonts w:ascii="Times New Roman" w:eastAsia="Times New Roman" w:hAnsi="Times New Roman" w:cs="Times New Roman"/>
-          <w:b/>
         </w:rPr>
       </w:pPr>
     </w:p>
@@ -21066,7 +21614,6 @@
         <w:ind w:left="-540"/>
         <w:rPr>
           <w:rFonts w:ascii="Times New Roman" w:eastAsia="Times New Roman" w:hAnsi="Times New Roman" w:cs="Times New Roman"/>
-          <w:b/>
         </w:rPr>
       </w:pPr>
     </w:p>
@@ -21075,7 +21622,6 @@
         <w:ind w:left="-540"/>
         <w:rPr>
           <w:rFonts w:ascii="Times New Roman" w:eastAsia="Times New Roman" w:hAnsi="Times New Roman" w:cs="Times New Roman"/>
-          <w:b/>
         </w:rPr>
       </w:pPr>
     </w:p>
@@ -21926,15 +22472,6 @@
               <w:t>1.0880</w:t>
             </w:r>
           </w:p>
-          <w:p>
-            <w:pPr>
-              <w:rPr>
-                <w:rFonts w:ascii="Times New Roman" w:eastAsia="Times New Roman" w:hAnsi="Times New Roman" w:cs="Times New Roman"/>
-                <w:sz w:val="20"/>
-                <w:szCs w:val="20"/>
-              </w:rPr>
-            </w:pPr>
-          </w:p>
         </w:tc>
       </w:tr>
     </w:tbl>
@@ -21945,71 +22482,60 @@
           <w:b/>
         </w:rPr>
       </w:pPr>
-      <w:r>
-        <w:rPr>
-          <w:rFonts w:ascii="Times New Roman" w:eastAsia="Times New Roman" w:hAnsi="Times New Roman" w:cs="Times New Roman"/>
-          <w:b/>
-        </w:rPr>
-        <w:t xml:space="preserve">  </w:t>
-      </w:r>
-    </w:p>
-    <w:p>
-      <w:pPr>
-        <w:rPr>
-          <w:rFonts w:ascii="Times New Roman" w:eastAsia="Times New Roman" w:hAnsi="Times New Roman" w:cs="Times New Roman"/>
-          <w:b/>
-        </w:rPr>
-      </w:pPr>
-    </w:p>
-    <w:p>
-      <w:pPr>
-        <w:ind w:left="-540"/>
-        <w:jc w:val="both"/>
-        <w:rPr>
-          <w:rFonts w:ascii="Times New Roman" w:eastAsia="Times New Roman" w:hAnsi="Times New Roman" w:cs="Times New Roman"/>
-          <w:b/>
-          <w:sz w:val="24"/>
-          <w:szCs w:val="24"/>
-          <w:highlight w:val="white"/>
-        </w:rPr>
-      </w:pPr>
-    </w:p>
-    <w:p>
-      <w:pPr>
-        <w:ind w:left="-540"/>
-        <w:jc w:val="both"/>
-        <w:rPr>
-          <w:rFonts w:ascii="Times New Roman" w:eastAsia="Times New Roman" w:hAnsi="Times New Roman" w:cs="Times New Roman"/>
-          <w:b/>
-          <w:sz w:val="24"/>
-          <w:szCs w:val="24"/>
-          <w:highlight w:val="white"/>
-        </w:rPr>
-      </w:pPr>
-    </w:p>
-    <w:p>
-      <w:pPr>
-        <w:ind w:left="-540"/>
-        <w:jc w:val="both"/>
-        <w:rPr>
-          <w:rFonts w:ascii="Times New Roman" w:eastAsia="Times New Roman" w:hAnsi="Times New Roman" w:cs="Times New Roman"/>
-          <w:b/>
-          <w:sz w:val="24"/>
-          <w:szCs w:val="24"/>
-          <w:highlight w:val="white"/>
-        </w:rPr>
-      </w:pPr>
-    </w:p>
-    <w:p>
-      <w:pPr>
-        <w:ind w:left="-540"/>
-        <w:jc w:val="both"/>
-        <w:rPr>
-          <w:rFonts w:ascii="Times New Roman" w:eastAsia="Times New Roman" w:hAnsi="Times New Roman" w:cs="Times New Roman"/>
-          <w:b/>
-          <w:sz w:val="24"/>
-          <w:szCs w:val="24"/>
-          <w:highlight w:val="white"/>
+    </w:p>
+    <w:p>
+      <w:pPr>
+        <w:rPr>
+          <w:rFonts w:ascii="Times New Roman" w:eastAsia="Times New Roman" w:hAnsi="Times New Roman" w:cs="Times New Roman"/>
+          <w:b/>
+        </w:rPr>
+      </w:pPr>
+    </w:p>
+    <w:p>
+      <w:pPr>
+        <w:rPr>
+          <w:rFonts w:ascii="Times New Roman" w:eastAsia="Times New Roman" w:hAnsi="Times New Roman" w:cs="Times New Roman"/>
+          <w:b/>
+        </w:rPr>
+      </w:pPr>
+    </w:p>
+    <w:p>
+      <w:pPr>
+        <w:rPr>
+          <w:rFonts w:ascii="Times New Roman" w:eastAsia="Times New Roman" w:hAnsi="Times New Roman" w:cs="Times New Roman"/>
+          <w:b/>
+        </w:rPr>
+      </w:pPr>
+    </w:p>
+    <w:p>
+      <w:pPr>
+        <w:rPr>
+          <w:rFonts w:ascii="Times New Roman" w:eastAsia="Times New Roman" w:hAnsi="Times New Roman" w:cs="Times New Roman"/>
+          <w:b/>
+        </w:rPr>
+      </w:pPr>
+    </w:p>
+    <w:p>
+      <w:pPr>
+        <w:rPr>
+          <w:rFonts w:ascii="Times New Roman" w:eastAsia="Times New Roman" w:hAnsi="Times New Roman" w:cs="Times New Roman"/>
+          <w:b/>
+        </w:rPr>
+      </w:pPr>
+    </w:p>
+    <w:p>
+      <w:pPr>
+        <w:rPr>
+          <w:rFonts w:ascii="Times New Roman" w:eastAsia="Times New Roman" w:hAnsi="Times New Roman" w:cs="Times New Roman"/>
+          <w:b/>
+        </w:rPr>
+      </w:pPr>
+    </w:p>
+    <w:p>
+      <w:pPr>
+        <w:rPr>
+          <w:rFonts w:ascii="Times New Roman" w:eastAsia="Times New Roman" w:hAnsi="Times New Roman" w:cs="Times New Roman"/>
+          <w:b/>
         </w:rPr>
       </w:pPr>
     </w:p>
@@ -22925,6 +23451,26 @@
     </w:p>
     <w:p>
       <w:pPr>
+        <w:rPr>
+          <w:rFonts w:ascii="Times New Roman" w:eastAsia="Times New Roman" w:hAnsi="Times New Roman" w:cs="Times New Roman"/>
+          <w:b/>
+          <w:sz w:val="24"/>
+          <w:szCs w:val="24"/>
+        </w:rPr>
+      </w:pPr>
+    </w:p>
+    <w:p>
+      <w:pPr>
+        <w:rPr>
+          <w:rFonts w:ascii="Times New Roman" w:eastAsia="Times New Roman" w:hAnsi="Times New Roman" w:cs="Times New Roman"/>
+          <w:b/>
+          <w:sz w:val="24"/>
+          <w:szCs w:val="24"/>
+        </w:rPr>
+      </w:pPr>
+    </w:p>
+    <w:p>
+      <w:pPr>
         <w:ind w:left="-540"/>
         <w:jc w:val="both"/>
         <w:rPr>
@@ -22948,14 +23494,93 @@
           <w:highlight w:val="white"/>
         </w:rPr>
       </w:pPr>
-      <w:r>
-        <w:rPr>
-          <w:rFonts w:ascii="Times New Roman" w:eastAsia="Times New Roman" w:hAnsi="Times New Roman" w:cs="Times New Roman"/>
-          <w:b/>
-          <w:sz w:val="24"/>
-          <w:szCs w:val="24"/>
-          <w:highlight w:val="white"/>
-        </w:rPr>
+    </w:p>
+    <w:p>
+      <w:pPr>
+        <w:ind w:left="-540"/>
+        <w:jc w:val="both"/>
+        <w:rPr>
+          <w:rFonts w:ascii="Times New Roman" w:eastAsia="Times New Roman" w:hAnsi="Times New Roman" w:cs="Times New Roman"/>
+          <w:b/>
+          <w:sz w:val="24"/>
+          <w:szCs w:val="24"/>
+          <w:highlight w:val="white"/>
+        </w:rPr>
+      </w:pPr>
+    </w:p>
+    <w:p>
+      <w:pPr>
+        <w:ind w:left="-540"/>
+        <w:jc w:val="both"/>
+        <w:rPr>
+          <w:rFonts w:ascii="Times New Roman" w:eastAsia="Times New Roman" w:hAnsi="Times New Roman" w:cs="Times New Roman"/>
+          <w:b/>
+          <w:sz w:val="24"/>
+          <w:szCs w:val="24"/>
+          <w:highlight w:val="white"/>
+        </w:rPr>
+      </w:pPr>
+    </w:p>
+    <w:p>
+      <w:pPr>
+        <w:ind w:left="-540"/>
+        <w:jc w:val="both"/>
+        <w:rPr>
+          <w:rFonts w:ascii="Times New Roman" w:eastAsia="Times New Roman" w:hAnsi="Times New Roman" w:cs="Times New Roman"/>
+          <w:b/>
+          <w:sz w:val="24"/>
+          <w:szCs w:val="24"/>
+          <w:highlight w:val="white"/>
+        </w:rPr>
+      </w:pPr>
+    </w:p>
+    <w:p>
+      <w:pPr>
+        <w:ind w:left="-540"/>
+        <w:jc w:val="both"/>
+        <w:rPr>
+          <w:rFonts w:ascii="Times New Roman" w:eastAsia="Times New Roman" w:hAnsi="Times New Roman" w:cs="Times New Roman"/>
+          <w:b/>
+          <w:sz w:val="24"/>
+          <w:szCs w:val="24"/>
+          <w:highlight w:val="white"/>
+        </w:rPr>
+      </w:pPr>
+    </w:p>
+    <w:p>
+      <w:pPr>
+        <w:ind w:left="-540"/>
+        <w:jc w:val="both"/>
+        <w:rPr>
+          <w:rFonts w:ascii="Times New Roman" w:eastAsia="Times New Roman" w:hAnsi="Times New Roman" w:cs="Times New Roman"/>
+          <w:b/>
+          <w:sz w:val="24"/>
+          <w:szCs w:val="24"/>
+          <w:highlight w:val="white"/>
+        </w:rPr>
+      </w:pPr>
+    </w:p>
+    <w:p>
+      <w:pPr>
+        <w:ind w:left="-540"/>
+        <w:jc w:val="both"/>
+        <w:rPr>
+          <w:rFonts w:ascii="Times New Roman" w:eastAsia="Times New Roman" w:hAnsi="Times New Roman" w:cs="Times New Roman"/>
+          <w:b/>
+          <w:sz w:val="24"/>
+          <w:szCs w:val="24"/>
+          <w:highlight w:val="white"/>
+        </w:rPr>
+      </w:pPr>
+      <w:r>
+        <w:rPr>
+          <w:rFonts w:ascii="Times New Roman" w:eastAsia="Times New Roman" w:hAnsi="Times New Roman" w:cs="Times New Roman"/>
+          <w:b/>
+          <w:sz w:val="24"/>
+          <w:szCs w:val="24"/>
+          <w:highlight w:val="white"/>
+        </w:rPr>
+        <w:lastRenderedPageBreak/>
         <w:t>Table 5: PCA dimensions used for each embedding space based on WHO system editions in CANTOS.</w:t>
       </w:r>
     </w:p>
@@ -23389,11 +24014,14 @@
           <w:rFonts w:ascii="Times New Roman" w:eastAsia="Times New Roman" w:hAnsi="Times New Roman" w:cs="Times New Roman"/>
           <w:b/>
         </w:rPr>
-        <w:sectPr>
-          <w:pgSz w:w="15840" w:h="12240" w:orient="landscape"/>
-          <w:pgMar w:top="1440" w:right="1440" w:bottom="1440" w:left="1267" w:header="720" w:footer="720" w:gutter="0"/>
-          <w:cols w:space="720"/>
-        </w:sectPr>
+      </w:pPr>
+    </w:p>
+    <w:p>
+      <w:pPr>
+        <w:rPr>
+          <w:rFonts w:ascii="Times New Roman" w:eastAsia="Times New Roman" w:hAnsi="Times New Roman" w:cs="Times New Roman"/>
+          <w:b/>
+        </w:rPr>
       </w:pPr>
     </w:p>
     <w:p>
@@ -23416,7 +24044,6 @@
           <w:szCs w:val="24"/>
           <w:highlight w:val="white"/>
         </w:rPr>
-        <w:lastRenderedPageBreak/>
         <w:t>Table 6:  Number of clusters from AP clustering under embedding and text-matching based methods.</w:t>
       </w:r>
     </w:p>
@@ -24460,37 +25087,9 @@
     </w:p>
     <w:p>
       <w:pPr>
-        <w:ind w:left="-540"/>
-        <w:rPr>
-          <w:rFonts w:ascii="Times New Roman" w:eastAsia="Times New Roman" w:hAnsi="Times New Roman" w:cs="Times New Roman"/>
-          <w:b/>
-          <w:sz w:val="28"/>
-          <w:szCs w:val="28"/>
-          <w:highlight w:val="white"/>
-        </w:rPr>
-      </w:pPr>
-    </w:p>
-    <w:p>
-      <w:pPr>
-        <w:ind w:left="-540"/>
-        <w:rPr>
-          <w:rFonts w:ascii="Times New Roman" w:eastAsia="Times New Roman" w:hAnsi="Times New Roman" w:cs="Times New Roman"/>
-          <w:b/>
-          <w:sz w:val="28"/>
-          <w:szCs w:val="28"/>
-          <w:highlight w:val="white"/>
-        </w:rPr>
-      </w:pPr>
-    </w:p>
-    <w:p>
-      <w:pPr>
-        <w:ind w:left="-540"/>
-        <w:rPr>
-          <w:rFonts w:ascii="Times New Roman" w:eastAsia="Times New Roman" w:hAnsi="Times New Roman" w:cs="Times New Roman"/>
-          <w:b/>
-          <w:sz w:val="28"/>
-          <w:szCs w:val="28"/>
-          <w:highlight w:val="white"/>
+        <w:rPr>
+          <w:rFonts w:ascii="Times New Roman" w:eastAsia="Times New Roman" w:hAnsi="Times New Roman" w:cs="Times New Roman"/>
+          <w:b/>
         </w:rPr>
         <w:sectPr>
           <w:pgSz w:w="15840" w:h="12240" w:orient="landscape"/>
@@ -24622,7 +25221,45 @@
           <w:szCs w:val="24"/>
           <w:highlight w:val="white"/>
         </w:rPr>
-        <w:t xml:space="preserve"> method correctly standardized the CTR terms, whereas the blue box plot shows the instances when the method incorrectly standardized the CTR terms. a. displays the distribution of the closest Euclidean distances in LTE-3 embedding space when the CTR terms are standardized against the WHO system 5th edition, and b. displays the distribution of the closest Euclidean distances in LTE-3 embedding space when the CTR terms are standardized against WHO system all editions.</w:t>
+        <w:t xml:space="preserve"> method correctly standardized the CTR terms, whereas the blue box plot shows the instances when the method incorrectly standardized the CTR terms.</w:t>
+      </w:r>
+      <w:r>
+        <w:rPr>
+          <w:rFonts w:ascii="Times New Roman" w:eastAsia="Times New Roman" w:hAnsi="Times New Roman" w:cs="Times New Roman"/>
+          <w:b/>
+          <w:sz w:val="24"/>
+          <w:szCs w:val="24"/>
+          <w:highlight w:val="white"/>
+        </w:rPr>
+        <w:t xml:space="preserve"> a.</w:t>
+      </w:r>
+      <w:r>
+        <w:rPr>
+          <w:rFonts w:ascii="Times New Roman" w:eastAsia="Times New Roman" w:hAnsi="Times New Roman" w:cs="Times New Roman"/>
+          <w:sz w:val="24"/>
+          <w:szCs w:val="24"/>
+          <w:highlight w:val="white"/>
+        </w:rPr>
+        <w:t xml:space="preserve"> displays the distribution of the closest Euclidean distances in LTE-3 embedding space when the CTR terms are standardized against the WHO system 5th edition, and </w:t>
+      </w:r>
+      <w:r>
+        <w:rPr>
+          <w:rFonts w:ascii="Times New Roman" w:eastAsia="Times New Roman" w:hAnsi="Times New Roman" w:cs="Times New Roman"/>
+          <w:b/>
+          <w:sz w:val="24"/>
+          <w:szCs w:val="24"/>
+          <w:highlight w:val="white"/>
+        </w:rPr>
+        <w:t>b.</w:t>
+      </w:r>
+      <w:r>
+        <w:rPr>
+          <w:rFonts w:ascii="Times New Roman" w:eastAsia="Times New Roman" w:hAnsi="Times New Roman" w:cs="Times New Roman"/>
+          <w:sz w:val="24"/>
+          <w:szCs w:val="24"/>
+          <w:highlight w:val="white"/>
+        </w:rPr>
+        <w:t xml:space="preserve"> displays the distribution of the closest Euclidean distances in LTE-3 embedding space when the CTR terms are standardized against WHO system all editions.</w:t>
       </w:r>
     </w:p>
     <w:p>
@@ -24687,7 +25324,7 @@
           <w:highlight w:val="white"/>
         </w:rPr>
         <w:drawing>
-          <wp:inline distT="114300" distB="114300" distL="114300" distR="114300" wp14:anchorId="74C7C43E" wp14:editId="2EC062DB">
+          <wp:inline distT="114300" distB="114300" distL="114300" distR="114300" wp14:anchorId="3FBC99CC" wp14:editId="41650A77">
             <wp:extent cx="6655689" cy="2973054"/>
             <wp:effectExtent l="0" t="0" r="0" b="0"/>
             <wp:docPr id="4" name="image1.png"/>
@@ -24700,7 +25337,7 @@
                     <pic:cNvPicPr preferRelativeResize="0"/>
                   </pic:nvPicPr>
                   <pic:blipFill>
-                    <a:blip r:embed="rId236"/>
+                    <a:blip r:embed="rId237"/>
                     <a:srcRect/>
                     <a:stretch>
                       <a:fillRect/>
@@ -24785,7 +25422,7 @@
           <w:highlight w:val="white"/>
         </w:rPr>
         <w:drawing>
-          <wp:inline distT="114300" distB="114300" distL="114300" distR="114300" wp14:anchorId="259D276E" wp14:editId="18FE5F76">
+          <wp:inline distT="114300" distB="114300" distL="114300" distR="114300" wp14:anchorId="5C4F4B86" wp14:editId="69113AC7">
             <wp:extent cx="7217045" cy="4254901"/>
             <wp:effectExtent l="0" t="0" r="0" b="0"/>
             <wp:docPr id="2" name="image3.png"/>
@@ -24798,7 +25435,7 @@
                     <pic:cNvPicPr preferRelativeResize="0"/>
                   </pic:nvPicPr>
                   <pic:blipFill>
-                    <a:blip r:embed="rId237"/>
+                    <a:blip r:embed="rId238"/>
                     <a:srcRect/>
                     <a:stretch>
                       <a:fillRect/>
@@ -24921,7 +25558,7 @@
           <w:szCs w:val="20"/>
         </w:rPr>
         <w:drawing>
-          <wp:inline distT="114300" distB="114300" distL="114300" distR="114300" wp14:anchorId="71A0E3B1" wp14:editId="444BF57C">
+          <wp:inline distT="114300" distB="114300" distL="114300" distR="114300" wp14:anchorId="5508E219" wp14:editId="50D6B1F2">
             <wp:extent cx="6057900" cy="6832600"/>
             <wp:effectExtent l="0" t="0" r="0" b="0"/>
             <wp:docPr id="3" name="image4.png"/>
@@ -24934,7 +25571,7 @@
                     <pic:cNvPicPr preferRelativeResize="0"/>
                   </pic:nvPicPr>
                   <pic:blipFill>
-                    <a:blip r:embed="rId238"/>
+                    <a:blip r:embed="rId239"/>
                     <a:srcRect/>
                     <a:stretch>
                       <a:fillRect/>
@@ -25143,7 +25780,7 @@
           <w:noProof/>
         </w:rPr>
         <w:drawing>
-          <wp:inline distT="114300" distB="114300" distL="114300" distR="114300" wp14:anchorId="31157D60" wp14:editId="207791DC">
+          <wp:inline distT="114300" distB="114300" distL="114300" distR="114300" wp14:anchorId="57757B16" wp14:editId="50FFE397">
             <wp:extent cx="6612679" cy="2750958"/>
             <wp:effectExtent l="0" t="0" r="0" b="0"/>
             <wp:docPr id="1" name="image2.png"/>
@@ -25156,7 +25793,7 @@
                     <pic:cNvPicPr preferRelativeResize="0"/>
                   </pic:nvPicPr>
                   <pic:blipFill>
-                    <a:blip r:embed="rId239"/>
+                    <a:blip r:embed="rId240"/>
                     <a:srcRect/>
                     <a:stretch>
                       <a:fillRect/>
@@ -26370,9 +27007,9 @@
 <file path=word/numbering.xml><?xml version="1.0" encoding="utf-8"?>
 <w:numbering xmlns:wpc="http://schemas.microsoft.com/office/word/2010/wordprocessingCanvas" xmlns:cx="http://schemas.microsoft.com/office/drawing/2014/chartex" xmlns:cx1="http://schemas.microsoft.com/office/drawing/2015/9/8/chartex" xmlns:cx2="http://schemas.microsoft.com/office/drawing/2015/10/21/chartex" xmlns:cx3="http://schemas.microsoft.com/office/drawing/2016/5/9/chartex" xmlns:cx4="http://schemas.microsoft.com/office/drawing/2016/5/10/chartex" xmlns:cx5="http://schemas.microsoft.com/office/drawing/2016/5/11/chartex" xmlns:cx6="http://schemas.microsoft.com/office/drawing/2016/5/12/chartex" xmlns:cx7="http://schemas.microsoft.com/office/drawing/2016/5/13/chartex" xmlns:cx8="http://schemas.microsoft.com/office/drawing/2016/5/14/chartex" xmlns:mc="http://schemas.openxmlformats.org/markup-compatibility/2006" xmlns:aink="http://schemas.microsoft.com/office/drawing/2016/ink" xmlns:am3d="http://schemas.microsoft.com/office/drawing/2017/model3d" xmlns:o="urn:schemas-microsoft-com:office:office" xmlns:oel="http://schemas.microsoft.com/office/2019/extlst" xmlns:r="http://schemas.openxmlformats.org/officeDocument/2006/relationships" xmlns:m="http://schemas.openxmlformats.org/officeDocument/2006/math" xmlns:v="urn:schemas-microsoft-com:vml" xmlns:wp14="http://schemas.microsoft.com/office/word/2010/wordprocessingDrawing" xmlns:wp="http://schemas.openxmlformats.org/drawingml/2006/wordprocessingDrawing" xmlns:w10="urn:schemas-microsoft-com:office:word" xmlns:w="http://schemas.openxmlformats.org/wordprocessingml/2006/main" xmlns:w14="http://schemas.microsoft.com/office/word/2010/wordml" xmlns:w15="http://schemas.microsoft.com/office/word/2012/wordml" xmlns:w16cex="http://schemas.microsoft.com/office/word/2018/wordml/cex" xmlns:w16cid="http://schemas.microsoft.com/office/word/2016/wordml/cid" xmlns:w16="http://schemas.microsoft.com/office/word/2018/wordml" xmlns:w16du="http://schemas.microsoft.com/office/word/2023/wordml/word16du" xmlns:w16sdtdh="http://schemas.microsoft.com/office/word/2020/wordml/sdtdatahash" xmlns:w16se="http://schemas.microsoft.com/office/word/2015/wordml/symex" xmlns:wpg="http://schemas.microsoft.com/office/word/2010/wordprocessingGroup" xmlns:wpi="http://schemas.microsoft.com/office/word/2010/wordprocessingInk" xmlns:wne="http://schemas.microsoft.com/office/word/2006/wordml" xmlns:wps="http://schemas.microsoft.com/office/word/2010/wordprocessingShape" mc:Ignorable="w14 w15 w16se w16cid w16 w16cex w16sdtdh w16du wp14">
   <w:abstractNum w:abstractNumId="0" w15:restartNumberingAfterBreak="0">
-    <w:nsid w:val="4AA262A8"/>
+    <w:nsid w:val="26693FDB"/>
     <w:multiLevelType w:val="multilevel"/>
-    <w:tmpl w:val="01346F86"/>
+    <w:tmpl w:val="FC6412BA"/>
     <w:lvl w:ilvl="0">
       <w:start w:val="1"/>
       <w:numFmt w:val="decimal"/>
@@ -26482,7 +27119,7 @@
       </w:rPr>
     </w:lvl>
   </w:abstractNum>
-  <w:num w:numId="1" w16cid:durableId="1641034659">
+  <w:num w:numId="1" w16cid:durableId="618074256">
     <w:abstractNumId w:val="0"/>
   </w:num>
 </w:numbering>

--- a/Paper/Patterns_Clinical_Trials_Tumor_Name_Standardization_using Embedding_Analysis.docx
+++ b/Paper/Patterns_Clinical_Trials_Tumor_Name_Standardization_using Embedding_Analysis.docx
@@ -502,7 +502,7 @@
           <w:sz w:val="24"/>
           <w:szCs w:val="24"/>
         </w:rPr>
-        <w:t>present  methods</w:t>
+        <w:t>present  an</w:t>
       </w:r>
       <w:proofErr w:type="gramEnd"/>
       <w:r>
@@ -511,7 +511,7 @@
           <w:sz w:val="24"/>
           <w:szCs w:val="24"/>
         </w:rPr>
-        <w:t xml:space="preserve"> to identify and standardize tumor names from the CTR in order to facilitate analysis and data integration.</w:t>
+        <w:t xml:space="preserve"> and compare methods to identify and standardize tumor names from the CTR in order to facilitate downstream analysis and data integration.</w:t>
       </w:r>
     </w:p>
     <w:p>
@@ -579,7 +579,7 @@
           <w:sz w:val="24"/>
           <w:szCs w:val="24"/>
         </w:rPr>
-        <w:t xml:space="preserve"> resource and the National Cancer Institute Thesaurus (</w:t>
+        <w:t xml:space="preserve"> (WHO system) and the National Cancer Institute Thesaurus (</w:t>
       </w:r>
       <w:proofErr w:type="spellStart"/>
       <w:r>
@@ -597,7 +597,7 @@
           <w:sz w:val="24"/>
           <w:szCs w:val="24"/>
         </w:rPr>
-        <w:t>). We developed CANTOS (Clinical Trials Automated Nomenclature and Tumor Ontology Standardization), a computational pipeline that identified tumor names from the CTR and standardized them using twelve methods based on text matching and embedding. We evaluated the accuracies of these methods only against the WHO system, as it is considered a clinical standard for tumor nomenclature. In general, text-embedding-based methods outperformed text-matching-based methods with standardization accuracies ranging from 60.5%-65.6</w:t>
+        <w:t>). We developed CANTOS (Clinical Trials Automated Nomenclature and Tumor Ontology Standardization), a computational pipeline that identified tumor names from the CTR and standardized them.  We evaluated twelve methods based on text matching and embedding. We evaluated the accuracies of these methods only against the WHO system, as it is considered a clinical standard for tumor nomenclature. In general, text-embedding-based methods outperformed text-matching-based methods with standardization accuracies ranging from 60.5%-65.6</w:t>
       </w:r>
       <w:proofErr w:type="gramStart"/>
       <w:r>
@@ -894,7 +894,7 @@
           <w:sz w:val="24"/>
           <w:szCs w:val="24"/>
         </w:rPr>
-        <w:t xml:space="preserve">. Therefore, to understand the therapeutic landscape of adult and pediatric tumors, it is critical to extract and analyze data from various biomedical databases, particularly from the NIH’s Clinical Trials Registry  (ClinicalTrials.gov, CTR) which contains data from over 482,529 research studies across all 50 states in the US and 223 countries </w:t>
+        <w:t xml:space="preserve">. To understand the therapeutic landscape of adult and pediatric tumors, it is critical to extract and analyze data from various biomedical databases, particularly from the NIH’s Clinical Trials Registry  (ClinicalTrials.gov, CTR) which contains data from over 482,529 research studies across all 50 states in the US and 223 countries </w:t>
       </w:r>
       <w:hyperlink r:id="rId14">
         <w:r>
@@ -914,7 +914,7 @@
           <w:sz w:val="24"/>
           <w:szCs w:val="24"/>
         </w:rPr>
-        <w:t xml:space="preserve">. While the CTR has established protocols and guidelines for data the submission process, tumor names </w:t>
+        <w:t xml:space="preserve">. While the CTR </w:t>
       </w:r>
       <w:r>
         <w:rPr>
@@ -923,7 +923,7 @@
           <w:szCs w:val="24"/>
         </w:rPr>
         <w:lastRenderedPageBreak/>
-        <w:t>contained in the CTR "conditions" data file (conditions.txt) contain extraneous information, typographical errors, missing values, non-standard nomenclature and other inconsistencies which create barriers for data integration and downstream analysis of the CTR data. Although the CTR mandates standardized terminology like Medical Subject Headings (</w:t>
+        <w:t>has established protocols and guidelines for data the submission process, tumor names submitted to the CTR (provided by CTR in their “conditions.txt” file) contain extraneous information, typographical errors, missing values, non-standard nomenclature and other inconsistencies which create barriers for data integration and downstream analysis of the CTR data. Although the CTR mandates standardized terminology like Medical Subject Headings (</w:t>
       </w:r>
       <w:proofErr w:type="spellStart"/>
       <w:r>
@@ -1502,7 +1502,7 @@
           <w:szCs w:val="24"/>
           <w:highlight w:val="white"/>
         </w:rPr>
-        <w:t xml:space="preserve">), exclusively as our annotation standard because the WHO system is considered a clinical standard for tumor nomenclature. During annotation, we encountered some CTR tumor names that could have multiple ground truth matches or no matches within the WHO system. Tumors without ground truth </w:t>
+        <w:t xml:space="preserve">), exclusively as our annotation standard because the WHO system is considered a clinical standard for tumor nomenclature. During annotation, we encountered some CTR tumor names that could </w:t>
       </w:r>
       <w:r>
         <w:rPr>
@@ -1512,7 +1512,7 @@
           <w:highlight w:val="white"/>
         </w:rPr>
         <w:lastRenderedPageBreak/>
-        <w:t xml:space="preserve">matches were excluded from accuracy evaluations. When standardizing using the WHO system 5th edition, we identified 567 CTR tumor names that did not have a ground truth, while 482 CTR tumor names did not have a ground truth when WHO system all editions was used. This difference arises because WHO system all editions collectively contain more standardized tumor terms than the 5th edition. Consequently, we evaluated accuracy for 1,033 terms when using the WHO system 5th edition and 1,118 terms for the WHO system all editions. Accuracy for each method was calculated by counting instances where a method identified at least one ground truth associated with a CTR tumor name and dividing by the total number of terms (1,033 or 1,118). We report accuracy for all editions in </w:t>
+        <w:t xml:space="preserve">have multiple ground truth matches or no matches within the WHO system. Tumors with multiple ground truth matches that included the correct tumor name were included as accurate standardizations. Tumors without ground truth matches were excluded from accuracy evaluations. When standardizing using the WHO system 5th edition, we identified 567 CTR tumor names that did not have a ground truth, while 482 CTR tumor names did not have a ground truth when WHO system all editions was used. This difference arises because the WHO system all editions collectively contain more standardized tumor terms than the 5th edition. Consequently, we evaluated accuracy for 1,033 terms when using the WHO system 5th edition and 1,118 terms for the WHO system all editions. Accuracy for each method was calculated by counting instances where a method identified at least one ground truth associated with a CTR tumor name and dividing by the total number of terms (1,033 or 1,118). We report accuracy for all editions in </w:t>
       </w:r>
       <w:r>
         <w:rPr>
@@ -1769,7 +1769,7 @@
           <w:szCs w:val="24"/>
           <w:highlight w:val="white"/>
         </w:rPr>
-        <w:t xml:space="preserve">, out of the 1600 randomly sampled CTR terms, only the terms which had a ground truth from the WHO </w:t>
+        <w:t xml:space="preserve">, out of the 1600 randomly sampled CTR terms that we manually validated, only the terms which had a ground truth from the WHO </w:t>
       </w:r>
       <w:proofErr w:type="gramStart"/>
       <w:r>
@@ -1847,7 +1847,7 @@
           <w:szCs w:val="24"/>
           <w:highlight w:val="white"/>
         </w:rPr>
-        <w:t xml:space="preserve"> method correctly standardized a majority of the CTR terms and had a lower median Euclidean distance for the correctly standardized CTR terms than the incorrectly standardized CTR terms. This finding is consistent as it indicates that CTR terms which can be mapped to a standardized term from the WHO system should have a lower Euclidean distance from it in the LTE-3 embedding space. </w:t>
+        <w:t xml:space="preserve"> method correctly standardized a majority of the CTR terms and had a lower median Euclidean distance for the correctly standardized CTR terms than the incorrectly standardized CTR terms. This finding is consistent as it indicates that CTR terms which can be mapped to a standardized term from the WHO system should have a lower Euclidean distance between them in the LTE-3 embedding space. </w:t>
       </w:r>
       <w:r>
         <w:rPr>
@@ -2018,7 +2018,17 @@
           <w:szCs w:val="24"/>
           <w:highlight w:val="white"/>
         </w:rPr>
-        <w:t xml:space="preserve">, that the closest Euclidean distance in the LTE-3 embedding can distinguish between correct and incorrect standardization, however its performance needs to be improved for better standardization results.  If the median closest Euclidean distance (0.6956 for WHO system 5th edition or 0.6866 for WHO system all editions) for the correctly standardized term is used as a threshold for determining which terms can be reliably standardized, we will still have a few terms that will be incorrectly standardized as the minimum closest Euclidean distance for the incorrectly standardized terms (0.4646 for WHO system 5th edition and 0.3942 for WHO system all editions) are lower than the median Euclidean distance for the correctly standardized terms.  While the LTE-3+Euclidean </w:t>
+        <w:t xml:space="preserve">, that the closest Euclidean distance in the LTE-3 embedding can distinguish between correct and incorrect standardization, however its performance needs to be improved for better standardization results.  If the median closest Euclidean distance (0.6956 for WHO system 5th edition or 0.6866 for WHO system all editions) for the correctly standardized term is used as a threshold for determining which terms can be reliably standardized, we will still have a few terms that will be incorrectly standardized as the minimum closest Euclidean distance for </w:t>
+      </w:r>
+      <w:r>
+        <w:rPr>
+          <w:rFonts w:ascii="Times New Roman" w:eastAsia="Times New Roman" w:hAnsi="Times New Roman" w:cs="Times New Roman"/>
+          <w:sz w:val="24"/>
+          <w:szCs w:val="24"/>
+          <w:highlight w:val="white"/>
+        </w:rPr>
+        <w:lastRenderedPageBreak/>
+        <w:t xml:space="preserve">the incorrectly standardized terms (0.4646 for WHO system 5th edition and 0.3942 for WHO system all editions) are lower than the median Euclidean distance for the correctly standardized terms.  While the LTE-3+Euclidean </w:t>
       </w:r>
       <w:proofErr w:type="spellStart"/>
       <w:r>
@@ -2038,17 +2048,7 @@
           <w:szCs w:val="24"/>
           <w:highlight w:val="white"/>
         </w:rPr>
-        <w:t xml:space="preserve"> offers a method </w:t>
-      </w:r>
-      <w:r>
-        <w:rPr>
-          <w:rFonts w:ascii="Times New Roman" w:eastAsia="Times New Roman" w:hAnsi="Times New Roman" w:cs="Times New Roman"/>
-          <w:sz w:val="24"/>
-          <w:szCs w:val="24"/>
-          <w:highlight w:val="white"/>
-        </w:rPr>
-        <w:lastRenderedPageBreak/>
-        <w:t>for standardizing the CTR, the performance can likely be improved with embeddings generated from LLMs specifically trained on tumor nomenclature.</w:t>
+        <w:t xml:space="preserve"> offers a method for standardizing the CTR, the performance can likely be improved with embeddings generated from LLMs specifically trained on tumor nomenclature.</w:t>
       </w:r>
     </w:p>
     <w:p>
@@ -2449,19 +2449,20 @@
         <w:jc w:val="both"/>
         <w:rPr>
           <w:rFonts w:ascii="Times New Roman" w:eastAsia="Times New Roman" w:hAnsi="Times New Roman" w:cs="Times New Roman"/>
-          <w:sz w:val="24"/>
-          <w:szCs w:val="24"/>
-          <w:highlight w:val="white"/>
-        </w:rPr>
-      </w:pPr>
-      <w:r>
-        <w:rPr>
-          <w:rFonts w:ascii="Times New Roman" w:eastAsia="Times New Roman" w:hAnsi="Times New Roman" w:cs="Times New Roman"/>
           <w:color w:val="2A2A2A"/>
           <w:sz w:val="24"/>
           <w:szCs w:val="24"/>
           <w:highlight w:val="white"/>
         </w:rPr>
+      </w:pPr>
+      <w:r>
+        <w:rPr>
+          <w:rFonts w:ascii="Times New Roman" w:eastAsia="Times New Roman" w:hAnsi="Times New Roman" w:cs="Times New Roman"/>
+          <w:color w:val="2A2A2A"/>
+          <w:sz w:val="24"/>
+          <w:szCs w:val="24"/>
+          <w:highlight w:val="white"/>
+        </w:rPr>
         <w:t xml:space="preserve">We generated text embeddings using OpenAI's LLM: text-embedding-ada-002 (ADA-002) and text-embedding-3-large (LTE-3). LTE-3 methods generally outperformed ADA-002, except for LTE-3+K-means, which slightly underperformed compared to ADA-002+Euclidean </w:t>
       </w:r>
       <w:proofErr w:type="spellStart"/>
@@ -2484,7 +2485,18 @@
           <w:szCs w:val="24"/>
           <w:highlight w:val="white"/>
         </w:rPr>
-        <w:t xml:space="preserve"> and ADA-002+AP when standardized against WHO system all editions. Regardless of the edition of the WHO system, LTE-3+Euclidean </w:t>
+        <w:t xml:space="preserve"> and ADA-002+AP when </w:t>
+      </w:r>
+      <w:r>
+        <w:rPr>
+          <w:rFonts w:ascii="Times New Roman" w:eastAsia="Times New Roman" w:hAnsi="Times New Roman" w:cs="Times New Roman"/>
+          <w:color w:val="2A2A2A"/>
+          <w:sz w:val="24"/>
+          <w:szCs w:val="24"/>
+          <w:highlight w:val="white"/>
+        </w:rPr>
+        <w:lastRenderedPageBreak/>
+        <w:t xml:space="preserve">standardized against WHO system all editions. Regardless of the edition of the WHO system, LTE-3+Euclidean </w:t>
       </w:r>
       <w:proofErr w:type="spellStart"/>
       <w:r>
@@ -2528,9 +2540,13 @@
           <w:szCs w:val="24"/>
           <w:highlight w:val="white"/>
         </w:rPr>
-        <w:t xml:space="preserve"> </w:t>
-      </w:r>
-      <w:r>
+        <w:t xml:space="preserve"> method standardizes clinical trial tumors by identifying the closest WHO term based on Euclidean distance in the LTE-3 embedding space. This method is simpler and faster than LTE-3+AP, as it does not require additional steps like clustering, cluster size analysis, or outlier detection.</w:t>
+      </w:r>
+    </w:p>
+    <w:p>
+      <w:pPr>
+        <w:ind w:left="-540"/>
+        <w:jc w:val="both"/>
         <w:rPr>
           <w:rFonts w:ascii="Times New Roman" w:eastAsia="Times New Roman" w:hAnsi="Times New Roman" w:cs="Times New Roman"/>
           <w:color w:val="2A2A2A"/>
@@ -2538,8 +2554,158 @@
           <w:szCs w:val="24"/>
           <w:highlight w:val="white"/>
         </w:rPr>
-        <w:lastRenderedPageBreak/>
-        <w:t>method standardizes clinical trial tumors by identifying the closest WHO term based on Euclidean distance in the LTE-3 embedding space. This method is simpler and faster than LTE-3+AP, as it does not require additional steps like clustering, cluster size analysis, or outlier detection.</w:t>
+      </w:pPr>
+    </w:p>
+    <w:p>
+      <w:pPr>
+        <w:ind w:left="-540"/>
+        <w:jc w:val="both"/>
+        <w:rPr>
+          <w:rFonts w:ascii="Times New Roman" w:eastAsia="Times New Roman" w:hAnsi="Times New Roman" w:cs="Times New Roman"/>
+          <w:color w:val="2A2A2A"/>
+          <w:sz w:val="24"/>
+          <w:szCs w:val="24"/>
+          <w:highlight w:val="white"/>
+        </w:rPr>
+      </w:pPr>
+      <w:r>
+        <w:rPr>
+          <w:rFonts w:ascii="Times New Roman" w:eastAsia="Times New Roman" w:hAnsi="Times New Roman" w:cs="Times New Roman"/>
+          <w:sz w:val="24"/>
+          <w:szCs w:val="24"/>
+          <w:highlight w:val="white"/>
+        </w:rPr>
+        <w:t xml:space="preserve">The CANTOS pipeline is adaptable for standardizing biomedical nomenclature across various systems beyond the WHO and </w:t>
+      </w:r>
+      <w:proofErr w:type="spellStart"/>
+      <w:r>
+        <w:rPr>
+          <w:rFonts w:ascii="Times New Roman" w:eastAsia="Times New Roman" w:hAnsi="Times New Roman" w:cs="Times New Roman"/>
+          <w:sz w:val="24"/>
+          <w:szCs w:val="24"/>
+          <w:highlight w:val="white"/>
+        </w:rPr>
+        <w:t>NCIt</w:t>
+      </w:r>
+      <w:proofErr w:type="spellEnd"/>
+      <w:r>
+        <w:rPr>
+          <w:rFonts w:ascii="Times New Roman" w:eastAsia="Times New Roman" w:hAnsi="Times New Roman" w:cs="Times New Roman"/>
+          <w:sz w:val="24"/>
+          <w:szCs w:val="24"/>
+          <w:highlight w:val="white"/>
+        </w:rPr>
+        <w:t xml:space="preserve"> databases. It can be extended to work with other ontologies such as MONDO</w:t>
+      </w:r>
+      <w:hyperlink r:id="rId25">
+        <w:r>
+          <w:rPr>
+            <w:rFonts w:ascii="Times New Roman" w:eastAsia="Times New Roman" w:hAnsi="Times New Roman" w:cs="Times New Roman"/>
+            <w:color w:val="000000"/>
+            <w:sz w:val="24"/>
+            <w:szCs w:val="24"/>
+            <w:highlight w:val="white"/>
+            <w:vertAlign w:val="superscript"/>
+          </w:rPr>
+          <w:t>45</w:t>
+        </w:r>
+      </w:hyperlink>
+      <w:r>
+        <w:rPr>
+          <w:rFonts w:ascii="Times New Roman" w:eastAsia="Times New Roman" w:hAnsi="Times New Roman" w:cs="Times New Roman"/>
+          <w:sz w:val="24"/>
+          <w:szCs w:val="24"/>
+          <w:highlight w:val="white"/>
+        </w:rPr>
+        <w:t>, Disease Ontology (DO)</w:t>
+      </w:r>
+      <w:hyperlink r:id="rId26">
+        <w:r>
+          <w:rPr>
+            <w:rFonts w:ascii="Times New Roman" w:eastAsia="Times New Roman" w:hAnsi="Times New Roman" w:cs="Times New Roman"/>
+            <w:color w:val="000000"/>
+            <w:sz w:val="24"/>
+            <w:szCs w:val="24"/>
+            <w:highlight w:val="white"/>
+            <w:vertAlign w:val="superscript"/>
+          </w:rPr>
+          <w:t>46–56</w:t>
+        </w:r>
+      </w:hyperlink>
+      <w:r>
+        <w:rPr>
+          <w:rFonts w:ascii="Times New Roman" w:eastAsia="Times New Roman" w:hAnsi="Times New Roman" w:cs="Times New Roman"/>
+          <w:sz w:val="24"/>
+          <w:szCs w:val="24"/>
+          <w:highlight w:val="white"/>
+        </w:rPr>
+        <w:t>, Human Phenotype Ontology (HPO)</w:t>
+      </w:r>
+      <w:hyperlink r:id="rId27">
+        <w:r>
+          <w:rPr>
+            <w:rFonts w:ascii="Times New Roman" w:eastAsia="Times New Roman" w:hAnsi="Times New Roman" w:cs="Times New Roman"/>
+            <w:color w:val="000000"/>
+            <w:sz w:val="24"/>
+            <w:szCs w:val="24"/>
+            <w:highlight w:val="white"/>
+            <w:vertAlign w:val="superscript"/>
+          </w:rPr>
+          <w:t>57</w:t>
+        </w:r>
+      </w:hyperlink>
+      <w:r>
+        <w:rPr>
+          <w:rFonts w:ascii="Times New Roman" w:eastAsia="Times New Roman" w:hAnsi="Times New Roman" w:cs="Times New Roman"/>
+          <w:sz w:val="24"/>
+          <w:szCs w:val="24"/>
+          <w:highlight w:val="white"/>
+        </w:rPr>
+        <w:t>, and medical coding systems like ICD-10</w:t>
+      </w:r>
+      <w:hyperlink r:id="rId28">
+        <w:r>
+          <w:rPr>
+            <w:rFonts w:ascii="Times New Roman" w:eastAsia="Times New Roman" w:hAnsi="Times New Roman" w:cs="Times New Roman"/>
+            <w:color w:val="000000"/>
+            <w:sz w:val="24"/>
+            <w:szCs w:val="24"/>
+            <w:highlight w:val="white"/>
+            <w:vertAlign w:val="superscript"/>
+          </w:rPr>
+          <w:t>58</w:t>
+        </w:r>
+      </w:hyperlink>
+      <w:r>
+        <w:rPr>
+          <w:rFonts w:ascii="Times New Roman" w:eastAsia="Times New Roman" w:hAnsi="Times New Roman" w:cs="Times New Roman"/>
+          <w:sz w:val="24"/>
+          <w:szCs w:val="24"/>
+          <w:highlight w:val="white"/>
+        </w:rPr>
+        <w:t xml:space="preserve"> and SNOMED</w:t>
+      </w:r>
+      <w:hyperlink r:id="rId29">
+        <w:r>
+          <w:rPr>
+            <w:rFonts w:ascii="Times New Roman" w:eastAsia="Times New Roman" w:hAnsi="Times New Roman" w:cs="Times New Roman"/>
+            <w:color w:val="000000"/>
+            <w:sz w:val="24"/>
+            <w:szCs w:val="24"/>
+            <w:highlight w:val="white"/>
+            <w:vertAlign w:val="superscript"/>
+          </w:rPr>
+          <w:t>59</w:t>
+        </w:r>
+      </w:hyperlink>
+      <w:r>
+        <w:rPr>
+          <w:rFonts w:ascii="Times New Roman" w:eastAsia="Times New Roman" w:hAnsi="Times New Roman" w:cs="Times New Roman"/>
+          <w:sz w:val="24"/>
+          <w:szCs w:val="24"/>
+          <w:highlight w:val="white"/>
+        </w:rPr>
+        <w:t>. Future work includes generalizing CANTOS to incorporate additional embedding methods, including domain-specific biomedical LLMs, and expanding its functionality to standardize any collection of biomedical terms.</w:t>
       </w:r>
     </w:p>
     <w:p>
@@ -2593,7 +2759,7 @@
         </w:rPr>
         <w:t xml:space="preserve">As more CTR samples are annotated with ground truth, the performance accuracies of each method will approach their true values. While we expect accuracy changes, our annotation of 1,600 CTR tumor names suggests that text-embedding methods will likely outperform text-matching methods. Expert annotation of CTR tumor names is crucial for accurately evaluating these methods and is a limitation of our study. Additionally, as the CTR updates, new tumor names must be identified and standardized, necessitating rerunning CANTOS and manually validating the findings, which is time-consuming. Beyond expert annotation, there are computational costs associated with running the CANTOS pipeline, generating embeddings, and storing data, which can become expensive over time. Another limitation is that the embeddings generated by OpenAI may require switching to other LLMs if the models are updated or discontinued. Furthermore, OpenAI’s models are not specifically trained on a medical corpus, so an LLM trained on such data would likely perform better and differentiate tumor names more precisely </w:t>
       </w:r>
-      <w:hyperlink r:id="rId25">
+      <w:hyperlink r:id="rId30">
         <w:r>
           <w:rPr>
             <w:rFonts w:ascii="Times New Roman" w:eastAsia="Times New Roman" w:hAnsi="Times New Roman" w:cs="Times New Roman"/>
@@ -2603,7 +2769,7 @@
             <w:highlight w:val="white"/>
             <w:vertAlign w:val="superscript"/>
           </w:rPr>
-          <w:t>45</w:t>
+          <w:t>60</w:t>
         </w:r>
       </w:hyperlink>
       <w:r>
@@ -2677,9 +2843,19 @@
           <w:szCs w:val="24"/>
           <w:highlight w:val="white"/>
         </w:rPr>
-        <w:t xml:space="preserve">The CANTOS pipeline facilitates the extraction and standardization of tumor names from the CTR. While guidelines exist for submitting data to the CTR to ensure basic integrity, there are no enforced protocols for standardizing tumor names in the conditions file. Although studies have emphasized the need for standardization in clinical trials regarding study design </w:t>
-      </w:r>
-      <w:hyperlink r:id="rId26">
+        <w:t xml:space="preserve">The CANTOS pipeline facilitates the extraction and standardization of tumor names from the CTR. While guidelines exist for submitting data to the CTR to ensure basic integrity, there are no enforced protocols for standardizing tumor names in the conditions file. Although studies have emphasized the need for </w:t>
+      </w:r>
+      <w:r>
+        <w:rPr>
+          <w:rFonts w:ascii="Times New Roman" w:eastAsia="Times New Roman" w:hAnsi="Times New Roman" w:cs="Times New Roman"/>
+          <w:sz w:val="24"/>
+          <w:szCs w:val="24"/>
+          <w:highlight w:val="white"/>
+        </w:rPr>
+        <w:lastRenderedPageBreak/>
+        <w:t xml:space="preserve">standardization in clinical trials regarding study design </w:t>
+      </w:r>
+      <w:hyperlink r:id="rId31">
         <w:r>
           <w:rPr>
             <w:rFonts w:ascii="Times New Roman" w:eastAsia="Times New Roman" w:hAnsi="Times New Roman" w:cs="Times New Roman"/>
@@ -2689,7 +2865,7 @@
             <w:highlight w:val="white"/>
             <w:vertAlign w:val="superscript"/>
           </w:rPr>
-          <w:t>46,47</w:t>
+          <w:t>61,62</w:t>
         </w:r>
       </w:hyperlink>
       <w:r>
@@ -2701,7 +2877,7 @@
         </w:rPr>
         <w:t xml:space="preserve"> and evidence reproducibility </w:t>
       </w:r>
-      <w:hyperlink r:id="rId27">
+      <w:hyperlink r:id="rId32">
         <w:r>
           <w:rPr>
             <w:rFonts w:ascii="Times New Roman" w:eastAsia="Times New Roman" w:hAnsi="Times New Roman" w:cs="Times New Roman"/>
@@ -2711,7 +2887,7 @@
             <w:highlight w:val="white"/>
             <w:vertAlign w:val="superscript"/>
           </w:rPr>
-          <w:t>48</w:t>
+          <w:t>63</w:t>
         </w:r>
       </w:hyperlink>
       <w:r>
@@ -2795,7 +2971,6 @@
           <w:sz w:val="24"/>
           <w:szCs w:val="24"/>
         </w:rPr>
-        <w:lastRenderedPageBreak/>
         <w:t>NCIt</w:t>
       </w:r>
       <w:proofErr w:type="spellEnd"/>
@@ -3130,7 +3305,16 @@
           <w:sz w:val="24"/>
           <w:szCs w:val="24"/>
         </w:rPr>
-        <w:t xml:space="preserve"> we designed the CANTOS pipeline to extract tumor names from the rest of the conditions, and then annotate each unique tumor as pediatric or adult tumors (</w:t>
+        <w:t xml:space="preserve"> we designed the CANTOS pipeline to extract tumor names from the rest of the conditions, and then annotate each unique tumor as pediatric </w:t>
+      </w:r>
+      <w:r>
+        <w:rPr>
+          <w:rFonts w:ascii="Times New Roman" w:eastAsia="Times New Roman" w:hAnsi="Times New Roman" w:cs="Times New Roman"/>
+          <w:sz w:val="24"/>
+          <w:szCs w:val="24"/>
+        </w:rPr>
+        <w:lastRenderedPageBreak/>
+        <w:t>or adult tumors (</w:t>
       </w:r>
       <w:r>
         <w:rPr>
@@ -3338,16 +3522,7 @@
           <w:sz w:val="24"/>
           <w:szCs w:val="24"/>
         </w:rPr>
-        <w:t xml:space="preserve">. CANTOS extracts condition names (consequently tumors names) linked with therapeutic agents potentially associated with drug-targets by </w:t>
-      </w:r>
-      <w:r>
-        <w:rPr>
-          <w:rFonts w:ascii="Times New Roman" w:eastAsia="Times New Roman" w:hAnsi="Times New Roman" w:cs="Times New Roman"/>
-          <w:sz w:val="24"/>
-          <w:szCs w:val="24"/>
-        </w:rPr>
-        <w:lastRenderedPageBreak/>
-        <w:t>joining the intervention file with the conditions file via "</w:t>
+        <w:t>. CANTOS extracts condition names (consequently tumors names) linked with therapeutic agents potentially associated with drug-targets by joining the intervention file with the conditions file via "</w:t>
       </w:r>
       <w:proofErr w:type="spellStart"/>
       <w:r>
@@ -3625,7 +3800,7 @@
         </w:rPr>
         <w:t xml:space="preserve"> function in R </w:t>
       </w:r>
-      <w:hyperlink r:id="rId28">
+      <w:hyperlink r:id="rId33">
         <w:r>
           <w:rPr>
             <w:rFonts w:ascii="Times New Roman" w:eastAsia="Times New Roman" w:hAnsi="Times New Roman" w:cs="Times New Roman"/>
@@ -3634,7 +3809,7 @@
             <w:szCs w:val="24"/>
             <w:vertAlign w:val="superscript"/>
           </w:rPr>
-          <w:t>49</w:t>
+          <w:t>64</w:t>
         </w:r>
       </w:hyperlink>
       <w:r>
@@ -3777,7 +3952,16 @@
           <w:sz w:val="24"/>
           <w:szCs w:val="24"/>
         </w:rPr>
-        <w:t xml:space="preserve"> 5th edition. After CANTOS flagged the tumors as pediatric or adult, we manually validated the results. For tumors confirmed as pediatric, we added citations from peer-reviewed literature, government websites, or articles from research institutions that specify the tumor as pediatric. If the tumor was found in the WHO </w:t>
+        <w:t xml:space="preserve"> 5th edition. After CANTOS flagged the tumors as pediatric or adult, we manually validated the results. For tumors confirmed as pediatric, we added citations from peer-reviewed literature, government websites, or articles from research institutions that </w:t>
+      </w:r>
+      <w:r>
+        <w:rPr>
+          <w:rFonts w:ascii="Times New Roman" w:eastAsia="Times New Roman" w:hAnsi="Times New Roman" w:cs="Times New Roman"/>
+          <w:sz w:val="24"/>
+          <w:szCs w:val="24"/>
+        </w:rPr>
+        <w:lastRenderedPageBreak/>
+        <w:t xml:space="preserve">specify the tumor as pediatric. If the tumor was found in the WHO </w:t>
       </w:r>
       <w:r>
         <w:rPr>
@@ -3877,16 +4061,7 @@
           <w:sz w:val="24"/>
           <w:szCs w:val="24"/>
         </w:rPr>
-        <w:t xml:space="preserve"> database. These unstandardized names hinder integration with other biomedical databases like IDG or OT. Additionally, they obstructed the manual annotation of tumors as pediatric or adult, leading to 144 tumors being labeled as “DA” (Do not Annotate) in the </w:t>
-      </w:r>
-      <w:r>
-        <w:rPr>
-          <w:rFonts w:ascii="Times New Roman" w:eastAsia="Times New Roman" w:hAnsi="Times New Roman" w:cs="Times New Roman"/>
-          <w:sz w:val="24"/>
-          <w:szCs w:val="24"/>
-        </w:rPr>
-        <w:lastRenderedPageBreak/>
-        <w:t>pediatric tumor designation field (“</w:t>
+        <w:t xml:space="preserve"> database. These unstandardized names hinder integration with other biomedical databases like IDG or OT. Additionally, they obstructed the manual annotation of tumors as pediatric or adult, leading to 144 tumors being labeled as “DA” (Do not Annotate) in the pediatric tumor designation field (“</w:t>
       </w:r>
       <w:proofErr w:type="spellStart"/>
       <w:r>
@@ -4229,7 +4404,16 @@
           <w:sz w:val="24"/>
           <w:szCs w:val="24"/>
         </w:rPr>
-        <w:t xml:space="preserve"> distance between two strings can be normalized by dividing it by the length of the longer string thus the distance would range from [0,1] and allow comparison of multiple strings on the same scale. We defined the normalized </w:t>
+        <w:t xml:space="preserve"> distance between two strings can be normalized by dividing it by the length of the longer </w:t>
+      </w:r>
+      <w:r>
+        <w:rPr>
+          <w:rFonts w:ascii="Times New Roman" w:eastAsia="Times New Roman" w:hAnsi="Times New Roman" w:cs="Times New Roman"/>
+          <w:sz w:val="24"/>
+          <w:szCs w:val="24"/>
+        </w:rPr>
+        <w:lastRenderedPageBreak/>
+        <w:t xml:space="preserve">string thus the distance would range from [0,1] and allow comparison of multiple strings on the same scale. We defined the normalized </w:t>
       </w:r>
       <w:proofErr w:type="spellStart"/>
       <w:r>
@@ -4257,25 +4441,20 @@
     </w:p>
     <w:p>
       <w:pPr>
-        <w:ind w:left="900"/>
-        <w:rPr>
-          <w:rFonts w:ascii="Cambria Math" w:eastAsia="Times New Roman" w:hAnsi="Cambria Math" w:cs="Times New Roman"/>
-          <w:i/>
-          <w:color w:val="202122"/>
-          <w:sz w:val="24"/>
-          <w:szCs w:val="24"/>
-          <w:highlight w:val="white"/>
+        <w:ind w:left="720" w:firstLine="720"/>
+        <w:rPr>
+          <w:rFonts w:ascii="Times New Roman" w:eastAsia="Times New Roman" w:hAnsi="Times New Roman" w:cs="Times New Roman"/>
+          <w:sz w:val="24"/>
+          <w:szCs w:val="24"/>
         </w:rPr>
       </w:pPr>
       <m:oMathPara>
         <m:oMath>
           <m:r>
             <w:rPr>
-              <w:rFonts w:ascii="Cambria Math" w:eastAsia="Times New Roman" w:hAnsi="Cambria Math" w:cs="Times New Roman"/>
-              <w:color w:val="202122"/>
+              <w:rFonts w:ascii="Times New Roman" w:eastAsia="Times New Roman" w:hAnsi="Times New Roman" w:cs="Times New Roman"/>
               <w:sz w:val="24"/>
               <w:szCs w:val="24"/>
-              <w:highlight w:val="white"/>
             </w:rPr>
             <m:t>Distanc</m:t>
           </m:r>
@@ -4283,23 +4462,18 @@
             <m:sSubPr>
               <m:ctrlPr>
                 <w:rPr>
-                  <w:rFonts w:ascii="Cambria Math" w:eastAsia="Times New Roman" w:hAnsi="Cambria Math" w:cs="Times New Roman"/>
-                  <w:i/>
-                  <w:color w:val="202122"/>
+                  <w:rFonts w:ascii="Times New Roman" w:eastAsia="Times New Roman" w:hAnsi="Times New Roman" w:cs="Times New Roman"/>
                   <w:sz w:val="24"/>
                   <w:szCs w:val="24"/>
-                  <w:highlight w:val="white"/>
                 </w:rPr>
               </m:ctrlPr>
             </m:sSubPr>
             <m:e>
               <m:r>
                 <w:rPr>
-                  <w:rFonts w:ascii="Cambria Math" w:eastAsia="Times New Roman" w:hAnsi="Cambria Math" w:cs="Times New Roman"/>
-                  <w:color w:val="202122"/>
+                  <w:rFonts w:ascii="Times New Roman" w:eastAsia="Times New Roman" w:hAnsi="Times New Roman" w:cs="Times New Roman"/>
                   <w:sz w:val="24"/>
                   <w:szCs w:val="24"/>
-                  <w:highlight w:val="white"/>
                 </w:rPr>
                 <m:t>e</m:t>
               </m:r>
@@ -4307,11 +4481,9 @@
             <m:sub>
               <m:r>
                 <w:rPr>
-                  <w:rFonts w:ascii="Cambria Math" w:eastAsia="Times New Roman" w:hAnsi="Cambria Math" w:cs="Times New Roman"/>
-                  <w:color w:val="202122"/>
+                  <w:rFonts w:ascii="Times New Roman" w:eastAsia="Times New Roman" w:hAnsi="Times New Roman" w:cs="Times New Roman"/>
                   <w:sz w:val="24"/>
                   <w:szCs w:val="24"/>
-                  <w:highlight w:val="white"/>
                 </w:rPr>
                 <m:t>Normalized Levenshtein</m:t>
               </m:r>
@@ -4319,11 +4491,9 @@
           </m:sSub>
           <m:r>
             <w:rPr>
-              <w:rFonts w:ascii="Cambria Math" w:eastAsia="Times New Roman" w:hAnsi="Cambria Math" w:cs="Times New Roman"/>
-              <w:color w:val="202122"/>
+              <w:rFonts w:ascii="Times New Roman" w:eastAsia="Times New Roman" w:hAnsi="Times New Roman" w:cs="Times New Roman"/>
               <w:sz w:val="24"/>
               <w:szCs w:val="24"/>
-              <w:highlight w:val="white"/>
             </w:rPr>
             <m:t xml:space="preserve">= </m:t>
           </m:r>
@@ -4331,23 +4501,18 @@
             <m:fPr>
               <m:ctrlPr>
                 <w:rPr>
-                  <w:rFonts w:ascii="Cambria Math" w:eastAsia="Times New Roman" w:hAnsi="Cambria Math" w:cs="Times New Roman"/>
-                  <w:i/>
-                  <w:color w:val="202122"/>
+                  <w:rFonts w:ascii="Times New Roman" w:eastAsia="Times New Roman" w:hAnsi="Times New Roman" w:cs="Times New Roman"/>
                   <w:sz w:val="24"/>
                   <w:szCs w:val="24"/>
-                  <w:highlight w:val="white"/>
                 </w:rPr>
               </m:ctrlPr>
             </m:fPr>
             <m:num>
               <m:r>
                 <w:rPr>
-                  <w:rFonts w:ascii="Cambria Math" w:eastAsia="Times New Roman" w:hAnsi="Cambria Math" w:cs="Times New Roman"/>
-                  <w:color w:val="202122"/>
+                  <w:rFonts w:ascii="Times New Roman" w:eastAsia="Times New Roman" w:hAnsi="Times New Roman" w:cs="Times New Roman"/>
                   <w:sz w:val="24"/>
                   <w:szCs w:val="24"/>
-                  <w:highlight w:val="white"/>
                 </w:rPr>
                 <m:t>Distanc</m:t>
               </m:r>
@@ -4355,23 +4520,18 @@
                 <m:sSubPr>
                   <m:ctrlPr>
                     <w:rPr>
-                      <w:rFonts w:ascii="Cambria Math" w:eastAsia="Times New Roman" w:hAnsi="Cambria Math" w:cs="Times New Roman"/>
-                      <w:i/>
-                      <w:color w:val="202122"/>
+                      <w:rFonts w:ascii="Times New Roman" w:eastAsia="Times New Roman" w:hAnsi="Times New Roman" w:cs="Times New Roman"/>
                       <w:sz w:val="24"/>
                       <w:szCs w:val="24"/>
-                      <w:highlight w:val="white"/>
                     </w:rPr>
                   </m:ctrlPr>
                 </m:sSubPr>
                 <m:e>
                   <m:r>
                     <w:rPr>
-                      <w:rFonts w:ascii="Cambria Math" w:eastAsia="Times New Roman" w:hAnsi="Cambria Math" w:cs="Times New Roman"/>
-                      <w:color w:val="202122"/>
+                      <w:rFonts w:ascii="Times New Roman" w:eastAsia="Times New Roman" w:hAnsi="Times New Roman" w:cs="Times New Roman"/>
                       <w:sz w:val="24"/>
                       <w:szCs w:val="24"/>
-                      <w:highlight w:val="white"/>
                     </w:rPr>
                     <m:t>e</m:t>
                   </m:r>
@@ -4379,11 +4539,9 @@
                 <m:sub>
                   <m:r>
                     <w:rPr>
-                      <w:rFonts w:ascii="Cambria Math" w:eastAsia="Times New Roman" w:hAnsi="Cambria Math" w:cs="Times New Roman"/>
-                      <w:color w:val="202122"/>
+                      <w:rFonts w:ascii="Times New Roman" w:eastAsia="Times New Roman" w:hAnsi="Times New Roman" w:cs="Times New Roman"/>
                       <w:sz w:val="24"/>
                       <w:szCs w:val="24"/>
-                      <w:highlight w:val="white"/>
                     </w:rPr>
                     <m:t>Levenshtein</m:t>
                   </m:r>
@@ -4393,11 +4551,9 @@
             <m:den>
               <m:r>
                 <w:rPr>
-                  <w:rFonts w:ascii="Cambria Math" w:eastAsia="Times New Roman" w:hAnsi="Cambria Math" w:cs="Times New Roman"/>
-                  <w:color w:val="202122"/>
+                  <w:rFonts w:ascii="Times New Roman" w:eastAsia="Times New Roman" w:hAnsi="Times New Roman" w:cs="Times New Roman"/>
                   <w:sz w:val="24"/>
                   <w:szCs w:val="24"/>
-                  <w:highlight w:val="white"/>
                 </w:rPr>
                 <m:t>max(|S1|,|S2|)</m:t>
               </m:r>
@@ -4483,7 +4639,7 @@
         </w:rPr>
         <w:t xml:space="preserve"> library in the R programming language </w:t>
       </w:r>
-      <w:hyperlink r:id="rId29">
+      <w:hyperlink r:id="rId34">
         <w:r>
           <w:rPr>
             <w:rFonts w:ascii="Times New Roman" w:eastAsia="Times New Roman" w:hAnsi="Times New Roman" w:cs="Times New Roman"/>
@@ -4492,7 +4648,7 @@
             <w:szCs w:val="24"/>
             <w:vertAlign w:val="superscript"/>
           </w:rPr>
-          <w:t>50,51</w:t>
+          <w:t>65,66</w:t>
         </w:r>
       </w:hyperlink>
       <w:r>
@@ -4587,7 +4743,6 @@
           <w:sz w:val="24"/>
           <w:szCs w:val="24"/>
         </w:rPr>
-        <w:lastRenderedPageBreak/>
         <w:t>Jarro</w:t>
       </w:r>
       <w:proofErr w:type="spellEnd"/>
@@ -4647,18 +4802,6 @@
     </w:p>
     <w:p>
       <w:pPr>
-        <w:jc w:val="both"/>
-        <w:rPr>
-          <w:rFonts w:ascii="Times New Roman" w:eastAsia="Times New Roman" w:hAnsi="Times New Roman" w:cs="Times New Roman"/>
-          <w:sz w:val="24"/>
-          <w:szCs w:val="24"/>
-        </w:rPr>
-      </w:pPr>
-    </w:p>
-    <w:p>
-      <w:pPr>
-        <w:ind w:left="2880" w:firstLine="720"/>
-        <w:jc w:val="both"/>
         <w:rPr>
           <w:rFonts w:ascii="Times New Roman" w:eastAsia="Times New Roman" w:hAnsi="Times New Roman" w:cs="Times New Roman"/>
           <w:sz w:val="24"/>
@@ -4666,9 +4809,6 @@
         </w:rPr>
       </w:pPr>
       <m:oMathPara>
-        <m:oMathParaPr>
-          <m:jc m:val="left"/>
-        </m:oMathParaPr>
         <m:oMath>
           <m:r>
             <w:rPr>
@@ -4676,15 +4816,447 @@
               <w:sz w:val="24"/>
               <w:szCs w:val="24"/>
             </w:rPr>
-            <m:t xml:space="preserve"> </m:t>
+            <m:t xml:space="preserve"> Si</m:t>
           </m:r>
+          <m:sSub>
+            <m:sSubPr>
+              <m:ctrlPr>
+                <w:rPr>
+                  <w:rFonts w:ascii="Times New Roman" w:eastAsia="Times New Roman" w:hAnsi="Times New Roman" w:cs="Times New Roman"/>
+                  <w:sz w:val="24"/>
+                  <w:szCs w:val="24"/>
+                </w:rPr>
+              </m:ctrlPr>
+            </m:sSubPr>
+            <m:e>
+              <m:r>
+                <w:rPr>
+                  <w:rFonts w:ascii="Times New Roman" w:eastAsia="Times New Roman" w:hAnsi="Times New Roman" w:cs="Times New Roman"/>
+                  <w:sz w:val="24"/>
+                  <w:szCs w:val="24"/>
+                </w:rPr>
+                <m:t>m</m:t>
+              </m:r>
+            </m:e>
+            <m:sub>
+              <m:r>
+                <w:rPr>
+                  <w:rFonts w:ascii="Times New Roman" w:eastAsia="Times New Roman" w:hAnsi="Times New Roman" w:cs="Times New Roman"/>
+                  <w:sz w:val="24"/>
+                  <w:szCs w:val="24"/>
+                </w:rPr>
+                <m:t xml:space="preserve">jarro </m:t>
+              </m:r>
+            </m:sub>
+          </m:sSub>
           <m:r>
             <w:rPr>
-              <w:rFonts w:ascii="Cambria Math" w:eastAsia="Times New Roman" w:hAnsi="Cambria Math" w:cs="Times New Roman"/>
-              <w:color w:val="202122"/>
+              <w:rFonts w:ascii="Times New Roman" w:eastAsia="Times New Roman" w:hAnsi="Times New Roman" w:cs="Times New Roman"/>
               <w:sz w:val="24"/>
               <w:szCs w:val="24"/>
-              <w:highlight w:val="white"/>
+            </w:rPr>
+            <m:t>= 0 , if m=0</m:t>
+          </m:r>
+        </m:oMath>
+      </m:oMathPara>
+    </w:p>
+    <w:p>
+      <w:pPr>
+        <w:ind w:left="900" w:firstLine="540"/>
+        <w:rPr>
+          <w:rFonts w:ascii="Times New Roman" w:eastAsia="Times New Roman" w:hAnsi="Times New Roman" w:cs="Times New Roman"/>
+          <w:sz w:val="24"/>
+          <w:szCs w:val="24"/>
+        </w:rPr>
+      </w:pPr>
+      <w:r>
+        <w:rPr>
+          <w:rFonts w:ascii="Times New Roman" w:eastAsia="Times New Roman" w:hAnsi="Times New Roman" w:cs="Times New Roman"/>
+          <w:sz w:val="24"/>
+          <w:szCs w:val="24"/>
+        </w:rPr>
+        <w:t xml:space="preserve">                 </w:t>
+      </w:r>
+      <m:oMath>
+        <m:r>
+          <w:rPr>
+            <w:rFonts w:ascii="Cambria Math" w:eastAsia="Times New Roman" w:hAnsi="Cambria Math" w:cs="Times New Roman"/>
+            <w:sz w:val="24"/>
+            <w:szCs w:val="24"/>
+          </w:rPr>
+          <m:t xml:space="preserve">                                        </m:t>
+        </m:r>
+        <m:r>
+          <w:rPr>
+            <w:rFonts w:ascii="Times New Roman" w:eastAsia="Times New Roman" w:hAnsi="Times New Roman" w:cs="Times New Roman"/>
+            <w:sz w:val="24"/>
+            <w:szCs w:val="24"/>
+          </w:rPr>
+          <m:t>=</m:t>
+        </m:r>
+        <m:f>
+          <m:fPr>
+            <m:ctrlPr>
+              <w:rPr>
+                <w:rFonts w:ascii="Times New Roman" w:eastAsia="Times New Roman" w:hAnsi="Times New Roman" w:cs="Times New Roman"/>
+                <w:sz w:val="24"/>
+                <w:szCs w:val="24"/>
+              </w:rPr>
+            </m:ctrlPr>
+          </m:fPr>
+          <m:num>
+            <m:r>
+              <w:rPr>
+                <w:rFonts w:ascii="Times New Roman" w:eastAsia="Times New Roman" w:hAnsi="Times New Roman" w:cs="Times New Roman"/>
+                <w:sz w:val="24"/>
+                <w:szCs w:val="24"/>
+              </w:rPr>
+              <m:t>1</m:t>
+            </m:r>
+          </m:num>
+          <m:den>
+            <m:r>
+              <w:rPr>
+                <w:rFonts w:ascii="Times New Roman" w:eastAsia="Times New Roman" w:hAnsi="Times New Roman" w:cs="Times New Roman"/>
+                <w:sz w:val="24"/>
+                <w:szCs w:val="24"/>
+              </w:rPr>
+              <m:t>3</m:t>
+            </m:r>
+          </m:den>
+        </m:f>
+        <m:r>
+          <w:rPr>
+            <w:rFonts w:ascii="Times New Roman" w:eastAsia="Times New Roman" w:hAnsi="Times New Roman" w:cs="Times New Roman"/>
+            <w:sz w:val="24"/>
+            <w:szCs w:val="24"/>
+          </w:rPr>
+          <m:t>(</m:t>
+        </m:r>
+        <m:f>
+          <m:fPr>
+            <m:ctrlPr>
+              <w:rPr>
+                <w:rFonts w:ascii="Times New Roman" w:eastAsia="Times New Roman" w:hAnsi="Times New Roman" w:cs="Times New Roman"/>
+                <w:sz w:val="24"/>
+                <w:szCs w:val="24"/>
+              </w:rPr>
+            </m:ctrlPr>
+          </m:fPr>
+          <m:num>
+            <m:r>
+              <w:rPr>
+                <w:rFonts w:ascii="Times New Roman" w:eastAsia="Times New Roman" w:hAnsi="Times New Roman" w:cs="Times New Roman"/>
+                <w:sz w:val="24"/>
+                <w:szCs w:val="24"/>
+              </w:rPr>
+              <m:t>m</m:t>
+            </m:r>
+          </m:num>
+          <m:den>
+            <m:r>
+              <w:rPr>
+                <w:rFonts w:ascii="Times New Roman" w:eastAsia="Times New Roman" w:hAnsi="Times New Roman" w:cs="Times New Roman"/>
+                <w:sz w:val="24"/>
+                <w:szCs w:val="24"/>
+              </w:rPr>
+              <m:t>|S1|</m:t>
+            </m:r>
+          </m:den>
+        </m:f>
+        <m:r>
+          <w:rPr>
+            <w:rFonts w:ascii="Times New Roman" w:eastAsia="Times New Roman" w:hAnsi="Times New Roman" w:cs="Times New Roman"/>
+            <w:sz w:val="24"/>
+            <w:szCs w:val="24"/>
+          </w:rPr>
+          <m:t xml:space="preserve"> + </m:t>
+        </m:r>
+        <m:f>
+          <m:fPr>
+            <m:ctrlPr>
+              <w:rPr>
+                <w:rFonts w:ascii="Times New Roman" w:eastAsia="Times New Roman" w:hAnsi="Times New Roman" w:cs="Times New Roman"/>
+                <w:sz w:val="24"/>
+                <w:szCs w:val="24"/>
+              </w:rPr>
+            </m:ctrlPr>
+          </m:fPr>
+          <m:num>
+            <m:r>
+              <w:rPr>
+                <w:rFonts w:ascii="Times New Roman" w:eastAsia="Times New Roman" w:hAnsi="Times New Roman" w:cs="Times New Roman"/>
+                <w:sz w:val="24"/>
+                <w:szCs w:val="24"/>
+              </w:rPr>
+              <m:t>m</m:t>
+            </m:r>
+          </m:num>
+          <m:den>
+            <m:r>
+              <w:rPr>
+                <w:rFonts w:ascii="Times New Roman" w:eastAsia="Times New Roman" w:hAnsi="Times New Roman" w:cs="Times New Roman"/>
+                <w:sz w:val="24"/>
+                <w:szCs w:val="24"/>
+              </w:rPr>
+              <m:t>|S2|</m:t>
+            </m:r>
+          </m:den>
+        </m:f>
+        <m:r>
+          <w:rPr>
+            <w:rFonts w:ascii="Times New Roman" w:eastAsia="Times New Roman" w:hAnsi="Times New Roman" w:cs="Times New Roman"/>
+            <w:sz w:val="24"/>
+            <w:szCs w:val="24"/>
+          </w:rPr>
+          <m:t xml:space="preserve">+ </m:t>
+        </m:r>
+        <m:f>
+          <m:fPr>
+            <m:ctrlPr>
+              <w:rPr>
+                <w:rFonts w:ascii="Times New Roman" w:eastAsia="Times New Roman" w:hAnsi="Times New Roman" w:cs="Times New Roman"/>
+                <w:sz w:val="24"/>
+                <w:szCs w:val="24"/>
+              </w:rPr>
+            </m:ctrlPr>
+          </m:fPr>
+          <m:num>
+            <m:r>
+              <w:rPr>
+                <w:rFonts w:ascii="Times New Roman" w:eastAsia="Times New Roman" w:hAnsi="Times New Roman" w:cs="Times New Roman"/>
+                <w:sz w:val="24"/>
+                <w:szCs w:val="24"/>
+              </w:rPr>
+              <m:t>m-t</m:t>
+            </m:r>
+          </m:num>
+          <m:den>
+            <m:r>
+              <w:rPr>
+                <w:rFonts w:ascii="Times New Roman" w:eastAsia="Times New Roman" w:hAnsi="Times New Roman" w:cs="Times New Roman"/>
+                <w:sz w:val="24"/>
+                <w:szCs w:val="24"/>
+              </w:rPr>
+              <m:t>m</m:t>
+            </m:r>
+          </m:den>
+        </m:f>
+        <m:r>
+          <w:rPr>
+            <w:rFonts w:ascii="Times New Roman" w:eastAsia="Times New Roman" w:hAnsi="Times New Roman" w:cs="Times New Roman"/>
+            <w:sz w:val="24"/>
+            <w:szCs w:val="24"/>
+          </w:rPr>
+          <m:t>), otherwise</m:t>
+        </m:r>
+      </m:oMath>
+    </w:p>
+    <w:p>
+      <w:pPr>
+        <w:ind w:left="-540"/>
+      </w:pPr>
+    </w:p>
+    <w:p>
+      <w:pPr>
+        <w:ind w:left="-540"/>
+        <w:jc w:val="both"/>
+        <w:rPr>
+          <w:rFonts w:ascii="Times New Roman" w:eastAsia="Times New Roman" w:hAnsi="Times New Roman" w:cs="Times New Roman"/>
+          <w:sz w:val="24"/>
+          <w:szCs w:val="24"/>
+        </w:rPr>
+      </w:pPr>
+      <w:proofErr w:type="gramStart"/>
+      <w:r>
+        <w:rPr>
+          <w:rFonts w:ascii="Times New Roman" w:eastAsia="Times New Roman" w:hAnsi="Times New Roman" w:cs="Times New Roman"/>
+          <w:sz w:val="24"/>
+          <w:szCs w:val="24"/>
+        </w:rPr>
+        <w:t>Where  S</w:t>
+      </w:r>
+      <w:proofErr w:type="gramEnd"/>
+      <w:r>
+        <w:rPr>
+          <w:rFonts w:ascii="Times New Roman" w:eastAsia="Times New Roman" w:hAnsi="Times New Roman" w:cs="Times New Roman"/>
+          <w:sz w:val="24"/>
+          <w:szCs w:val="24"/>
+        </w:rPr>
+        <w:t xml:space="preserve">1 and S2 are lengths of the strings S1 and S2 respectively , m is the number of matching characters and t is the number of transpositions. It should be noted that when estimating ‘m’, each character in S1 compared to the characters in S2, and match is counted only when the characters are the same and if the characters are within a certain distance of each other typically defined as half the length of the longer string, rounded down, minus one, i.e.  </w:t>
+      </w:r>
+      <m:oMath>
+        <m:f>
+          <m:fPr>
+            <m:ctrlPr>
+              <w:rPr>
+                <w:rFonts w:ascii="Times New Roman" w:eastAsia="Times New Roman" w:hAnsi="Times New Roman" w:cs="Times New Roman"/>
+                <w:sz w:val="24"/>
+                <w:szCs w:val="24"/>
+              </w:rPr>
+            </m:ctrlPr>
+          </m:fPr>
+          <m:num>
+            <m:r>
+              <w:rPr>
+                <w:rFonts w:ascii="Times New Roman" w:eastAsia="Times New Roman" w:hAnsi="Times New Roman" w:cs="Times New Roman"/>
+                <w:sz w:val="24"/>
+                <w:szCs w:val="24"/>
+              </w:rPr>
+              <m:t>max( |S1|, |S2|)</m:t>
+            </m:r>
+          </m:num>
+          <m:den>
+            <m:r>
+              <w:rPr>
+                <w:rFonts w:ascii="Times New Roman" w:eastAsia="Times New Roman" w:hAnsi="Times New Roman" w:cs="Times New Roman"/>
+                <w:sz w:val="24"/>
+                <w:szCs w:val="24"/>
+              </w:rPr>
+              <m:t>2</m:t>
+            </m:r>
+          </m:den>
+        </m:f>
+        <m:r>
+          <w:rPr>
+            <w:rFonts w:ascii="Times New Roman" w:eastAsia="Times New Roman" w:hAnsi="Times New Roman" w:cs="Times New Roman"/>
+            <w:sz w:val="24"/>
+            <w:szCs w:val="24"/>
+          </w:rPr>
+          <m:t>-1</m:t>
+        </m:r>
+      </m:oMath>
+      <w:r>
+        <w:rPr>
+          <w:rFonts w:ascii="Times New Roman" w:eastAsia="Times New Roman" w:hAnsi="Times New Roman" w:cs="Times New Roman"/>
+          <w:sz w:val="24"/>
+          <w:szCs w:val="24"/>
+        </w:rPr>
+        <w:t>.</w:t>
+      </w:r>
+    </w:p>
+    <w:p>
+      <w:pPr>
+        <w:ind w:left="-540"/>
+        <w:jc w:val="both"/>
+      </w:pPr>
+    </w:p>
+    <w:p>
+      <w:pPr>
+        <w:ind w:left="-540"/>
+        <w:jc w:val="both"/>
+        <w:rPr>
+          <w:rFonts w:ascii="Times New Roman" w:eastAsia="Times New Roman" w:hAnsi="Times New Roman" w:cs="Times New Roman"/>
+          <w:sz w:val="24"/>
+          <w:szCs w:val="24"/>
+        </w:rPr>
+      </w:pPr>
+      <w:r>
+        <w:rPr>
+          <w:rFonts w:ascii="Times New Roman" w:eastAsia="Times New Roman" w:hAnsi="Times New Roman" w:cs="Times New Roman"/>
+          <w:sz w:val="24"/>
+          <w:szCs w:val="24"/>
+        </w:rPr>
+        <w:t xml:space="preserve">The </w:t>
+      </w:r>
+      <w:proofErr w:type="spellStart"/>
+      <w:r>
+        <w:rPr>
+          <w:rFonts w:ascii="Times New Roman" w:eastAsia="Times New Roman" w:hAnsi="Times New Roman" w:cs="Times New Roman"/>
+          <w:sz w:val="24"/>
+          <w:szCs w:val="24"/>
+        </w:rPr>
+        <w:t>Jarro</w:t>
+      </w:r>
+      <w:proofErr w:type="spellEnd"/>
+      <w:r>
+        <w:rPr>
+          <w:rFonts w:ascii="Times New Roman" w:eastAsia="Times New Roman" w:hAnsi="Times New Roman" w:cs="Times New Roman"/>
+          <w:sz w:val="24"/>
+          <w:szCs w:val="24"/>
+        </w:rPr>
+        <w:t xml:space="preserve">-Winkler similarity measure builds on top of the </w:t>
+      </w:r>
+      <w:proofErr w:type="spellStart"/>
+      <w:r>
+        <w:rPr>
+          <w:rFonts w:ascii="Times New Roman" w:eastAsia="Times New Roman" w:hAnsi="Times New Roman" w:cs="Times New Roman"/>
+          <w:sz w:val="24"/>
+          <w:szCs w:val="24"/>
+        </w:rPr>
+        <w:t>Jarro</w:t>
+      </w:r>
+      <w:proofErr w:type="spellEnd"/>
+      <w:r>
+        <w:rPr>
+          <w:rFonts w:ascii="Times New Roman" w:eastAsia="Times New Roman" w:hAnsi="Times New Roman" w:cs="Times New Roman"/>
+          <w:sz w:val="24"/>
+          <w:szCs w:val="24"/>
+        </w:rPr>
+        <w:t xml:space="preserve"> similarity measure and introduces two more parameters for rewards and favorable scales the </w:t>
+      </w:r>
+      <w:proofErr w:type="spellStart"/>
+      <w:r>
+        <w:rPr>
+          <w:rFonts w:ascii="Times New Roman" w:eastAsia="Times New Roman" w:hAnsi="Times New Roman" w:cs="Times New Roman"/>
+          <w:sz w:val="24"/>
+          <w:szCs w:val="24"/>
+        </w:rPr>
+        <w:t>Jarro</w:t>
+      </w:r>
+      <w:proofErr w:type="spellEnd"/>
+      <w:r>
+        <w:rPr>
+          <w:rFonts w:ascii="Times New Roman" w:eastAsia="Times New Roman" w:hAnsi="Times New Roman" w:cs="Times New Roman"/>
+          <w:sz w:val="24"/>
+          <w:szCs w:val="24"/>
+        </w:rPr>
+        <w:t xml:space="preserve"> similarity score if the two strings share similar prefixes.  The </w:t>
+      </w:r>
+      <w:proofErr w:type="spellStart"/>
+      <w:r>
+        <w:rPr>
+          <w:rFonts w:ascii="Times New Roman" w:eastAsia="Times New Roman" w:hAnsi="Times New Roman" w:cs="Times New Roman"/>
+          <w:sz w:val="24"/>
+          <w:szCs w:val="24"/>
+        </w:rPr>
+        <w:t>Jarro</w:t>
+      </w:r>
+      <w:proofErr w:type="spellEnd"/>
+      <w:r>
+        <w:rPr>
+          <w:rFonts w:ascii="Times New Roman" w:eastAsia="Times New Roman" w:hAnsi="Times New Roman" w:cs="Times New Roman"/>
+          <w:sz w:val="24"/>
+          <w:szCs w:val="24"/>
+        </w:rPr>
+        <w:t>-Winkler similarity is defined as follows:</w:t>
+      </w:r>
+    </w:p>
+    <w:p>
+      <w:pPr>
+        <w:ind w:left="-540"/>
+        <w:rPr>
+          <w:sz w:val="24"/>
+          <w:szCs w:val="24"/>
+        </w:rPr>
+      </w:pPr>
+    </w:p>
+    <w:p>
+      <w:pPr>
+        <w:ind w:left="900"/>
+        <w:rPr>
+          <w:rFonts w:ascii="Times New Roman" w:eastAsia="Times New Roman" w:hAnsi="Times New Roman" w:cs="Times New Roman"/>
+          <w:sz w:val="24"/>
+          <w:szCs w:val="24"/>
+        </w:rPr>
+      </w:pPr>
+      <m:oMathPara>
+        <m:oMath>
+          <m:r>
+            <w:rPr>
+              <w:rFonts w:ascii="Times New Roman" w:eastAsia="Times New Roman" w:hAnsi="Times New Roman" w:cs="Times New Roman"/>
+              <w:sz w:val="24"/>
+              <w:szCs w:val="24"/>
             </w:rPr>
             <m:t>Si</m:t>
           </m:r>
@@ -4692,23 +5264,18 @@
             <m:sSubPr>
               <m:ctrlPr>
                 <w:rPr>
-                  <w:rFonts w:ascii="Cambria Math" w:eastAsia="Times New Roman" w:hAnsi="Cambria Math" w:cs="Times New Roman"/>
-                  <w:i/>
-                  <w:color w:val="202122"/>
+                  <w:rFonts w:ascii="Times New Roman" w:eastAsia="Times New Roman" w:hAnsi="Times New Roman" w:cs="Times New Roman"/>
                   <w:sz w:val="24"/>
                   <w:szCs w:val="24"/>
-                  <w:highlight w:val="white"/>
                 </w:rPr>
               </m:ctrlPr>
             </m:sSubPr>
             <m:e>
               <m:r>
                 <w:rPr>
-                  <w:rFonts w:ascii="Cambria Math" w:eastAsia="Times New Roman" w:hAnsi="Cambria Math" w:cs="Times New Roman"/>
-                  <w:color w:val="202122"/>
+                  <w:rFonts w:ascii="Times New Roman" w:eastAsia="Times New Roman" w:hAnsi="Times New Roman" w:cs="Times New Roman"/>
                   <w:sz w:val="24"/>
                   <w:szCs w:val="24"/>
-                  <w:highlight w:val="white"/>
                 </w:rPr>
                 <m:t>m</m:t>
               </m:r>
@@ -4716,546 +5283,38 @@
             <m:sub>
               <m:r>
                 <w:rPr>
-                  <w:rFonts w:ascii="Cambria Math" w:eastAsia="Times New Roman" w:hAnsi="Cambria Math" w:cs="Times New Roman"/>
-                  <w:color w:val="202122"/>
+                  <w:rFonts w:ascii="Times New Roman" w:eastAsia="Times New Roman" w:hAnsi="Times New Roman" w:cs="Times New Roman"/>
                   <w:sz w:val="24"/>
                   <w:szCs w:val="24"/>
-                  <w:highlight w:val="white"/>
                 </w:rPr>
-                <m:t xml:space="preserve">jarro </m:t>
+                <m:t>jarro-winkler</m:t>
               </m:r>
             </m:sub>
           </m:sSub>
           <m:r>
             <w:rPr>
-              <w:rFonts w:ascii="Cambria Math" w:eastAsia="Times New Roman" w:hAnsi="Cambria Math" w:cs="Times New Roman"/>
-              <w:color w:val="202122"/>
+              <w:rFonts w:ascii="Times New Roman" w:eastAsia="Times New Roman" w:hAnsi="Times New Roman" w:cs="Times New Roman"/>
               <w:sz w:val="24"/>
               <w:szCs w:val="24"/>
-              <w:highlight w:val="white"/>
             </w:rPr>
-            <m:t>= 0 , if m=</m:t>
-          </m:r>
-          <m:r>
-            <w:rPr>
-              <w:rFonts w:ascii="Cambria Math" w:eastAsia="Times New Roman" w:hAnsi="Cambria Math" w:cs="Times New Roman"/>
-              <w:color w:val="202122"/>
-              <w:sz w:val="24"/>
-              <w:szCs w:val="24"/>
-              <w:highlight w:val="white"/>
-            </w:rPr>
-            <m:t>0</m:t>
-          </m:r>
-        </m:oMath>
-      </m:oMathPara>
-    </w:p>
-    <w:p>
-      <w:pPr>
-        <w:ind w:left="900"/>
-        <w:rPr>
-          <w:rFonts w:ascii="Cambria Math" w:eastAsia="Times New Roman" w:hAnsi="Cambria Math" w:cs="Times New Roman"/>
-          <w:i/>
-          <w:color w:val="202122"/>
-          <w:sz w:val="24"/>
-          <w:szCs w:val="24"/>
-          <w:highlight w:val="white"/>
-        </w:rPr>
-      </w:pPr>
-      <w:r>
-        <w:rPr>
-          <w:rFonts w:ascii="Cambria Math" w:eastAsia="Times New Roman" w:hAnsi="Cambria Math" w:cs="Times New Roman"/>
-          <w:i/>
-          <w:color w:val="202122"/>
-          <w:sz w:val="24"/>
-          <w:szCs w:val="24"/>
-          <w:highlight w:val="white"/>
-        </w:rPr>
-        <w:t xml:space="preserve">            </w:t>
-      </w:r>
-      <w:r>
-        <w:rPr>
-          <w:rFonts w:ascii="Cambria Math" w:eastAsia="Times New Roman" w:hAnsi="Cambria Math" w:cs="Times New Roman"/>
-          <w:i/>
-          <w:color w:val="202122"/>
-          <w:sz w:val="24"/>
-          <w:szCs w:val="24"/>
-          <w:highlight w:val="white"/>
-        </w:rPr>
-        <w:tab/>
-      </w:r>
-      <w:r>
-        <w:rPr>
-          <w:rFonts w:ascii="Cambria Math" w:eastAsia="Times New Roman" w:hAnsi="Cambria Math" w:cs="Times New Roman"/>
-          <w:i/>
-          <w:color w:val="202122"/>
-          <w:sz w:val="24"/>
-          <w:szCs w:val="24"/>
-          <w:highlight w:val="white"/>
-        </w:rPr>
-        <w:tab/>
-      </w:r>
-      <w:r>
-        <w:rPr>
-          <w:rFonts w:ascii="Cambria Math" w:eastAsia="Times New Roman" w:hAnsi="Cambria Math" w:cs="Times New Roman"/>
-          <w:i/>
-          <w:color w:val="202122"/>
-          <w:sz w:val="24"/>
-          <w:szCs w:val="24"/>
-          <w:highlight w:val="white"/>
-        </w:rPr>
-        <w:tab/>
-        <w:t xml:space="preserve">     </w:t>
-      </w:r>
-      <w:r>
-        <w:rPr>
-          <w:rFonts w:ascii="Cambria Math" w:eastAsia="Times New Roman" w:hAnsi="Cambria Math" w:cs="Times New Roman"/>
-          <w:i/>
-          <w:color w:val="202122"/>
-          <w:sz w:val="24"/>
-          <w:szCs w:val="24"/>
-          <w:highlight w:val="white"/>
-        </w:rPr>
-        <w:t xml:space="preserve"> </w:t>
-      </w:r>
-      <m:oMath>
-        <m:r>
-          <w:rPr>
-            <w:rFonts w:ascii="Cambria Math" w:eastAsia="Times New Roman" w:hAnsi="Cambria Math" w:cs="Times New Roman"/>
-            <w:color w:val="202122"/>
-            <w:sz w:val="24"/>
-            <w:szCs w:val="24"/>
-            <w:highlight w:val="white"/>
-          </w:rPr>
-          <m:t>=</m:t>
-        </m:r>
-        <m:f>
-          <m:fPr>
-            <m:ctrlPr>
-              <w:rPr>
-                <w:rFonts w:ascii="Cambria Math" w:eastAsia="Times New Roman" w:hAnsi="Cambria Math" w:cs="Times New Roman"/>
-                <w:i/>
-                <w:color w:val="202122"/>
-                <w:sz w:val="24"/>
-                <w:szCs w:val="24"/>
-                <w:highlight w:val="white"/>
-              </w:rPr>
-            </m:ctrlPr>
-          </m:fPr>
-          <m:num>
-            <m:r>
-              <w:rPr>
-                <w:rFonts w:ascii="Cambria Math" w:eastAsia="Times New Roman" w:hAnsi="Cambria Math" w:cs="Times New Roman"/>
-                <w:color w:val="202122"/>
-                <w:sz w:val="24"/>
-                <w:szCs w:val="24"/>
-                <w:highlight w:val="white"/>
-              </w:rPr>
-              <m:t>1</m:t>
-            </m:r>
-          </m:num>
-          <m:den>
-            <m:r>
-              <w:rPr>
-                <w:rFonts w:ascii="Cambria Math" w:eastAsia="Times New Roman" w:hAnsi="Cambria Math" w:cs="Times New Roman"/>
-                <w:color w:val="202122"/>
-                <w:sz w:val="24"/>
-                <w:szCs w:val="24"/>
-                <w:highlight w:val="white"/>
-              </w:rPr>
-              <m:t>3</m:t>
-            </m:r>
-          </m:den>
-        </m:f>
-        <m:r>
-          <w:rPr>
-            <w:rFonts w:ascii="Cambria Math" w:eastAsia="Times New Roman" w:hAnsi="Cambria Math" w:cs="Times New Roman"/>
-            <w:color w:val="202122"/>
-            <w:sz w:val="24"/>
-            <w:szCs w:val="24"/>
-            <w:highlight w:val="white"/>
-          </w:rPr>
-          <m:t>(</m:t>
-        </m:r>
-        <m:f>
-          <m:fPr>
-            <m:ctrlPr>
-              <w:rPr>
-                <w:rFonts w:ascii="Cambria Math" w:eastAsia="Times New Roman" w:hAnsi="Cambria Math" w:cs="Times New Roman"/>
-                <w:i/>
-                <w:color w:val="202122"/>
-                <w:sz w:val="24"/>
-                <w:szCs w:val="24"/>
-                <w:highlight w:val="white"/>
-              </w:rPr>
-            </m:ctrlPr>
-          </m:fPr>
-          <m:num>
-            <m:r>
-              <w:rPr>
-                <w:rFonts w:ascii="Cambria Math" w:eastAsia="Times New Roman" w:hAnsi="Cambria Math" w:cs="Times New Roman"/>
-                <w:color w:val="202122"/>
-                <w:sz w:val="24"/>
-                <w:szCs w:val="24"/>
-                <w:highlight w:val="white"/>
-              </w:rPr>
-              <m:t>m</m:t>
-            </m:r>
-          </m:num>
-          <m:den>
-            <m:r>
-              <w:rPr>
-                <w:rFonts w:ascii="Cambria Math" w:eastAsia="Times New Roman" w:hAnsi="Cambria Math" w:cs="Times New Roman"/>
-                <w:color w:val="202122"/>
-                <w:sz w:val="24"/>
-                <w:szCs w:val="24"/>
-                <w:highlight w:val="white"/>
-              </w:rPr>
-              <m:t>|S1|</m:t>
-            </m:r>
-          </m:den>
-        </m:f>
-        <m:r>
-          <w:rPr>
-            <w:rFonts w:ascii="Cambria Math" w:eastAsia="Times New Roman" w:hAnsi="Cambria Math" w:cs="Times New Roman"/>
-            <w:color w:val="202122"/>
-            <w:sz w:val="24"/>
-            <w:szCs w:val="24"/>
-            <w:highlight w:val="white"/>
-          </w:rPr>
-          <m:t xml:space="preserve"> + </m:t>
-        </m:r>
-        <m:f>
-          <m:fPr>
-            <m:ctrlPr>
-              <w:rPr>
-                <w:rFonts w:ascii="Cambria Math" w:eastAsia="Times New Roman" w:hAnsi="Cambria Math" w:cs="Times New Roman"/>
-                <w:i/>
-                <w:color w:val="202122"/>
-                <w:sz w:val="24"/>
-                <w:szCs w:val="24"/>
-                <w:highlight w:val="white"/>
-              </w:rPr>
-            </m:ctrlPr>
-          </m:fPr>
-          <m:num>
-            <m:r>
-              <w:rPr>
-                <w:rFonts w:ascii="Cambria Math" w:eastAsia="Times New Roman" w:hAnsi="Cambria Math" w:cs="Times New Roman"/>
-                <w:color w:val="202122"/>
-                <w:sz w:val="24"/>
-                <w:szCs w:val="24"/>
-                <w:highlight w:val="white"/>
-              </w:rPr>
-              <m:t>m</m:t>
-            </m:r>
-          </m:num>
-          <m:den>
-            <m:r>
-              <w:rPr>
-                <w:rFonts w:ascii="Cambria Math" w:eastAsia="Times New Roman" w:hAnsi="Cambria Math" w:cs="Times New Roman"/>
-                <w:color w:val="202122"/>
-                <w:sz w:val="24"/>
-                <w:szCs w:val="24"/>
-                <w:highlight w:val="white"/>
-              </w:rPr>
-              <m:t>|S2|</m:t>
-            </m:r>
-          </m:den>
-        </m:f>
-        <m:r>
-          <w:rPr>
-            <w:rFonts w:ascii="Cambria Math" w:eastAsia="Times New Roman" w:hAnsi="Cambria Math" w:cs="Times New Roman"/>
-            <w:color w:val="202122"/>
-            <w:sz w:val="24"/>
-            <w:szCs w:val="24"/>
-            <w:highlight w:val="white"/>
-          </w:rPr>
-          <m:t xml:space="preserve">+ </m:t>
-        </m:r>
-        <m:f>
-          <m:fPr>
-            <m:ctrlPr>
-              <w:rPr>
-                <w:rFonts w:ascii="Cambria Math" w:eastAsia="Times New Roman" w:hAnsi="Cambria Math" w:cs="Times New Roman"/>
-                <w:i/>
-                <w:color w:val="202122"/>
-                <w:sz w:val="24"/>
-                <w:szCs w:val="24"/>
-                <w:highlight w:val="white"/>
-              </w:rPr>
-            </m:ctrlPr>
-          </m:fPr>
-          <m:num>
-            <m:r>
-              <w:rPr>
-                <w:rFonts w:ascii="Cambria Math" w:eastAsia="Times New Roman" w:hAnsi="Cambria Math" w:cs="Times New Roman"/>
-                <w:color w:val="202122"/>
-                <w:sz w:val="24"/>
-                <w:szCs w:val="24"/>
-                <w:highlight w:val="white"/>
-              </w:rPr>
-              <m:t>m-t</m:t>
-            </m:r>
-          </m:num>
-          <m:den>
-            <m:r>
-              <w:rPr>
-                <w:rFonts w:ascii="Cambria Math" w:eastAsia="Times New Roman" w:hAnsi="Cambria Math" w:cs="Times New Roman"/>
-                <w:color w:val="202122"/>
-                <w:sz w:val="24"/>
-                <w:szCs w:val="24"/>
-                <w:highlight w:val="white"/>
-              </w:rPr>
-              <m:t>m</m:t>
-            </m:r>
-          </m:den>
-        </m:f>
-        <m:r>
-          <w:rPr>
-            <w:rFonts w:ascii="Cambria Math" w:eastAsia="Times New Roman" w:hAnsi="Cambria Math" w:cs="Times New Roman"/>
-            <w:color w:val="202122"/>
-            <w:sz w:val="24"/>
-            <w:szCs w:val="24"/>
-            <w:highlight w:val="white"/>
-          </w:rPr>
-          <m:t>), otherwise</m:t>
-        </m:r>
-      </m:oMath>
-    </w:p>
-    <w:p>
-      <w:pPr>
-        <w:ind w:left="-540"/>
-      </w:pPr>
-    </w:p>
-    <w:p>
-      <w:pPr>
-        <w:ind w:left="-540"/>
-        <w:jc w:val="both"/>
-        <w:rPr>
-          <w:rFonts w:ascii="Times New Roman" w:eastAsia="Times New Roman" w:hAnsi="Times New Roman" w:cs="Times New Roman"/>
-          <w:sz w:val="24"/>
-          <w:szCs w:val="24"/>
-        </w:rPr>
-      </w:pPr>
-      <w:proofErr w:type="gramStart"/>
-      <w:r>
-        <w:rPr>
-          <w:rFonts w:ascii="Times New Roman" w:eastAsia="Times New Roman" w:hAnsi="Times New Roman" w:cs="Times New Roman"/>
-          <w:sz w:val="24"/>
-          <w:szCs w:val="24"/>
-        </w:rPr>
-        <w:t>Where  S</w:t>
-      </w:r>
-      <w:proofErr w:type="gramEnd"/>
-      <w:r>
-        <w:rPr>
-          <w:rFonts w:ascii="Times New Roman" w:eastAsia="Times New Roman" w:hAnsi="Times New Roman" w:cs="Times New Roman"/>
-          <w:sz w:val="24"/>
-          <w:szCs w:val="24"/>
-        </w:rPr>
-        <w:t xml:space="preserve">1 and S2 are lengths of the strings S1 and S2 respectively , m is the number of matching characters and t is the number of transpositions. It should be noted that when estimating ‘m’, each character in S1 compared to the characters in S2, and match is counted only when the characters are the same and if the characters are within a certain distance of each other typically defined as half the length of the longer string, rounded down, minus one, i.e.  </w:t>
-      </w:r>
-      <m:oMath>
-        <m:f>
-          <m:fPr>
-            <m:ctrlPr>
-              <w:rPr>
-                <w:rFonts w:ascii="Times New Roman" w:eastAsia="Times New Roman" w:hAnsi="Times New Roman" w:cs="Times New Roman"/>
-                <w:sz w:val="24"/>
-                <w:szCs w:val="24"/>
-              </w:rPr>
-            </m:ctrlPr>
-          </m:fPr>
-          <m:num>
-            <m:r>
-              <w:rPr>
-                <w:rFonts w:ascii="Times New Roman" w:eastAsia="Times New Roman" w:hAnsi="Times New Roman" w:cs="Times New Roman"/>
-                <w:sz w:val="24"/>
-                <w:szCs w:val="24"/>
-              </w:rPr>
-              <m:t>max( |S1|, |S2|)</m:t>
-            </m:r>
-          </m:num>
-          <m:den>
-            <m:r>
-              <w:rPr>
-                <w:rFonts w:ascii="Times New Roman" w:eastAsia="Times New Roman" w:hAnsi="Times New Roman" w:cs="Times New Roman"/>
-                <w:sz w:val="24"/>
-                <w:szCs w:val="24"/>
-              </w:rPr>
-              <m:t>2</m:t>
-            </m:r>
-          </m:den>
-        </m:f>
-        <m:r>
-          <w:rPr>
-            <w:rFonts w:ascii="Times New Roman" w:eastAsia="Times New Roman" w:hAnsi="Times New Roman" w:cs="Times New Roman"/>
-            <w:sz w:val="24"/>
-            <w:szCs w:val="24"/>
-          </w:rPr>
-          <m:t>-1</m:t>
-        </m:r>
-      </m:oMath>
-      <w:r>
-        <w:rPr>
-          <w:rFonts w:ascii="Times New Roman" w:eastAsia="Times New Roman" w:hAnsi="Times New Roman" w:cs="Times New Roman"/>
-          <w:sz w:val="24"/>
-          <w:szCs w:val="24"/>
-        </w:rPr>
-        <w:t>.</w:t>
-      </w:r>
-    </w:p>
-    <w:p>
-      <w:pPr>
-        <w:ind w:left="-540"/>
-        <w:jc w:val="both"/>
-      </w:pPr>
-    </w:p>
-    <w:p>
-      <w:pPr>
-        <w:ind w:left="-540"/>
-        <w:jc w:val="both"/>
-        <w:rPr>
-          <w:rFonts w:ascii="Times New Roman" w:eastAsia="Times New Roman" w:hAnsi="Times New Roman" w:cs="Times New Roman"/>
-          <w:sz w:val="24"/>
-          <w:szCs w:val="24"/>
-        </w:rPr>
-      </w:pPr>
-      <w:r>
-        <w:rPr>
-          <w:rFonts w:ascii="Times New Roman" w:eastAsia="Times New Roman" w:hAnsi="Times New Roman" w:cs="Times New Roman"/>
-          <w:sz w:val="24"/>
-          <w:szCs w:val="24"/>
-        </w:rPr>
-        <w:t xml:space="preserve">The </w:t>
-      </w:r>
-      <w:proofErr w:type="spellStart"/>
-      <w:r>
-        <w:rPr>
-          <w:rFonts w:ascii="Times New Roman" w:eastAsia="Times New Roman" w:hAnsi="Times New Roman" w:cs="Times New Roman"/>
-          <w:sz w:val="24"/>
-          <w:szCs w:val="24"/>
-        </w:rPr>
-        <w:t>Jarro</w:t>
-      </w:r>
-      <w:proofErr w:type="spellEnd"/>
-      <w:r>
-        <w:rPr>
-          <w:rFonts w:ascii="Times New Roman" w:eastAsia="Times New Roman" w:hAnsi="Times New Roman" w:cs="Times New Roman"/>
-          <w:sz w:val="24"/>
-          <w:szCs w:val="24"/>
-        </w:rPr>
-        <w:t xml:space="preserve">-Winkler similarity measure builds on top of the </w:t>
-      </w:r>
-      <w:proofErr w:type="spellStart"/>
-      <w:r>
-        <w:rPr>
-          <w:rFonts w:ascii="Times New Roman" w:eastAsia="Times New Roman" w:hAnsi="Times New Roman" w:cs="Times New Roman"/>
-          <w:sz w:val="24"/>
-          <w:szCs w:val="24"/>
-        </w:rPr>
-        <w:t>Jarro</w:t>
-      </w:r>
-      <w:proofErr w:type="spellEnd"/>
-      <w:r>
-        <w:rPr>
-          <w:rFonts w:ascii="Times New Roman" w:eastAsia="Times New Roman" w:hAnsi="Times New Roman" w:cs="Times New Roman"/>
-          <w:sz w:val="24"/>
-          <w:szCs w:val="24"/>
-        </w:rPr>
-        <w:t xml:space="preserve"> similarity measure and introduces two more parameters for rewards and favorable scales the </w:t>
-      </w:r>
-      <w:proofErr w:type="spellStart"/>
-      <w:r>
-        <w:rPr>
-          <w:rFonts w:ascii="Times New Roman" w:eastAsia="Times New Roman" w:hAnsi="Times New Roman" w:cs="Times New Roman"/>
-          <w:sz w:val="24"/>
-          <w:szCs w:val="24"/>
-        </w:rPr>
-        <w:t>Jarro</w:t>
-      </w:r>
-      <w:proofErr w:type="spellEnd"/>
-      <w:r>
-        <w:rPr>
-          <w:rFonts w:ascii="Times New Roman" w:eastAsia="Times New Roman" w:hAnsi="Times New Roman" w:cs="Times New Roman"/>
-          <w:sz w:val="24"/>
-          <w:szCs w:val="24"/>
-        </w:rPr>
-        <w:t xml:space="preserve"> similarity score if the two strings share similar prefixes.  The </w:t>
-      </w:r>
-      <w:proofErr w:type="spellStart"/>
-      <w:r>
-        <w:rPr>
-          <w:rFonts w:ascii="Times New Roman" w:eastAsia="Times New Roman" w:hAnsi="Times New Roman" w:cs="Times New Roman"/>
-          <w:sz w:val="24"/>
-          <w:szCs w:val="24"/>
-        </w:rPr>
-        <w:t>Jarro</w:t>
-      </w:r>
-      <w:proofErr w:type="spellEnd"/>
-      <w:r>
-        <w:rPr>
-          <w:rFonts w:ascii="Times New Roman" w:eastAsia="Times New Roman" w:hAnsi="Times New Roman" w:cs="Times New Roman"/>
-          <w:sz w:val="24"/>
-          <w:szCs w:val="24"/>
-        </w:rPr>
-        <w:t>-Winkler similarity is defined as follows:</w:t>
-      </w:r>
-    </w:p>
-    <w:p>
-      <w:pPr>
-        <w:ind w:left="-540"/>
-        <w:rPr>
-          <w:sz w:val="24"/>
-          <w:szCs w:val="24"/>
-        </w:rPr>
-      </w:pPr>
-    </w:p>
-    <w:p>
-      <w:pPr>
-        <w:ind w:left="900"/>
-        <w:rPr>
-          <w:rFonts w:ascii="Cambria Math" w:eastAsia="Times New Roman" w:hAnsi="Cambria Math" w:cs="Times New Roman"/>
-          <w:i/>
-          <w:color w:val="202122"/>
-          <w:sz w:val="24"/>
-          <w:szCs w:val="24"/>
-          <w:highlight w:val="white"/>
-        </w:rPr>
-      </w:pPr>
-      <m:oMathPara>
-        <m:oMath>
-          <m:r>
-            <w:rPr>
-              <w:rFonts w:ascii="Cambria Math" w:eastAsia="Times New Roman" w:hAnsi="Cambria Math" w:cs="Times New Roman"/>
-              <w:color w:val="202122"/>
-              <w:sz w:val="24"/>
-              <w:szCs w:val="24"/>
-              <w:highlight w:val="white"/>
-            </w:rPr>
-            <m:t>Si</m:t>
+            <m:t>= Si</m:t>
           </m:r>
           <m:sSub>
             <m:sSubPr>
               <m:ctrlPr>
                 <w:rPr>
-                  <w:rFonts w:ascii="Cambria Math" w:eastAsia="Times New Roman" w:hAnsi="Cambria Math" w:cs="Times New Roman"/>
-                  <w:i/>
-                  <w:color w:val="202122"/>
+                  <w:rFonts w:ascii="Times New Roman" w:eastAsia="Times New Roman" w:hAnsi="Times New Roman" w:cs="Times New Roman"/>
                   <w:sz w:val="24"/>
                   <w:szCs w:val="24"/>
-                  <w:highlight w:val="white"/>
                 </w:rPr>
               </m:ctrlPr>
             </m:sSubPr>
             <m:e>
               <m:r>
                 <w:rPr>
-                  <w:rFonts w:ascii="Cambria Math" w:eastAsia="Times New Roman" w:hAnsi="Cambria Math" w:cs="Times New Roman"/>
-                  <w:color w:val="202122"/>
+                  <w:rFonts w:ascii="Times New Roman" w:eastAsia="Times New Roman" w:hAnsi="Times New Roman" w:cs="Times New Roman"/>
                   <w:sz w:val="24"/>
                   <w:szCs w:val="24"/>
-                  <w:highlight w:val="white"/>
                 </w:rPr>
                 <m:t>m</m:t>
               </m:r>
@@ -5263,47 +5322,38 @@
             <m:sub>
               <m:r>
                 <w:rPr>
-                  <w:rFonts w:ascii="Cambria Math" w:eastAsia="Times New Roman" w:hAnsi="Cambria Math" w:cs="Times New Roman"/>
-                  <w:color w:val="202122"/>
+                  <w:rFonts w:ascii="Times New Roman" w:eastAsia="Times New Roman" w:hAnsi="Times New Roman" w:cs="Times New Roman"/>
                   <w:sz w:val="24"/>
                   <w:szCs w:val="24"/>
-                  <w:highlight w:val="white"/>
                 </w:rPr>
-                <m:t>jarro-winkler</m:t>
+                <m:t>jarro</m:t>
               </m:r>
             </m:sub>
           </m:sSub>
           <m:r>
             <w:rPr>
-              <w:rFonts w:ascii="Cambria Math" w:eastAsia="Times New Roman" w:hAnsi="Cambria Math" w:cs="Times New Roman"/>
-              <w:color w:val="202122"/>
+              <w:rFonts w:ascii="Times New Roman" w:eastAsia="Times New Roman" w:hAnsi="Times New Roman" w:cs="Times New Roman"/>
               <w:sz w:val="24"/>
               <w:szCs w:val="24"/>
-              <w:highlight w:val="white"/>
             </w:rPr>
-            <m:t>= Si</m:t>
+            <m:t xml:space="preserve"> + lp (1- Si</m:t>
           </m:r>
           <m:sSub>
             <m:sSubPr>
               <m:ctrlPr>
                 <w:rPr>
-                  <w:rFonts w:ascii="Cambria Math" w:eastAsia="Times New Roman" w:hAnsi="Cambria Math" w:cs="Times New Roman"/>
-                  <w:i/>
-                  <w:color w:val="202122"/>
+                  <w:rFonts w:ascii="Times New Roman" w:eastAsia="Times New Roman" w:hAnsi="Times New Roman" w:cs="Times New Roman"/>
                   <w:sz w:val="24"/>
                   <w:szCs w:val="24"/>
-                  <w:highlight w:val="white"/>
                 </w:rPr>
               </m:ctrlPr>
             </m:sSubPr>
             <m:e>
               <m:r>
                 <w:rPr>
-                  <w:rFonts w:ascii="Cambria Math" w:eastAsia="Times New Roman" w:hAnsi="Cambria Math" w:cs="Times New Roman"/>
-                  <w:color w:val="202122"/>
+                  <w:rFonts w:ascii="Times New Roman" w:eastAsia="Times New Roman" w:hAnsi="Times New Roman" w:cs="Times New Roman"/>
                   <w:sz w:val="24"/>
                   <w:szCs w:val="24"/>
-                  <w:highlight w:val="white"/>
                 </w:rPr>
                 <m:t>m</m:t>
               </m:r>
@@ -5311,11 +5361,9 @@
             <m:sub>
               <m:r>
                 <w:rPr>
-                  <w:rFonts w:ascii="Cambria Math" w:eastAsia="Times New Roman" w:hAnsi="Cambria Math" w:cs="Times New Roman"/>
-                  <w:color w:val="202122"/>
+                  <w:rFonts w:ascii="Times New Roman" w:eastAsia="Times New Roman" w:hAnsi="Times New Roman" w:cs="Times New Roman"/>
                   <w:sz w:val="24"/>
                   <w:szCs w:val="24"/>
-                  <w:highlight w:val="white"/>
                 </w:rPr>
                 <m:t>jarro</m:t>
               </m:r>
@@ -5323,59 +5371,9 @@
           </m:sSub>
           <m:r>
             <w:rPr>
-              <w:rFonts w:ascii="Cambria Math" w:eastAsia="Times New Roman" w:hAnsi="Cambria Math" w:cs="Times New Roman"/>
-              <w:color w:val="202122"/>
+              <w:rFonts w:ascii="Times New Roman" w:eastAsia="Times New Roman" w:hAnsi="Times New Roman" w:cs="Times New Roman"/>
               <w:sz w:val="24"/>
               <w:szCs w:val="24"/>
-              <w:highlight w:val="white"/>
-            </w:rPr>
-            <m:t xml:space="preserve"> + lp (1- Si</m:t>
-          </m:r>
-          <m:sSub>
-            <m:sSubPr>
-              <m:ctrlPr>
-                <w:rPr>
-                  <w:rFonts w:ascii="Cambria Math" w:eastAsia="Times New Roman" w:hAnsi="Cambria Math" w:cs="Times New Roman"/>
-                  <w:i/>
-                  <w:color w:val="202122"/>
-                  <w:sz w:val="24"/>
-                  <w:szCs w:val="24"/>
-                  <w:highlight w:val="white"/>
-                </w:rPr>
-              </m:ctrlPr>
-            </m:sSubPr>
-            <m:e>
-              <m:r>
-                <w:rPr>
-                  <w:rFonts w:ascii="Cambria Math" w:eastAsia="Times New Roman" w:hAnsi="Cambria Math" w:cs="Times New Roman"/>
-                  <w:color w:val="202122"/>
-                  <w:sz w:val="24"/>
-                  <w:szCs w:val="24"/>
-                  <w:highlight w:val="white"/>
-                </w:rPr>
-                <m:t>m</m:t>
-              </m:r>
-            </m:e>
-            <m:sub>
-              <m:r>
-                <w:rPr>
-                  <w:rFonts w:ascii="Cambria Math" w:eastAsia="Times New Roman" w:hAnsi="Cambria Math" w:cs="Times New Roman"/>
-                  <w:color w:val="202122"/>
-                  <w:sz w:val="24"/>
-                  <w:szCs w:val="24"/>
-                  <w:highlight w:val="white"/>
-                </w:rPr>
-                <m:t>jarro</m:t>
-              </m:r>
-            </m:sub>
-          </m:sSub>
-          <m:r>
-            <w:rPr>
-              <w:rFonts w:ascii="Cambria Math" w:eastAsia="Times New Roman" w:hAnsi="Cambria Math" w:cs="Times New Roman"/>
-              <w:color w:val="202122"/>
-              <w:sz w:val="24"/>
-              <w:szCs w:val="24"/>
-              <w:highlight w:val="white"/>
             </w:rPr>
             <m:t>)</m:t>
           </m:r>
@@ -5575,6 +5573,7 @@
     </w:p>
     <w:p>
       <w:pPr>
+        <w:ind w:left="900"/>
         <w:rPr>
           <w:color w:val="202122"/>
           <w:highlight w:val="white"/>
@@ -5783,6 +5782,7 @@
           <w:szCs w:val="24"/>
           <w:highlight w:val="white"/>
         </w:rPr>
+        <w:lastRenderedPageBreak/>
         <w:t>Cosine Distance</w:t>
       </w:r>
       <w:r>
@@ -5827,7 +5827,6 @@
     </w:p>
     <w:p>
       <w:pPr>
-        <w:ind w:left="-540"/>
         <w:rPr>
           <w:i/>
           <w:highlight w:val="white"/>
@@ -5836,28 +5835,18 @@
     </w:p>
     <w:p>
       <w:pPr>
-        <w:ind w:left="2880"/>
-        <w:rPr>
-          <w:rFonts w:ascii="Times New Roman" w:eastAsia="Times New Roman" w:hAnsi="Times New Roman" w:cs="Times New Roman"/>
-          <w:i/>
-          <w:color w:val="202122"/>
-          <w:sz w:val="24"/>
-          <w:szCs w:val="24"/>
-          <w:highlight w:val="white"/>
+        <w:rPr>
+          <w:sz w:val="24"/>
+          <w:szCs w:val="24"/>
         </w:rPr>
       </w:pPr>
       <m:oMathPara>
-        <m:oMathParaPr>
-          <m:jc m:val="left"/>
-        </m:oMathParaPr>
         <m:oMath>
           <m:r>
             <w:rPr>
-              <w:rFonts w:ascii="Cambria Math" w:eastAsia="Times New Roman" w:hAnsi="Cambria Math" w:cs="Times New Roman"/>
-              <w:color w:val="202122"/>
+              <w:rFonts w:ascii="Times New Roman" w:eastAsia="Times New Roman" w:hAnsi="Times New Roman" w:cs="Times New Roman"/>
               <w:sz w:val="24"/>
               <w:szCs w:val="24"/>
-              <w:highlight w:val="white"/>
             </w:rPr>
             <m:t>Si</m:t>
           </m:r>
@@ -5865,9 +5854,135 @@
             <m:sSubPr>
               <m:ctrlPr>
                 <w:rPr>
-                  <w:rFonts w:ascii="Cambria Math" w:eastAsia="Times New Roman" w:hAnsi="Cambria Math" w:cs="Times New Roman"/>
-                  <w:i/>
-                  <w:color w:val="202122"/>
+                  <w:rFonts w:ascii="Times New Roman" w:eastAsia="Times New Roman" w:hAnsi="Times New Roman" w:cs="Times New Roman"/>
+                  <w:sz w:val="24"/>
+                  <w:szCs w:val="24"/>
+                </w:rPr>
+              </m:ctrlPr>
+            </m:sSubPr>
+            <m:e>
+              <m:r>
+                <w:rPr>
+                  <w:rFonts w:ascii="Times New Roman" w:eastAsia="Times New Roman" w:hAnsi="Times New Roman" w:cs="Times New Roman"/>
+                  <w:sz w:val="24"/>
+                  <w:szCs w:val="24"/>
+                </w:rPr>
+                <m:t>m</m:t>
+              </m:r>
+            </m:e>
+            <m:sub>
+              <m:r>
+                <w:rPr>
+                  <w:rFonts w:ascii="Times New Roman" w:eastAsia="Times New Roman" w:hAnsi="Times New Roman" w:cs="Times New Roman"/>
+                  <w:sz w:val="24"/>
+                  <w:szCs w:val="24"/>
+                </w:rPr>
+                <m:t>cosine</m:t>
+              </m:r>
+            </m:sub>
+          </m:sSub>
+          <m:r>
+            <w:rPr>
+              <w:rFonts w:ascii="Times New Roman" w:eastAsia="Times New Roman" w:hAnsi="Times New Roman" w:cs="Times New Roman"/>
+              <w:sz w:val="24"/>
+              <w:szCs w:val="24"/>
+            </w:rPr>
+            <m:t xml:space="preserve">= cos(θ) = </m:t>
+          </m:r>
+          <m:f>
+            <m:fPr>
+              <m:ctrlPr>
+                <w:rPr>
+                  <w:rFonts w:ascii="Times New Roman" w:eastAsia="Times New Roman" w:hAnsi="Times New Roman" w:cs="Times New Roman"/>
+                  <w:sz w:val="24"/>
+                  <w:szCs w:val="24"/>
+                </w:rPr>
+              </m:ctrlPr>
+            </m:fPr>
+            <m:num>
+              <m:r>
+                <w:rPr>
+                  <w:rFonts w:ascii="Times New Roman" w:eastAsia="Times New Roman" w:hAnsi="Times New Roman" w:cs="Times New Roman"/>
+                  <w:sz w:val="24"/>
+                  <w:szCs w:val="24"/>
+                </w:rPr>
+                <m:t>A . B</m:t>
+              </m:r>
+            </m:num>
+            <m:den>
+              <m:r>
+                <w:rPr>
+                  <w:rFonts w:ascii="Times New Roman" w:eastAsia="Times New Roman" w:hAnsi="Times New Roman" w:cs="Times New Roman"/>
+                  <w:sz w:val="24"/>
+                  <w:szCs w:val="24"/>
+                </w:rPr>
+                <m:t>|A| |B|</m:t>
+              </m:r>
+            </m:den>
+          </m:f>
+        </m:oMath>
+      </m:oMathPara>
+    </w:p>
+    <w:p>
+      <w:pPr>
+        <w:ind w:left="-540"/>
+        <w:rPr>
+          <w:color w:val="202122"/>
+          <w:highlight w:val="white"/>
+        </w:rPr>
+      </w:pPr>
+    </w:p>
+    <w:p>
+      <w:pPr>
+        <w:ind w:left="-540"/>
+        <w:jc w:val="both"/>
+        <w:rPr>
+          <w:rFonts w:ascii="Times New Roman" w:eastAsia="Times New Roman" w:hAnsi="Times New Roman" w:cs="Times New Roman"/>
+          <w:sz w:val="24"/>
+          <w:szCs w:val="24"/>
+          <w:highlight w:val="white"/>
+        </w:rPr>
+      </w:pPr>
+      <w:r>
+        <w:rPr>
+          <w:rFonts w:ascii="Times New Roman" w:eastAsia="Times New Roman" w:hAnsi="Times New Roman" w:cs="Times New Roman"/>
+          <w:sz w:val="24"/>
+          <w:szCs w:val="24"/>
+          <w:highlight w:val="white"/>
+        </w:rPr>
+        <w:t>However, to use cosine similarity in the context of strings, the vectors A and B represent the frequencies of unique words in strings S1 and S2. Since frequencies cannot be negative, the cosine similarity ranges between [0,1]. Thus, there is no need to normalize this metric, and cosine distance is defined simply as:</w:t>
+      </w:r>
+    </w:p>
+    <w:p>
+      <w:pPr>
+        <w:ind w:left="-540"/>
+        <w:rPr>
+          <w:highlight w:val="white"/>
+        </w:rPr>
+      </w:pPr>
+    </w:p>
+    <w:p>
+      <w:pPr>
+        <w:rPr>
+          <w:highlight w:val="white"/>
+        </w:rPr>
+      </w:pPr>
+      <m:oMathPara>
+        <m:oMath>
+          <m:r>
+            <w:rPr>
+              <w:rFonts w:ascii="Times New Roman" w:eastAsia="Times New Roman" w:hAnsi="Times New Roman" w:cs="Times New Roman"/>
+              <w:sz w:val="24"/>
+              <w:szCs w:val="24"/>
+              <w:highlight w:val="white"/>
+            </w:rPr>
+            <m:t>Distanc</m:t>
+          </m:r>
+          <m:sSub>
+            <m:sSubPr>
+              <m:ctrlPr>
+                <w:rPr>
+                  <w:rFonts w:ascii="Times New Roman" w:eastAsia="Times New Roman" w:hAnsi="Times New Roman" w:cs="Times New Roman"/>
                   <w:sz w:val="24"/>
                   <w:szCs w:val="24"/>
                   <w:highlight w:val="white"/>
@@ -5877,8 +5992,50 @@
             <m:e>
               <m:r>
                 <w:rPr>
-                  <w:rFonts w:ascii="Cambria Math" w:eastAsia="Times New Roman" w:hAnsi="Cambria Math" w:cs="Times New Roman"/>
-                  <w:color w:val="202122"/>
+                  <w:rFonts w:ascii="Times New Roman" w:eastAsia="Times New Roman" w:hAnsi="Times New Roman" w:cs="Times New Roman"/>
+                  <w:sz w:val="24"/>
+                  <w:szCs w:val="24"/>
+                  <w:highlight w:val="white"/>
+                </w:rPr>
+                <m:t>e</m:t>
+              </m:r>
+            </m:e>
+            <m:sub>
+              <m:r>
+                <w:rPr>
+                  <w:rFonts w:ascii="Times New Roman" w:eastAsia="Times New Roman" w:hAnsi="Times New Roman" w:cs="Times New Roman"/>
+                  <w:sz w:val="24"/>
+                  <w:szCs w:val="24"/>
+                  <w:highlight w:val="white"/>
+                </w:rPr>
+                <m:t>cosine</m:t>
+              </m:r>
+            </m:sub>
+          </m:sSub>
+          <m:r>
+            <w:rPr>
+              <w:rFonts w:ascii="Times New Roman" w:eastAsia="Times New Roman" w:hAnsi="Times New Roman" w:cs="Times New Roman"/>
+              <w:sz w:val="24"/>
+              <w:szCs w:val="24"/>
+              <w:highlight w:val="white"/>
+            </w:rPr>
+            <m:t>= 1- Si</m:t>
+          </m:r>
+          <m:sSub>
+            <m:sSubPr>
+              <m:ctrlPr>
+                <w:rPr>
+                  <w:rFonts w:ascii="Times New Roman" w:eastAsia="Times New Roman" w:hAnsi="Times New Roman" w:cs="Times New Roman"/>
+                  <w:sz w:val="24"/>
+                  <w:szCs w:val="24"/>
+                  <w:highlight w:val="white"/>
+                </w:rPr>
+              </m:ctrlPr>
+            </m:sSubPr>
+            <m:e>
+              <m:r>
+                <w:rPr>
+                  <w:rFonts w:ascii="Times New Roman" w:eastAsia="Times New Roman" w:hAnsi="Times New Roman" w:cs="Times New Roman"/>
                   <w:sz w:val="24"/>
                   <w:szCs w:val="24"/>
                   <w:highlight w:val="white"/>
@@ -5889,210 +6046,7 @@
             <m:sub>
               <m:r>
                 <w:rPr>
-                  <w:rFonts w:ascii="Cambria Math" w:eastAsia="Times New Roman" w:hAnsi="Cambria Math" w:cs="Times New Roman"/>
-                  <w:color w:val="202122"/>
-                  <w:sz w:val="24"/>
-                  <w:szCs w:val="24"/>
-                  <w:highlight w:val="white"/>
-                </w:rPr>
-                <m:t>cosine</m:t>
-              </m:r>
-            </m:sub>
-          </m:sSub>
-          <m:r>
-            <w:rPr>
-              <w:rFonts w:ascii="Cambria Math" w:eastAsia="Times New Roman" w:hAnsi="Cambria Math" w:cs="Times New Roman"/>
-              <w:color w:val="202122"/>
-              <w:sz w:val="24"/>
-              <w:szCs w:val="24"/>
-              <w:highlight w:val="white"/>
-            </w:rPr>
-            <m:t xml:space="preserve">= cos(θ) = </m:t>
-          </m:r>
-          <m:f>
-            <m:fPr>
-              <m:ctrlPr>
-                <w:rPr>
-                  <w:rFonts w:ascii="Cambria Math" w:eastAsia="Times New Roman" w:hAnsi="Cambria Math" w:cs="Times New Roman"/>
-                  <w:i/>
-                  <w:color w:val="202122"/>
-                  <w:sz w:val="24"/>
-                  <w:szCs w:val="24"/>
-                  <w:highlight w:val="white"/>
-                </w:rPr>
-              </m:ctrlPr>
-            </m:fPr>
-            <m:num>
-              <m:r>
-                <w:rPr>
-                  <w:rFonts w:ascii="Cambria Math" w:eastAsia="Times New Roman" w:hAnsi="Cambria Math" w:cs="Times New Roman"/>
-                  <w:color w:val="202122"/>
-                  <w:sz w:val="24"/>
-                  <w:szCs w:val="24"/>
-                  <w:highlight w:val="white"/>
-                </w:rPr>
-                <m:t>A . B</m:t>
-              </m:r>
-            </m:num>
-            <m:den>
-              <m:r>
-                <w:rPr>
-                  <w:rFonts w:ascii="Cambria Math" w:eastAsia="Times New Roman" w:hAnsi="Cambria Math" w:cs="Times New Roman"/>
-                  <w:color w:val="202122"/>
-                  <w:sz w:val="24"/>
-                  <w:szCs w:val="24"/>
-                  <w:highlight w:val="white"/>
-                </w:rPr>
-                <m:t>|A| |B|</m:t>
-              </m:r>
-            </m:den>
-          </m:f>
-        </m:oMath>
-      </m:oMathPara>
-    </w:p>
-    <w:p>
-      <w:pPr>
-        <w:ind w:left="-540"/>
-        <w:rPr>
-          <w:color w:val="202122"/>
-          <w:highlight w:val="white"/>
-        </w:rPr>
-      </w:pPr>
-    </w:p>
-    <w:p>
-      <w:pPr>
-        <w:ind w:left="-540"/>
-        <w:jc w:val="both"/>
-        <w:rPr>
-          <w:rFonts w:ascii="Times New Roman" w:eastAsia="Times New Roman" w:hAnsi="Times New Roman" w:cs="Times New Roman"/>
-          <w:sz w:val="24"/>
-          <w:szCs w:val="24"/>
-          <w:highlight w:val="white"/>
-        </w:rPr>
-      </w:pPr>
-      <w:r>
-        <w:rPr>
-          <w:rFonts w:ascii="Times New Roman" w:eastAsia="Times New Roman" w:hAnsi="Times New Roman" w:cs="Times New Roman"/>
-          <w:sz w:val="24"/>
-          <w:szCs w:val="24"/>
-          <w:highlight w:val="white"/>
-        </w:rPr>
-        <w:t>However, to use cosine similarity in the context of strings, the vectors A and B represent the frequencies of unique words in strings S1 and S2. Since frequencies cannot be negative, the cosine similarity ranges between [0,1]. Thus, there is no need to normalize this metric, and cosine distance is defined simply as:</w:t>
-      </w:r>
-    </w:p>
-    <w:p>
-      <w:pPr>
-        <w:ind w:left="-540"/>
-        <w:rPr>
-          <w:highlight w:val="white"/>
-        </w:rPr>
-      </w:pPr>
-    </w:p>
-    <w:p>
-      <w:pPr>
-        <w:ind w:left="2880"/>
-        <w:rPr>
-          <w:rFonts w:ascii="Cambria Math" w:eastAsia="Times New Roman" w:hAnsi="Cambria Math" w:cs="Times New Roman"/>
-          <w:i/>
-          <w:color w:val="202122"/>
-          <w:sz w:val="24"/>
-          <w:szCs w:val="24"/>
-          <w:highlight w:val="white"/>
-        </w:rPr>
-      </w:pPr>
-      <m:oMathPara>
-        <m:oMathParaPr>
-          <m:jc m:val="left"/>
-        </m:oMathParaPr>
-        <m:oMath>
-          <m:r>
-            <w:rPr>
-              <w:rFonts w:ascii="Cambria Math" w:eastAsia="Times New Roman" w:hAnsi="Cambria Math" w:cs="Times New Roman"/>
-              <w:color w:val="202122"/>
-              <w:sz w:val="24"/>
-              <w:szCs w:val="24"/>
-              <w:highlight w:val="white"/>
-            </w:rPr>
-            <m:t>Distanc</m:t>
-          </m:r>
-          <m:sSub>
-            <m:sSubPr>
-              <m:ctrlPr>
-                <w:rPr>
-                  <w:rFonts w:ascii="Cambria Math" w:eastAsia="Times New Roman" w:hAnsi="Cambria Math" w:cs="Times New Roman"/>
-                  <w:i/>
-                  <w:color w:val="202122"/>
-                  <w:sz w:val="24"/>
-                  <w:szCs w:val="24"/>
-                  <w:highlight w:val="white"/>
-                </w:rPr>
-              </m:ctrlPr>
-            </m:sSubPr>
-            <m:e>
-              <m:r>
-                <w:rPr>
-                  <w:rFonts w:ascii="Cambria Math" w:eastAsia="Times New Roman" w:hAnsi="Cambria Math" w:cs="Times New Roman"/>
-                  <w:color w:val="202122"/>
-                  <w:sz w:val="24"/>
-                  <w:szCs w:val="24"/>
-                  <w:highlight w:val="white"/>
-                </w:rPr>
-                <m:t>e</m:t>
-              </m:r>
-            </m:e>
-            <m:sub>
-              <m:r>
-                <w:rPr>
-                  <w:rFonts w:ascii="Cambria Math" w:eastAsia="Times New Roman" w:hAnsi="Cambria Math" w:cs="Times New Roman"/>
-                  <w:color w:val="202122"/>
-                  <w:sz w:val="24"/>
-                  <w:szCs w:val="24"/>
-                  <w:highlight w:val="white"/>
-                </w:rPr>
-                <m:t>cosine</m:t>
-              </m:r>
-            </m:sub>
-          </m:sSub>
-          <m:r>
-            <w:rPr>
-              <w:rFonts w:ascii="Cambria Math" w:eastAsia="Times New Roman" w:hAnsi="Cambria Math" w:cs="Times New Roman"/>
-              <w:color w:val="202122"/>
-              <w:sz w:val="24"/>
-              <w:szCs w:val="24"/>
-              <w:highlight w:val="white"/>
-            </w:rPr>
-            <m:t>= 1- Si</m:t>
-          </m:r>
-          <m:sSub>
-            <m:sSubPr>
-              <m:ctrlPr>
-                <w:rPr>
-                  <w:rFonts w:ascii="Cambria Math" w:eastAsia="Times New Roman" w:hAnsi="Cambria Math" w:cs="Times New Roman"/>
-                  <w:i/>
-                  <w:color w:val="202122"/>
-                  <w:sz w:val="24"/>
-                  <w:szCs w:val="24"/>
-                  <w:highlight w:val="white"/>
-                </w:rPr>
-              </m:ctrlPr>
-            </m:sSubPr>
-            <m:e>
-              <m:r>
-                <w:rPr>
-                  <w:rFonts w:ascii="Cambria Math" w:eastAsia="Times New Roman" w:hAnsi="Cambria Math" w:cs="Times New Roman"/>
-                  <w:color w:val="202122"/>
-                  <w:sz w:val="24"/>
-                  <w:szCs w:val="24"/>
-                  <w:highlight w:val="white"/>
-                </w:rPr>
-                <m:t>m</m:t>
-              </m:r>
-            </m:e>
-            <m:sub>
-              <m:r>
-                <w:rPr>
-                  <w:rFonts w:ascii="Cambria Math" w:eastAsia="Times New Roman" w:hAnsi="Cambria Math" w:cs="Times New Roman"/>
-                  <w:color w:val="202122"/>
+                  <w:rFonts w:ascii="Times New Roman" w:eastAsia="Times New Roman" w:hAnsi="Times New Roman" w:cs="Times New Roman"/>
                   <w:sz w:val="24"/>
                   <w:szCs w:val="24"/>
                   <w:highlight w:val="white"/>
@@ -6175,6 +6129,17 @@
     </w:p>
     <w:p>
       <w:pPr>
+        <w:ind w:left="-540"/>
+        <w:rPr>
+          <w:sz w:val="24"/>
+          <w:szCs w:val="24"/>
+          <w:highlight w:val="white"/>
+        </w:rPr>
+      </w:pPr>
+    </w:p>
+    <w:p>
+      <w:pPr>
+        <w:ind w:left="-540"/>
         <w:rPr>
           <w:color w:val="202122"/>
           <w:highlight w:val="white"/>
@@ -6301,7 +6266,7 @@
         </w:rPr>
         <w:t xml:space="preserve">-Winkler distance, and cosine distance. Using each of these divergence matrices, CANTOS runs the AP clustering and forms three sets of clusters. We selected the AP algorithm for clustering as it automatically determines the number of clusters instead of requiring the number of clusters (unknown to us) to be a user-defined hyperparameter. AP is also not dependent on the initialization conditions and is deterministic </w:t>
       </w:r>
-      <w:hyperlink r:id="rId30">
+      <w:hyperlink r:id="rId35">
         <w:r>
           <w:rPr>
             <w:rFonts w:ascii="Times New Roman" w:eastAsia="Times New Roman" w:hAnsi="Times New Roman" w:cs="Times New Roman"/>
@@ -6311,7 +6276,7 @@
             <w:highlight w:val="white"/>
             <w:vertAlign w:val="superscript"/>
           </w:rPr>
-          <w:t>52</w:t>
+          <w:t>67</w:t>
         </w:r>
       </w:hyperlink>
       <w:r>
@@ -6323,7 +6288,7 @@
         </w:rPr>
         <w:t xml:space="preserve">. AP works by recursively passing real-valued messages between each data point until they converge, and based on these converged values, the algorithm establishes the clusters and assigns each cluster an "exemplar data point" which serves as an ideal representative of that cluster </w:t>
       </w:r>
-      <w:hyperlink r:id="rId31">
+      <w:hyperlink r:id="rId36">
         <w:r>
           <w:rPr>
             <w:rFonts w:ascii="Times New Roman" w:eastAsia="Times New Roman" w:hAnsi="Times New Roman" w:cs="Times New Roman"/>
@@ -6333,7 +6298,7 @@
             <w:highlight w:val="white"/>
             <w:vertAlign w:val="superscript"/>
           </w:rPr>
-          <w:t>53</w:t>
+          <w:t>68</w:t>
         </w:r>
       </w:hyperlink>
       <w:r>
@@ -6345,7 +6310,7 @@
         </w:rPr>
         <w:t xml:space="preserve">. Furthermore, AP clustering methods have shown success in clustering textual data </w:t>
       </w:r>
-      <w:hyperlink r:id="rId32">
+      <w:hyperlink r:id="rId37">
         <w:r>
           <w:rPr>
             <w:rFonts w:ascii="Times New Roman" w:eastAsia="Times New Roman" w:hAnsi="Times New Roman" w:cs="Times New Roman"/>
@@ -6355,7 +6320,7 @@
             <w:highlight w:val="white"/>
             <w:vertAlign w:val="superscript"/>
           </w:rPr>
-          <w:t>54,55</w:t>
+          <w:t>69,70</w:t>
         </w:r>
       </w:hyperlink>
       <w:r>
@@ -6365,7 +6330,17 @@
           <w:szCs w:val="24"/>
           <w:highlight w:val="white"/>
         </w:rPr>
-        <w:t>. Once the clusters were computed using AP, CANTOS performed a cluster size analysis to check if any clusters were large and may contain members that should not belong together. This was done by determining the median cluster size, and clusters larger than the median cluster size were identified and designated as large clusters. On each of these large clusters, CANTOS performs nested AP clustering until their sizes drop below the previously determined median cluster size or if the AP clustering algorithm converges and no more new clusters can be performed.</w:t>
+        <w:t xml:space="preserve">. Once the clusters were computed using AP, CANTOS performed a cluster size analysis to check if any clusters were large and may contain members that should not belong together. This was done by determining the median cluster size, and clusters larger than the median cluster size were identified and designated as large clusters. On each of these large clusters, </w:t>
+      </w:r>
+      <w:r>
+        <w:rPr>
+          <w:rFonts w:ascii="Times New Roman" w:eastAsia="Times New Roman" w:hAnsi="Times New Roman" w:cs="Times New Roman"/>
+          <w:sz w:val="24"/>
+          <w:szCs w:val="24"/>
+          <w:highlight w:val="white"/>
+        </w:rPr>
+        <w:lastRenderedPageBreak/>
+        <w:t>CANTOS performs nested AP clustering until their sizes drop below the previously determined median cluster size or if the AP clustering algorithm converges and no more new clusters can be performed.</w:t>
       </w:r>
     </w:p>
     <w:p>
@@ -6423,7 +6398,7 @@
         </w:rPr>
         <w:t xml:space="preserve"> package </w:t>
       </w:r>
-      <w:hyperlink r:id="rId33">
+      <w:hyperlink r:id="rId38">
         <w:r>
           <w:rPr>
             <w:rFonts w:ascii="Times New Roman" w:eastAsia="Times New Roman" w:hAnsi="Times New Roman" w:cs="Times New Roman"/>
@@ -6433,7 +6408,7 @@
             <w:highlight w:val="white"/>
             <w:vertAlign w:val="superscript"/>
           </w:rPr>
-          <w:t>56</w:t>
+          <w:t>71</w:t>
         </w:r>
       </w:hyperlink>
       <w:r>
@@ -6468,7 +6443,7 @@
         </w:rPr>
         <w:t xml:space="preserve">) to 100 as recommended by Lie et al.2008 </w:t>
       </w:r>
-      <w:hyperlink r:id="rId34">
+      <w:hyperlink r:id="rId39">
         <w:r>
           <w:rPr>
             <w:rFonts w:ascii="Times New Roman" w:eastAsia="Times New Roman" w:hAnsi="Times New Roman" w:cs="Times New Roman"/>
@@ -6478,7 +6453,7 @@
             <w:highlight w:val="white"/>
             <w:vertAlign w:val="superscript"/>
           </w:rPr>
-          <w:t>57</w:t>
+          <w:t>72</w:t>
         </w:r>
       </w:hyperlink>
       <w:r>
@@ -6491,7 +6466,7 @@
         </w:rPr>
         <w:t xml:space="preserve"> in their original introduction of the isolation forest algorithm and the dims argument to 3, as suggested for numeric datasets in the package documentation </w:t>
       </w:r>
-      <w:hyperlink r:id="rId35">
+      <w:hyperlink r:id="rId40">
         <w:r>
           <w:rPr>
             <w:rFonts w:ascii="Times New Roman" w:eastAsia="Times New Roman" w:hAnsi="Times New Roman" w:cs="Times New Roman"/>
@@ -6501,7 +6476,7 @@
             <w:highlight w:val="white"/>
             <w:vertAlign w:val="superscript"/>
           </w:rPr>
-          <w:t>56</w:t>
+          <w:t>71</w:t>
         </w:r>
       </w:hyperlink>
       <w:r>
@@ -6558,7 +6533,7 @@
         </w:rPr>
         <w:t xml:space="preserve"> package </w:t>
       </w:r>
-      <w:hyperlink r:id="rId36">
+      <w:hyperlink r:id="rId41">
         <w:r>
           <w:rPr>
             <w:rFonts w:ascii="Times New Roman" w:eastAsia="Times New Roman" w:hAnsi="Times New Roman" w:cs="Times New Roman"/>
@@ -6568,7 +6543,7 @@
             <w:highlight w:val="white"/>
             <w:vertAlign w:val="superscript"/>
           </w:rPr>
-          <w:t>58</w:t>
+          <w:t>73</w:t>
         </w:r>
       </w:hyperlink>
       <w:r>
@@ -6600,18 +6575,7 @@
           <w:szCs w:val="24"/>
           <w:highlight w:val="white"/>
         </w:rPr>
-        <w:t xml:space="preserve"> is defined as the local reachability </w:t>
-      </w:r>
-      <w:r>
-        <w:rPr>
-          <w:rFonts w:ascii="Times New Roman" w:eastAsia="Times New Roman" w:hAnsi="Times New Roman" w:cs="Times New Roman"/>
-          <w:color w:val="222222"/>
-          <w:sz w:val="24"/>
-          <w:szCs w:val="24"/>
-          <w:highlight w:val="white"/>
-        </w:rPr>
-        <w:lastRenderedPageBreak/>
-        <w:t xml:space="preserve">density </w:t>
+        <w:t xml:space="preserve"> is defined as the local reachability density </w:t>
       </w:r>
       <w:r>
         <w:rPr>
@@ -6667,7 +6631,7 @@
         </w:rPr>
         <w:t xml:space="preserve">p </w:t>
       </w:r>
-      <w:hyperlink r:id="rId37">
+      <w:hyperlink r:id="rId42">
         <w:r>
           <w:rPr>
             <w:rFonts w:ascii="Times New Roman" w:eastAsia="Times New Roman" w:hAnsi="Times New Roman" w:cs="Times New Roman"/>
@@ -6678,7 +6642,7 @@
             <w:highlight w:val="white"/>
             <w:vertAlign w:val="superscript"/>
           </w:rPr>
-          <w:t>59–61</w:t>
+          <w:t>74–76</w:t>
         </w:r>
       </w:hyperlink>
       <w:r>
@@ -6776,7 +6740,7 @@
         </w:rPr>
         <w:t xml:space="preserve"> has a lower density than its neighbors and is likely an outlier</w:t>
       </w:r>
-      <w:hyperlink r:id="rId38">
+      <w:hyperlink r:id="rId43">
         <w:r>
           <w:rPr>
             <w:rFonts w:ascii="Times New Roman" w:eastAsia="Times New Roman" w:hAnsi="Times New Roman" w:cs="Times New Roman"/>
@@ -6786,7 +6750,7 @@
             <w:highlight w:val="white"/>
             <w:vertAlign w:val="superscript"/>
           </w:rPr>
-          <w:t>61</w:t>
+          <w:t>76</w:t>
         </w:r>
       </w:hyperlink>
       <w:r>
@@ -7107,9 +7071,18 @@
           <w:sz w:val="24"/>
           <w:szCs w:val="24"/>
         </w:rPr>
-        <w:t xml:space="preserve">​​The methods in the previous section employed edit distances to compare texts. These methods primarily focus on syntactical differences to quantify the differences between texts. In this section, the standardization methods deployed by CANTOS are based on text embeddings (or word embeddings), which can also be used for comparing texts. Text embeddings are low dimensional numeric vector representations of unstructured text data. Unlike edit distances, text embeddings focus on capturing the semantic and contextual meaning of the input text they encode; consequently, in the embedding vector space, texts with similar meanings should have embeddings close to each other and texts which differ in meaning should be further apart </w:t>
-      </w:r>
-      <w:hyperlink r:id="rId39">
+        <w:t xml:space="preserve">​​The methods in the previous section employed edit distances to compare texts. These methods primarily focus on syntactical differences to quantify the differences between texts. In this section, the standardization methods deployed by CANTOS are based on text embeddings (or word embeddings), which can also be used for comparing texts. Text embeddings are low dimensional numeric vector </w:t>
+      </w:r>
+      <w:r>
+        <w:rPr>
+          <w:rFonts w:ascii="Times New Roman" w:eastAsia="Times New Roman" w:hAnsi="Times New Roman" w:cs="Times New Roman"/>
+          <w:sz w:val="24"/>
+          <w:szCs w:val="24"/>
+        </w:rPr>
+        <w:lastRenderedPageBreak/>
+        <w:t xml:space="preserve">representations of unstructured text data. Unlike edit distances, text embeddings focus on capturing the semantic and contextual meaning of the input text they encode; consequently, in the embedding vector space, texts with similar meanings should have embeddings close to each other and texts which differ in meaning should be further apart </w:t>
+      </w:r>
+      <w:hyperlink r:id="rId44">
         <w:r>
           <w:rPr>
             <w:rFonts w:ascii="Times New Roman" w:eastAsia="Times New Roman" w:hAnsi="Times New Roman" w:cs="Times New Roman"/>
@@ -7118,7 +7091,7 @@
             <w:szCs w:val="24"/>
             <w:vertAlign w:val="superscript"/>
           </w:rPr>
-          <w:t>62–65</w:t>
+          <w:t>77–80</w:t>
         </w:r>
       </w:hyperlink>
       <w:r>
@@ -7129,7 +7102,7 @@
         </w:rPr>
         <w:t xml:space="preserve">. Text-embeddings have been used in various applications such as developing search engines </w:t>
       </w:r>
-      <w:hyperlink r:id="rId40">
+      <w:hyperlink r:id="rId45">
         <w:r>
           <w:rPr>
             <w:rFonts w:ascii="Times New Roman" w:eastAsia="Times New Roman" w:hAnsi="Times New Roman" w:cs="Times New Roman"/>
@@ -7138,7 +7111,7 @@
             <w:szCs w:val="24"/>
             <w:vertAlign w:val="superscript"/>
           </w:rPr>
-          <w:t>66,67</w:t>
+          <w:t>81,82</w:t>
         </w:r>
       </w:hyperlink>
       <w:r>
@@ -7149,7 +7122,7 @@
         </w:rPr>
         <w:t xml:space="preserve">, text clustering </w:t>
       </w:r>
-      <w:hyperlink r:id="rId41">
+      <w:hyperlink r:id="rId46">
         <w:r>
           <w:rPr>
             <w:rFonts w:ascii="Times New Roman" w:eastAsia="Times New Roman" w:hAnsi="Times New Roman" w:cs="Times New Roman"/>
@@ -7158,7 +7131,7 @@
             <w:szCs w:val="24"/>
             <w:vertAlign w:val="superscript"/>
           </w:rPr>
-          <w:t>68</w:t>
+          <w:t>83</w:t>
         </w:r>
       </w:hyperlink>
       <w:r>
@@ -7169,7 +7142,7 @@
         </w:rPr>
         <w:t xml:space="preserve"> and classification </w:t>
       </w:r>
-      <w:hyperlink r:id="rId42">
+      <w:hyperlink r:id="rId47">
         <w:r>
           <w:rPr>
             <w:rFonts w:ascii="Times New Roman" w:eastAsia="Times New Roman" w:hAnsi="Times New Roman" w:cs="Times New Roman"/>
@@ -7178,7 +7151,7 @@
             <w:szCs w:val="24"/>
             <w:vertAlign w:val="superscript"/>
           </w:rPr>
-          <w:t>69</w:t>
+          <w:t>84</w:t>
         </w:r>
       </w:hyperlink>
       <w:r>
@@ -7189,7 +7162,7 @@
         </w:rPr>
         <w:t xml:space="preserve">, recommender systems </w:t>
       </w:r>
-      <w:hyperlink r:id="rId43">
+      <w:hyperlink r:id="rId48">
         <w:r>
           <w:rPr>
             <w:rFonts w:ascii="Times New Roman" w:eastAsia="Times New Roman" w:hAnsi="Times New Roman" w:cs="Times New Roman"/>
@@ -7198,7 +7171,7 @@
             <w:szCs w:val="24"/>
             <w:vertAlign w:val="superscript"/>
           </w:rPr>
-          <w:t>70</w:t>
+          <w:t>85</w:t>
         </w:r>
       </w:hyperlink>
       <w:r>
@@ -7209,7 +7182,7 @@
         </w:rPr>
         <w:t xml:space="preserve">, and anomaly detection </w:t>
       </w:r>
-      <w:hyperlink r:id="rId44">
+      <w:hyperlink r:id="rId49">
         <w:r>
           <w:rPr>
             <w:rFonts w:ascii="Times New Roman" w:eastAsia="Times New Roman" w:hAnsi="Times New Roman" w:cs="Times New Roman"/>
@@ -7218,7 +7191,7 @@
             <w:szCs w:val="24"/>
             <w:vertAlign w:val="superscript"/>
           </w:rPr>
-          <w:t>71</w:t>
+          <w:t>86</w:t>
         </w:r>
       </w:hyperlink>
       <w:r>
@@ -7229,7 +7202,7 @@
         </w:rPr>
         <w:t xml:space="preserve">. Text-embeddings can be generated by natural language processing models such as Word2Vec </w:t>
       </w:r>
-      <w:hyperlink r:id="rId45">
+      <w:hyperlink r:id="rId50">
         <w:r>
           <w:rPr>
             <w:rFonts w:ascii="Times New Roman" w:eastAsia="Times New Roman" w:hAnsi="Times New Roman" w:cs="Times New Roman"/>
@@ -7238,7 +7211,7 @@
             <w:szCs w:val="24"/>
             <w:vertAlign w:val="superscript"/>
           </w:rPr>
-          <w:t>63</w:t>
+          <w:t>78</w:t>
         </w:r>
       </w:hyperlink>
       <w:r>
@@ -7267,7 +7240,7 @@
         </w:rPr>
         <w:t xml:space="preserve"> </w:t>
       </w:r>
-      <w:hyperlink r:id="rId46">
+      <w:hyperlink r:id="rId51">
         <w:r>
           <w:rPr>
             <w:rFonts w:ascii="Times New Roman" w:eastAsia="Times New Roman" w:hAnsi="Times New Roman" w:cs="Times New Roman"/>
@@ -7276,7 +7249,7 @@
             <w:szCs w:val="24"/>
             <w:vertAlign w:val="superscript"/>
           </w:rPr>
-          <w:t>72</w:t>
+          <w:t>87</w:t>
         </w:r>
       </w:hyperlink>
       <w:r>
@@ -7305,7 +7278,7 @@
         </w:rPr>
         <w:t xml:space="preserve"> </w:t>
       </w:r>
-      <w:hyperlink r:id="rId47">
+      <w:hyperlink r:id="rId52">
         <w:r>
           <w:rPr>
             <w:rFonts w:ascii="Times New Roman" w:eastAsia="Times New Roman" w:hAnsi="Times New Roman" w:cs="Times New Roman"/>
@@ -7314,7 +7287,7 @@
             <w:szCs w:val="24"/>
             <w:vertAlign w:val="superscript"/>
           </w:rPr>
-          <w:t>73–75</w:t>
+          <w:t>88–90</w:t>
         </w:r>
       </w:hyperlink>
       <w:r>
@@ -7325,7 +7298,7 @@
         </w:rPr>
         <w:t xml:space="preserve"> or through large language models (LLM) such as BERT </w:t>
       </w:r>
-      <w:hyperlink r:id="rId48">
+      <w:hyperlink r:id="rId53">
         <w:r>
           <w:rPr>
             <w:rFonts w:ascii="Times New Roman" w:eastAsia="Times New Roman" w:hAnsi="Times New Roman" w:cs="Times New Roman"/>
@@ -7334,7 +7307,7 @@
             <w:szCs w:val="24"/>
             <w:vertAlign w:val="superscript"/>
           </w:rPr>
-          <w:t>76</w:t>
+          <w:t>91</w:t>
         </w:r>
       </w:hyperlink>
       <w:r>
@@ -7345,7 +7318,7 @@
         </w:rPr>
         <w:t xml:space="preserve">, GPT </w:t>
       </w:r>
-      <w:hyperlink r:id="rId49">
+      <w:hyperlink r:id="rId54">
         <w:r>
           <w:rPr>
             <w:rFonts w:ascii="Times New Roman" w:eastAsia="Times New Roman" w:hAnsi="Times New Roman" w:cs="Times New Roman"/>
@@ -7354,7 +7327,7 @@
             <w:szCs w:val="24"/>
             <w:vertAlign w:val="superscript"/>
           </w:rPr>
-          <w:t>77–81</w:t>
+          <w:t>92–96</w:t>
         </w:r>
       </w:hyperlink>
       <w:r>
@@ -7365,7 +7338,7 @@
         </w:rPr>
         <w:t xml:space="preserve">, ELMO </w:t>
       </w:r>
-      <w:hyperlink r:id="rId50">
+      <w:hyperlink r:id="rId55">
         <w:r>
           <w:rPr>
             <w:rFonts w:ascii="Times New Roman" w:eastAsia="Times New Roman" w:hAnsi="Times New Roman" w:cs="Times New Roman"/>
@@ -7374,7 +7347,7 @@
             <w:szCs w:val="24"/>
             <w:vertAlign w:val="superscript"/>
           </w:rPr>
-          <w:t>65,82</w:t>
+          <w:t>80,97</w:t>
         </w:r>
       </w:hyperlink>
       <w:r>
@@ -7383,9 +7356,9 @@
           <w:sz w:val="24"/>
           <w:szCs w:val="24"/>
         </w:rPr>
-        <w:t xml:space="preserve">. In this paper, we generated text embeddings using two OpenAI models: text-embedding-ada-002 (ADA-002) and text-embedding-3-large (LTE-3) </w:t>
-      </w:r>
-      <w:hyperlink r:id="rId51">
+        <w:t xml:space="preserve">. For this study, we generated text embeddings using two OpenAI models: text-embedding-ada-002 (ADA-002) and text-embedding-3-large (LTE-3) </w:t>
+      </w:r>
+      <w:hyperlink r:id="rId56">
         <w:r>
           <w:rPr>
             <w:rFonts w:ascii="Times New Roman" w:eastAsia="Times New Roman" w:hAnsi="Times New Roman" w:cs="Times New Roman"/>
@@ -7394,7 +7367,7 @@
             <w:szCs w:val="24"/>
             <w:vertAlign w:val="superscript"/>
           </w:rPr>
-          <w:t>83</w:t>
+          <w:t>98</w:t>
         </w:r>
       </w:hyperlink>
       <w:r>
@@ -7475,16 +7448,7 @@
           <w:sz w:val="24"/>
           <w:szCs w:val="24"/>
         </w:rPr>
-        <w:t xml:space="preserve"> database and mapping each tumor name to its nearest standardized term. </w:t>
-      </w:r>
-      <w:r>
-        <w:rPr>
-          <w:rFonts w:ascii="Times New Roman" w:eastAsia="Times New Roman" w:hAnsi="Times New Roman" w:cs="Times New Roman"/>
-          <w:sz w:val="24"/>
-          <w:szCs w:val="24"/>
-        </w:rPr>
-        <w:lastRenderedPageBreak/>
-        <w:t xml:space="preserve">CANTOS applied this method with both types of embedding to standardize tumor names according to the WHO </w:t>
+        <w:t xml:space="preserve"> database and mapping each tumor name to its nearest standardized term. CANTOS applied this method with both types of embedding to standardize tumor names according to the WHO </w:t>
       </w:r>
       <w:r>
         <w:rPr>
@@ -7682,7 +7646,16 @@
           <w:sz w:val="24"/>
           <w:szCs w:val="24"/>
         </w:rPr>
-        <w:t xml:space="preserve">With the four sets of PCA-transformed embeddings, CANTOS computed the divergence matrices for AP clustering using pairwise Euclidean distance. After clustering, CANTOS performs cluster size analysis by computing the z-scores for each cluster based on the number of cluster members. Using the default z-score of 2.5 as a threshold, CANTOS determined the maximum cluster size and designated any cluster with a z-score greater than 2.5 as a large cluster. For each large cluster, CANTOS performed nested AP clustering until their sizes were below or equal to the maximum number of cluster members or the AP clustering algorithm converged.  The use of z-score for determining large clusters differs from the edit distance-based AP clustering method in the previous section, where the median cluster size was used as the threshold for determining the large clusters in CANTOS. The median cluster size for embedding-based AP clustering was lower than the maximum cluster size established by z-score-based clustering. This consequently led to more clusters with relatively homogeneous cluster members being labeled as large clusters and flagged for nested clustering. The maximum cluster size determined using the z-score was larger, and fewer such clusters were flagged as large, hence it was selected as the threshold for deciding large clusters in CANTOS. It should be noted that CTR has a diverse range of tumor names; thus, clustering these tumor names will produce clusters of nonuniform cluster size. Hence, estimating a maximum cluster size is not trivial when considering the variation in the entire dataset. With more curation and classification of the tumors within the CTR, one can get a more accurate estimate of a reasonable cluster size for each tumor type. </w:t>
+        <w:t xml:space="preserve">With the four sets of PCA-transformed embeddings, CANTOS computed the divergence matrices for AP clustering using pairwise Euclidean distance. After clustering, CANTOS performs cluster size analysis by computing the z-scores for each cluster based on the number of cluster members. Using the default z-score of 2.5 as a threshold, CANTOS determined the maximum cluster size and designated any cluster with a z-score greater than 2.5 as a large cluster. For each large cluster, CANTOS performed nested AP clustering until their sizes were below or equal to the maximum number of cluster members or the AP clustering algorithm converged.  The use of z-score for determining large clusters differs from the edit distance-based AP clustering method in the previous section, where the median cluster size was used as the threshold for determining the large clusters in CANTOS. The median cluster size for embedding-based AP clustering was lower than the maximum cluster size established by z-score-based clustering. This consequently led to more clusters with relatively homogeneous cluster members being labeled as large clusters and flagged for nested clustering. The maximum cluster size determined using the z-score was </w:t>
+      </w:r>
+      <w:r>
+        <w:rPr>
+          <w:rFonts w:ascii="Times New Roman" w:eastAsia="Times New Roman" w:hAnsi="Times New Roman" w:cs="Times New Roman"/>
+          <w:sz w:val="24"/>
+          <w:szCs w:val="24"/>
+        </w:rPr>
+        <w:lastRenderedPageBreak/>
+        <w:t xml:space="preserve">larger, and fewer such clusters were flagged as large, hence it was selected as the threshold for deciding large clusters in CANTOS. It should be noted that CTR has a diverse range of tumor names; thus, clustering these tumor names will produce clusters of nonuniform cluster size. Hence, estimating a maximum cluster size is not trivial when considering the variation in the entire dataset. With more curation and classification of the tumors within the CTR, one can get a more accurate estimate of a reasonable cluster size for each tumor type. </w:t>
       </w:r>
     </w:p>
     <w:p>
@@ -7756,16 +7729,7 @@
           <w:sz w:val="24"/>
           <w:szCs w:val="24"/>
         </w:rPr>
-        <w:t xml:space="preserve"> the tumor names in a cluster are close to a specific standardized term, then all the tumor names are mapped to that standardized </w:t>
-      </w:r>
-      <w:r>
-        <w:rPr>
-          <w:rFonts w:ascii="Times New Roman" w:eastAsia="Times New Roman" w:hAnsi="Times New Roman" w:cs="Times New Roman"/>
-          <w:sz w:val="24"/>
-          <w:szCs w:val="24"/>
-        </w:rPr>
-        <w:lastRenderedPageBreak/>
-        <w:t xml:space="preserve">term. In case there is a tie, where two or more standardized terms are equally represented in a cluster, then each tumor name within that cluster is assigned to its closest matching standardized term.  </w:t>
+        <w:t xml:space="preserve"> the tumor names in a cluster are close to a specific standardized term, then all the tumor names are mapped to that standardized term. In case there is a tie, where two or more standardized terms are equally represented in a cluster, then each tumor name within that cluster is assigned to its closest matching standardized term.  </w:t>
       </w:r>
       <w:r>
         <w:rPr>
@@ -7815,7 +7779,7 @@
         </w:rPr>
         <w:t>In addition to AP clustering, CANTOS implemented K-means clustering on PCA transformed embeddings to standardize the tumor names in CTR. Unlike AP, K-means requires users to define the number of clusters, "K," as a hyperparameter</w:t>
       </w:r>
-      <w:hyperlink r:id="rId52">
+      <w:hyperlink r:id="rId57">
         <w:r>
           <w:rPr>
             <w:rFonts w:ascii="Times New Roman" w:eastAsia="Times New Roman" w:hAnsi="Times New Roman" w:cs="Times New Roman"/>
@@ -7825,7 +7789,7 @@
             <w:highlight w:val="white"/>
             <w:vertAlign w:val="superscript"/>
           </w:rPr>
-          <w:t>84</w:t>
+          <w:t>99</w:t>
         </w:r>
       </w:hyperlink>
       <w:r>
@@ -7837,7 +7801,7 @@
         </w:rPr>
         <w:t>. Without prior information on the types of tumors present in CTR, it is difficult to estimate "K" qualitatively and thus we used a computational method to decide on an optimal value for “K”.  To determine “K”, we implemented a commonly used cluster performance metric known as the silhouette coefficient</w:t>
       </w:r>
-      <w:hyperlink r:id="rId53">
+      <w:hyperlink r:id="rId58">
         <w:r>
           <w:rPr>
             <w:rFonts w:ascii="Times New Roman" w:eastAsia="Times New Roman" w:hAnsi="Times New Roman" w:cs="Times New Roman"/>
@@ -7847,7 +7811,7 @@
             <w:highlight w:val="white"/>
             <w:vertAlign w:val="superscript"/>
           </w:rPr>
-          <w:t>85</w:t>
+          <w:t>100</w:t>
         </w:r>
       </w:hyperlink>
       <w:r>
@@ -7859,7 +7823,7 @@
         </w:rPr>
         <w:t xml:space="preserve"> within CANTOS. For a given value of “K”, when K-means clustering is completed, the silhouette coefficient is computed for each data point. The silhouette coefficient has a range of [-1,1]. A silhouette coefficient of 1 signifies that the data point is well-matched to other elements in its own cluster and poorly matched to members of neighboring clusters</w:t>
       </w:r>
-      <w:hyperlink r:id="rId54">
+      <w:hyperlink r:id="rId59">
         <w:r>
           <w:rPr>
             <w:rFonts w:ascii="Times New Roman" w:eastAsia="Times New Roman" w:hAnsi="Times New Roman" w:cs="Times New Roman"/>
@@ -7869,7 +7833,7 @@
             <w:highlight w:val="white"/>
             <w:vertAlign w:val="superscript"/>
           </w:rPr>
-          <w:t>86</w:t>
+          <w:t>101</w:t>
         </w:r>
       </w:hyperlink>
       <w:r>
@@ -7881,7 +7845,7 @@
         </w:rPr>
         <w:t>. A silhouette coefficient of 0 indicates that the data point is at the decision boundary of neighboring clusters and a score of -1 indicates that the data point is poorly matched with other cluster members and likely assigned to an incorrect cluster</w:t>
       </w:r>
-      <w:hyperlink r:id="rId55">
+      <w:hyperlink r:id="rId60">
         <w:r>
           <w:rPr>
             <w:rFonts w:ascii="Times New Roman" w:eastAsia="Times New Roman" w:hAnsi="Times New Roman" w:cs="Times New Roman"/>
@@ -7891,7 +7855,7 @@
             <w:highlight w:val="white"/>
             <w:vertAlign w:val="superscript"/>
           </w:rPr>
-          <w:t>86</w:t>
+          <w:t>101</w:t>
         </w:r>
       </w:hyperlink>
       <w:r>
@@ -7901,7 +7865,17 @@
           <w:szCs w:val="24"/>
           <w:highlight w:val="white"/>
         </w:rPr>
-        <w:t xml:space="preserve">. Intuitively, a higher silhouette coefficient for a data point represents high cohesion of that data point with rest of the cluster members and high separation from members of neighboring clusters.  CANTOS iterates through several values of “K” and performs K-means clustering and calculates the silhouette coefficient for each data point. For each cluster, CANTOS calculates the average silhouette coefficient which indicates the performance for that cluster. CANTOS then computed the average of each of the averaged silhouette coefficients per cluster, this produces a metric that can be used to evaluate the overall clustering performance of the K-means algorithm for a given value of “K”. We refer to this metric as the mean silhouette score which ranges from [-1,1] and a higher positive value indicates better clustering performance. Using this method, CANTOS evaluated the mean silhouette score for various values of “K” under both ADA-002 and LTE-3 embeddings for each iteration (WHO </w:t>
+        <w:t xml:space="preserve">. Intuitively, a higher silhouette coefficient for a data point represents high cohesion of that data point with rest of the cluster members and high separation from members of neighboring clusters.  CANTOS iterates through several values of “K” and performs K-means clustering and calculates the silhouette coefficient for each data point. For each cluster, CANTOS calculates the average silhouette coefficient which indicates the performance for that cluster. CANTOS then computed the average of each of the averaged silhouette coefficients per cluster, this produces a metric that can be used to evaluate the overall clustering performance of the K-means algorithm for a given value of “K”. We refer to this metric as the mean silhouette score which ranges from [-1,1] and a higher positive value indicates better clustering performance. Using this method, CANTOS evaluated the mean silhouette score for various </w:t>
+      </w:r>
+      <w:r>
+        <w:rPr>
+          <w:rFonts w:ascii="Times New Roman" w:eastAsia="Times New Roman" w:hAnsi="Times New Roman" w:cs="Times New Roman"/>
+          <w:sz w:val="24"/>
+          <w:szCs w:val="24"/>
+          <w:highlight w:val="white"/>
+        </w:rPr>
+        <w:lastRenderedPageBreak/>
+        <w:t xml:space="preserve">values of “K” under both ADA-002 and LTE-3 embeddings for each iteration (WHO </w:t>
       </w:r>
       <w:r>
         <w:rPr>
@@ -8141,17 +8115,7 @@
           <w:szCs w:val="24"/>
           <w:highlight w:val="white"/>
         </w:rPr>
-        <w:t xml:space="preserve">The CTR records various aspects of clinical trials, including conditions studied, and shares this information publicly in text file format. However, it lacks a mechanism for identifying tumor names, which are often unstandardized, making it challenging to integrate them with other biomedical databases for downstream analysis. In this paper, we present CANTOS, a computational pipeline that extracts tumor names from the condition file in CTR and classifies them as adult or pediatric tumors. It then standardizes </w:t>
-      </w:r>
-      <w:r>
-        <w:rPr>
-          <w:rFonts w:ascii="Times New Roman" w:eastAsia="Times New Roman" w:hAnsi="Times New Roman" w:cs="Times New Roman"/>
-          <w:sz w:val="24"/>
-          <w:szCs w:val="24"/>
-          <w:highlight w:val="white"/>
-        </w:rPr>
-        <w:lastRenderedPageBreak/>
-        <w:t xml:space="preserve">the extracted tumor names with respect to the WHO </w:t>
+        <w:t xml:space="preserve">The CTR records various aspects of clinical trials, including conditions studied, and shares this information publicly in text file format. However, it lacks a mechanism for identifying tumor names, which are often unstandardized, making it challenging to integrate them with other biomedical databases for downstream analysis. In this paper, we present CANTOS, a computational pipeline that extracts tumor names from the condition file in CTR and classifies them as adult or pediatric tumors. It then standardizes the extracted tumor names with respect to the WHO </w:t>
       </w:r>
       <w:r>
         <w:rPr>
@@ -8264,6 +8228,18 @@
         </w:rPr>
         <w:t>Our findings suggest using a more specifically trained LLM for embedding analysis beyond a general-purpose LLM like ADA-002 and LTE-3. A domain-specific LLM, trained on biomedical and oncology-related data and the WHO resource, may improve the identification and classification of non-standard tumor names, potentially enhancing the accuracy and robustness of the CANTOS pipeline.</w:t>
       </w:r>
+    </w:p>
+    <w:p>
+      <w:pPr>
+        <w:ind w:left="-540"/>
+        <w:jc w:val="both"/>
+        <w:rPr>
+          <w:rFonts w:ascii="Times New Roman" w:eastAsia="Times New Roman" w:hAnsi="Times New Roman" w:cs="Times New Roman"/>
+          <w:sz w:val="24"/>
+          <w:szCs w:val="24"/>
+          <w:highlight w:val="white"/>
+        </w:rPr>
+      </w:pPr>
     </w:p>
     <w:p>
       <w:pPr>
@@ -8351,7 +8327,7 @@
         </w:rPr>
         <w:t>Users can download the data used in this paper from the CTR website (</w:t>
       </w:r>
-      <w:hyperlink r:id="rId56">
+      <w:hyperlink r:id="rId61">
         <w:r>
           <w:rPr>
             <w:rFonts w:ascii="Times New Roman" w:eastAsia="Times New Roman" w:hAnsi="Times New Roman" w:cs="Times New Roman"/>
@@ -8373,7 +8349,7 @@
         </w:rPr>
         <w:t>)</w:t>
       </w:r>
-      <w:hyperlink r:id="rId57">
+      <w:hyperlink r:id="rId62">
         <w:r>
           <w:rPr>
             <w:rFonts w:ascii="Times New Roman" w:eastAsia="Times New Roman" w:hAnsi="Times New Roman" w:cs="Times New Roman"/>
@@ -8395,7 +8371,7 @@
         </w:rPr>
         <w:t>, Clinical Trials API or from the Aggregate Analysis of ClinicalTrials.gov-Clinical Trials Transformative Initiative (AACT-CTTI) website (</w:t>
       </w:r>
-      <w:hyperlink r:id="rId58">
+      <w:hyperlink r:id="rId63">
         <w:r>
           <w:rPr>
             <w:rFonts w:ascii="Times New Roman" w:eastAsia="Times New Roman" w:hAnsi="Times New Roman" w:cs="Times New Roman"/>
@@ -8454,9 +8430,19 @@
           <w:szCs w:val="24"/>
           <w:highlight w:val="white"/>
         </w:rPr>
-        <w:t xml:space="preserve">. The code files for building and running CANTOS, along with the instructions for downloading the embeddings generated using Open AI are publicly available at our GitHub repository: </w:t>
-      </w:r>
-      <w:hyperlink r:id="rId59">
+        <w:t xml:space="preserve">. The code files for building and running CANTOS, </w:t>
+      </w:r>
+      <w:r>
+        <w:rPr>
+          <w:rFonts w:ascii="Times New Roman" w:eastAsia="Times New Roman" w:hAnsi="Times New Roman" w:cs="Times New Roman"/>
+          <w:sz w:val="24"/>
+          <w:szCs w:val="24"/>
+          <w:highlight w:val="white"/>
+        </w:rPr>
+        <w:lastRenderedPageBreak/>
+        <w:t xml:space="preserve">along with the instructions for downloading the embeddings generated using Open AI are publicly available at our GitHub repository: </w:t>
+      </w:r>
+      <w:hyperlink r:id="rId64">
         <w:r>
           <w:rPr>
             <w:rFonts w:ascii="Times New Roman" w:eastAsia="Times New Roman" w:hAnsi="Times New Roman" w:cs="Times New Roman"/>
@@ -8481,16 +8467,6 @@
     </w:p>
     <w:p>
       <w:pPr>
-        <w:ind w:left="-540"/>
-        <w:rPr>
-          <w:rFonts w:ascii="Times New Roman" w:eastAsia="Times New Roman" w:hAnsi="Times New Roman" w:cs="Times New Roman"/>
-          <w:highlight w:val="white"/>
-        </w:rPr>
-      </w:pPr>
-    </w:p>
-    <w:p>
-      <w:pPr>
-        <w:ind w:left="-540"/>
         <w:rPr>
           <w:rFonts w:ascii="Times New Roman" w:eastAsia="Times New Roman" w:hAnsi="Times New Roman" w:cs="Times New Roman"/>
           <w:highlight w:val="white"/>
@@ -8698,7 +8674,7 @@
         </w:rPr>
         <w:t>. The code for implementation of the CANTOS pipeline is available in our public GitHub repository:</w:t>
       </w:r>
-      <w:hyperlink r:id="rId60">
+      <w:hyperlink r:id="rId65">
         <w:r>
           <w:rPr>
             <w:rFonts w:ascii="Times New Roman" w:eastAsia="Times New Roman" w:hAnsi="Times New Roman" w:cs="Times New Roman"/>
@@ -8710,7 +8686,7 @@
           <w:t xml:space="preserve"> </w:t>
         </w:r>
       </w:hyperlink>
-      <w:hyperlink r:id="rId61">
+      <w:hyperlink r:id="rId66">
         <w:r>
           <w:rPr>
             <w:rFonts w:ascii="Times New Roman" w:eastAsia="Times New Roman" w:hAnsi="Times New Roman" w:cs="Times New Roman"/>
@@ -8796,17 +8772,7 @@
           <w:szCs w:val="24"/>
           <w:highlight w:val="white"/>
         </w:rPr>
-        <w:t xml:space="preserve">Dr. Taylor would like to acknowledge funding from the NIH Common Fund, through the Office of Strategic Coordination/Office of the NIH Director under award U2CHD109731.   All other funding was </w:t>
-      </w:r>
-      <w:r>
-        <w:rPr>
-          <w:rFonts w:ascii="Times New Roman" w:eastAsia="Times New Roman" w:hAnsi="Times New Roman" w:cs="Times New Roman"/>
-          <w:sz w:val="24"/>
-          <w:szCs w:val="24"/>
-          <w:highlight w:val="white"/>
-        </w:rPr>
-        <w:lastRenderedPageBreak/>
-        <w:t>provided by the Children’s Hospital of Philadelphia’s Research Institute. We thank Dr. Susan Furth and CHOP’s Department of Biomedical and Health Informatics for their ongoing support, and Dr. Sarah Tasian for her guidance on cancer nomenclature review.</w:t>
+        <w:t>Dr. Taylor would like to acknowledge funding from the NIH Common Fund, through the Office of Strategic Coordination/Office of the NIH Director under award U2CHD109731.   All other funding was provided by the Children’s Hospital of Philadelphia’s Research Institute. We thank Dr. Susan Furth and CHOP’s Department of Biomedical and Health Informatics for their ongoing support, and Dr. Sarah Tasian for her guidance on cancer nomenclature review.</w:t>
       </w:r>
     </w:p>
     <w:p>
@@ -9100,7 +9066,7 @@
         </w:rPr>
         <w:tab/>
       </w:r>
-      <w:hyperlink r:id="rId62">
+      <w:hyperlink r:id="rId67">
         <w:r>
           <w:rPr>
             <w:rFonts w:ascii="Times New Roman" w:eastAsia="Times New Roman" w:hAnsi="Times New Roman" w:cs="Times New Roman"/>
@@ -9171,7 +9137,7 @@
           <w:t xml:space="preserve">, I., and Jemal, A. (2024). Global cancer statistics 2022: GLOBOCAN estimates of incidence and mortality worldwide for 36 cancers in 185 countries. CA Cancer J. Clin. </w:t>
         </w:r>
       </w:hyperlink>
-      <w:hyperlink r:id="rId63">
+      <w:hyperlink r:id="rId68">
         <w:r>
           <w:rPr>
             <w:rFonts w:ascii="Times New Roman" w:eastAsia="Times New Roman" w:hAnsi="Times New Roman" w:cs="Times New Roman"/>
@@ -9183,7 +9149,7 @@
           <w:t>74</w:t>
         </w:r>
       </w:hyperlink>
-      <w:hyperlink r:id="rId64">
+      <w:hyperlink r:id="rId69">
         <w:r>
           <w:rPr>
             <w:rFonts w:ascii="Times New Roman" w:eastAsia="Times New Roman" w:hAnsi="Times New Roman" w:cs="Times New Roman"/>
@@ -9232,7 +9198,7 @@
         </w:rPr>
         <w:tab/>
       </w:r>
-      <w:hyperlink r:id="rId65">
+      <w:hyperlink r:id="rId70">
         <w:r>
           <w:rPr>
             <w:rFonts w:ascii="Times New Roman" w:eastAsia="Times New Roman" w:hAnsi="Times New Roman" w:cs="Times New Roman"/>
@@ -9243,7 +9209,7 @@
           <w:t xml:space="preserve">Siegel, R.L., Giaquinto, A.N., and Jemal, A. (2024). Cancer statistics, 2024. CA Cancer J. Clin. </w:t>
         </w:r>
       </w:hyperlink>
-      <w:hyperlink r:id="rId66">
+      <w:hyperlink r:id="rId71">
         <w:r>
           <w:rPr>
             <w:rFonts w:ascii="Times New Roman" w:eastAsia="Times New Roman" w:hAnsi="Times New Roman" w:cs="Times New Roman"/>
@@ -9255,7 +9221,7 @@
           <w:t>74</w:t>
         </w:r>
       </w:hyperlink>
-      <w:hyperlink r:id="rId67">
+      <w:hyperlink r:id="rId72">
         <w:r>
           <w:rPr>
             <w:rFonts w:ascii="Times New Roman" w:eastAsia="Times New Roman" w:hAnsi="Times New Roman" w:cs="Times New Roman"/>
@@ -9293,6 +9259,7 @@
           <w:sz w:val="24"/>
           <w:szCs w:val="24"/>
         </w:rPr>
+        <w:lastRenderedPageBreak/>
         <w:t>3.</w:t>
       </w:r>
       <w:r>
@@ -9304,7 +9271,7 @@
         </w:rPr>
         <w:tab/>
       </w:r>
-      <w:hyperlink r:id="rId68">
+      <w:hyperlink r:id="rId73">
         <w:r>
           <w:rPr>
             <w:rFonts w:ascii="Times New Roman" w:eastAsia="Times New Roman" w:hAnsi="Times New Roman" w:cs="Times New Roman"/>
@@ -9395,7 +9362,7 @@
           <w:t xml:space="preserve">. </w:t>
         </w:r>
       </w:hyperlink>
-      <w:hyperlink r:id="rId69">
+      <w:hyperlink r:id="rId74">
         <w:r>
           <w:rPr>
             <w:rFonts w:ascii="Times New Roman" w:eastAsia="Times New Roman" w:hAnsi="Times New Roman" w:cs="Times New Roman"/>
@@ -9407,7 +9374,7 @@
           <w:t>14</w:t>
         </w:r>
       </w:hyperlink>
-      <w:hyperlink r:id="rId70">
+      <w:hyperlink r:id="rId75">
         <w:r>
           <w:rPr>
             <w:rFonts w:ascii="Times New Roman" w:eastAsia="Times New Roman" w:hAnsi="Times New Roman" w:cs="Times New Roman"/>
@@ -9456,7 +9423,7 @@
         </w:rPr>
         <w:tab/>
       </w:r>
-      <w:hyperlink r:id="rId71">
+      <w:hyperlink r:id="rId76">
         <w:proofErr w:type="spellStart"/>
         <w:r>
           <w:rPr>
@@ -9538,7 +9505,7 @@
           <w:t xml:space="preserve"> Cancer. Am Soc Clin Oncol Educ Book </w:t>
         </w:r>
       </w:hyperlink>
-      <w:hyperlink r:id="rId72">
+      <w:hyperlink r:id="rId77">
         <w:r>
           <w:rPr>
             <w:rFonts w:ascii="Times New Roman" w:eastAsia="Times New Roman" w:hAnsi="Times New Roman" w:cs="Times New Roman"/>
@@ -9550,7 +9517,7 @@
           <w:t>41</w:t>
         </w:r>
       </w:hyperlink>
-      <w:hyperlink r:id="rId73">
+      <w:hyperlink r:id="rId78">
         <w:r>
           <w:rPr>
             <w:rFonts w:ascii="Times New Roman" w:eastAsia="Times New Roman" w:hAnsi="Times New Roman" w:cs="Times New Roman"/>
@@ -9599,7 +9566,7 @@
         </w:rPr>
         <w:tab/>
       </w:r>
-      <w:hyperlink r:id="rId74">
+      <w:hyperlink r:id="rId79">
         <w:r>
           <w:rPr>
             <w:rFonts w:ascii="Times New Roman" w:eastAsia="Times New Roman" w:hAnsi="Times New Roman" w:cs="Times New Roman"/>
@@ -9630,7 +9597,7 @@
           <w:t xml:space="preserve"> Charles G. Acute Lymphoblastic Leukemia in Children. N. Engl. J. Med. </w:t>
         </w:r>
       </w:hyperlink>
-      <w:hyperlink r:id="rId75">
+      <w:hyperlink r:id="rId80">
         <w:r>
           <w:rPr>
             <w:rFonts w:ascii="Times New Roman" w:eastAsia="Times New Roman" w:hAnsi="Times New Roman" w:cs="Times New Roman"/>
@@ -9642,7 +9609,7 @@
           <w:t>373</w:t>
         </w:r>
       </w:hyperlink>
-      <w:hyperlink r:id="rId76">
+      <w:hyperlink r:id="rId81">
         <w:r>
           <w:rPr>
             <w:rFonts w:ascii="Times New Roman" w:eastAsia="Times New Roman" w:hAnsi="Times New Roman" w:cs="Times New Roman"/>
@@ -9691,7 +9658,7 @@
         </w:rPr>
         <w:tab/>
       </w:r>
-      <w:hyperlink r:id="rId77">
+      <w:hyperlink r:id="rId82">
         <w:proofErr w:type="spellStart"/>
         <w:r>
           <w:rPr>
@@ -9733,7 +9700,7 @@
           <w:t xml:space="preserve">. </w:t>
         </w:r>
       </w:hyperlink>
-      <w:hyperlink r:id="rId78">
+      <w:hyperlink r:id="rId83">
         <w:r>
           <w:rPr>
             <w:rFonts w:ascii="Times New Roman" w:eastAsia="Times New Roman" w:hAnsi="Times New Roman" w:cs="Times New Roman"/>
@@ -9745,7 +9712,7 @@
           <w:t>11</w:t>
         </w:r>
       </w:hyperlink>
-      <w:hyperlink r:id="rId79">
+      <w:hyperlink r:id="rId84">
         <w:r>
           <w:rPr>
             <w:rFonts w:ascii="Times New Roman" w:eastAsia="Times New Roman" w:hAnsi="Times New Roman" w:cs="Times New Roman"/>
@@ -9794,28 +9761,18 @@
         </w:rPr>
         <w:tab/>
       </w:r>
-      <w:hyperlink r:id="rId80">
-        <w:r>
-          <w:rPr>
-            <w:rFonts w:ascii="Times New Roman" w:eastAsia="Times New Roman" w:hAnsi="Times New Roman" w:cs="Times New Roman"/>
-            <w:color w:val="000000"/>
-            <w:sz w:val="24"/>
-            <w:szCs w:val="24"/>
-          </w:rPr>
-          <w:t xml:space="preserve">Renfro, L.A., Ji, L., Piao, J., Onar-Thomas, A., Kairalla, J.A., and Alonzo, T.A. (2019). Trial </w:t>
-        </w:r>
-        <w:r>
-          <w:rPr>
-            <w:rFonts w:ascii="Times New Roman" w:eastAsia="Times New Roman" w:hAnsi="Times New Roman" w:cs="Times New Roman"/>
-            <w:color w:val="000000"/>
-            <w:sz w:val="24"/>
-            <w:szCs w:val="24"/>
-          </w:rPr>
-          <w:lastRenderedPageBreak/>
-          <w:t xml:space="preserve">Design Challenges and Approaches for Precision Oncology in Rare Tumors: Experiences of the Children’s Oncology Group. JCO Precis Oncol </w:t>
+      <w:hyperlink r:id="rId85">
+        <w:r>
+          <w:rPr>
+            <w:rFonts w:ascii="Times New Roman" w:eastAsia="Times New Roman" w:hAnsi="Times New Roman" w:cs="Times New Roman"/>
+            <w:color w:val="000000"/>
+            <w:sz w:val="24"/>
+            <w:szCs w:val="24"/>
+          </w:rPr>
+          <w:t xml:space="preserve">Renfro, L.A., Ji, L., Piao, J., Onar-Thomas, A., Kairalla, J.A., and Alonzo, T.A. (2019). Trial Design Challenges and Approaches for Precision Oncology in Rare Tumors: Experiences of the Children’s Oncology Group. JCO Precis Oncol </w:t>
         </w:r>
       </w:hyperlink>
-      <w:hyperlink r:id="rId81">
+      <w:hyperlink r:id="rId86">
         <w:r>
           <w:rPr>
             <w:rFonts w:ascii="Times New Roman" w:eastAsia="Times New Roman" w:hAnsi="Times New Roman" w:cs="Times New Roman"/>
@@ -9827,7 +9784,7 @@
           <w:t>3</w:t>
         </w:r>
       </w:hyperlink>
-      <w:hyperlink r:id="rId82">
+      <w:hyperlink r:id="rId87">
         <w:r>
           <w:rPr>
             <w:rFonts w:ascii="Times New Roman" w:eastAsia="Times New Roman" w:hAnsi="Times New Roman" w:cs="Times New Roman"/>
@@ -9838,7 +9795,7 @@
           <w:t>. https://doi.org/</w:t>
         </w:r>
       </w:hyperlink>
-      <w:hyperlink r:id="rId83">
+      <w:hyperlink r:id="rId88">
         <w:r>
           <w:rPr>
             <w:rFonts w:ascii="Times New Roman" w:eastAsia="Times New Roman" w:hAnsi="Times New Roman" w:cs="Times New Roman"/>
@@ -9849,7 +9806,7 @@
           <w:t>10.1200/PO.19.00060</w:t>
         </w:r>
       </w:hyperlink>
-      <w:hyperlink r:id="rId84">
+      <w:hyperlink r:id="rId89">
         <w:r>
           <w:rPr>
             <w:rFonts w:ascii="Times New Roman" w:eastAsia="Times New Roman" w:hAnsi="Times New Roman" w:cs="Times New Roman"/>
@@ -9898,7 +9855,7 @@
         </w:rPr>
         <w:tab/>
       </w:r>
-      <w:hyperlink r:id="rId85">
+      <w:hyperlink r:id="rId90">
         <w:r>
           <w:rPr>
             <w:rFonts w:ascii="Times New Roman" w:eastAsia="Times New Roman" w:hAnsi="Times New Roman" w:cs="Times New Roman"/>
@@ -9969,7 +9926,7 @@
           <w:t xml:space="preserve">. </w:t>
         </w:r>
       </w:hyperlink>
-      <w:hyperlink r:id="rId86">
+      <w:hyperlink r:id="rId91">
         <w:r>
           <w:rPr>
             <w:rFonts w:ascii="Times New Roman" w:eastAsia="Times New Roman" w:hAnsi="Times New Roman" w:cs="Times New Roman"/>
@@ -9981,7 +9938,7 @@
           <w:t>45</w:t>
         </w:r>
       </w:hyperlink>
-      <w:hyperlink r:id="rId87">
+      <w:hyperlink r:id="rId92">
         <w:r>
           <w:rPr>
             <w:rFonts w:ascii="Times New Roman" w:eastAsia="Times New Roman" w:hAnsi="Times New Roman" w:cs="Times New Roman"/>
@@ -10030,7 +9987,7 @@
         </w:rPr>
         <w:tab/>
       </w:r>
-      <w:hyperlink r:id="rId88">
+      <w:hyperlink r:id="rId93">
         <w:r>
           <w:rPr>
             <w:rFonts w:ascii="Times New Roman" w:eastAsia="Times New Roman" w:hAnsi="Times New Roman" w:cs="Times New Roman"/>
@@ -10041,7 +9998,7 @@
           <w:t xml:space="preserve">National Institutes of Health Clinical Trials Registry ClinicalTrials.gov. </w:t>
         </w:r>
       </w:hyperlink>
-      <w:hyperlink r:id="rId89">
+      <w:hyperlink r:id="rId94">
         <w:r>
           <w:rPr>
             <w:rFonts w:ascii="Times New Roman" w:eastAsia="Times New Roman" w:hAnsi="Times New Roman" w:cs="Times New Roman"/>
@@ -10052,7 +10009,7 @@
           <w:t>https://clinicaltrials.gov/</w:t>
         </w:r>
       </w:hyperlink>
-      <w:hyperlink r:id="rId90">
+      <w:hyperlink r:id="rId95">
         <w:r>
           <w:rPr>
             <w:rFonts w:ascii="Times New Roman" w:eastAsia="Times New Roman" w:hAnsi="Times New Roman" w:cs="Times New Roman"/>
@@ -10101,7 +10058,7 @@
         </w:rPr>
         <w:tab/>
       </w:r>
-      <w:hyperlink r:id="rId91">
+      <w:hyperlink r:id="rId96">
         <w:r>
           <w:rPr>
             <w:rFonts w:ascii="Times New Roman" w:eastAsia="Times New Roman" w:hAnsi="Times New Roman" w:cs="Times New Roman"/>
@@ -10112,7 +10069,7 @@
           <w:t xml:space="preserve">Zarin, D.A., Tse, T., Williams, R.J., Califf, R.M., and Ide, N.C. (2011). The ClinicalTrials.gov Results Database — Update and Key Issues. N. Engl. J. Med. </w:t>
         </w:r>
       </w:hyperlink>
-      <w:hyperlink r:id="rId92">
+      <w:hyperlink r:id="rId97">
         <w:r>
           <w:rPr>
             <w:rFonts w:ascii="Times New Roman" w:eastAsia="Times New Roman" w:hAnsi="Times New Roman" w:cs="Times New Roman"/>
@@ -10124,7 +10081,7 @@
           <w:t>364</w:t>
         </w:r>
       </w:hyperlink>
-      <w:hyperlink r:id="rId93">
+      <w:hyperlink r:id="rId98">
         <w:r>
           <w:rPr>
             <w:rFonts w:ascii="Times New Roman" w:eastAsia="Times New Roman" w:hAnsi="Times New Roman" w:cs="Times New Roman"/>
@@ -10173,7 +10130,7 @@
         </w:rPr>
         <w:tab/>
       </w:r>
-      <w:hyperlink r:id="rId94">
+      <w:hyperlink r:id="rId99">
         <w:r>
           <w:rPr>
             <w:rFonts w:ascii="Times New Roman" w:eastAsia="Times New Roman" w:hAnsi="Times New Roman" w:cs="Times New Roman"/>
@@ -10262,7 +10219,7 @@
         </w:rPr>
         <w:tab/>
       </w:r>
-      <w:hyperlink r:id="rId95">
+      <w:hyperlink r:id="rId100">
         <w:r>
           <w:rPr>
             <w:rFonts w:ascii="Times New Roman" w:eastAsia="Times New Roman" w:hAnsi="Times New Roman" w:cs="Times New Roman"/>
@@ -10351,7 +10308,7 @@
         </w:rPr>
         <w:tab/>
       </w:r>
-      <w:hyperlink r:id="rId96">
+      <w:hyperlink r:id="rId101">
         <w:r>
           <w:rPr>
             <w:rFonts w:ascii="Times New Roman" w:eastAsia="Times New Roman" w:hAnsi="Times New Roman" w:cs="Times New Roman"/>
@@ -10440,7 +10397,7 @@
         </w:rPr>
         <w:tab/>
       </w:r>
-      <w:hyperlink r:id="rId97">
+      <w:hyperlink r:id="rId102">
         <w:r>
           <w:rPr>
             <w:rFonts w:ascii="Times New Roman" w:eastAsia="Times New Roman" w:hAnsi="Times New Roman" w:cs="Times New Roman"/>
@@ -10529,7 +10486,7 @@
         </w:rPr>
         <w:tab/>
       </w:r>
-      <w:hyperlink r:id="rId98">
+      <w:hyperlink r:id="rId103">
         <w:r>
           <w:rPr>
             <w:rFonts w:ascii="Times New Roman" w:eastAsia="Times New Roman" w:hAnsi="Times New Roman" w:cs="Times New Roman"/>
@@ -10618,7 +10575,7 @@
         </w:rPr>
         <w:tab/>
       </w:r>
-      <w:hyperlink r:id="rId99">
+      <w:hyperlink r:id="rId104">
         <w:r>
           <w:rPr>
             <w:rFonts w:ascii="Times New Roman" w:eastAsia="Times New Roman" w:hAnsi="Times New Roman" w:cs="Times New Roman"/>
@@ -10696,6 +10653,7 @@
           <w:sz w:val="24"/>
           <w:szCs w:val="24"/>
         </w:rPr>
+        <w:lastRenderedPageBreak/>
         <w:t>17.</w:t>
       </w:r>
       <w:r>
@@ -10707,7 +10665,7 @@
         </w:rPr>
         <w:tab/>
       </w:r>
-      <w:hyperlink r:id="rId100">
+      <w:hyperlink r:id="rId105">
         <w:r>
           <w:rPr>
             <w:rFonts w:ascii="Times New Roman" w:eastAsia="Times New Roman" w:hAnsi="Times New Roman" w:cs="Times New Roman"/>
@@ -10796,7 +10754,7 @@
         </w:rPr>
         <w:tab/>
       </w:r>
-      <w:hyperlink r:id="rId101">
+      <w:hyperlink r:id="rId106">
         <w:r>
           <w:rPr>
             <w:rFonts w:ascii="Times New Roman" w:eastAsia="Times New Roman" w:hAnsi="Times New Roman" w:cs="Times New Roman"/>
@@ -10925,7 +10883,7 @@
         </w:rPr>
         <w:tab/>
       </w:r>
-      <w:hyperlink r:id="rId102">
+      <w:hyperlink r:id="rId107">
         <w:r>
           <w:rPr>
             <w:rFonts w:ascii="Times New Roman" w:eastAsia="Times New Roman" w:hAnsi="Times New Roman" w:cs="Times New Roman"/>
@@ -11014,7 +10972,7 @@
         </w:rPr>
         <w:tab/>
       </w:r>
-      <w:hyperlink r:id="rId103">
+      <w:hyperlink r:id="rId108">
         <w:r>
           <w:rPr>
             <w:rFonts w:ascii="Times New Roman" w:eastAsia="Times New Roman" w:hAnsi="Times New Roman" w:cs="Times New Roman"/>
@@ -11123,7 +11081,7 @@
         </w:rPr>
         <w:tab/>
       </w:r>
-      <w:hyperlink r:id="rId104">
+      <w:hyperlink r:id="rId109">
         <w:r>
           <w:rPr>
             <w:rFonts w:ascii="Times New Roman" w:eastAsia="Times New Roman" w:hAnsi="Times New Roman" w:cs="Times New Roman"/>
@@ -11232,7 +11190,7 @@
         </w:rPr>
         <w:tab/>
       </w:r>
-      <w:hyperlink r:id="rId105">
+      <w:hyperlink r:id="rId110">
         <w:proofErr w:type="spellStart"/>
         <w:r>
           <w:rPr>
@@ -11281,7 +11239,6 @@
             <w:sz w:val="24"/>
             <w:szCs w:val="24"/>
           </w:rPr>
-          <w:lastRenderedPageBreak/>
           <w:t>Tumours</w:t>
         </w:r>
         <w:proofErr w:type="spellEnd"/>
@@ -11333,7 +11290,7 @@
         </w:rPr>
         <w:tab/>
       </w:r>
-      <w:hyperlink r:id="rId106">
+      <w:hyperlink r:id="rId111">
         <w:r>
           <w:rPr>
             <w:rFonts w:ascii="Times New Roman" w:eastAsia="Times New Roman" w:hAnsi="Times New Roman" w:cs="Times New Roman"/>
@@ -11442,7 +11399,7 @@
         </w:rPr>
         <w:tab/>
       </w:r>
-      <w:hyperlink r:id="rId107">
+      <w:hyperlink r:id="rId112">
         <w:r>
           <w:rPr>
             <w:rFonts w:ascii="Times New Roman" w:eastAsia="Times New Roman" w:hAnsi="Times New Roman" w:cs="Times New Roman"/>
@@ -11531,7 +11488,7 @@
         </w:rPr>
         <w:tab/>
       </w:r>
-      <w:hyperlink r:id="rId108">
+      <w:hyperlink r:id="rId113">
         <w:r>
           <w:rPr>
             <w:rFonts w:ascii="Times New Roman" w:eastAsia="Times New Roman" w:hAnsi="Times New Roman" w:cs="Times New Roman"/>
@@ -11640,7 +11597,7 @@
         </w:rPr>
         <w:tab/>
       </w:r>
-      <w:hyperlink r:id="rId109">
+      <w:hyperlink r:id="rId114">
         <w:r>
           <w:rPr>
             <w:rFonts w:ascii="Times New Roman" w:eastAsia="Times New Roman" w:hAnsi="Times New Roman" w:cs="Times New Roman"/>
@@ -11729,7 +11686,7 @@
         </w:rPr>
         <w:tab/>
       </w:r>
-      <w:hyperlink r:id="rId110">
+      <w:hyperlink r:id="rId115">
         <w:r>
           <w:rPr>
             <w:rFonts w:ascii="Times New Roman" w:eastAsia="Times New Roman" w:hAnsi="Times New Roman" w:cs="Times New Roman"/>
@@ -11858,7 +11815,7 @@
         </w:rPr>
         <w:tab/>
       </w:r>
-      <w:hyperlink r:id="rId111">
+      <w:hyperlink r:id="rId116">
         <w:r>
           <w:rPr>
             <w:rFonts w:ascii="Times New Roman" w:eastAsia="Times New Roman" w:hAnsi="Times New Roman" w:cs="Times New Roman"/>
@@ -11947,7 +11904,7 @@
         </w:rPr>
         <w:tab/>
       </w:r>
-      <w:hyperlink r:id="rId112">
+      <w:hyperlink r:id="rId117">
         <w:proofErr w:type="spellStart"/>
         <w:r>
           <w:rPr>
@@ -12047,7 +12004,7 @@
         </w:rPr>
         <w:tab/>
       </w:r>
-      <w:hyperlink r:id="rId113">
+      <w:hyperlink r:id="rId118">
         <w:r>
           <w:rPr>
             <w:rFonts w:ascii="Times New Roman" w:eastAsia="Times New Roman" w:hAnsi="Times New Roman" w:cs="Times New Roman"/>
@@ -12125,6 +12082,7 @@
           <w:sz w:val="24"/>
           <w:szCs w:val="24"/>
         </w:rPr>
+        <w:lastRenderedPageBreak/>
         <w:t>31.</w:t>
       </w:r>
       <w:r>
@@ -12136,7 +12094,7 @@
         </w:rPr>
         <w:tab/>
       </w:r>
-      <w:hyperlink r:id="rId114">
+      <w:hyperlink r:id="rId119">
         <w:r>
           <w:rPr>
             <w:rFonts w:ascii="Times New Roman" w:eastAsia="Times New Roman" w:hAnsi="Times New Roman" w:cs="Times New Roman"/>
@@ -12225,7 +12183,7 @@
         </w:rPr>
         <w:tab/>
       </w:r>
-      <w:hyperlink r:id="rId115">
+      <w:hyperlink r:id="rId120">
         <w:r>
           <w:rPr>
             <w:rFonts w:ascii="Times New Roman" w:eastAsia="Times New Roman" w:hAnsi="Times New Roman" w:cs="Times New Roman"/>
@@ -12334,7 +12292,7 @@
         </w:rPr>
         <w:tab/>
       </w:r>
-      <w:hyperlink r:id="rId116">
+      <w:hyperlink r:id="rId121">
         <w:r>
           <w:rPr>
             <w:rFonts w:ascii="Times New Roman" w:eastAsia="Times New Roman" w:hAnsi="Times New Roman" w:cs="Times New Roman"/>
@@ -12463,7 +12421,7 @@
         </w:rPr>
         <w:tab/>
       </w:r>
-      <w:hyperlink r:id="rId117">
+      <w:hyperlink r:id="rId122">
         <w:r>
           <w:rPr>
             <w:rFonts w:ascii="Times New Roman" w:eastAsia="Times New Roman" w:hAnsi="Times New Roman" w:cs="Times New Roman"/>
@@ -12592,7 +12550,7 @@
         </w:rPr>
         <w:tab/>
       </w:r>
-      <w:hyperlink r:id="rId118">
+      <w:hyperlink r:id="rId123">
         <w:r>
           <w:rPr>
             <w:rFonts w:ascii="Times New Roman" w:eastAsia="Times New Roman" w:hAnsi="Times New Roman" w:cs="Times New Roman"/>
@@ -12690,7 +12648,6 @@
           <w:sz w:val="24"/>
           <w:szCs w:val="24"/>
         </w:rPr>
-        <w:lastRenderedPageBreak/>
         <w:t>36.</w:t>
       </w:r>
       <w:r>
@@ -12702,7 +12659,7 @@
         </w:rPr>
         <w:tab/>
       </w:r>
-      <w:hyperlink r:id="rId119">
+      <w:hyperlink r:id="rId124">
         <w:proofErr w:type="spellStart"/>
         <w:r>
           <w:rPr>
@@ -12782,7 +12739,7 @@
         </w:rPr>
         <w:tab/>
       </w:r>
-      <w:hyperlink r:id="rId120">
+      <w:hyperlink r:id="rId125">
         <w:r>
           <w:rPr>
             <w:rFonts w:ascii="Times New Roman" w:eastAsia="Times New Roman" w:hAnsi="Times New Roman" w:cs="Times New Roman"/>
@@ -12891,7 +12848,7 @@
         </w:rPr>
         <w:tab/>
       </w:r>
-      <w:hyperlink r:id="rId121">
+      <w:hyperlink r:id="rId126">
         <w:proofErr w:type="spellStart"/>
         <w:r>
           <w:rPr>
@@ -12971,7 +12928,7 @@
         </w:rPr>
         <w:tab/>
       </w:r>
-      <w:hyperlink r:id="rId122">
+      <w:hyperlink r:id="rId127">
         <w:proofErr w:type="spellStart"/>
         <w:r>
           <w:rPr>
@@ -13071,7 +13028,7 @@
         </w:rPr>
         <w:tab/>
       </w:r>
-      <w:hyperlink r:id="rId123">
+      <w:hyperlink r:id="rId128">
         <w:proofErr w:type="spellStart"/>
         <w:r>
           <w:rPr>
@@ -13151,7 +13108,7 @@
         </w:rPr>
         <w:tab/>
       </w:r>
-      <w:hyperlink r:id="rId124">
+      <w:hyperlink r:id="rId129">
         <w:r>
           <w:rPr>
             <w:rFonts w:ascii="Times New Roman" w:eastAsia="Times New Roman" w:hAnsi="Times New Roman" w:cs="Times New Roman"/>
@@ -13220,7 +13177,7 @@
         </w:rPr>
         <w:tab/>
       </w:r>
-      <w:hyperlink r:id="rId125">
+      <w:hyperlink r:id="rId130">
         <w:r>
           <w:rPr>
             <w:rFonts w:ascii="Times New Roman" w:eastAsia="Times New Roman" w:hAnsi="Times New Roman" w:cs="Times New Roman"/>
@@ -13329,7 +13286,7 @@
         </w:rPr>
         <w:tab/>
       </w:r>
-      <w:hyperlink r:id="rId126">
+      <w:hyperlink r:id="rId131">
         <w:r>
           <w:rPr>
             <w:rFonts w:ascii="Times New Roman" w:eastAsia="Times New Roman" w:hAnsi="Times New Roman" w:cs="Times New Roman"/>
@@ -13398,7 +13355,7 @@
         </w:rPr>
         <w:tab/>
       </w:r>
-      <w:hyperlink r:id="rId127">
+      <w:hyperlink r:id="rId132">
         <w:proofErr w:type="spellStart"/>
         <w:r>
           <w:rPr>
@@ -13478,29 +13435,39 @@
         </w:rPr>
         <w:tab/>
       </w:r>
-      <w:hyperlink r:id="rId128">
-        <w:r>
-          <w:rPr>
-            <w:rFonts w:ascii="Times New Roman" w:eastAsia="Times New Roman" w:hAnsi="Times New Roman" w:cs="Times New Roman"/>
-            <w:color w:val="000000"/>
-            <w:sz w:val="24"/>
-            <w:szCs w:val="24"/>
-          </w:rPr>
-          <w:t xml:space="preserve">Stanford CRFM </w:t>
+      <w:hyperlink r:id="rId133">
+        <w:r>
+          <w:rPr>
+            <w:rFonts w:ascii="Times New Roman" w:eastAsia="Times New Roman" w:hAnsi="Times New Roman" w:cs="Times New Roman"/>
+            <w:color w:val="000000"/>
+            <w:sz w:val="24"/>
+            <w:szCs w:val="24"/>
+          </w:rPr>
+          <w:t xml:space="preserve">Vasilevsky, N.A., Matentzoglu, N.A., Toro, S., Flack, J.E., IV, Hegde, H., Unni, D.R., Alyea, </w:t>
+        </w:r>
+        <w:r>
+          <w:rPr>
+            <w:rFonts w:ascii="Times New Roman" w:eastAsia="Times New Roman" w:hAnsi="Times New Roman" w:cs="Times New Roman"/>
+            <w:color w:val="000000"/>
+            <w:sz w:val="24"/>
+            <w:szCs w:val="24"/>
+          </w:rPr>
+          <w:lastRenderedPageBreak/>
+          <w:t>G.F., Amberger, J.S., Babb, L., Balhoff, J.P., et al. (2022). Mondo: Unifying diseases for the world, by the world. https://doi.org/</w:t>
         </w:r>
       </w:hyperlink>
-      <w:hyperlink r:id="rId129">
-        <w:r>
-          <w:rPr>
-            <w:rFonts w:ascii="Times New Roman" w:eastAsia="Times New Roman" w:hAnsi="Times New Roman" w:cs="Times New Roman"/>
-            <w:color w:val="000000"/>
-            <w:sz w:val="24"/>
-            <w:szCs w:val="24"/>
-          </w:rPr>
-          <w:t>https://crfm.stanford.edu/2022/12/15/biomedlm.html</w:t>
+      <w:hyperlink r:id="rId134">
+        <w:r>
+          <w:rPr>
+            <w:rFonts w:ascii="Times New Roman" w:eastAsia="Times New Roman" w:hAnsi="Times New Roman" w:cs="Times New Roman"/>
+            <w:color w:val="000000"/>
+            <w:sz w:val="24"/>
+            <w:szCs w:val="24"/>
+          </w:rPr>
+          <w:t>10.1101/2022.04.13.22273750</w:t>
         </w:r>
       </w:hyperlink>
-      <w:hyperlink r:id="rId130">
+      <w:hyperlink r:id="rId135">
         <w:r>
           <w:rPr>
             <w:rFonts w:ascii="Times New Roman" w:eastAsia="Times New Roman" w:hAnsi="Times New Roman" w:cs="Times New Roman"/>
@@ -13549,15 +13516,15 @@
         </w:rPr>
         <w:tab/>
       </w:r>
-      <w:hyperlink r:id="rId131">
-        <w:r>
-          <w:rPr>
-            <w:rFonts w:ascii="Times New Roman" w:eastAsia="Times New Roman" w:hAnsi="Times New Roman" w:cs="Times New Roman"/>
-            <w:color w:val="000000"/>
-            <w:sz w:val="24"/>
-            <w:szCs w:val="24"/>
-          </w:rPr>
-          <w:t>Canonica, G.W., Baena-</w:t>
+      <w:hyperlink r:id="rId136">
+        <w:r>
+          <w:rPr>
+            <w:rFonts w:ascii="Times New Roman" w:eastAsia="Times New Roman" w:hAnsi="Times New Roman" w:cs="Times New Roman"/>
+            <w:color w:val="000000"/>
+            <w:sz w:val="24"/>
+            <w:szCs w:val="24"/>
+          </w:rPr>
+          <w:t xml:space="preserve">Baron, J.A., Johnson, C.S.-B., Schor, M.A., Olley, D., Nickel, L., Felix, V., Munro, J.B., Bello, S.M., Bearer, C., </w:t>
         </w:r>
         <w:proofErr w:type="spellStart"/>
         <w:r>
@@ -13567,7 +13534,7 @@
             <w:sz w:val="24"/>
             <w:szCs w:val="24"/>
           </w:rPr>
-          <w:t>Cagnani</w:t>
+          <w:t>Lichenstein</w:t>
         </w:r>
         <w:proofErr w:type="spellEnd"/>
         <w:r>
@@ -13577,30 +13544,10 @@
             <w:sz w:val="24"/>
             <w:szCs w:val="24"/>
           </w:rPr>
-          <w:t xml:space="preserve">, C.E., Bousquet, J., Bousquet, P.J., Lockey, R.F., Malling, H.-J., Passalacqua, G., Potter, P., and </w:t>
-        </w:r>
-        <w:proofErr w:type="spellStart"/>
-        <w:r>
-          <w:rPr>
-            <w:rFonts w:ascii="Times New Roman" w:eastAsia="Times New Roman" w:hAnsi="Times New Roman" w:cs="Times New Roman"/>
-            <w:color w:val="000000"/>
-            <w:sz w:val="24"/>
-            <w:szCs w:val="24"/>
-          </w:rPr>
-          <w:t>Valovirta</w:t>
-        </w:r>
-        <w:proofErr w:type="spellEnd"/>
-        <w:r>
-          <w:rPr>
-            <w:rFonts w:ascii="Times New Roman" w:eastAsia="Times New Roman" w:hAnsi="Times New Roman" w:cs="Times New Roman"/>
-            <w:color w:val="000000"/>
-            <w:sz w:val="24"/>
-            <w:szCs w:val="24"/>
-          </w:rPr>
-          <w:t xml:space="preserve">, E. (2007). Recommendations for standardization of clinical trials with Allergen Specific Immunotherapy for respiratory allergy. A statement of a World Allergy Organization (WAO) taskforce. Allergy </w:t>
+          <w:t xml:space="preserve">, R., et al. (2024). The DO-KB Knowledgebase: a 20-year journey developing the disease open science ecosystem. Nucleic Acids Res. </w:t>
         </w:r>
       </w:hyperlink>
-      <w:hyperlink r:id="rId132">
+      <w:hyperlink r:id="rId137">
         <w:r>
           <w:rPr>
             <w:rFonts w:ascii="Times New Roman" w:eastAsia="Times New Roman" w:hAnsi="Times New Roman" w:cs="Times New Roman"/>
@@ -13609,18 +13556,18 @@
             <w:sz w:val="24"/>
             <w:szCs w:val="24"/>
           </w:rPr>
-          <w:t>62</w:t>
+          <w:t>52</w:t>
         </w:r>
       </w:hyperlink>
-      <w:hyperlink r:id="rId133">
-        <w:r>
-          <w:rPr>
-            <w:rFonts w:ascii="Times New Roman" w:eastAsia="Times New Roman" w:hAnsi="Times New Roman" w:cs="Times New Roman"/>
-            <w:color w:val="000000"/>
-            <w:sz w:val="24"/>
-            <w:szCs w:val="24"/>
-          </w:rPr>
-          <w:t>, 317–324.</w:t>
+      <w:hyperlink r:id="rId138">
+        <w:r>
+          <w:rPr>
+            <w:rFonts w:ascii="Times New Roman" w:eastAsia="Times New Roman" w:hAnsi="Times New Roman" w:cs="Times New Roman"/>
+            <w:color w:val="000000"/>
+            <w:sz w:val="24"/>
+            <w:szCs w:val="24"/>
+          </w:rPr>
+          <w:t>, D1305–D1314.</w:t>
         </w:r>
       </w:hyperlink>
     </w:p>
@@ -13661,16 +13608,7 @@
         </w:rPr>
         <w:tab/>
       </w:r>
-      <w:hyperlink r:id="rId134">
-        <w:r>
-          <w:rPr>
-            <w:rFonts w:ascii="Times New Roman" w:eastAsia="Times New Roman" w:hAnsi="Times New Roman" w:cs="Times New Roman"/>
-            <w:color w:val="000000"/>
-            <w:sz w:val="24"/>
-            <w:szCs w:val="24"/>
-          </w:rPr>
-          <w:t xml:space="preserve">Katz, M.H.G., Marsh, R., Herman, J.M., Shi, Q., Collison, E., </w:t>
-        </w:r>
+      <w:hyperlink r:id="rId139">
         <w:proofErr w:type="spellStart"/>
         <w:r>
           <w:rPr>
@@ -13679,7 +13617,7 @@
             <w:sz w:val="24"/>
             <w:szCs w:val="24"/>
           </w:rPr>
-          <w:t>Venook</w:t>
+          <w:t>Schriml</w:t>
         </w:r>
         <w:proofErr w:type="spellEnd"/>
         <w:r>
@@ -13689,7 +13627,7 @@
             <w:sz w:val="24"/>
             <w:szCs w:val="24"/>
           </w:rPr>
-          <w:t xml:space="preserve">, A.P., Kindler, H.L., Alberts, S.R., Philip, P., Lowy, A.M., et al. (2013). Borderline </w:t>
+          <w:t xml:space="preserve">, L.M., </w:t>
         </w:r>
         <w:proofErr w:type="spellStart"/>
         <w:r>
@@ -13699,7 +13637,7 @@
             <w:sz w:val="24"/>
             <w:szCs w:val="24"/>
           </w:rPr>
-          <w:t>resectable</w:t>
+          <w:t>Lichenstein</w:t>
         </w:r>
         <w:proofErr w:type="spellEnd"/>
         <w:r>
@@ -13709,10 +13647,30 @@
             <w:sz w:val="24"/>
             <w:szCs w:val="24"/>
           </w:rPr>
-          <w:t xml:space="preserve"> pancreatic cancer: need for standardization and methods for optimal clinical trial design. Ann. Surg. Oncol. </w:t>
+          <w:t xml:space="preserve">, R., </w:t>
+        </w:r>
+        <w:proofErr w:type="spellStart"/>
+        <w:r>
+          <w:rPr>
+            <w:rFonts w:ascii="Times New Roman" w:eastAsia="Times New Roman" w:hAnsi="Times New Roman" w:cs="Times New Roman"/>
+            <w:color w:val="000000"/>
+            <w:sz w:val="24"/>
+            <w:szCs w:val="24"/>
+          </w:rPr>
+          <w:t>Bisordi</w:t>
+        </w:r>
+        <w:proofErr w:type="spellEnd"/>
+        <w:r>
+          <w:rPr>
+            <w:rFonts w:ascii="Times New Roman" w:eastAsia="Times New Roman" w:hAnsi="Times New Roman" w:cs="Times New Roman"/>
+            <w:color w:val="000000"/>
+            <w:sz w:val="24"/>
+            <w:szCs w:val="24"/>
+          </w:rPr>
+          <w:t xml:space="preserve">, K., Bearer, C., Baron, J.A., and Greene, C. (2023). Modeling the enigma of complex disease etiology. J. Transl. Med. </w:t>
         </w:r>
       </w:hyperlink>
-      <w:hyperlink r:id="rId135">
+      <w:hyperlink r:id="rId140">
         <w:r>
           <w:rPr>
             <w:rFonts w:ascii="Times New Roman" w:eastAsia="Times New Roman" w:hAnsi="Times New Roman" w:cs="Times New Roman"/>
@@ -13721,18 +13679,18 @@
             <w:sz w:val="24"/>
             <w:szCs w:val="24"/>
           </w:rPr>
-          <w:t>20</w:t>
+          <w:t>21</w:t>
         </w:r>
       </w:hyperlink>
-      <w:hyperlink r:id="rId136">
-        <w:r>
-          <w:rPr>
-            <w:rFonts w:ascii="Times New Roman" w:eastAsia="Times New Roman" w:hAnsi="Times New Roman" w:cs="Times New Roman"/>
-            <w:color w:val="000000"/>
-            <w:sz w:val="24"/>
-            <w:szCs w:val="24"/>
-          </w:rPr>
-          <w:t>, 2787–2795.</w:t>
+      <w:hyperlink r:id="rId141">
+        <w:r>
+          <w:rPr>
+            <w:rFonts w:ascii="Times New Roman" w:eastAsia="Times New Roman" w:hAnsi="Times New Roman" w:cs="Times New Roman"/>
+            <w:color w:val="000000"/>
+            <w:sz w:val="24"/>
+            <w:szCs w:val="24"/>
+          </w:rPr>
+          <w:t>, 148.</w:t>
         </w:r>
       </w:hyperlink>
     </w:p>
@@ -13773,29 +13731,18 @@
         </w:rPr>
         <w:tab/>
       </w:r>
-      <w:hyperlink r:id="rId137">
-        <w:proofErr w:type="spellStart"/>
-        <w:r>
-          <w:rPr>
-            <w:rFonts w:ascii="Times New Roman" w:eastAsia="Times New Roman" w:hAnsi="Times New Roman" w:cs="Times New Roman"/>
-            <w:color w:val="000000"/>
-            <w:sz w:val="24"/>
-            <w:szCs w:val="24"/>
-          </w:rPr>
-          <w:t>Dickersin</w:t>
-        </w:r>
-        <w:proofErr w:type="spellEnd"/>
-        <w:r>
-          <w:rPr>
-            <w:rFonts w:ascii="Times New Roman" w:eastAsia="Times New Roman" w:hAnsi="Times New Roman" w:cs="Times New Roman"/>
-            <w:color w:val="000000"/>
-            <w:sz w:val="24"/>
-            <w:szCs w:val="24"/>
-          </w:rPr>
-          <w:t xml:space="preserve">, K., and Mayo-Wilson, E. (2018). Standards for design and measurement would make clinical research reproducible and usable. Proc. Natl. Acad. Sci. U. S. A. </w:t>
+      <w:hyperlink r:id="rId142">
+        <w:r>
+          <w:rPr>
+            <w:rFonts w:ascii="Times New Roman" w:eastAsia="Times New Roman" w:hAnsi="Times New Roman" w:cs="Times New Roman"/>
+            <w:color w:val="000000"/>
+            <w:sz w:val="24"/>
+            <w:szCs w:val="24"/>
+          </w:rPr>
+          <w:t xml:space="preserve">Baron, J.A., and Schriml, L.M. (2023). Assessing resource use: a case study with the Human Disease Ontology. Database (Oxford) </w:t>
         </w:r>
       </w:hyperlink>
-      <w:hyperlink r:id="rId138">
+      <w:hyperlink r:id="rId143">
         <w:r>
           <w:rPr>
             <w:rFonts w:ascii="Times New Roman" w:eastAsia="Times New Roman" w:hAnsi="Times New Roman" w:cs="Times New Roman"/>
@@ -13804,18 +13751,40 @@
             <w:sz w:val="24"/>
             <w:szCs w:val="24"/>
           </w:rPr>
-          <w:t>115</w:t>
+          <w:t>2023</w:t>
         </w:r>
       </w:hyperlink>
-      <w:hyperlink r:id="rId139">
-        <w:r>
-          <w:rPr>
-            <w:rFonts w:ascii="Times New Roman" w:eastAsia="Times New Roman" w:hAnsi="Times New Roman" w:cs="Times New Roman"/>
-            <w:color w:val="000000"/>
-            <w:sz w:val="24"/>
-            <w:szCs w:val="24"/>
-          </w:rPr>
-          <w:t>, 2590–2594.</w:t>
+      <w:hyperlink r:id="rId144">
+        <w:r>
+          <w:rPr>
+            <w:rFonts w:ascii="Times New Roman" w:eastAsia="Times New Roman" w:hAnsi="Times New Roman" w:cs="Times New Roman"/>
+            <w:color w:val="000000"/>
+            <w:sz w:val="24"/>
+            <w:szCs w:val="24"/>
+          </w:rPr>
+          <w:t>. https://doi.org/</w:t>
+        </w:r>
+      </w:hyperlink>
+      <w:hyperlink r:id="rId145">
+        <w:r>
+          <w:rPr>
+            <w:rFonts w:ascii="Times New Roman" w:eastAsia="Times New Roman" w:hAnsi="Times New Roman" w:cs="Times New Roman"/>
+            <w:color w:val="000000"/>
+            <w:sz w:val="24"/>
+            <w:szCs w:val="24"/>
+          </w:rPr>
+          <w:t>10.1093/database/baad007</w:t>
+        </w:r>
+      </w:hyperlink>
+      <w:hyperlink r:id="rId146">
+        <w:r>
+          <w:rPr>
+            <w:rFonts w:ascii="Times New Roman" w:eastAsia="Times New Roman" w:hAnsi="Times New Roman" w:cs="Times New Roman"/>
+            <w:color w:val="000000"/>
+            <w:sz w:val="24"/>
+            <w:szCs w:val="24"/>
+          </w:rPr>
+          <w:t>.</w:t>
         </w:r>
       </w:hyperlink>
     </w:p>
@@ -13856,7 +13825,7 @@
         </w:rPr>
         <w:tab/>
       </w:r>
-      <w:hyperlink r:id="rId140">
+      <w:hyperlink r:id="rId147">
         <w:proofErr w:type="spellStart"/>
         <w:r>
           <w:rPr>
@@ -13865,7 +13834,7 @@
             <w:sz w:val="24"/>
             <w:szCs w:val="24"/>
           </w:rPr>
-          <w:t>Snášel</w:t>
+          <w:t>Schriml</w:t>
         </w:r>
         <w:proofErr w:type="spellEnd"/>
         <w:r>
@@ -13875,57 +13844,30 @@
             <w:sz w:val="24"/>
             <w:szCs w:val="24"/>
           </w:rPr>
-          <w:t xml:space="preserve">, V., </w:t>
-        </w:r>
-        <w:proofErr w:type="spellStart"/>
-        <w:r>
-          <w:rPr>
-            <w:rFonts w:ascii="Times New Roman" w:eastAsia="Times New Roman" w:hAnsi="Times New Roman" w:cs="Times New Roman"/>
-            <w:color w:val="000000"/>
-            <w:sz w:val="24"/>
-            <w:szCs w:val="24"/>
-          </w:rPr>
-          <w:t>Keprt</w:t>
-        </w:r>
-        <w:proofErr w:type="spellEnd"/>
-        <w:r>
-          <w:rPr>
-            <w:rFonts w:ascii="Times New Roman" w:eastAsia="Times New Roman" w:hAnsi="Times New Roman" w:cs="Times New Roman"/>
-            <w:color w:val="000000"/>
-            <w:sz w:val="24"/>
-            <w:szCs w:val="24"/>
-          </w:rPr>
-          <w:t xml:space="preserve">, A., Abraham, A., and </w:t>
-        </w:r>
-        <w:proofErr w:type="spellStart"/>
-        <w:r>
-          <w:rPr>
-            <w:rFonts w:ascii="Times New Roman" w:eastAsia="Times New Roman" w:hAnsi="Times New Roman" w:cs="Times New Roman"/>
-            <w:color w:val="000000"/>
-            <w:sz w:val="24"/>
-            <w:szCs w:val="24"/>
-          </w:rPr>
-          <w:t>Hassanien</w:t>
-        </w:r>
-        <w:proofErr w:type="spellEnd"/>
-        <w:r>
-          <w:rPr>
-            <w:rFonts w:ascii="Times New Roman" w:eastAsia="Times New Roman" w:hAnsi="Times New Roman" w:cs="Times New Roman"/>
-            <w:color w:val="000000"/>
-            <w:sz w:val="24"/>
-            <w:szCs w:val="24"/>
-          </w:rPr>
-          <w:t xml:space="preserve">, A.E. (2009). Approximate String Matching by Fuzzy Automata. In Man-Machine Interactions (Springer Berlin Heidelberg), </w:t>
-        </w:r>
-        <w:r>
-          <w:rPr>
-            <w:rFonts w:ascii="Times New Roman" w:eastAsia="Times New Roman" w:hAnsi="Times New Roman" w:cs="Times New Roman"/>
-            <w:color w:val="000000"/>
-            <w:sz w:val="24"/>
-            <w:szCs w:val="24"/>
-          </w:rPr>
-          <w:lastRenderedPageBreak/>
-          <w:t>pp. 281–290.</w:t>
+          <w:t xml:space="preserve">, L.M., Munro, J.B., Schor, M., Olley, D., McCracken, C., Felix, V., Baron, J.A., Jackson, R., Bello, S.M., Bearer, C., et al. (2022). The Human Disease Ontology 2022 update. Nucleic Acids Res. </w:t>
+        </w:r>
+      </w:hyperlink>
+      <w:hyperlink r:id="rId148">
+        <w:r>
+          <w:rPr>
+            <w:rFonts w:ascii="Times New Roman" w:eastAsia="Times New Roman" w:hAnsi="Times New Roman" w:cs="Times New Roman"/>
+            <w:i/>
+            <w:color w:val="000000"/>
+            <w:sz w:val="24"/>
+            <w:szCs w:val="24"/>
+          </w:rPr>
+          <w:t>50</w:t>
+        </w:r>
+      </w:hyperlink>
+      <w:hyperlink r:id="rId149">
+        <w:r>
+          <w:rPr>
+            <w:rFonts w:ascii="Times New Roman" w:eastAsia="Times New Roman" w:hAnsi="Times New Roman" w:cs="Times New Roman"/>
+            <w:color w:val="000000"/>
+            <w:sz w:val="24"/>
+            <w:szCs w:val="24"/>
+          </w:rPr>
+          <w:t>, D1255–D1261.</w:t>
         </w:r>
       </w:hyperlink>
     </w:p>
@@ -13966,59 +13908,89 @@
         </w:rPr>
         <w:tab/>
       </w:r>
-      <w:hyperlink r:id="rId141">
-        <w:r>
-          <w:rPr>
-            <w:rFonts w:ascii="Times New Roman" w:eastAsia="Times New Roman" w:hAnsi="Times New Roman" w:cs="Times New Roman"/>
-            <w:color w:val="000000"/>
-            <w:sz w:val="24"/>
-            <w:szCs w:val="24"/>
-          </w:rPr>
-          <w:t>van der Loo, M. (2013). Stringdist: Approximate string matching, fuzzy text search, and string distance functions. (The R Foundation). https://doi.org/</w:t>
+      <w:hyperlink r:id="rId150">
+        <w:proofErr w:type="spellStart"/>
+        <w:r>
+          <w:rPr>
+            <w:rFonts w:ascii="Times New Roman" w:eastAsia="Times New Roman" w:hAnsi="Times New Roman" w:cs="Times New Roman"/>
+            <w:color w:val="000000"/>
+            <w:sz w:val="24"/>
+            <w:szCs w:val="24"/>
+          </w:rPr>
+          <w:t>Schriml</w:t>
+        </w:r>
+        <w:proofErr w:type="spellEnd"/>
+        <w:r>
+          <w:rPr>
+            <w:rFonts w:ascii="Times New Roman" w:eastAsia="Times New Roman" w:hAnsi="Times New Roman" w:cs="Times New Roman"/>
+            <w:color w:val="000000"/>
+            <w:sz w:val="24"/>
+            <w:szCs w:val="24"/>
+          </w:rPr>
+          <w:t xml:space="preserve">, L.M., </w:t>
+        </w:r>
+        <w:proofErr w:type="spellStart"/>
+        <w:r>
+          <w:rPr>
+            <w:rFonts w:ascii="Times New Roman" w:eastAsia="Times New Roman" w:hAnsi="Times New Roman" w:cs="Times New Roman"/>
+            <w:color w:val="000000"/>
+            <w:sz w:val="24"/>
+            <w:szCs w:val="24"/>
+          </w:rPr>
+          <w:t>Mitraka</w:t>
+        </w:r>
+        <w:proofErr w:type="spellEnd"/>
+        <w:r>
+          <w:rPr>
+            <w:rFonts w:ascii="Times New Roman" w:eastAsia="Times New Roman" w:hAnsi="Times New Roman" w:cs="Times New Roman"/>
+            <w:color w:val="000000"/>
+            <w:sz w:val="24"/>
+            <w:szCs w:val="24"/>
+          </w:rPr>
+          <w:t xml:space="preserve">, E., Munro, J., Tauber, B., Schor, M., Nickle, L., Felix, V., Jeng, L., Bearer, C., </w:t>
+        </w:r>
+        <w:proofErr w:type="spellStart"/>
+        <w:r>
+          <w:rPr>
+            <w:rFonts w:ascii="Times New Roman" w:eastAsia="Times New Roman" w:hAnsi="Times New Roman" w:cs="Times New Roman"/>
+            <w:color w:val="000000"/>
+            <w:sz w:val="24"/>
+            <w:szCs w:val="24"/>
+          </w:rPr>
+          <w:t>Lichenstein</w:t>
+        </w:r>
+        <w:proofErr w:type="spellEnd"/>
+        <w:r>
+          <w:rPr>
+            <w:rFonts w:ascii="Times New Roman" w:eastAsia="Times New Roman" w:hAnsi="Times New Roman" w:cs="Times New Roman"/>
+            <w:color w:val="000000"/>
+            <w:sz w:val="24"/>
+            <w:szCs w:val="24"/>
+          </w:rPr>
+          <w:t xml:space="preserve">, R., et al. (2019). Human Disease Ontology 2018 update: classification, content and workflow expansion. Nucleic Acids Res. </w:t>
         </w:r>
       </w:hyperlink>
-      <w:hyperlink r:id="rId142">
-        <w:r>
-          <w:rPr>
-            <w:rFonts w:ascii="Times New Roman" w:eastAsia="Times New Roman" w:hAnsi="Times New Roman" w:cs="Times New Roman"/>
-            <w:color w:val="000000"/>
-            <w:sz w:val="24"/>
-            <w:szCs w:val="24"/>
-          </w:rPr>
-          <w:t>10.32614/cran.package.stringdist</w:t>
+      <w:hyperlink r:id="rId151">
+        <w:r>
+          <w:rPr>
+            <w:rFonts w:ascii="Times New Roman" w:eastAsia="Times New Roman" w:hAnsi="Times New Roman" w:cs="Times New Roman"/>
+            <w:i/>
+            <w:color w:val="000000"/>
+            <w:sz w:val="24"/>
+            <w:szCs w:val="24"/>
+          </w:rPr>
+          <w:t>47</w:t>
         </w:r>
       </w:hyperlink>
-      <w:hyperlink r:id="rId143">
-        <w:r>
-          <w:rPr>
-            <w:rFonts w:ascii="Times New Roman" w:eastAsia="Times New Roman" w:hAnsi="Times New Roman" w:cs="Times New Roman"/>
-            <w:color w:val="000000"/>
-            <w:sz w:val="24"/>
-            <w:szCs w:val="24"/>
-          </w:rPr>
-          <w:t xml:space="preserve"> https://doi.org/</w:t>
-        </w:r>
-      </w:hyperlink>
-      <w:hyperlink r:id="rId144">
-        <w:r>
-          <w:rPr>
-            <w:rFonts w:ascii="Times New Roman" w:eastAsia="Times New Roman" w:hAnsi="Times New Roman" w:cs="Times New Roman"/>
-            <w:color w:val="000000"/>
-            <w:sz w:val="24"/>
-            <w:szCs w:val="24"/>
-          </w:rPr>
-          <w:t>10.32614/cran.package.stringdist</w:t>
-        </w:r>
-      </w:hyperlink>
-      <w:hyperlink r:id="rId145">
-        <w:r>
-          <w:rPr>
-            <w:rFonts w:ascii="Times New Roman" w:eastAsia="Times New Roman" w:hAnsi="Times New Roman" w:cs="Times New Roman"/>
-            <w:color w:val="000000"/>
-            <w:sz w:val="24"/>
-            <w:szCs w:val="24"/>
-          </w:rPr>
-          <w:t>.</w:t>
+      <w:hyperlink r:id="rId152">
+        <w:r>
+          <w:rPr>
+            <w:rFonts w:ascii="Times New Roman" w:eastAsia="Times New Roman" w:hAnsi="Times New Roman" w:cs="Times New Roman"/>
+            <w:color w:val="000000"/>
+            <w:sz w:val="24"/>
+            <w:szCs w:val="24"/>
+          </w:rPr>
+          <w:t>, D955–D962.</w:t>
         </w:r>
       </w:hyperlink>
     </w:p>
@@ -14059,18 +14031,18 @@
         </w:rPr>
         <w:tab/>
       </w:r>
-      <w:hyperlink r:id="rId146">
-        <w:r>
-          <w:rPr>
-            <w:rFonts w:ascii="Times New Roman" w:eastAsia="Times New Roman" w:hAnsi="Times New Roman" w:cs="Times New Roman"/>
-            <w:color w:val="000000"/>
-            <w:sz w:val="24"/>
-            <w:szCs w:val="24"/>
-          </w:rPr>
-          <w:t xml:space="preserve">R Core Team (2024) </w:t>
+      <w:hyperlink r:id="rId153">
+        <w:r>
+          <w:rPr>
+            <w:rFonts w:ascii="Times New Roman" w:eastAsia="Times New Roman" w:hAnsi="Times New Roman" w:cs="Times New Roman"/>
+            <w:color w:val="000000"/>
+            <w:sz w:val="24"/>
+            <w:szCs w:val="24"/>
+          </w:rPr>
+          <w:t xml:space="preserve">Bello, S.M., Shimoyama, M., Mitraka, E., Laulederkind, S.J.F., Smith, C.L., Eppig, J.T., and Schriml, L.M. (2018). Disease Ontology: improving and unifying disease annotations across species. Dis. Model. Mech. </w:t>
         </w:r>
       </w:hyperlink>
-      <w:hyperlink r:id="rId147">
+      <w:hyperlink r:id="rId154">
         <w:r>
           <w:rPr>
             <w:rFonts w:ascii="Times New Roman" w:eastAsia="Times New Roman" w:hAnsi="Times New Roman" w:cs="Times New Roman"/>
@@ -14079,55 +14051,32 @@
             <w:sz w:val="24"/>
             <w:szCs w:val="24"/>
           </w:rPr>
-          <w:t>R: A Language and Environment for Statistical Computing</w:t>
+          <w:t>11</w:t>
         </w:r>
       </w:hyperlink>
-      <w:hyperlink r:id="rId148">
-        <w:r>
-          <w:rPr>
-            <w:rFonts w:ascii="Times New Roman" w:eastAsia="Times New Roman" w:hAnsi="Times New Roman" w:cs="Times New Roman"/>
-            <w:color w:val="000000"/>
-            <w:sz w:val="24"/>
-            <w:szCs w:val="24"/>
-          </w:rPr>
-          <w:t xml:space="preserve">. </w:t>
+      <w:hyperlink r:id="rId155">
+        <w:r>
+          <w:rPr>
+            <w:rFonts w:ascii="Times New Roman" w:eastAsia="Times New Roman" w:hAnsi="Times New Roman" w:cs="Times New Roman"/>
+            <w:color w:val="000000"/>
+            <w:sz w:val="24"/>
+            <w:szCs w:val="24"/>
+          </w:rPr>
+          <w:t>. https://doi.org/</w:t>
         </w:r>
       </w:hyperlink>
-      <w:hyperlink r:id="rId149">
-        <w:r>
-          <w:rPr>
-            <w:rFonts w:ascii="Times New Roman" w:eastAsia="Times New Roman" w:hAnsi="Times New Roman" w:cs="Times New Roman"/>
-            <w:i/>
-            <w:color w:val="000000"/>
-            <w:sz w:val="24"/>
-            <w:szCs w:val="24"/>
-          </w:rPr>
-          <w:t xml:space="preserve">R Foundation for Statistical Computing, </w:t>
+      <w:hyperlink r:id="rId156">
+        <w:r>
+          <w:rPr>
+            <w:rFonts w:ascii="Times New Roman" w:eastAsia="Times New Roman" w:hAnsi="Times New Roman" w:cs="Times New Roman"/>
+            <w:color w:val="000000"/>
+            <w:sz w:val="24"/>
+            <w:szCs w:val="24"/>
+          </w:rPr>
+          <w:t>10.1242/dmm.032839</w:t>
         </w:r>
       </w:hyperlink>
-      <w:hyperlink r:id="rId150">
-        <w:r>
-          <w:rPr>
-            <w:rFonts w:ascii="Times New Roman" w:eastAsia="Times New Roman" w:hAnsi="Times New Roman" w:cs="Times New Roman"/>
-            <w:color w:val="000000"/>
-            <w:sz w:val="24"/>
-            <w:szCs w:val="24"/>
-          </w:rPr>
-          <w:t xml:space="preserve">Vienna, Austria. </w:t>
-        </w:r>
-      </w:hyperlink>
-      <w:hyperlink r:id="rId151">
-        <w:r>
-          <w:rPr>
-            <w:rFonts w:ascii="Times New Roman" w:eastAsia="Times New Roman" w:hAnsi="Times New Roman" w:cs="Times New Roman"/>
-            <w:color w:val="000000"/>
-            <w:sz w:val="24"/>
-            <w:szCs w:val="24"/>
-          </w:rPr>
-          <w:t>https://www.R-project.org/</w:t>
-        </w:r>
-      </w:hyperlink>
-      <w:hyperlink r:id="rId152">
+      <w:hyperlink r:id="rId157">
         <w:r>
           <w:rPr>
             <w:rFonts w:ascii="Times New Roman" w:eastAsia="Times New Roman" w:hAnsi="Times New Roman" w:cs="Times New Roman"/>
@@ -14176,18 +14125,69 @@
         </w:rPr>
         <w:tab/>
       </w:r>
-      <w:hyperlink r:id="rId153">
-        <w:r>
-          <w:rPr>
-            <w:rFonts w:ascii="Times New Roman" w:eastAsia="Times New Roman" w:hAnsi="Times New Roman" w:cs="Times New Roman"/>
-            <w:color w:val="000000"/>
-            <w:sz w:val="24"/>
-            <w:szCs w:val="24"/>
-          </w:rPr>
-          <w:t xml:space="preserve">Frey, B.J., and Dueck, D. (2007). Clustering by passing messages between data points. Science </w:t>
+      <w:hyperlink r:id="rId158">
+        <w:proofErr w:type="spellStart"/>
+        <w:r>
+          <w:rPr>
+            <w:rFonts w:ascii="Times New Roman" w:eastAsia="Times New Roman" w:hAnsi="Times New Roman" w:cs="Times New Roman"/>
+            <w:color w:val="000000"/>
+            <w:sz w:val="24"/>
+            <w:szCs w:val="24"/>
+          </w:rPr>
+          <w:t>Schriml</w:t>
+        </w:r>
+        <w:proofErr w:type="spellEnd"/>
+        <w:r>
+          <w:rPr>
+            <w:rFonts w:ascii="Times New Roman" w:eastAsia="Times New Roman" w:hAnsi="Times New Roman" w:cs="Times New Roman"/>
+            <w:color w:val="000000"/>
+            <w:sz w:val="24"/>
+            <w:szCs w:val="24"/>
+          </w:rPr>
+          <w:t xml:space="preserve">, L.M., and </w:t>
+        </w:r>
+        <w:proofErr w:type="spellStart"/>
+        <w:r>
+          <w:rPr>
+            <w:rFonts w:ascii="Times New Roman" w:eastAsia="Times New Roman" w:hAnsi="Times New Roman" w:cs="Times New Roman"/>
+            <w:color w:val="000000"/>
+            <w:sz w:val="24"/>
+            <w:szCs w:val="24"/>
+          </w:rPr>
+          <w:t>Mitraka</w:t>
+        </w:r>
+        <w:proofErr w:type="spellEnd"/>
+        <w:r>
+          <w:rPr>
+            <w:rFonts w:ascii="Times New Roman" w:eastAsia="Times New Roman" w:hAnsi="Times New Roman" w:cs="Times New Roman"/>
+            <w:color w:val="000000"/>
+            <w:sz w:val="24"/>
+            <w:szCs w:val="24"/>
+          </w:rPr>
+          <w:t xml:space="preserve">, E. (2015). The Disease Ontology: fostering interoperability between biological and clinical human disease-related data. </w:t>
+        </w:r>
+        <w:proofErr w:type="spellStart"/>
+        <w:r>
+          <w:rPr>
+            <w:rFonts w:ascii="Times New Roman" w:eastAsia="Times New Roman" w:hAnsi="Times New Roman" w:cs="Times New Roman"/>
+            <w:color w:val="000000"/>
+            <w:sz w:val="24"/>
+            <w:szCs w:val="24"/>
+          </w:rPr>
+          <w:t>Mamm</w:t>
+        </w:r>
+        <w:proofErr w:type="spellEnd"/>
+        <w:r>
+          <w:rPr>
+            <w:rFonts w:ascii="Times New Roman" w:eastAsia="Times New Roman" w:hAnsi="Times New Roman" w:cs="Times New Roman"/>
+            <w:color w:val="000000"/>
+            <w:sz w:val="24"/>
+            <w:szCs w:val="24"/>
+          </w:rPr>
+          <w:t xml:space="preserve">. Genome </w:t>
         </w:r>
       </w:hyperlink>
-      <w:hyperlink r:id="rId154">
+      <w:hyperlink r:id="rId159">
         <w:r>
           <w:rPr>
             <w:rFonts w:ascii="Times New Roman" w:eastAsia="Times New Roman" w:hAnsi="Times New Roman" w:cs="Times New Roman"/>
@@ -14196,18 +14196,18 @@
             <w:sz w:val="24"/>
             <w:szCs w:val="24"/>
           </w:rPr>
-          <w:t>315</w:t>
+          <w:t>26</w:t>
         </w:r>
       </w:hyperlink>
-      <w:hyperlink r:id="rId155">
-        <w:r>
-          <w:rPr>
-            <w:rFonts w:ascii="Times New Roman" w:eastAsia="Times New Roman" w:hAnsi="Times New Roman" w:cs="Times New Roman"/>
-            <w:color w:val="000000"/>
-            <w:sz w:val="24"/>
-            <w:szCs w:val="24"/>
-          </w:rPr>
-          <w:t>, 972–976.</w:t>
+      <w:hyperlink r:id="rId160">
+        <w:r>
+          <w:rPr>
+            <w:rFonts w:ascii="Times New Roman" w:eastAsia="Times New Roman" w:hAnsi="Times New Roman" w:cs="Times New Roman"/>
+            <w:color w:val="000000"/>
+            <w:sz w:val="24"/>
+            <w:szCs w:val="24"/>
+          </w:rPr>
+          <w:t>, 584–589.</w:t>
         </w:r>
       </w:hyperlink>
     </w:p>
@@ -14248,7 +14248,16 @@
         </w:rPr>
         <w:tab/>
       </w:r>
-      <w:hyperlink r:id="rId156">
+      <w:hyperlink r:id="rId161">
+        <w:r>
+          <w:rPr>
+            <w:rFonts w:ascii="Times New Roman" w:eastAsia="Times New Roman" w:hAnsi="Times New Roman" w:cs="Times New Roman"/>
+            <w:color w:val="000000"/>
+            <w:sz w:val="24"/>
+            <w:szCs w:val="24"/>
+          </w:rPr>
+          <w:t xml:space="preserve">Wu, T.-J., </w:t>
+        </w:r>
         <w:proofErr w:type="spellStart"/>
         <w:r>
           <w:rPr>
@@ -14257,7 +14266,7 @@
             <w:sz w:val="24"/>
             <w:szCs w:val="24"/>
           </w:rPr>
-          <w:t>Kitahara</w:t>
+          <w:t>Schriml</w:t>
         </w:r>
         <w:proofErr w:type="spellEnd"/>
         <w:r>
@@ -14267,7 +14276,50 @@
             <w:sz w:val="24"/>
             <w:szCs w:val="24"/>
           </w:rPr>
-          <w:t>, Y.F.G.I. Fast Algorithm for Affinity Propagation. In Twenty-Second International Joint Conference on Artificial Intelligence, T. Walsh, ed. (IJCAI/AAAI), pp. 2238–2243.</w:t>
+          <w:t xml:space="preserve">, L.M., Chen, Q.-R., Colbert, M., Crichton, D.J., Finney, R., Hu, Y., Kibbe, W.A., Kincaid, H., </w:t>
+        </w:r>
+        <w:proofErr w:type="spellStart"/>
+        <w:r>
+          <w:rPr>
+            <w:rFonts w:ascii="Times New Roman" w:eastAsia="Times New Roman" w:hAnsi="Times New Roman" w:cs="Times New Roman"/>
+            <w:color w:val="000000"/>
+            <w:sz w:val="24"/>
+            <w:szCs w:val="24"/>
+          </w:rPr>
+          <w:t>Meerzaman</w:t>
+        </w:r>
+        <w:proofErr w:type="spellEnd"/>
+        <w:r>
+          <w:rPr>
+            <w:rFonts w:ascii="Times New Roman" w:eastAsia="Times New Roman" w:hAnsi="Times New Roman" w:cs="Times New Roman"/>
+            <w:color w:val="000000"/>
+            <w:sz w:val="24"/>
+            <w:szCs w:val="24"/>
+          </w:rPr>
+          <w:t xml:space="preserve">, D., et al. (2015). Generating a focused view of disease ontology cancer terms for pan-cancer data integration and analysis. Database (Oxford) </w:t>
+        </w:r>
+      </w:hyperlink>
+      <w:hyperlink r:id="rId162">
+        <w:r>
+          <w:rPr>
+            <w:rFonts w:ascii="Times New Roman" w:eastAsia="Times New Roman" w:hAnsi="Times New Roman" w:cs="Times New Roman"/>
+            <w:i/>
+            <w:color w:val="000000"/>
+            <w:sz w:val="24"/>
+            <w:szCs w:val="24"/>
+          </w:rPr>
+          <w:t>2015</w:t>
+        </w:r>
+      </w:hyperlink>
+      <w:hyperlink r:id="rId163">
+        <w:r>
+          <w:rPr>
+            <w:rFonts w:ascii="Times New Roman" w:eastAsia="Times New Roman" w:hAnsi="Times New Roman" w:cs="Times New Roman"/>
+            <w:color w:val="000000"/>
+            <w:sz w:val="24"/>
+            <w:szCs w:val="24"/>
+          </w:rPr>
+          <w:t>, bav032.</w:t>
         </w:r>
       </w:hyperlink>
     </w:p>
@@ -14308,37 +14360,98 @@
         </w:rPr>
         <w:tab/>
       </w:r>
-      <w:hyperlink r:id="rId157">
-        <w:r>
-          <w:rPr>
-            <w:rFonts w:ascii="Times New Roman" w:eastAsia="Times New Roman" w:hAnsi="Times New Roman" w:cs="Times New Roman"/>
-            <w:color w:val="000000"/>
-            <w:sz w:val="24"/>
-            <w:szCs w:val="24"/>
-          </w:rPr>
-          <w:t>Shi, X.H., Guan, R.C., Wang, L.P., Pei, Z.L., and Liang, Y.C. (2009). An incremental affinity propagation algorithm and its applications for text clustering. In 2009 International Joint Conference on Neural Networks (IEEE). https://doi.org/</w:t>
+      <w:hyperlink r:id="rId164">
+        <w:r>
+          <w:rPr>
+            <w:rFonts w:ascii="Times New Roman" w:eastAsia="Times New Roman" w:hAnsi="Times New Roman" w:cs="Times New Roman"/>
+            <w:color w:val="000000"/>
+            <w:sz w:val="24"/>
+            <w:szCs w:val="24"/>
+          </w:rPr>
+          <w:t xml:space="preserve">Kibbe, W.A., </w:t>
+        </w:r>
+        <w:proofErr w:type="spellStart"/>
+        <w:r>
+          <w:rPr>
+            <w:rFonts w:ascii="Times New Roman" w:eastAsia="Times New Roman" w:hAnsi="Times New Roman" w:cs="Times New Roman"/>
+            <w:color w:val="000000"/>
+            <w:sz w:val="24"/>
+            <w:szCs w:val="24"/>
+          </w:rPr>
+          <w:t>Arze</w:t>
+        </w:r>
+        <w:proofErr w:type="spellEnd"/>
+        <w:r>
+          <w:rPr>
+            <w:rFonts w:ascii="Times New Roman" w:eastAsia="Times New Roman" w:hAnsi="Times New Roman" w:cs="Times New Roman"/>
+            <w:color w:val="000000"/>
+            <w:sz w:val="24"/>
+            <w:szCs w:val="24"/>
+          </w:rPr>
+          <w:t xml:space="preserve">, C., Felix, V., </w:t>
+        </w:r>
+        <w:proofErr w:type="spellStart"/>
+        <w:r>
+          <w:rPr>
+            <w:rFonts w:ascii="Times New Roman" w:eastAsia="Times New Roman" w:hAnsi="Times New Roman" w:cs="Times New Roman"/>
+            <w:color w:val="000000"/>
+            <w:sz w:val="24"/>
+            <w:szCs w:val="24"/>
+          </w:rPr>
+          <w:t>Mitraka</w:t>
+        </w:r>
+        <w:proofErr w:type="spellEnd"/>
+        <w:r>
+          <w:rPr>
+            <w:rFonts w:ascii="Times New Roman" w:eastAsia="Times New Roman" w:hAnsi="Times New Roman" w:cs="Times New Roman"/>
+            <w:color w:val="000000"/>
+            <w:sz w:val="24"/>
+            <w:szCs w:val="24"/>
+          </w:rPr>
+          <w:t xml:space="preserve">, E., Bolton, E., Fu, G., </w:t>
+        </w:r>
+        <w:proofErr w:type="spellStart"/>
+        <w:r>
+          <w:rPr>
+            <w:rFonts w:ascii="Times New Roman" w:eastAsia="Times New Roman" w:hAnsi="Times New Roman" w:cs="Times New Roman"/>
+            <w:color w:val="000000"/>
+            <w:sz w:val="24"/>
+            <w:szCs w:val="24"/>
+          </w:rPr>
+          <w:t>Mungall</w:t>
+        </w:r>
+        <w:proofErr w:type="spellEnd"/>
+        <w:r>
+          <w:rPr>
+            <w:rFonts w:ascii="Times New Roman" w:eastAsia="Times New Roman" w:hAnsi="Times New Roman" w:cs="Times New Roman"/>
+            <w:color w:val="000000"/>
+            <w:sz w:val="24"/>
+            <w:szCs w:val="24"/>
+          </w:rPr>
+          <w:t xml:space="preserve">, C.J., Binder, J.X., Malone, J., Vasant, D., et al. (2015). Disease Ontology 2015 update: an expanded and updated database of human diseases for linking biomedical knowledge through disease data. Nucleic Acids Res. </w:t>
         </w:r>
       </w:hyperlink>
-      <w:hyperlink r:id="rId158">
-        <w:r>
-          <w:rPr>
-            <w:rFonts w:ascii="Times New Roman" w:eastAsia="Times New Roman" w:hAnsi="Times New Roman" w:cs="Times New Roman"/>
-            <w:color w:val="000000"/>
-            <w:sz w:val="24"/>
-            <w:szCs w:val="24"/>
-          </w:rPr>
-          <w:t>10.1109/ijcnn.2009.5178973</w:t>
+      <w:hyperlink r:id="rId165">
+        <w:r>
+          <w:rPr>
+            <w:rFonts w:ascii="Times New Roman" w:eastAsia="Times New Roman" w:hAnsi="Times New Roman" w:cs="Times New Roman"/>
+            <w:i/>
+            <w:color w:val="000000"/>
+            <w:sz w:val="24"/>
+            <w:szCs w:val="24"/>
+          </w:rPr>
+          <w:t>43</w:t>
         </w:r>
       </w:hyperlink>
-      <w:hyperlink r:id="rId159">
-        <w:r>
-          <w:rPr>
-            <w:rFonts w:ascii="Times New Roman" w:eastAsia="Times New Roman" w:hAnsi="Times New Roman" w:cs="Times New Roman"/>
-            <w:color w:val="000000"/>
-            <w:sz w:val="24"/>
-            <w:szCs w:val="24"/>
-          </w:rPr>
-          <w:t>.</w:t>
+      <w:hyperlink r:id="rId166">
+        <w:r>
+          <w:rPr>
+            <w:rFonts w:ascii="Times New Roman" w:eastAsia="Times New Roman" w:hAnsi="Times New Roman" w:cs="Times New Roman"/>
+            <w:color w:val="000000"/>
+            <w:sz w:val="24"/>
+            <w:szCs w:val="24"/>
+          </w:rPr>
+          <w:t>, D1071–D1078.</w:t>
         </w:r>
       </w:hyperlink>
     </w:p>
@@ -14379,18 +14492,89 @@
         </w:rPr>
         <w:tab/>
       </w:r>
-      <w:hyperlink r:id="rId160">
-        <w:r>
-          <w:rPr>
-            <w:rFonts w:ascii="Times New Roman" w:eastAsia="Times New Roman" w:hAnsi="Times New Roman" w:cs="Times New Roman"/>
-            <w:color w:val="000000"/>
-            <w:sz w:val="24"/>
-            <w:szCs w:val="24"/>
-          </w:rPr>
-          <w:t xml:space="preserve">Shailendra Kumar Shrivastava, J.L.Rana, R.C.Jain (2013). Text document clustering based on phrase similarity using affinity propagation. International Journal of Computer Applications </w:t>
+      <w:hyperlink r:id="rId167">
+        <w:proofErr w:type="spellStart"/>
+        <w:r>
+          <w:rPr>
+            <w:rFonts w:ascii="Times New Roman" w:eastAsia="Times New Roman" w:hAnsi="Times New Roman" w:cs="Times New Roman"/>
+            <w:color w:val="000000"/>
+            <w:sz w:val="24"/>
+            <w:szCs w:val="24"/>
+          </w:rPr>
+          <w:t>Schriml</w:t>
+        </w:r>
+        <w:proofErr w:type="spellEnd"/>
+        <w:r>
+          <w:rPr>
+            <w:rFonts w:ascii="Times New Roman" w:eastAsia="Times New Roman" w:hAnsi="Times New Roman" w:cs="Times New Roman"/>
+            <w:color w:val="000000"/>
+            <w:sz w:val="24"/>
+            <w:szCs w:val="24"/>
+          </w:rPr>
+          <w:t xml:space="preserve">, L.M., </w:t>
+        </w:r>
+        <w:proofErr w:type="spellStart"/>
+        <w:r>
+          <w:rPr>
+            <w:rFonts w:ascii="Times New Roman" w:eastAsia="Times New Roman" w:hAnsi="Times New Roman" w:cs="Times New Roman"/>
+            <w:color w:val="000000"/>
+            <w:sz w:val="24"/>
+            <w:szCs w:val="24"/>
+          </w:rPr>
+          <w:t>Arze</w:t>
+        </w:r>
+        <w:proofErr w:type="spellEnd"/>
+        <w:r>
+          <w:rPr>
+            <w:rFonts w:ascii="Times New Roman" w:eastAsia="Times New Roman" w:hAnsi="Times New Roman" w:cs="Times New Roman"/>
+            <w:color w:val="000000"/>
+            <w:sz w:val="24"/>
+            <w:szCs w:val="24"/>
+          </w:rPr>
+          <w:t xml:space="preserve">, C., </w:t>
+        </w:r>
+        <w:proofErr w:type="spellStart"/>
+        <w:r>
+          <w:rPr>
+            <w:rFonts w:ascii="Times New Roman" w:eastAsia="Times New Roman" w:hAnsi="Times New Roman" w:cs="Times New Roman"/>
+            <w:color w:val="000000"/>
+            <w:sz w:val="24"/>
+            <w:szCs w:val="24"/>
+          </w:rPr>
+          <w:t>Nadendla</w:t>
+        </w:r>
+        <w:proofErr w:type="spellEnd"/>
+        <w:r>
+          <w:rPr>
+            <w:rFonts w:ascii="Times New Roman" w:eastAsia="Times New Roman" w:hAnsi="Times New Roman" w:cs="Times New Roman"/>
+            <w:color w:val="000000"/>
+            <w:sz w:val="24"/>
+            <w:szCs w:val="24"/>
+          </w:rPr>
+          <w:t xml:space="preserve">, S., Chang, Y.-W.W., </w:t>
+        </w:r>
+        <w:proofErr w:type="spellStart"/>
+        <w:r>
+          <w:rPr>
+            <w:rFonts w:ascii="Times New Roman" w:eastAsia="Times New Roman" w:hAnsi="Times New Roman" w:cs="Times New Roman"/>
+            <w:color w:val="000000"/>
+            <w:sz w:val="24"/>
+            <w:szCs w:val="24"/>
+          </w:rPr>
+          <w:t>Mazaitis</w:t>
+        </w:r>
+        <w:proofErr w:type="spellEnd"/>
+        <w:r>
+          <w:rPr>
+            <w:rFonts w:ascii="Times New Roman" w:eastAsia="Times New Roman" w:hAnsi="Times New Roman" w:cs="Times New Roman"/>
+            <w:color w:val="000000"/>
+            <w:sz w:val="24"/>
+            <w:szCs w:val="24"/>
+          </w:rPr>
+          <w:t xml:space="preserve">, M., Felix, V., Feng, G., and Kibbe, W.A. (2012). Disease Ontology: a backbone for disease semantic integration. Nucleic Acids Res. </w:t>
         </w:r>
       </w:hyperlink>
-      <w:hyperlink r:id="rId161">
+      <w:hyperlink r:id="rId168">
         <w:r>
           <w:rPr>
             <w:rFonts w:ascii="Times New Roman" w:eastAsia="Times New Roman" w:hAnsi="Times New Roman" w:cs="Times New Roman"/>
@@ -14399,40 +14583,18 @@
             <w:sz w:val="24"/>
             <w:szCs w:val="24"/>
           </w:rPr>
-          <w:t>61</w:t>
+          <w:t>40</w:t>
         </w:r>
       </w:hyperlink>
-      <w:hyperlink r:id="rId162">
-        <w:r>
-          <w:rPr>
-            <w:rFonts w:ascii="Times New Roman" w:eastAsia="Times New Roman" w:hAnsi="Times New Roman" w:cs="Times New Roman"/>
-            <w:color w:val="000000"/>
-            <w:sz w:val="24"/>
-            <w:szCs w:val="24"/>
-          </w:rPr>
-          <w:t>. https://doi.org/</w:t>
-        </w:r>
-      </w:hyperlink>
-      <w:hyperlink r:id="rId163">
-        <w:r>
-          <w:rPr>
-            <w:rFonts w:ascii="Times New Roman" w:eastAsia="Times New Roman" w:hAnsi="Times New Roman" w:cs="Times New Roman"/>
-            <w:color w:val="000000"/>
-            <w:sz w:val="24"/>
-            <w:szCs w:val="24"/>
-          </w:rPr>
-          <w:t>10.5120/10032-5077</w:t>
-        </w:r>
-      </w:hyperlink>
-      <w:hyperlink r:id="rId164">
-        <w:r>
-          <w:rPr>
-            <w:rFonts w:ascii="Times New Roman" w:eastAsia="Times New Roman" w:hAnsi="Times New Roman" w:cs="Times New Roman"/>
-            <w:color w:val="000000"/>
-            <w:sz w:val="24"/>
-            <w:szCs w:val="24"/>
-          </w:rPr>
-          <w:t>.</w:t>
+      <w:hyperlink r:id="rId169">
+        <w:r>
+          <w:rPr>
+            <w:rFonts w:ascii="Times New Roman" w:eastAsia="Times New Roman" w:hAnsi="Times New Roman" w:cs="Times New Roman"/>
+            <w:color w:val="000000"/>
+            <w:sz w:val="24"/>
+            <w:szCs w:val="24"/>
+          </w:rPr>
+          <w:t>, D940–D946.</w:t>
         </w:r>
       </w:hyperlink>
     </w:p>
@@ -14473,59 +14635,38 @@
         </w:rPr>
         <w:tab/>
       </w:r>
-      <w:hyperlink r:id="rId165">
-        <w:r>
-          <w:rPr>
-            <w:rFonts w:ascii="Times New Roman" w:eastAsia="Times New Roman" w:hAnsi="Times New Roman" w:cs="Times New Roman"/>
-            <w:color w:val="000000"/>
-            <w:sz w:val="24"/>
-            <w:szCs w:val="24"/>
-          </w:rPr>
-          <w:t>Cortes, D. (2019). isotree: Isolation-Based Outlier Detection. (The R Foundation). https://doi.org/</w:t>
+      <w:hyperlink r:id="rId170">
+        <w:r>
+          <w:rPr>
+            <w:rFonts w:ascii="Times New Roman" w:eastAsia="Times New Roman" w:hAnsi="Times New Roman" w:cs="Times New Roman"/>
+            <w:color w:val="000000"/>
+            <w:sz w:val="24"/>
+            <w:szCs w:val="24"/>
+          </w:rPr>
+          <w:t xml:space="preserve">Osborne, J.D., Flatow, J., Holko, M., Lin, S.M., Kibbe, W.A., Zhu, L.J., Danila, M.I., Feng, G., and Chisholm, R.L. (2009). Annotating the human genome with Disease Ontology. BMC Genomics </w:t>
         </w:r>
       </w:hyperlink>
-      <w:hyperlink r:id="rId166">
-        <w:r>
-          <w:rPr>
-            <w:rFonts w:ascii="Times New Roman" w:eastAsia="Times New Roman" w:hAnsi="Times New Roman" w:cs="Times New Roman"/>
-            <w:color w:val="000000"/>
-            <w:sz w:val="24"/>
-            <w:szCs w:val="24"/>
-          </w:rPr>
-          <w:t>10.32614/cran.package.isotree</w:t>
+      <w:hyperlink r:id="rId171">
+        <w:r>
+          <w:rPr>
+            <w:rFonts w:ascii="Times New Roman" w:eastAsia="Times New Roman" w:hAnsi="Times New Roman" w:cs="Times New Roman"/>
+            <w:i/>
+            <w:color w:val="000000"/>
+            <w:sz w:val="24"/>
+            <w:szCs w:val="24"/>
+          </w:rPr>
+          <w:t>10 Suppl 1</w:t>
         </w:r>
       </w:hyperlink>
-      <w:hyperlink r:id="rId167">
-        <w:r>
-          <w:rPr>
-            <w:rFonts w:ascii="Times New Roman" w:eastAsia="Times New Roman" w:hAnsi="Times New Roman" w:cs="Times New Roman"/>
-            <w:color w:val="000000"/>
-            <w:sz w:val="24"/>
-            <w:szCs w:val="24"/>
-          </w:rPr>
-          <w:t xml:space="preserve"> https://doi.org/</w:t>
-        </w:r>
-      </w:hyperlink>
-      <w:hyperlink r:id="rId168">
-        <w:r>
-          <w:rPr>
-            <w:rFonts w:ascii="Times New Roman" w:eastAsia="Times New Roman" w:hAnsi="Times New Roman" w:cs="Times New Roman"/>
-            <w:color w:val="000000"/>
-            <w:sz w:val="24"/>
-            <w:szCs w:val="24"/>
-          </w:rPr>
-          <w:t>10.32614/cran.package.isotree</w:t>
-        </w:r>
-      </w:hyperlink>
-      <w:hyperlink r:id="rId169">
-        <w:r>
-          <w:rPr>
-            <w:rFonts w:ascii="Times New Roman" w:eastAsia="Times New Roman" w:hAnsi="Times New Roman" w:cs="Times New Roman"/>
-            <w:color w:val="000000"/>
-            <w:sz w:val="24"/>
-            <w:szCs w:val="24"/>
-          </w:rPr>
-          <w:t>.</w:t>
+      <w:hyperlink r:id="rId172">
+        <w:r>
+          <w:rPr>
+            <w:rFonts w:ascii="Times New Roman" w:eastAsia="Times New Roman" w:hAnsi="Times New Roman" w:cs="Times New Roman"/>
+            <w:color w:val="000000"/>
+            <w:sz w:val="24"/>
+            <w:szCs w:val="24"/>
+          </w:rPr>
+          <w:t>, S6.</w:t>
         </w:r>
       </w:hyperlink>
     </w:p>
@@ -14566,15 +14707,128 @@
         </w:rPr>
         <w:tab/>
       </w:r>
-      <w:hyperlink r:id="rId170">
-        <w:r>
-          <w:rPr>
-            <w:rFonts w:ascii="Times New Roman" w:eastAsia="Times New Roman" w:hAnsi="Times New Roman" w:cs="Times New Roman"/>
-            <w:color w:val="000000"/>
-            <w:sz w:val="24"/>
-            <w:szCs w:val="24"/>
-          </w:rPr>
-          <w:t>Liu, F.T., Ting, K.M., and Zhou, Z.-H. (2008). Isolation Forest. In 2008 Eighth IEEE International Conference on Data Mining (IEEE), pp. 413–422.</w:t>
+      <w:hyperlink r:id="rId173">
+        <w:r>
+          <w:rPr>
+            <w:rFonts w:ascii="Times New Roman" w:eastAsia="Times New Roman" w:hAnsi="Times New Roman" w:cs="Times New Roman"/>
+            <w:color w:val="000000"/>
+            <w:sz w:val="24"/>
+            <w:szCs w:val="24"/>
+          </w:rPr>
+          <w:t xml:space="preserve">Köhler, S., Gargano, M., </w:t>
+        </w:r>
+        <w:proofErr w:type="spellStart"/>
+        <w:r>
+          <w:rPr>
+            <w:rFonts w:ascii="Times New Roman" w:eastAsia="Times New Roman" w:hAnsi="Times New Roman" w:cs="Times New Roman"/>
+            <w:color w:val="000000"/>
+            <w:sz w:val="24"/>
+            <w:szCs w:val="24"/>
+          </w:rPr>
+          <w:t>Matentzoglu</w:t>
+        </w:r>
+        <w:proofErr w:type="spellEnd"/>
+        <w:r>
+          <w:rPr>
+            <w:rFonts w:ascii="Times New Roman" w:eastAsia="Times New Roman" w:hAnsi="Times New Roman" w:cs="Times New Roman"/>
+            <w:color w:val="000000"/>
+            <w:sz w:val="24"/>
+            <w:szCs w:val="24"/>
+          </w:rPr>
+          <w:t xml:space="preserve">, N., Carmody, L.C., Lewis-Smith, D., </w:t>
+        </w:r>
+        <w:proofErr w:type="spellStart"/>
+        <w:r>
+          <w:rPr>
+            <w:rFonts w:ascii="Times New Roman" w:eastAsia="Times New Roman" w:hAnsi="Times New Roman" w:cs="Times New Roman"/>
+            <w:color w:val="000000"/>
+            <w:sz w:val="24"/>
+            <w:szCs w:val="24"/>
+          </w:rPr>
+          <w:t>Vasilevsky</w:t>
+        </w:r>
+        <w:proofErr w:type="spellEnd"/>
+        <w:r>
+          <w:rPr>
+            <w:rFonts w:ascii="Times New Roman" w:eastAsia="Times New Roman" w:hAnsi="Times New Roman" w:cs="Times New Roman"/>
+            <w:color w:val="000000"/>
+            <w:sz w:val="24"/>
+            <w:szCs w:val="24"/>
+          </w:rPr>
+          <w:t xml:space="preserve">, </w:t>
+        </w:r>
+        <w:r>
+          <w:rPr>
+            <w:rFonts w:ascii="Times New Roman" w:eastAsia="Times New Roman" w:hAnsi="Times New Roman" w:cs="Times New Roman"/>
+            <w:color w:val="000000"/>
+            <w:sz w:val="24"/>
+            <w:szCs w:val="24"/>
+          </w:rPr>
+          <w:lastRenderedPageBreak/>
+          <w:t xml:space="preserve">N.A., Danis, D., </w:t>
+        </w:r>
+        <w:proofErr w:type="spellStart"/>
+        <w:r>
+          <w:rPr>
+            <w:rFonts w:ascii="Times New Roman" w:eastAsia="Times New Roman" w:hAnsi="Times New Roman" w:cs="Times New Roman"/>
+            <w:color w:val="000000"/>
+            <w:sz w:val="24"/>
+            <w:szCs w:val="24"/>
+          </w:rPr>
+          <w:t>Balagura</w:t>
+        </w:r>
+        <w:proofErr w:type="spellEnd"/>
+        <w:r>
+          <w:rPr>
+            <w:rFonts w:ascii="Times New Roman" w:eastAsia="Times New Roman" w:hAnsi="Times New Roman" w:cs="Times New Roman"/>
+            <w:color w:val="000000"/>
+            <w:sz w:val="24"/>
+            <w:szCs w:val="24"/>
+          </w:rPr>
+          <w:t xml:space="preserve">, G., </w:t>
+        </w:r>
+        <w:proofErr w:type="spellStart"/>
+        <w:r>
+          <w:rPr>
+            <w:rFonts w:ascii="Times New Roman" w:eastAsia="Times New Roman" w:hAnsi="Times New Roman" w:cs="Times New Roman"/>
+            <w:color w:val="000000"/>
+            <w:sz w:val="24"/>
+            <w:szCs w:val="24"/>
+          </w:rPr>
+          <w:t>Baynam</w:t>
+        </w:r>
+        <w:proofErr w:type="spellEnd"/>
+        <w:r>
+          <w:rPr>
+            <w:rFonts w:ascii="Times New Roman" w:eastAsia="Times New Roman" w:hAnsi="Times New Roman" w:cs="Times New Roman"/>
+            <w:color w:val="000000"/>
+            <w:sz w:val="24"/>
+            <w:szCs w:val="24"/>
+          </w:rPr>
+          <w:t xml:space="preserve">, G., Brower, A.M., et al. (2021). The Human Phenotype Ontology in 2021. Nucleic Acids Res. </w:t>
+        </w:r>
+      </w:hyperlink>
+      <w:hyperlink r:id="rId174">
+        <w:r>
+          <w:rPr>
+            <w:rFonts w:ascii="Times New Roman" w:eastAsia="Times New Roman" w:hAnsi="Times New Roman" w:cs="Times New Roman"/>
+            <w:i/>
+            <w:color w:val="000000"/>
+            <w:sz w:val="24"/>
+            <w:szCs w:val="24"/>
+          </w:rPr>
+          <w:t>49</w:t>
+        </w:r>
+      </w:hyperlink>
+      <w:hyperlink r:id="rId175">
+        <w:r>
+          <w:rPr>
+            <w:rFonts w:ascii="Times New Roman" w:eastAsia="Times New Roman" w:hAnsi="Times New Roman" w:cs="Times New Roman"/>
+            <w:color w:val="000000"/>
+            <w:sz w:val="24"/>
+            <w:szCs w:val="24"/>
+          </w:rPr>
+          <w:t>, D1207–D1217.</w:t>
         </w:r>
       </w:hyperlink>
     </w:p>
@@ -14615,51 +14869,29 @@
         </w:rPr>
         <w:tab/>
       </w:r>
-      <w:hyperlink r:id="rId171">
-        <w:r>
-          <w:rPr>
-            <w:rFonts w:ascii="Times New Roman" w:eastAsia="Times New Roman" w:hAnsi="Times New Roman" w:cs="Times New Roman"/>
-            <w:color w:val="000000"/>
-            <w:sz w:val="24"/>
-            <w:szCs w:val="24"/>
-          </w:rPr>
-          <w:t>Hahsler, M., and Piekenbrock, M. (2015). Dbscan: Density-based spatial clustering of applications with noise (DBSCAN) and related algorithms. (The R Foundation). https://doi.org/</w:t>
+      <w:hyperlink r:id="rId176">
+        <w:r>
+          <w:rPr>
+            <w:rFonts w:ascii="Times New Roman" w:eastAsia="Times New Roman" w:hAnsi="Times New Roman" w:cs="Times New Roman"/>
+            <w:color w:val="000000"/>
+            <w:sz w:val="24"/>
+            <w:szCs w:val="24"/>
+          </w:rPr>
+          <w:t xml:space="preserve">World Health Organization (2016). International Statistical Classification of Diseases and Related Health Problems. 10th Revision (ICD-10). 5th ed. </w:t>
         </w:r>
       </w:hyperlink>
-      <w:hyperlink r:id="rId172">
-        <w:r>
-          <w:rPr>
-            <w:rFonts w:ascii="Times New Roman" w:eastAsia="Times New Roman" w:hAnsi="Times New Roman" w:cs="Times New Roman"/>
-            <w:color w:val="000000"/>
-            <w:sz w:val="24"/>
-            <w:szCs w:val="24"/>
-          </w:rPr>
-          <w:t>10.32614/cran.package.dbscan</w:t>
+      <w:hyperlink r:id="rId177">
+        <w:r>
+          <w:rPr>
+            <w:rFonts w:ascii="Times New Roman" w:eastAsia="Times New Roman" w:hAnsi="Times New Roman" w:cs="Times New Roman"/>
+            <w:color w:val="000000"/>
+            <w:sz w:val="24"/>
+            <w:szCs w:val="24"/>
+          </w:rPr>
+          <w:t>https://icd.who.int/browse10/</w:t>
         </w:r>
       </w:hyperlink>
-      <w:hyperlink r:id="rId173">
-        <w:r>
-          <w:rPr>
-            <w:rFonts w:ascii="Times New Roman" w:eastAsia="Times New Roman" w:hAnsi="Times New Roman" w:cs="Times New Roman"/>
-            <w:color w:val="000000"/>
-            <w:sz w:val="24"/>
-            <w:szCs w:val="24"/>
-          </w:rPr>
-          <w:t xml:space="preserve"> https://doi.org/</w:t>
-        </w:r>
-      </w:hyperlink>
-      <w:hyperlink r:id="rId174">
-        <w:r>
-          <w:rPr>
-            <w:rFonts w:ascii="Times New Roman" w:eastAsia="Times New Roman" w:hAnsi="Times New Roman" w:cs="Times New Roman"/>
-            <w:color w:val="000000"/>
-            <w:sz w:val="24"/>
-            <w:szCs w:val="24"/>
-          </w:rPr>
-          <w:t>10.32614/cran.package.dbscan</w:t>
-        </w:r>
-      </w:hyperlink>
-      <w:hyperlink r:id="rId175">
+      <w:hyperlink r:id="rId178">
         <w:r>
           <w:rPr>
             <w:rFonts w:ascii="Times New Roman" w:eastAsia="Times New Roman" w:hAnsi="Times New Roman" w:cs="Times New Roman"/>
@@ -14708,109 +14940,26 @@
         </w:rPr>
         <w:tab/>
       </w:r>
-      <w:hyperlink r:id="rId176">
-        <w:proofErr w:type="spellStart"/>
-        <w:r>
-          <w:rPr>
-            <w:rFonts w:ascii="Times New Roman" w:eastAsia="Times New Roman" w:hAnsi="Times New Roman" w:cs="Times New Roman"/>
-            <w:color w:val="000000"/>
-            <w:sz w:val="24"/>
-            <w:szCs w:val="24"/>
-          </w:rPr>
-          <w:t>Alghushairy</w:t>
-        </w:r>
-        <w:proofErr w:type="spellEnd"/>
-        <w:r>
-          <w:rPr>
-            <w:rFonts w:ascii="Times New Roman" w:eastAsia="Times New Roman" w:hAnsi="Times New Roman" w:cs="Times New Roman"/>
-            <w:color w:val="000000"/>
-            <w:sz w:val="24"/>
-            <w:szCs w:val="24"/>
-          </w:rPr>
-          <w:t xml:space="preserve">, O., </w:t>
-        </w:r>
-        <w:proofErr w:type="spellStart"/>
-        <w:r>
-          <w:rPr>
-            <w:rFonts w:ascii="Times New Roman" w:eastAsia="Times New Roman" w:hAnsi="Times New Roman" w:cs="Times New Roman"/>
-            <w:color w:val="000000"/>
-            <w:sz w:val="24"/>
-            <w:szCs w:val="24"/>
-          </w:rPr>
-          <w:t>Alsini</w:t>
-        </w:r>
-        <w:proofErr w:type="spellEnd"/>
-        <w:r>
-          <w:rPr>
-            <w:rFonts w:ascii="Times New Roman" w:eastAsia="Times New Roman" w:hAnsi="Times New Roman" w:cs="Times New Roman"/>
-            <w:color w:val="000000"/>
-            <w:sz w:val="24"/>
-            <w:szCs w:val="24"/>
-          </w:rPr>
-          <w:t xml:space="preserve">, R., Soule, T., and Ma, X. (2020). A review of Local Outlier Factor algorithms for outlier detection in big data streams. Big Data </w:t>
-        </w:r>
-        <w:proofErr w:type="spellStart"/>
-        <w:r>
-          <w:rPr>
-            <w:rFonts w:ascii="Times New Roman" w:eastAsia="Times New Roman" w:hAnsi="Times New Roman" w:cs="Times New Roman"/>
-            <w:color w:val="000000"/>
-            <w:sz w:val="24"/>
-            <w:szCs w:val="24"/>
-          </w:rPr>
-          <w:t>Cogn</w:t>
-        </w:r>
-        <w:proofErr w:type="spellEnd"/>
-        <w:r>
-          <w:rPr>
-            <w:rFonts w:ascii="Times New Roman" w:eastAsia="Times New Roman" w:hAnsi="Times New Roman" w:cs="Times New Roman"/>
-            <w:color w:val="000000"/>
-            <w:sz w:val="24"/>
-            <w:szCs w:val="24"/>
-          </w:rPr>
-          <w:t xml:space="preserve">. </w:t>
-        </w:r>
-        <w:proofErr w:type="spellStart"/>
-        <w:r>
-          <w:rPr>
-            <w:rFonts w:ascii="Times New Roman" w:eastAsia="Times New Roman" w:hAnsi="Times New Roman" w:cs="Times New Roman"/>
-            <w:color w:val="000000"/>
-            <w:sz w:val="24"/>
-            <w:szCs w:val="24"/>
-          </w:rPr>
-          <w:t>Comput</w:t>
-        </w:r>
-        <w:proofErr w:type="spellEnd"/>
-        <w:r>
-          <w:rPr>
-            <w:rFonts w:ascii="Times New Roman" w:eastAsia="Times New Roman" w:hAnsi="Times New Roman" w:cs="Times New Roman"/>
-            <w:color w:val="000000"/>
-            <w:sz w:val="24"/>
-            <w:szCs w:val="24"/>
-          </w:rPr>
-          <w:t xml:space="preserve">. </w:t>
+      <w:hyperlink r:id="rId179">
+        <w:r>
+          <w:rPr>
+            <w:rFonts w:ascii="Times New Roman" w:eastAsia="Times New Roman" w:hAnsi="Times New Roman" w:cs="Times New Roman"/>
+            <w:color w:val="000000"/>
+            <w:sz w:val="24"/>
+            <w:szCs w:val="24"/>
+          </w:rPr>
+          <w:t xml:space="preserve">SNOMED CT: Systematized Nomenclature of Medicine Clinical Terms SNOMED International. SNOMED International. </w:t>
         </w:r>
       </w:hyperlink>
-      <w:hyperlink r:id="rId177">
-        <w:r>
-          <w:rPr>
-            <w:rFonts w:ascii="Times New Roman" w:eastAsia="Times New Roman" w:hAnsi="Times New Roman" w:cs="Times New Roman"/>
-            <w:i/>
-            <w:color w:val="000000"/>
-            <w:sz w:val="24"/>
-            <w:szCs w:val="24"/>
-          </w:rPr>
-          <w:t>5</w:t>
-        </w:r>
-      </w:hyperlink>
-      <w:hyperlink r:id="rId178">
-        <w:r>
-          <w:rPr>
-            <w:rFonts w:ascii="Times New Roman" w:eastAsia="Times New Roman" w:hAnsi="Times New Roman" w:cs="Times New Roman"/>
-            <w:color w:val="000000"/>
-            <w:sz w:val="24"/>
-            <w:szCs w:val="24"/>
-          </w:rPr>
-          <w:t>, 1.</w:t>
+      <w:hyperlink r:id="rId180">
+        <w:r>
+          <w:rPr>
+            <w:rFonts w:ascii="Times New Roman" w:eastAsia="Times New Roman" w:hAnsi="Times New Roman" w:cs="Times New Roman"/>
+            <w:color w:val="000000"/>
+            <w:sz w:val="24"/>
+            <w:szCs w:val="24"/>
+          </w:rPr>
+          <w:t>https://www.snomed.org/.</w:t>
         </w:r>
       </w:hyperlink>
     </w:p>
@@ -14851,38 +15000,37 @@
         </w:rPr>
         <w:tab/>
       </w:r>
-      <w:hyperlink r:id="rId179">
-        <w:r>
-          <w:rPr>
-            <w:rFonts w:ascii="Times New Roman" w:eastAsia="Times New Roman" w:hAnsi="Times New Roman" w:cs="Times New Roman"/>
-            <w:color w:val="000000"/>
-            <w:sz w:val="24"/>
-            <w:szCs w:val="24"/>
-          </w:rPr>
-          <w:t xml:space="preserve">Ding, H., Ding, K., Zhang, J., Wang, Y., Gao, L., Li, Y., Chen, F., Shao, Z., and Lai, W. (2018). Local outlier factor-based fault detection and evaluation of photovoltaic system. Solar Energy </w:t>
+      <w:hyperlink r:id="rId181">
+        <w:r>
+          <w:rPr>
+            <w:rFonts w:ascii="Times New Roman" w:eastAsia="Times New Roman" w:hAnsi="Times New Roman" w:cs="Times New Roman"/>
+            <w:color w:val="000000"/>
+            <w:sz w:val="24"/>
+            <w:szCs w:val="24"/>
+          </w:rPr>
+          <w:t xml:space="preserve">Stanford CRFM </w:t>
         </w:r>
       </w:hyperlink>
-      <w:hyperlink r:id="rId180">
-        <w:r>
-          <w:rPr>
-            <w:rFonts w:ascii="Times New Roman" w:eastAsia="Times New Roman" w:hAnsi="Times New Roman" w:cs="Times New Roman"/>
-            <w:i/>
-            <w:color w:val="000000"/>
-            <w:sz w:val="24"/>
-            <w:szCs w:val="24"/>
-          </w:rPr>
-          <w:t>164</w:t>
+      <w:hyperlink r:id="rId182">
+        <w:r>
+          <w:rPr>
+            <w:rFonts w:ascii="Times New Roman" w:eastAsia="Times New Roman" w:hAnsi="Times New Roman" w:cs="Times New Roman"/>
+            <w:color w:val="000000"/>
+            <w:sz w:val="24"/>
+            <w:szCs w:val="24"/>
+          </w:rPr>
+          <w:t>https://crfm.stanford.edu/2022/12/15/biomedlm.html</w:t>
         </w:r>
       </w:hyperlink>
-      <w:hyperlink r:id="rId181">
-        <w:r>
-          <w:rPr>
-            <w:rFonts w:ascii="Times New Roman" w:eastAsia="Times New Roman" w:hAnsi="Times New Roman" w:cs="Times New Roman"/>
-            <w:color w:val="000000"/>
-            <w:sz w:val="24"/>
-            <w:szCs w:val="24"/>
-          </w:rPr>
-          <w:t>, 139–148.</w:t>
+      <w:hyperlink r:id="rId183">
+        <w:r>
+          <w:rPr>
+            <w:rFonts w:ascii="Times New Roman" w:eastAsia="Times New Roman" w:hAnsi="Times New Roman" w:cs="Times New Roman"/>
+            <w:color w:val="000000"/>
+            <w:sz w:val="24"/>
+            <w:szCs w:val="24"/>
+          </w:rPr>
+          <w:t>.</w:t>
         </w:r>
       </w:hyperlink>
     </w:p>
@@ -14923,29 +15071,6 @@
         </w:rPr>
         <w:tab/>
       </w:r>
-      <w:hyperlink r:id="rId182">
-        <w:r>
-          <w:rPr>
-            <w:rFonts w:ascii="Times New Roman" w:eastAsia="Times New Roman" w:hAnsi="Times New Roman" w:cs="Times New Roman"/>
-            <w:color w:val="000000"/>
-            <w:sz w:val="24"/>
-            <w:szCs w:val="24"/>
-          </w:rPr>
-          <w:t xml:space="preserve">Xu, H., Zhang, L., Li, P., and Zhu, F. (2022). Outlier detection algorithm based on k-nearest neighbors-local outlier factor. J. Algorithm. Comput. Technol. </w:t>
-        </w:r>
-      </w:hyperlink>
-      <w:hyperlink r:id="rId183">
-        <w:r>
-          <w:rPr>
-            <w:rFonts w:ascii="Times New Roman" w:eastAsia="Times New Roman" w:hAnsi="Times New Roman" w:cs="Times New Roman"/>
-            <w:i/>
-            <w:color w:val="000000"/>
-            <w:sz w:val="24"/>
-            <w:szCs w:val="24"/>
-          </w:rPr>
-          <w:t>16</w:t>
-        </w:r>
-      </w:hyperlink>
       <w:hyperlink r:id="rId184">
         <w:r>
           <w:rPr>
@@ -14954,18 +15079,59 @@
             <w:sz w:val="24"/>
             <w:szCs w:val="24"/>
           </w:rPr>
-          <w:t>. https://doi.org/</w:t>
+          <w:t>Canonica, G.W., Baena-</w:t>
+        </w:r>
+        <w:proofErr w:type="spellStart"/>
+        <w:r>
+          <w:rPr>
+            <w:rFonts w:ascii="Times New Roman" w:eastAsia="Times New Roman" w:hAnsi="Times New Roman" w:cs="Times New Roman"/>
+            <w:color w:val="000000"/>
+            <w:sz w:val="24"/>
+            <w:szCs w:val="24"/>
+          </w:rPr>
+          <w:t>Cagnani</w:t>
+        </w:r>
+        <w:proofErr w:type="spellEnd"/>
+        <w:r>
+          <w:rPr>
+            <w:rFonts w:ascii="Times New Roman" w:eastAsia="Times New Roman" w:hAnsi="Times New Roman" w:cs="Times New Roman"/>
+            <w:color w:val="000000"/>
+            <w:sz w:val="24"/>
+            <w:szCs w:val="24"/>
+          </w:rPr>
+          <w:t xml:space="preserve">, C.E., Bousquet, J., Bousquet, P.J., Lockey, R.F., Malling, H.-J., Passalacqua, G., Potter, P., and </w:t>
+        </w:r>
+        <w:proofErr w:type="spellStart"/>
+        <w:r>
+          <w:rPr>
+            <w:rFonts w:ascii="Times New Roman" w:eastAsia="Times New Roman" w:hAnsi="Times New Roman" w:cs="Times New Roman"/>
+            <w:color w:val="000000"/>
+            <w:sz w:val="24"/>
+            <w:szCs w:val="24"/>
+          </w:rPr>
+          <w:t>Valovirta</w:t>
+        </w:r>
+        <w:proofErr w:type="spellEnd"/>
+        <w:r>
+          <w:rPr>
+            <w:rFonts w:ascii="Times New Roman" w:eastAsia="Times New Roman" w:hAnsi="Times New Roman" w:cs="Times New Roman"/>
+            <w:color w:val="000000"/>
+            <w:sz w:val="24"/>
+            <w:szCs w:val="24"/>
+          </w:rPr>
+          <w:t xml:space="preserve">, E. (2007). Recommendations for standardization of clinical trials with Allergen Specific Immunotherapy for respiratory allergy. A statement of a World Allergy Organization (WAO) taskforce. Allergy </w:t>
         </w:r>
       </w:hyperlink>
       <w:hyperlink r:id="rId185">
         <w:r>
           <w:rPr>
             <w:rFonts w:ascii="Times New Roman" w:eastAsia="Times New Roman" w:hAnsi="Times New Roman" w:cs="Times New Roman"/>
-            <w:color w:val="000000"/>
-            <w:sz w:val="24"/>
-            <w:szCs w:val="24"/>
-          </w:rPr>
-          <w:t>10.1177/17483026221078111</w:t>
+            <w:i/>
+            <w:color w:val="000000"/>
+            <w:sz w:val="24"/>
+            <w:szCs w:val="24"/>
+          </w:rPr>
+          <w:t>62</w:t>
         </w:r>
       </w:hyperlink>
       <w:hyperlink r:id="rId186">
@@ -14976,7 +15142,7 @@
             <w:sz w:val="24"/>
             <w:szCs w:val="24"/>
           </w:rPr>
-          <w:t>.</w:t>
+          <w:t>, 317–324.</w:t>
         </w:r>
       </w:hyperlink>
     </w:p>
@@ -15025,28 +15191,59 @@
             <w:sz w:val="24"/>
             <w:szCs w:val="24"/>
           </w:rPr>
-          <w:t xml:space="preserve">Morris, J., Kuleshov, V., Shmatikov, V., and Rush, A. (2023). Text embeddings reveal (almost) as much as text. In Proceedings of the 2023 Conference on Empirical Methods in Natural Language Processing (Association for Computational Linguistics). </w:t>
-        </w:r>
-        <w:r>
-          <w:rPr>
-            <w:rFonts w:ascii="Times New Roman" w:eastAsia="Times New Roman" w:hAnsi="Times New Roman" w:cs="Times New Roman"/>
-            <w:color w:val="000000"/>
-            <w:sz w:val="24"/>
-            <w:szCs w:val="24"/>
-          </w:rPr>
-          <w:lastRenderedPageBreak/>
-          <w:t>https://doi.org/</w:t>
+          <w:t xml:space="preserve">Katz, M.H.G., Marsh, R., Herman, J.M., Shi, Q., Collison, E., </w:t>
+        </w:r>
+        <w:proofErr w:type="spellStart"/>
+        <w:r>
+          <w:rPr>
+            <w:rFonts w:ascii="Times New Roman" w:eastAsia="Times New Roman" w:hAnsi="Times New Roman" w:cs="Times New Roman"/>
+            <w:color w:val="000000"/>
+            <w:sz w:val="24"/>
+            <w:szCs w:val="24"/>
+          </w:rPr>
+          <w:t>Venook</w:t>
+        </w:r>
+        <w:proofErr w:type="spellEnd"/>
+        <w:r>
+          <w:rPr>
+            <w:rFonts w:ascii="Times New Roman" w:eastAsia="Times New Roman" w:hAnsi="Times New Roman" w:cs="Times New Roman"/>
+            <w:color w:val="000000"/>
+            <w:sz w:val="24"/>
+            <w:szCs w:val="24"/>
+          </w:rPr>
+          <w:t xml:space="preserve">, A.P., Kindler, H.L., Alberts, S.R., Philip, P., Lowy, A.M., et al. (2013). Borderline </w:t>
+        </w:r>
+        <w:proofErr w:type="spellStart"/>
+        <w:r>
+          <w:rPr>
+            <w:rFonts w:ascii="Times New Roman" w:eastAsia="Times New Roman" w:hAnsi="Times New Roman" w:cs="Times New Roman"/>
+            <w:color w:val="000000"/>
+            <w:sz w:val="24"/>
+            <w:szCs w:val="24"/>
+          </w:rPr>
+          <w:t>resectable</w:t>
+        </w:r>
+        <w:proofErr w:type="spellEnd"/>
+        <w:r>
+          <w:rPr>
+            <w:rFonts w:ascii="Times New Roman" w:eastAsia="Times New Roman" w:hAnsi="Times New Roman" w:cs="Times New Roman"/>
+            <w:color w:val="000000"/>
+            <w:sz w:val="24"/>
+            <w:szCs w:val="24"/>
+          </w:rPr>
+          <w:t xml:space="preserve"> pancreatic cancer: need for standardization and methods for optimal clinical trial design. Ann. Surg. Oncol. </w:t>
         </w:r>
       </w:hyperlink>
       <w:hyperlink r:id="rId188">
         <w:r>
           <w:rPr>
             <w:rFonts w:ascii="Times New Roman" w:eastAsia="Times New Roman" w:hAnsi="Times New Roman" w:cs="Times New Roman"/>
-            <w:color w:val="000000"/>
-            <w:sz w:val="24"/>
-            <w:szCs w:val="24"/>
-          </w:rPr>
-          <w:t>10.18653/v1/2023.emnlp-main.765</w:t>
+            <w:i/>
+            <w:color w:val="000000"/>
+            <w:sz w:val="24"/>
+            <w:szCs w:val="24"/>
+          </w:rPr>
+          <w:t>20</w:t>
         </w:r>
       </w:hyperlink>
       <w:hyperlink r:id="rId189">
@@ -15057,7 +15254,7 @@
             <w:sz w:val="24"/>
             <w:szCs w:val="24"/>
           </w:rPr>
-          <w:t>.</w:t>
+          <w:t>, 2787–2795.</w:t>
         </w:r>
       </w:hyperlink>
     </w:p>
@@ -15107,7 +15304,7 @@
             <w:sz w:val="24"/>
             <w:szCs w:val="24"/>
           </w:rPr>
-          <w:t>Mikolov</w:t>
+          <w:t>Dickersin</w:t>
         </w:r>
         <w:proofErr w:type="spellEnd"/>
         <w:r>
@@ -15117,27 +15314,30 @@
             <w:sz w:val="24"/>
             <w:szCs w:val="24"/>
           </w:rPr>
-          <w:t xml:space="preserve">, T. (2013). Efficient estimation of word representations in vector space. </w:t>
-        </w:r>
-        <w:proofErr w:type="spellStart"/>
-        <w:r>
-          <w:rPr>
-            <w:rFonts w:ascii="Times New Roman" w:eastAsia="Times New Roman" w:hAnsi="Times New Roman" w:cs="Times New Roman"/>
-            <w:color w:val="000000"/>
-            <w:sz w:val="24"/>
-            <w:szCs w:val="24"/>
-          </w:rPr>
-          <w:t>arXiv</w:t>
-        </w:r>
-        <w:proofErr w:type="spellEnd"/>
-        <w:r>
-          <w:rPr>
-            <w:rFonts w:ascii="Times New Roman" w:eastAsia="Times New Roman" w:hAnsi="Times New Roman" w:cs="Times New Roman"/>
-            <w:color w:val="000000"/>
-            <w:sz w:val="24"/>
-            <w:szCs w:val="24"/>
-          </w:rPr>
-          <w:t xml:space="preserve"> preprint arXiv:1301.3781.</w:t>
+          <w:t xml:space="preserve">, K., and Mayo-Wilson, E. (2018). Standards for design and measurement would make clinical research reproducible and usable. Proc. Natl. Acad. Sci. U. S. A. </w:t>
+        </w:r>
+      </w:hyperlink>
+      <w:hyperlink r:id="rId191">
+        <w:r>
+          <w:rPr>
+            <w:rFonts w:ascii="Times New Roman" w:eastAsia="Times New Roman" w:hAnsi="Times New Roman" w:cs="Times New Roman"/>
+            <w:i/>
+            <w:color w:val="000000"/>
+            <w:sz w:val="24"/>
+            <w:szCs w:val="24"/>
+          </w:rPr>
+          <w:t>115</w:t>
+        </w:r>
+      </w:hyperlink>
+      <w:hyperlink r:id="rId192">
+        <w:r>
+          <w:rPr>
+            <w:rFonts w:ascii="Times New Roman" w:eastAsia="Times New Roman" w:hAnsi="Times New Roman" w:cs="Times New Roman"/>
+            <w:color w:val="000000"/>
+            <w:sz w:val="24"/>
+            <w:szCs w:val="24"/>
+          </w:rPr>
+          <w:t>, 2590–2594.</w:t>
         </w:r>
       </w:hyperlink>
     </w:p>
@@ -15178,7 +15378,7 @@
         </w:rPr>
         <w:tab/>
       </w:r>
-      <w:hyperlink r:id="rId191">
+      <w:hyperlink r:id="rId193">
         <w:proofErr w:type="spellStart"/>
         <w:r>
           <w:rPr>
@@ -15187,7 +15387,7 @@
             <w:sz w:val="24"/>
             <w:szCs w:val="24"/>
           </w:rPr>
-          <w:t>Incitti</w:t>
+          <w:t>Snášel</w:t>
         </w:r>
         <w:proofErr w:type="spellEnd"/>
         <w:r>
@@ -15197,7 +15397,7 @@
             <w:sz w:val="24"/>
             <w:szCs w:val="24"/>
           </w:rPr>
-          <w:t xml:space="preserve">, F., </w:t>
+          <w:t xml:space="preserve">, V., </w:t>
         </w:r>
         <w:proofErr w:type="spellStart"/>
         <w:r>
@@ -15207,7 +15407,7 @@
             <w:sz w:val="24"/>
             <w:szCs w:val="24"/>
           </w:rPr>
-          <w:t>Urli</w:t>
+          <w:t>Keprt</w:t>
         </w:r>
         <w:proofErr w:type="spellEnd"/>
         <w:r>
@@ -15217,7 +15417,7 @@
             <w:sz w:val="24"/>
             <w:szCs w:val="24"/>
           </w:rPr>
-          <w:t xml:space="preserve">, F., and </w:t>
+          <w:t xml:space="preserve">, A., Abraham, A., and </w:t>
         </w:r>
         <w:proofErr w:type="spellStart"/>
         <w:r>
@@ -15227,7 +15427,7 @@
             <w:sz w:val="24"/>
             <w:szCs w:val="24"/>
           </w:rPr>
-          <w:t>Snidaro</w:t>
+          <w:t>Hassanien</w:t>
         </w:r>
         <w:proofErr w:type="spellEnd"/>
         <w:r>
@@ -15237,30 +15437,7 @@
             <w:sz w:val="24"/>
             <w:szCs w:val="24"/>
           </w:rPr>
-          <w:t xml:space="preserve">, L. (2023). Beyond word embeddings: A survey. Inf. Fusion </w:t>
-        </w:r>
-      </w:hyperlink>
-      <w:hyperlink r:id="rId192">
-        <w:r>
-          <w:rPr>
-            <w:rFonts w:ascii="Times New Roman" w:eastAsia="Times New Roman" w:hAnsi="Times New Roman" w:cs="Times New Roman"/>
-            <w:i/>
-            <w:color w:val="000000"/>
-            <w:sz w:val="24"/>
-            <w:szCs w:val="24"/>
-          </w:rPr>
-          <w:t>89</w:t>
-        </w:r>
-      </w:hyperlink>
-      <w:hyperlink r:id="rId193">
-        <w:r>
-          <w:rPr>
-            <w:rFonts w:ascii="Times New Roman" w:eastAsia="Times New Roman" w:hAnsi="Times New Roman" w:cs="Times New Roman"/>
-            <w:color w:val="000000"/>
-            <w:sz w:val="24"/>
-            <w:szCs w:val="24"/>
-          </w:rPr>
-          <w:t>, 418–436.</w:t>
+          <w:t>, A.E. (2009). Approximate String Matching by Fuzzy Automata. In Man-Machine Interactions (Springer Berlin Heidelberg), pp. 281–290.</w:t>
         </w:r>
       </w:hyperlink>
     </w:p>
@@ -15309,59 +15486,18 @@
             <w:sz w:val="24"/>
             <w:szCs w:val="24"/>
           </w:rPr>
-          <w:t xml:space="preserve">Khattak, F.K., </w:t>
-        </w:r>
-        <w:proofErr w:type="spellStart"/>
-        <w:r>
-          <w:rPr>
-            <w:rFonts w:ascii="Times New Roman" w:eastAsia="Times New Roman" w:hAnsi="Times New Roman" w:cs="Times New Roman"/>
-            <w:color w:val="000000"/>
-            <w:sz w:val="24"/>
-            <w:szCs w:val="24"/>
-          </w:rPr>
-          <w:t>Jeblee</w:t>
-        </w:r>
-        <w:proofErr w:type="spellEnd"/>
-        <w:r>
-          <w:rPr>
-            <w:rFonts w:ascii="Times New Roman" w:eastAsia="Times New Roman" w:hAnsi="Times New Roman" w:cs="Times New Roman"/>
-            <w:color w:val="000000"/>
-            <w:sz w:val="24"/>
-            <w:szCs w:val="24"/>
-          </w:rPr>
-          <w:t xml:space="preserve">, S., Pou-Prom, C., Abdalla, M., Meaney, C., and </w:t>
-        </w:r>
-        <w:proofErr w:type="spellStart"/>
-        <w:r>
-          <w:rPr>
-            <w:rFonts w:ascii="Times New Roman" w:eastAsia="Times New Roman" w:hAnsi="Times New Roman" w:cs="Times New Roman"/>
-            <w:color w:val="000000"/>
-            <w:sz w:val="24"/>
-            <w:szCs w:val="24"/>
-          </w:rPr>
-          <w:t>Rudzicz</w:t>
-        </w:r>
-        <w:proofErr w:type="spellEnd"/>
-        <w:r>
-          <w:rPr>
-            <w:rFonts w:ascii="Times New Roman" w:eastAsia="Times New Roman" w:hAnsi="Times New Roman" w:cs="Times New Roman"/>
-            <w:color w:val="000000"/>
-            <w:sz w:val="24"/>
-            <w:szCs w:val="24"/>
-          </w:rPr>
-          <w:t xml:space="preserve">, F. (2019). A survey of word embeddings for clinical text. J. Biomed. Inform. </w:t>
+          <w:t xml:space="preserve">van der Loo, M. (2013). Stringdist: Approximate string matching, fuzzy text search, and string distance functions. (The R Foundation). </w:t>
         </w:r>
       </w:hyperlink>
       <w:hyperlink r:id="rId195">
         <w:r>
           <w:rPr>
             <w:rFonts w:ascii="Times New Roman" w:eastAsia="Times New Roman" w:hAnsi="Times New Roman" w:cs="Times New Roman"/>
-            <w:i/>
-            <w:color w:val="000000"/>
-            <w:sz w:val="24"/>
-            <w:szCs w:val="24"/>
-          </w:rPr>
-          <w:t>100S</w:t>
+            <w:color w:val="000000"/>
+            <w:sz w:val="24"/>
+            <w:szCs w:val="24"/>
+          </w:rPr>
+          <w:t>https://cran.r-project.org/package=stringdist</w:t>
         </w:r>
       </w:hyperlink>
       <w:hyperlink r:id="rId196">
@@ -15372,7 +15508,29 @@
             <w:sz w:val="24"/>
             <w:szCs w:val="24"/>
           </w:rPr>
-          <w:t>, 100057.</w:t>
+          <w:t xml:space="preserve"> </w:t>
+        </w:r>
+      </w:hyperlink>
+      <w:hyperlink r:id="rId197">
+        <w:r>
+          <w:rPr>
+            <w:rFonts w:ascii="Times New Roman" w:eastAsia="Times New Roman" w:hAnsi="Times New Roman" w:cs="Times New Roman"/>
+            <w:color w:val="000000"/>
+            <w:sz w:val="24"/>
+            <w:szCs w:val="24"/>
+          </w:rPr>
+          <w:t>https://cran.r-project.org/package=stringdist</w:t>
+        </w:r>
+      </w:hyperlink>
+      <w:hyperlink r:id="rId198">
+        <w:r>
+          <w:rPr>
+            <w:rFonts w:ascii="Times New Roman" w:eastAsia="Times New Roman" w:hAnsi="Times New Roman" w:cs="Times New Roman"/>
+            <w:color w:val="000000"/>
+            <w:sz w:val="24"/>
+            <w:szCs w:val="24"/>
+          </w:rPr>
+          <w:t>.</w:t>
         </w:r>
       </w:hyperlink>
     </w:p>
@@ -15413,29 +15571,75 @@
         </w:rPr>
         <w:tab/>
       </w:r>
-      <w:hyperlink r:id="rId197">
-        <w:r>
-          <w:rPr>
-            <w:rFonts w:ascii="Times New Roman" w:eastAsia="Times New Roman" w:hAnsi="Times New Roman" w:cs="Times New Roman"/>
-            <w:color w:val="000000"/>
-            <w:sz w:val="24"/>
-            <w:szCs w:val="24"/>
-          </w:rPr>
-          <w:t>Gökçe, O., Prada, J., Nikolov, N.I., Gu, N., and Hahnloser, R.H.R. (2020). Embedding-based scientific literature discovery in a text editor application. In Proceedings of the 58th Annual Meeting of the Association for Computational Linguistics: System Demonstrations (Association for Computational Linguistics). https://doi.org/</w:t>
+      <w:hyperlink r:id="rId199">
+        <w:r>
+          <w:rPr>
+            <w:rFonts w:ascii="Times New Roman" w:eastAsia="Times New Roman" w:hAnsi="Times New Roman" w:cs="Times New Roman"/>
+            <w:color w:val="000000"/>
+            <w:sz w:val="24"/>
+            <w:szCs w:val="24"/>
+          </w:rPr>
+          <w:t xml:space="preserve">R Core Team (2024) </w:t>
         </w:r>
       </w:hyperlink>
-      <w:hyperlink r:id="rId198">
-        <w:r>
-          <w:rPr>
-            <w:rFonts w:ascii="Times New Roman" w:eastAsia="Times New Roman" w:hAnsi="Times New Roman" w:cs="Times New Roman"/>
-            <w:color w:val="000000"/>
-            <w:sz w:val="24"/>
-            <w:szCs w:val="24"/>
-          </w:rPr>
-          <w:t>10.18653/v1/2020.acl-demos.36</w:t>
+      <w:hyperlink r:id="rId200">
+        <w:r>
+          <w:rPr>
+            <w:rFonts w:ascii="Times New Roman" w:eastAsia="Times New Roman" w:hAnsi="Times New Roman" w:cs="Times New Roman"/>
+            <w:i/>
+            <w:color w:val="000000"/>
+            <w:sz w:val="24"/>
+            <w:szCs w:val="24"/>
+          </w:rPr>
+          <w:t>R: A Language and Environment for Statistical Computing</w:t>
         </w:r>
       </w:hyperlink>
-      <w:hyperlink r:id="rId199">
+      <w:hyperlink r:id="rId201">
+        <w:r>
+          <w:rPr>
+            <w:rFonts w:ascii="Times New Roman" w:eastAsia="Times New Roman" w:hAnsi="Times New Roman" w:cs="Times New Roman"/>
+            <w:color w:val="000000"/>
+            <w:sz w:val="24"/>
+            <w:szCs w:val="24"/>
+          </w:rPr>
+          <w:t xml:space="preserve">. </w:t>
+        </w:r>
+      </w:hyperlink>
+      <w:hyperlink r:id="rId202">
+        <w:r>
+          <w:rPr>
+            <w:rFonts w:ascii="Times New Roman" w:eastAsia="Times New Roman" w:hAnsi="Times New Roman" w:cs="Times New Roman"/>
+            <w:i/>
+            <w:color w:val="000000"/>
+            <w:sz w:val="24"/>
+            <w:szCs w:val="24"/>
+          </w:rPr>
+          <w:t xml:space="preserve">R Foundation for Statistical Computing, </w:t>
+        </w:r>
+      </w:hyperlink>
+      <w:hyperlink r:id="rId203">
+        <w:r>
+          <w:rPr>
+            <w:rFonts w:ascii="Times New Roman" w:eastAsia="Times New Roman" w:hAnsi="Times New Roman" w:cs="Times New Roman"/>
+            <w:color w:val="000000"/>
+            <w:sz w:val="24"/>
+            <w:szCs w:val="24"/>
+          </w:rPr>
+          <w:t xml:space="preserve">Vienna, Austria. </w:t>
+        </w:r>
+      </w:hyperlink>
+      <w:hyperlink r:id="rId204">
+        <w:r>
+          <w:rPr>
+            <w:rFonts w:ascii="Times New Roman" w:eastAsia="Times New Roman" w:hAnsi="Times New Roman" w:cs="Times New Roman"/>
+            <w:color w:val="000000"/>
+            <w:sz w:val="24"/>
+            <w:szCs w:val="24"/>
+          </w:rPr>
+          <w:t>https://www.R-project.org/</w:t>
+        </w:r>
+      </w:hyperlink>
+      <w:hyperlink r:id="rId205">
         <w:r>
           <w:rPr>
             <w:rFonts w:ascii="Times New Roman" w:eastAsia="Times New Roman" w:hAnsi="Times New Roman" w:cs="Times New Roman"/>
@@ -15484,115 +15688,38 @@
         </w:rPr>
         <w:tab/>
       </w:r>
-      <w:hyperlink r:id="rId200">
-        <w:r>
-          <w:rPr>
-            <w:rFonts w:ascii="Times New Roman" w:eastAsia="Times New Roman" w:hAnsi="Times New Roman" w:cs="Times New Roman"/>
-            <w:color w:val="000000"/>
-            <w:sz w:val="24"/>
-            <w:szCs w:val="24"/>
-          </w:rPr>
-          <w:t xml:space="preserve">Mai, G., Janowicz, K., and Yan, B. (2018). Combining text embedding and knowledge graph embedding techniques for academic search engines. In Joint proceedings of the 4th Workshop on Semantic Deep Learning (SemDeep-4) and NLIWoD4: Natural Language Interfaces for the Web of Data (NLIWOD-4) and 9th Question Answering over Linked Data challenge (QALD-9) co-located with 17th International Semantic Web Conference (ISWC 2018) CEUR Workshop Proceedings., Key-Sun Choi, Luis Espinosa Anke, Thierry </w:t>
-        </w:r>
-        <w:proofErr w:type="spellStart"/>
-        <w:r>
-          <w:rPr>
-            <w:rFonts w:ascii="Times New Roman" w:eastAsia="Times New Roman" w:hAnsi="Times New Roman" w:cs="Times New Roman"/>
-            <w:color w:val="000000"/>
-            <w:sz w:val="24"/>
-            <w:szCs w:val="24"/>
-          </w:rPr>
-          <w:t>Declerck</w:t>
-        </w:r>
-        <w:proofErr w:type="spellEnd"/>
-        <w:r>
-          <w:rPr>
-            <w:rFonts w:ascii="Times New Roman" w:eastAsia="Times New Roman" w:hAnsi="Times New Roman" w:cs="Times New Roman"/>
-            <w:color w:val="000000"/>
-            <w:sz w:val="24"/>
-            <w:szCs w:val="24"/>
-          </w:rPr>
-          <w:t xml:space="preserve">, Dagmar </w:t>
-        </w:r>
-        <w:proofErr w:type="spellStart"/>
-        <w:r>
-          <w:rPr>
-            <w:rFonts w:ascii="Times New Roman" w:eastAsia="Times New Roman" w:hAnsi="Times New Roman" w:cs="Times New Roman"/>
-            <w:color w:val="000000"/>
-            <w:sz w:val="24"/>
-            <w:szCs w:val="24"/>
-          </w:rPr>
-          <w:t>Gromann</w:t>
-        </w:r>
-        <w:proofErr w:type="spellEnd"/>
-        <w:r>
-          <w:rPr>
-            <w:rFonts w:ascii="Times New Roman" w:eastAsia="Times New Roman" w:hAnsi="Times New Roman" w:cs="Times New Roman"/>
-            <w:color w:val="000000"/>
-            <w:sz w:val="24"/>
-            <w:szCs w:val="24"/>
-          </w:rPr>
-          <w:t xml:space="preserve">, Jin-Dong Kim, Axel-Cyrille </w:t>
-        </w:r>
-        <w:proofErr w:type="spellStart"/>
-        <w:r>
-          <w:rPr>
-            <w:rFonts w:ascii="Times New Roman" w:eastAsia="Times New Roman" w:hAnsi="Times New Roman" w:cs="Times New Roman"/>
-            <w:color w:val="000000"/>
-            <w:sz w:val="24"/>
-            <w:szCs w:val="24"/>
-          </w:rPr>
-          <w:t>Ngonga</w:t>
-        </w:r>
-        <w:proofErr w:type="spellEnd"/>
-        <w:r>
-          <w:rPr>
-            <w:rFonts w:ascii="Times New Roman" w:eastAsia="Times New Roman" w:hAnsi="Times New Roman" w:cs="Times New Roman"/>
-            <w:color w:val="000000"/>
-            <w:sz w:val="24"/>
-            <w:szCs w:val="24"/>
-          </w:rPr>
-          <w:t xml:space="preserve"> </w:t>
-        </w:r>
-        <w:proofErr w:type="spellStart"/>
-        <w:r>
-          <w:rPr>
-            <w:rFonts w:ascii="Times New Roman" w:eastAsia="Times New Roman" w:hAnsi="Times New Roman" w:cs="Times New Roman"/>
-            <w:color w:val="000000"/>
-            <w:sz w:val="24"/>
-            <w:szCs w:val="24"/>
-          </w:rPr>
-          <w:t>Ngomo</w:t>
-        </w:r>
-        <w:proofErr w:type="spellEnd"/>
-        <w:r>
-          <w:rPr>
-            <w:rFonts w:ascii="Times New Roman" w:eastAsia="Times New Roman" w:hAnsi="Times New Roman" w:cs="Times New Roman"/>
-            <w:color w:val="000000"/>
-            <w:sz w:val="24"/>
-            <w:szCs w:val="24"/>
-          </w:rPr>
-          <w:t xml:space="preserve">, Muhammad Saleem, Ricardo </w:t>
-        </w:r>
-        <w:proofErr w:type="spellStart"/>
-        <w:r>
-          <w:rPr>
-            <w:rFonts w:ascii="Times New Roman" w:eastAsia="Times New Roman" w:hAnsi="Times New Roman" w:cs="Times New Roman"/>
-            <w:color w:val="000000"/>
-            <w:sz w:val="24"/>
-            <w:szCs w:val="24"/>
-          </w:rPr>
-          <w:t>Usbeck</w:t>
-        </w:r>
-        <w:proofErr w:type="spellEnd"/>
-        <w:r>
-          <w:rPr>
-            <w:rFonts w:ascii="Times New Roman" w:eastAsia="Times New Roman" w:hAnsi="Times New Roman" w:cs="Times New Roman"/>
-            <w:color w:val="000000"/>
-            <w:sz w:val="24"/>
-            <w:szCs w:val="24"/>
-          </w:rPr>
-          <w:t>, ed. (CEUR), pp. 77–88.</w:t>
+      <w:hyperlink r:id="rId206">
+        <w:r>
+          <w:rPr>
+            <w:rFonts w:ascii="Times New Roman" w:eastAsia="Times New Roman" w:hAnsi="Times New Roman" w:cs="Times New Roman"/>
+            <w:color w:val="000000"/>
+            <w:sz w:val="24"/>
+            <w:szCs w:val="24"/>
+          </w:rPr>
+          <w:t xml:space="preserve">Frey, B.J., and Dueck, D. (2007). Clustering by passing messages between data points. Science </w:t>
+        </w:r>
+      </w:hyperlink>
+      <w:hyperlink r:id="rId207">
+        <w:r>
+          <w:rPr>
+            <w:rFonts w:ascii="Times New Roman" w:eastAsia="Times New Roman" w:hAnsi="Times New Roman" w:cs="Times New Roman"/>
+            <w:i/>
+            <w:color w:val="000000"/>
+            <w:sz w:val="24"/>
+            <w:szCs w:val="24"/>
+          </w:rPr>
+          <w:t>315</w:t>
+        </w:r>
+      </w:hyperlink>
+      <w:hyperlink r:id="rId208">
+        <w:r>
+          <w:rPr>
+            <w:rFonts w:ascii="Times New Roman" w:eastAsia="Times New Roman" w:hAnsi="Times New Roman" w:cs="Times New Roman"/>
+            <w:color w:val="000000"/>
+            <w:sz w:val="24"/>
+            <w:szCs w:val="24"/>
+          </w:rPr>
+          <w:t>, 972–976.</w:t>
         </w:r>
       </w:hyperlink>
     </w:p>
@@ -15633,16 +15760,7 @@
         </w:rPr>
         <w:tab/>
       </w:r>
-      <w:hyperlink r:id="rId201">
-        <w:r>
-          <w:rPr>
-            <w:rFonts w:ascii="Times New Roman" w:eastAsia="Times New Roman" w:hAnsi="Times New Roman" w:cs="Times New Roman"/>
-            <w:color w:val="000000"/>
-            <w:sz w:val="24"/>
-            <w:szCs w:val="24"/>
-          </w:rPr>
-          <w:t xml:space="preserve">Mehta, V., Bawa, S., and Singh, J. (2021). </w:t>
-        </w:r>
+      <w:hyperlink r:id="rId209">
         <w:proofErr w:type="spellStart"/>
         <w:r>
           <w:rPr>
@@ -15651,7 +15769,7 @@
             <w:sz w:val="24"/>
             <w:szCs w:val="24"/>
           </w:rPr>
-          <w:t>WEClustering</w:t>
+          <w:t>Kitahara</w:t>
         </w:r>
         <w:proofErr w:type="spellEnd"/>
         <w:r>
@@ -15661,70 +15779,7 @@
             <w:sz w:val="24"/>
             <w:szCs w:val="24"/>
           </w:rPr>
-          <w:t xml:space="preserve">: word </w:t>
-        </w:r>
-        <w:proofErr w:type="gramStart"/>
-        <w:r>
-          <w:rPr>
-            <w:rFonts w:ascii="Times New Roman" w:eastAsia="Times New Roman" w:hAnsi="Times New Roman" w:cs="Times New Roman"/>
-            <w:color w:val="000000"/>
-            <w:sz w:val="24"/>
-            <w:szCs w:val="24"/>
-          </w:rPr>
-          <w:t>embeddings based</w:t>
-        </w:r>
-        <w:proofErr w:type="gramEnd"/>
-        <w:r>
-          <w:rPr>
-            <w:rFonts w:ascii="Times New Roman" w:eastAsia="Times New Roman" w:hAnsi="Times New Roman" w:cs="Times New Roman"/>
-            <w:color w:val="000000"/>
-            <w:sz w:val="24"/>
-            <w:szCs w:val="24"/>
-          </w:rPr>
-          <w:t xml:space="preserve"> text clustering technique for large datasets. Complex </w:t>
-        </w:r>
-        <w:proofErr w:type="spellStart"/>
-        <w:r>
-          <w:rPr>
-            <w:rFonts w:ascii="Times New Roman" w:eastAsia="Times New Roman" w:hAnsi="Times New Roman" w:cs="Times New Roman"/>
-            <w:color w:val="000000"/>
-            <w:sz w:val="24"/>
-            <w:szCs w:val="24"/>
-          </w:rPr>
-          <w:t>Intell</w:t>
-        </w:r>
-        <w:proofErr w:type="spellEnd"/>
-        <w:r>
-          <w:rPr>
-            <w:rFonts w:ascii="Times New Roman" w:eastAsia="Times New Roman" w:hAnsi="Times New Roman" w:cs="Times New Roman"/>
-            <w:color w:val="000000"/>
-            <w:sz w:val="24"/>
-            <w:szCs w:val="24"/>
-          </w:rPr>
-          <w:t xml:space="preserve"> Systems </w:t>
-        </w:r>
-      </w:hyperlink>
-      <w:hyperlink r:id="rId202">
-        <w:r>
-          <w:rPr>
-            <w:rFonts w:ascii="Times New Roman" w:eastAsia="Times New Roman" w:hAnsi="Times New Roman" w:cs="Times New Roman"/>
-            <w:i/>
-            <w:color w:val="000000"/>
-            <w:sz w:val="24"/>
-            <w:szCs w:val="24"/>
-          </w:rPr>
-          <w:t>7</w:t>
-        </w:r>
-      </w:hyperlink>
-      <w:hyperlink r:id="rId203">
-        <w:r>
-          <w:rPr>
-            <w:rFonts w:ascii="Times New Roman" w:eastAsia="Times New Roman" w:hAnsi="Times New Roman" w:cs="Times New Roman"/>
-            <w:color w:val="000000"/>
-            <w:sz w:val="24"/>
-            <w:szCs w:val="24"/>
-          </w:rPr>
-          <w:t>, 3211–3224.</w:t>
+          <w:t>, Y.F.G.I. Fast Algorithm for Affinity Propagation. In Twenty-Second International Joint Conference on Artificial Intelligence, T. Walsh, ed. (IJCAI/AAAI), pp. 2238–2243.</w:t>
         </w:r>
       </w:hyperlink>
     </w:p>
@@ -15765,58 +15820,37 @@
         </w:rPr>
         <w:tab/>
       </w:r>
-      <w:hyperlink r:id="rId204">
-        <w:r>
-          <w:rPr>
-            <w:rFonts w:ascii="Times New Roman" w:eastAsia="Times New Roman" w:hAnsi="Times New Roman" w:cs="Times New Roman"/>
-            <w:color w:val="000000"/>
-            <w:sz w:val="24"/>
-            <w:szCs w:val="24"/>
-          </w:rPr>
-          <w:t xml:space="preserve">Stein, R.A., Jaques, P.A., and </w:t>
-        </w:r>
-        <w:proofErr w:type="spellStart"/>
-        <w:r>
-          <w:rPr>
-            <w:rFonts w:ascii="Times New Roman" w:eastAsia="Times New Roman" w:hAnsi="Times New Roman" w:cs="Times New Roman"/>
-            <w:color w:val="000000"/>
-            <w:sz w:val="24"/>
-            <w:szCs w:val="24"/>
-          </w:rPr>
-          <w:t>Valiati</w:t>
-        </w:r>
-        <w:proofErr w:type="spellEnd"/>
-        <w:r>
-          <w:rPr>
-            <w:rFonts w:ascii="Times New Roman" w:eastAsia="Times New Roman" w:hAnsi="Times New Roman" w:cs="Times New Roman"/>
-            <w:color w:val="000000"/>
-            <w:sz w:val="24"/>
-            <w:szCs w:val="24"/>
-          </w:rPr>
-          <w:t xml:space="preserve">, J.F. (2019). An analysis of hierarchical text classification using word embeddings. Inf. Sci. </w:t>
+      <w:hyperlink r:id="rId210">
+        <w:r>
+          <w:rPr>
+            <w:rFonts w:ascii="Times New Roman" w:eastAsia="Times New Roman" w:hAnsi="Times New Roman" w:cs="Times New Roman"/>
+            <w:color w:val="000000"/>
+            <w:sz w:val="24"/>
+            <w:szCs w:val="24"/>
+          </w:rPr>
+          <w:t>Shi, X.H., Guan, R.C., Wang, L.P., Pei, Z.L., and Liang, Y.C. (2009). An incremental affinity propagation algorithm and its applications for text clustering. In 2009 International Joint Conference on Neural Networks (IEEE). https://doi.org/</w:t>
         </w:r>
       </w:hyperlink>
-      <w:hyperlink r:id="rId205">
-        <w:r>
-          <w:rPr>
-            <w:rFonts w:ascii="Times New Roman" w:eastAsia="Times New Roman" w:hAnsi="Times New Roman" w:cs="Times New Roman"/>
-            <w:i/>
-            <w:color w:val="000000"/>
-            <w:sz w:val="24"/>
-            <w:szCs w:val="24"/>
-          </w:rPr>
-          <w:t>471</w:t>
+      <w:hyperlink r:id="rId211">
+        <w:r>
+          <w:rPr>
+            <w:rFonts w:ascii="Times New Roman" w:eastAsia="Times New Roman" w:hAnsi="Times New Roman" w:cs="Times New Roman"/>
+            <w:color w:val="000000"/>
+            <w:sz w:val="24"/>
+            <w:szCs w:val="24"/>
+          </w:rPr>
+          <w:t>10.1109/ijcnn.2009.5178973</w:t>
         </w:r>
       </w:hyperlink>
-      <w:hyperlink r:id="rId206">
-        <w:r>
-          <w:rPr>
-            <w:rFonts w:ascii="Times New Roman" w:eastAsia="Times New Roman" w:hAnsi="Times New Roman" w:cs="Times New Roman"/>
-            <w:color w:val="000000"/>
-            <w:sz w:val="24"/>
-            <w:szCs w:val="24"/>
-          </w:rPr>
-          <w:t>, 216–232.</w:t>
+      <w:hyperlink r:id="rId212">
+        <w:r>
+          <w:rPr>
+            <w:rFonts w:ascii="Times New Roman" w:eastAsia="Times New Roman" w:hAnsi="Times New Roman" w:cs="Times New Roman"/>
+            <w:color w:val="000000"/>
+            <w:sz w:val="24"/>
+            <w:szCs w:val="24"/>
+          </w:rPr>
+          <w:t>.</w:t>
         </w:r>
       </w:hyperlink>
     </w:p>
@@ -15857,35 +15891,60 @@
         </w:rPr>
         <w:tab/>
       </w:r>
-      <w:hyperlink r:id="rId207">
-        <w:r>
-          <w:rPr>
-            <w:rFonts w:ascii="Times New Roman" w:eastAsia="Times New Roman" w:hAnsi="Times New Roman" w:cs="Times New Roman"/>
-            <w:color w:val="000000"/>
-            <w:sz w:val="24"/>
-            <w:szCs w:val="24"/>
-          </w:rPr>
-          <w:t xml:space="preserve">Musto, C., Semeraro, G., de </w:t>
-        </w:r>
-        <w:proofErr w:type="spellStart"/>
-        <w:r>
-          <w:rPr>
-            <w:rFonts w:ascii="Times New Roman" w:eastAsia="Times New Roman" w:hAnsi="Times New Roman" w:cs="Times New Roman"/>
-            <w:color w:val="000000"/>
-            <w:sz w:val="24"/>
-            <w:szCs w:val="24"/>
-          </w:rPr>
-          <w:t>Gemmis</w:t>
-        </w:r>
-        <w:proofErr w:type="spellEnd"/>
-        <w:r>
-          <w:rPr>
-            <w:rFonts w:ascii="Times New Roman" w:eastAsia="Times New Roman" w:hAnsi="Times New Roman" w:cs="Times New Roman"/>
-            <w:color w:val="000000"/>
-            <w:sz w:val="24"/>
-            <w:szCs w:val="24"/>
-          </w:rPr>
-          <w:t>, M., and Lops, P. (2016). Learning word embeddings from Wikipedia for content-based recommender systems. In Lecture Notes in Computer Science Lecture notes in computer science. (Springer International Publishing), pp. 729–734.</w:t>
+      <w:hyperlink r:id="rId213">
+        <w:r>
+          <w:rPr>
+            <w:rFonts w:ascii="Times New Roman" w:eastAsia="Times New Roman" w:hAnsi="Times New Roman" w:cs="Times New Roman"/>
+            <w:color w:val="000000"/>
+            <w:sz w:val="24"/>
+            <w:szCs w:val="24"/>
+          </w:rPr>
+          <w:t xml:space="preserve">Shailendra Kumar Shrivastava, J.L.Rana, R.C.Jain (2013). Text document clustering based on phrase similarity using affinity propagation. International Journal of Computer Applications </w:t>
+        </w:r>
+      </w:hyperlink>
+      <w:hyperlink r:id="rId214">
+        <w:r>
+          <w:rPr>
+            <w:rFonts w:ascii="Times New Roman" w:eastAsia="Times New Roman" w:hAnsi="Times New Roman" w:cs="Times New Roman"/>
+            <w:i/>
+            <w:color w:val="000000"/>
+            <w:sz w:val="24"/>
+            <w:szCs w:val="24"/>
+          </w:rPr>
+          <w:t>61</w:t>
+        </w:r>
+      </w:hyperlink>
+      <w:hyperlink r:id="rId215">
+        <w:r>
+          <w:rPr>
+            <w:rFonts w:ascii="Times New Roman" w:eastAsia="Times New Roman" w:hAnsi="Times New Roman" w:cs="Times New Roman"/>
+            <w:color w:val="000000"/>
+            <w:sz w:val="24"/>
+            <w:szCs w:val="24"/>
+          </w:rPr>
+          <w:t>. https://doi.org/</w:t>
+        </w:r>
+      </w:hyperlink>
+      <w:hyperlink r:id="rId216">
+        <w:r>
+          <w:rPr>
+            <w:rFonts w:ascii="Times New Roman" w:eastAsia="Times New Roman" w:hAnsi="Times New Roman" w:cs="Times New Roman"/>
+            <w:color w:val="000000"/>
+            <w:sz w:val="24"/>
+            <w:szCs w:val="24"/>
+          </w:rPr>
+          <w:t>10.5120/10032-5077</w:t>
+        </w:r>
+      </w:hyperlink>
+      <w:hyperlink r:id="rId217">
+        <w:r>
+          <w:rPr>
+            <w:rFonts w:ascii="Times New Roman" w:eastAsia="Times New Roman" w:hAnsi="Times New Roman" w:cs="Times New Roman"/>
+            <w:color w:val="000000"/>
+            <w:sz w:val="24"/>
+            <w:szCs w:val="24"/>
+          </w:rPr>
+          <w:t>.</w:t>
         </w:r>
       </w:hyperlink>
     </w:p>
@@ -15926,15 +15985,59 @@
         </w:rPr>
         <w:tab/>
       </w:r>
-      <w:hyperlink r:id="rId208">
-        <w:r>
-          <w:rPr>
-            <w:rFonts w:ascii="Times New Roman" w:eastAsia="Times New Roman" w:hAnsi="Times New Roman" w:cs="Times New Roman"/>
-            <w:color w:val="000000"/>
-            <w:sz w:val="24"/>
-            <w:szCs w:val="24"/>
-          </w:rPr>
-          <w:t>Pande, A., and Ahuja, V. (2017). WEAC: Word embeddings for anomaly classification from event logs. In 2017 IEEE International Conference on Big Data (Big Data) (IEEE), pp. 1095–1100.</w:t>
+      <w:hyperlink r:id="rId218">
+        <w:r>
+          <w:rPr>
+            <w:rFonts w:ascii="Times New Roman" w:eastAsia="Times New Roman" w:hAnsi="Times New Roman" w:cs="Times New Roman"/>
+            <w:color w:val="000000"/>
+            <w:sz w:val="24"/>
+            <w:szCs w:val="24"/>
+          </w:rPr>
+          <w:t>Cortes, D. (2019). isotree: Isolation-Based Outlier Detection. (The R Foundation). https://doi.org/</w:t>
+        </w:r>
+      </w:hyperlink>
+      <w:hyperlink r:id="rId219">
+        <w:r>
+          <w:rPr>
+            <w:rFonts w:ascii="Times New Roman" w:eastAsia="Times New Roman" w:hAnsi="Times New Roman" w:cs="Times New Roman"/>
+            <w:color w:val="000000"/>
+            <w:sz w:val="24"/>
+            <w:szCs w:val="24"/>
+          </w:rPr>
+          <w:t>10.32614/cran.package.isotree</w:t>
+        </w:r>
+      </w:hyperlink>
+      <w:hyperlink r:id="rId220">
+        <w:r>
+          <w:rPr>
+            <w:rFonts w:ascii="Times New Roman" w:eastAsia="Times New Roman" w:hAnsi="Times New Roman" w:cs="Times New Roman"/>
+            <w:color w:val="000000"/>
+            <w:sz w:val="24"/>
+            <w:szCs w:val="24"/>
+          </w:rPr>
+          <w:t xml:space="preserve"> https://doi.org/</w:t>
+        </w:r>
+      </w:hyperlink>
+      <w:hyperlink r:id="rId221">
+        <w:r>
+          <w:rPr>
+            <w:rFonts w:ascii="Times New Roman" w:eastAsia="Times New Roman" w:hAnsi="Times New Roman" w:cs="Times New Roman"/>
+            <w:color w:val="000000"/>
+            <w:sz w:val="24"/>
+            <w:szCs w:val="24"/>
+          </w:rPr>
+          <w:t>10.32614/cran.package.isotree</w:t>
+        </w:r>
+      </w:hyperlink>
+      <w:hyperlink r:id="rId222">
+        <w:r>
+          <w:rPr>
+            <w:rFonts w:ascii="Times New Roman" w:eastAsia="Times New Roman" w:hAnsi="Times New Roman" w:cs="Times New Roman"/>
+            <w:color w:val="000000"/>
+            <w:sz w:val="24"/>
+            <w:szCs w:val="24"/>
+          </w:rPr>
+          <w:t>.</w:t>
         </w:r>
       </w:hyperlink>
     </w:p>
@@ -15975,95 +16078,15 @@
         </w:rPr>
         <w:tab/>
       </w:r>
-      <w:hyperlink r:id="rId209">
-        <w:r>
-          <w:rPr>
-            <w:rFonts w:ascii="Times New Roman" w:eastAsia="Times New Roman" w:hAnsi="Times New Roman" w:cs="Times New Roman"/>
-            <w:color w:val="000000"/>
-            <w:sz w:val="24"/>
-            <w:szCs w:val="24"/>
-          </w:rPr>
-          <w:t xml:space="preserve">Jeffrey </w:t>
-        </w:r>
-        <w:proofErr w:type="gramStart"/>
-        <w:r>
-          <w:rPr>
-            <w:rFonts w:ascii="Times New Roman" w:eastAsia="Times New Roman" w:hAnsi="Times New Roman" w:cs="Times New Roman"/>
-            <w:color w:val="000000"/>
-            <w:sz w:val="24"/>
-            <w:szCs w:val="24"/>
-          </w:rPr>
-          <w:t>Pennington ,</w:t>
-        </w:r>
-        <w:proofErr w:type="gramEnd"/>
-        <w:r>
-          <w:rPr>
-            <w:rFonts w:ascii="Times New Roman" w:eastAsia="Times New Roman" w:hAnsi="Times New Roman" w:cs="Times New Roman"/>
-            <w:color w:val="000000"/>
-            <w:sz w:val="24"/>
-            <w:szCs w:val="24"/>
-          </w:rPr>
-          <w:t xml:space="preserve"> Richard </w:t>
-        </w:r>
-        <w:proofErr w:type="spellStart"/>
-        <w:r>
-          <w:rPr>
-            <w:rFonts w:ascii="Times New Roman" w:eastAsia="Times New Roman" w:hAnsi="Times New Roman" w:cs="Times New Roman"/>
-            <w:color w:val="000000"/>
-            <w:sz w:val="24"/>
-            <w:szCs w:val="24"/>
-          </w:rPr>
-          <w:t>Socher</w:t>
-        </w:r>
-        <w:proofErr w:type="spellEnd"/>
-        <w:r>
-          <w:rPr>
-            <w:rFonts w:ascii="Times New Roman" w:eastAsia="Times New Roman" w:hAnsi="Times New Roman" w:cs="Times New Roman"/>
-            <w:color w:val="000000"/>
-            <w:sz w:val="24"/>
-            <w:szCs w:val="24"/>
-          </w:rPr>
-          <w:t xml:space="preserve"> , Christopher D. Manning (2014). </w:t>
-        </w:r>
-        <w:proofErr w:type="spellStart"/>
-        <w:r>
-          <w:rPr>
-            <w:rFonts w:ascii="Times New Roman" w:eastAsia="Times New Roman" w:hAnsi="Times New Roman" w:cs="Times New Roman"/>
-            <w:color w:val="000000"/>
-            <w:sz w:val="24"/>
-            <w:szCs w:val="24"/>
-          </w:rPr>
-          <w:t>GloVe</w:t>
-        </w:r>
-        <w:proofErr w:type="spellEnd"/>
-        <w:r>
-          <w:rPr>
-            <w:rFonts w:ascii="Times New Roman" w:eastAsia="Times New Roman" w:hAnsi="Times New Roman" w:cs="Times New Roman"/>
-            <w:color w:val="000000"/>
-            <w:sz w:val="24"/>
-            <w:szCs w:val="24"/>
-          </w:rPr>
-          <w:t xml:space="preserve">: Global Vectors for Word Representation. In Proceedings of the 2014 Conference on Empirical Methods in Natural Language Processing (EMNLP), A. M. B. P. </w:t>
-        </w:r>
-        <w:proofErr w:type="spellStart"/>
-        <w:r>
-          <w:rPr>
-            <w:rFonts w:ascii="Times New Roman" w:eastAsia="Times New Roman" w:hAnsi="Times New Roman" w:cs="Times New Roman"/>
-            <w:color w:val="000000"/>
-            <w:sz w:val="24"/>
-            <w:szCs w:val="24"/>
-          </w:rPr>
-          <w:t>Daelemans</w:t>
-        </w:r>
-        <w:proofErr w:type="spellEnd"/>
-        <w:r>
-          <w:rPr>
-            <w:rFonts w:ascii="Times New Roman" w:eastAsia="Times New Roman" w:hAnsi="Times New Roman" w:cs="Times New Roman"/>
-            <w:color w:val="000000"/>
-            <w:sz w:val="24"/>
-            <w:szCs w:val="24"/>
-          </w:rPr>
-          <w:t>, ed. (Association for Computational Linguistics), pp. 1532–1543.</w:t>
+      <w:hyperlink r:id="rId223">
+        <w:r>
+          <w:rPr>
+            <w:rFonts w:ascii="Times New Roman" w:eastAsia="Times New Roman" w:hAnsi="Times New Roman" w:cs="Times New Roman"/>
+            <w:color w:val="000000"/>
+            <w:sz w:val="24"/>
+            <w:szCs w:val="24"/>
+          </w:rPr>
+          <w:t>Liu, F.T., Ting, K.M., and Zhou, Z.-H. (2008). Isolation Forest. In 2008 Eighth IEEE International Conference on Data Mining (IEEE), pp. 413–422.</w:t>
         </w:r>
       </w:hyperlink>
     </w:p>
@@ -16104,95 +16127,59 @@
         </w:rPr>
         <w:tab/>
       </w:r>
-      <w:hyperlink r:id="rId210">
-        <w:r>
-          <w:rPr>
-            <w:rFonts w:ascii="Times New Roman" w:eastAsia="Times New Roman" w:hAnsi="Times New Roman" w:cs="Times New Roman"/>
-            <w:color w:val="000000"/>
-            <w:sz w:val="24"/>
-            <w:szCs w:val="24"/>
-          </w:rPr>
-          <w:t xml:space="preserve">Bojanowski, P., Grave, E., </w:t>
-        </w:r>
-        <w:proofErr w:type="spellStart"/>
-        <w:r>
-          <w:rPr>
-            <w:rFonts w:ascii="Times New Roman" w:eastAsia="Times New Roman" w:hAnsi="Times New Roman" w:cs="Times New Roman"/>
-            <w:color w:val="000000"/>
-            <w:sz w:val="24"/>
-            <w:szCs w:val="24"/>
-          </w:rPr>
-          <w:t>Joulin</w:t>
-        </w:r>
-        <w:proofErr w:type="spellEnd"/>
-        <w:r>
-          <w:rPr>
-            <w:rFonts w:ascii="Times New Roman" w:eastAsia="Times New Roman" w:hAnsi="Times New Roman" w:cs="Times New Roman"/>
-            <w:color w:val="000000"/>
-            <w:sz w:val="24"/>
-            <w:szCs w:val="24"/>
-          </w:rPr>
-          <w:t xml:space="preserve">, A., and </w:t>
-        </w:r>
-        <w:proofErr w:type="spellStart"/>
-        <w:r>
-          <w:rPr>
-            <w:rFonts w:ascii="Times New Roman" w:eastAsia="Times New Roman" w:hAnsi="Times New Roman" w:cs="Times New Roman"/>
-            <w:color w:val="000000"/>
-            <w:sz w:val="24"/>
-            <w:szCs w:val="24"/>
-          </w:rPr>
-          <w:t>Mikolov</w:t>
-        </w:r>
-        <w:proofErr w:type="spellEnd"/>
-        <w:r>
-          <w:rPr>
-            <w:rFonts w:ascii="Times New Roman" w:eastAsia="Times New Roman" w:hAnsi="Times New Roman" w:cs="Times New Roman"/>
-            <w:color w:val="000000"/>
-            <w:sz w:val="24"/>
-            <w:szCs w:val="24"/>
-          </w:rPr>
-          <w:t xml:space="preserve">, T. (2016). Enriching word vectors with </w:t>
-        </w:r>
-        <w:proofErr w:type="spellStart"/>
-        <w:r>
-          <w:rPr>
-            <w:rFonts w:ascii="Times New Roman" w:eastAsia="Times New Roman" w:hAnsi="Times New Roman" w:cs="Times New Roman"/>
-            <w:color w:val="000000"/>
-            <w:sz w:val="24"/>
-            <w:szCs w:val="24"/>
-          </w:rPr>
-          <w:t>subword</w:t>
-        </w:r>
-        <w:proofErr w:type="spellEnd"/>
-        <w:r>
-          <w:rPr>
-            <w:rFonts w:ascii="Times New Roman" w:eastAsia="Times New Roman" w:hAnsi="Times New Roman" w:cs="Times New Roman"/>
-            <w:color w:val="000000"/>
-            <w:sz w:val="24"/>
-            <w:szCs w:val="24"/>
-          </w:rPr>
-          <w:t xml:space="preserve"> information. </w:t>
-        </w:r>
-        <w:proofErr w:type="spellStart"/>
-        <w:r>
-          <w:rPr>
-            <w:rFonts w:ascii="Times New Roman" w:eastAsia="Times New Roman" w:hAnsi="Times New Roman" w:cs="Times New Roman"/>
-            <w:color w:val="000000"/>
-            <w:sz w:val="24"/>
-            <w:szCs w:val="24"/>
-          </w:rPr>
-          <w:t>arXiv</w:t>
-        </w:r>
-        <w:proofErr w:type="spellEnd"/>
-        <w:r>
-          <w:rPr>
-            <w:rFonts w:ascii="Times New Roman" w:eastAsia="Times New Roman" w:hAnsi="Times New Roman" w:cs="Times New Roman"/>
-            <w:color w:val="000000"/>
-            <w:sz w:val="24"/>
-            <w:szCs w:val="24"/>
-          </w:rPr>
-          <w:t xml:space="preserve"> [cs.CL].</w:t>
+      <w:hyperlink r:id="rId224">
+        <w:r>
+          <w:rPr>
+            <w:rFonts w:ascii="Times New Roman" w:eastAsia="Times New Roman" w:hAnsi="Times New Roman" w:cs="Times New Roman"/>
+            <w:color w:val="000000"/>
+            <w:sz w:val="24"/>
+            <w:szCs w:val="24"/>
+          </w:rPr>
+          <w:t>Hahsler, M., and Piekenbrock, M. (2015). Dbscan: Density-based spatial clustering of applications with noise (DBSCAN) and related algorithms. (The R Foundation). https://doi.org/</w:t>
+        </w:r>
+      </w:hyperlink>
+      <w:hyperlink r:id="rId225">
+        <w:r>
+          <w:rPr>
+            <w:rFonts w:ascii="Times New Roman" w:eastAsia="Times New Roman" w:hAnsi="Times New Roman" w:cs="Times New Roman"/>
+            <w:color w:val="000000"/>
+            <w:sz w:val="24"/>
+            <w:szCs w:val="24"/>
+          </w:rPr>
+          <w:t>10.32614/cran.package.dbscan</w:t>
+        </w:r>
+      </w:hyperlink>
+      <w:hyperlink r:id="rId226">
+        <w:r>
+          <w:rPr>
+            <w:rFonts w:ascii="Times New Roman" w:eastAsia="Times New Roman" w:hAnsi="Times New Roman" w:cs="Times New Roman"/>
+            <w:color w:val="000000"/>
+            <w:sz w:val="24"/>
+            <w:szCs w:val="24"/>
+          </w:rPr>
+          <w:t xml:space="preserve"> https://doi.org/</w:t>
+        </w:r>
+      </w:hyperlink>
+      <w:hyperlink r:id="rId227">
+        <w:r>
+          <w:rPr>
+            <w:rFonts w:ascii="Times New Roman" w:eastAsia="Times New Roman" w:hAnsi="Times New Roman" w:cs="Times New Roman"/>
+            <w:color w:val="000000"/>
+            <w:sz w:val="24"/>
+            <w:szCs w:val="24"/>
+          </w:rPr>
+          <w:t>10.32614/cran.package.dbscan</w:t>
+        </w:r>
+      </w:hyperlink>
+      <w:hyperlink r:id="rId228">
+        <w:r>
+          <w:rPr>
+            <w:rFonts w:ascii="Times New Roman" w:eastAsia="Times New Roman" w:hAnsi="Times New Roman" w:cs="Times New Roman"/>
+            <w:color w:val="000000"/>
+            <w:sz w:val="24"/>
+            <w:szCs w:val="24"/>
+          </w:rPr>
+          <w:t>.</w:t>
         </w:r>
       </w:hyperlink>
     </w:p>
@@ -16233,7 +16220,7 @@
         </w:rPr>
         <w:tab/>
       </w:r>
-      <w:hyperlink r:id="rId211">
+      <w:hyperlink r:id="rId229">
         <w:proofErr w:type="spellStart"/>
         <w:r>
           <w:rPr>
@@ -16242,7 +16229,7 @@
             <w:sz w:val="24"/>
             <w:szCs w:val="24"/>
           </w:rPr>
-          <w:t>Joulin</w:t>
+          <w:t>Alghushairy</w:t>
         </w:r>
         <w:proofErr w:type="spellEnd"/>
         <w:r>
@@ -16252,7 +16239,7 @@
             <w:sz w:val="24"/>
             <w:szCs w:val="24"/>
           </w:rPr>
-          <w:t xml:space="preserve">, A., Grave, E., Bojanowski, P., and </w:t>
+          <w:t xml:space="preserve">, O., </w:t>
         </w:r>
         <w:proofErr w:type="spellStart"/>
         <w:r>
@@ -16262,7 +16249,7 @@
             <w:sz w:val="24"/>
             <w:szCs w:val="24"/>
           </w:rPr>
-          <w:t>Mikolov</w:t>
+          <w:t>Alsini</w:t>
         </w:r>
         <w:proofErr w:type="spellEnd"/>
         <w:r>
@@ -16272,17 +16259,7 @@
             <w:sz w:val="24"/>
             <w:szCs w:val="24"/>
           </w:rPr>
-          <w:t xml:space="preserve">, T. (2016). Bag of tricks for efficient text </w:t>
-        </w:r>
-        <w:r>
-          <w:rPr>
-            <w:rFonts w:ascii="Times New Roman" w:eastAsia="Times New Roman" w:hAnsi="Times New Roman" w:cs="Times New Roman"/>
-            <w:color w:val="000000"/>
-            <w:sz w:val="24"/>
-            <w:szCs w:val="24"/>
-          </w:rPr>
-          <w:lastRenderedPageBreak/>
-          <w:t xml:space="preserve">classification. </w:t>
+          <w:t xml:space="preserve">, R., Soule, T., and Ma, X. (2020). A review of Local Outlier Factor algorithms for outlier detection in big data streams. Big Data </w:t>
         </w:r>
         <w:proofErr w:type="spellStart"/>
         <w:r>
@@ -16292,7 +16269,7 @@
             <w:sz w:val="24"/>
             <w:szCs w:val="24"/>
           </w:rPr>
-          <w:t>arXiv</w:t>
+          <w:t>Cogn</w:t>
         </w:r>
         <w:proofErr w:type="spellEnd"/>
         <w:r>
@@ -16302,7 +16279,50 @@
             <w:sz w:val="24"/>
             <w:szCs w:val="24"/>
           </w:rPr>
-          <w:t xml:space="preserve"> [cs.CL].</w:t>
+          <w:t xml:space="preserve">. </w:t>
+        </w:r>
+        <w:proofErr w:type="spellStart"/>
+        <w:r>
+          <w:rPr>
+            <w:rFonts w:ascii="Times New Roman" w:eastAsia="Times New Roman" w:hAnsi="Times New Roman" w:cs="Times New Roman"/>
+            <w:color w:val="000000"/>
+            <w:sz w:val="24"/>
+            <w:szCs w:val="24"/>
+          </w:rPr>
+          <w:t>Comput</w:t>
+        </w:r>
+        <w:proofErr w:type="spellEnd"/>
+        <w:r>
+          <w:rPr>
+            <w:rFonts w:ascii="Times New Roman" w:eastAsia="Times New Roman" w:hAnsi="Times New Roman" w:cs="Times New Roman"/>
+            <w:color w:val="000000"/>
+            <w:sz w:val="24"/>
+            <w:szCs w:val="24"/>
+          </w:rPr>
+          <w:t xml:space="preserve">. </w:t>
+        </w:r>
+      </w:hyperlink>
+      <w:hyperlink r:id="rId230">
+        <w:r>
+          <w:rPr>
+            <w:rFonts w:ascii="Times New Roman" w:eastAsia="Times New Roman" w:hAnsi="Times New Roman" w:cs="Times New Roman"/>
+            <w:i/>
+            <w:color w:val="000000"/>
+            <w:sz w:val="24"/>
+            <w:szCs w:val="24"/>
+          </w:rPr>
+          <w:t>5</w:t>
+        </w:r>
+      </w:hyperlink>
+      <w:hyperlink r:id="rId231">
+        <w:r>
+          <w:rPr>
+            <w:rFonts w:ascii="Times New Roman" w:eastAsia="Times New Roman" w:hAnsi="Times New Roman" w:cs="Times New Roman"/>
+            <w:color w:val="000000"/>
+            <w:sz w:val="24"/>
+            <w:szCs w:val="24"/>
+          </w:rPr>
+          <w:t>, 1.</w:t>
         </w:r>
       </w:hyperlink>
     </w:p>
@@ -16343,106 +16363,38 @@
         </w:rPr>
         <w:tab/>
       </w:r>
-      <w:hyperlink r:id="rId212">
-        <w:proofErr w:type="spellStart"/>
-        <w:r>
-          <w:rPr>
-            <w:rFonts w:ascii="Times New Roman" w:eastAsia="Times New Roman" w:hAnsi="Times New Roman" w:cs="Times New Roman"/>
-            <w:color w:val="000000"/>
-            <w:sz w:val="24"/>
-            <w:szCs w:val="24"/>
-          </w:rPr>
-          <w:t>Joulin</w:t>
-        </w:r>
-        <w:proofErr w:type="spellEnd"/>
-        <w:r>
-          <w:rPr>
-            <w:rFonts w:ascii="Times New Roman" w:eastAsia="Times New Roman" w:hAnsi="Times New Roman" w:cs="Times New Roman"/>
-            <w:color w:val="000000"/>
-            <w:sz w:val="24"/>
-            <w:szCs w:val="24"/>
-          </w:rPr>
-          <w:t xml:space="preserve">, A., Grave, E., Bojanowski, P., </w:t>
-        </w:r>
-        <w:proofErr w:type="spellStart"/>
-        <w:r>
-          <w:rPr>
-            <w:rFonts w:ascii="Times New Roman" w:eastAsia="Times New Roman" w:hAnsi="Times New Roman" w:cs="Times New Roman"/>
-            <w:color w:val="000000"/>
-            <w:sz w:val="24"/>
-            <w:szCs w:val="24"/>
-          </w:rPr>
-          <w:t>Douze</w:t>
-        </w:r>
-        <w:proofErr w:type="spellEnd"/>
-        <w:r>
-          <w:rPr>
-            <w:rFonts w:ascii="Times New Roman" w:eastAsia="Times New Roman" w:hAnsi="Times New Roman" w:cs="Times New Roman"/>
-            <w:color w:val="000000"/>
-            <w:sz w:val="24"/>
-            <w:szCs w:val="24"/>
-          </w:rPr>
-          <w:t xml:space="preserve">, M., </w:t>
-        </w:r>
-        <w:proofErr w:type="spellStart"/>
-        <w:r>
-          <w:rPr>
-            <w:rFonts w:ascii="Times New Roman" w:eastAsia="Times New Roman" w:hAnsi="Times New Roman" w:cs="Times New Roman"/>
-            <w:color w:val="000000"/>
-            <w:sz w:val="24"/>
-            <w:szCs w:val="24"/>
-          </w:rPr>
-          <w:t>Jégou</w:t>
-        </w:r>
-        <w:proofErr w:type="spellEnd"/>
-        <w:r>
-          <w:rPr>
-            <w:rFonts w:ascii="Times New Roman" w:eastAsia="Times New Roman" w:hAnsi="Times New Roman" w:cs="Times New Roman"/>
-            <w:color w:val="000000"/>
-            <w:sz w:val="24"/>
-            <w:szCs w:val="24"/>
-          </w:rPr>
-          <w:t xml:space="preserve">, H., and </w:t>
-        </w:r>
-        <w:proofErr w:type="spellStart"/>
-        <w:r>
-          <w:rPr>
-            <w:rFonts w:ascii="Times New Roman" w:eastAsia="Times New Roman" w:hAnsi="Times New Roman" w:cs="Times New Roman"/>
-            <w:color w:val="000000"/>
-            <w:sz w:val="24"/>
-            <w:szCs w:val="24"/>
-          </w:rPr>
-          <w:t>Mikolov</w:t>
-        </w:r>
-        <w:proofErr w:type="spellEnd"/>
-        <w:r>
-          <w:rPr>
-            <w:rFonts w:ascii="Times New Roman" w:eastAsia="Times New Roman" w:hAnsi="Times New Roman" w:cs="Times New Roman"/>
-            <w:color w:val="000000"/>
-            <w:sz w:val="24"/>
-            <w:szCs w:val="24"/>
-          </w:rPr>
-          <w:t xml:space="preserve">, T. (2016). FastText.zip: Compressing text classification models. </w:t>
-        </w:r>
-        <w:proofErr w:type="spellStart"/>
-        <w:r>
-          <w:rPr>
-            <w:rFonts w:ascii="Times New Roman" w:eastAsia="Times New Roman" w:hAnsi="Times New Roman" w:cs="Times New Roman"/>
-            <w:color w:val="000000"/>
-            <w:sz w:val="24"/>
-            <w:szCs w:val="24"/>
-          </w:rPr>
-          <w:t>arXiv</w:t>
-        </w:r>
-        <w:proofErr w:type="spellEnd"/>
-        <w:r>
-          <w:rPr>
-            <w:rFonts w:ascii="Times New Roman" w:eastAsia="Times New Roman" w:hAnsi="Times New Roman" w:cs="Times New Roman"/>
-            <w:color w:val="000000"/>
-            <w:sz w:val="24"/>
-            <w:szCs w:val="24"/>
-          </w:rPr>
-          <w:t xml:space="preserve"> [cs.CL].</w:t>
+      <w:hyperlink r:id="rId232">
+        <w:r>
+          <w:rPr>
+            <w:rFonts w:ascii="Times New Roman" w:eastAsia="Times New Roman" w:hAnsi="Times New Roman" w:cs="Times New Roman"/>
+            <w:color w:val="000000"/>
+            <w:sz w:val="24"/>
+            <w:szCs w:val="24"/>
+          </w:rPr>
+          <w:t xml:space="preserve">Ding, H., Ding, K., Zhang, J., Wang, Y., Gao, L., Li, Y., Chen, F., Shao, Z., and Lai, W. (2018). Local outlier factor-based fault detection and evaluation of photovoltaic system. Solar Energy </w:t>
+        </w:r>
+      </w:hyperlink>
+      <w:hyperlink r:id="rId233">
+        <w:r>
+          <w:rPr>
+            <w:rFonts w:ascii="Times New Roman" w:eastAsia="Times New Roman" w:hAnsi="Times New Roman" w:cs="Times New Roman"/>
+            <w:i/>
+            <w:color w:val="000000"/>
+            <w:sz w:val="24"/>
+            <w:szCs w:val="24"/>
+          </w:rPr>
+          <w:t>164</w:t>
+        </w:r>
+      </w:hyperlink>
+      <w:hyperlink r:id="rId234">
+        <w:r>
+          <w:rPr>
+            <w:rFonts w:ascii="Times New Roman" w:eastAsia="Times New Roman" w:hAnsi="Times New Roman" w:cs="Times New Roman"/>
+            <w:color w:val="000000"/>
+            <w:sz w:val="24"/>
+            <w:szCs w:val="24"/>
+          </w:rPr>
+          <w:t>, 139–148.</w:t>
         </w:r>
       </w:hyperlink>
     </w:p>
@@ -16483,29 +16435,52 @@
         </w:rPr>
         <w:tab/>
       </w:r>
-      <w:hyperlink r:id="rId213">
-        <w:r>
-          <w:rPr>
-            <w:rFonts w:ascii="Times New Roman" w:eastAsia="Times New Roman" w:hAnsi="Times New Roman" w:cs="Times New Roman"/>
-            <w:color w:val="000000"/>
-            <w:sz w:val="24"/>
-            <w:szCs w:val="24"/>
-          </w:rPr>
-          <w:t>Devlin, J., Chang, M.-W., Lee, K., and Toutanova, K. (2018). BERT: Pre-training of deep bidirectional Transformers for language understanding. arXiv [cs.CL]. https://doi.org/</w:t>
+      <w:hyperlink r:id="rId235">
+        <w:r>
+          <w:rPr>
+            <w:rFonts w:ascii="Times New Roman" w:eastAsia="Times New Roman" w:hAnsi="Times New Roman" w:cs="Times New Roman"/>
+            <w:color w:val="000000"/>
+            <w:sz w:val="24"/>
+            <w:szCs w:val="24"/>
+          </w:rPr>
+          <w:t xml:space="preserve">Xu, H., Zhang, L., Li, P., and Zhu, F. (2022). Outlier detection algorithm based on k-nearest neighbors-local outlier factor. J. Algorithm. Comput. Technol. </w:t>
         </w:r>
       </w:hyperlink>
-      <w:hyperlink r:id="rId214">
-        <w:r>
-          <w:rPr>
-            <w:rFonts w:ascii="Times New Roman" w:eastAsia="Times New Roman" w:hAnsi="Times New Roman" w:cs="Times New Roman"/>
-            <w:color w:val="000000"/>
-            <w:sz w:val="24"/>
-            <w:szCs w:val="24"/>
-          </w:rPr>
-          <w:t>10.48550/ARXIV.1810.04805</w:t>
+      <w:hyperlink r:id="rId236">
+        <w:r>
+          <w:rPr>
+            <w:rFonts w:ascii="Times New Roman" w:eastAsia="Times New Roman" w:hAnsi="Times New Roman" w:cs="Times New Roman"/>
+            <w:i/>
+            <w:color w:val="000000"/>
+            <w:sz w:val="24"/>
+            <w:szCs w:val="24"/>
+          </w:rPr>
+          <w:t>16</w:t>
         </w:r>
       </w:hyperlink>
-      <w:hyperlink r:id="rId215">
+      <w:hyperlink r:id="rId237">
+        <w:r>
+          <w:rPr>
+            <w:rFonts w:ascii="Times New Roman" w:eastAsia="Times New Roman" w:hAnsi="Times New Roman" w:cs="Times New Roman"/>
+            <w:color w:val="000000"/>
+            <w:sz w:val="24"/>
+            <w:szCs w:val="24"/>
+          </w:rPr>
+          <w:t>. https://doi.org/</w:t>
+        </w:r>
+      </w:hyperlink>
+      <w:hyperlink r:id="rId238">
+        <w:r>
+          <w:rPr>
+            <w:rFonts w:ascii="Times New Roman" w:eastAsia="Times New Roman" w:hAnsi="Times New Roman" w:cs="Times New Roman"/>
+            <w:color w:val="000000"/>
+            <w:sz w:val="24"/>
+            <w:szCs w:val="24"/>
+          </w:rPr>
+          <w:t>10.1177/17483026221078111</w:t>
+        </w:r>
+      </w:hyperlink>
+      <w:hyperlink r:id="rId239">
         <w:r>
           <w:rPr>
             <w:rFonts w:ascii="Times New Roman" w:eastAsia="Times New Roman" w:hAnsi="Times New Roman" w:cs="Times New Roman"/>
@@ -16554,29 +16529,29 @@
         </w:rPr>
         <w:tab/>
       </w:r>
-      <w:hyperlink r:id="rId216">
-        <w:r>
-          <w:rPr>
-            <w:rFonts w:ascii="Times New Roman" w:eastAsia="Times New Roman" w:hAnsi="Times New Roman" w:cs="Times New Roman"/>
-            <w:color w:val="000000"/>
-            <w:sz w:val="24"/>
-            <w:szCs w:val="24"/>
-          </w:rPr>
-          <w:t>OpenAI, Achiam, J., Adler, S., Agarwal, S., Ahmad, L., Akkaya, I., Aleman, F.L., Almeida, D., Altenschmidt, J., Altman, S., et al. (2023). GPT-4 Technical Report. arXiv [cs.CL]. https://doi.org/</w:t>
+      <w:hyperlink r:id="rId240">
+        <w:r>
+          <w:rPr>
+            <w:rFonts w:ascii="Times New Roman" w:eastAsia="Times New Roman" w:hAnsi="Times New Roman" w:cs="Times New Roman"/>
+            <w:color w:val="000000"/>
+            <w:sz w:val="24"/>
+            <w:szCs w:val="24"/>
+          </w:rPr>
+          <w:t>Morris, J., Kuleshov, V., Shmatikov, V., and Rush, A. (2023). Text embeddings reveal (almost) as much as text. In Proceedings of the 2023 Conference on Empirical Methods in Natural Language Processing (Association for Computational Linguistics). https://doi.org/</w:t>
         </w:r>
       </w:hyperlink>
-      <w:hyperlink r:id="rId217">
-        <w:r>
-          <w:rPr>
-            <w:rFonts w:ascii="Times New Roman" w:eastAsia="Times New Roman" w:hAnsi="Times New Roman" w:cs="Times New Roman"/>
-            <w:color w:val="000000"/>
-            <w:sz w:val="24"/>
-            <w:szCs w:val="24"/>
-          </w:rPr>
-          <w:t>10.48550/ARXIV.2303.08774</w:t>
+      <w:hyperlink r:id="rId241">
+        <w:r>
+          <w:rPr>
+            <w:rFonts w:ascii="Times New Roman" w:eastAsia="Times New Roman" w:hAnsi="Times New Roman" w:cs="Times New Roman"/>
+            <w:color w:val="000000"/>
+            <w:sz w:val="24"/>
+            <w:szCs w:val="24"/>
+          </w:rPr>
+          <w:t>10.18653/v1/2023.emnlp-main.765</w:t>
         </w:r>
       </w:hyperlink>
-      <w:hyperlink r:id="rId218">
+      <w:hyperlink r:id="rId242">
         <w:r>
           <w:rPr>
             <w:rFonts w:ascii="Times New Roman" w:eastAsia="Times New Roman" w:hAnsi="Times New Roman" w:cs="Times New Roman"/>
@@ -16625,37 +16600,46 @@
         </w:rPr>
         <w:tab/>
       </w:r>
-      <w:hyperlink r:id="rId219">
-        <w:r>
-          <w:rPr>
-            <w:rFonts w:ascii="Times New Roman" w:eastAsia="Times New Roman" w:hAnsi="Times New Roman" w:cs="Times New Roman"/>
-            <w:color w:val="000000"/>
-            <w:sz w:val="24"/>
-            <w:szCs w:val="24"/>
-          </w:rPr>
-          <w:t>Brown, T.B., Mann, B., Ryder, N., Subbiah, M., Kaplan, J., Dhariwal, P., Neelakantan, A., Shyam, P., Sastry, G., Askell, A., et al. (2020). Language Models are Few-Shot Learners. arXiv [cs.CL]. https://doi.org/</w:t>
-        </w:r>
-      </w:hyperlink>
-      <w:hyperlink r:id="rId220">
-        <w:r>
-          <w:rPr>
-            <w:rFonts w:ascii="Times New Roman" w:eastAsia="Times New Roman" w:hAnsi="Times New Roman" w:cs="Times New Roman"/>
-            <w:color w:val="000000"/>
-            <w:sz w:val="24"/>
-            <w:szCs w:val="24"/>
-          </w:rPr>
-          <w:t>10.48550/ARXIV.2005.14165</w:t>
-        </w:r>
-      </w:hyperlink>
-      <w:hyperlink r:id="rId221">
-        <w:r>
-          <w:rPr>
-            <w:rFonts w:ascii="Times New Roman" w:eastAsia="Times New Roman" w:hAnsi="Times New Roman" w:cs="Times New Roman"/>
-            <w:color w:val="000000"/>
-            <w:sz w:val="24"/>
-            <w:szCs w:val="24"/>
-          </w:rPr>
-          <w:t>.</w:t>
+      <w:hyperlink r:id="rId243">
+        <w:proofErr w:type="spellStart"/>
+        <w:r>
+          <w:rPr>
+            <w:rFonts w:ascii="Times New Roman" w:eastAsia="Times New Roman" w:hAnsi="Times New Roman" w:cs="Times New Roman"/>
+            <w:color w:val="000000"/>
+            <w:sz w:val="24"/>
+            <w:szCs w:val="24"/>
+          </w:rPr>
+          <w:t>Mikolov</w:t>
+        </w:r>
+        <w:proofErr w:type="spellEnd"/>
+        <w:r>
+          <w:rPr>
+            <w:rFonts w:ascii="Times New Roman" w:eastAsia="Times New Roman" w:hAnsi="Times New Roman" w:cs="Times New Roman"/>
+            <w:color w:val="000000"/>
+            <w:sz w:val="24"/>
+            <w:szCs w:val="24"/>
+          </w:rPr>
+          <w:t xml:space="preserve">, T. (2013). Efficient estimation of word representations in vector space. </w:t>
+        </w:r>
+        <w:proofErr w:type="spellStart"/>
+        <w:r>
+          <w:rPr>
+            <w:rFonts w:ascii="Times New Roman" w:eastAsia="Times New Roman" w:hAnsi="Times New Roman" w:cs="Times New Roman"/>
+            <w:color w:val="000000"/>
+            <w:sz w:val="24"/>
+            <w:szCs w:val="24"/>
+          </w:rPr>
+          <w:t>arXiv</w:t>
+        </w:r>
+        <w:proofErr w:type="spellEnd"/>
+        <w:r>
+          <w:rPr>
+            <w:rFonts w:ascii="Times New Roman" w:eastAsia="Times New Roman" w:hAnsi="Times New Roman" w:cs="Times New Roman"/>
+            <w:color w:val="000000"/>
+            <w:sz w:val="24"/>
+            <w:szCs w:val="24"/>
+          </w:rPr>
+          <w:t xml:space="preserve"> preprint arXiv:1301.3781.</w:t>
         </w:r>
       </w:hyperlink>
     </w:p>
@@ -16696,7 +16680,7 @@
         </w:rPr>
         <w:tab/>
       </w:r>
-      <w:hyperlink r:id="rId222">
+      <w:hyperlink r:id="rId244">
         <w:proofErr w:type="spellStart"/>
         <w:r>
           <w:rPr>
@@ -16705,7 +16689,7 @@
             <w:sz w:val="24"/>
             <w:szCs w:val="24"/>
           </w:rPr>
-          <w:t>Yenduri</w:t>
+          <w:t>Incitti</w:t>
         </w:r>
         <w:proofErr w:type="spellEnd"/>
         <w:r>
@@ -16715,7 +16699,7 @@
             <w:sz w:val="24"/>
             <w:szCs w:val="24"/>
           </w:rPr>
-          <w:t xml:space="preserve">, G., M, R., G, C.S., Y, S., Srivastava, G., </w:t>
+          <w:t xml:space="preserve">, F., </w:t>
         </w:r>
         <w:proofErr w:type="spellStart"/>
         <w:r>
@@ -16725,7 +16709,7 @@
             <w:sz w:val="24"/>
             <w:szCs w:val="24"/>
           </w:rPr>
-          <w:t>Maddikunta</w:t>
+          <w:t>Urli</w:t>
         </w:r>
         <w:proofErr w:type="spellEnd"/>
         <w:r>
@@ -16735,27 +16719,7 @@
             <w:sz w:val="24"/>
             <w:szCs w:val="24"/>
           </w:rPr>
-          <w:t xml:space="preserve">, P.K.R., G, D.R., Jhaveri, R.H., B, P., Wang, W., et al. (2023). Generative </w:t>
-        </w:r>
-        <w:proofErr w:type="gramStart"/>
-        <w:r>
-          <w:rPr>
-            <w:rFonts w:ascii="Times New Roman" w:eastAsia="Times New Roman" w:hAnsi="Times New Roman" w:cs="Times New Roman"/>
-            <w:color w:val="000000"/>
-            <w:sz w:val="24"/>
-            <w:szCs w:val="24"/>
-          </w:rPr>
-          <w:t>Pre-trained</w:t>
-        </w:r>
-        <w:proofErr w:type="gramEnd"/>
-        <w:r>
-          <w:rPr>
-            <w:rFonts w:ascii="Times New Roman" w:eastAsia="Times New Roman" w:hAnsi="Times New Roman" w:cs="Times New Roman"/>
-            <w:color w:val="000000"/>
-            <w:sz w:val="24"/>
-            <w:szCs w:val="24"/>
-          </w:rPr>
-          <w:t xml:space="preserve"> transformer: A comprehensive review on enabling technologies, potential applications, emerging challenges, and future directions. </w:t>
+          <w:t xml:space="preserve">, F., and </w:t>
         </w:r>
         <w:proofErr w:type="spellStart"/>
         <w:r>
@@ -16765,7 +16729,7 @@
             <w:sz w:val="24"/>
             <w:szCs w:val="24"/>
           </w:rPr>
-          <w:t>arXiv</w:t>
+          <w:t>Snidaro</w:t>
         </w:r>
         <w:proofErr w:type="spellEnd"/>
         <w:r>
@@ -16775,7 +16739,30 @@
             <w:sz w:val="24"/>
             <w:szCs w:val="24"/>
           </w:rPr>
-          <w:t xml:space="preserve"> [cs.CL].</w:t>
+          <w:t xml:space="preserve">, L. (2023). Beyond word embeddings: A survey. Inf. Fusion </w:t>
+        </w:r>
+      </w:hyperlink>
+      <w:hyperlink r:id="rId245">
+        <w:r>
+          <w:rPr>
+            <w:rFonts w:ascii="Times New Roman" w:eastAsia="Times New Roman" w:hAnsi="Times New Roman" w:cs="Times New Roman"/>
+            <w:i/>
+            <w:color w:val="000000"/>
+            <w:sz w:val="24"/>
+            <w:szCs w:val="24"/>
+          </w:rPr>
+          <w:t>89</w:t>
+        </w:r>
+      </w:hyperlink>
+      <w:hyperlink r:id="rId246">
+        <w:r>
+          <w:rPr>
+            <w:rFonts w:ascii="Times New Roman" w:eastAsia="Times New Roman" w:hAnsi="Times New Roman" w:cs="Times New Roman"/>
+            <w:color w:val="000000"/>
+            <w:sz w:val="24"/>
+            <w:szCs w:val="24"/>
+          </w:rPr>
+          <w:t>, 418–436.</w:t>
         </w:r>
       </w:hyperlink>
     </w:p>
@@ -16816,15 +16803,15 @@
         </w:rPr>
         <w:tab/>
       </w:r>
-      <w:hyperlink r:id="rId223">
-        <w:r>
-          <w:rPr>
-            <w:rFonts w:ascii="Times New Roman" w:eastAsia="Times New Roman" w:hAnsi="Times New Roman" w:cs="Times New Roman"/>
-            <w:color w:val="000000"/>
-            <w:sz w:val="24"/>
-            <w:szCs w:val="24"/>
-          </w:rPr>
-          <w:t xml:space="preserve">Alec Radford, Jeffrey Wu, Rewon Child, David Luan, Dario Amodei, Ilya </w:t>
+      <w:hyperlink r:id="rId247">
+        <w:r>
+          <w:rPr>
+            <w:rFonts w:ascii="Times New Roman" w:eastAsia="Times New Roman" w:hAnsi="Times New Roman" w:cs="Times New Roman"/>
+            <w:color w:val="000000"/>
+            <w:sz w:val="24"/>
+            <w:szCs w:val="24"/>
+          </w:rPr>
+          <w:t xml:space="preserve">Khattak, F.K., </w:t>
         </w:r>
         <w:proofErr w:type="spellStart"/>
         <w:r>
@@ -16834,7 +16821,7 @@
             <w:sz w:val="24"/>
             <w:szCs w:val="24"/>
           </w:rPr>
-          <w:t>Sutskever</w:t>
+          <w:t>Jeblee</w:t>
         </w:r>
         <w:proofErr w:type="spellEnd"/>
         <w:r>
@@ -16844,7 +16831,50 @@
             <w:sz w:val="24"/>
             <w:szCs w:val="24"/>
           </w:rPr>
-          <w:t xml:space="preserve"> (2019). Language Models are Unsupervised Multitask Learners (OpenAI).</w:t>
+          <w:t xml:space="preserve">, S., Pou-Prom, C., Abdalla, M., Meaney, C., and </w:t>
+        </w:r>
+        <w:proofErr w:type="spellStart"/>
+        <w:r>
+          <w:rPr>
+            <w:rFonts w:ascii="Times New Roman" w:eastAsia="Times New Roman" w:hAnsi="Times New Roman" w:cs="Times New Roman"/>
+            <w:color w:val="000000"/>
+            <w:sz w:val="24"/>
+            <w:szCs w:val="24"/>
+          </w:rPr>
+          <w:t>Rudzicz</w:t>
+        </w:r>
+        <w:proofErr w:type="spellEnd"/>
+        <w:r>
+          <w:rPr>
+            <w:rFonts w:ascii="Times New Roman" w:eastAsia="Times New Roman" w:hAnsi="Times New Roman" w:cs="Times New Roman"/>
+            <w:color w:val="000000"/>
+            <w:sz w:val="24"/>
+            <w:szCs w:val="24"/>
+          </w:rPr>
+          <w:t xml:space="preserve">, F. (2019). A survey of word embeddings for clinical text. J. Biomed. Inform. </w:t>
+        </w:r>
+      </w:hyperlink>
+      <w:hyperlink r:id="rId248">
+        <w:r>
+          <w:rPr>
+            <w:rFonts w:ascii="Times New Roman" w:eastAsia="Times New Roman" w:hAnsi="Times New Roman" w:cs="Times New Roman"/>
+            <w:i/>
+            <w:color w:val="000000"/>
+            <w:sz w:val="24"/>
+            <w:szCs w:val="24"/>
+          </w:rPr>
+          <w:t>100S</w:t>
+        </w:r>
+      </w:hyperlink>
+      <w:hyperlink r:id="rId249">
+        <w:r>
+          <w:rPr>
+            <w:rFonts w:ascii="Times New Roman" w:eastAsia="Times New Roman" w:hAnsi="Times New Roman" w:cs="Times New Roman"/>
+            <w:color w:val="000000"/>
+            <w:sz w:val="24"/>
+            <w:szCs w:val="24"/>
+          </w:rPr>
+          <w:t>, 100057.</w:t>
         </w:r>
       </w:hyperlink>
     </w:p>
@@ -16885,55 +16915,37 @@
         </w:rPr>
         <w:tab/>
       </w:r>
-      <w:hyperlink r:id="rId224">
-        <w:r>
-          <w:rPr>
-            <w:rFonts w:ascii="Times New Roman" w:eastAsia="Times New Roman" w:hAnsi="Times New Roman" w:cs="Times New Roman"/>
-            <w:color w:val="000000"/>
-            <w:sz w:val="24"/>
-            <w:szCs w:val="24"/>
-          </w:rPr>
-          <w:t xml:space="preserve">Alec Radford, Karthik Narasimhan, Tim </w:t>
-        </w:r>
-        <w:proofErr w:type="spellStart"/>
-        <w:r>
-          <w:rPr>
-            <w:rFonts w:ascii="Times New Roman" w:eastAsia="Times New Roman" w:hAnsi="Times New Roman" w:cs="Times New Roman"/>
-            <w:color w:val="000000"/>
-            <w:sz w:val="24"/>
-            <w:szCs w:val="24"/>
-          </w:rPr>
-          <w:t>Salimans</w:t>
-        </w:r>
-        <w:proofErr w:type="spellEnd"/>
-        <w:r>
-          <w:rPr>
-            <w:rFonts w:ascii="Times New Roman" w:eastAsia="Times New Roman" w:hAnsi="Times New Roman" w:cs="Times New Roman"/>
-            <w:color w:val="000000"/>
-            <w:sz w:val="24"/>
-            <w:szCs w:val="24"/>
-          </w:rPr>
-          <w:t xml:space="preserve">, Ilya </w:t>
-        </w:r>
-        <w:proofErr w:type="spellStart"/>
-        <w:r>
-          <w:rPr>
-            <w:rFonts w:ascii="Times New Roman" w:eastAsia="Times New Roman" w:hAnsi="Times New Roman" w:cs="Times New Roman"/>
-            <w:color w:val="000000"/>
-            <w:sz w:val="24"/>
-            <w:szCs w:val="24"/>
-          </w:rPr>
-          <w:t>Sutskever</w:t>
-        </w:r>
-        <w:proofErr w:type="spellEnd"/>
-        <w:r>
-          <w:rPr>
-            <w:rFonts w:ascii="Times New Roman" w:eastAsia="Times New Roman" w:hAnsi="Times New Roman" w:cs="Times New Roman"/>
-            <w:color w:val="000000"/>
-            <w:sz w:val="24"/>
-            <w:szCs w:val="24"/>
-          </w:rPr>
-          <w:t xml:space="preserve"> (2018). Improving Language Understanding by Generative Pre-Training (OpenAI).</w:t>
+      <w:hyperlink r:id="rId250">
+        <w:r>
+          <w:rPr>
+            <w:rFonts w:ascii="Times New Roman" w:eastAsia="Times New Roman" w:hAnsi="Times New Roman" w:cs="Times New Roman"/>
+            <w:color w:val="000000"/>
+            <w:sz w:val="24"/>
+            <w:szCs w:val="24"/>
+          </w:rPr>
+          <w:t>Gökçe, O., Prada, J., Nikolov, N.I., Gu, N., and Hahnloser, R.H.R. (2020). Embedding-based scientific literature discovery in a text editor application. In Proceedings of the 58th Annual Meeting of the Association for Computational Linguistics: System Demonstrations (Association for Computational Linguistics). https://doi.org/</w:t>
+        </w:r>
+      </w:hyperlink>
+      <w:hyperlink r:id="rId251">
+        <w:r>
+          <w:rPr>
+            <w:rFonts w:ascii="Times New Roman" w:eastAsia="Times New Roman" w:hAnsi="Times New Roman" w:cs="Times New Roman"/>
+            <w:color w:val="000000"/>
+            <w:sz w:val="24"/>
+            <w:szCs w:val="24"/>
+          </w:rPr>
+          <w:t>10.18653/v1/2020.acl-demos.36</w:t>
+        </w:r>
+      </w:hyperlink>
+      <w:hyperlink r:id="rId252">
+        <w:r>
+          <w:rPr>
+            <w:rFonts w:ascii="Times New Roman" w:eastAsia="Times New Roman" w:hAnsi="Times New Roman" w:cs="Times New Roman"/>
+            <w:color w:val="000000"/>
+            <w:sz w:val="24"/>
+            <w:szCs w:val="24"/>
+          </w:rPr>
+          <w:t>.</w:t>
         </w:r>
       </w:hyperlink>
     </w:p>
@@ -16974,15 +16986,15 @@
         </w:rPr>
         <w:tab/>
       </w:r>
-      <w:hyperlink r:id="rId225">
-        <w:r>
-          <w:rPr>
-            <w:rFonts w:ascii="Times New Roman" w:eastAsia="Times New Roman" w:hAnsi="Times New Roman" w:cs="Times New Roman"/>
-            <w:color w:val="000000"/>
-            <w:sz w:val="24"/>
-            <w:szCs w:val="24"/>
-          </w:rPr>
-          <w:t xml:space="preserve">Matthew E. Peters, Mark Neumann, Mohit </w:t>
+      <w:hyperlink r:id="rId253">
+        <w:r>
+          <w:rPr>
+            <w:rFonts w:ascii="Times New Roman" w:eastAsia="Times New Roman" w:hAnsi="Times New Roman" w:cs="Times New Roman"/>
+            <w:color w:val="000000"/>
+            <w:sz w:val="24"/>
+            <w:szCs w:val="24"/>
+          </w:rPr>
+          <w:t xml:space="preserve">Mai, G., Janowicz, K., and Yan, B. (2018). Combining text embedding and knowledge graph embedding techniques for academic search engines. In Joint proceedings of the 4th Workshop on Semantic Deep Learning (SemDeep-4) and NLIWoD4: Natural Language Interfaces for the Web of Data (NLIWOD-4) and 9th Question Answering over Linked Data challenge (QALD-9) co-located with 17th International Semantic Web Conference (ISWC 2018) CEUR Workshop Proceedings., Key-Sun Choi, Luis Espinosa Anke, Thierry </w:t>
         </w:r>
         <w:proofErr w:type="spellStart"/>
         <w:r>
@@ -16992,7 +17004,7 @@
             <w:sz w:val="24"/>
             <w:szCs w:val="24"/>
           </w:rPr>
-          <w:t>Iyyer</w:t>
+          <w:t>Declerck</w:t>
         </w:r>
         <w:proofErr w:type="spellEnd"/>
         <w:r>
@@ -17002,7 +17014,7 @@
             <w:sz w:val="24"/>
             <w:szCs w:val="24"/>
           </w:rPr>
-          <w:t xml:space="preserve">, Matt Gardner, Christopher Clark, Kenton Lee, Luke </w:t>
+          <w:t xml:space="preserve">, Dagmar </w:t>
         </w:r>
         <w:proofErr w:type="spellStart"/>
         <w:r>
@@ -17012,7 +17024,8 @@
             <w:sz w:val="24"/>
             <w:szCs w:val="24"/>
           </w:rPr>
-          <w:t>Zettlemoyer</w:t>
+          <w:lastRenderedPageBreak/>
+          <w:t>Gromann</w:t>
         </w:r>
         <w:proofErr w:type="spellEnd"/>
         <w:r>
@@ -17022,7 +17035,67 @@
             <w:sz w:val="24"/>
             <w:szCs w:val="24"/>
           </w:rPr>
-          <w:t xml:space="preserve"> (2018). Deep contextualized word representations. In Proceedings of the 2018 Conference of the North American Chapter of the Association for Computational Linguistics: Human Language Technologies, Volume 1 (Long Papers), M. W. H. J. Stent, ed. (Association for Computational Linguistics).</w:t>
+          <w:t xml:space="preserve">, Jin-Dong Kim, Axel-Cyrille </w:t>
+        </w:r>
+        <w:proofErr w:type="spellStart"/>
+        <w:r>
+          <w:rPr>
+            <w:rFonts w:ascii="Times New Roman" w:eastAsia="Times New Roman" w:hAnsi="Times New Roman" w:cs="Times New Roman"/>
+            <w:color w:val="000000"/>
+            <w:sz w:val="24"/>
+            <w:szCs w:val="24"/>
+          </w:rPr>
+          <w:t>Ngonga</w:t>
+        </w:r>
+        <w:proofErr w:type="spellEnd"/>
+        <w:r>
+          <w:rPr>
+            <w:rFonts w:ascii="Times New Roman" w:eastAsia="Times New Roman" w:hAnsi="Times New Roman" w:cs="Times New Roman"/>
+            <w:color w:val="000000"/>
+            <w:sz w:val="24"/>
+            <w:szCs w:val="24"/>
+          </w:rPr>
+          <w:t xml:space="preserve"> </w:t>
+        </w:r>
+        <w:proofErr w:type="spellStart"/>
+        <w:r>
+          <w:rPr>
+            <w:rFonts w:ascii="Times New Roman" w:eastAsia="Times New Roman" w:hAnsi="Times New Roman" w:cs="Times New Roman"/>
+            <w:color w:val="000000"/>
+            <w:sz w:val="24"/>
+            <w:szCs w:val="24"/>
+          </w:rPr>
+          <w:t>Ngomo</w:t>
+        </w:r>
+        <w:proofErr w:type="spellEnd"/>
+        <w:r>
+          <w:rPr>
+            <w:rFonts w:ascii="Times New Roman" w:eastAsia="Times New Roman" w:hAnsi="Times New Roman" w:cs="Times New Roman"/>
+            <w:color w:val="000000"/>
+            <w:sz w:val="24"/>
+            <w:szCs w:val="24"/>
+          </w:rPr>
+          <w:t xml:space="preserve">, Muhammad Saleem, Ricardo </w:t>
+        </w:r>
+        <w:proofErr w:type="spellStart"/>
+        <w:r>
+          <w:rPr>
+            <w:rFonts w:ascii="Times New Roman" w:eastAsia="Times New Roman" w:hAnsi="Times New Roman" w:cs="Times New Roman"/>
+            <w:color w:val="000000"/>
+            <w:sz w:val="24"/>
+            <w:szCs w:val="24"/>
+          </w:rPr>
+          <w:t>Usbeck</w:t>
+        </w:r>
+        <w:proofErr w:type="spellEnd"/>
+        <w:r>
+          <w:rPr>
+            <w:rFonts w:ascii="Times New Roman" w:eastAsia="Times New Roman" w:hAnsi="Times New Roman" w:cs="Times New Roman"/>
+            <w:color w:val="000000"/>
+            <w:sz w:val="24"/>
+            <w:szCs w:val="24"/>
+          </w:rPr>
+          <w:t>, ed. (CEUR), pp. 77–88.</w:t>
         </w:r>
       </w:hyperlink>
     </w:p>
@@ -17063,37 +17136,98 @@
         </w:rPr>
         <w:tab/>
       </w:r>
-      <w:hyperlink r:id="rId226">
-        <w:r>
-          <w:rPr>
-            <w:rFonts w:ascii="Times New Roman" w:eastAsia="Times New Roman" w:hAnsi="Times New Roman" w:cs="Times New Roman"/>
-            <w:color w:val="000000"/>
-            <w:sz w:val="24"/>
-            <w:szCs w:val="24"/>
-          </w:rPr>
-          <w:t xml:space="preserve">New embedding models and API updates </w:t>
+      <w:hyperlink r:id="rId254">
+        <w:r>
+          <w:rPr>
+            <w:rFonts w:ascii="Times New Roman" w:eastAsia="Times New Roman" w:hAnsi="Times New Roman" w:cs="Times New Roman"/>
+            <w:color w:val="000000"/>
+            <w:sz w:val="24"/>
+            <w:szCs w:val="24"/>
+          </w:rPr>
+          <w:t xml:space="preserve">Mehta, V., Bawa, S., and Singh, J. (2021). </w:t>
+        </w:r>
+        <w:proofErr w:type="spellStart"/>
+        <w:r>
+          <w:rPr>
+            <w:rFonts w:ascii="Times New Roman" w:eastAsia="Times New Roman" w:hAnsi="Times New Roman" w:cs="Times New Roman"/>
+            <w:color w:val="000000"/>
+            <w:sz w:val="24"/>
+            <w:szCs w:val="24"/>
+          </w:rPr>
+          <w:t>WEClustering</w:t>
+        </w:r>
+        <w:proofErr w:type="spellEnd"/>
+        <w:r>
+          <w:rPr>
+            <w:rFonts w:ascii="Times New Roman" w:eastAsia="Times New Roman" w:hAnsi="Times New Roman" w:cs="Times New Roman"/>
+            <w:color w:val="000000"/>
+            <w:sz w:val="24"/>
+            <w:szCs w:val="24"/>
+          </w:rPr>
+          <w:t xml:space="preserve">: word </w:t>
+        </w:r>
+        <w:proofErr w:type="gramStart"/>
+        <w:r>
+          <w:rPr>
+            <w:rFonts w:ascii="Times New Roman" w:eastAsia="Times New Roman" w:hAnsi="Times New Roman" w:cs="Times New Roman"/>
+            <w:color w:val="000000"/>
+            <w:sz w:val="24"/>
+            <w:szCs w:val="24"/>
+          </w:rPr>
+          <w:t>embeddings based</w:t>
+        </w:r>
+        <w:proofErr w:type="gramEnd"/>
+        <w:r>
+          <w:rPr>
+            <w:rFonts w:ascii="Times New Roman" w:eastAsia="Times New Roman" w:hAnsi="Times New Roman" w:cs="Times New Roman"/>
+            <w:color w:val="000000"/>
+            <w:sz w:val="24"/>
+            <w:szCs w:val="24"/>
+          </w:rPr>
+          <w:t xml:space="preserve"> text clustering technique for large datasets. Complex </w:t>
+        </w:r>
+        <w:proofErr w:type="spellStart"/>
+        <w:r>
+          <w:rPr>
+            <w:rFonts w:ascii="Times New Roman" w:eastAsia="Times New Roman" w:hAnsi="Times New Roman" w:cs="Times New Roman"/>
+            <w:color w:val="000000"/>
+            <w:sz w:val="24"/>
+            <w:szCs w:val="24"/>
+          </w:rPr>
+          <w:t>Intell</w:t>
+        </w:r>
+        <w:proofErr w:type="spellEnd"/>
+        <w:r>
+          <w:rPr>
+            <w:rFonts w:ascii="Times New Roman" w:eastAsia="Times New Roman" w:hAnsi="Times New Roman" w:cs="Times New Roman"/>
+            <w:color w:val="000000"/>
+            <w:sz w:val="24"/>
+            <w:szCs w:val="24"/>
+          </w:rPr>
+          <w:t xml:space="preserve"> Systems </w:t>
         </w:r>
       </w:hyperlink>
-      <w:hyperlink r:id="rId227">
-        <w:r>
-          <w:rPr>
-            <w:rFonts w:ascii="Times New Roman" w:eastAsia="Times New Roman" w:hAnsi="Times New Roman" w:cs="Times New Roman"/>
-            <w:color w:val="000000"/>
-            <w:sz w:val="24"/>
-            <w:szCs w:val="24"/>
-          </w:rPr>
-          <w:t>https://openai.com/index/new-embedding-models-and-api-updates/</w:t>
+      <w:hyperlink r:id="rId255">
+        <w:r>
+          <w:rPr>
+            <w:rFonts w:ascii="Times New Roman" w:eastAsia="Times New Roman" w:hAnsi="Times New Roman" w:cs="Times New Roman"/>
+            <w:i/>
+            <w:color w:val="000000"/>
+            <w:sz w:val="24"/>
+            <w:szCs w:val="24"/>
+          </w:rPr>
+          <w:t>7</w:t>
         </w:r>
       </w:hyperlink>
-      <w:hyperlink r:id="rId228">
-        <w:r>
-          <w:rPr>
-            <w:rFonts w:ascii="Times New Roman" w:eastAsia="Times New Roman" w:hAnsi="Times New Roman" w:cs="Times New Roman"/>
-            <w:color w:val="000000"/>
-            <w:sz w:val="24"/>
-            <w:szCs w:val="24"/>
-          </w:rPr>
-          <w:t>.</w:t>
+      <w:hyperlink r:id="rId256">
+        <w:r>
+          <w:rPr>
+            <w:rFonts w:ascii="Times New Roman" w:eastAsia="Times New Roman" w:hAnsi="Times New Roman" w:cs="Times New Roman"/>
+            <w:color w:val="000000"/>
+            <w:sz w:val="24"/>
+            <w:szCs w:val="24"/>
+          </w:rPr>
+          <w:t>, 3211–3224.</w:t>
         </w:r>
       </w:hyperlink>
     </w:p>
@@ -17134,15 +17268,58 @@
         </w:rPr>
         <w:tab/>
       </w:r>
-      <w:hyperlink r:id="rId229">
-        <w:r>
-          <w:rPr>
-            <w:rFonts w:ascii="Times New Roman" w:eastAsia="Times New Roman" w:hAnsi="Times New Roman" w:cs="Times New Roman"/>
-            <w:color w:val="000000"/>
-            <w:sz w:val="24"/>
-            <w:szCs w:val="24"/>
-          </w:rPr>
-          <w:t>Wu, J. (2012). Cluster Analysis and K-means Clustering: An Introduction. In Advances in K-means Clustering: A Data Mining Thinking, J. Wu, ed. (Springer Berlin Heidelberg), pp. 1–16.</w:t>
+      <w:hyperlink r:id="rId257">
+        <w:r>
+          <w:rPr>
+            <w:rFonts w:ascii="Times New Roman" w:eastAsia="Times New Roman" w:hAnsi="Times New Roman" w:cs="Times New Roman"/>
+            <w:color w:val="000000"/>
+            <w:sz w:val="24"/>
+            <w:szCs w:val="24"/>
+          </w:rPr>
+          <w:t xml:space="preserve">Stein, R.A., Jaques, P.A., and </w:t>
+        </w:r>
+        <w:proofErr w:type="spellStart"/>
+        <w:r>
+          <w:rPr>
+            <w:rFonts w:ascii="Times New Roman" w:eastAsia="Times New Roman" w:hAnsi="Times New Roman" w:cs="Times New Roman"/>
+            <w:color w:val="000000"/>
+            <w:sz w:val="24"/>
+            <w:szCs w:val="24"/>
+          </w:rPr>
+          <w:t>Valiati</w:t>
+        </w:r>
+        <w:proofErr w:type="spellEnd"/>
+        <w:r>
+          <w:rPr>
+            <w:rFonts w:ascii="Times New Roman" w:eastAsia="Times New Roman" w:hAnsi="Times New Roman" w:cs="Times New Roman"/>
+            <w:color w:val="000000"/>
+            <w:sz w:val="24"/>
+            <w:szCs w:val="24"/>
+          </w:rPr>
+          <w:t xml:space="preserve">, J.F. (2019). An analysis of hierarchical text classification using word embeddings. Inf. Sci. </w:t>
+        </w:r>
+      </w:hyperlink>
+      <w:hyperlink r:id="rId258">
+        <w:r>
+          <w:rPr>
+            <w:rFonts w:ascii="Times New Roman" w:eastAsia="Times New Roman" w:hAnsi="Times New Roman" w:cs="Times New Roman"/>
+            <w:i/>
+            <w:color w:val="000000"/>
+            <w:sz w:val="24"/>
+            <w:szCs w:val="24"/>
+          </w:rPr>
+          <w:t>471</w:t>
+        </w:r>
+      </w:hyperlink>
+      <w:hyperlink r:id="rId259">
+        <w:r>
+          <w:rPr>
+            <w:rFonts w:ascii="Times New Roman" w:eastAsia="Times New Roman" w:hAnsi="Times New Roman" w:cs="Times New Roman"/>
+            <w:color w:val="000000"/>
+            <w:sz w:val="24"/>
+            <w:szCs w:val="24"/>
+          </w:rPr>
+          <w:t>, 216–232.</w:t>
         </w:r>
       </w:hyperlink>
     </w:p>
@@ -17183,7 +17360,16 @@
         </w:rPr>
         <w:tab/>
       </w:r>
-      <w:hyperlink r:id="rId230">
+      <w:hyperlink r:id="rId260">
+        <w:r>
+          <w:rPr>
+            <w:rFonts w:ascii="Times New Roman" w:eastAsia="Times New Roman" w:hAnsi="Times New Roman" w:cs="Times New Roman"/>
+            <w:color w:val="000000"/>
+            <w:sz w:val="24"/>
+            <w:szCs w:val="24"/>
+          </w:rPr>
+          <w:t xml:space="preserve">Musto, C., Semeraro, G., de </w:t>
+        </w:r>
         <w:proofErr w:type="spellStart"/>
         <w:r>
           <w:rPr>
@@ -17192,7 +17378,7 @@
             <w:sz w:val="24"/>
             <w:szCs w:val="24"/>
           </w:rPr>
-          <w:t>Shahapure</w:t>
+          <w:t>Gemmis</w:t>
         </w:r>
         <w:proofErr w:type="spellEnd"/>
         <w:r>
@@ -17202,7 +17388,7 @@
             <w:sz w:val="24"/>
             <w:szCs w:val="24"/>
           </w:rPr>
-          <w:t>, K.R., and Nicholas, C. (2020). Cluster Quality Analysis Using Silhouette Score. In 2020 IEEE 7th International Conference on Data Science and Advanced Analytics (DSAA) (IEEE), pp. 747–748.</w:t>
+          <w:t>, M., and Lops, P. (2016). Learning word embeddings from Wikipedia for content-based recommender systems. In Lecture Notes in Computer Science Lecture notes in computer science. (Springer International Publishing), pp. 729–734.</w:t>
         </w:r>
       </w:hyperlink>
     </w:p>
@@ -17224,8 +17410,1316 @@
           <w:sz w:val="24"/>
           <w:szCs w:val="24"/>
         </w:rPr>
+      </w:pPr>
+      <w:r>
+        <w:rPr>
+          <w:rFonts w:ascii="Times New Roman" w:eastAsia="Times New Roman" w:hAnsi="Times New Roman" w:cs="Times New Roman"/>
+          <w:color w:val="000000"/>
+          <w:sz w:val="24"/>
+          <w:szCs w:val="24"/>
+        </w:rPr>
+        <w:t>86.</w:t>
+      </w:r>
+      <w:r>
+        <w:rPr>
+          <w:rFonts w:ascii="Times New Roman" w:eastAsia="Times New Roman" w:hAnsi="Times New Roman" w:cs="Times New Roman"/>
+          <w:color w:val="000000"/>
+          <w:sz w:val="24"/>
+          <w:szCs w:val="24"/>
+        </w:rPr>
+        <w:tab/>
+      </w:r>
+      <w:hyperlink r:id="rId261">
+        <w:r>
+          <w:rPr>
+            <w:rFonts w:ascii="Times New Roman" w:eastAsia="Times New Roman" w:hAnsi="Times New Roman" w:cs="Times New Roman"/>
+            <w:color w:val="000000"/>
+            <w:sz w:val="24"/>
+            <w:szCs w:val="24"/>
+          </w:rPr>
+          <w:t>Pande, A., and Ahuja, V. (2017). WEAC: Word embeddings for anomaly classification from event logs. In 2017 IEEE International Conference on Big Data (Big Data) (IEEE), pp. 1095–1100.</w:t>
+        </w:r>
+      </w:hyperlink>
+    </w:p>
+    <w:p>
+      <w:pPr>
+        <w:widowControl w:val="0"/>
+        <w:pBdr>
+          <w:top w:val="nil"/>
+          <w:left w:val="nil"/>
+          <w:bottom w:val="nil"/>
+          <w:right w:val="nil"/>
+          <w:between w:val="nil"/>
+        </w:pBdr>
+        <w:spacing w:after="240" w:line="240" w:lineRule="auto"/>
+        <w:ind w:left="480" w:hanging="480"/>
+        <w:rPr>
+          <w:rFonts w:ascii="Times New Roman" w:eastAsia="Times New Roman" w:hAnsi="Times New Roman" w:cs="Times New Roman"/>
+          <w:color w:val="000000"/>
+          <w:sz w:val="24"/>
+          <w:szCs w:val="24"/>
+        </w:rPr>
+      </w:pPr>
+      <w:r>
+        <w:rPr>
+          <w:rFonts w:ascii="Times New Roman" w:eastAsia="Times New Roman" w:hAnsi="Times New Roman" w:cs="Times New Roman"/>
+          <w:color w:val="000000"/>
+          <w:sz w:val="24"/>
+          <w:szCs w:val="24"/>
+        </w:rPr>
+        <w:t>87.</w:t>
+      </w:r>
+      <w:r>
+        <w:rPr>
+          <w:rFonts w:ascii="Times New Roman" w:eastAsia="Times New Roman" w:hAnsi="Times New Roman" w:cs="Times New Roman"/>
+          <w:color w:val="000000"/>
+          <w:sz w:val="24"/>
+          <w:szCs w:val="24"/>
+        </w:rPr>
+        <w:tab/>
+      </w:r>
+      <w:hyperlink r:id="rId262">
+        <w:r>
+          <w:rPr>
+            <w:rFonts w:ascii="Times New Roman" w:eastAsia="Times New Roman" w:hAnsi="Times New Roman" w:cs="Times New Roman"/>
+            <w:color w:val="000000"/>
+            <w:sz w:val="24"/>
+            <w:szCs w:val="24"/>
+          </w:rPr>
+          <w:t xml:space="preserve">Jeffrey </w:t>
+        </w:r>
+        <w:proofErr w:type="gramStart"/>
+        <w:r>
+          <w:rPr>
+            <w:rFonts w:ascii="Times New Roman" w:eastAsia="Times New Roman" w:hAnsi="Times New Roman" w:cs="Times New Roman"/>
+            <w:color w:val="000000"/>
+            <w:sz w:val="24"/>
+            <w:szCs w:val="24"/>
+          </w:rPr>
+          <w:t>Pennington ,</w:t>
+        </w:r>
+        <w:proofErr w:type="gramEnd"/>
+        <w:r>
+          <w:rPr>
+            <w:rFonts w:ascii="Times New Roman" w:eastAsia="Times New Roman" w:hAnsi="Times New Roman" w:cs="Times New Roman"/>
+            <w:color w:val="000000"/>
+            <w:sz w:val="24"/>
+            <w:szCs w:val="24"/>
+          </w:rPr>
+          <w:t xml:space="preserve"> Richard </w:t>
+        </w:r>
+        <w:proofErr w:type="spellStart"/>
+        <w:r>
+          <w:rPr>
+            <w:rFonts w:ascii="Times New Roman" w:eastAsia="Times New Roman" w:hAnsi="Times New Roman" w:cs="Times New Roman"/>
+            <w:color w:val="000000"/>
+            <w:sz w:val="24"/>
+            <w:szCs w:val="24"/>
+          </w:rPr>
+          <w:t>Socher</w:t>
+        </w:r>
+        <w:proofErr w:type="spellEnd"/>
+        <w:r>
+          <w:rPr>
+            <w:rFonts w:ascii="Times New Roman" w:eastAsia="Times New Roman" w:hAnsi="Times New Roman" w:cs="Times New Roman"/>
+            <w:color w:val="000000"/>
+            <w:sz w:val="24"/>
+            <w:szCs w:val="24"/>
+          </w:rPr>
+          <w:t xml:space="preserve"> , Christopher D. Manning (2014). </w:t>
+        </w:r>
+        <w:proofErr w:type="spellStart"/>
+        <w:r>
+          <w:rPr>
+            <w:rFonts w:ascii="Times New Roman" w:eastAsia="Times New Roman" w:hAnsi="Times New Roman" w:cs="Times New Roman"/>
+            <w:color w:val="000000"/>
+            <w:sz w:val="24"/>
+            <w:szCs w:val="24"/>
+          </w:rPr>
+          <w:t>GloVe</w:t>
+        </w:r>
+        <w:proofErr w:type="spellEnd"/>
+        <w:r>
+          <w:rPr>
+            <w:rFonts w:ascii="Times New Roman" w:eastAsia="Times New Roman" w:hAnsi="Times New Roman" w:cs="Times New Roman"/>
+            <w:color w:val="000000"/>
+            <w:sz w:val="24"/>
+            <w:szCs w:val="24"/>
+          </w:rPr>
+          <w:t xml:space="preserve">: Global Vectors for Word Representation. In Proceedings of the 2014 Conference on Empirical Methods in Natural Language Processing (EMNLP), A. M. B. P. </w:t>
+        </w:r>
+        <w:proofErr w:type="spellStart"/>
+        <w:r>
+          <w:rPr>
+            <w:rFonts w:ascii="Times New Roman" w:eastAsia="Times New Roman" w:hAnsi="Times New Roman" w:cs="Times New Roman"/>
+            <w:color w:val="000000"/>
+            <w:sz w:val="24"/>
+            <w:szCs w:val="24"/>
+          </w:rPr>
+          <w:t>Daelemans</w:t>
+        </w:r>
+        <w:proofErr w:type="spellEnd"/>
+        <w:r>
+          <w:rPr>
+            <w:rFonts w:ascii="Times New Roman" w:eastAsia="Times New Roman" w:hAnsi="Times New Roman" w:cs="Times New Roman"/>
+            <w:color w:val="000000"/>
+            <w:sz w:val="24"/>
+            <w:szCs w:val="24"/>
+          </w:rPr>
+          <w:t>, ed. (Association for Computational Linguistics), pp. 1532–1543.</w:t>
+        </w:r>
+      </w:hyperlink>
+    </w:p>
+    <w:p>
+      <w:pPr>
+        <w:widowControl w:val="0"/>
+        <w:pBdr>
+          <w:top w:val="nil"/>
+          <w:left w:val="nil"/>
+          <w:bottom w:val="nil"/>
+          <w:right w:val="nil"/>
+          <w:between w:val="nil"/>
+        </w:pBdr>
+        <w:spacing w:after="240" w:line="240" w:lineRule="auto"/>
+        <w:ind w:left="480" w:hanging="480"/>
+        <w:rPr>
+          <w:rFonts w:ascii="Times New Roman" w:eastAsia="Times New Roman" w:hAnsi="Times New Roman" w:cs="Times New Roman"/>
+          <w:color w:val="000000"/>
+          <w:sz w:val="24"/>
+          <w:szCs w:val="24"/>
+        </w:rPr>
+      </w:pPr>
+      <w:r>
+        <w:rPr>
+          <w:rFonts w:ascii="Times New Roman" w:eastAsia="Times New Roman" w:hAnsi="Times New Roman" w:cs="Times New Roman"/>
+          <w:color w:val="000000"/>
+          <w:sz w:val="24"/>
+          <w:szCs w:val="24"/>
+        </w:rPr>
+        <w:t>88.</w:t>
+      </w:r>
+      <w:r>
+        <w:rPr>
+          <w:rFonts w:ascii="Times New Roman" w:eastAsia="Times New Roman" w:hAnsi="Times New Roman" w:cs="Times New Roman"/>
+          <w:color w:val="000000"/>
+          <w:sz w:val="24"/>
+          <w:szCs w:val="24"/>
+        </w:rPr>
+        <w:tab/>
+      </w:r>
+      <w:hyperlink r:id="rId263">
+        <w:r>
+          <w:rPr>
+            <w:rFonts w:ascii="Times New Roman" w:eastAsia="Times New Roman" w:hAnsi="Times New Roman" w:cs="Times New Roman"/>
+            <w:color w:val="000000"/>
+            <w:sz w:val="24"/>
+            <w:szCs w:val="24"/>
+          </w:rPr>
+          <w:t xml:space="preserve">Bojanowski, P., Grave, E., </w:t>
+        </w:r>
+        <w:proofErr w:type="spellStart"/>
+        <w:r>
+          <w:rPr>
+            <w:rFonts w:ascii="Times New Roman" w:eastAsia="Times New Roman" w:hAnsi="Times New Roman" w:cs="Times New Roman"/>
+            <w:color w:val="000000"/>
+            <w:sz w:val="24"/>
+            <w:szCs w:val="24"/>
+          </w:rPr>
+          <w:t>Joulin</w:t>
+        </w:r>
+        <w:proofErr w:type="spellEnd"/>
+        <w:r>
+          <w:rPr>
+            <w:rFonts w:ascii="Times New Roman" w:eastAsia="Times New Roman" w:hAnsi="Times New Roman" w:cs="Times New Roman"/>
+            <w:color w:val="000000"/>
+            <w:sz w:val="24"/>
+            <w:szCs w:val="24"/>
+          </w:rPr>
+          <w:t xml:space="preserve">, A., and </w:t>
+        </w:r>
+        <w:proofErr w:type="spellStart"/>
+        <w:r>
+          <w:rPr>
+            <w:rFonts w:ascii="Times New Roman" w:eastAsia="Times New Roman" w:hAnsi="Times New Roman" w:cs="Times New Roman"/>
+            <w:color w:val="000000"/>
+            <w:sz w:val="24"/>
+            <w:szCs w:val="24"/>
+          </w:rPr>
+          <w:t>Mikolov</w:t>
+        </w:r>
+        <w:proofErr w:type="spellEnd"/>
+        <w:r>
+          <w:rPr>
+            <w:rFonts w:ascii="Times New Roman" w:eastAsia="Times New Roman" w:hAnsi="Times New Roman" w:cs="Times New Roman"/>
+            <w:color w:val="000000"/>
+            <w:sz w:val="24"/>
+            <w:szCs w:val="24"/>
+          </w:rPr>
+          <w:t xml:space="preserve">, T. (2016). Enriching word vectors with </w:t>
+        </w:r>
+        <w:proofErr w:type="spellStart"/>
+        <w:r>
+          <w:rPr>
+            <w:rFonts w:ascii="Times New Roman" w:eastAsia="Times New Roman" w:hAnsi="Times New Roman" w:cs="Times New Roman"/>
+            <w:color w:val="000000"/>
+            <w:sz w:val="24"/>
+            <w:szCs w:val="24"/>
+          </w:rPr>
+          <w:t>subword</w:t>
+        </w:r>
+        <w:proofErr w:type="spellEnd"/>
+        <w:r>
+          <w:rPr>
+            <w:rFonts w:ascii="Times New Roman" w:eastAsia="Times New Roman" w:hAnsi="Times New Roman" w:cs="Times New Roman"/>
+            <w:color w:val="000000"/>
+            <w:sz w:val="24"/>
+            <w:szCs w:val="24"/>
+          </w:rPr>
+          <w:t xml:space="preserve"> information. </w:t>
+        </w:r>
+        <w:proofErr w:type="spellStart"/>
+        <w:r>
+          <w:rPr>
+            <w:rFonts w:ascii="Times New Roman" w:eastAsia="Times New Roman" w:hAnsi="Times New Roman" w:cs="Times New Roman"/>
+            <w:color w:val="000000"/>
+            <w:sz w:val="24"/>
+            <w:szCs w:val="24"/>
+          </w:rPr>
+          <w:t>arXiv</w:t>
+        </w:r>
+        <w:proofErr w:type="spellEnd"/>
+        <w:r>
+          <w:rPr>
+            <w:rFonts w:ascii="Times New Roman" w:eastAsia="Times New Roman" w:hAnsi="Times New Roman" w:cs="Times New Roman"/>
+            <w:color w:val="000000"/>
+            <w:sz w:val="24"/>
+            <w:szCs w:val="24"/>
+          </w:rPr>
+          <w:t xml:space="preserve"> [cs.CL].</w:t>
+        </w:r>
+      </w:hyperlink>
+    </w:p>
+    <w:p>
+      <w:pPr>
+        <w:widowControl w:val="0"/>
+        <w:pBdr>
+          <w:top w:val="nil"/>
+          <w:left w:val="nil"/>
+          <w:bottom w:val="nil"/>
+          <w:right w:val="nil"/>
+          <w:between w:val="nil"/>
+        </w:pBdr>
+        <w:spacing w:after="240" w:line="240" w:lineRule="auto"/>
+        <w:ind w:left="480" w:hanging="480"/>
+        <w:rPr>
+          <w:rFonts w:ascii="Times New Roman" w:eastAsia="Times New Roman" w:hAnsi="Times New Roman" w:cs="Times New Roman"/>
+          <w:color w:val="000000"/>
+          <w:sz w:val="24"/>
+          <w:szCs w:val="24"/>
+        </w:rPr>
+      </w:pPr>
+      <w:r>
+        <w:rPr>
+          <w:rFonts w:ascii="Times New Roman" w:eastAsia="Times New Roman" w:hAnsi="Times New Roman" w:cs="Times New Roman"/>
+          <w:color w:val="000000"/>
+          <w:sz w:val="24"/>
+          <w:szCs w:val="24"/>
+        </w:rPr>
+        <w:t>89.</w:t>
+      </w:r>
+      <w:r>
+        <w:rPr>
+          <w:rFonts w:ascii="Times New Roman" w:eastAsia="Times New Roman" w:hAnsi="Times New Roman" w:cs="Times New Roman"/>
+          <w:color w:val="000000"/>
+          <w:sz w:val="24"/>
+          <w:szCs w:val="24"/>
+        </w:rPr>
+        <w:tab/>
+      </w:r>
+      <w:hyperlink r:id="rId264">
+        <w:proofErr w:type="spellStart"/>
+        <w:r>
+          <w:rPr>
+            <w:rFonts w:ascii="Times New Roman" w:eastAsia="Times New Roman" w:hAnsi="Times New Roman" w:cs="Times New Roman"/>
+            <w:color w:val="000000"/>
+            <w:sz w:val="24"/>
+            <w:szCs w:val="24"/>
+          </w:rPr>
+          <w:t>Joulin</w:t>
+        </w:r>
+        <w:proofErr w:type="spellEnd"/>
+        <w:r>
+          <w:rPr>
+            <w:rFonts w:ascii="Times New Roman" w:eastAsia="Times New Roman" w:hAnsi="Times New Roman" w:cs="Times New Roman"/>
+            <w:color w:val="000000"/>
+            <w:sz w:val="24"/>
+            <w:szCs w:val="24"/>
+          </w:rPr>
+          <w:t xml:space="preserve">, A., Grave, E., Bojanowski, P., and </w:t>
+        </w:r>
+        <w:proofErr w:type="spellStart"/>
+        <w:r>
+          <w:rPr>
+            <w:rFonts w:ascii="Times New Roman" w:eastAsia="Times New Roman" w:hAnsi="Times New Roman" w:cs="Times New Roman"/>
+            <w:color w:val="000000"/>
+            <w:sz w:val="24"/>
+            <w:szCs w:val="24"/>
+          </w:rPr>
+          <w:t>Mikolov</w:t>
+        </w:r>
+        <w:proofErr w:type="spellEnd"/>
+        <w:r>
+          <w:rPr>
+            <w:rFonts w:ascii="Times New Roman" w:eastAsia="Times New Roman" w:hAnsi="Times New Roman" w:cs="Times New Roman"/>
+            <w:color w:val="000000"/>
+            <w:sz w:val="24"/>
+            <w:szCs w:val="24"/>
+          </w:rPr>
+          <w:t xml:space="preserve">, T. (2016). Bag of tricks for efficient text classification. </w:t>
+        </w:r>
+        <w:proofErr w:type="spellStart"/>
+        <w:r>
+          <w:rPr>
+            <w:rFonts w:ascii="Times New Roman" w:eastAsia="Times New Roman" w:hAnsi="Times New Roman" w:cs="Times New Roman"/>
+            <w:color w:val="000000"/>
+            <w:sz w:val="24"/>
+            <w:szCs w:val="24"/>
+          </w:rPr>
+          <w:t>arXiv</w:t>
+        </w:r>
+        <w:proofErr w:type="spellEnd"/>
+        <w:r>
+          <w:rPr>
+            <w:rFonts w:ascii="Times New Roman" w:eastAsia="Times New Roman" w:hAnsi="Times New Roman" w:cs="Times New Roman"/>
+            <w:color w:val="000000"/>
+            <w:sz w:val="24"/>
+            <w:szCs w:val="24"/>
+          </w:rPr>
+          <w:t xml:space="preserve"> [cs.CL].</w:t>
+        </w:r>
+      </w:hyperlink>
+    </w:p>
+    <w:p>
+      <w:pPr>
+        <w:widowControl w:val="0"/>
+        <w:pBdr>
+          <w:top w:val="nil"/>
+          <w:left w:val="nil"/>
+          <w:bottom w:val="nil"/>
+          <w:right w:val="nil"/>
+          <w:between w:val="nil"/>
+        </w:pBdr>
+        <w:spacing w:after="240" w:line="240" w:lineRule="auto"/>
+        <w:ind w:left="480" w:hanging="480"/>
+        <w:rPr>
+          <w:rFonts w:ascii="Times New Roman" w:eastAsia="Times New Roman" w:hAnsi="Times New Roman" w:cs="Times New Roman"/>
+          <w:color w:val="000000"/>
+          <w:sz w:val="24"/>
+          <w:szCs w:val="24"/>
+        </w:rPr>
+      </w:pPr>
+      <w:r>
+        <w:rPr>
+          <w:rFonts w:ascii="Times New Roman" w:eastAsia="Times New Roman" w:hAnsi="Times New Roman" w:cs="Times New Roman"/>
+          <w:color w:val="000000"/>
+          <w:sz w:val="24"/>
+          <w:szCs w:val="24"/>
+        </w:rPr>
+        <w:t>90.</w:t>
+      </w:r>
+      <w:r>
+        <w:rPr>
+          <w:rFonts w:ascii="Times New Roman" w:eastAsia="Times New Roman" w:hAnsi="Times New Roman" w:cs="Times New Roman"/>
+          <w:color w:val="000000"/>
+          <w:sz w:val="24"/>
+          <w:szCs w:val="24"/>
+        </w:rPr>
+        <w:tab/>
+      </w:r>
+      <w:hyperlink r:id="rId265">
+        <w:proofErr w:type="spellStart"/>
+        <w:r>
+          <w:rPr>
+            <w:rFonts w:ascii="Times New Roman" w:eastAsia="Times New Roman" w:hAnsi="Times New Roman" w:cs="Times New Roman"/>
+            <w:color w:val="000000"/>
+            <w:sz w:val="24"/>
+            <w:szCs w:val="24"/>
+          </w:rPr>
+          <w:t>Joulin</w:t>
+        </w:r>
+        <w:proofErr w:type="spellEnd"/>
+        <w:r>
+          <w:rPr>
+            <w:rFonts w:ascii="Times New Roman" w:eastAsia="Times New Roman" w:hAnsi="Times New Roman" w:cs="Times New Roman"/>
+            <w:color w:val="000000"/>
+            <w:sz w:val="24"/>
+            <w:szCs w:val="24"/>
+          </w:rPr>
+          <w:t xml:space="preserve">, A., Grave, E., Bojanowski, P., </w:t>
+        </w:r>
+        <w:proofErr w:type="spellStart"/>
+        <w:r>
+          <w:rPr>
+            <w:rFonts w:ascii="Times New Roman" w:eastAsia="Times New Roman" w:hAnsi="Times New Roman" w:cs="Times New Roman"/>
+            <w:color w:val="000000"/>
+            <w:sz w:val="24"/>
+            <w:szCs w:val="24"/>
+          </w:rPr>
+          <w:t>Douze</w:t>
+        </w:r>
+        <w:proofErr w:type="spellEnd"/>
+        <w:r>
+          <w:rPr>
+            <w:rFonts w:ascii="Times New Roman" w:eastAsia="Times New Roman" w:hAnsi="Times New Roman" w:cs="Times New Roman"/>
+            <w:color w:val="000000"/>
+            <w:sz w:val="24"/>
+            <w:szCs w:val="24"/>
+          </w:rPr>
+          <w:t xml:space="preserve">, M., </w:t>
+        </w:r>
+        <w:proofErr w:type="spellStart"/>
+        <w:r>
+          <w:rPr>
+            <w:rFonts w:ascii="Times New Roman" w:eastAsia="Times New Roman" w:hAnsi="Times New Roman" w:cs="Times New Roman"/>
+            <w:color w:val="000000"/>
+            <w:sz w:val="24"/>
+            <w:szCs w:val="24"/>
+          </w:rPr>
+          <w:t>Jégou</w:t>
+        </w:r>
+        <w:proofErr w:type="spellEnd"/>
+        <w:r>
+          <w:rPr>
+            <w:rFonts w:ascii="Times New Roman" w:eastAsia="Times New Roman" w:hAnsi="Times New Roman" w:cs="Times New Roman"/>
+            <w:color w:val="000000"/>
+            <w:sz w:val="24"/>
+            <w:szCs w:val="24"/>
+          </w:rPr>
+          <w:t xml:space="preserve">, H., and </w:t>
+        </w:r>
+        <w:proofErr w:type="spellStart"/>
+        <w:r>
+          <w:rPr>
+            <w:rFonts w:ascii="Times New Roman" w:eastAsia="Times New Roman" w:hAnsi="Times New Roman" w:cs="Times New Roman"/>
+            <w:color w:val="000000"/>
+            <w:sz w:val="24"/>
+            <w:szCs w:val="24"/>
+          </w:rPr>
+          <w:t>Mikolov</w:t>
+        </w:r>
+        <w:proofErr w:type="spellEnd"/>
+        <w:r>
+          <w:rPr>
+            <w:rFonts w:ascii="Times New Roman" w:eastAsia="Times New Roman" w:hAnsi="Times New Roman" w:cs="Times New Roman"/>
+            <w:color w:val="000000"/>
+            <w:sz w:val="24"/>
+            <w:szCs w:val="24"/>
+          </w:rPr>
+          <w:t xml:space="preserve">, T. (2016). FastText.zip: Compressing text classification models. </w:t>
+        </w:r>
+        <w:proofErr w:type="spellStart"/>
+        <w:r>
+          <w:rPr>
+            <w:rFonts w:ascii="Times New Roman" w:eastAsia="Times New Roman" w:hAnsi="Times New Roman" w:cs="Times New Roman"/>
+            <w:color w:val="000000"/>
+            <w:sz w:val="24"/>
+            <w:szCs w:val="24"/>
+          </w:rPr>
+          <w:t>arXiv</w:t>
+        </w:r>
+        <w:proofErr w:type="spellEnd"/>
+        <w:r>
+          <w:rPr>
+            <w:rFonts w:ascii="Times New Roman" w:eastAsia="Times New Roman" w:hAnsi="Times New Roman" w:cs="Times New Roman"/>
+            <w:color w:val="000000"/>
+            <w:sz w:val="24"/>
+            <w:szCs w:val="24"/>
+          </w:rPr>
+          <w:t xml:space="preserve"> [cs.CL].</w:t>
+        </w:r>
+      </w:hyperlink>
+    </w:p>
+    <w:p>
+      <w:pPr>
+        <w:widowControl w:val="0"/>
+        <w:pBdr>
+          <w:top w:val="nil"/>
+          <w:left w:val="nil"/>
+          <w:bottom w:val="nil"/>
+          <w:right w:val="nil"/>
+          <w:between w:val="nil"/>
+        </w:pBdr>
+        <w:spacing w:after="240" w:line="240" w:lineRule="auto"/>
+        <w:ind w:left="480" w:hanging="480"/>
+        <w:rPr>
+          <w:rFonts w:ascii="Times New Roman" w:eastAsia="Times New Roman" w:hAnsi="Times New Roman" w:cs="Times New Roman"/>
+          <w:color w:val="000000"/>
+          <w:sz w:val="24"/>
+          <w:szCs w:val="24"/>
+        </w:rPr>
+      </w:pPr>
+      <w:r>
+        <w:rPr>
+          <w:rFonts w:ascii="Times New Roman" w:eastAsia="Times New Roman" w:hAnsi="Times New Roman" w:cs="Times New Roman"/>
+          <w:color w:val="000000"/>
+          <w:sz w:val="24"/>
+          <w:szCs w:val="24"/>
+        </w:rPr>
+        <w:t>91.</w:t>
+      </w:r>
+      <w:r>
+        <w:rPr>
+          <w:rFonts w:ascii="Times New Roman" w:eastAsia="Times New Roman" w:hAnsi="Times New Roman" w:cs="Times New Roman"/>
+          <w:color w:val="000000"/>
+          <w:sz w:val="24"/>
+          <w:szCs w:val="24"/>
+        </w:rPr>
+        <w:tab/>
+      </w:r>
+      <w:hyperlink r:id="rId266">
+        <w:r>
+          <w:rPr>
+            <w:rFonts w:ascii="Times New Roman" w:eastAsia="Times New Roman" w:hAnsi="Times New Roman" w:cs="Times New Roman"/>
+            <w:color w:val="000000"/>
+            <w:sz w:val="24"/>
+            <w:szCs w:val="24"/>
+          </w:rPr>
+          <w:t>Devlin, J., Chang, M.-W., Lee, K., and Toutanova, K. (2018). BERT: Pre-training of deep bidirectional Transformers for language understanding. arXiv [cs.CL]. https://doi.org/</w:t>
+        </w:r>
+      </w:hyperlink>
+      <w:hyperlink r:id="rId267">
+        <w:r>
+          <w:rPr>
+            <w:rFonts w:ascii="Times New Roman" w:eastAsia="Times New Roman" w:hAnsi="Times New Roman" w:cs="Times New Roman"/>
+            <w:color w:val="000000"/>
+            <w:sz w:val="24"/>
+            <w:szCs w:val="24"/>
+          </w:rPr>
+          <w:t>10.48550/ARXIV.1810.04805</w:t>
+        </w:r>
+      </w:hyperlink>
+      <w:hyperlink r:id="rId268">
+        <w:r>
+          <w:rPr>
+            <w:rFonts w:ascii="Times New Roman" w:eastAsia="Times New Roman" w:hAnsi="Times New Roman" w:cs="Times New Roman"/>
+            <w:color w:val="000000"/>
+            <w:sz w:val="24"/>
+            <w:szCs w:val="24"/>
+          </w:rPr>
+          <w:t>.</w:t>
+        </w:r>
+      </w:hyperlink>
+    </w:p>
+    <w:p>
+      <w:pPr>
+        <w:widowControl w:val="0"/>
+        <w:pBdr>
+          <w:top w:val="nil"/>
+          <w:left w:val="nil"/>
+          <w:bottom w:val="nil"/>
+          <w:right w:val="nil"/>
+          <w:between w:val="nil"/>
+        </w:pBdr>
+        <w:spacing w:after="240" w:line="240" w:lineRule="auto"/>
+        <w:ind w:left="480" w:hanging="480"/>
+        <w:rPr>
+          <w:rFonts w:ascii="Times New Roman" w:eastAsia="Times New Roman" w:hAnsi="Times New Roman" w:cs="Times New Roman"/>
+          <w:color w:val="000000"/>
+          <w:sz w:val="24"/>
+          <w:szCs w:val="24"/>
+        </w:rPr>
+      </w:pPr>
+      <w:r>
+        <w:rPr>
+          <w:rFonts w:ascii="Times New Roman" w:eastAsia="Times New Roman" w:hAnsi="Times New Roman" w:cs="Times New Roman"/>
+          <w:color w:val="000000"/>
+          <w:sz w:val="24"/>
+          <w:szCs w:val="24"/>
+        </w:rPr>
+        <w:t>92.</w:t>
+      </w:r>
+      <w:r>
+        <w:rPr>
+          <w:rFonts w:ascii="Times New Roman" w:eastAsia="Times New Roman" w:hAnsi="Times New Roman" w:cs="Times New Roman"/>
+          <w:color w:val="000000"/>
+          <w:sz w:val="24"/>
+          <w:szCs w:val="24"/>
+        </w:rPr>
+        <w:tab/>
+      </w:r>
+      <w:hyperlink r:id="rId269">
+        <w:r>
+          <w:rPr>
+            <w:rFonts w:ascii="Times New Roman" w:eastAsia="Times New Roman" w:hAnsi="Times New Roman" w:cs="Times New Roman"/>
+            <w:color w:val="000000"/>
+            <w:sz w:val="24"/>
+            <w:szCs w:val="24"/>
+          </w:rPr>
+          <w:t>OpenAI, Achiam, J., Adler, S., Agarwal, S., Ahmad, L., Akkaya, I., Aleman, F.L., Almeida, D., Altenschmidt, J., Altman, S., et al. (2023). GPT-4 Technical Report. arXiv [cs.CL]. https://doi.org/</w:t>
+        </w:r>
+      </w:hyperlink>
+      <w:hyperlink r:id="rId270">
+        <w:r>
+          <w:rPr>
+            <w:rFonts w:ascii="Times New Roman" w:eastAsia="Times New Roman" w:hAnsi="Times New Roman" w:cs="Times New Roman"/>
+            <w:color w:val="000000"/>
+            <w:sz w:val="24"/>
+            <w:szCs w:val="24"/>
+          </w:rPr>
+          <w:t>10.48550/ARXIV.2303.08774</w:t>
+        </w:r>
+      </w:hyperlink>
+      <w:hyperlink r:id="rId271">
+        <w:r>
+          <w:rPr>
+            <w:rFonts w:ascii="Times New Roman" w:eastAsia="Times New Roman" w:hAnsi="Times New Roman" w:cs="Times New Roman"/>
+            <w:color w:val="000000"/>
+            <w:sz w:val="24"/>
+            <w:szCs w:val="24"/>
+          </w:rPr>
+          <w:t>.</w:t>
+        </w:r>
+      </w:hyperlink>
+    </w:p>
+    <w:p>
+      <w:pPr>
+        <w:widowControl w:val="0"/>
+        <w:pBdr>
+          <w:top w:val="nil"/>
+          <w:left w:val="nil"/>
+          <w:bottom w:val="nil"/>
+          <w:right w:val="nil"/>
+          <w:between w:val="nil"/>
+        </w:pBdr>
+        <w:spacing w:after="240" w:line="240" w:lineRule="auto"/>
+        <w:ind w:left="480" w:hanging="480"/>
+        <w:rPr>
+          <w:rFonts w:ascii="Times New Roman" w:eastAsia="Times New Roman" w:hAnsi="Times New Roman" w:cs="Times New Roman"/>
+          <w:color w:val="000000"/>
+          <w:sz w:val="24"/>
+          <w:szCs w:val="24"/>
+        </w:rPr>
+      </w:pPr>
+      <w:r>
+        <w:rPr>
+          <w:rFonts w:ascii="Times New Roman" w:eastAsia="Times New Roman" w:hAnsi="Times New Roman" w:cs="Times New Roman"/>
+          <w:color w:val="000000"/>
+          <w:sz w:val="24"/>
+          <w:szCs w:val="24"/>
+        </w:rPr>
+        <w:t>93.</w:t>
+      </w:r>
+      <w:r>
+        <w:rPr>
+          <w:rFonts w:ascii="Times New Roman" w:eastAsia="Times New Roman" w:hAnsi="Times New Roman" w:cs="Times New Roman"/>
+          <w:color w:val="000000"/>
+          <w:sz w:val="24"/>
+          <w:szCs w:val="24"/>
+        </w:rPr>
+        <w:tab/>
+      </w:r>
+      <w:hyperlink r:id="rId272">
+        <w:r>
+          <w:rPr>
+            <w:rFonts w:ascii="Times New Roman" w:eastAsia="Times New Roman" w:hAnsi="Times New Roman" w:cs="Times New Roman"/>
+            <w:color w:val="000000"/>
+            <w:sz w:val="24"/>
+            <w:szCs w:val="24"/>
+          </w:rPr>
+          <w:t>Brown, T.B., Mann, B., Ryder, N., Subbiah, M., Kaplan, J., Dhariwal, P., Neelakantan, A., Shyam, P., Sastry, G., Askell, A., et al. (2020). Language Models are Few-Shot Learners. arXiv [cs.CL]. https://doi.org/</w:t>
+        </w:r>
+      </w:hyperlink>
+      <w:hyperlink r:id="rId273">
+        <w:r>
+          <w:rPr>
+            <w:rFonts w:ascii="Times New Roman" w:eastAsia="Times New Roman" w:hAnsi="Times New Roman" w:cs="Times New Roman"/>
+            <w:color w:val="000000"/>
+            <w:sz w:val="24"/>
+            <w:szCs w:val="24"/>
+          </w:rPr>
+          <w:t>10.48550/ARXIV.2005.14165</w:t>
+        </w:r>
+      </w:hyperlink>
+      <w:hyperlink r:id="rId274">
+        <w:r>
+          <w:rPr>
+            <w:rFonts w:ascii="Times New Roman" w:eastAsia="Times New Roman" w:hAnsi="Times New Roman" w:cs="Times New Roman"/>
+            <w:color w:val="000000"/>
+            <w:sz w:val="24"/>
+            <w:szCs w:val="24"/>
+          </w:rPr>
+          <w:t>.</w:t>
+        </w:r>
+      </w:hyperlink>
+    </w:p>
+    <w:p>
+      <w:pPr>
+        <w:widowControl w:val="0"/>
+        <w:pBdr>
+          <w:top w:val="nil"/>
+          <w:left w:val="nil"/>
+          <w:bottom w:val="nil"/>
+          <w:right w:val="nil"/>
+          <w:between w:val="nil"/>
+        </w:pBdr>
+        <w:spacing w:after="240" w:line="240" w:lineRule="auto"/>
+        <w:ind w:left="480" w:hanging="480"/>
+        <w:rPr>
+          <w:rFonts w:ascii="Times New Roman" w:eastAsia="Times New Roman" w:hAnsi="Times New Roman" w:cs="Times New Roman"/>
+          <w:color w:val="000000"/>
+          <w:sz w:val="24"/>
+          <w:szCs w:val="24"/>
+        </w:rPr>
+      </w:pPr>
+      <w:r>
+        <w:rPr>
+          <w:rFonts w:ascii="Times New Roman" w:eastAsia="Times New Roman" w:hAnsi="Times New Roman" w:cs="Times New Roman"/>
+          <w:color w:val="000000"/>
+          <w:sz w:val="24"/>
+          <w:szCs w:val="24"/>
+        </w:rPr>
+        <w:t>94.</w:t>
+      </w:r>
+      <w:r>
+        <w:rPr>
+          <w:rFonts w:ascii="Times New Roman" w:eastAsia="Times New Roman" w:hAnsi="Times New Roman" w:cs="Times New Roman"/>
+          <w:color w:val="000000"/>
+          <w:sz w:val="24"/>
+          <w:szCs w:val="24"/>
+        </w:rPr>
+        <w:tab/>
+      </w:r>
+      <w:hyperlink r:id="rId275">
+        <w:proofErr w:type="spellStart"/>
+        <w:r>
+          <w:rPr>
+            <w:rFonts w:ascii="Times New Roman" w:eastAsia="Times New Roman" w:hAnsi="Times New Roman" w:cs="Times New Roman"/>
+            <w:color w:val="000000"/>
+            <w:sz w:val="24"/>
+            <w:szCs w:val="24"/>
+          </w:rPr>
+          <w:t>Yenduri</w:t>
+        </w:r>
+        <w:proofErr w:type="spellEnd"/>
+        <w:r>
+          <w:rPr>
+            <w:rFonts w:ascii="Times New Roman" w:eastAsia="Times New Roman" w:hAnsi="Times New Roman" w:cs="Times New Roman"/>
+            <w:color w:val="000000"/>
+            <w:sz w:val="24"/>
+            <w:szCs w:val="24"/>
+          </w:rPr>
+          <w:t xml:space="preserve">, G., M, R., G, C.S., Y, S., Srivastava, G., </w:t>
+        </w:r>
+        <w:proofErr w:type="spellStart"/>
+        <w:r>
+          <w:rPr>
+            <w:rFonts w:ascii="Times New Roman" w:eastAsia="Times New Roman" w:hAnsi="Times New Roman" w:cs="Times New Roman"/>
+            <w:color w:val="000000"/>
+            <w:sz w:val="24"/>
+            <w:szCs w:val="24"/>
+          </w:rPr>
+          <w:t>Maddikunta</w:t>
+        </w:r>
+        <w:proofErr w:type="spellEnd"/>
+        <w:r>
+          <w:rPr>
+            <w:rFonts w:ascii="Times New Roman" w:eastAsia="Times New Roman" w:hAnsi="Times New Roman" w:cs="Times New Roman"/>
+            <w:color w:val="000000"/>
+            <w:sz w:val="24"/>
+            <w:szCs w:val="24"/>
+          </w:rPr>
+          <w:t xml:space="preserve">, P.K.R., G, D.R., Jhaveri, R.H., B, P., Wang, W., et al. (2023). Generative </w:t>
+        </w:r>
+        <w:proofErr w:type="gramStart"/>
+        <w:r>
+          <w:rPr>
+            <w:rFonts w:ascii="Times New Roman" w:eastAsia="Times New Roman" w:hAnsi="Times New Roman" w:cs="Times New Roman"/>
+            <w:color w:val="000000"/>
+            <w:sz w:val="24"/>
+            <w:szCs w:val="24"/>
+          </w:rPr>
+          <w:t>Pre-trained</w:t>
+        </w:r>
+        <w:proofErr w:type="gramEnd"/>
+        <w:r>
+          <w:rPr>
+            <w:rFonts w:ascii="Times New Roman" w:eastAsia="Times New Roman" w:hAnsi="Times New Roman" w:cs="Times New Roman"/>
+            <w:color w:val="000000"/>
+            <w:sz w:val="24"/>
+            <w:szCs w:val="24"/>
+          </w:rPr>
+          <w:t xml:space="preserve"> transformer: A comprehensive review on enabling technologies, potential applications, emerging challenges, and future directions. </w:t>
+        </w:r>
+        <w:proofErr w:type="spellStart"/>
+        <w:r>
+          <w:rPr>
+            <w:rFonts w:ascii="Times New Roman" w:eastAsia="Times New Roman" w:hAnsi="Times New Roman" w:cs="Times New Roman"/>
+            <w:color w:val="000000"/>
+            <w:sz w:val="24"/>
+            <w:szCs w:val="24"/>
+          </w:rPr>
+          <w:t>arXiv</w:t>
+        </w:r>
+        <w:proofErr w:type="spellEnd"/>
+        <w:r>
+          <w:rPr>
+            <w:rFonts w:ascii="Times New Roman" w:eastAsia="Times New Roman" w:hAnsi="Times New Roman" w:cs="Times New Roman"/>
+            <w:color w:val="000000"/>
+            <w:sz w:val="24"/>
+            <w:szCs w:val="24"/>
+          </w:rPr>
+          <w:t xml:space="preserve"> [cs.CL].</w:t>
+        </w:r>
+      </w:hyperlink>
+    </w:p>
+    <w:p>
+      <w:pPr>
+        <w:widowControl w:val="0"/>
+        <w:pBdr>
+          <w:top w:val="nil"/>
+          <w:left w:val="nil"/>
+          <w:bottom w:val="nil"/>
+          <w:right w:val="nil"/>
+          <w:between w:val="nil"/>
+        </w:pBdr>
+        <w:spacing w:after="240" w:line="240" w:lineRule="auto"/>
+        <w:ind w:left="480" w:hanging="480"/>
+        <w:rPr>
+          <w:rFonts w:ascii="Times New Roman" w:eastAsia="Times New Roman" w:hAnsi="Times New Roman" w:cs="Times New Roman"/>
+          <w:color w:val="000000"/>
+          <w:sz w:val="24"/>
+          <w:szCs w:val="24"/>
+        </w:rPr>
+      </w:pPr>
+      <w:r>
+        <w:rPr>
+          <w:rFonts w:ascii="Times New Roman" w:eastAsia="Times New Roman" w:hAnsi="Times New Roman" w:cs="Times New Roman"/>
+          <w:color w:val="000000"/>
+          <w:sz w:val="24"/>
+          <w:szCs w:val="24"/>
+        </w:rPr>
+        <w:lastRenderedPageBreak/>
+        <w:t>95.</w:t>
+      </w:r>
+      <w:r>
+        <w:rPr>
+          <w:rFonts w:ascii="Times New Roman" w:eastAsia="Times New Roman" w:hAnsi="Times New Roman" w:cs="Times New Roman"/>
+          <w:color w:val="000000"/>
+          <w:sz w:val="24"/>
+          <w:szCs w:val="24"/>
+        </w:rPr>
+        <w:tab/>
+      </w:r>
+      <w:hyperlink r:id="rId276">
+        <w:r>
+          <w:rPr>
+            <w:rFonts w:ascii="Times New Roman" w:eastAsia="Times New Roman" w:hAnsi="Times New Roman" w:cs="Times New Roman"/>
+            <w:color w:val="000000"/>
+            <w:sz w:val="24"/>
+            <w:szCs w:val="24"/>
+          </w:rPr>
+          <w:t xml:space="preserve">Alec Radford, Jeffrey Wu, Rewon Child, David Luan, Dario Amodei, Ilya </w:t>
+        </w:r>
+        <w:proofErr w:type="spellStart"/>
+        <w:r>
+          <w:rPr>
+            <w:rFonts w:ascii="Times New Roman" w:eastAsia="Times New Roman" w:hAnsi="Times New Roman" w:cs="Times New Roman"/>
+            <w:color w:val="000000"/>
+            <w:sz w:val="24"/>
+            <w:szCs w:val="24"/>
+          </w:rPr>
+          <w:t>Sutskever</w:t>
+        </w:r>
+        <w:proofErr w:type="spellEnd"/>
+        <w:r>
+          <w:rPr>
+            <w:rFonts w:ascii="Times New Roman" w:eastAsia="Times New Roman" w:hAnsi="Times New Roman" w:cs="Times New Roman"/>
+            <w:color w:val="000000"/>
+            <w:sz w:val="24"/>
+            <w:szCs w:val="24"/>
+          </w:rPr>
+          <w:t xml:space="preserve"> (2019). Language Models are Unsupervised Multitask Learners (OpenAI).</w:t>
+        </w:r>
+      </w:hyperlink>
+    </w:p>
+    <w:p>
+      <w:pPr>
+        <w:widowControl w:val="0"/>
+        <w:pBdr>
+          <w:top w:val="nil"/>
+          <w:left w:val="nil"/>
+          <w:bottom w:val="nil"/>
+          <w:right w:val="nil"/>
+          <w:between w:val="nil"/>
+        </w:pBdr>
+        <w:spacing w:after="240" w:line="240" w:lineRule="auto"/>
+        <w:ind w:left="480" w:hanging="480"/>
+        <w:rPr>
+          <w:rFonts w:ascii="Times New Roman" w:eastAsia="Times New Roman" w:hAnsi="Times New Roman" w:cs="Times New Roman"/>
+          <w:color w:val="000000"/>
+          <w:sz w:val="24"/>
+          <w:szCs w:val="24"/>
+        </w:rPr>
+      </w:pPr>
+      <w:r>
+        <w:rPr>
+          <w:rFonts w:ascii="Times New Roman" w:eastAsia="Times New Roman" w:hAnsi="Times New Roman" w:cs="Times New Roman"/>
+          <w:color w:val="000000"/>
+          <w:sz w:val="24"/>
+          <w:szCs w:val="24"/>
+        </w:rPr>
+        <w:t>96.</w:t>
+      </w:r>
+      <w:r>
+        <w:rPr>
+          <w:rFonts w:ascii="Times New Roman" w:eastAsia="Times New Roman" w:hAnsi="Times New Roman" w:cs="Times New Roman"/>
+          <w:color w:val="000000"/>
+          <w:sz w:val="24"/>
+          <w:szCs w:val="24"/>
+        </w:rPr>
+        <w:tab/>
+      </w:r>
+      <w:hyperlink r:id="rId277">
+        <w:r>
+          <w:rPr>
+            <w:rFonts w:ascii="Times New Roman" w:eastAsia="Times New Roman" w:hAnsi="Times New Roman" w:cs="Times New Roman"/>
+            <w:color w:val="000000"/>
+            <w:sz w:val="24"/>
+            <w:szCs w:val="24"/>
+          </w:rPr>
+          <w:t xml:space="preserve">Alec Radford, Karthik Narasimhan, Tim </w:t>
+        </w:r>
+        <w:proofErr w:type="spellStart"/>
+        <w:r>
+          <w:rPr>
+            <w:rFonts w:ascii="Times New Roman" w:eastAsia="Times New Roman" w:hAnsi="Times New Roman" w:cs="Times New Roman"/>
+            <w:color w:val="000000"/>
+            <w:sz w:val="24"/>
+            <w:szCs w:val="24"/>
+          </w:rPr>
+          <w:t>Salimans</w:t>
+        </w:r>
+        <w:proofErr w:type="spellEnd"/>
+        <w:r>
+          <w:rPr>
+            <w:rFonts w:ascii="Times New Roman" w:eastAsia="Times New Roman" w:hAnsi="Times New Roman" w:cs="Times New Roman"/>
+            <w:color w:val="000000"/>
+            <w:sz w:val="24"/>
+            <w:szCs w:val="24"/>
+          </w:rPr>
+          <w:t xml:space="preserve">, Ilya </w:t>
+        </w:r>
+        <w:proofErr w:type="spellStart"/>
+        <w:r>
+          <w:rPr>
+            <w:rFonts w:ascii="Times New Roman" w:eastAsia="Times New Roman" w:hAnsi="Times New Roman" w:cs="Times New Roman"/>
+            <w:color w:val="000000"/>
+            <w:sz w:val="24"/>
+            <w:szCs w:val="24"/>
+          </w:rPr>
+          <w:t>Sutskever</w:t>
+        </w:r>
+        <w:proofErr w:type="spellEnd"/>
+        <w:r>
+          <w:rPr>
+            <w:rFonts w:ascii="Times New Roman" w:eastAsia="Times New Roman" w:hAnsi="Times New Roman" w:cs="Times New Roman"/>
+            <w:color w:val="000000"/>
+            <w:sz w:val="24"/>
+            <w:szCs w:val="24"/>
+          </w:rPr>
+          <w:t xml:space="preserve"> (2018). Improving Language Understanding by Generative Pre-Training (OpenAI).</w:t>
+        </w:r>
+      </w:hyperlink>
+    </w:p>
+    <w:p>
+      <w:pPr>
+        <w:widowControl w:val="0"/>
+        <w:pBdr>
+          <w:top w:val="nil"/>
+          <w:left w:val="nil"/>
+          <w:bottom w:val="nil"/>
+          <w:right w:val="nil"/>
+          <w:between w:val="nil"/>
+        </w:pBdr>
+        <w:spacing w:after="240" w:line="240" w:lineRule="auto"/>
+        <w:ind w:left="480" w:hanging="480"/>
+        <w:rPr>
+          <w:rFonts w:ascii="Times New Roman" w:eastAsia="Times New Roman" w:hAnsi="Times New Roman" w:cs="Times New Roman"/>
+          <w:color w:val="000000"/>
+          <w:sz w:val="24"/>
+          <w:szCs w:val="24"/>
+        </w:rPr>
+      </w:pPr>
+      <w:r>
+        <w:rPr>
+          <w:rFonts w:ascii="Times New Roman" w:eastAsia="Times New Roman" w:hAnsi="Times New Roman" w:cs="Times New Roman"/>
+          <w:color w:val="000000"/>
+          <w:sz w:val="24"/>
+          <w:szCs w:val="24"/>
+        </w:rPr>
+        <w:t>97.</w:t>
+      </w:r>
+      <w:r>
+        <w:rPr>
+          <w:rFonts w:ascii="Times New Roman" w:eastAsia="Times New Roman" w:hAnsi="Times New Roman" w:cs="Times New Roman"/>
+          <w:color w:val="000000"/>
+          <w:sz w:val="24"/>
+          <w:szCs w:val="24"/>
+        </w:rPr>
+        <w:tab/>
+      </w:r>
+      <w:hyperlink r:id="rId278">
+        <w:r>
+          <w:rPr>
+            <w:rFonts w:ascii="Times New Roman" w:eastAsia="Times New Roman" w:hAnsi="Times New Roman" w:cs="Times New Roman"/>
+            <w:color w:val="000000"/>
+            <w:sz w:val="24"/>
+            <w:szCs w:val="24"/>
+          </w:rPr>
+          <w:t xml:space="preserve">Matthew E. Peters, Mark Neumann, Mohit </w:t>
+        </w:r>
+        <w:proofErr w:type="spellStart"/>
+        <w:r>
+          <w:rPr>
+            <w:rFonts w:ascii="Times New Roman" w:eastAsia="Times New Roman" w:hAnsi="Times New Roman" w:cs="Times New Roman"/>
+            <w:color w:val="000000"/>
+            <w:sz w:val="24"/>
+            <w:szCs w:val="24"/>
+          </w:rPr>
+          <w:t>Iyyer</w:t>
+        </w:r>
+        <w:proofErr w:type="spellEnd"/>
+        <w:r>
+          <w:rPr>
+            <w:rFonts w:ascii="Times New Roman" w:eastAsia="Times New Roman" w:hAnsi="Times New Roman" w:cs="Times New Roman"/>
+            <w:color w:val="000000"/>
+            <w:sz w:val="24"/>
+            <w:szCs w:val="24"/>
+          </w:rPr>
+          <w:t xml:space="preserve">, Matt Gardner, Christopher Clark, Kenton Lee, Luke </w:t>
+        </w:r>
+        <w:proofErr w:type="spellStart"/>
+        <w:r>
+          <w:rPr>
+            <w:rFonts w:ascii="Times New Roman" w:eastAsia="Times New Roman" w:hAnsi="Times New Roman" w:cs="Times New Roman"/>
+            <w:color w:val="000000"/>
+            <w:sz w:val="24"/>
+            <w:szCs w:val="24"/>
+          </w:rPr>
+          <w:t>Zettlemoyer</w:t>
+        </w:r>
+        <w:proofErr w:type="spellEnd"/>
+        <w:r>
+          <w:rPr>
+            <w:rFonts w:ascii="Times New Roman" w:eastAsia="Times New Roman" w:hAnsi="Times New Roman" w:cs="Times New Roman"/>
+            <w:color w:val="000000"/>
+            <w:sz w:val="24"/>
+            <w:szCs w:val="24"/>
+          </w:rPr>
+          <w:t xml:space="preserve"> (2018). Deep contextualized word representations. In Proceedings of the 2018 Conference of the North American Chapter of the Association for Computational Linguistics: Human Language Technologies, Volume 1 (Long Papers), M. W. H. J. Stent, ed. (Association for Computational Linguistics).</w:t>
+        </w:r>
+      </w:hyperlink>
+    </w:p>
+    <w:p>
+      <w:pPr>
+        <w:widowControl w:val="0"/>
+        <w:pBdr>
+          <w:top w:val="nil"/>
+          <w:left w:val="nil"/>
+          <w:bottom w:val="nil"/>
+          <w:right w:val="nil"/>
+          <w:between w:val="nil"/>
+        </w:pBdr>
+        <w:spacing w:after="240" w:line="240" w:lineRule="auto"/>
+        <w:ind w:left="480" w:hanging="480"/>
+        <w:rPr>
+          <w:rFonts w:ascii="Times New Roman" w:eastAsia="Times New Roman" w:hAnsi="Times New Roman" w:cs="Times New Roman"/>
+          <w:color w:val="000000"/>
+          <w:sz w:val="24"/>
+          <w:szCs w:val="24"/>
+        </w:rPr>
+      </w:pPr>
+      <w:r>
+        <w:rPr>
+          <w:rFonts w:ascii="Times New Roman" w:eastAsia="Times New Roman" w:hAnsi="Times New Roman" w:cs="Times New Roman"/>
+          <w:color w:val="000000"/>
+          <w:sz w:val="24"/>
+          <w:szCs w:val="24"/>
+        </w:rPr>
+        <w:t>98.</w:t>
+      </w:r>
+      <w:r>
+        <w:rPr>
+          <w:rFonts w:ascii="Times New Roman" w:eastAsia="Times New Roman" w:hAnsi="Times New Roman" w:cs="Times New Roman"/>
+          <w:color w:val="000000"/>
+          <w:sz w:val="24"/>
+          <w:szCs w:val="24"/>
+        </w:rPr>
+        <w:tab/>
+      </w:r>
+      <w:hyperlink r:id="rId279">
+        <w:r>
+          <w:rPr>
+            <w:rFonts w:ascii="Times New Roman" w:eastAsia="Times New Roman" w:hAnsi="Times New Roman" w:cs="Times New Roman"/>
+            <w:color w:val="000000"/>
+            <w:sz w:val="24"/>
+            <w:szCs w:val="24"/>
+          </w:rPr>
+          <w:t xml:space="preserve">New embedding models and API updates </w:t>
+        </w:r>
+      </w:hyperlink>
+      <w:hyperlink r:id="rId280">
+        <w:r>
+          <w:rPr>
+            <w:rFonts w:ascii="Times New Roman" w:eastAsia="Times New Roman" w:hAnsi="Times New Roman" w:cs="Times New Roman"/>
+            <w:color w:val="000000"/>
+            <w:sz w:val="24"/>
+            <w:szCs w:val="24"/>
+          </w:rPr>
+          <w:t>https://openai.com/index/new-embedding-models-and-api-updates/</w:t>
+        </w:r>
+      </w:hyperlink>
+      <w:hyperlink r:id="rId281">
+        <w:r>
+          <w:rPr>
+            <w:rFonts w:ascii="Times New Roman" w:eastAsia="Times New Roman" w:hAnsi="Times New Roman" w:cs="Times New Roman"/>
+            <w:color w:val="000000"/>
+            <w:sz w:val="24"/>
+            <w:szCs w:val="24"/>
+          </w:rPr>
+          <w:t>.</w:t>
+        </w:r>
+      </w:hyperlink>
+    </w:p>
+    <w:p>
+      <w:pPr>
+        <w:widowControl w:val="0"/>
+        <w:pBdr>
+          <w:top w:val="nil"/>
+          <w:left w:val="nil"/>
+          <w:bottom w:val="nil"/>
+          <w:right w:val="nil"/>
+          <w:between w:val="nil"/>
+        </w:pBdr>
+        <w:spacing w:after="240" w:line="240" w:lineRule="auto"/>
+        <w:ind w:left="480" w:hanging="480"/>
+        <w:rPr>
+          <w:rFonts w:ascii="Times New Roman" w:eastAsia="Times New Roman" w:hAnsi="Times New Roman" w:cs="Times New Roman"/>
+          <w:color w:val="000000"/>
+          <w:sz w:val="24"/>
+          <w:szCs w:val="24"/>
+        </w:rPr>
+      </w:pPr>
+      <w:r>
+        <w:rPr>
+          <w:rFonts w:ascii="Times New Roman" w:eastAsia="Times New Roman" w:hAnsi="Times New Roman" w:cs="Times New Roman"/>
+          <w:color w:val="000000"/>
+          <w:sz w:val="24"/>
+          <w:szCs w:val="24"/>
+        </w:rPr>
+        <w:t>99.</w:t>
+      </w:r>
+      <w:r>
+        <w:rPr>
+          <w:rFonts w:ascii="Times New Roman" w:eastAsia="Times New Roman" w:hAnsi="Times New Roman" w:cs="Times New Roman"/>
+          <w:color w:val="000000"/>
+          <w:sz w:val="24"/>
+          <w:szCs w:val="24"/>
+        </w:rPr>
+        <w:tab/>
+      </w:r>
+      <w:hyperlink r:id="rId282">
+        <w:r>
+          <w:rPr>
+            <w:rFonts w:ascii="Times New Roman" w:eastAsia="Times New Roman" w:hAnsi="Times New Roman" w:cs="Times New Roman"/>
+            <w:color w:val="000000"/>
+            <w:sz w:val="24"/>
+            <w:szCs w:val="24"/>
+          </w:rPr>
+          <w:t>Wu, J. (2012). Cluster Analysis and K-means Clustering: An Introduction. In Advances in K-means Clustering: A Data Mining Thinking, J. Wu, ed. (Springer Berlin Heidelberg), pp. 1–16.</w:t>
+        </w:r>
+      </w:hyperlink>
+    </w:p>
+    <w:p>
+      <w:pPr>
+        <w:widowControl w:val="0"/>
+        <w:pBdr>
+          <w:top w:val="nil"/>
+          <w:left w:val="nil"/>
+          <w:bottom w:val="nil"/>
+          <w:right w:val="nil"/>
+          <w:between w:val="nil"/>
+        </w:pBdr>
+        <w:spacing w:after="240" w:line="240" w:lineRule="auto"/>
+        <w:ind w:left="480" w:hanging="480"/>
+        <w:rPr>
+          <w:rFonts w:ascii="Times New Roman" w:eastAsia="Times New Roman" w:hAnsi="Times New Roman" w:cs="Times New Roman"/>
+          <w:color w:val="000000"/>
+          <w:sz w:val="24"/>
+          <w:szCs w:val="24"/>
+        </w:rPr>
+      </w:pPr>
+      <w:r>
+        <w:rPr>
+          <w:rFonts w:ascii="Times New Roman" w:eastAsia="Times New Roman" w:hAnsi="Times New Roman" w:cs="Times New Roman"/>
+          <w:color w:val="000000"/>
+          <w:sz w:val="24"/>
+          <w:szCs w:val="24"/>
+        </w:rPr>
+        <w:t>100.</w:t>
+      </w:r>
+      <w:r>
+        <w:rPr>
+          <w:rFonts w:ascii="Times New Roman" w:eastAsia="Times New Roman" w:hAnsi="Times New Roman" w:cs="Times New Roman"/>
+          <w:color w:val="000000"/>
+          <w:sz w:val="24"/>
+          <w:szCs w:val="24"/>
+        </w:rPr>
+        <w:tab/>
+      </w:r>
+      <w:hyperlink r:id="rId283">
+        <w:proofErr w:type="spellStart"/>
+        <w:r>
+          <w:rPr>
+            <w:rFonts w:ascii="Times New Roman" w:eastAsia="Times New Roman" w:hAnsi="Times New Roman" w:cs="Times New Roman"/>
+            <w:color w:val="000000"/>
+            <w:sz w:val="24"/>
+            <w:szCs w:val="24"/>
+          </w:rPr>
+          <w:t>Shahapure</w:t>
+        </w:r>
+        <w:proofErr w:type="spellEnd"/>
+        <w:r>
+          <w:rPr>
+            <w:rFonts w:ascii="Times New Roman" w:eastAsia="Times New Roman" w:hAnsi="Times New Roman" w:cs="Times New Roman"/>
+            <w:color w:val="000000"/>
+            <w:sz w:val="24"/>
+            <w:szCs w:val="24"/>
+          </w:rPr>
+          <w:t>, K.R., and Nicholas, C. (2020). Cluster Quality Analysis Using Silhouette Score. In 2020 IEEE 7th International Conference on Data Science and Advanced Analytics (DSAA) (IEEE), pp. 747–748.</w:t>
+        </w:r>
+      </w:hyperlink>
+    </w:p>
+    <w:p>
+      <w:pPr>
+        <w:widowControl w:val="0"/>
+        <w:pBdr>
+          <w:top w:val="nil"/>
+          <w:left w:val="nil"/>
+          <w:bottom w:val="nil"/>
+          <w:right w:val="nil"/>
+          <w:between w:val="nil"/>
+        </w:pBdr>
+        <w:spacing w:after="240" w:line="240" w:lineRule="auto"/>
+        <w:ind w:left="480" w:hanging="480"/>
+        <w:rPr>
+          <w:rFonts w:ascii="Times New Roman" w:eastAsia="Times New Roman" w:hAnsi="Times New Roman" w:cs="Times New Roman"/>
+          <w:color w:val="000000"/>
+          <w:sz w:val="24"/>
+          <w:szCs w:val="24"/>
+        </w:rPr>
         <w:sectPr>
-          <w:headerReference w:type="default" r:id="rId231"/>
+          <w:headerReference w:type="default" r:id="rId284"/>
           <w:pgSz w:w="12240" w:h="15840"/>
           <w:pgMar w:top="1440" w:right="1440" w:bottom="1440" w:left="1267" w:header="720" w:footer="720" w:gutter="0"/>
           <w:pgNumType w:start="1"/>
@@ -17239,7 +18733,7 @@
           <w:sz w:val="24"/>
           <w:szCs w:val="24"/>
         </w:rPr>
-        <w:t>86.</w:t>
+        <w:t>101.</w:t>
       </w:r>
       <w:r>
         <w:rPr>
@@ -17250,7 +18744,7 @@
         </w:rPr>
         <w:tab/>
       </w:r>
-      <w:hyperlink r:id="rId232">
+      <w:hyperlink r:id="rId285">
         <w:r>
           <w:rPr>
             <w:rFonts w:ascii="Times New Roman" w:eastAsia="Times New Roman" w:hAnsi="Times New Roman" w:cs="Times New Roman"/>
@@ -17261,7 +18755,7 @@
           <w:t xml:space="preserve">Shutaywi, M., and Kachouie, N.N. (2021). Silhouette Analysis for Performance Evaluation in Machine Learning with Applications to Clustering. Entropy </w:t>
         </w:r>
       </w:hyperlink>
-      <w:hyperlink r:id="rId233">
+      <w:hyperlink r:id="rId286">
         <w:r>
           <w:rPr>
             <w:rFonts w:ascii="Times New Roman" w:eastAsia="Times New Roman" w:hAnsi="Times New Roman" w:cs="Times New Roman"/>
@@ -17273,7 +18767,7 @@
           <w:t>23</w:t>
         </w:r>
       </w:hyperlink>
-      <w:hyperlink r:id="rId234">
+      <w:hyperlink r:id="rId287">
         <w:r>
           <w:rPr>
             <w:rFonts w:ascii="Times New Roman" w:eastAsia="Times New Roman" w:hAnsi="Times New Roman" w:cs="Times New Roman"/>
@@ -17284,7 +18778,7 @@
           <w:t>. https://doi.org/</w:t>
         </w:r>
       </w:hyperlink>
-      <w:hyperlink r:id="rId235">
+      <w:hyperlink r:id="rId288">
         <w:r>
           <w:rPr>
             <w:rFonts w:ascii="Times New Roman" w:eastAsia="Times New Roman" w:hAnsi="Times New Roman" w:cs="Times New Roman"/>
@@ -17295,7 +18789,7 @@
           <w:t>10.3390/e23060759</w:t>
         </w:r>
       </w:hyperlink>
-      <w:hyperlink r:id="rId236">
+      <w:hyperlink r:id="rId289">
         <w:r>
           <w:rPr>
             <w:rFonts w:ascii="Times New Roman" w:eastAsia="Times New Roman" w:hAnsi="Times New Roman" w:cs="Times New Roman"/>
@@ -21588,54 +23082,6 @@
     <w:p>
       <w:pPr>
         <w:ind w:left="-540"/>
-        <w:rPr>
-          <w:rFonts w:ascii="Times New Roman" w:eastAsia="Times New Roman" w:hAnsi="Times New Roman" w:cs="Times New Roman"/>
-        </w:rPr>
-      </w:pPr>
-    </w:p>
-    <w:p>
-      <w:pPr>
-        <w:ind w:left="-540"/>
-        <w:rPr>
-          <w:rFonts w:ascii="Times New Roman" w:eastAsia="Times New Roman" w:hAnsi="Times New Roman" w:cs="Times New Roman"/>
-        </w:rPr>
-      </w:pPr>
-    </w:p>
-    <w:p>
-      <w:pPr>
-        <w:ind w:left="-540"/>
-        <w:rPr>
-          <w:rFonts w:ascii="Times New Roman" w:eastAsia="Times New Roman" w:hAnsi="Times New Roman" w:cs="Times New Roman"/>
-        </w:rPr>
-      </w:pPr>
-    </w:p>
-    <w:p>
-      <w:pPr>
-        <w:ind w:left="-540"/>
-        <w:rPr>
-          <w:rFonts w:ascii="Times New Roman" w:eastAsia="Times New Roman" w:hAnsi="Times New Roman" w:cs="Times New Roman"/>
-        </w:rPr>
-      </w:pPr>
-    </w:p>
-    <w:p>
-      <w:pPr>
-        <w:ind w:left="-540"/>
-        <w:rPr>
-          <w:rFonts w:ascii="Times New Roman" w:eastAsia="Times New Roman" w:hAnsi="Times New Roman" w:cs="Times New Roman"/>
-        </w:rPr>
-      </w:pPr>
-    </w:p>
-    <w:p>
-      <w:pPr>
-        <w:ind w:left="-540"/>
-        <w:rPr>
-          <w:rFonts w:ascii="Times New Roman" w:eastAsia="Times New Roman" w:hAnsi="Times New Roman" w:cs="Times New Roman"/>
-        </w:rPr>
-      </w:pPr>
-    </w:p>
-    <w:p>
-      <w:pPr>
-        <w:ind w:left="-540"/>
         <w:jc w:val="both"/>
         <w:rPr>
           <w:rFonts w:ascii="Times New Roman" w:eastAsia="Times New Roman" w:hAnsi="Times New Roman" w:cs="Times New Roman"/>
@@ -21650,7 +23096,6 @@
           <w:szCs w:val="24"/>
           <w:highlight w:val="white"/>
         </w:rPr>
-        <w:lastRenderedPageBreak/>
         <w:t xml:space="preserve">Table 3: Summary statistics for closest Euclidean distances in Figure 1a. </w:t>
       </w:r>
       <w:r>
@@ -21769,6 +23214,7 @@
                 <w:sz w:val="20"/>
                 <w:szCs w:val="20"/>
               </w:rPr>
+              <w:lastRenderedPageBreak/>
               <w:t xml:space="preserve"> </w:t>
             </w:r>
           </w:p>
@@ -22477,66 +23923,16 @@
     </w:tbl>
     <w:p>
       <w:pPr>
+        <w:ind w:left="-540"/>
         <w:rPr>
           <w:rFonts w:ascii="Times New Roman" w:eastAsia="Times New Roman" w:hAnsi="Times New Roman" w:cs="Times New Roman"/>
           <w:b/>
         </w:rPr>
-      </w:pPr>
-    </w:p>
-    <w:p>
-      <w:pPr>
-        <w:rPr>
-          <w:rFonts w:ascii="Times New Roman" w:eastAsia="Times New Roman" w:hAnsi="Times New Roman" w:cs="Times New Roman"/>
-          <w:b/>
-        </w:rPr>
-      </w:pPr>
-    </w:p>
-    <w:p>
-      <w:pPr>
-        <w:rPr>
-          <w:rFonts w:ascii="Times New Roman" w:eastAsia="Times New Roman" w:hAnsi="Times New Roman" w:cs="Times New Roman"/>
-          <w:b/>
-        </w:rPr>
-      </w:pPr>
-    </w:p>
-    <w:p>
-      <w:pPr>
-        <w:rPr>
-          <w:rFonts w:ascii="Times New Roman" w:eastAsia="Times New Roman" w:hAnsi="Times New Roman" w:cs="Times New Roman"/>
-          <w:b/>
-        </w:rPr>
-      </w:pPr>
-    </w:p>
-    <w:p>
-      <w:pPr>
-        <w:rPr>
-          <w:rFonts w:ascii="Times New Roman" w:eastAsia="Times New Roman" w:hAnsi="Times New Roman" w:cs="Times New Roman"/>
-          <w:b/>
-        </w:rPr>
-      </w:pPr>
-    </w:p>
-    <w:p>
-      <w:pPr>
-        <w:rPr>
-          <w:rFonts w:ascii="Times New Roman" w:eastAsia="Times New Roman" w:hAnsi="Times New Roman" w:cs="Times New Roman"/>
-          <w:b/>
-        </w:rPr>
-      </w:pPr>
-    </w:p>
-    <w:p>
-      <w:pPr>
-        <w:rPr>
-          <w:rFonts w:ascii="Times New Roman" w:eastAsia="Times New Roman" w:hAnsi="Times New Roman" w:cs="Times New Roman"/>
-          <w:b/>
-        </w:rPr>
-      </w:pPr>
-    </w:p>
-    <w:p>
-      <w:pPr>
-        <w:rPr>
-          <w:rFonts w:ascii="Times New Roman" w:eastAsia="Times New Roman" w:hAnsi="Times New Roman" w:cs="Times New Roman"/>
-          <w:b/>
-        </w:rPr>
+        <w:sectPr>
+          <w:pgSz w:w="15840" w:h="12240" w:orient="landscape"/>
+          <w:pgMar w:top="1440" w:right="1440" w:bottom="1440" w:left="1267" w:header="720" w:footer="720" w:gutter="0"/>
+          <w:cols w:space="720"/>
+        </w:sectPr>
       </w:pPr>
     </w:p>
     <w:p>
@@ -22558,6 +23954,7 @@
           <w:szCs w:val="24"/>
           <w:highlight w:val="white"/>
         </w:rPr>
+        <w:lastRenderedPageBreak/>
         <w:t xml:space="preserve">Table 4: Summary statistics for closest Euclidean distances in figure 1b. </w:t>
       </w:r>
       <w:r>
@@ -23481,11 +24878,7 @@
           <w:highlight w:val="white"/>
         </w:rPr>
       </w:pPr>
-    </w:p>
-    <w:p>
-      <w:pPr>
-        <w:ind w:left="-540"/>
-        <w:jc w:val="both"/>
+      <w:r>
         <w:rPr>
           <w:rFonts w:ascii="Times New Roman" w:eastAsia="Times New Roman" w:hAnsi="Times New Roman" w:cs="Times New Roman"/>
           <w:b/>
@@ -23493,94 +24886,6 @@
           <w:szCs w:val="24"/>
           <w:highlight w:val="white"/>
         </w:rPr>
-      </w:pPr>
-    </w:p>
-    <w:p>
-      <w:pPr>
-        <w:ind w:left="-540"/>
-        <w:jc w:val="both"/>
-        <w:rPr>
-          <w:rFonts w:ascii="Times New Roman" w:eastAsia="Times New Roman" w:hAnsi="Times New Roman" w:cs="Times New Roman"/>
-          <w:b/>
-          <w:sz w:val="24"/>
-          <w:szCs w:val="24"/>
-          <w:highlight w:val="white"/>
-        </w:rPr>
-      </w:pPr>
-    </w:p>
-    <w:p>
-      <w:pPr>
-        <w:ind w:left="-540"/>
-        <w:jc w:val="both"/>
-        <w:rPr>
-          <w:rFonts w:ascii="Times New Roman" w:eastAsia="Times New Roman" w:hAnsi="Times New Roman" w:cs="Times New Roman"/>
-          <w:b/>
-          <w:sz w:val="24"/>
-          <w:szCs w:val="24"/>
-          <w:highlight w:val="white"/>
-        </w:rPr>
-      </w:pPr>
-    </w:p>
-    <w:p>
-      <w:pPr>
-        <w:ind w:left="-540"/>
-        <w:jc w:val="both"/>
-        <w:rPr>
-          <w:rFonts w:ascii="Times New Roman" w:eastAsia="Times New Roman" w:hAnsi="Times New Roman" w:cs="Times New Roman"/>
-          <w:b/>
-          <w:sz w:val="24"/>
-          <w:szCs w:val="24"/>
-          <w:highlight w:val="white"/>
-        </w:rPr>
-      </w:pPr>
-    </w:p>
-    <w:p>
-      <w:pPr>
-        <w:ind w:left="-540"/>
-        <w:jc w:val="both"/>
-        <w:rPr>
-          <w:rFonts w:ascii="Times New Roman" w:eastAsia="Times New Roman" w:hAnsi="Times New Roman" w:cs="Times New Roman"/>
-          <w:b/>
-          <w:sz w:val="24"/>
-          <w:szCs w:val="24"/>
-          <w:highlight w:val="white"/>
-        </w:rPr>
-      </w:pPr>
-    </w:p>
-    <w:p>
-      <w:pPr>
-        <w:ind w:left="-540"/>
-        <w:jc w:val="both"/>
-        <w:rPr>
-          <w:rFonts w:ascii="Times New Roman" w:eastAsia="Times New Roman" w:hAnsi="Times New Roman" w:cs="Times New Roman"/>
-          <w:b/>
-          <w:sz w:val="24"/>
-          <w:szCs w:val="24"/>
-          <w:highlight w:val="white"/>
-        </w:rPr>
-      </w:pPr>
-    </w:p>
-    <w:p>
-      <w:pPr>
-        <w:ind w:left="-540"/>
-        <w:jc w:val="both"/>
-        <w:rPr>
-          <w:rFonts w:ascii="Times New Roman" w:eastAsia="Times New Roman" w:hAnsi="Times New Roman" w:cs="Times New Roman"/>
-          <w:b/>
-          <w:sz w:val="24"/>
-          <w:szCs w:val="24"/>
-          <w:highlight w:val="white"/>
-        </w:rPr>
-      </w:pPr>
-      <w:r>
-        <w:rPr>
-          <w:rFonts w:ascii="Times New Roman" w:eastAsia="Times New Roman" w:hAnsi="Times New Roman" w:cs="Times New Roman"/>
-          <w:b/>
-          <w:sz w:val="24"/>
-          <w:szCs w:val="24"/>
-          <w:highlight w:val="white"/>
-        </w:rPr>
-        <w:lastRenderedPageBreak/>
         <w:t>Table 5: PCA dimensions used for each embedding space based on WHO system editions in CANTOS.</w:t>
       </w:r>
     </w:p>
@@ -24010,17 +25315,105 @@
     </w:p>
     <w:p>
       <w:pPr>
+        <w:ind w:left="-540"/>
+        <w:jc w:val="both"/>
         <w:rPr>
           <w:rFonts w:ascii="Times New Roman" w:eastAsia="Times New Roman" w:hAnsi="Times New Roman" w:cs="Times New Roman"/>
           <w:b/>
-        </w:rPr>
-      </w:pPr>
-    </w:p>
-    <w:p>
-      <w:pPr>
+          <w:sz w:val="24"/>
+          <w:szCs w:val="24"/>
+          <w:highlight w:val="white"/>
+        </w:rPr>
+      </w:pPr>
+    </w:p>
+    <w:p>
+      <w:pPr>
+        <w:ind w:left="-540"/>
+        <w:jc w:val="both"/>
         <w:rPr>
           <w:rFonts w:ascii="Times New Roman" w:eastAsia="Times New Roman" w:hAnsi="Times New Roman" w:cs="Times New Roman"/>
           <w:b/>
+          <w:sz w:val="24"/>
+          <w:szCs w:val="24"/>
+          <w:highlight w:val="white"/>
+        </w:rPr>
+      </w:pPr>
+    </w:p>
+    <w:p>
+      <w:pPr>
+        <w:ind w:left="-540"/>
+        <w:jc w:val="both"/>
+        <w:rPr>
+          <w:rFonts w:ascii="Times New Roman" w:eastAsia="Times New Roman" w:hAnsi="Times New Roman" w:cs="Times New Roman"/>
+          <w:b/>
+          <w:sz w:val="24"/>
+          <w:szCs w:val="24"/>
+          <w:highlight w:val="white"/>
+        </w:rPr>
+      </w:pPr>
+    </w:p>
+    <w:p>
+      <w:pPr>
+        <w:ind w:left="-540"/>
+        <w:jc w:val="both"/>
+        <w:rPr>
+          <w:rFonts w:ascii="Times New Roman" w:eastAsia="Times New Roman" w:hAnsi="Times New Roman" w:cs="Times New Roman"/>
+          <w:b/>
+          <w:sz w:val="24"/>
+          <w:szCs w:val="24"/>
+          <w:highlight w:val="white"/>
+        </w:rPr>
+      </w:pPr>
+    </w:p>
+    <w:p>
+      <w:pPr>
+        <w:ind w:left="-540"/>
+        <w:jc w:val="both"/>
+        <w:rPr>
+          <w:rFonts w:ascii="Times New Roman" w:eastAsia="Times New Roman" w:hAnsi="Times New Roman" w:cs="Times New Roman"/>
+          <w:b/>
+          <w:sz w:val="24"/>
+          <w:szCs w:val="24"/>
+          <w:highlight w:val="white"/>
+        </w:rPr>
+      </w:pPr>
+    </w:p>
+    <w:p>
+      <w:pPr>
+        <w:ind w:left="-540"/>
+        <w:jc w:val="both"/>
+        <w:rPr>
+          <w:rFonts w:ascii="Times New Roman" w:eastAsia="Times New Roman" w:hAnsi="Times New Roman" w:cs="Times New Roman"/>
+          <w:b/>
+          <w:sz w:val="24"/>
+          <w:szCs w:val="24"/>
+          <w:highlight w:val="white"/>
+        </w:rPr>
+      </w:pPr>
+    </w:p>
+    <w:p>
+      <w:pPr>
+        <w:ind w:left="-540"/>
+        <w:jc w:val="both"/>
+        <w:rPr>
+          <w:rFonts w:ascii="Times New Roman" w:eastAsia="Times New Roman" w:hAnsi="Times New Roman" w:cs="Times New Roman"/>
+          <w:b/>
+          <w:sz w:val="24"/>
+          <w:szCs w:val="24"/>
+          <w:highlight w:val="white"/>
+        </w:rPr>
+      </w:pPr>
+    </w:p>
+    <w:p>
+      <w:pPr>
+        <w:ind w:left="-540"/>
+        <w:jc w:val="both"/>
+        <w:rPr>
+          <w:rFonts w:ascii="Times New Roman" w:eastAsia="Times New Roman" w:hAnsi="Times New Roman" w:cs="Times New Roman"/>
+          <w:b/>
+          <w:sz w:val="24"/>
+          <w:szCs w:val="24"/>
+          <w:highlight w:val="white"/>
         </w:rPr>
       </w:pPr>
     </w:p>
@@ -25087,9 +26480,37 @@
     </w:p>
     <w:p>
       <w:pPr>
+        <w:ind w:left="-540"/>
         <w:rPr>
           <w:rFonts w:ascii="Times New Roman" w:eastAsia="Times New Roman" w:hAnsi="Times New Roman" w:cs="Times New Roman"/>
           <w:b/>
+          <w:sz w:val="28"/>
+          <w:szCs w:val="28"/>
+          <w:highlight w:val="white"/>
+        </w:rPr>
+      </w:pPr>
+    </w:p>
+    <w:p>
+      <w:pPr>
+        <w:ind w:left="-540"/>
+        <w:rPr>
+          <w:rFonts w:ascii="Times New Roman" w:eastAsia="Times New Roman" w:hAnsi="Times New Roman" w:cs="Times New Roman"/>
+          <w:b/>
+          <w:sz w:val="28"/>
+          <w:szCs w:val="28"/>
+          <w:highlight w:val="white"/>
+        </w:rPr>
+      </w:pPr>
+    </w:p>
+    <w:p>
+      <w:pPr>
+        <w:ind w:left="-540"/>
+        <w:rPr>
+          <w:rFonts w:ascii="Times New Roman" w:eastAsia="Times New Roman" w:hAnsi="Times New Roman" w:cs="Times New Roman"/>
+          <w:b/>
+          <w:sz w:val="28"/>
+          <w:szCs w:val="28"/>
+          <w:highlight w:val="white"/>
         </w:rPr>
         <w:sectPr>
           <w:pgSz w:w="15840" w:h="12240" w:orient="landscape"/>
@@ -25324,20 +26745,20 @@
           <w:highlight w:val="white"/>
         </w:rPr>
         <w:drawing>
-          <wp:inline distT="114300" distB="114300" distL="114300" distR="114300" wp14:anchorId="3FBC99CC" wp14:editId="41650A77">
+          <wp:inline distT="114300" distB="114300" distL="114300" distR="114300" wp14:anchorId="3EDDB040" wp14:editId="59BF6AAE">
             <wp:extent cx="6655689" cy="2973054"/>
             <wp:effectExtent l="0" t="0" r="0" b="0"/>
-            <wp:docPr id="4" name="image1.png"/>
+            <wp:docPr id="4" name="image4.png"/>
             <wp:cNvGraphicFramePr/>
             <a:graphic xmlns:a="http://schemas.openxmlformats.org/drawingml/2006/main">
               <a:graphicData uri="http://schemas.openxmlformats.org/drawingml/2006/picture">
                 <pic:pic xmlns:pic="http://schemas.openxmlformats.org/drawingml/2006/picture">
                   <pic:nvPicPr>
-                    <pic:cNvPr id="0" name="image1.png"/>
+                    <pic:cNvPr id="0" name="image4.png"/>
                     <pic:cNvPicPr preferRelativeResize="0"/>
                   </pic:nvPicPr>
                   <pic:blipFill>
-                    <a:blip r:embed="rId237"/>
+                    <a:blip r:embed="rId290"/>
                     <a:srcRect/>
                     <a:stretch>
                       <a:fillRect/>
@@ -25422,20 +26843,20 @@
           <w:highlight w:val="white"/>
         </w:rPr>
         <w:drawing>
-          <wp:inline distT="114300" distB="114300" distL="114300" distR="114300" wp14:anchorId="5C4F4B86" wp14:editId="69113AC7">
+          <wp:inline distT="114300" distB="114300" distL="114300" distR="114300" wp14:anchorId="1F6C707A" wp14:editId="1E23B4F1">
             <wp:extent cx="7217045" cy="4254901"/>
             <wp:effectExtent l="0" t="0" r="0" b="0"/>
-            <wp:docPr id="2" name="image3.png"/>
+            <wp:docPr id="2" name="image2.png"/>
             <wp:cNvGraphicFramePr/>
             <a:graphic xmlns:a="http://schemas.openxmlformats.org/drawingml/2006/main">
               <a:graphicData uri="http://schemas.openxmlformats.org/drawingml/2006/picture">
                 <pic:pic xmlns:pic="http://schemas.openxmlformats.org/drawingml/2006/picture">
                   <pic:nvPicPr>
-                    <pic:cNvPr id="0" name="image3.png"/>
+                    <pic:cNvPr id="0" name="image2.png"/>
                     <pic:cNvPicPr preferRelativeResize="0"/>
                   </pic:nvPicPr>
                   <pic:blipFill>
-                    <a:blip r:embed="rId238"/>
+                    <a:blip r:embed="rId291"/>
                     <a:srcRect/>
                     <a:stretch>
                       <a:fillRect/>
@@ -25558,20 +26979,20 @@
           <w:szCs w:val="20"/>
         </w:rPr>
         <w:drawing>
-          <wp:inline distT="114300" distB="114300" distL="114300" distR="114300" wp14:anchorId="5508E219" wp14:editId="50D6B1F2">
+          <wp:inline distT="114300" distB="114300" distL="114300" distR="114300" wp14:anchorId="5AE13301" wp14:editId="0C6E82B6">
             <wp:extent cx="6057900" cy="6832600"/>
             <wp:effectExtent l="0" t="0" r="0" b="0"/>
-            <wp:docPr id="3" name="image4.png"/>
+            <wp:docPr id="3" name="image3.png"/>
             <wp:cNvGraphicFramePr/>
             <a:graphic xmlns:a="http://schemas.openxmlformats.org/drawingml/2006/main">
               <a:graphicData uri="http://schemas.openxmlformats.org/drawingml/2006/picture">
                 <pic:pic xmlns:pic="http://schemas.openxmlformats.org/drawingml/2006/picture">
                   <pic:nvPicPr>
-                    <pic:cNvPr id="0" name="image4.png"/>
+                    <pic:cNvPr id="0" name="image3.png"/>
                     <pic:cNvPicPr preferRelativeResize="0"/>
                   </pic:nvPicPr>
                   <pic:blipFill>
-                    <a:blip r:embed="rId239"/>
+                    <a:blip r:embed="rId292"/>
                     <a:srcRect/>
                     <a:stretch>
                       <a:fillRect/>
@@ -25780,20 +27201,20 @@
           <w:noProof/>
         </w:rPr>
         <w:drawing>
-          <wp:inline distT="114300" distB="114300" distL="114300" distR="114300" wp14:anchorId="57757B16" wp14:editId="50FFE397">
+          <wp:inline distT="114300" distB="114300" distL="114300" distR="114300" wp14:anchorId="06992F53" wp14:editId="3DB94743">
             <wp:extent cx="6612679" cy="2750958"/>
             <wp:effectExtent l="0" t="0" r="0" b="0"/>
-            <wp:docPr id="1" name="image2.png"/>
+            <wp:docPr id="1" name="image1.png"/>
             <wp:cNvGraphicFramePr/>
             <a:graphic xmlns:a="http://schemas.openxmlformats.org/drawingml/2006/main">
               <a:graphicData uri="http://schemas.openxmlformats.org/drawingml/2006/picture">
                 <pic:pic xmlns:pic="http://schemas.openxmlformats.org/drawingml/2006/picture">
                   <pic:nvPicPr>
-                    <pic:cNvPr id="0" name="image2.png"/>
+                    <pic:cNvPr id="0" name="image1.png"/>
                     <pic:cNvPicPr preferRelativeResize="0"/>
                   </pic:nvPicPr>
                   <pic:blipFill>
-                    <a:blip r:embed="rId240"/>
+                    <a:blip r:embed="rId293"/>
                     <a:srcRect/>
                     <a:stretch>
                       <a:fillRect/>
@@ -27007,9 +28428,9 @@
 <file path=word/numbering.xml><?xml version="1.0" encoding="utf-8"?>
 <w:numbering xmlns:wpc="http://schemas.microsoft.com/office/word/2010/wordprocessingCanvas" xmlns:cx="http://schemas.microsoft.com/office/drawing/2014/chartex" xmlns:cx1="http://schemas.microsoft.com/office/drawing/2015/9/8/chartex" xmlns:cx2="http://schemas.microsoft.com/office/drawing/2015/10/21/chartex" xmlns:cx3="http://schemas.microsoft.com/office/drawing/2016/5/9/chartex" xmlns:cx4="http://schemas.microsoft.com/office/drawing/2016/5/10/chartex" xmlns:cx5="http://schemas.microsoft.com/office/drawing/2016/5/11/chartex" xmlns:cx6="http://schemas.microsoft.com/office/drawing/2016/5/12/chartex" xmlns:cx7="http://schemas.microsoft.com/office/drawing/2016/5/13/chartex" xmlns:cx8="http://schemas.microsoft.com/office/drawing/2016/5/14/chartex" xmlns:mc="http://schemas.openxmlformats.org/markup-compatibility/2006" xmlns:aink="http://schemas.microsoft.com/office/drawing/2016/ink" xmlns:am3d="http://schemas.microsoft.com/office/drawing/2017/model3d" xmlns:o="urn:schemas-microsoft-com:office:office" xmlns:oel="http://schemas.microsoft.com/office/2019/extlst" xmlns:r="http://schemas.openxmlformats.org/officeDocument/2006/relationships" xmlns:m="http://schemas.openxmlformats.org/officeDocument/2006/math" xmlns:v="urn:schemas-microsoft-com:vml" xmlns:wp14="http://schemas.microsoft.com/office/word/2010/wordprocessingDrawing" xmlns:wp="http://schemas.openxmlformats.org/drawingml/2006/wordprocessingDrawing" xmlns:w10="urn:schemas-microsoft-com:office:word" xmlns:w="http://schemas.openxmlformats.org/wordprocessingml/2006/main" xmlns:w14="http://schemas.microsoft.com/office/word/2010/wordml" xmlns:w15="http://schemas.microsoft.com/office/word/2012/wordml" xmlns:w16cex="http://schemas.microsoft.com/office/word/2018/wordml/cex" xmlns:w16cid="http://schemas.microsoft.com/office/word/2016/wordml/cid" xmlns:w16="http://schemas.microsoft.com/office/word/2018/wordml" xmlns:w16du="http://schemas.microsoft.com/office/word/2023/wordml/word16du" xmlns:w16sdtdh="http://schemas.microsoft.com/office/word/2020/wordml/sdtdatahash" xmlns:w16se="http://schemas.microsoft.com/office/word/2015/wordml/symex" xmlns:wpg="http://schemas.microsoft.com/office/word/2010/wordprocessingGroup" xmlns:wpi="http://schemas.microsoft.com/office/word/2010/wordprocessingInk" xmlns:wne="http://schemas.microsoft.com/office/word/2006/wordml" xmlns:wps="http://schemas.microsoft.com/office/word/2010/wordprocessingShape" mc:Ignorable="w14 w15 w16se w16cid w16 w16cex w16sdtdh w16du wp14">
   <w:abstractNum w:abstractNumId="0" w15:restartNumberingAfterBreak="0">
-    <w:nsid w:val="26693FDB"/>
+    <w:nsid w:val="637B2D41"/>
     <w:multiLevelType w:val="multilevel"/>
-    <w:tmpl w:val="FC6412BA"/>
+    <w:tmpl w:val="C85854C8"/>
     <w:lvl w:ilvl="0">
       <w:start w:val="1"/>
       <w:numFmt w:val="decimal"/>
@@ -27119,7 +28540,7 @@
       </w:rPr>
     </w:lvl>
   </w:abstractNum>
-  <w:num w:numId="1" w16cid:durableId="618074256">
+  <w:num w:numId="1" w16cid:durableId="1401561999">
     <w:abstractNumId w:val="0"/>
   </w:num>
 </w:numbering>
